--- a/word/philosophy-of-tech.docx
+++ b/word/philosophy-of-tech.docx
@@ -42,7 +42,7 @@
         <w:t xml:space="preserve">Curinga</w:t>
       </w:r>
       <w:r>
-        <w:cr/>
+        <w:br w:type="textWrapping"/>
       </w:r>
       <w:r>
         <w:t xml:space="preserve">Aaron</w:t>
@@ -54,7 +54,7 @@
         <w:t xml:space="preserve">Hung</w:t>
       </w:r>
       <w:r>
-        <w:cr/>
+        <w:br w:type="textWrapping"/>
       </w:r>
       <w:r>
         <w:t xml:space="preserve">Elizabeth</w:t>
@@ -150,6 +150,7 @@
     </w:p>
     <w:p>
       <w:pPr>
+        <w:pStyle w:val="Compact"/>
         <w:numPr>
           <w:numId w:val="2"/>
           <w:ilvl w:val="0"/>
@@ -161,6 +162,7 @@
     </w:p>
     <w:p>
       <w:pPr>
+        <w:pStyle w:val="Compact"/>
         <w:numPr>
           <w:numId w:val="2"/>
           <w:ilvl w:val="0"/>
@@ -172,6 +174,7 @@
     </w:p>
     <w:p>
       <w:pPr>
+        <w:pStyle w:val="Compact"/>
         <w:numPr>
           <w:numId w:val="2"/>
           <w:ilvl w:val="0"/>
@@ -183,6 +186,7 @@
     </w:p>
     <w:p>
       <w:pPr>
+        <w:pStyle w:val="Compact"/>
         <w:numPr>
           <w:numId w:val="2"/>
           <w:ilvl w:val="0"/>
@@ -274,6 +278,7 @@
     <w:bookmarkEnd w:id="26"/>
     <w:p>
       <w:pPr>
+        <w:pStyle w:val="Compact"/>
         <w:numPr>
           <w:numId w:val="3"/>
           <w:ilvl w:val="0"/>
@@ -320,6 +325,7 @@
     <w:bookmarkEnd w:id="28"/>
     <w:p>
       <w:pPr>
+        <w:pStyle w:val="Compact"/>
         <w:numPr>
           <w:numId w:val="4"/>
           <w:ilvl w:val="0"/>
@@ -346,6 +352,7 @@
     </w:p>
     <w:p>
       <w:pPr>
+        <w:pStyle w:val="Compact"/>
         <w:numPr>
           <w:numId w:val="4"/>
           <w:ilvl w:val="0"/>
@@ -357,6 +364,7 @@
     </w:p>
     <w:p>
       <w:pPr>
+        <w:pStyle w:val="Compact"/>
         <w:numPr>
           <w:numId w:val="4"/>
           <w:ilvl w:val="0"/>
@@ -403,6 +411,7 @@
     <w:bookmarkEnd w:id="30"/>
     <w:p>
       <w:pPr>
+        <w:pStyle w:val="Compact"/>
         <w:numPr>
           <w:numId w:val="5"/>
           <w:ilvl w:val="0"/>
@@ -429,6 +438,7 @@
     </w:p>
     <w:p>
       <w:pPr>
+        <w:pStyle w:val="Compact"/>
         <w:numPr>
           <w:numId w:val="5"/>
           <w:ilvl w:val="0"/>
@@ -471,6 +481,7 @@
     <w:bookmarkEnd w:id="33"/>
     <w:p>
       <w:pPr>
+        <w:pStyle w:val="Compact"/>
         <w:numPr>
           <w:numId w:val="6"/>
           <w:ilvl w:val="0"/>
@@ -497,6 +508,7 @@
     </w:p>
     <w:p>
       <w:pPr>
+        <w:pStyle w:val="Compact"/>
         <w:numPr>
           <w:numId w:val="6"/>
           <w:ilvl w:val="0"/>
@@ -543,6 +555,7 @@
     <w:bookmarkEnd w:id="35"/>
     <w:p>
       <w:pPr>
+        <w:pStyle w:val="Compact"/>
         <w:numPr>
           <w:numId w:val="7"/>
           <w:ilvl w:val="0"/>
@@ -569,6 +582,7 @@
     </w:p>
     <w:p>
       <w:pPr>
+        <w:pStyle w:val="Compact"/>
         <w:numPr>
           <w:numId w:val="7"/>
           <w:ilvl w:val="0"/>
@@ -615,6 +629,7 @@
     <w:bookmarkEnd w:id="37"/>
     <w:p>
       <w:pPr>
+        <w:pStyle w:val="Compact"/>
         <w:numPr>
           <w:numId w:val="8"/>
           <w:ilvl w:val="0"/>
@@ -641,6 +656,7 @@
     </w:p>
     <w:p>
       <w:pPr>
+        <w:pStyle w:val="Compact"/>
         <w:numPr>
           <w:numId w:val="8"/>
           <w:ilvl w:val="0"/>
@@ -749,6 +765,7 @@
     <w:bookmarkEnd w:id="40"/>
     <w:p>
       <w:pPr>
+        <w:pStyle w:val="Compact"/>
         <w:numPr>
           <w:numId w:val="10"/>
           <w:ilvl w:val="0"/>
@@ -857,6 +874,7 @@
     <w:bookmarkEnd w:id="43"/>
     <w:p>
       <w:pPr>
+        <w:pStyle w:val="Compact"/>
         <w:numPr>
           <w:numId w:val="12"/>
           <w:ilvl w:val="0"/>
@@ -1001,6 +1019,7 @@
     <w:bookmarkEnd w:id="47"/>
     <w:p>
       <w:pPr>
+        <w:pStyle w:val="Compact"/>
         <w:numPr>
           <w:numId w:val="14"/>
           <w:ilvl w:val="0"/>
@@ -1027,6 +1046,7 @@
     </w:p>
     <w:p>
       <w:pPr>
+        <w:pStyle w:val="Compact"/>
         <w:numPr>
           <w:numId w:val="14"/>
           <w:ilvl w:val="0"/>
@@ -1053,6 +1073,7 @@
     </w:p>
     <w:p>
       <w:pPr>
+        <w:pStyle w:val="Compact"/>
         <w:numPr>
           <w:numId w:val="14"/>
           <w:ilvl w:val="0"/>
@@ -1099,6 +1120,7 @@
     <w:bookmarkEnd w:id="49"/>
     <w:p>
       <w:pPr>
+        <w:pStyle w:val="Compact"/>
         <w:numPr>
           <w:numId w:val="15"/>
           <w:ilvl w:val="0"/>
@@ -1125,6 +1147,7 @@
     </w:p>
     <w:p>
       <w:pPr>
+        <w:pStyle w:val="Compact"/>
         <w:numPr>
           <w:numId w:val="15"/>
           <w:ilvl w:val="0"/>
@@ -1151,6 +1174,7 @@
     </w:p>
     <w:p>
       <w:pPr>
+        <w:pStyle w:val="Compact"/>
         <w:numPr>
           <w:numId w:val="15"/>
           <w:ilvl w:val="0"/>
@@ -1162,6 +1186,7 @@
     </w:p>
     <w:p>
       <w:pPr>
+        <w:pStyle w:val="Compact"/>
         <w:numPr>
           <w:numId w:val="15"/>
           <w:ilvl w:val="0"/>
@@ -1208,6 +1233,7 @@
     <w:bookmarkEnd w:id="51"/>
     <w:p>
       <w:pPr>
+        <w:pStyle w:val="Compact"/>
         <w:numPr>
           <w:numId w:val="16"/>
           <w:ilvl w:val="0"/>
@@ -1234,6 +1260,7 @@
     </w:p>
     <w:p>
       <w:pPr>
+        <w:pStyle w:val="Compact"/>
         <w:numPr>
           <w:numId w:val="16"/>
           <w:ilvl w:val="0"/>
@@ -1260,6 +1287,7 @@
     </w:p>
     <w:p>
       <w:pPr>
+        <w:pStyle w:val="Compact"/>
         <w:numPr>
           <w:numId w:val="16"/>
           <w:ilvl w:val="0"/>
@@ -1306,6 +1334,7 @@
     <w:bookmarkEnd w:id="53"/>
     <w:p>
       <w:pPr>
+        <w:pStyle w:val="Compact"/>
         <w:numPr>
           <w:numId w:val="17"/>
           <w:ilvl w:val="0"/>
@@ -1332,6 +1361,7 @@
     </w:p>
     <w:p>
       <w:pPr>
+        <w:pStyle w:val="Compact"/>
         <w:numPr>
           <w:numId w:val="17"/>
           <w:ilvl w:val="0"/>
@@ -1358,6 +1388,7 @@
     </w:p>
     <w:p>
       <w:pPr>
+        <w:pStyle w:val="Compact"/>
         <w:numPr>
           <w:numId w:val="17"/>
           <w:ilvl w:val="0"/>
@@ -1404,6 +1435,7 @@
     <w:bookmarkEnd w:id="55"/>
     <w:p>
       <w:pPr>
+        <w:pStyle w:val="Compact"/>
         <w:numPr>
           <w:numId w:val="18"/>
           <w:ilvl w:val="0"/>
@@ -1426,6 +1458,7 @@
     </w:p>
     <w:p>
       <w:pPr>
+        <w:pStyle w:val="Compact"/>
         <w:numPr>
           <w:numId w:val="18"/>
           <w:ilvl w:val="0"/>
@@ -1458,6 +1491,7 @@
     <w:bookmarkEnd w:id="58"/>
     <w:p>
       <w:pPr>
+        <w:pStyle w:val="Compact"/>
         <w:numPr>
           <w:numId w:val="19"/>
           <w:ilvl w:val="0"/>
@@ -1789,7 +1823,7 @@
 <file path=word/numbering.xml><?xml version="1.0" encoding="utf-8"?>
 <w:numbering xmlns:w="http://schemas.openxmlformats.org/wordprocessingml/2006/main">
   <w:abstractNum w:abstractNumId="0">
-    <w:nsid w:val="8c384320"/>
+    <w:nsid w:val="9eeae2a3"/>
     <w:multiLevelType w:val="multilevel"/>
     <w:lvl w:ilvl="0">
       <w:numFmt w:val="bullet"/>
@@ -1870,7 +1904,7 @@
     </w:lvl>
   </w:abstractNum>
   <w:abstractNum w:abstractNumId="3">
-    <w:nsid w:val="d81442f3"/>
+    <w:nsid w:val="f59baad6"/>
     <w:multiLevelType w:val="multilevel"/>
     <w:lvl w:ilvl="0">
       <w:numFmt w:val="bullet"/>
@@ -1951,7 +1985,7 @@
     </w:lvl>
   </w:abstractNum>
   <w:abstractNum w:abstractNumId="2">
-    <w:nsid w:val="362dc303"/>
+    <w:nsid w:val="329d4fe8"/>
     <w:multiLevelType w:val="multilevel"/>
     <w:lvl w:ilvl="0">
       <w:start w:val="1"/>
@@ -2140,6 +2174,17 @@
   <w:style w:type="paragraph" w:default="1" w:styleId="Normal">
     <w:name w:val="Normal"/>
     <w:qFormat/>
+    <w:pPr>
+      <w:spacing w:before="180" w:after="180"/>
+    </w:pPr>
+  </w:style>
+  <w:style w:type="paragraph" w:styleId="Compact">
+    <w:name w:val="Compact"/>
+    <w:basedOn w:val="Normal"/>
+    <w:qFormat/>
+    <w:pPr>
+      <w:spacing w:before="36" w:after="36"/>
+    </w:pPr>
   </w:style>
   <w:style w:type="paragraph" w:styleId="Title">
     <w:name w:val="Title"/>

--- a/word/philosophy-of-tech.docx
+++ b/word/philosophy-of-tech.docx
@@ -1823,7 +1823,7 @@
 <file path=word/numbering.xml><?xml version="1.0" encoding="utf-8"?>
 <w:numbering xmlns:w="http://schemas.openxmlformats.org/wordprocessingml/2006/main">
   <w:abstractNum w:abstractNumId="0">
-    <w:nsid w:val="9eeae2a3"/>
+    <w:nsid w:val="3ebef482"/>
     <w:multiLevelType w:val="multilevel"/>
     <w:lvl w:ilvl="0">
       <w:numFmt w:val="bullet"/>
@@ -1904,7 +1904,7 @@
     </w:lvl>
   </w:abstractNum>
   <w:abstractNum w:abstractNumId="3">
-    <w:nsid w:val="f59baad6"/>
+    <w:nsid w:val="c62abb86"/>
     <w:multiLevelType w:val="multilevel"/>
     <w:lvl w:ilvl="0">
       <w:numFmt w:val="bullet"/>
@@ -1985,7 +1985,7 @@
     </w:lvl>
   </w:abstractNum>
   <w:abstractNum w:abstractNumId="2">
-    <w:nsid w:val="329d4fe8"/>
+    <w:nsid w:val="8396bcf2"/>
     <w:multiLevelType w:val="multilevel"/>
     <w:lvl w:ilvl="0">
       <w:start w:val="1"/>
@@ -2351,6 +2351,14 @@
       <w:sz w:val="20"/>
       <w:szCs w:val="20"/>
     </w:rPr>
+  </w:style>
+  <w:style w:type="paragraph" w:styleId="FootnoteText">
+    <w:name w:val="Footnote Text"/>
+    <w:basedOn w:val="Normal"/>
+    <w:next w:val="FootnoteText"/>
+    <w:uiPriority w:val="9"/>
+    <w:unhideWhenUsed/>
+    <w:qFormat/>
   </w:style>
   <w:style w:type="character" w:default="1" w:styleId="DefaultParagraphFont">
     <w:name w:val="Default Paragraph Font"/>

--- a/word/philosophy-of-tech.docx
+++ b/word/philosophy-of-tech.docx
@@ -1823,7 +1823,7 @@
 <file path=word/numbering.xml><?xml version="1.0" encoding="utf-8"?>
 <w:numbering xmlns:w="http://schemas.openxmlformats.org/wordprocessingml/2006/main">
   <w:abstractNum w:abstractNumId="0">
-    <w:nsid w:val="3ebef482"/>
+    <w:nsid w:val="39b38051"/>
     <w:multiLevelType w:val="multilevel"/>
     <w:lvl w:ilvl="0">
       <w:numFmt w:val="bullet"/>
@@ -1904,7 +1904,7 @@
     </w:lvl>
   </w:abstractNum>
   <w:abstractNum w:abstractNumId="3">
-    <w:nsid w:val="c62abb86"/>
+    <w:nsid w:val="557c830b"/>
     <w:multiLevelType w:val="multilevel"/>
     <w:lvl w:ilvl="0">
       <w:numFmt w:val="bullet"/>
@@ -1985,7 +1985,7 @@
     </w:lvl>
   </w:abstractNum>
   <w:abstractNum w:abstractNumId="2">
-    <w:nsid w:val="8396bcf2"/>
+    <w:nsid w:val="1423ea08"/>
     <w:multiLevelType w:val="multilevel"/>
     <w:lvl w:ilvl="0">
       <w:start w:val="1"/>
@@ -2351,14 +2351,6 @@
       <w:sz w:val="20"/>
       <w:szCs w:val="20"/>
     </w:rPr>
-  </w:style>
-  <w:style w:type="paragraph" w:styleId="FootnoteText">
-    <w:name w:val="Footnote Text"/>
-    <w:basedOn w:val="Normal"/>
-    <w:next w:val="FootnoteText"/>
-    <w:uiPriority w:val="9"/>
-    <w:unhideWhenUsed/>
-    <w:qFormat/>
   </w:style>
   <w:style w:type="character" w:default="1" w:styleId="DefaultParagraphFont">
     <w:name w:val="Default Paragraph Font"/>

--- a/word/philosophy-of-tech.docx
+++ b/word/philosophy-of-tech.docx
@@ -1823,7 +1823,7 @@
 <file path=word/numbering.xml><?xml version="1.0" encoding="utf-8"?>
 <w:numbering xmlns:w="http://schemas.openxmlformats.org/wordprocessingml/2006/main">
   <w:abstractNum w:abstractNumId="0">
-    <w:nsid w:val="39b38051"/>
+    <w:nsid w:val="fb6acb8e"/>
     <w:multiLevelType w:val="multilevel"/>
     <w:lvl w:ilvl="0">
       <w:numFmt w:val="bullet"/>
@@ -1904,7 +1904,7 @@
     </w:lvl>
   </w:abstractNum>
   <w:abstractNum w:abstractNumId="3">
-    <w:nsid w:val="557c830b"/>
+    <w:nsid w:val="c6d76de6"/>
     <w:multiLevelType w:val="multilevel"/>
     <w:lvl w:ilvl="0">
       <w:numFmt w:val="bullet"/>
@@ -1985,7 +1985,7 @@
     </w:lvl>
   </w:abstractNum>
   <w:abstractNum w:abstractNumId="2">
-    <w:nsid w:val="1423ea08"/>
+    <w:nsid w:val="c3917453"/>
     <w:multiLevelType w:val="multilevel"/>
     <w:lvl w:ilvl="0">
       <w:start w:val="1"/>

--- a/word/philosophy-of-tech.docx
+++ b/word/philosophy-of-tech.docx
@@ -24,7 +24,7 @@
     </w:p>
     <w:p>
       <w:pPr>
-        <w:pStyle w:val="Authors"/>
+        <w:pStyle w:val="Author"/>
       </w:pPr>
       <w:r>
         <w:t xml:space="preserve">Matthew</w:t>
@@ -41,9 +41,11 @@
       <w:r>
         <w:t xml:space="preserve">Curinga</w:t>
       </w:r>
-      <w:r>
-        <w:br w:type="textWrapping"/>
-      </w:r>
+    </w:p>
+    <w:p>
+      <w:pPr>
+        <w:pStyle w:val="Author"/>
+      </w:pPr>
       <w:r>
         <w:t xml:space="preserve">Aaron</w:t>
       </w:r>
@@ -53,9 +55,11 @@
       <w:r>
         <w:t xml:space="preserve">Hung</w:t>
       </w:r>
-      <w:r>
-        <w:br w:type="textWrapping"/>
-      </w:r>
+    </w:p>
+    <w:p>
+      <w:pPr>
+        <w:pStyle w:val="Author"/>
+      </w:pPr>
       <w:r>
         <w:t xml:space="preserve">Elizabeth</w:t>
       </w:r>
@@ -108,16 +112,16 @@
         <w:t xml:space="preserve">Herbert Marcuse, One-Dimensional Man</w:t>
       </w:r>
     </w:p>
-    <w:bookmarkStart w:id="21" w:name="description"/>
     <w:p>
       <w:pPr>
         <w:pStyle w:val="Heading2"/>
       </w:pPr>
+      <w:bookmarkStart w:id="21" w:name="description"/>
+      <w:bookmarkEnd w:id="21"/>
       <w:r>
         <w:t xml:space="preserve">Description</w:t>
       </w:r>
     </w:p>
-    <w:bookmarkEnd w:id="21"/>
     <w:p>
       <w:r>
         <w:t xml:space="preserve">The philosophy of technology exposes students to the major philosophical movements through seminal works by Plato, Aristotle, Bacon, Kant, Rousseau, Heidegger, McCluhan, Marx, Haraway, Latour, and others. These critical positions will help students analyze educational technology along pedagogical, social, political, and ethical lines.</w:t>
@@ -128,16 +132,16 @@
         <w:t xml:space="preserve">Having a foundation in the philosophical roots of technology helps orient students to the broader implications of the role that technology plays in society. These philosophical traditions have continued to prove their relevance today, where technology has the capability of improving and constraining what we can do in our lives. The range of philosophical positions that the course will expose students to will give them the intellectual tools to approach and evaluate what technologies they want to emphasize in their careers and how that might impact the lives of others who will use the technology.</w:t>
       </w:r>
     </w:p>
-    <w:bookmarkStart w:id="22" w:name="goals-and-objectives"/>
     <w:p>
       <w:pPr>
         <w:pStyle w:val="Heading2"/>
       </w:pPr>
+      <w:bookmarkStart w:id="22" w:name="goals-and-objectives"/>
+      <w:bookmarkEnd w:id="22"/>
       <w:r>
         <w:t xml:space="preserve">Goals and Objectives</w:t>
       </w:r>
     </w:p>
-    <w:bookmarkEnd w:id="22"/>
     <w:p>
       <w:r>
         <w:t xml:space="preserve">The course provides students with a broad historical perspective of the philosophical positions on the role of technology in society. In addition to understanding how technology is used, students should also be aware of how it changes our relation to mind, perception, reality and society.</w:t>
@@ -152,7 +156,7 @@
       <w:pPr>
         <w:pStyle w:val="Compact"/>
         <w:numPr>
-          <w:numId w:val="2"/>
+          <w:numId w:val="1001"/>
           <w:ilvl w:val="0"/>
         </w:numPr>
       </w:pPr>
@@ -164,7 +168,7 @@
       <w:pPr>
         <w:pStyle w:val="Compact"/>
         <w:numPr>
-          <w:numId w:val="2"/>
+          <w:numId w:val="1001"/>
           <w:ilvl w:val="0"/>
         </w:numPr>
       </w:pPr>
@@ -176,7 +180,7 @@
       <w:pPr>
         <w:pStyle w:val="Compact"/>
         <w:numPr>
-          <w:numId w:val="2"/>
+          <w:numId w:val="1001"/>
           <w:ilvl w:val="0"/>
         </w:numPr>
       </w:pPr>
@@ -188,7 +192,7 @@
       <w:pPr>
         <w:pStyle w:val="Compact"/>
         <w:numPr>
-          <w:numId w:val="2"/>
+          <w:numId w:val="1001"/>
           <w:ilvl w:val="0"/>
         </w:numPr>
       </w:pPr>
@@ -196,16 +200,16 @@
         <w:t xml:space="preserve">Understand various positions (e.g. feminist, anti-technology, post-colonial) and why they are relevant to the development and use of educational technology</w:t>
       </w:r>
     </w:p>
-    <w:bookmarkStart w:id="23" w:name="required-texts"/>
     <w:p>
       <w:pPr>
         <w:pStyle w:val="Heading2"/>
       </w:pPr>
+      <w:bookmarkStart w:id="23" w:name="required-texts"/>
+      <w:bookmarkEnd w:id="23"/>
       <w:r>
         <w:t xml:space="preserve">Required texts</w:t>
       </w:r>
     </w:p>
-    <w:bookmarkEnd w:id="23"/>
     <w:p>
       <w:r>
         <w:t xml:space="preserve">Dusek, V. (2006)</w:t>
@@ -246,41 +250,41 @@
         <w:t xml:space="preserve">Wiley-Blackwell. ISBN 0631222197</w:t>
       </w:r>
     </w:p>
-    <w:bookmarkStart w:id="24" w:name="class-sessions"/>
     <w:p>
       <w:pPr>
         <w:pStyle w:val="Heading2"/>
       </w:pPr>
+      <w:bookmarkStart w:id="24" w:name="class-sessions"/>
+      <w:bookmarkEnd w:id="24"/>
       <w:r>
         <w:t xml:space="preserve">Class sessions</w:t>
       </w:r>
     </w:p>
-    <w:bookmarkEnd w:id="24"/>
-    <w:bookmarkStart w:id="25" w:name="introduction-to-philosophy-of-technology"/>
     <w:p>
       <w:pPr>
         <w:pStyle w:val="Heading3"/>
       </w:pPr>
+      <w:bookmarkStart w:id="25" w:name="introduction-to-philosophy-of-technology"/>
+      <w:bookmarkEnd w:id="25"/>
       <w:r>
         <w:t xml:space="preserve">Introduction to philosophy of technology</w:t>
       </w:r>
     </w:p>
-    <w:bookmarkEnd w:id="25"/>
-    <w:bookmarkStart w:id="26" w:name="readings"/>
     <w:p>
       <w:pPr>
         <w:pStyle w:val="Heading4"/>
       </w:pPr>
+      <w:bookmarkStart w:id="26" w:name="readings"/>
+      <w:bookmarkEnd w:id="26"/>
       <w:r>
         <w:t xml:space="preserve">Readings:</w:t>
       </w:r>
     </w:p>
-    <w:bookmarkEnd w:id="26"/>
-    <w:p>
-      <w:pPr>
-        <w:pStyle w:val="Compact"/>
-        <w:numPr>
-          <w:numId w:val="3"/>
+    <w:p>
+      <w:pPr>
+        <w:pStyle w:val="Compact"/>
+        <w:numPr>
+          <w:numId w:val="1002"/>
           <w:ilvl w:val="0"/>
         </w:numPr>
       </w:pPr>
@@ -303,31 +307,31 @@
         <w:t xml:space="preserve">Malden, MA: Blackwell Publishing. (Chapter 1)</w:t>
       </w:r>
     </w:p>
-    <w:bookmarkStart w:id="27" w:name="defining-technology"/>
     <w:p>
       <w:pPr>
         <w:pStyle w:val="Heading3"/>
       </w:pPr>
+      <w:bookmarkStart w:id="27" w:name="defining-technology"/>
+      <w:bookmarkEnd w:id="27"/>
       <w:r>
         <w:t xml:space="preserve">Defining technology</w:t>
       </w:r>
     </w:p>
-    <w:bookmarkEnd w:id="27"/>
-    <w:bookmarkStart w:id="28" w:name="readings-1"/>
     <w:p>
       <w:pPr>
         <w:pStyle w:val="Heading4"/>
       </w:pPr>
+      <w:bookmarkStart w:id="28" w:name="readings-1"/>
+      <w:bookmarkEnd w:id="28"/>
       <w:r>
         <w:t xml:space="preserve">Readings:</w:t>
       </w:r>
     </w:p>
-    <w:bookmarkEnd w:id="28"/>
-    <w:p>
-      <w:pPr>
-        <w:pStyle w:val="Compact"/>
-        <w:numPr>
-          <w:numId w:val="4"/>
+    <w:p>
+      <w:pPr>
+        <w:pStyle w:val="Compact"/>
+        <w:numPr>
+          <w:numId w:val="1003"/>
           <w:ilvl w:val="0"/>
         </w:numPr>
       </w:pPr>
@@ -354,7 +358,7 @@
       <w:pPr>
         <w:pStyle w:val="Compact"/>
         <w:numPr>
-          <w:numId w:val="4"/>
+          <w:numId w:val="1003"/>
           <w:ilvl w:val="0"/>
         </w:numPr>
       </w:pPr>
@@ -366,7 +370,7 @@
       <w:pPr>
         <w:pStyle w:val="Compact"/>
         <w:numPr>
-          <w:numId w:val="4"/>
+          <w:numId w:val="1003"/>
           <w:ilvl w:val="0"/>
         </w:numPr>
       </w:pPr>
@@ -389,31 +393,31 @@
         <w:t xml:space="preserve">(pp. 208-220)</w:t>
       </w:r>
     </w:p>
-    <w:bookmarkStart w:id="29" w:name="technology-and-society"/>
     <w:p>
       <w:pPr>
         <w:pStyle w:val="Heading3"/>
       </w:pPr>
+      <w:bookmarkStart w:id="29" w:name="technology-and-society"/>
+      <w:bookmarkEnd w:id="29"/>
       <w:r>
         <w:t xml:space="preserve">Technology and society</w:t>
       </w:r>
     </w:p>
-    <w:bookmarkEnd w:id="29"/>
-    <w:bookmarkStart w:id="30" w:name="readings-2"/>
     <w:p>
       <w:pPr>
         <w:pStyle w:val="Heading4"/>
       </w:pPr>
+      <w:bookmarkStart w:id="30" w:name="readings-2"/>
+      <w:bookmarkEnd w:id="30"/>
       <w:r>
         <w:t xml:space="preserve">Readings:</w:t>
       </w:r>
     </w:p>
-    <w:bookmarkEnd w:id="30"/>
-    <w:p>
-      <w:pPr>
-        <w:pStyle w:val="Compact"/>
-        <w:numPr>
-          <w:numId w:val="5"/>
+    <w:p>
+      <w:pPr>
+        <w:pStyle w:val="Compact"/>
+        <w:numPr>
+          <w:numId w:val="1004"/>
           <w:ilvl w:val="0"/>
         </w:numPr>
       </w:pPr>
@@ -440,7 +444,7 @@
       <w:pPr>
         <w:pStyle w:val="Compact"/>
         <w:numPr>
-          <w:numId w:val="5"/>
+          <w:numId w:val="1004"/>
           <w:ilvl w:val="0"/>
         </w:numPr>
       </w:pPr>
@@ -459,31 +463,31 @@
         </w:r>
       </w:hyperlink>
     </w:p>
-    <w:bookmarkStart w:id="32" w:name="technology-and-thought"/>
     <w:p>
       <w:pPr>
         <w:pStyle w:val="Heading3"/>
       </w:pPr>
+      <w:bookmarkStart w:id="32" w:name="technology-and-thought"/>
+      <w:bookmarkEnd w:id="32"/>
       <w:r>
         <w:t xml:space="preserve">Technology and thought</w:t>
       </w:r>
     </w:p>
-    <w:bookmarkEnd w:id="32"/>
-    <w:bookmarkStart w:id="33" w:name="readings-3"/>
     <w:p>
       <w:pPr>
         <w:pStyle w:val="Heading4"/>
       </w:pPr>
+      <w:bookmarkStart w:id="33" w:name="readings-3"/>
+      <w:bookmarkEnd w:id="33"/>
       <w:r>
         <w:t xml:space="preserve">Readings:</w:t>
       </w:r>
     </w:p>
-    <w:bookmarkEnd w:id="33"/>
-    <w:p>
-      <w:pPr>
-        <w:pStyle w:val="Compact"/>
-        <w:numPr>
-          <w:numId w:val="6"/>
+    <w:p>
+      <w:pPr>
+        <w:pStyle w:val="Compact"/>
+        <w:numPr>
+          <w:numId w:val="1005"/>
           <w:ilvl w:val="0"/>
         </w:numPr>
       </w:pPr>
@@ -510,7 +514,7 @@
       <w:pPr>
         <w:pStyle w:val="Compact"/>
         <w:numPr>
-          <w:numId w:val="6"/>
+          <w:numId w:val="1005"/>
           <w:ilvl w:val="0"/>
         </w:numPr>
       </w:pPr>
@@ -533,31 +537,31 @@
         <w:t xml:space="preserve">(pp. 38-79)</w:t>
       </w:r>
     </w:p>
-    <w:bookmarkStart w:id="34" w:name="phenomenology-and-hermeneutics"/>
     <w:p>
       <w:pPr>
         <w:pStyle w:val="Heading3"/>
       </w:pPr>
+      <w:bookmarkStart w:id="34" w:name="phenomenology-and-hermeneutics"/>
+      <w:bookmarkEnd w:id="34"/>
       <w:r>
         <w:t xml:space="preserve">Phenomenology and hermeneutics</w:t>
       </w:r>
     </w:p>
-    <w:bookmarkEnd w:id="34"/>
-    <w:bookmarkStart w:id="35" w:name="readings-4"/>
     <w:p>
       <w:pPr>
         <w:pStyle w:val="Heading4"/>
       </w:pPr>
+      <w:bookmarkStart w:id="35" w:name="readings-4"/>
+      <w:bookmarkEnd w:id="35"/>
       <w:r>
         <w:t xml:space="preserve">Readings:</w:t>
       </w:r>
     </w:p>
-    <w:bookmarkEnd w:id="35"/>
-    <w:p>
-      <w:pPr>
-        <w:pStyle w:val="Compact"/>
-        <w:numPr>
-          <w:numId w:val="7"/>
+    <w:p>
+      <w:pPr>
+        <w:pStyle w:val="Compact"/>
+        <w:numPr>
+          <w:numId w:val="1006"/>
           <w:ilvl w:val="0"/>
         </w:numPr>
       </w:pPr>
@@ -584,7 +588,7 @@
       <w:pPr>
         <w:pStyle w:val="Compact"/>
         <w:numPr>
-          <w:numId w:val="7"/>
+          <w:numId w:val="1006"/>
           <w:ilvl w:val="0"/>
         </w:numPr>
       </w:pPr>
@@ -607,31 +611,31 @@
         <w:t xml:space="preserve">(pp. 487-529)</w:t>
       </w:r>
     </w:p>
-    <w:bookmarkStart w:id="36" w:name="technological-determinism"/>
     <w:p>
       <w:pPr>
         <w:pStyle w:val="Heading3"/>
       </w:pPr>
+      <w:bookmarkStart w:id="36" w:name="technological-determinism"/>
+      <w:bookmarkEnd w:id="36"/>
       <w:r>
         <w:t xml:space="preserve">Technological determinism</w:t>
       </w:r>
     </w:p>
-    <w:bookmarkEnd w:id="36"/>
-    <w:bookmarkStart w:id="37" w:name="readings-5"/>
     <w:p>
       <w:pPr>
         <w:pStyle w:val="Heading4"/>
       </w:pPr>
+      <w:bookmarkStart w:id="37" w:name="readings-5"/>
+      <w:bookmarkEnd w:id="37"/>
       <w:r>
         <w:t xml:space="preserve">Readings:</w:t>
       </w:r>
     </w:p>
-    <w:bookmarkEnd w:id="37"/>
-    <w:p>
-      <w:pPr>
-        <w:pStyle w:val="Compact"/>
-        <w:numPr>
-          <w:numId w:val="8"/>
+    <w:p>
+      <w:pPr>
+        <w:pStyle w:val="Compact"/>
+        <w:numPr>
+          <w:numId w:val="1007"/>
           <w:ilvl w:val="0"/>
         </w:numPr>
       </w:pPr>
@@ -658,7 +662,7 @@
       <w:pPr>
         <w:pStyle w:val="Compact"/>
         <w:numPr>
-          <w:numId w:val="8"/>
+          <w:numId w:val="1007"/>
           <w:ilvl w:val="0"/>
         </w:numPr>
       </w:pPr>
@@ -681,30 +685,30 @@
         <w:t xml:space="preserve">Cambridge, MA: MIT Press. (pp. 3-76)</w:t>
       </w:r>
     </w:p>
-    <w:bookmarkStart w:id="38" w:name="autonomous-technology"/>
     <w:p>
       <w:pPr>
         <w:pStyle w:val="Heading3"/>
       </w:pPr>
+      <w:bookmarkStart w:id="38" w:name="autonomous-technology"/>
+      <w:bookmarkEnd w:id="38"/>
       <w:r>
         <w:t xml:space="preserve">Autonomous technology</w:t>
       </w:r>
     </w:p>
-    <w:bookmarkEnd w:id="38"/>
-    <w:bookmarkStart w:id="39" w:name="readings-6"/>
     <w:p>
       <w:pPr>
         <w:pStyle w:val="Heading4"/>
       </w:pPr>
+      <w:bookmarkStart w:id="39" w:name="readings-6"/>
+      <w:bookmarkEnd w:id="39"/>
       <w:r>
         <w:t xml:space="preserve">Readings:</w:t>
       </w:r>
     </w:p>
-    <w:bookmarkEnd w:id="39"/>
-    <w:p>
-      <w:pPr>
-        <w:numPr>
-          <w:numId w:val="9"/>
+    <w:p>
+      <w:pPr>
+        <w:numPr>
+          <w:numId w:val="1008"/>
           <w:ilvl w:val="0"/>
         </w:numPr>
       </w:pPr>
@@ -730,7 +734,7 @@
     <w:p>
       <w:pPr>
         <w:numPr>
-          <w:numId w:val="9"/>
+          <w:numId w:val="1008"/>
           <w:ilvl w:val="0"/>
         </w:numPr>
       </w:pPr>
@@ -753,21 +757,21 @@
         <w:t xml:space="preserve">(pp. 103-114). Lanham: Rowman &amp; Littlefield Publishers, Inc.</w:t>
       </w:r>
     </w:p>
-    <w:bookmarkStart w:id="40" w:name="optional-reading"/>
     <w:p>
       <w:pPr>
         <w:pStyle w:val="Heading4"/>
       </w:pPr>
+      <w:bookmarkStart w:id="40" w:name="optional-reading"/>
+      <w:bookmarkEnd w:id="40"/>
       <w:r>
         <w:t xml:space="preserve">Optional reading:</w:t>
       </w:r>
     </w:p>
-    <w:bookmarkEnd w:id="40"/>
-    <w:p>
-      <w:pPr>
-        <w:pStyle w:val="Compact"/>
-        <w:numPr>
-          <w:numId w:val="10"/>
+    <w:p>
+      <w:pPr>
+        <w:pStyle w:val="Compact"/>
+        <w:numPr>
+          <w:numId w:val="1009"/>
           <w:ilvl w:val="0"/>
         </w:numPr>
       </w:pPr>
@@ -790,30 +794,30 @@
         <w:t xml:space="preserve">(pp. 289-302). Lanham: Rowman &amp; Littlefield Publishers, Inc.</w:t>
       </w:r>
     </w:p>
-    <w:bookmarkStart w:id="41" w:name="social-constructivism"/>
     <w:p>
       <w:pPr>
         <w:pStyle w:val="Heading3"/>
       </w:pPr>
+      <w:bookmarkStart w:id="41" w:name="social-constructivism"/>
+      <w:bookmarkEnd w:id="41"/>
       <w:r>
         <w:t xml:space="preserve">Social constructivism</w:t>
       </w:r>
     </w:p>
-    <w:bookmarkEnd w:id="41"/>
-    <w:bookmarkStart w:id="42" w:name="readings-7"/>
     <w:p>
       <w:pPr>
         <w:pStyle w:val="Heading4"/>
       </w:pPr>
+      <w:bookmarkStart w:id="42" w:name="readings-7"/>
+      <w:bookmarkEnd w:id="42"/>
       <w:r>
         <w:t xml:space="preserve">Readings:</w:t>
       </w:r>
     </w:p>
-    <w:bookmarkEnd w:id="42"/>
-    <w:p>
-      <w:pPr>
-        <w:numPr>
-          <w:numId w:val="11"/>
+    <w:p>
+      <w:pPr>
+        <w:numPr>
+          <w:numId w:val="1010"/>
           <w:ilvl w:val="0"/>
         </w:numPr>
       </w:pPr>
@@ -839,7 +843,7 @@
     <w:p>
       <w:pPr>
         <w:numPr>
-          <w:numId w:val="11"/>
+          <w:numId w:val="1010"/>
           <w:ilvl w:val="0"/>
         </w:numPr>
       </w:pPr>
@@ -862,21 +866,21 @@
         <w:t xml:space="preserve">(pp. 179-190). Lanham: Rowman &amp; Littlefield Publishers, Inc.</w:t>
       </w:r>
     </w:p>
-    <w:bookmarkStart w:id="43" w:name="optional-reading-1"/>
     <w:p>
       <w:pPr>
         <w:pStyle w:val="Heading4"/>
       </w:pPr>
+      <w:bookmarkStart w:id="43" w:name="optional-reading-1"/>
+      <w:bookmarkEnd w:id="43"/>
       <w:r>
         <w:t xml:space="preserve">Optional reading:</w:t>
       </w:r>
     </w:p>
-    <w:bookmarkEnd w:id="43"/>
-    <w:p>
-      <w:pPr>
-        <w:pStyle w:val="Compact"/>
-        <w:numPr>
-          <w:numId w:val="12"/>
+    <w:p>
+      <w:pPr>
+        <w:pStyle w:val="Compact"/>
+        <w:numPr>
+          <w:numId w:val="1011"/>
           <w:ilvl w:val="0"/>
         </w:numPr>
       </w:pPr>
@@ -899,30 +903,30 @@
         <w:t xml:space="preserve">(pp. 449-468). Lanham: Rowman &amp; Littlefield Publishers, Inc.</w:t>
       </w:r>
     </w:p>
-    <w:bookmarkStart w:id="44" w:name="resisting-technology"/>
     <w:p>
       <w:pPr>
         <w:pStyle w:val="Heading3"/>
       </w:pPr>
+      <w:bookmarkStart w:id="44" w:name="resisting-technology"/>
+      <w:bookmarkEnd w:id="44"/>
       <w:r>
         <w:t xml:space="preserve">Resisting technology</w:t>
       </w:r>
     </w:p>
-    <w:bookmarkEnd w:id="44"/>
-    <w:bookmarkStart w:id="45" w:name="readings-8"/>
     <w:p>
       <w:pPr>
         <w:pStyle w:val="Heading4"/>
       </w:pPr>
+      <w:bookmarkStart w:id="45" w:name="readings-8"/>
+      <w:bookmarkEnd w:id="45"/>
       <w:r>
         <w:t xml:space="preserve">Readings:</w:t>
       </w:r>
     </w:p>
-    <w:bookmarkEnd w:id="45"/>
-    <w:p>
-      <w:pPr>
-        <w:numPr>
-          <w:numId w:val="13"/>
+    <w:p>
+      <w:pPr>
+        <w:numPr>
+          <w:numId w:val="1012"/>
           <w:ilvl w:val="0"/>
         </w:numPr>
       </w:pPr>
@@ -948,7 +952,7 @@
     <w:p>
       <w:pPr>
         <w:numPr>
-          <w:numId w:val="13"/>
+          <w:numId w:val="1012"/>
           <w:ilvl w:val="0"/>
         </w:numPr>
       </w:pPr>
@@ -974,7 +978,7 @@
     <w:p>
       <w:pPr>
         <w:numPr>
-          <w:numId w:val="13"/>
+          <w:numId w:val="1012"/>
           <w:ilvl w:val="0"/>
         </w:numPr>
       </w:pPr>
@@ -997,31 +1001,31 @@
         <w:t xml:space="preserve">(pp. 34-42). Lanham: Rowman &amp; Littlefield Publishers, Inc.</w:t>
       </w:r>
     </w:p>
-    <w:bookmarkStart w:id="46" w:name="technology-and-feminism"/>
     <w:p>
       <w:pPr>
         <w:pStyle w:val="Heading3"/>
       </w:pPr>
+      <w:bookmarkStart w:id="46" w:name="technology-and-feminism"/>
+      <w:bookmarkEnd w:id="46"/>
       <w:r>
         <w:t xml:space="preserve">Technology and feminism</w:t>
       </w:r>
     </w:p>
-    <w:bookmarkEnd w:id="46"/>
-    <w:bookmarkStart w:id="47" w:name="readings-9"/>
     <w:p>
       <w:pPr>
         <w:pStyle w:val="Heading4"/>
       </w:pPr>
+      <w:bookmarkStart w:id="47" w:name="readings-9"/>
+      <w:bookmarkEnd w:id="47"/>
       <w:r>
         <w:t xml:space="preserve">Readings:</w:t>
       </w:r>
     </w:p>
-    <w:bookmarkEnd w:id="47"/>
-    <w:p>
-      <w:pPr>
-        <w:pStyle w:val="Compact"/>
-        <w:numPr>
-          <w:numId w:val="14"/>
+    <w:p>
+      <w:pPr>
+        <w:pStyle w:val="Compact"/>
+        <w:numPr>
+          <w:numId w:val="1013"/>
           <w:ilvl w:val="0"/>
         </w:numPr>
       </w:pPr>
@@ -1048,7 +1052,7 @@
       <w:pPr>
         <w:pStyle w:val="Compact"/>
         <w:numPr>
-          <w:numId w:val="14"/>
+          <w:numId w:val="1013"/>
           <w:ilvl w:val="0"/>
         </w:numPr>
       </w:pPr>
@@ -1075,7 +1079,7 @@
       <w:pPr>
         <w:pStyle w:val="Compact"/>
         <w:numPr>
-          <w:numId w:val="14"/>
+          <w:numId w:val="1013"/>
           <w:ilvl w:val="0"/>
         </w:numPr>
       </w:pPr>
@@ -1098,31 +1102,31 @@
         <w:t xml:space="preserve">(Chapter 2, 8)</w:t>
       </w:r>
     </w:p>
-    <w:bookmarkStart w:id="48" w:name="eastern-perspectives"/>
     <w:p>
       <w:pPr>
         <w:pStyle w:val="Heading3"/>
       </w:pPr>
+      <w:bookmarkStart w:id="48" w:name="eastern-perspectives"/>
+      <w:bookmarkEnd w:id="48"/>
       <w:r>
         <w:t xml:space="preserve">Eastern perspectives</w:t>
       </w:r>
     </w:p>
-    <w:bookmarkEnd w:id="48"/>
-    <w:bookmarkStart w:id="49" w:name="readings-10"/>
     <w:p>
       <w:pPr>
         <w:pStyle w:val="Heading4"/>
       </w:pPr>
+      <w:bookmarkStart w:id="49" w:name="readings-10"/>
+      <w:bookmarkEnd w:id="49"/>
       <w:r>
         <w:t xml:space="preserve">Readings:</w:t>
       </w:r>
     </w:p>
-    <w:bookmarkEnd w:id="49"/>
-    <w:p>
-      <w:pPr>
-        <w:pStyle w:val="Compact"/>
-        <w:numPr>
-          <w:numId w:val="15"/>
+    <w:p>
+      <w:pPr>
+        <w:pStyle w:val="Compact"/>
+        <w:numPr>
+          <w:numId w:val="1014"/>
           <w:ilvl w:val="0"/>
         </w:numPr>
       </w:pPr>
@@ -1149,7 +1153,7 @@
       <w:pPr>
         <w:pStyle w:val="Compact"/>
         <w:numPr>
-          <w:numId w:val="15"/>
+          <w:numId w:val="1014"/>
           <w:ilvl w:val="0"/>
         </w:numPr>
       </w:pPr>
@@ -1176,7 +1180,7 @@
       <w:pPr>
         <w:pStyle w:val="Compact"/>
         <w:numPr>
-          <w:numId w:val="15"/>
+          <w:numId w:val="1014"/>
           <w:ilvl w:val="0"/>
         </w:numPr>
       </w:pPr>
@@ -1188,7 +1192,7 @@
       <w:pPr>
         <w:pStyle w:val="Compact"/>
         <w:numPr>
-          <w:numId w:val="15"/>
+          <w:numId w:val="1014"/>
           <w:ilvl w:val="0"/>
         </w:numPr>
       </w:pPr>
@@ -1211,31 +1215,31 @@
         <w:t xml:space="preserve">Cambridge, MA: The MIT Press. (Selections)</w:t>
       </w:r>
     </w:p>
-    <w:bookmarkStart w:id="50" w:name="technology-and-bodies"/>
     <w:p>
       <w:pPr>
         <w:pStyle w:val="Heading3"/>
       </w:pPr>
+      <w:bookmarkStart w:id="50" w:name="technology-and-bodies"/>
+      <w:bookmarkEnd w:id="50"/>
       <w:r>
         <w:t xml:space="preserve">Technology and bodies</w:t>
       </w:r>
     </w:p>
-    <w:bookmarkEnd w:id="50"/>
-    <w:bookmarkStart w:id="51" w:name="readings-11"/>
     <w:p>
       <w:pPr>
         <w:pStyle w:val="Heading4"/>
       </w:pPr>
+      <w:bookmarkStart w:id="51" w:name="readings-11"/>
+      <w:bookmarkEnd w:id="51"/>
       <w:r>
         <w:t xml:space="preserve">Readings:</w:t>
       </w:r>
     </w:p>
-    <w:bookmarkEnd w:id="51"/>
-    <w:p>
-      <w:pPr>
-        <w:pStyle w:val="Compact"/>
-        <w:numPr>
-          <w:numId w:val="16"/>
+    <w:p>
+      <w:pPr>
+        <w:pStyle w:val="Compact"/>
+        <w:numPr>
+          <w:numId w:val="1015"/>
           <w:ilvl w:val="0"/>
         </w:numPr>
       </w:pPr>
@@ -1262,7 +1266,7 @@
       <w:pPr>
         <w:pStyle w:val="Compact"/>
         <w:numPr>
-          <w:numId w:val="16"/>
+          <w:numId w:val="1015"/>
           <w:ilvl w:val="0"/>
         </w:numPr>
       </w:pPr>
@@ -1289,7 +1293,7 @@
       <w:pPr>
         <w:pStyle w:val="Compact"/>
         <w:numPr>
-          <w:numId w:val="16"/>
+          <w:numId w:val="1015"/>
           <w:ilvl w:val="0"/>
         </w:numPr>
       </w:pPr>
@@ -1312,31 +1316,31 @@
         <w:t xml:space="preserve">(pp. 381-396). Lanham: Rowman &amp; Littlefield Publishers, Inc.</w:t>
       </w:r>
     </w:p>
-    <w:bookmarkStart w:id="52" w:name="technology-and-control"/>
     <w:p>
       <w:pPr>
         <w:pStyle w:val="Heading3"/>
       </w:pPr>
+      <w:bookmarkStart w:id="52" w:name="technology-and-control"/>
+      <w:bookmarkEnd w:id="52"/>
       <w:r>
         <w:t xml:space="preserve">Technology and control</w:t>
       </w:r>
     </w:p>
-    <w:bookmarkEnd w:id="52"/>
-    <w:bookmarkStart w:id="53" w:name="readings-12"/>
     <w:p>
       <w:pPr>
         <w:pStyle w:val="Heading4"/>
       </w:pPr>
+      <w:bookmarkStart w:id="53" w:name="readings-12"/>
+      <w:bookmarkEnd w:id="53"/>
       <w:r>
         <w:t xml:space="preserve">Readings:</w:t>
       </w:r>
     </w:p>
-    <w:bookmarkEnd w:id="53"/>
-    <w:p>
-      <w:pPr>
-        <w:pStyle w:val="Compact"/>
-        <w:numPr>
-          <w:numId w:val="17"/>
+    <w:p>
+      <w:pPr>
+        <w:pStyle w:val="Compact"/>
+        <w:numPr>
+          <w:numId w:val="1016"/>
           <w:ilvl w:val="0"/>
         </w:numPr>
       </w:pPr>
@@ -1363,7 +1367,7 @@
       <w:pPr>
         <w:pStyle w:val="Compact"/>
         <w:numPr>
-          <w:numId w:val="17"/>
+          <w:numId w:val="1016"/>
           <w:ilvl w:val="0"/>
         </w:numPr>
       </w:pPr>
@@ -1390,7 +1394,7 @@
       <w:pPr>
         <w:pStyle w:val="Compact"/>
         <w:numPr>
-          <w:numId w:val="17"/>
+          <w:numId w:val="1016"/>
           <w:ilvl w:val="0"/>
         </w:numPr>
       </w:pPr>
@@ -1413,31 +1417,31 @@
         <w:t xml:space="preserve">Oxford: Oxford University Press. (Selections)</w:t>
       </w:r>
     </w:p>
-    <w:bookmarkStart w:id="54" w:name="technology-and-behavior"/>
     <w:p>
       <w:pPr>
         <w:pStyle w:val="Heading3"/>
       </w:pPr>
+      <w:bookmarkStart w:id="54" w:name="technology-and-behavior"/>
+      <w:bookmarkEnd w:id="54"/>
       <w:r>
         <w:t xml:space="preserve">Technology and behavior</w:t>
       </w:r>
     </w:p>
-    <w:bookmarkEnd w:id="54"/>
-    <w:bookmarkStart w:id="55" w:name="readings-13"/>
     <w:p>
       <w:pPr>
         <w:pStyle w:val="Heading4"/>
       </w:pPr>
+      <w:bookmarkStart w:id="55" w:name="readings-13"/>
+      <w:bookmarkEnd w:id="55"/>
       <w:r>
         <w:t xml:space="preserve">Readings:</w:t>
       </w:r>
     </w:p>
-    <w:bookmarkEnd w:id="55"/>
-    <w:p>
-      <w:pPr>
-        <w:pStyle w:val="Compact"/>
-        <w:numPr>
-          <w:numId w:val="18"/>
+    <w:p>
+      <w:pPr>
+        <w:pStyle w:val="Compact"/>
+        <w:numPr>
+          <w:numId w:val="1017"/>
           <w:ilvl w:val="0"/>
         </w:numPr>
       </w:pPr>
@@ -1460,7 +1464,7 @@
       <w:pPr>
         <w:pStyle w:val="Compact"/>
         <w:numPr>
-          <w:numId w:val="18"/>
+          <w:numId w:val="1017"/>
           <w:ilvl w:val="0"/>
         </w:numPr>
       </w:pPr>
@@ -1479,21 +1483,21 @@
         </w:r>
       </w:hyperlink>
     </w:p>
-    <w:bookmarkStart w:id="58" w:name="optional-reading-2"/>
     <w:p>
       <w:pPr>
         <w:pStyle w:val="Heading4"/>
       </w:pPr>
+      <w:bookmarkStart w:id="58" w:name="optional-reading-2"/>
+      <w:bookmarkEnd w:id="58"/>
       <w:r>
         <w:t xml:space="preserve">Optional reading:</w:t>
       </w:r>
     </w:p>
-    <w:bookmarkEnd w:id="58"/>
-    <w:p>
-      <w:pPr>
-        <w:pStyle w:val="Compact"/>
-        <w:numPr>
-          <w:numId w:val="19"/>
+    <w:p>
+      <w:pPr>
+        <w:pStyle w:val="Compact"/>
+        <w:numPr>
+          <w:numId w:val="1018"/>
           <w:ilvl w:val="0"/>
         </w:numPr>
       </w:pPr>
@@ -1516,41 +1520,41 @@
         <w:t xml:space="preserve">New York: Harper Perennial. (Chapter 1)</w:t>
       </w:r>
     </w:p>
-    <w:bookmarkStart w:id="59" w:name="final-presentations-and-wrap-up"/>
     <w:p>
       <w:pPr>
         <w:pStyle w:val="Heading3"/>
       </w:pPr>
+      <w:bookmarkStart w:id="59" w:name="final-presentations-and-wrap-up"/>
+      <w:bookmarkEnd w:id="59"/>
       <w:r>
         <w:t xml:space="preserve">Final presentations and wrap-up</w:t>
       </w:r>
     </w:p>
-    <w:bookmarkEnd w:id="59"/>
     <w:p>
       <w:r>
         <w:t xml:space="preserve">Students summarize key points in their final papers and class wraps-up the topics covered in the course.</w:t>
       </w:r>
     </w:p>
-    <w:bookmarkStart w:id="60" w:name="assignments-grading"/>
     <w:p>
       <w:pPr>
         <w:pStyle w:val="Heading2"/>
       </w:pPr>
+      <w:bookmarkStart w:id="60" w:name="assignments-grading"/>
+      <w:bookmarkEnd w:id="60"/>
       <w:r>
         <w:t xml:space="preserve">Assignments &amp; Grading</w:t>
       </w:r>
     </w:p>
-    <w:bookmarkEnd w:id="60"/>
-    <w:bookmarkStart w:id="61" w:name="class-discussions-20"/>
     <w:p>
       <w:pPr>
         <w:pStyle w:val="Heading3"/>
       </w:pPr>
+      <w:bookmarkStart w:id="61" w:name="class-discussions-20"/>
+      <w:bookmarkEnd w:id="61"/>
       <w:r>
         <w:t xml:space="preserve">Class discussions (20%)</w:t>
       </w:r>
     </w:p>
-    <w:bookmarkEnd w:id="61"/>
     <w:p>
       <w:r>
         <w:t xml:space="preserve">Since this is a reading-heavy course, students are expected to participate in class discussions, both as a large group and in smaller groups. The instructor will use discussions to gauge students’ understanding of the material, and their ability to synthesize and express ideas related to the philosophy of technology.</w:t>
@@ -1564,11 +1568,12 @@
         <w:t xml:space="preserve">The three papers are inter-related so students should have a general idea of what their interests are with regards to the topic they want to write about.</w:t>
       </w:r>
     </w:p>
-    <w:bookmarkStart w:id="63" w:name="ted-talk-emerging-technology-20"/>
     <w:p>
       <w:pPr>
         <w:pStyle w:val="Heading3"/>
       </w:pPr>
+      <w:bookmarkStart w:id="63" w:name="ted-talk-emerging-technology-20"/>
+      <w:bookmarkEnd w:id="63"/>
       <w:hyperlink r:id="rId62">
         <w:r>
           <w:rPr>
@@ -1584,22 +1589,21 @@
         <w:t xml:space="preserve">Emerging Technology (20%)</w:t>
       </w:r>
     </w:p>
-    <w:bookmarkEnd w:id="63"/>
     <w:p>
       <w:r>
         <w:t xml:space="preserve">TED talk is a great resource to find out emerging technologies and fringe ideas. Browse through their videos and pick one to focus on. Write a short commentary on why the video appealed to you, what possibilities it has for society and education, and where you think it would go. (3-4 pages)</w:t>
       </w:r>
     </w:p>
-    <w:bookmarkStart w:id="64" w:name="analysis-of-the-impact-of-a-technology-on-society-mid-term-20"/>
     <w:p>
       <w:pPr>
         <w:pStyle w:val="Heading3"/>
       </w:pPr>
+      <w:bookmarkStart w:id="64" w:name="analysis-of-the-impact-of-a-technology-on-society-mid-term-20"/>
+      <w:bookmarkEnd w:id="64"/>
       <w:r>
         <w:t xml:space="preserve">Analysis of the impact of a technology on society (mid-term) (20%)</w:t>
       </w:r>
     </w:p>
-    <w:bookmarkEnd w:id="64"/>
     <w:p>
       <w:r>
         <w:t xml:space="preserve">Use the topics covered in class to analyze a technology that has made an impact on society (this can be any technology, it does not need to be a</w:t>
@@ -1620,31 +1624,31 @@
         <w:t xml:space="preserve">technology). Analyze this technology, using the perspectives of at least three readings from the class. (5-7 pages)</w:t>
       </w:r>
     </w:p>
-    <w:bookmarkStart w:id="65" w:name="comparison-of-an-emerging-and-existing-technology-final-paper-40"/>
     <w:p>
       <w:pPr>
         <w:pStyle w:val="Heading3"/>
       </w:pPr>
+      <w:bookmarkStart w:id="65" w:name="comparison-of-an-emerging-and-existing-technology-final-paper-40"/>
+      <w:bookmarkEnd w:id="65"/>
       <w:r>
         <w:t xml:space="preserve">Comparison of an emerging and existing technology (final paper) (40%)</w:t>
       </w:r>
     </w:p>
-    <w:bookmarkEnd w:id="65"/>
     <w:p>
       <w:r>
         <w:t xml:space="preserve">Expand on the mid-term paper and contrast the technology chosen for that paper with an emerging technology. The emerging technology should not be older than ten years old, and the student would have to define why he/she has defined the technology as emerging and how it’s related to the technology picked for the mid-term. For example, if a student chose to analyze the telephone for the mid-term paper, she will have to pick a technology that is related to the telephone, either directly or tangentially. The student then has to draw from any of the class readings from class and write a critical analysis on how the technologies will shape society in the near future. (15-17 pages)</w:t>
       </w:r>
     </w:p>
-    <w:bookmarkStart w:id="66" w:name="course-readings-bibliography"/>
     <w:p>
       <w:pPr>
         <w:pStyle w:val="Heading2"/>
       </w:pPr>
+      <w:bookmarkStart w:id="66" w:name="course-readings-bibliography"/>
+      <w:bookmarkEnd w:id="66"/>
       <w:r>
         <w:t xml:space="preserve">Course Readings &amp; Bibliography</w:t>
       </w:r>
     </w:p>
-    <w:bookmarkEnd w:id="66"/>
     <w:p>
       <w:r>
         <w:t xml:space="preserve">de Certeau, M. (1984).</w:t>
@@ -1812,6 +1816,7 @@
         <w:t xml:space="preserve">New York: Simon &amp; Schuster. ISBN 9780684803531</w:t>
       </w:r>
     </w:p>
+    <w:sectPr/>
   </w:body>
 </w:document>
 </file>
@@ -1823,7 +1828,7 @@
 <file path=word/numbering.xml><?xml version="1.0" encoding="utf-8"?>
 <w:numbering xmlns:w="http://schemas.openxmlformats.org/wordprocessingml/2006/main">
   <w:abstractNum w:abstractNumId="0">
-    <w:nsid w:val="fb6acb8e"/>
+    <w:nsid w:val="e17f69ba"/>
     <w:multiLevelType w:val="multilevel"/>
     <w:lvl w:ilvl="0">
       <w:numFmt w:val="bullet"/>
@@ -1903,12 +1908,12 @@
       </w:pPr>
     </w:lvl>
   </w:abstractNum>
-  <w:abstractNum w:abstractNumId="3">
-    <w:nsid w:val="c6d76de6"/>
+  <w:abstractNum w:abstractNumId="990">
+    <w:nsid w:val="deee0826"/>
     <w:multiLevelType w:val="multilevel"/>
     <w:lvl w:ilvl="0">
       <w:numFmt w:val="bullet"/>
-      <w:lvlText w:val="•"/>
+      <w:lvlText w:val=" "/>
       <w:lvlJc w:val="left"/>
       <w:pPr>
         <w:tabs>
@@ -1919,7 +1924,7 @@
     </w:lvl>
     <w:lvl w:ilvl="1">
       <w:numFmt w:val="bullet"/>
-      <w:lvlText w:val="–"/>
+      <w:lvlText w:val=" "/>
       <w:lvlJc w:val="left"/>
       <w:pPr>
         <w:tabs>
@@ -1930,7 +1935,7 @@
     </w:lvl>
     <w:lvl w:ilvl="2">
       <w:numFmt w:val="bullet"/>
-      <w:lvlText w:val="•"/>
+      <w:lvlText w:val=" "/>
       <w:lvlJc w:val="left"/>
       <w:pPr>
         <w:tabs>
@@ -1941,7 +1946,7 @@
     </w:lvl>
     <w:lvl w:ilvl="3">
       <w:numFmt w:val="bullet"/>
-      <w:lvlText w:val="–"/>
+      <w:lvlText w:val=" "/>
       <w:lvlJc w:val="left"/>
       <w:pPr>
         <w:tabs>
@@ -1952,7 +1957,7 @@
     </w:lvl>
     <w:lvl w:ilvl="4">
       <w:numFmt w:val="bullet"/>
-      <w:lvlText w:val="•"/>
+      <w:lvlText w:val=" "/>
       <w:lvlJc w:val="left"/>
       <w:pPr>
         <w:tabs>
@@ -1963,7 +1968,7 @@
     </w:lvl>
     <w:lvl w:ilvl="5">
       <w:numFmt w:val="bullet"/>
-      <w:lvlText w:val="–"/>
+      <w:lvlText w:val=" "/>
       <w:lvlJc w:val="left"/>
       <w:pPr>
         <w:tabs>
@@ -1974,7 +1979,7 @@
     </w:lvl>
     <w:lvl w:ilvl="6">
       <w:numFmt w:val="bullet"/>
-      <w:lvlText w:val="•"/>
+      <w:lvlText w:val=" "/>
       <w:lvlJc w:val="left"/>
       <w:pPr>
         <w:tabs>
@@ -1984,8 +1989,8 @@
       </w:pPr>
     </w:lvl>
   </w:abstractNum>
-  <w:abstractNum w:abstractNumId="2">
-    <w:nsid w:val="c3917453"/>
+  <w:abstractNum w:abstractNumId="99411">
+    <w:nsid w:val="9c62268c"/>
     <w:multiLevelType w:val="multilevel"/>
     <w:lvl w:ilvl="0">
       <w:start w:val="1"/>
@@ -2072,11 +2077,95 @@
       </w:pPr>
     </w:lvl>
   </w:abstractNum>
+  <w:abstractNum w:abstractNumId="991">
+    <w:nsid w:val="e0dad2f7"/>
+    <w:multiLevelType w:val="multilevel"/>
+    <w:lvl w:ilvl="0">
+      <w:numFmt w:val="bullet"/>
+      <w:lvlText w:val="•"/>
+      <w:lvlJc w:val="left"/>
+      <w:pPr>
+        <w:tabs>
+          <w:tab w:val="num" w:pos="0"/>
+        </w:tabs>
+        <w:ind w:left="480" w:hanging="480"/>
+      </w:pPr>
+    </w:lvl>
+    <w:lvl w:ilvl="1">
+      <w:numFmt w:val="bullet"/>
+      <w:lvlText w:val="–"/>
+      <w:lvlJc w:val="left"/>
+      <w:pPr>
+        <w:tabs>
+          <w:tab w:val="num" w:pos="720"/>
+        </w:tabs>
+        <w:ind w:left="1200" w:hanging="480"/>
+      </w:pPr>
+    </w:lvl>
+    <w:lvl w:ilvl="2">
+      <w:numFmt w:val="bullet"/>
+      <w:lvlText w:val="•"/>
+      <w:lvlJc w:val="left"/>
+      <w:pPr>
+        <w:tabs>
+          <w:tab w:val="num" w:pos="1440"/>
+        </w:tabs>
+        <w:ind w:left="1920" w:hanging="480"/>
+      </w:pPr>
+    </w:lvl>
+    <w:lvl w:ilvl="3">
+      <w:numFmt w:val="bullet"/>
+      <w:lvlText w:val="–"/>
+      <w:lvlJc w:val="left"/>
+      <w:pPr>
+        <w:tabs>
+          <w:tab w:val="num" w:pos="2160"/>
+        </w:tabs>
+        <w:ind w:left="2640" w:hanging="480"/>
+      </w:pPr>
+    </w:lvl>
+    <w:lvl w:ilvl="4">
+      <w:numFmt w:val="bullet"/>
+      <w:lvlText w:val="•"/>
+      <w:lvlJc w:val="left"/>
+      <w:pPr>
+        <w:tabs>
+          <w:tab w:val="num" w:pos="2880"/>
+        </w:tabs>
+        <w:ind w:left="3360" w:hanging="480"/>
+      </w:pPr>
+    </w:lvl>
+    <w:lvl w:ilvl="5">
+      <w:numFmt w:val="bullet"/>
+      <w:lvlText w:val="–"/>
+      <w:lvlJc w:val="left"/>
+      <w:pPr>
+        <w:tabs>
+          <w:tab w:val="num" w:pos="3600"/>
+        </w:tabs>
+        <w:ind w:left="4080" w:hanging="480"/>
+      </w:pPr>
+    </w:lvl>
+    <w:lvl w:ilvl="6">
+      <w:numFmt w:val="bullet"/>
+      <w:lvlText w:val="•"/>
+      <w:lvlJc w:val="left"/>
+      <w:pPr>
+        <w:tabs>
+          <w:tab w:val="num" w:pos="4320"/>
+        </w:tabs>
+        <w:ind w:left="4800" w:hanging="480"/>
+      </w:pPr>
+    </w:lvl>
+  </w:abstractNum>
   <w:num w:numId="1">
     <w:abstractNumId w:val="0"/>
   </w:num>
-  <w:num w:numId="2">
-    <w:abstractNumId w:val="2"/>
+  <w:num w:numId="1000">
+    <w:abstractNumId w:val="990"/>
+  </w:num>
+  <w:num w:numId="1001">
+    <w:abstractNumId w:val="99411"/>
     <w:lvlOverride w:ilvl="0">
       <w:startOverride w:val="1"/>
     </w:lvlOverride>
@@ -2099,56 +2188,56 @@
       <w:startOverride w:val="1"/>
     </w:lvlOverride>
   </w:num>
-  <w:num w:numId="3">
-    <w:abstractNumId w:val="3"/>
+  <w:num w:numId="1002">
+    <w:abstractNumId w:val="991"/>
   </w:num>
-  <w:num w:numId="4">
-    <w:abstractNumId w:val="3"/>
+  <w:num w:numId="1003">
+    <w:abstractNumId w:val="991"/>
   </w:num>
-  <w:num w:numId="5">
-    <w:abstractNumId w:val="3"/>
+  <w:num w:numId="1004">
+    <w:abstractNumId w:val="991"/>
   </w:num>
-  <w:num w:numId="6">
-    <w:abstractNumId w:val="3"/>
+  <w:num w:numId="1005">
+    <w:abstractNumId w:val="991"/>
   </w:num>
-  <w:num w:numId="7">
-    <w:abstractNumId w:val="3"/>
+  <w:num w:numId="1006">
+    <w:abstractNumId w:val="991"/>
   </w:num>
-  <w:num w:numId="8">
-    <w:abstractNumId w:val="3"/>
+  <w:num w:numId="1007">
+    <w:abstractNumId w:val="991"/>
   </w:num>
-  <w:num w:numId="9">
-    <w:abstractNumId w:val="3"/>
+  <w:num w:numId="1008">
+    <w:abstractNumId w:val="991"/>
   </w:num>
-  <w:num w:numId="10">
-    <w:abstractNumId w:val="3"/>
+  <w:num w:numId="1009">
+    <w:abstractNumId w:val="991"/>
   </w:num>
-  <w:num w:numId="11">
-    <w:abstractNumId w:val="3"/>
+  <w:num w:numId="1010">
+    <w:abstractNumId w:val="991"/>
   </w:num>
-  <w:num w:numId="12">
-    <w:abstractNumId w:val="3"/>
+  <w:num w:numId="1011">
+    <w:abstractNumId w:val="991"/>
   </w:num>
-  <w:num w:numId="13">
-    <w:abstractNumId w:val="3"/>
+  <w:num w:numId="1012">
+    <w:abstractNumId w:val="991"/>
   </w:num>
-  <w:num w:numId="14">
-    <w:abstractNumId w:val="3"/>
+  <w:num w:numId="1013">
+    <w:abstractNumId w:val="991"/>
   </w:num>
-  <w:num w:numId="15">
-    <w:abstractNumId w:val="3"/>
+  <w:num w:numId="1014">
+    <w:abstractNumId w:val="991"/>
   </w:num>
-  <w:num w:numId="16">
-    <w:abstractNumId w:val="3"/>
+  <w:num w:numId="1015">
+    <w:abstractNumId w:val="991"/>
   </w:num>
-  <w:num w:numId="17">
-    <w:abstractNumId w:val="3"/>
+  <w:num w:numId="1016">
+    <w:abstractNumId w:val="991"/>
   </w:num>
-  <w:num w:numId="18">
-    <w:abstractNumId w:val="3"/>
+  <w:num w:numId="1017">
+    <w:abstractNumId w:val="991"/>
   </w:num>
-  <w:num w:numId="19">
-    <w:abstractNumId w:val="3"/>
+  <w:num w:numId="1018">
+    <w:abstractNumId w:val="991"/>
   </w:num>
 </w:numbering>
 </file>
@@ -2206,8 +2295,24 @@
       <w:szCs w:val="36"/>
     </w:rPr>
   </w:style>
-  <w:style w:type="paragraph" w:styleId="Authors">
-    <w:name w:val="Authors"/>
+  <w:style w:type="paragraph" w:styleId="Subtitle">
+    <w:name w:val="Subtitle"/>
+    <w:basedOn w:val="Title"/>
+    <w:next w:val="Normal"/>
+    <w:qFormat/>
+    <w:pPr>
+      <w:keepNext/>
+      <w:keepLines/>
+      <w:spacing w:before="240" w:after="240"/>
+      <w:jc w:val="center"/>
+    </w:pPr>
+    <w:rPr>
+      <w:sz w:val="30"/>
+      <w:szCs w:val="30"/>
+    </w:rPr>
+  </w:style>
+  <w:style w:type="paragraph" w:styleId="Author">
+    <w:name w:val="Author"/>
     <w:next w:val="Normal"/>
     <w:qFormat/>
     <w:pPr>
@@ -2225,6 +2330,29 @@
       <w:keepLines/>
       <w:jc w:val="center"/>
     </w:pPr>
+  </w:style>
+  <w:style w:type="paragraph" w:styleId="Abstract">
+    <w:name w:val="Abstract"/>
+    <w:basedOn w:val="Normal"/>
+    <w:next w:val="Normal"/>
+    <w:qFormat/>
+    <w:pPr>
+      <w:keepNext/>
+      <w:keepLines/>
+      <w:spacing w:before="300" w:after="300"/>
+    </w:pPr>
+    <w:rPr>
+      <w:sz w:val="20"/>
+      <w:szCs w:val="20"/>
+    </w:rPr>
+  </w:style>
+  <w:style w:type="paragraph" w:styleId="Bibliography">
+    <w:name w:val="Bibliography"/>
+    <w:basedOn w:val="Normal"/>
+    <w:next w:val="Bibliography"/>
+    <w:qFormat/>
+    <w:pPr/>
+    <w:rPr/>
   </w:style>
   <w:style w:type="paragraph" w:styleId="Heading1">
     <w:name w:val="Heading 1"/>
@@ -2243,8 +2371,8 @@
       <w:b/>
       <w:bCs/>
       <w:color w:val="345A8A" w:themeColor="accent1" w:themeShade="B5"/>
-      <w:sz w:val="36"/>
-      <w:szCs w:val="36"/>
+      <w:sz w:val="32"/>
+      <w:szCs w:val="32"/>
     </w:rPr>
   </w:style>
   <w:style w:type="paragraph" w:styleId="Heading2">
@@ -2351,6 +2479,14 @@
       <w:sz w:val="20"/>
       <w:szCs w:val="20"/>
     </w:rPr>
+  </w:style>
+  <w:style w:type="paragraph" w:styleId="FootnoteText">
+    <w:name w:val="Footnote Text"/>
+    <w:basedOn w:val="Normal"/>
+    <w:next w:val="FootnoteText"/>
+    <w:uiPriority w:val="9"/>
+    <w:unhideWhenUsed/>
+    <w:qFormat/>
   </w:style>
   <w:style w:type="character" w:default="1" w:styleId="DefaultParagraphFont">
     <w:name w:val="Default Paragraph Font"/>
@@ -2445,6 +2581,112 @@
     <w:rPr>
       <w:color w:val="4F81BD" w:themeColor="accent1"/>
     </w:rPr>
+  </w:style>
+  <w:style w:type="paragraph" w:customStyle="1" w:styleId="SourceCode">
+    <w:name w:val="Source Code"/>
+    <w:basedOn w:val="Normal"/>
+    <w:link w:val="VerbatimChar"/>
+    <w:pPr>
+      <w:wordWrap w:val="off"/>
+    </w:pPr>
+  </w:style>
+  <w:style w:type="character" w:customStyle="1" w:styleId="KeywordTok">
+    <w:name w:val="KeywordTok"/>
+    <w:basedOn w:val="VerbatimChar"/>
+    <w:rPr>
+      <w:color w:val="007020"/>
+      <w:b/>
+    </w:rPr>
+  </w:style>
+  <w:style w:type="character" w:customStyle="1" w:styleId="DataTypeTok">
+    <w:name w:val="DataTypeTok"/>
+    <w:basedOn w:val="VerbatimChar"/>
+    <w:rPr>
+      <w:color w:val="902000"/>
+    </w:rPr>
+  </w:style>
+  <w:style w:type="character" w:customStyle="1" w:styleId="DecValTok">
+    <w:name w:val="DecValTok"/>
+    <w:basedOn w:val="VerbatimChar"/>
+    <w:rPr>
+      <w:color w:val="40a070"/>
+    </w:rPr>
+  </w:style>
+  <w:style w:type="character" w:customStyle="1" w:styleId="BaseNTok">
+    <w:name w:val="BaseNTok"/>
+    <w:basedOn w:val="VerbatimChar"/>
+    <w:rPr>
+      <w:color w:val="40a070"/>
+    </w:rPr>
+  </w:style>
+  <w:style w:type="character" w:customStyle="1" w:styleId="FloatTok">
+    <w:name w:val="FloatTok"/>
+    <w:basedOn w:val="VerbatimChar"/>
+    <w:rPr>
+      <w:color w:val="40a070"/>
+    </w:rPr>
+  </w:style>
+  <w:style w:type="character" w:customStyle="1" w:styleId="CharTok">
+    <w:name w:val="CharTok"/>
+    <w:basedOn w:val="VerbatimChar"/>
+    <w:rPr>
+      <w:color w:val="4070a0"/>
+    </w:rPr>
+  </w:style>
+  <w:style w:type="character" w:customStyle="1" w:styleId="StringTok">
+    <w:name w:val="StringTok"/>
+    <w:basedOn w:val="VerbatimChar"/>
+    <w:rPr>
+      <w:color w:val="4070a0"/>
+    </w:rPr>
+  </w:style>
+  <w:style w:type="character" w:customStyle="1" w:styleId="CommentTok">
+    <w:name w:val="CommentTok"/>
+    <w:basedOn w:val="VerbatimChar"/>
+    <w:rPr>
+      <w:color w:val="60a0b0"/>
+      <w:i/>
+    </w:rPr>
+  </w:style>
+  <w:style w:type="character" w:customStyle="1" w:styleId="OtherTok">
+    <w:name w:val="OtherTok"/>
+    <w:basedOn w:val="VerbatimChar"/>
+    <w:rPr>
+      <w:color w:val="007020"/>
+    </w:rPr>
+  </w:style>
+  <w:style w:type="character" w:customStyle="1" w:styleId="AlertTok">
+    <w:name w:val="AlertTok"/>
+    <w:basedOn w:val="VerbatimChar"/>
+    <w:rPr>
+      <w:color w:val="ff0000"/>
+      <w:b/>
+    </w:rPr>
+  </w:style>
+  <w:style w:type="character" w:customStyle="1" w:styleId="FunctionTok">
+    <w:name w:val="FunctionTok"/>
+    <w:basedOn w:val="VerbatimChar"/>
+    <w:rPr>
+      <w:color w:val="06287e"/>
+    </w:rPr>
+  </w:style>
+  <w:style w:type="character" w:customStyle="1" w:styleId="RegionMarkerTok">
+    <w:name w:val="RegionMarkerTok"/>
+    <w:basedOn w:val="VerbatimChar"/>
+    <w:rPr/>
+  </w:style>
+  <w:style w:type="character" w:customStyle="1" w:styleId="ErrorTok">
+    <w:name w:val="ErrorTok"/>
+    <w:basedOn w:val="VerbatimChar"/>
+    <w:rPr>
+      <w:color w:val="ff0000"/>
+      <w:b/>
+    </w:rPr>
+  </w:style>
+  <w:style w:type="character" w:customStyle="1" w:styleId="NormalTok">
+    <w:name w:val="NormalTok"/>
+    <w:basedOn w:val="VerbatimChar"/>
+    <w:rPr/>
   </w:style>
   <w:style w:type="paragraph" w:customStyle="1" w:styleId="SourceCode">
     <w:name w:val="Source Code"/>

--- a/word/philosophy-of-tech.docx
+++ b/word/philosophy-of-tech.docx
@@ -1909,7 +1909,7 @@
     </w:lvl>
   </w:abstractNum>
   <w:abstractNum w:abstractNumId="990">
-    <w:nsid w:val="deee0826"/>
+    <w:nsid w:val="4276adb8"/>
     <w:multiLevelType w:val="multilevel"/>
     <w:lvl w:ilvl="0">
       <w:numFmt w:val="bullet"/>
@@ -1990,7 +1990,7 @@
     </w:lvl>
   </w:abstractNum>
   <w:abstractNum w:abstractNumId="99411">
-    <w:nsid w:val="9c62268c"/>
+    <w:nsid w:val="a5264c3b"/>
     <w:multiLevelType w:val="multilevel"/>
     <w:lvl w:ilvl="0">
       <w:start w:val="1"/>
@@ -2078,7 +2078,7 @@
     </w:lvl>
   </w:abstractNum>
   <w:abstractNum w:abstractNumId="991">
-    <w:nsid w:val="e0dad2f7"/>
+    <w:nsid w:val="dedfc6e2"/>
     <w:multiLevelType w:val="multilevel"/>
     <w:lvl w:ilvl="0">
       <w:numFmt w:val="bullet"/>

--- a/word/philosophy-of-tech.docx
+++ b/word/philosophy-of-tech.docx
@@ -76,7 +76,36 @@
         <w:t xml:space="preserve">Freitas</w:t>
       </w:r>
     </w:p>
-    <w:p>
+    <w:sdt>
+      <w:sdtPr>
+        <w:docPartObj>
+          <w:docPartGallery w:val="Table of Contents"/>
+          <w:docPartUnique/>
+        </w:docPartObj>
+      </w:sdtPr>
+      <w:sdtContent>
+        <w:p>
+          <w:pPr>
+            <w:pStyle w:val="TOCHeading"/>
+          </w:pPr>
+          <w:r>
+            <w:t xml:space="preserve">Table of Contents</w:t>
+          </w:r>
+        </w:p>
+        <w:p>
+          <w:r>
+            <w:fldChar w:fldCharType="begin" w:dirty="true"/>
+            <w:instrText xml:space="preserve">TOC \o "1-3" \h \z \u</w:instrText>
+            <w:fldChar w:fldCharType="separate"/>
+            <w:fldChar w:fldCharType="end"/>
+          </w:r>
+        </w:p>
+      </w:sdtContent>
+    </w:sdt>
+    <w:p>
+      <w:pPr>
+        <w:pStyle w:val="FirstParagraph"/>
+      </w:pPr>
       <w:r>
         <w:rPr>
           <w:b/>
@@ -91,6 +120,9 @@
       </w:r>
     </w:p>
     <w:p>
+      <w:pPr>
+        <w:pStyle w:val="BodyText"/>
+      </w:pPr>
       <w:r>
         <w:rPr>
           <w:b/>
@@ -100,7 +132,7 @@
     </w:p>
     <w:p>
       <w:pPr>
-        <w:pStyle w:val="BlockQuote"/>
+        <w:pStyle w:val="BlockText"/>
       </w:pPr>
       <w:r>
         <w:t xml:space="preserve">Technology serves to institute new, more effective, and more pleasant forms of social control and social cohesion. —</w:t>
@@ -123,11 +155,17 @@
       </w:r>
     </w:p>
     <w:p>
+      <w:pPr>
+        <w:pStyle w:val="FirstParagraph"/>
+      </w:pPr>
       <w:r>
         <w:t xml:space="preserve">The philosophy of technology exposes students to the major philosophical movements through seminal works by Plato, Aristotle, Bacon, Kant, Rousseau, Heidegger, McCluhan, Marx, Haraway, Latour, and others. These critical positions will help students analyze educational technology along pedagogical, social, political, and ethical lines.</w:t>
       </w:r>
     </w:p>
     <w:p>
+      <w:pPr>
+        <w:pStyle w:val="BodyText"/>
+      </w:pPr>
       <w:r>
         <w:t xml:space="preserve">Having a foundation in the philosophical roots of technology helps orient students to the broader implications of the role that technology plays in society. These philosophical traditions have continued to prove their relevance today, where technology has the capability of improving and constraining what we can do in our lives. The range of philosophical positions that the course will expose students to will give them the intellectual tools to approach and evaluate what technologies they want to emphasize in their careers and how that might impact the lives of others who will use the technology.</w:t>
       </w:r>
@@ -143,11 +181,17 @@
       </w:r>
     </w:p>
     <w:p>
+      <w:pPr>
+        <w:pStyle w:val="FirstParagraph"/>
+      </w:pPr>
       <w:r>
         <w:t xml:space="preserve">The course provides students with a broad historical perspective of the philosophical positions on the role of technology in society. In addition to understanding how technology is used, students should also be aware of how it changes our relation to mind, perception, reality and society.</w:t>
       </w:r>
     </w:p>
     <w:p>
+      <w:pPr>
+        <w:pStyle w:val="BodyText"/>
+      </w:pPr>
       <w:r>
         <w:t xml:space="preserve">By the end of the course, students should be able to:</w:t>
       </w:r>
@@ -211,6 +255,9 @@
       </w:r>
     </w:p>
     <w:p>
+      <w:pPr>
+        <w:pStyle w:val="FirstParagraph"/>
+      </w:pPr>
       <w:r>
         <w:t xml:space="preserve">Dusek, V. (2006)</w:t>
       </w:r>
@@ -231,6 +278,9 @@
       </w:r>
     </w:p>
     <w:p>
+      <w:pPr>
+        <w:pStyle w:val="BodyText"/>
+      </w:pPr>
       <w:r>
         <w:t xml:space="preserve">Scharff, R. C., &amp; Dusek, V. (2003).</w:t>
       </w:r>
@@ -457,7 +507,7 @@
       <w:hyperlink r:id="rId31">
         <w:r>
           <w:rPr>
-            <w:rStyle w:val="Link"/>
+            <w:rStyle w:val="Hyperlink"/>
           </w:rPr>
           <w:t xml:space="preserve">http://socserv2.mcmaster.ca/~econ/ugcm/3ll3/veblen/Engineers.pdf</w:t>
         </w:r>
@@ -1454,7 +1504,7 @@
       <w:hyperlink r:id="rId56">
         <w:r>
           <w:rPr>
-            <w:rStyle w:val="Link"/>
+            <w:rStyle w:val="Hyperlink"/>
           </w:rPr>
           <w:t xml:space="preserve">http://pdf.codev2.cc/Lessig-Codev2.pdf</w:t>
         </w:r>
@@ -1477,7 +1527,7 @@
       <w:hyperlink r:id="rId57">
         <w:r>
           <w:rPr>
-            <w:rStyle w:val="Link"/>
+            <w:rStyle w:val="Hyperlink"/>
           </w:rPr>
           <w:t xml:space="preserve">http://www.ted.com/talks/lang/eng/dan_ariely_asks_are_we_in_control_of_our_own_decisions.html</w:t>
         </w:r>
@@ -1531,6 +1581,9 @@
       </w:r>
     </w:p>
     <w:p>
+      <w:pPr>
+        <w:pStyle w:val="FirstParagraph"/>
+      </w:pPr>
       <w:r>
         <w:t xml:space="preserve">Students summarize key points in their final papers and class wraps-up the topics covered in the course.</w:t>
       </w:r>
@@ -1556,11 +1609,17 @@
       </w:r>
     </w:p>
     <w:p>
+      <w:pPr>
+        <w:pStyle w:val="FirstParagraph"/>
+      </w:pPr>
       <w:r>
         <w:t xml:space="preserve">Since this is a reading-heavy course, students are expected to participate in class discussions, both as a large group and in smaller groups. The instructor will use discussions to gauge students’ understanding of the material, and their ability to synthesize and express ideas related to the philosophy of technology.</w:t>
       </w:r>
     </w:p>
     <w:p>
+      <w:pPr>
+        <w:pStyle w:val="BodyText"/>
+      </w:pPr>
       <w:r>
         <w:rPr>
           <w:i/>
@@ -1577,7 +1636,7 @@
       <w:hyperlink r:id="rId62">
         <w:r>
           <w:rPr>
-            <w:rStyle w:val="Link"/>
+            <w:rStyle w:val="Hyperlink"/>
           </w:rPr>
           <w:t xml:space="preserve">TED talk</w:t>
         </w:r>
@@ -1590,6 +1649,9 @@
       </w:r>
     </w:p>
     <w:p>
+      <w:pPr>
+        <w:pStyle w:val="FirstParagraph"/>
+      </w:pPr>
       <w:r>
         <w:t xml:space="preserve">TED talk is a great resource to find out emerging technologies and fringe ideas. Browse through their videos and pick one to focus on. Write a short commentary on why the video appealed to you, what possibilities it has for society and education, and where you think it would go. (3-4 pages)</w:t>
       </w:r>
@@ -1605,6 +1667,9 @@
       </w:r>
     </w:p>
     <w:p>
+      <w:pPr>
+        <w:pStyle w:val="FirstParagraph"/>
+      </w:pPr>
       <w:r>
         <w:t xml:space="preserve">Use the topics covered in class to analyze a technology that has made an impact on society (this can be any technology, it does not need to be a</w:t>
       </w:r>
@@ -1635,6 +1700,9 @@
       </w:r>
     </w:p>
     <w:p>
+      <w:pPr>
+        <w:pStyle w:val="FirstParagraph"/>
+      </w:pPr>
       <w:r>
         <w:t xml:space="preserve">Expand on the mid-term paper and contrast the technology chosen for that paper with an emerging technology. The emerging technology should not be older than ten years old, and the student would have to define why he/she has defined the technology as emerging and how it’s related to the technology picked for the mid-term. For example, if a student chose to analyze the telephone for the mid-term paper, she will have to pick a technology that is related to the telephone, either directly or tangentially. The student then has to draw from any of the class readings from class and write a critical analysis on how the technologies will shape society in the near future. (15-17 pages)</w:t>
       </w:r>
@@ -1650,6 +1718,9 @@
       </w:r>
     </w:p>
     <w:p>
+      <w:pPr>
+        <w:pStyle w:val="FirstParagraph"/>
+      </w:pPr>
       <w:r>
         <w:t xml:space="preserve">de Certeau, M. (1984).</w:t>
       </w:r>
@@ -1670,6 +1741,9 @@
       </w:r>
     </w:p>
     <w:p>
+      <w:pPr>
+        <w:pStyle w:val="BodyText"/>
+      </w:pPr>
       <w:r>
         <w:t xml:space="preserve">Hutchins, E. (1995).</w:t>
       </w:r>
@@ -1687,6 +1761,9 @@
       </w:r>
     </w:p>
     <w:p>
+      <w:pPr>
+        <w:pStyle w:val="BodyText"/>
+      </w:pPr>
       <w:r>
         <w:t xml:space="preserve">Kaplan, D. (2009).</w:t>
       </w:r>
@@ -1704,6 +1781,9 @@
       </w:r>
     </w:p>
     <w:p>
+      <w:pPr>
+        <w:pStyle w:val="BodyText"/>
+      </w:pPr>
       <w:r>
         <w:t xml:space="preserve">Lessig, L. (2006).</w:t>
       </w:r>
@@ -1725,13 +1805,16 @@
       <w:hyperlink r:id="rId56">
         <w:r>
           <w:rPr>
-            <w:rStyle w:val="Link"/>
+            <w:rStyle w:val="Hyperlink"/>
           </w:rPr>
           <w:t xml:space="preserve">http://pdf.codev2.cc/Lessig-Codev2.pdf</w:t>
         </w:r>
       </w:hyperlink>
     </w:p>
     <w:p>
+      <w:pPr>
+        <w:pStyle w:val="BodyText"/>
+      </w:pPr>
       <w:r>
         <w:t xml:space="preserve">Lévi-Strauss, C. (2000).</w:t>
       </w:r>
@@ -1749,6 +1832,9 @@
       </w:r>
     </w:p>
     <w:p>
+      <w:pPr>
+        <w:pStyle w:val="BodyText"/>
+      </w:pPr>
       <w:r>
         <w:t xml:space="preserve">McLuhan, M. (1994).</w:t>
       </w:r>
@@ -1766,6 +1852,9 @@
       </w:r>
     </w:p>
     <w:p>
+      <w:pPr>
+        <w:pStyle w:val="BodyText"/>
+      </w:pPr>
       <w:r>
         <w:t xml:space="preserve">Noble, D. (1984). F</w:t>
       </w:r>
@@ -1780,6 +1869,9 @@
       </w:r>
     </w:p>
     <w:p>
+      <w:pPr>
+        <w:pStyle w:val="BodyText"/>
+      </w:pPr>
       <w:r>
         <w:t xml:space="preserve">Postman, N. (1992).</w:t>
       </w:r>
@@ -1797,6 +1889,9 @@
       </w:r>
     </w:p>
     <w:p>
+      <w:pPr>
+        <w:pStyle w:val="BodyText"/>
+      </w:pPr>
       <w:r>
         <w:t xml:space="preserve">Turkle, S. (1995).</w:t>
       </w:r>
@@ -1822,7 +1917,22 @@
 </file>
 
 <file path=word/footnotes.xml><?xml version="1.0" encoding="utf-8"?>
-<w:footnotes xmlns:w="http://schemas.openxmlformats.org/wordprocessingml/2006/main" xmlns:m="http://schemas.openxmlformats.org/officeDocument/2006/math" xmlns:r="http://schemas.openxmlformats.org/officeDocument/2006/relationships" xmlns:o="urn:schemas-microsoft-com:office:office" xmlns:v="urn:schemas-microsoft-com:vml" xmlns:w10="urn:schemas-microsoft-com:office:word" xmlns:a="http://schemas.openxmlformats.org/drawingml/2006/main" xmlns:pic="http://schemas.openxmlformats.org/drawingml/2006/picture" xmlns:wp="http://schemas.openxmlformats.org/drawingml/2006/wordprocessingDrawing"/>
+<w:footnotes xmlns:w="http://schemas.openxmlformats.org/wordprocessingml/2006/main" xmlns:m="http://schemas.openxmlformats.org/officeDocument/2006/math" xmlns:r="http://schemas.openxmlformats.org/officeDocument/2006/relationships" xmlns:o="urn:schemas-microsoft-com:office:office" xmlns:v="urn:schemas-microsoft-com:vml" xmlns:w10="urn:schemas-microsoft-com:office:word" xmlns:a="http://schemas.openxmlformats.org/drawingml/2006/main" xmlns:pic="http://schemas.openxmlformats.org/drawingml/2006/picture" xmlns:wp="http://schemas.openxmlformats.org/drawingml/2006/wordprocessingDrawing">
+  <w:footnote w:type="continuationSeparator" w:id="0">
+    <w:p>
+      <w:r>
+        <w:continuationSeparator/>
+      </w:r>
+    </w:p>
+  </w:footnote>
+  <w:footnote w:type="separator" w:id="-1">
+    <w:p>
+      <w:r>
+        <w:separator/>
+      </w:r>
+    </w:p>
+  </w:footnote>
+</w:footnotes>
 </file>
 
 <file path=word/numbering.xml><?xml version="1.0" encoding="utf-8"?>
@@ -1909,7 +2019,7 @@
     </w:lvl>
   </w:abstractNum>
   <w:abstractNum w:abstractNumId="990">
-    <w:nsid w:val="4276adb8"/>
+    <w:nsid w:val="e9e79752"/>
     <w:multiLevelType w:val="multilevel"/>
     <w:lvl w:ilvl="0">
       <w:numFmt w:val="bullet"/>
@@ -1990,7 +2100,7 @@
     </w:lvl>
   </w:abstractNum>
   <w:abstractNum w:abstractNumId="99411">
-    <w:nsid w:val="a5264c3b"/>
+    <w:nsid w:val="e88d760c"/>
     <w:multiLevelType w:val="multilevel"/>
     <w:lvl w:ilvl="0">
       <w:start w:val="1"/>
@@ -2078,7 +2188,7 @@
     </w:lvl>
   </w:abstractNum>
   <w:abstractNum w:abstractNumId="991">
-    <w:nsid w:val="dedfc6e2"/>
+    <w:nsid w:val="8480cd78"/>
     <w:multiLevelType w:val="multilevel"/>
     <w:lvl w:ilvl="0">
       <w:numFmt w:val="bullet"/>
@@ -2263,13 +2373,25 @@
   <w:style w:type="paragraph" w:default="1" w:styleId="Normal">
     <w:name w:val="Normal"/>
     <w:qFormat/>
+  </w:style>
+  <w:style w:type="paragraph" w:styleId="BodyText">
+    <w:name w:val="Body Text"/>
+    <w:basedOn w:val="Normal"/>
+    <w:link w:val="BodyTextChar"/>
     <w:pPr>
       <w:spacing w:before="180" w:after="180"/>
     </w:pPr>
-  </w:style>
-  <w:style w:type="paragraph" w:styleId="Compact">
+    <w:qFormat/>
+  </w:style>
+  <w:style w:type="paragraph" w:customStyle="1" w:styleId="FirstParagraph">
+    <w:name w:val="First Paragraph"/>
+    <w:basedOn w:val="BodyText"/>
+    <w:next w:val="BodyText"/>
+    <w:qFormat/>
+  </w:style>
+  <w:style w:type="paragraph" w:customStyle="1" w:styleId="Compact">
     <w:name w:val="Compact"/>
-    <w:basedOn w:val="Normal"/>
+    <w:basedOn w:val="BodyText"/>
     <w:qFormat/>
     <w:pPr>
       <w:spacing w:before="36" w:after="36"/>
@@ -2278,7 +2400,7 @@
   <w:style w:type="paragraph" w:styleId="Title">
     <w:name w:val="Title"/>
     <w:basedOn w:val="Normal"/>
-    <w:next w:val="Normal"/>
+    <w:next w:val="BodyText"/>
     <w:qFormat/>
     <w:pPr>
       <w:keepNext/>
@@ -2298,7 +2420,7 @@
   <w:style w:type="paragraph" w:styleId="Subtitle">
     <w:name w:val="Subtitle"/>
     <w:basedOn w:val="Title"/>
-    <w:next w:val="Normal"/>
+    <w:next w:val="BodyText"/>
     <w:qFormat/>
     <w:pPr>
       <w:keepNext/>
@@ -2311,9 +2433,9 @@
       <w:szCs w:val="30"/>
     </w:rPr>
   </w:style>
-  <w:style w:type="paragraph" w:styleId="Author">
+  <w:style w:type="paragraph" w:customStyle="1" w:styleId="Author">
     <w:name w:val="Author"/>
-    <w:next w:val="Normal"/>
+    <w:next w:val="BodyText"/>
     <w:qFormat/>
     <w:pPr>
       <w:keepNext/>
@@ -2323,7 +2445,7 @@
   </w:style>
   <w:style w:type="paragraph" w:styleId="Date">
     <w:name w:val="Date"/>
-    <w:next w:val="Normal"/>
+    <w:next w:val="BodyText"/>
     <w:qFormat/>
     <w:pPr>
       <w:keepNext/>
@@ -2331,10 +2453,10 @@
       <w:jc w:val="center"/>
     </w:pPr>
   </w:style>
-  <w:style w:type="paragraph" w:styleId="Abstract">
+  <w:style w:type="paragraph" w:customStyle="1" w:styleId="Abstract">
     <w:name w:val="Abstract"/>
     <w:basedOn w:val="Normal"/>
-    <w:next w:val="Normal"/>
+    <w:next w:val="BodyText"/>
     <w:qFormat/>
     <w:pPr>
       <w:keepNext/>
@@ -2357,7 +2479,7 @@
   <w:style w:type="paragraph" w:styleId="Heading1">
     <w:name w:val="Heading 1"/>
     <w:basedOn w:val="Normal"/>
-    <w:next w:val="Normal"/>
+    <w:next w:val="BodyText"/>
     <w:uiPriority w:val="9"/>
     <w:qFormat/>
     <w:pPr>
@@ -2378,7 +2500,7 @@
   <w:style w:type="paragraph" w:styleId="Heading2">
     <w:name w:val="Heading 2"/>
     <w:basedOn w:val="Normal"/>
-    <w:next w:val="Normal"/>
+    <w:next w:val="BodyText"/>
     <w:uiPriority w:val="9"/>
     <w:unhideWhenUsed/>
     <w:qFormat/>
@@ -2400,7 +2522,7 @@
   <w:style w:type="paragraph" w:styleId="Heading3">
     <w:name w:val="Heading 3"/>
     <w:basedOn w:val="Normal"/>
-    <w:next w:val="Normal"/>
+    <w:next w:val="BodyText"/>
     <w:uiPriority w:val="9"/>
     <w:unhideWhenUsed/>
     <w:qFormat/>
@@ -2408,7 +2530,7 @@
       <w:keepNext/>
       <w:keepLines/>
       <w:spacing w:before="200" w:after="0"/>
-      <w:outlineLvl w:val="1"/>
+      <w:outlineLvl w:val="2"/>
     </w:pPr>
     <w:rPr>
       <w:rFonts w:asciiTheme="majorHAnsi" w:eastAsiaTheme="majorEastAsia" w:hAnsiTheme="majorHAnsi" w:cstheme="majorBidi"/>
@@ -2422,7 +2544,7 @@
   <w:style w:type="paragraph" w:styleId="Heading4">
     <w:name w:val="Heading 4"/>
     <w:basedOn w:val="Normal"/>
-    <w:next w:val="Normal"/>
+    <w:next w:val="BodyText"/>
     <w:uiPriority w:val="9"/>
     <w:unhideWhenUsed/>
     <w:qFormat/>
@@ -2430,7 +2552,7 @@
       <w:keepNext/>
       <w:keepLines/>
       <w:spacing w:before="200" w:after="0"/>
-      <w:outlineLvl w:val="1"/>
+      <w:outlineLvl w:val="3"/>
     </w:pPr>
     <w:rPr>
       <w:rFonts w:asciiTheme="majorHAnsi" w:eastAsiaTheme="majorEastAsia" w:hAnsiTheme="majorHAnsi" w:cstheme="majorBidi"/>
@@ -2444,7 +2566,7 @@
   <w:style w:type="paragraph" w:styleId="Heading5">
     <w:name w:val="Heading 5"/>
     <w:basedOn w:val="Normal"/>
-    <w:next w:val="Normal"/>
+    <w:next w:val="BodyText"/>
     <w:uiPriority w:val="9"/>
     <w:unhideWhenUsed/>
     <w:qFormat/>
@@ -2452,7 +2574,7 @@
       <w:keepNext/>
       <w:keepLines/>
       <w:spacing w:before="200" w:after="0"/>
-      <w:outlineLvl w:val="1"/>
+      <w:outlineLvl w:val="4"/>
     </w:pPr>
     <w:rPr>
       <w:rFonts w:asciiTheme="majorHAnsi" w:eastAsiaTheme="majorEastAsia" w:hAnsiTheme="majorHAnsi" w:cstheme="majorBidi"/>
@@ -2463,15 +2585,36 @@
       <w:szCs w:val="24"/>
     </w:rPr>
   </w:style>
-  <w:style w:type="paragraph" w:styleId="BlockQuote">
-    <w:name w:val="Block Quote"/>
+  <w:style w:type="paragraph" w:styleId="Heading6">
+    <w:name w:val="Heading 6"/>
     <w:basedOn w:val="Normal"/>
-    <w:next w:val="Normal"/>
+    <w:next w:val="BodyText"/>
+    <w:uiPriority w:val="9"/>
+    <w:unhideWhenUsed/>
+    <w:qFormat/>
+    <w:pPr>
+      <w:keepNext/>
+      <w:keepLines/>
+      <w:spacing w:before="200" w:after="0"/>
+      <w:outlineLvl w:val="5"/>
+    </w:pPr>
+    <w:rPr>
+      <w:rFonts w:asciiTheme="majorHAnsi" w:eastAsiaTheme="majorEastAsia" w:hAnsiTheme="majorHAnsi" w:cstheme="majorBidi"/>
+      <w:color w:val="4F81BD" w:themeColor="accent1"/>
+      <w:sz w:val="24"/>
+      <w:szCs w:val="24"/>
+    </w:rPr>
+  </w:style>
+  <w:style w:type="paragraph" w:styleId="BlockText">
+    <w:name w:val="Block Text"/>
+    <w:basedOn w:val="BodyText"/>
+    <w:next w:val="BodyText"/>
     <w:uiPriority w:val="9"/>
     <w:unhideWhenUsed/>
     <w:qFormat/>
     <w:pPr>
       <w:spacing w:before="100" w:after="100"/>
+      <w:ind w:firstLine="0"/>
     </w:pPr>
     <w:rPr>
       <w:rFonts w:asciiTheme="majorHAnsi" w:eastAsiaTheme="majorEastAsia" w:hAnsiTheme="majorHAnsi" w:cstheme="majorBidi"/>
@@ -2508,7 +2651,7 @@
       </w:tblCellMar>
     </w:tblPr>
   </w:style>
-  <w:style w:type="paragraph" w:styleId="DefinitionTerm">
+  <w:style w:type="paragraph" w:customStyle="1" w:styleId="DefinitionTerm">
     <w:name w:val="Definition Term"/>
     <w:basedOn w:val="Normal"/>
     <w:next w:val="Definition"/>
@@ -2521,20 +2664,12 @@
       <w:b/>
     </w:rPr>
   </w:style>
-  <w:style w:type="paragraph" w:styleId="Definition">
+  <w:style w:type="paragraph" w:customStyle="1" w:styleId="Definition">
     <w:name w:val="Definition"/>
     <w:basedOn w:val="Normal"/>
   </w:style>
-  <w:style w:type="paragraph" w:styleId="BodyText">
-    <w:name w:val="Body Text"/>
-    <w:basedOn w:val="Normal"/>
-    <w:link w:val="BodyTextChar"/>
-    <w:pPr>
-      <w:spacing w:after="120"/>
-    </w:pPr>
-  </w:style>
-  <w:style w:type="paragraph" w:styleId="TableCaption">
-    <w:name w:val="Table Caption"/>
+  <w:style w:type="paragraph" w:styleId="Caption">
+    <w:name w:val="Caption"/>
     <w:basedOn w:val="Normal"/>
     <w:link w:val="BodyTextChar"/>
     <w:pPr>
@@ -2544,16 +2679,27 @@
       <w:i/>
     </w:rPr>
   </w:style>
-  <w:style w:type="paragraph" w:styleId="ImageCaption">
+  <w:style w:type="paragraph" w:customStyle="1" w:styleId="TableCaption">
+    <w:name w:val="Table Caption"/>
+    <w:basedOn w:val="Caption"/>
+    <w:pPr>
+      <w:keepNext/>
+    </w:pPr>
+  </w:style>
+  <w:style w:type="paragraph" w:customStyle="1" w:styleId="ImageCaption">
     <w:name w:val="Image Caption"/>
+    <w:basedOn w:val="Caption"/>
+  </w:style>
+  <w:style w:type="paragraph" w:customStyle="1" w:styleId="Figure">
+    <w:name w:val="Figure"/>
     <w:basedOn w:val="Normal"/>
-    <w:link w:val="BodyTextChar"/>
+  </w:style>
+  <w:style w:type="paragraph" w:customStyle="1" w:styleId="FigureWithCaption">
+    <w:name w:val="Figure with Caption"/>
+    <w:basedOn w:val="Figure"/>
     <w:pPr>
-      <w:spacing w:before="0" w:after="120"/>
+      <w:keepNext/>
     </w:pPr>
-    <w:rPr>
-      <w:i/>
-    </w:rPr>
   </w:style>
   <w:style w:type="character" w:customStyle="1" w:styleId="BodyTextChar">
     <w:name w:val="Body Text Char"/>
@@ -2568,18 +2714,36 @@
       <w:sz w:val="22"/>
     </w:rPr>
   </w:style>
-  <w:style w:type="character" w:customStyle="1" w:styleId="FootnoteRef">
-    <w:name w:val="Footnote Ref"/>
+  <w:style w:type="character" w:styleId="FootnoteReference">
+    <w:name w:val="Footnote Reference"/>
     <w:basedOn w:val="BodyTextChar"/>
     <w:rPr>
       <w:vertAlign w:val="superscript"/>
     </w:rPr>
   </w:style>
-  <w:style w:type="character" w:customStyle="1" w:styleId="Link">
-    <w:name w:val="Link"/>
+  <w:style w:type="character" w:styleId="Hyperlink">
+    <w:name w:val="Hyperlink"/>
     <w:basedOn w:val="BodyTextChar"/>
     <w:rPr>
       <w:color w:val="4F81BD" w:themeColor="accent1"/>
+    </w:rPr>
+  </w:style>
+  <w:style w:type="paragraph" w:styleId="TOCHeading">
+    <w:name w:val="TOC Heading"/>
+    <w:basedOn w:val="Heading1"/>
+    <w:next w:val="BodyText"/>
+    <w:uiPriority w:val="39"/>
+    <w:unhideWhenUsed/>
+    <w:qFormat/>
+    <w:pPr>
+      <w:spacing w:before="240" w:line="259" w:lineRule="auto"/>
+      <w:outlineLvl w:val="9"/>
+    </w:pPr>
+    <w:rPr>
+      <w:rFonts w:asciiTheme="majorHAnsi" w:eastAsiaTheme="majorEastAsia" w:hAnsiTheme="majorHAnsi" w:cstheme="majorBidi"/>
+      <w:b w:val="0"/>
+      <w:bCs w:val="0"/>
+      <w:color w:val="365F91" w:themeColor="accent1" w:themeShade="BF"/>
     </w:rPr>
   </w:style>
   <w:style w:type="paragraph" w:customStyle="1" w:styleId="SourceCode">
@@ -2588,208 +2752,245 @@
     <w:link w:val="VerbatimChar"/>
     <w:pPr>
       <w:wordWrap w:val="off"/>
+      <w:noProof/>
+      <w:shd w:val="clear" w:fill="303030"/>
     </w:pPr>
   </w:style>
   <w:style w:type="character" w:customStyle="1" w:styleId="KeywordTok">
     <w:name w:val="KeywordTok"/>
     <w:basedOn w:val="VerbatimChar"/>
     <w:rPr>
-      <w:color w:val="007020"/>
-      <w:b/>
+      <w:color w:val="f0dfaf"/>
+      <w:shd w:val="clear" w:fill="303030"/>
     </w:rPr>
   </w:style>
   <w:style w:type="character" w:customStyle="1" w:styleId="DataTypeTok">
     <w:name w:val="DataTypeTok"/>
     <w:basedOn w:val="VerbatimChar"/>
     <w:rPr>
-      <w:color w:val="902000"/>
+      <w:color w:val="dfdfbf"/>
+      <w:shd w:val="clear" w:fill="303030"/>
     </w:rPr>
   </w:style>
   <w:style w:type="character" w:customStyle="1" w:styleId="DecValTok">
     <w:name w:val="DecValTok"/>
     <w:basedOn w:val="VerbatimChar"/>
     <w:rPr>
-      <w:color w:val="40a070"/>
+      <w:color w:val="dcdccc"/>
+      <w:shd w:val="clear" w:fill="303030"/>
     </w:rPr>
   </w:style>
   <w:style w:type="character" w:customStyle="1" w:styleId="BaseNTok">
     <w:name w:val="BaseNTok"/>
     <w:basedOn w:val="VerbatimChar"/>
     <w:rPr>
-      <w:color w:val="40a070"/>
+      <w:color w:val="dca3a3"/>
+      <w:shd w:val="clear" w:fill="303030"/>
     </w:rPr>
   </w:style>
   <w:style w:type="character" w:customStyle="1" w:styleId="FloatTok">
     <w:name w:val="FloatTok"/>
     <w:basedOn w:val="VerbatimChar"/>
     <w:rPr>
-      <w:color w:val="40a070"/>
+      <w:color w:val="c0bed1"/>
+      <w:shd w:val="clear" w:fill="303030"/>
+    </w:rPr>
+  </w:style>
+  <w:style w:type="character" w:customStyle="1" w:styleId="ConstantTok">
+    <w:name w:val="ConstantTok"/>
+    <w:basedOn w:val="VerbatimChar"/>
+    <w:rPr>
+      <w:color w:val="dca3a3"/>
+      <w:shd w:val="clear" w:fill="303030"/>
+      <w:b/>
     </w:rPr>
   </w:style>
   <w:style w:type="character" w:customStyle="1" w:styleId="CharTok">
     <w:name w:val="CharTok"/>
     <w:basedOn w:val="VerbatimChar"/>
     <w:rPr>
-      <w:color w:val="4070a0"/>
+      <w:color w:val="dca3a3"/>
+      <w:shd w:val="clear" w:fill="303030"/>
+    </w:rPr>
+  </w:style>
+  <w:style w:type="character" w:customStyle="1" w:styleId="SpecialCharTok">
+    <w:name w:val="SpecialCharTok"/>
+    <w:basedOn w:val="VerbatimChar"/>
+    <w:rPr>
+      <w:color w:val="dca3a3"/>
+      <w:shd w:val="clear" w:fill="303030"/>
     </w:rPr>
   </w:style>
   <w:style w:type="character" w:customStyle="1" w:styleId="StringTok">
     <w:name w:val="StringTok"/>
     <w:basedOn w:val="VerbatimChar"/>
     <w:rPr>
-      <w:color w:val="4070a0"/>
+      <w:color w:val="cc9393"/>
+      <w:shd w:val="clear" w:fill="303030"/>
+    </w:rPr>
+  </w:style>
+  <w:style w:type="character" w:customStyle="1" w:styleId="VerbatimStringTok">
+    <w:name w:val="VerbatimStringTok"/>
+    <w:basedOn w:val="VerbatimChar"/>
+    <w:rPr>
+      <w:color w:val="cc9393"/>
+      <w:shd w:val="clear" w:fill="303030"/>
+    </w:rPr>
+  </w:style>
+  <w:style w:type="character" w:customStyle="1" w:styleId="SpecialStringTok">
+    <w:name w:val="SpecialStringTok"/>
+    <w:basedOn w:val="VerbatimChar"/>
+    <w:rPr>
+      <w:color w:val="cc9393"/>
+      <w:shd w:val="clear" w:fill="303030"/>
+    </w:rPr>
+  </w:style>
+  <w:style w:type="character" w:customStyle="1" w:styleId="ImportTok">
+    <w:name w:val="ImportTok"/>
+    <w:basedOn w:val="VerbatimChar"/>
+    <w:rPr>
+      <w:color w:val="cccccc"/>
+      <w:shd w:val="clear" w:fill="303030"/>
     </w:rPr>
   </w:style>
   <w:style w:type="character" w:customStyle="1" w:styleId="CommentTok">
     <w:name w:val="CommentTok"/>
     <w:basedOn w:val="VerbatimChar"/>
     <w:rPr>
-      <w:color w:val="60a0b0"/>
-      <w:i/>
+      <w:color w:val="7f9f7f"/>
+      <w:shd w:val="clear" w:fill="303030"/>
+    </w:rPr>
+  </w:style>
+  <w:style w:type="character" w:customStyle="1" w:styleId="DocumentationTok">
+    <w:name w:val="DocumentationTok"/>
+    <w:basedOn w:val="VerbatimChar"/>
+    <w:rPr>
+      <w:color w:val="7f9f7f"/>
+      <w:shd w:val="clear" w:fill="303030"/>
+    </w:rPr>
+  </w:style>
+  <w:style w:type="character" w:customStyle="1" w:styleId="AnnotationTok">
+    <w:name w:val="AnnotationTok"/>
+    <w:basedOn w:val="VerbatimChar"/>
+    <w:rPr>
+      <w:color w:val="7f9f7f"/>
+      <w:shd w:val="clear" w:fill="303030"/>
+      <w:b/>
+    </w:rPr>
+  </w:style>
+  <w:style w:type="character" w:customStyle="1" w:styleId="CommentVarTok">
+    <w:name w:val="CommentVarTok"/>
+    <w:basedOn w:val="VerbatimChar"/>
+    <w:rPr>
+      <w:color w:val="7f9f7f"/>
+      <w:shd w:val="clear" w:fill="303030"/>
+      <w:b/>
     </w:rPr>
   </w:style>
   <w:style w:type="character" w:customStyle="1" w:styleId="OtherTok">
     <w:name w:val="OtherTok"/>
     <w:basedOn w:val="VerbatimChar"/>
     <w:rPr>
-      <w:color w:val="007020"/>
+      <w:color w:val="efef8f"/>
+      <w:shd w:val="clear" w:fill="303030"/>
+    </w:rPr>
+  </w:style>
+  <w:style w:type="character" w:customStyle="1" w:styleId="FunctionTok">
+    <w:name w:val="FunctionTok"/>
+    <w:basedOn w:val="VerbatimChar"/>
+    <w:rPr>
+      <w:color w:val="efef8f"/>
+      <w:shd w:val="clear" w:fill="303030"/>
+    </w:rPr>
+  </w:style>
+  <w:style w:type="character" w:customStyle="1" w:styleId="VariableTok">
+    <w:name w:val="VariableTok"/>
+    <w:basedOn w:val="VerbatimChar"/>
+    <w:rPr>
+      <w:color w:val="cccccc"/>
+      <w:shd w:val="clear" w:fill="303030"/>
+    </w:rPr>
+  </w:style>
+  <w:style w:type="character" w:customStyle="1" w:styleId="ControlFlowTok">
+    <w:name w:val="ControlFlowTok"/>
+    <w:basedOn w:val="VerbatimChar"/>
+    <w:rPr>
+      <w:color w:val="f0dfaf"/>
+      <w:shd w:val="clear" w:fill="303030"/>
+    </w:rPr>
+  </w:style>
+  <w:style w:type="character" w:customStyle="1" w:styleId="OperatorTok">
+    <w:name w:val="OperatorTok"/>
+    <w:basedOn w:val="VerbatimChar"/>
+    <w:rPr>
+      <w:color w:val="f0efd0"/>
+      <w:shd w:val="clear" w:fill="303030"/>
+    </w:rPr>
+  </w:style>
+  <w:style w:type="character" w:customStyle="1" w:styleId="BuiltInTok">
+    <w:name w:val="BuiltInTok"/>
+    <w:basedOn w:val="VerbatimChar"/>
+    <w:rPr>
+      <w:color w:val="cccccc"/>
+      <w:shd w:val="clear" w:fill="303030"/>
+    </w:rPr>
+  </w:style>
+  <w:style w:type="character" w:customStyle="1" w:styleId="ExtensionTok">
+    <w:name w:val="ExtensionTok"/>
+    <w:basedOn w:val="VerbatimChar"/>
+    <w:rPr>
+      <w:color w:val="cccccc"/>
+      <w:shd w:val="clear" w:fill="303030"/>
+    </w:rPr>
+  </w:style>
+  <w:style w:type="character" w:customStyle="1" w:styleId="PreprocessorTok">
+    <w:name w:val="PreprocessorTok"/>
+    <w:basedOn w:val="VerbatimChar"/>
+    <w:rPr>
+      <w:color w:val="ffcfaf"/>
+      <w:shd w:val="clear" w:fill="303030"/>
+      <w:b/>
+    </w:rPr>
+  </w:style>
+  <w:style w:type="character" w:customStyle="1" w:styleId="AttributeTok">
+    <w:name w:val="AttributeTok"/>
+    <w:basedOn w:val="VerbatimChar"/>
+    <w:rPr>
+      <w:color w:val="cccccc"/>
+      <w:shd w:val="clear" w:fill="303030"/>
+    </w:rPr>
+  </w:style>
+  <w:style w:type="character" w:customStyle="1" w:styleId="RegionMarkerTok">
+    <w:name w:val="RegionMarkerTok"/>
+    <w:basedOn w:val="VerbatimChar"/>
+    <w:rPr>
+      <w:color w:val="cccccc"/>
+      <w:shd w:val="clear" w:fill="303030"/>
+    </w:rPr>
+  </w:style>
+  <w:style w:type="character" w:customStyle="1" w:styleId="InformationTok">
+    <w:name w:val="InformationTok"/>
+    <w:basedOn w:val="VerbatimChar"/>
+    <w:rPr>
+      <w:color w:val="7f9f7f"/>
+      <w:shd w:val="clear" w:fill="303030"/>
+      <w:b/>
+    </w:rPr>
+  </w:style>
+  <w:style w:type="character" w:customStyle="1" w:styleId="WarningTok">
+    <w:name w:val="WarningTok"/>
+    <w:basedOn w:val="VerbatimChar"/>
+    <w:rPr>
+      <w:color w:val="7f9f7f"/>
+      <w:shd w:val="clear" w:fill="303030"/>
+      <w:b/>
     </w:rPr>
   </w:style>
   <w:style w:type="character" w:customStyle="1" w:styleId="AlertTok">
     <w:name w:val="AlertTok"/>
     <w:basedOn w:val="VerbatimChar"/>
     <w:rPr>
-      <w:color w:val="ff0000"/>
-      <w:b/>
-    </w:rPr>
-  </w:style>
-  <w:style w:type="character" w:customStyle="1" w:styleId="FunctionTok">
-    <w:name w:val="FunctionTok"/>
-    <w:basedOn w:val="VerbatimChar"/>
-    <w:rPr>
-      <w:color w:val="06287e"/>
-    </w:rPr>
-  </w:style>
-  <w:style w:type="character" w:customStyle="1" w:styleId="RegionMarkerTok">
-    <w:name w:val="RegionMarkerTok"/>
-    <w:basedOn w:val="VerbatimChar"/>
-    <w:rPr/>
-  </w:style>
-  <w:style w:type="character" w:customStyle="1" w:styleId="ErrorTok">
-    <w:name w:val="ErrorTok"/>
-    <w:basedOn w:val="VerbatimChar"/>
-    <w:rPr>
-      <w:color w:val="ff0000"/>
-      <w:b/>
-    </w:rPr>
-  </w:style>
-  <w:style w:type="character" w:customStyle="1" w:styleId="NormalTok">
-    <w:name w:val="NormalTok"/>
-    <w:basedOn w:val="VerbatimChar"/>
-    <w:rPr/>
-  </w:style>
-  <w:style w:type="paragraph" w:customStyle="1" w:styleId="SourceCode">
-    <w:name w:val="Source Code"/>
-    <w:basedOn w:val="Normal"/>
-    <w:link w:val="VerbatimChar"/>
-    <w:pPr>
-      <w:wordWrap w:val="off"/>
-      <w:shd w:val="clear" w:fill="303030"/>
-    </w:pPr>
-  </w:style>
-  <w:style w:type="character" w:customStyle="1" w:styleId="KeywordTok">
-    <w:name w:val="KeywordTok"/>
-    <w:basedOn w:val="VerbatimChar"/>
-    <w:rPr>
-      <w:color w:val="f0dfaf"/>
-      <w:shd w:val="clear" w:fill="303030"/>
-    </w:rPr>
-  </w:style>
-  <w:style w:type="character" w:customStyle="1" w:styleId="DataTypeTok">
-    <w:name w:val="DataTypeTok"/>
-    <w:basedOn w:val="VerbatimChar"/>
-    <w:rPr>
-      <w:color w:val="dfdfbf"/>
-      <w:shd w:val="clear" w:fill="303030"/>
-    </w:rPr>
-  </w:style>
-  <w:style w:type="character" w:customStyle="1" w:styleId="DecValTok">
-    <w:name w:val="DecValTok"/>
-    <w:basedOn w:val="VerbatimChar"/>
-    <w:rPr>
-      <w:color w:val="dcdccc"/>
-      <w:shd w:val="clear" w:fill="303030"/>
-    </w:rPr>
-  </w:style>
-  <w:style w:type="character" w:customStyle="1" w:styleId="BaseNTok">
-    <w:name w:val="BaseNTok"/>
-    <w:basedOn w:val="VerbatimChar"/>
-    <w:rPr>
-      <w:color w:val="dca3a3"/>
-      <w:shd w:val="clear" w:fill="303030"/>
-    </w:rPr>
-  </w:style>
-  <w:style w:type="character" w:customStyle="1" w:styleId="FloatTok">
-    <w:name w:val="FloatTok"/>
-    <w:basedOn w:val="VerbatimChar"/>
-    <w:rPr>
-      <w:color w:val="c0bed1"/>
-      <w:shd w:val="clear" w:fill="303030"/>
-    </w:rPr>
-  </w:style>
-  <w:style w:type="character" w:customStyle="1" w:styleId="CharTok">
-    <w:name w:val="CharTok"/>
-    <w:basedOn w:val="VerbatimChar"/>
-    <w:rPr>
-      <w:color w:val="dca3a3"/>
-      <w:shd w:val="clear" w:fill="303030"/>
-    </w:rPr>
-  </w:style>
-  <w:style w:type="character" w:customStyle="1" w:styleId="StringTok">
-    <w:name w:val="StringTok"/>
-    <w:basedOn w:val="VerbatimChar"/>
-    <w:rPr>
-      <w:color w:val="cc9393"/>
-      <w:shd w:val="clear" w:fill="303030"/>
-    </w:rPr>
-  </w:style>
-  <w:style w:type="character" w:customStyle="1" w:styleId="CommentTok">
-    <w:name w:val="CommentTok"/>
-    <w:basedOn w:val="VerbatimChar"/>
-    <w:rPr>
-      <w:color w:val="7f9f7f"/>
-      <w:shd w:val="clear" w:fill="303030"/>
-    </w:rPr>
-  </w:style>
-  <w:style w:type="character" w:customStyle="1" w:styleId="OtherTok">
-    <w:name w:val="OtherTok"/>
-    <w:basedOn w:val="VerbatimChar"/>
-    <w:rPr>
-      <w:color w:val="efef8f"/>
-      <w:shd w:val="clear" w:fill="303030"/>
-    </w:rPr>
-  </w:style>
-  <w:style w:type="character" w:customStyle="1" w:styleId="AlertTok">
-    <w:name w:val="AlertTok"/>
-    <w:basedOn w:val="VerbatimChar"/>
-    <w:rPr>
       <w:color w:val="ffcfaf"/>
-      <w:shd w:val="clear" w:fill="303030"/>
-    </w:rPr>
-  </w:style>
-  <w:style w:type="character" w:customStyle="1" w:styleId="FunctionTok">
-    <w:name w:val="FunctionTok"/>
-    <w:basedOn w:val="VerbatimChar"/>
-    <w:rPr>
-      <w:color w:val="efef8f"/>
-      <w:shd w:val="clear" w:fill="303030"/>
-    </w:rPr>
-  </w:style>
-  <w:style w:type="character" w:customStyle="1" w:styleId="RegionMarkerTok">
-    <w:name w:val="RegionMarkerTok"/>
-    <w:basedOn w:val="VerbatimChar"/>
-    <w:rPr>
-      <w:color w:val="cccccc"/>
       <w:shd w:val="clear" w:fill="303030"/>
     </w:rPr>
   </w:style>

--- a/word/philosophy-of-tech.docx
+++ b/word/philosophy-of-tech.docx
@@ -2019,7 +2019,7 @@
     </w:lvl>
   </w:abstractNum>
   <w:abstractNum w:abstractNumId="990">
-    <w:nsid w:val="e9e79752"/>
+    <w:nsid w:val="fe9d3e05"/>
     <w:multiLevelType w:val="multilevel"/>
     <w:lvl w:ilvl="0">
       <w:numFmt w:val="bullet"/>
@@ -2100,7 +2100,7 @@
     </w:lvl>
   </w:abstractNum>
   <w:abstractNum w:abstractNumId="99411">
-    <w:nsid w:val="e88d760c"/>
+    <w:nsid w:val="4cfc8a16"/>
     <w:multiLevelType w:val="multilevel"/>
     <w:lvl w:ilvl="0">
       <w:start w:val="1"/>
@@ -2188,7 +2188,7 @@
     </w:lvl>
   </w:abstractNum>
   <w:abstractNum w:abstractNumId="991">
-    <w:nsid w:val="8480cd78"/>
+    <w:nsid w:val="28442e0f"/>
     <w:multiLevelType w:val="multilevel"/>
     <w:lvl w:ilvl="0">
       <w:numFmt w:val="bullet"/>

--- a/word/philosophy-of-tech.docx
+++ b/word/philosophy-of-tech.docx
@@ -24,7 +24,7 @@
     </w:p>
     <w:p>
       <w:pPr>
-        <w:pStyle w:val="Author"/>
+        <w:pStyle w:val="Authors"/>
       </w:pPr>
       <w:r>
         <w:t xml:space="preserve">Matthew</w:t>
@@ -41,11 +41,9 @@
       <w:r>
         <w:t xml:space="preserve">Curinga</w:t>
       </w:r>
-    </w:p>
-    <w:p>
-      <w:pPr>
-        <w:pStyle w:val="Author"/>
-      </w:pPr>
+      <w:r>
+        <w:br w:type="textWrapping"/>
+      </w:r>
       <w:r>
         <w:t xml:space="preserve">Aaron</w:t>
       </w:r>
@@ -55,11 +53,9 @@
       <w:r>
         <w:t xml:space="preserve">Hung</w:t>
       </w:r>
-    </w:p>
-    <w:p>
-      <w:pPr>
-        <w:pStyle w:val="Author"/>
-      </w:pPr>
+      <w:r>
+        <w:br w:type="textWrapping"/>
+      </w:r>
       <w:r>
         <w:t xml:space="preserve">Elizabeth</w:t>
       </w:r>
@@ -76,36 +72,7 @@
         <w:t xml:space="preserve">Freitas</w:t>
       </w:r>
     </w:p>
-    <w:sdt>
-      <w:sdtPr>
-        <w:docPartObj>
-          <w:docPartGallery w:val="Table of Contents"/>
-          <w:docPartUnique/>
-        </w:docPartObj>
-      </w:sdtPr>
-      <w:sdtContent>
-        <w:p>
-          <w:pPr>
-            <w:pStyle w:val="TOCHeading"/>
-          </w:pPr>
-          <w:r>
-            <w:t xml:space="preserve">Table of Contents</w:t>
-          </w:r>
-        </w:p>
-        <w:p>
-          <w:r>
-            <w:fldChar w:fldCharType="begin" w:dirty="true"/>
-            <w:instrText xml:space="preserve">TOC \o "1-3" \h \z \u</w:instrText>
-            <w:fldChar w:fldCharType="separate"/>
-            <w:fldChar w:fldCharType="end"/>
-          </w:r>
-        </w:p>
-      </w:sdtContent>
-    </w:sdt>
-    <w:p>
-      <w:pPr>
-        <w:pStyle w:val="FirstParagraph"/>
-      </w:pPr>
+    <w:p>
       <w:r>
         <w:rPr>
           <w:b/>
@@ -120,9 +87,6 @@
       </w:r>
     </w:p>
     <w:p>
-      <w:pPr>
-        <w:pStyle w:val="BodyText"/>
-      </w:pPr>
       <w:r>
         <w:rPr>
           <w:b/>
@@ -132,7 +96,7 @@
     </w:p>
     <w:p>
       <w:pPr>
-        <w:pStyle w:val="BlockText"/>
+        <w:pStyle w:val="BlockQuote"/>
       </w:pPr>
       <w:r>
         <w:t xml:space="preserve">Technology serves to institute new, more effective, and more pleasant forms of social control and social cohesion. —</w:t>
@@ -144,54 +108,42 @@
         <w:t xml:space="preserve">Herbert Marcuse, One-Dimensional Man</w:t>
       </w:r>
     </w:p>
+    <w:bookmarkStart w:id="21" w:name="description"/>
     <w:p>
       <w:pPr>
         <w:pStyle w:val="Heading2"/>
       </w:pPr>
-      <w:bookmarkStart w:id="21" w:name="description"/>
-      <w:bookmarkEnd w:id="21"/>
       <w:r>
         <w:t xml:space="preserve">Description</w:t>
       </w:r>
     </w:p>
-    <w:p>
-      <w:pPr>
-        <w:pStyle w:val="FirstParagraph"/>
-      </w:pPr>
+    <w:bookmarkEnd w:id="21"/>
+    <w:p>
       <w:r>
         <w:t xml:space="preserve">The philosophy of technology exposes students to the major philosophical movements through seminal works by Plato, Aristotle, Bacon, Kant, Rousseau, Heidegger, McCluhan, Marx, Haraway, Latour, and others. These critical positions will help students analyze educational technology along pedagogical, social, political, and ethical lines.</w:t>
       </w:r>
     </w:p>
     <w:p>
-      <w:pPr>
-        <w:pStyle w:val="BodyText"/>
-      </w:pPr>
       <w:r>
         <w:t xml:space="preserve">Having a foundation in the philosophical roots of technology helps orient students to the broader implications of the role that technology plays in society. These philosophical traditions have continued to prove their relevance today, where technology has the capability of improving and constraining what we can do in our lives. The range of philosophical positions that the course will expose students to will give them the intellectual tools to approach and evaluate what technologies they want to emphasize in their careers and how that might impact the lives of others who will use the technology.</w:t>
       </w:r>
     </w:p>
+    <w:bookmarkStart w:id="22" w:name="goals-and-objectives"/>
     <w:p>
       <w:pPr>
         <w:pStyle w:val="Heading2"/>
       </w:pPr>
-      <w:bookmarkStart w:id="22" w:name="goals-and-objectives"/>
-      <w:bookmarkEnd w:id="22"/>
       <w:r>
         <w:t xml:space="preserve">Goals and Objectives</w:t>
       </w:r>
     </w:p>
-    <w:p>
-      <w:pPr>
-        <w:pStyle w:val="FirstParagraph"/>
-      </w:pPr>
+    <w:bookmarkEnd w:id="22"/>
+    <w:p>
       <w:r>
         <w:t xml:space="preserve">The course provides students with a broad historical perspective of the philosophical positions on the role of technology in society. In addition to understanding how technology is used, students should also be aware of how it changes our relation to mind, perception, reality and society.</w:t>
       </w:r>
     </w:p>
     <w:p>
-      <w:pPr>
-        <w:pStyle w:val="BodyText"/>
-      </w:pPr>
       <w:r>
         <w:t xml:space="preserve">By the end of the course, students should be able to:</w:t>
       </w:r>
@@ -200,7 +152,7 @@
       <w:pPr>
         <w:pStyle w:val="Compact"/>
         <w:numPr>
-          <w:numId w:val="1001"/>
+          <w:numId w:val="2"/>
           <w:ilvl w:val="0"/>
         </w:numPr>
       </w:pPr>
@@ -212,7 +164,7 @@
       <w:pPr>
         <w:pStyle w:val="Compact"/>
         <w:numPr>
-          <w:numId w:val="1001"/>
+          <w:numId w:val="2"/>
           <w:ilvl w:val="0"/>
         </w:numPr>
       </w:pPr>
@@ -224,7 +176,7 @@
       <w:pPr>
         <w:pStyle w:val="Compact"/>
         <w:numPr>
-          <w:numId w:val="1001"/>
+          <w:numId w:val="2"/>
           <w:ilvl w:val="0"/>
         </w:numPr>
       </w:pPr>
@@ -236,7 +188,7 @@
       <w:pPr>
         <w:pStyle w:val="Compact"/>
         <w:numPr>
-          <w:numId w:val="1001"/>
+          <w:numId w:val="2"/>
           <w:ilvl w:val="0"/>
         </w:numPr>
       </w:pPr>
@@ -244,20 +196,17 @@
         <w:t xml:space="preserve">Understand various positions (e.g. feminist, anti-technology, post-colonial) and why they are relevant to the development and use of educational technology</w:t>
       </w:r>
     </w:p>
+    <w:bookmarkStart w:id="23" w:name="required-texts"/>
     <w:p>
       <w:pPr>
         <w:pStyle w:val="Heading2"/>
       </w:pPr>
-      <w:bookmarkStart w:id="23" w:name="required-texts"/>
-      <w:bookmarkEnd w:id="23"/>
       <w:r>
         <w:t xml:space="preserve">Required texts</w:t>
       </w:r>
     </w:p>
-    <w:p>
-      <w:pPr>
-        <w:pStyle w:val="FirstParagraph"/>
-      </w:pPr>
+    <w:bookmarkEnd w:id="23"/>
+    <w:p>
       <w:r>
         <w:t xml:space="preserve">Dusek, V. (2006)</w:t>
       </w:r>
@@ -278,9 +227,6 @@
       </w:r>
     </w:p>
     <w:p>
-      <w:pPr>
-        <w:pStyle w:val="BodyText"/>
-      </w:pPr>
       <w:r>
         <w:t xml:space="preserve">Scharff, R. C., &amp; Dusek, V. (2003).</w:t>
       </w:r>
@@ -300,41 +246,41 @@
         <w:t xml:space="preserve">Wiley-Blackwell. ISBN 0631222197</w:t>
       </w:r>
     </w:p>
+    <w:bookmarkStart w:id="24" w:name="class-sessions"/>
     <w:p>
       <w:pPr>
         <w:pStyle w:val="Heading2"/>
       </w:pPr>
-      <w:bookmarkStart w:id="24" w:name="class-sessions"/>
-      <w:bookmarkEnd w:id="24"/>
       <w:r>
         <w:t xml:space="preserve">Class sessions</w:t>
       </w:r>
     </w:p>
+    <w:bookmarkEnd w:id="24"/>
+    <w:bookmarkStart w:id="25" w:name="introduction-to-philosophy-of-technology"/>
     <w:p>
       <w:pPr>
         <w:pStyle w:val="Heading3"/>
       </w:pPr>
-      <w:bookmarkStart w:id="25" w:name="introduction-to-philosophy-of-technology"/>
-      <w:bookmarkEnd w:id="25"/>
       <w:r>
         <w:t xml:space="preserve">Introduction to philosophy of technology</w:t>
       </w:r>
     </w:p>
+    <w:bookmarkEnd w:id="25"/>
+    <w:bookmarkStart w:id="26" w:name="readings"/>
     <w:p>
       <w:pPr>
         <w:pStyle w:val="Heading4"/>
       </w:pPr>
-      <w:bookmarkStart w:id="26" w:name="readings"/>
-      <w:bookmarkEnd w:id="26"/>
       <w:r>
         <w:t xml:space="preserve">Readings:</w:t>
       </w:r>
     </w:p>
-    <w:p>
-      <w:pPr>
-        <w:pStyle w:val="Compact"/>
-        <w:numPr>
-          <w:numId w:val="1002"/>
+    <w:bookmarkEnd w:id="26"/>
+    <w:p>
+      <w:pPr>
+        <w:pStyle w:val="Compact"/>
+        <w:numPr>
+          <w:numId w:val="3"/>
           <w:ilvl w:val="0"/>
         </w:numPr>
       </w:pPr>
@@ -357,31 +303,31 @@
         <w:t xml:space="preserve">Malden, MA: Blackwell Publishing. (Chapter 1)</w:t>
       </w:r>
     </w:p>
+    <w:bookmarkStart w:id="27" w:name="defining-technology"/>
     <w:p>
       <w:pPr>
         <w:pStyle w:val="Heading3"/>
       </w:pPr>
-      <w:bookmarkStart w:id="27" w:name="defining-technology"/>
-      <w:bookmarkEnd w:id="27"/>
       <w:r>
         <w:t xml:space="preserve">Defining technology</w:t>
       </w:r>
     </w:p>
+    <w:bookmarkEnd w:id="27"/>
+    <w:bookmarkStart w:id="28" w:name="readings-1"/>
     <w:p>
       <w:pPr>
         <w:pStyle w:val="Heading4"/>
       </w:pPr>
-      <w:bookmarkStart w:id="28" w:name="readings-1"/>
-      <w:bookmarkEnd w:id="28"/>
       <w:r>
         <w:t xml:space="preserve">Readings:</w:t>
       </w:r>
     </w:p>
-    <w:p>
-      <w:pPr>
-        <w:pStyle w:val="Compact"/>
-        <w:numPr>
-          <w:numId w:val="1003"/>
+    <w:bookmarkEnd w:id="28"/>
+    <w:p>
+      <w:pPr>
+        <w:pStyle w:val="Compact"/>
+        <w:numPr>
+          <w:numId w:val="4"/>
           <w:ilvl w:val="0"/>
         </w:numPr>
       </w:pPr>
@@ -408,7 +354,7 @@
       <w:pPr>
         <w:pStyle w:val="Compact"/>
         <w:numPr>
-          <w:numId w:val="1003"/>
+          <w:numId w:val="4"/>
           <w:ilvl w:val="0"/>
         </w:numPr>
       </w:pPr>
@@ -420,7 +366,7 @@
       <w:pPr>
         <w:pStyle w:val="Compact"/>
         <w:numPr>
-          <w:numId w:val="1003"/>
+          <w:numId w:val="4"/>
           <w:ilvl w:val="0"/>
         </w:numPr>
       </w:pPr>
@@ -443,31 +389,31 @@
         <w:t xml:space="preserve">(pp. 208-220)</w:t>
       </w:r>
     </w:p>
+    <w:bookmarkStart w:id="29" w:name="technology-and-society"/>
     <w:p>
       <w:pPr>
         <w:pStyle w:val="Heading3"/>
       </w:pPr>
-      <w:bookmarkStart w:id="29" w:name="technology-and-society"/>
-      <w:bookmarkEnd w:id="29"/>
       <w:r>
         <w:t xml:space="preserve">Technology and society</w:t>
       </w:r>
     </w:p>
+    <w:bookmarkEnd w:id="29"/>
+    <w:bookmarkStart w:id="30" w:name="readings-2"/>
     <w:p>
       <w:pPr>
         <w:pStyle w:val="Heading4"/>
       </w:pPr>
-      <w:bookmarkStart w:id="30" w:name="readings-2"/>
-      <w:bookmarkEnd w:id="30"/>
       <w:r>
         <w:t xml:space="preserve">Readings:</w:t>
       </w:r>
     </w:p>
-    <w:p>
-      <w:pPr>
-        <w:pStyle w:val="Compact"/>
-        <w:numPr>
-          <w:numId w:val="1004"/>
+    <w:bookmarkEnd w:id="30"/>
+    <w:p>
+      <w:pPr>
+        <w:pStyle w:val="Compact"/>
+        <w:numPr>
+          <w:numId w:val="5"/>
           <w:ilvl w:val="0"/>
         </w:numPr>
       </w:pPr>
@@ -494,7 +440,7 @@
       <w:pPr>
         <w:pStyle w:val="Compact"/>
         <w:numPr>
-          <w:numId w:val="1004"/>
+          <w:numId w:val="5"/>
           <w:ilvl w:val="0"/>
         </w:numPr>
       </w:pPr>
@@ -507,37 +453,37 @@
       <w:hyperlink r:id="rId31">
         <w:r>
           <w:rPr>
-            <w:rStyle w:val="Hyperlink"/>
+            <w:rStyle w:val="Link"/>
           </w:rPr>
           <w:t xml:space="preserve">http://socserv2.mcmaster.ca/~econ/ugcm/3ll3/veblen/Engineers.pdf</w:t>
         </w:r>
       </w:hyperlink>
     </w:p>
+    <w:bookmarkStart w:id="32" w:name="technology-and-thought"/>
     <w:p>
       <w:pPr>
         <w:pStyle w:val="Heading3"/>
       </w:pPr>
-      <w:bookmarkStart w:id="32" w:name="technology-and-thought"/>
-      <w:bookmarkEnd w:id="32"/>
       <w:r>
         <w:t xml:space="preserve">Technology and thought</w:t>
       </w:r>
     </w:p>
+    <w:bookmarkEnd w:id="32"/>
+    <w:bookmarkStart w:id="33" w:name="readings-3"/>
     <w:p>
       <w:pPr>
         <w:pStyle w:val="Heading4"/>
       </w:pPr>
-      <w:bookmarkStart w:id="33" w:name="readings-3"/>
-      <w:bookmarkEnd w:id="33"/>
       <w:r>
         <w:t xml:space="preserve">Readings:</w:t>
       </w:r>
     </w:p>
-    <w:p>
-      <w:pPr>
-        <w:pStyle w:val="Compact"/>
-        <w:numPr>
-          <w:numId w:val="1005"/>
+    <w:bookmarkEnd w:id="33"/>
+    <w:p>
+      <w:pPr>
+        <w:pStyle w:val="Compact"/>
+        <w:numPr>
+          <w:numId w:val="6"/>
           <w:ilvl w:val="0"/>
         </w:numPr>
       </w:pPr>
@@ -564,7 +510,7 @@
       <w:pPr>
         <w:pStyle w:val="Compact"/>
         <w:numPr>
-          <w:numId w:val="1005"/>
+          <w:numId w:val="6"/>
           <w:ilvl w:val="0"/>
         </w:numPr>
       </w:pPr>
@@ -587,31 +533,31 @@
         <w:t xml:space="preserve">(pp. 38-79)</w:t>
       </w:r>
     </w:p>
+    <w:bookmarkStart w:id="34" w:name="phenomenology-and-hermeneutics"/>
     <w:p>
       <w:pPr>
         <w:pStyle w:val="Heading3"/>
       </w:pPr>
-      <w:bookmarkStart w:id="34" w:name="phenomenology-and-hermeneutics"/>
-      <w:bookmarkEnd w:id="34"/>
       <w:r>
         <w:t xml:space="preserve">Phenomenology and hermeneutics</w:t>
       </w:r>
     </w:p>
+    <w:bookmarkEnd w:id="34"/>
+    <w:bookmarkStart w:id="35" w:name="readings-4"/>
     <w:p>
       <w:pPr>
         <w:pStyle w:val="Heading4"/>
       </w:pPr>
-      <w:bookmarkStart w:id="35" w:name="readings-4"/>
-      <w:bookmarkEnd w:id="35"/>
       <w:r>
         <w:t xml:space="preserve">Readings:</w:t>
       </w:r>
     </w:p>
-    <w:p>
-      <w:pPr>
-        <w:pStyle w:val="Compact"/>
-        <w:numPr>
-          <w:numId w:val="1006"/>
+    <w:bookmarkEnd w:id="35"/>
+    <w:p>
+      <w:pPr>
+        <w:pStyle w:val="Compact"/>
+        <w:numPr>
+          <w:numId w:val="7"/>
           <w:ilvl w:val="0"/>
         </w:numPr>
       </w:pPr>
@@ -638,7 +584,7 @@
       <w:pPr>
         <w:pStyle w:val="Compact"/>
         <w:numPr>
-          <w:numId w:val="1006"/>
+          <w:numId w:val="7"/>
           <w:ilvl w:val="0"/>
         </w:numPr>
       </w:pPr>
@@ -661,31 +607,31 @@
         <w:t xml:space="preserve">(pp. 487-529)</w:t>
       </w:r>
     </w:p>
+    <w:bookmarkStart w:id="36" w:name="technological-determinism"/>
     <w:p>
       <w:pPr>
         <w:pStyle w:val="Heading3"/>
       </w:pPr>
-      <w:bookmarkStart w:id="36" w:name="technological-determinism"/>
-      <w:bookmarkEnd w:id="36"/>
       <w:r>
         <w:t xml:space="preserve">Technological determinism</w:t>
       </w:r>
     </w:p>
+    <w:bookmarkEnd w:id="36"/>
+    <w:bookmarkStart w:id="37" w:name="readings-5"/>
     <w:p>
       <w:pPr>
         <w:pStyle w:val="Heading4"/>
       </w:pPr>
-      <w:bookmarkStart w:id="37" w:name="readings-5"/>
-      <w:bookmarkEnd w:id="37"/>
       <w:r>
         <w:t xml:space="preserve">Readings:</w:t>
       </w:r>
     </w:p>
-    <w:p>
-      <w:pPr>
-        <w:pStyle w:val="Compact"/>
-        <w:numPr>
-          <w:numId w:val="1007"/>
+    <w:bookmarkEnd w:id="37"/>
+    <w:p>
+      <w:pPr>
+        <w:pStyle w:val="Compact"/>
+        <w:numPr>
+          <w:numId w:val="8"/>
           <w:ilvl w:val="0"/>
         </w:numPr>
       </w:pPr>
@@ -712,7 +658,7 @@
       <w:pPr>
         <w:pStyle w:val="Compact"/>
         <w:numPr>
-          <w:numId w:val="1007"/>
+          <w:numId w:val="8"/>
           <w:ilvl w:val="0"/>
         </w:numPr>
       </w:pPr>
@@ -735,30 +681,30 @@
         <w:t xml:space="preserve">Cambridge, MA: MIT Press. (pp. 3-76)</w:t>
       </w:r>
     </w:p>
+    <w:bookmarkStart w:id="38" w:name="autonomous-technology"/>
     <w:p>
       <w:pPr>
         <w:pStyle w:val="Heading3"/>
       </w:pPr>
-      <w:bookmarkStart w:id="38" w:name="autonomous-technology"/>
-      <w:bookmarkEnd w:id="38"/>
       <w:r>
         <w:t xml:space="preserve">Autonomous technology</w:t>
       </w:r>
     </w:p>
+    <w:bookmarkEnd w:id="38"/>
+    <w:bookmarkStart w:id="39" w:name="readings-6"/>
     <w:p>
       <w:pPr>
         <w:pStyle w:val="Heading4"/>
       </w:pPr>
-      <w:bookmarkStart w:id="39" w:name="readings-6"/>
-      <w:bookmarkEnd w:id="39"/>
       <w:r>
         <w:t xml:space="preserve">Readings:</w:t>
       </w:r>
     </w:p>
-    <w:p>
-      <w:pPr>
-        <w:numPr>
-          <w:numId w:val="1008"/>
+    <w:bookmarkEnd w:id="39"/>
+    <w:p>
+      <w:pPr>
+        <w:numPr>
+          <w:numId w:val="9"/>
           <w:ilvl w:val="0"/>
         </w:numPr>
       </w:pPr>
@@ -784,7 +730,7 @@
     <w:p>
       <w:pPr>
         <w:numPr>
-          <w:numId w:val="1008"/>
+          <w:numId w:val="9"/>
           <w:ilvl w:val="0"/>
         </w:numPr>
       </w:pPr>
@@ -807,21 +753,21 @@
         <w:t xml:space="preserve">(pp. 103-114). Lanham: Rowman &amp; Littlefield Publishers, Inc.</w:t>
       </w:r>
     </w:p>
+    <w:bookmarkStart w:id="40" w:name="optional-reading"/>
     <w:p>
       <w:pPr>
         <w:pStyle w:val="Heading4"/>
       </w:pPr>
-      <w:bookmarkStart w:id="40" w:name="optional-reading"/>
-      <w:bookmarkEnd w:id="40"/>
       <w:r>
         <w:t xml:space="preserve">Optional reading:</w:t>
       </w:r>
     </w:p>
-    <w:p>
-      <w:pPr>
-        <w:pStyle w:val="Compact"/>
-        <w:numPr>
-          <w:numId w:val="1009"/>
+    <w:bookmarkEnd w:id="40"/>
+    <w:p>
+      <w:pPr>
+        <w:pStyle w:val="Compact"/>
+        <w:numPr>
+          <w:numId w:val="10"/>
           <w:ilvl w:val="0"/>
         </w:numPr>
       </w:pPr>
@@ -844,30 +790,30 @@
         <w:t xml:space="preserve">(pp. 289-302). Lanham: Rowman &amp; Littlefield Publishers, Inc.</w:t>
       </w:r>
     </w:p>
+    <w:bookmarkStart w:id="41" w:name="social-constructivism"/>
     <w:p>
       <w:pPr>
         <w:pStyle w:val="Heading3"/>
       </w:pPr>
-      <w:bookmarkStart w:id="41" w:name="social-constructivism"/>
-      <w:bookmarkEnd w:id="41"/>
       <w:r>
         <w:t xml:space="preserve">Social constructivism</w:t>
       </w:r>
     </w:p>
+    <w:bookmarkEnd w:id="41"/>
+    <w:bookmarkStart w:id="42" w:name="readings-7"/>
     <w:p>
       <w:pPr>
         <w:pStyle w:val="Heading4"/>
       </w:pPr>
-      <w:bookmarkStart w:id="42" w:name="readings-7"/>
-      <w:bookmarkEnd w:id="42"/>
       <w:r>
         <w:t xml:space="preserve">Readings:</w:t>
       </w:r>
     </w:p>
-    <w:p>
-      <w:pPr>
-        <w:numPr>
-          <w:numId w:val="1010"/>
+    <w:bookmarkEnd w:id="42"/>
+    <w:p>
+      <w:pPr>
+        <w:numPr>
+          <w:numId w:val="11"/>
           <w:ilvl w:val="0"/>
         </w:numPr>
       </w:pPr>
@@ -893,7 +839,7 @@
     <w:p>
       <w:pPr>
         <w:numPr>
-          <w:numId w:val="1010"/>
+          <w:numId w:val="11"/>
           <w:ilvl w:val="0"/>
         </w:numPr>
       </w:pPr>
@@ -916,21 +862,21 @@
         <w:t xml:space="preserve">(pp. 179-190). Lanham: Rowman &amp; Littlefield Publishers, Inc.</w:t>
       </w:r>
     </w:p>
+    <w:bookmarkStart w:id="43" w:name="optional-reading-1"/>
     <w:p>
       <w:pPr>
         <w:pStyle w:val="Heading4"/>
       </w:pPr>
-      <w:bookmarkStart w:id="43" w:name="optional-reading-1"/>
-      <w:bookmarkEnd w:id="43"/>
       <w:r>
         <w:t xml:space="preserve">Optional reading:</w:t>
       </w:r>
     </w:p>
-    <w:p>
-      <w:pPr>
-        <w:pStyle w:val="Compact"/>
-        <w:numPr>
-          <w:numId w:val="1011"/>
+    <w:bookmarkEnd w:id="43"/>
+    <w:p>
+      <w:pPr>
+        <w:pStyle w:val="Compact"/>
+        <w:numPr>
+          <w:numId w:val="12"/>
           <w:ilvl w:val="0"/>
         </w:numPr>
       </w:pPr>
@@ -953,30 +899,30 @@
         <w:t xml:space="preserve">(pp. 449-468). Lanham: Rowman &amp; Littlefield Publishers, Inc.</w:t>
       </w:r>
     </w:p>
+    <w:bookmarkStart w:id="44" w:name="resisting-technology"/>
     <w:p>
       <w:pPr>
         <w:pStyle w:val="Heading3"/>
       </w:pPr>
-      <w:bookmarkStart w:id="44" w:name="resisting-technology"/>
-      <w:bookmarkEnd w:id="44"/>
       <w:r>
         <w:t xml:space="preserve">Resisting technology</w:t>
       </w:r>
     </w:p>
+    <w:bookmarkEnd w:id="44"/>
+    <w:bookmarkStart w:id="45" w:name="readings-8"/>
     <w:p>
       <w:pPr>
         <w:pStyle w:val="Heading4"/>
       </w:pPr>
-      <w:bookmarkStart w:id="45" w:name="readings-8"/>
-      <w:bookmarkEnd w:id="45"/>
       <w:r>
         <w:t xml:space="preserve">Readings:</w:t>
       </w:r>
     </w:p>
-    <w:p>
-      <w:pPr>
-        <w:numPr>
-          <w:numId w:val="1012"/>
+    <w:bookmarkEnd w:id="45"/>
+    <w:p>
+      <w:pPr>
+        <w:numPr>
+          <w:numId w:val="13"/>
           <w:ilvl w:val="0"/>
         </w:numPr>
       </w:pPr>
@@ -1002,7 +948,7 @@
     <w:p>
       <w:pPr>
         <w:numPr>
-          <w:numId w:val="1012"/>
+          <w:numId w:val="13"/>
           <w:ilvl w:val="0"/>
         </w:numPr>
       </w:pPr>
@@ -1028,7 +974,7 @@
     <w:p>
       <w:pPr>
         <w:numPr>
-          <w:numId w:val="1012"/>
+          <w:numId w:val="13"/>
           <w:ilvl w:val="0"/>
         </w:numPr>
       </w:pPr>
@@ -1051,31 +997,31 @@
         <w:t xml:space="preserve">(pp. 34-42). Lanham: Rowman &amp; Littlefield Publishers, Inc.</w:t>
       </w:r>
     </w:p>
+    <w:bookmarkStart w:id="46" w:name="technology-and-feminism"/>
     <w:p>
       <w:pPr>
         <w:pStyle w:val="Heading3"/>
       </w:pPr>
-      <w:bookmarkStart w:id="46" w:name="technology-and-feminism"/>
-      <w:bookmarkEnd w:id="46"/>
       <w:r>
         <w:t xml:space="preserve">Technology and feminism</w:t>
       </w:r>
     </w:p>
+    <w:bookmarkEnd w:id="46"/>
+    <w:bookmarkStart w:id="47" w:name="readings-9"/>
     <w:p>
       <w:pPr>
         <w:pStyle w:val="Heading4"/>
       </w:pPr>
-      <w:bookmarkStart w:id="47" w:name="readings-9"/>
-      <w:bookmarkEnd w:id="47"/>
       <w:r>
         <w:t xml:space="preserve">Readings:</w:t>
       </w:r>
     </w:p>
-    <w:p>
-      <w:pPr>
-        <w:pStyle w:val="Compact"/>
-        <w:numPr>
-          <w:numId w:val="1013"/>
+    <w:bookmarkEnd w:id="47"/>
+    <w:p>
+      <w:pPr>
+        <w:pStyle w:val="Compact"/>
+        <w:numPr>
+          <w:numId w:val="14"/>
           <w:ilvl w:val="0"/>
         </w:numPr>
       </w:pPr>
@@ -1102,7 +1048,7 @@
       <w:pPr>
         <w:pStyle w:val="Compact"/>
         <w:numPr>
-          <w:numId w:val="1013"/>
+          <w:numId w:val="14"/>
           <w:ilvl w:val="0"/>
         </w:numPr>
       </w:pPr>
@@ -1129,7 +1075,7 @@
       <w:pPr>
         <w:pStyle w:val="Compact"/>
         <w:numPr>
-          <w:numId w:val="1013"/>
+          <w:numId w:val="14"/>
           <w:ilvl w:val="0"/>
         </w:numPr>
       </w:pPr>
@@ -1152,31 +1098,31 @@
         <w:t xml:space="preserve">(Chapter 2, 8)</w:t>
       </w:r>
     </w:p>
+    <w:bookmarkStart w:id="48" w:name="eastern-perspectives"/>
     <w:p>
       <w:pPr>
         <w:pStyle w:val="Heading3"/>
       </w:pPr>
-      <w:bookmarkStart w:id="48" w:name="eastern-perspectives"/>
-      <w:bookmarkEnd w:id="48"/>
       <w:r>
         <w:t xml:space="preserve">Eastern perspectives</w:t>
       </w:r>
     </w:p>
+    <w:bookmarkEnd w:id="48"/>
+    <w:bookmarkStart w:id="49" w:name="readings-10"/>
     <w:p>
       <w:pPr>
         <w:pStyle w:val="Heading4"/>
       </w:pPr>
-      <w:bookmarkStart w:id="49" w:name="readings-10"/>
-      <w:bookmarkEnd w:id="49"/>
       <w:r>
         <w:t xml:space="preserve">Readings:</w:t>
       </w:r>
     </w:p>
-    <w:p>
-      <w:pPr>
-        <w:pStyle w:val="Compact"/>
-        <w:numPr>
-          <w:numId w:val="1014"/>
+    <w:bookmarkEnd w:id="49"/>
+    <w:p>
+      <w:pPr>
+        <w:pStyle w:val="Compact"/>
+        <w:numPr>
+          <w:numId w:val="15"/>
           <w:ilvl w:val="0"/>
         </w:numPr>
       </w:pPr>
@@ -1203,7 +1149,7 @@
       <w:pPr>
         <w:pStyle w:val="Compact"/>
         <w:numPr>
-          <w:numId w:val="1014"/>
+          <w:numId w:val="15"/>
           <w:ilvl w:val="0"/>
         </w:numPr>
       </w:pPr>
@@ -1230,7 +1176,7 @@
       <w:pPr>
         <w:pStyle w:val="Compact"/>
         <w:numPr>
-          <w:numId w:val="1014"/>
+          <w:numId w:val="15"/>
           <w:ilvl w:val="0"/>
         </w:numPr>
       </w:pPr>
@@ -1242,7 +1188,7 @@
       <w:pPr>
         <w:pStyle w:val="Compact"/>
         <w:numPr>
-          <w:numId w:val="1014"/>
+          <w:numId w:val="15"/>
           <w:ilvl w:val="0"/>
         </w:numPr>
       </w:pPr>
@@ -1265,31 +1211,31 @@
         <w:t xml:space="preserve">Cambridge, MA: The MIT Press. (Selections)</w:t>
       </w:r>
     </w:p>
+    <w:bookmarkStart w:id="50" w:name="technology-and-bodies"/>
     <w:p>
       <w:pPr>
         <w:pStyle w:val="Heading3"/>
       </w:pPr>
-      <w:bookmarkStart w:id="50" w:name="technology-and-bodies"/>
-      <w:bookmarkEnd w:id="50"/>
       <w:r>
         <w:t xml:space="preserve">Technology and bodies</w:t>
       </w:r>
     </w:p>
+    <w:bookmarkEnd w:id="50"/>
+    <w:bookmarkStart w:id="51" w:name="readings-11"/>
     <w:p>
       <w:pPr>
         <w:pStyle w:val="Heading4"/>
       </w:pPr>
-      <w:bookmarkStart w:id="51" w:name="readings-11"/>
-      <w:bookmarkEnd w:id="51"/>
       <w:r>
         <w:t xml:space="preserve">Readings:</w:t>
       </w:r>
     </w:p>
-    <w:p>
-      <w:pPr>
-        <w:pStyle w:val="Compact"/>
-        <w:numPr>
-          <w:numId w:val="1015"/>
+    <w:bookmarkEnd w:id="51"/>
+    <w:p>
+      <w:pPr>
+        <w:pStyle w:val="Compact"/>
+        <w:numPr>
+          <w:numId w:val="16"/>
           <w:ilvl w:val="0"/>
         </w:numPr>
       </w:pPr>
@@ -1316,7 +1262,7 @@
       <w:pPr>
         <w:pStyle w:val="Compact"/>
         <w:numPr>
-          <w:numId w:val="1015"/>
+          <w:numId w:val="16"/>
           <w:ilvl w:val="0"/>
         </w:numPr>
       </w:pPr>
@@ -1343,7 +1289,7 @@
       <w:pPr>
         <w:pStyle w:val="Compact"/>
         <w:numPr>
-          <w:numId w:val="1015"/>
+          <w:numId w:val="16"/>
           <w:ilvl w:val="0"/>
         </w:numPr>
       </w:pPr>
@@ -1366,31 +1312,31 @@
         <w:t xml:space="preserve">(pp. 381-396). Lanham: Rowman &amp; Littlefield Publishers, Inc.</w:t>
       </w:r>
     </w:p>
+    <w:bookmarkStart w:id="52" w:name="technology-and-control"/>
     <w:p>
       <w:pPr>
         <w:pStyle w:val="Heading3"/>
       </w:pPr>
-      <w:bookmarkStart w:id="52" w:name="technology-and-control"/>
-      <w:bookmarkEnd w:id="52"/>
       <w:r>
         <w:t xml:space="preserve">Technology and control</w:t>
       </w:r>
     </w:p>
+    <w:bookmarkEnd w:id="52"/>
+    <w:bookmarkStart w:id="53" w:name="readings-12"/>
     <w:p>
       <w:pPr>
         <w:pStyle w:val="Heading4"/>
       </w:pPr>
-      <w:bookmarkStart w:id="53" w:name="readings-12"/>
-      <w:bookmarkEnd w:id="53"/>
       <w:r>
         <w:t xml:space="preserve">Readings:</w:t>
       </w:r>
     </w:p>
-    <w:p>
-      <w:pPr>
-        <w:pStyle w:val="Compact"/>
-        <w:numPr>
-          <w:numId w:val="1016"/>
+    <w:bookmarkEnd w:id="53"/>
+    <w:p>
+      <w:pPr>
+        <w:pStyle w:val="Compact"/>
+        <w:numPr>
+          <w:numId w:val="17"/>
           <w:ilvl w:val="0"/>
         </w:numPr>
       </w:pPr>
@@ -1417,7 +1363,7 @@
       <w:pPr>
         <w:pStyle w:val="Compact"/>
         <w:numPr>
-          <w:numId w:val="1016"/>
+          <w:numId w:val="17"/>
           <w:ilvl w:val="0"/>
         </w:numPr>
       </w:pPr>
@@ -1444,7 +1390,7 @@
       <w:pPr>
         <w:pStyle w:val="Compact"/>
         <w:numPr>
-          <w:numId w:val="1016"/>
+          <w:numId w:val="17"/>
           <w:ilvl w:val="0"/>
         </w:numPr>
       </w:pPr>
@@ -1467,31 +1413,31 @@
         <w:t xml:space="preserve">Oxford: Oxford University Press. (Selections)</w:t>
       </w:r>
     </w:p>
+    <w:bookmarkStart w:id="54" w:name="technology-and-behavior"/>
     <w:p>
       <w:pPr>
         <w:pStyle w:val="Heading3"/>
       </w:pPr>
-      <w:bookmarkStart w:id="54" w:name="technology-and-behavior"/>
-      <w:bookmarkEnd w:id="54"/>
       <w:r>
         <w:t xml:space="preserve">Technology and behavior</w:t>
       </w:r>
     </w:p>
+    <w:bookmarkEnd w:id="54"/>
+    <w:bookmarkStart w:id="55" w:name="readings-13"/>
     <w:p>
       <w:pPr>
         <w:pStyle w:val="Heading4"/>
       </w:pPr>
-      <w:bookmarkStart w:id="55" w:name="readings-13"/>
-      <w:bookmarkEnd w:id="55"/>
       <w:r>
         <w:t xml:space="preserve">Readings:</w:t>
       </w:r>
     </w:p>
-    <w:p>
-      <w:pPr>
-        <w:pStyle w:val="Compact"/>
-        <w:numPr>
-          <w:numId w:val="1017"/>
+    <w:bookmarkEnd w:id="55"/>
+    <w:p>
+      <w:pPr>
+        <w:pStyle w:val="Compact"/>
+        <w:numPr>
+          <w:numId w:val="18"/>
           <w:ilvl w:val="0"/>
         </w:numPr>
       </w:pPr>
@@ -1504,7 +1450,7 @@
       <w:hyperlink r:id="rId56">
         <w:r>
           <w:rPr>
-            <w:rStyle w:val="Hyperlink"/>
+            <w:rStyle w:val="Link"/>
           </w:rPr>
           <w:t xml:space="preserve">http://pdf.codev2.cc/Lessig-Codev2.pdf</w:t>
         </w:r>
@@ -1514,7 +1460,7 @@
       <w:pPr>
         <w:pStyle w:val="Compact"/>
         <w:numPr>
-          <w:numId w:val="1017"/>
+          <w:numId w:val="18"/>
           <w:ilvl w:val="0"/>
         </w:numPr>
       </w:pPr>
@@ -1527,27 +1473,27 @@
       <w:hyperlink r:id="rId57">
         <w:r>
           <w:rPr>
-            <w:rStyle w:val="Hyperlink"/>
+            <w:rStyle w:val="Link"/>
           </w:rPr>
           <w:t xml:space="preserve">http://www.ted.com/talks/lang/eng/dan_ariely_asks_are_we_in_control_of_our_own_decisions.html</w:t>
         </w:r>
       </w:hyperlink>
     </w:p>
+    <w:bookmarkStart w:id="58" w:name="optional-reading-2"/>
     <w:p>
       <w:pPr>
         <w:pStyle w:val="Heading4"/>
       </w:pPr>
-      <w:bookmarkStart w:id="58" w:name="optional-reading-2"/>
-      <w:bookmarkEnd w:id="58"/>
       <w:r>
         <w:t xml:space="preserve">Optional reading:</w:t>
       </w:r>
     </w:p>
-    <w:p>
-      <w:pPr>
-        <w:pStyle w:val="Compact"/>
-        <w:numPr>
-          <w:numId w:val="1018"/>
+    <w:bookmarkEnd w:id="58"/>
+    <w:p>
+      <w:pPr>
+        <w:pStyle w:val="Compact"/>
+        <w:numPr>
+          <w:numId w:val="19"/>
           <w:ilvl w:val="0"/>
         </w:numPr>
       </w:pPr>
@@ -1570,56 +1516,47 @@
         <w:t xml:space="preserve">New York: Harper Perennial. (Chapter 1)</w:t>
       </w:r>
     </w:p>
+    <w:bookmarkStart w:id="59" w:name="final-presentations-and-wrap-up"/>
     <w:p>
       <w:pPr>
         <w:pStyle w:val="Heading3"/>
       </w:pPr>
-      <w:bookmarkStart w:id="59" w:name="final-presentations-and-wrap-up"/>
-      <w:bookmarkEnd w:id="59"/>
       <w:r>
         <w:t xml:space="preserve">Final presentations and wrap-up</w:t>
       </w:r>
     </w:p>
-    <w:p>
-      <w:pPr>
-        <w:pStyle w:val="FirstParagraph"/>
-      </w:pPr>
+    <w:bookmarkEnd w:id="59"/>
+    <w:p>
       <w:r>
         <w:t xml:space="preserve">Students summarize key points in their final papers and class wraps-up the topics covered in the course.</w:t>
       </w:r>
     </w:p>
+    <w:bookmarkStart w:id="60" w:name="assignments-grading"/>
     <w:p>
       <w:pPr>
         <w:pStyle w:val="Heading2"/>
       </w:pPr>
-      <w:bookmarkStart w:id="60" w:name="assignments-grading"/>
-      <w:bookmarkEnd w:id="60"/>
       <w:r>
         <w:t xml:space="preserve">Assignments &amp; Grading</w:t>
       </w:r>
     </w:p>
+    <w:bookmarkEnd w:id="60"/>
+    <w:bookmarkStart w:id="61" w:name="class-discussions-20"/>
     <w:p>
       <w:pPr>
         <w:pStyle w:val="Heading3"/>
       </w:pPr>
-      <w:bookmarkStart w:id="61" w:name="class-discussions-20"/>
-      <w:bookmarkEnd w:id="61"/>
       <w:r>
         <w:t xml:space="preserve">Class discussions (20%)</w:t>
       </w:r>
     </w:p>
-    <w:p>
-      <w:pPr>
-        <w:pStyle w:val="FirstParagraph"/>
-      </w:pPr>
+    <w:bookmarkEnd w:id="61"/>
+    <w:p>
       <w:r>
         <w:t xml:space="preserve">Since this is a reading-heavy course, students are expected to participate in class discussions, both as a large group and in smaller groups. The instructor will use discussions to gauge students’ understanding of the material, and their ability to synthesize and express ideas related to the philosophy of technology.</w:t>
       </w:r>
     </w:p>
     <w:p>
-      <w:pPr>
-        <w:pStyle w:val="BodyText"/>
-      </w:pPr>
       <w:r>
         <w:rPr>
           <w:i/>
@@ -1627,16 +1564,15 @@
         <w:t xml:space="preserve">The three papers are inter-related so students should have a general idea of what their interests are with regards to the topic they want to write about.</w:t>
       </w:r>
     </w:p>
+    <w:bookmarkStart w:id="63" w:name="ted-talk-emerging-technology-20"/>
     <w:p>
       <w:pPr>
         <w:pStyle w:val="Heading3"/>
       </w:pPr>
-      <w:bookmarkStart w:id="63" w:name="ted-talk-emerging-technology-20"/>
-      <w:bookmarkEnd w:id="63"/>
       <w:hyperlink r:id="rId62">
         <w:r>
           <w:rPr>
-            <w:rStyle w:val="Hyperlink"/>
+            <w:rStyle w:val="Link"/>
           </w:rPr>
           <w:t xml:space="preserve">TED talk</w:t>
         </w:r>
@@ -1648,28 +1584,23 @@
         <w:t xml:space="preserve">Emerging Technology (20%)</w:t>
       </w:r>
     </w:p>
-    <w:p>
-      <w:pPr>
-        <w:pStyle w:val="FirstParagraph"/>
-      </w:pPr>
+    <w:bookmarkEnd w:id="63"/>
+    <w:p>
       <w:r>
         <w:t xml:space="preserve">TED talk is a great resource to find out emerging technologies and fringe ideas. Browse through their videos and pick one to focus on. Write a short commentary on why the video appealed to you, what possibilities it has for society and education, and where you think it would go. (3-4 pages)</w:t>
       </w:r>
     </w:p>
+    <w:bookmarkStart w:id="64" w:name="analysis-of-the-impact-of-a-technology-on-society-mid-term-20"/>
     <w:p>
       <w:pPr>
         <w:pStyle w:val="Heading3"/>
       </w:pPr>
-      <w:bookmarkStart w:id="64" w:name="analysis-of-the-impact-of-a-technology-on-society-mid-term-20"/>
-      <w:bookmarkEnd w:id="64"/>
       <w:r>
         <w:t xml:space="preserve">Analysis of the impact of a technology on society (mid-term) (20%)</w:t>
       </w:r>
     </w:p>
-    <w:p>
-      <w:pPr>
-        <w:pStyle w:val="FirstParagraph"/>
-      </w:pPr>
+    <w:bookmarkEnd w:id="64"/>
+    <w:p>
       <w:r>
         <w:t xml:space="preserve">Use the topics covered in class to analyze a technology that has made an impact on society (this can be any technology, it does not need to be a</w:t>
       </w:r>
@@ -1689,38 +1620,32 @@
         <w:t xml:space="preserve">technology). Analyze this technology, using the perspectives of at least three readings from the class. (5-7 pages)</w:t>
       </w:r>
     </w:p>
+    <w:bookmarkStart w:id="65" w:name="comparison-of-an-emerging-and-existing-technology-final-paper-40"/>
     <w:p>
       <w:pPr>
         <w:pStyle w:val="Heading3"/>
       </w:pPr>
-      <w:bookmarkStart w:id="65" w:name="comparison-of-an-emerging-and-existing-technology-final-paper-40"/>
-      <w:bookmarkEnd w:id="65"/>
       <w:r>
         <w:t xml:space="preserve">Comparison of an emerging and existing technology (final paper) (40%)</w:t>
       </w:r>
     </w:p>
-    <w:p>
-      <w:pPr>
-        <w:pStyle w:val="FirstParagraph"/>
-      </w:pPr>
+    <w:bookmarkEnd w:id="65"/>
+    <w:p>
       <w:r>
         <w:t xml:space="preserve">Expand on the mid-term paper and contrast the technology chosen for that paper with an emerging technology. The emerging technology should not be older than ten years old, and the student would have to define why he/she has defined the technology as emerging and how it’s related to the technology picked for the mid-term. For example, if a student chose to analyze the telephone for the mid-term paper, she will have to pick a technology that is related to the telephone, either directly or tangentially. The student then has to draw from any of the class readings from class and write a critical analysis on how the technologies will shape society in the near future. (15-17 pages)</w:t>
       </w:r>
     </w:p>
+    <w:bookmarkStart w:id="66" w:name="course-readings-bibliography"/>
     <w:p>
       <w:pPr>
         <w:pStyle w:val="Heading2"/>
       </w:pPr>
-      <w:bookmarkStart w:id="66" w:name="course-readings-bibliography"/>
-      <w:bookmarkEnd w:id="66"/>
       <w:r>
         <w:t xml:space="preserve">Course Readings &amp; Bibliography</w:t>
       </w:r>
     </w:p>
-    <w:p>
-      <w:pPr>
-        <w:pStyle w:val="FirstParagraph"/>
-      </w:pPr>
+    <w:bookmarkEnd w:id="66"/>
+    <w:p>
       <w:r>
         <w:t xml:space="preserve">de Certeau, M. (1984).</w:t>
       </w:r>
@@ -1741,9 +1666,6 @@
       </w:r>
     </w:p>
     <w:p>
-      <w:pPr>
-        <w:pStyle w:val="BodyText"/>
-      </w:pPr>
       <w:r>
         <w:t xml:space="preserve">Hutchins, E. (1995).</w:t>
       </w:r>
@@ -1761,9 +1683,6 @@
       </w:r>
     </w:p>
     <w:p>
-      <w:pPr>
-        <w:pStyle w:val="BodyText"/>
-      </w:pPr>
       <w:r>
         <w:t xml:space="preserve">Kaplan, D. (2009).</w:t>
       </w:r>
@@ -1781,9 +1700,6 @@
       </w:r>
     </w:p>
     <w:p>
-      <w:pPr>
-        <w:pStyle w:val="BodyText"/>
-      </w:pPr>
       <w:r>
         <w:t xml:space="preserve">Lessig, L. (2006).</w:t>
       </w:r>
@@ -1805,16 +1721,13 @@
       <w:hyperlink r:id="rId56">
         <w:r>
           <w:rPr>
-            <w:rStyle w:val="Hyperlink"/>
+            <w:rStyle w:val="Link"/>
           </w:rPr>
           <w:t xml:space="preserve">http://pdf.codev2.cc/Lessig-Codev2.pdf</w:t>
         </w:r>
       </w:hyperlink>
     </w:p>
     <w:p>
-      <w:pPr>
-        <w:pStyle w:val="BodyText"/>
-      </w:pPr>
       <w:r>
         <w:t xml:space="preserve">Lévi-Strauss, C. (2000).</w:t>
       </w:r>
@@ -1832,9 +1745,6 @@
       </w:r>
     </w:p>
     <w:p>
-      <w:pPr>
-        <w:pStyle w:val="BodyText"/>
-      </w:pPr>
       <w:r>
         <w:t xml:space="preserve">McLuhan, M. (1994).</w:t>
       </w:r>
@@ -1852,9 +1762,6 @@
       </w:r>
     </w:p>
     <w:p>
-      <w:pPr>
-        <w:pStyle w:val="BodyText"/>
-      </w:pPr>
       <w:r>
         <w:t xml:space="preserve">Noble, D. (1984). F</w:t>
       </w:r>
@@ -1869,9 +1776,6 @@
       </w:r>
     </w:p>
     <w:p>
-      <w:pPr>
-        <w:pStyle w:val="BodyText"/>
-      </w:pPr>
       <w:r>
         <w:t xml:space="preserve">Postman, N. (1992).</w:t>
       </w:r>
@@ -1889,9 +1793,6 @@
       </w:r>
     </w:p>
     <w:p>
-      <w:pPr>
-        <w:pStyle w:val="BodyText"/>
-      </w:pPr>
       <w:r>
         <w:t xml:space="preserve">Turkle, S. (1995).</w:t>
       </w:r>
@@ -1911,34 +1812,18 @@
         <w:t xml:space="preserve">New York: Simon &amp; Schuster. ISBN 9780684803531</w:t>
       </w:r>
     </w:p>
-    <w:sectPr/>
   </w:body>
 </w:document>
 </file>
 
 <file path=word/footnotes.xml><?xml version="1.0" encoding="utf-8"?>
-<w:footnotes xmlns:w="http://schemas.openxmlformats.org/wordprocessingml/2006/main" xmlns:m="http://schemas.openxmlformats.org/officeDocument/2006/math" xmlns:r="http://schemas.openxmlformats.org/officeDocument/2006/relationships" xmlns:o="urn:schemas-microsoft-com:office:office" xmlns:v="urn:schemas-microsoft-com:vml" xmlns:w10="urn:schemas-microsoft-com:office:word" xmlns:a="http://schemas.openxmlformats.org/drawingml/2006/main" xmlns:pic="http://schemas.openxmlformats.org/drawingml/2006/picture" xmlns:wp="http://schemas.openxmlformats.org/drawingml/2006/wordprocessingDrawing">
-  <w:footnote w:type="continuationSeparator" w:id="0">
-    <w:p>
-      <w:r>
-        <w:continuationSeparator/>
-      </w:r>
-    </w:p>
-  </w:footnote>
-  <w:footnote w:type="separator" w:id="-1">
-    <w:p>
-      <w:r>
-        <w:separator/>
-      </w:r>
-    </w:p>
-  </w:footnote>
-</w:footnotes>
+<w:footnotes xmlns:w="http://schemas.openxmlformats.org/wordprocessingml/2006/main" xmlns:m="http://schemas.openxmlformats.org/officeDocument/2006/math" xmlns:r="http://schemas.openxmlformats.org/officeDocument/2006/relationships" xmlns:o="urn:schemas-microsoft-com:office:office" xmlns:v="urn:schemas-microsoft-com:vml" xmlns:w10="urn:schemas-microsoft-com:office:word" xmlns:a="http://schemas.openxmlformats.org/drawingml/2006/main" xmlns:pic="http://schemas.openxmlformats.org/drawingml/2006/picture" xmlns:wp="http://schemas.openxmlformats.org/drawingml/2006/wordprocessingDrawing"/>
 </file>
 
 <file path=word/numbering.xml><?xml version="1.0" encoding="utf-8"?>
 <w:numbering xmlns:w="http://schemas.openxmlformats.org/wordprocessingml/2006/main">
   <w:abstractNum w:abstractNumId="0">
-    <w:nsid w:val="e17f69ba"/>
+    <w:nsid w:val="76471e69"/>
     <w:multiLevelType w:val="multilevel"/>
     <w:lvl w:ilvl="0">
       <w:numFmt w:val="bullet"/>
@@ -2018,12 +1903,12 @@
       </w:pPr>
     </w:lvl>
   </w:abstractNum>
-  <w:abstractNum w:abstractNumId="990">
-    <w:nsid w:val="fe9d3e05"/>
+  <w:abstractNum w:abstractNumId="3">
+    <w:nsid w:val="47298aca"/>
     <w:multiLevelType w:val="multilevel"/>
     <w:lvl w:ilvl="0">
       <w:numFmt w:val="bullet"/>
-      <w:lvlText w:val=" "/>
+      <w:lvlText w:val="•"/>
       <w:lvlJc w:val="left"/>
       <w:pPr>
         <w:tabs>
@@ -2034,7 +1919,7 @@
     </w:lvl>
     <w:lvl w:ilvl="1">
       <w:numFmt w:val="bullet"/>
-      <w:lvlText w:val=" "/>
+      <w:lvlText w:val="–"/>
       <w:lvlJc w:val="left"/>
       <w:pPr>
         <w:tabs>
@@ -2045,7 +1930,7 @@
     </w:lvl>
     <w:lvl w:ilvl="2">
       <w:numFmt w:val="bullet"/>
-      <w:lvlText w:val=" "/>
+      <w:lvlText w:val="•"/>
       <w:lvlJc w:val="left"/>
       <w:pPr>
         <w:tabs>
@@ -2056,7 +1941,7 @@
     </w:lvl>
     <w:lvl w:ilvl="3">
       <w:numFmt w:val="bullet"/>
-      <w:lvlText w:val=" "/>
+      <w:lvlText w:val="–"/>
       <w:lvlJc w:val="left"/>
       <w:pPr>
         <w:tabs>
@@ -2067,7 +1952,7 @@
     </w:lvl>
     <w:lvl w:ilvl="4">
       <w:numFmt w:val="bullet"/>
-      <w:lvlText w:val=" "/>
+      <w:lvlText w:val="•"/>
       <w:lvlJc w:val="left"/>
       <w:pPr>
         <w:tabs>
@@ -2078,7 +1963,7 @@
     </w:lvl>
     <w:lvl w:ilvl="5">
       <w:numFmt w:val="bullet"/>
-      <w:lvlText w:val=" "/>
+      <w:lvlText w:val="–"/>
       <w:lvlJc w:val="left"/>
       <w:pPr>
         <w:tabs>
@@ -2089,7 +1974,7 @@
     </w:lvl>
     <w:lvl w:ilvl="6">
       <w:numFmt w:val="bullet"/>
-      <w:lvlText w:val=" "/>
+      <w:lvlText w:val="•"/>
       <w:lvlJc w:val="left"/>
       <w:pPr>
         <w:tabs>
@@ -2099,8 +1984,8 @@
       </w:pPr>
     </w:lvl>
   </w:abstractNum>
-  <w:abstractNum w:abstractNumId="99411">
-    <w:nsid w:val="4cfc8a16"/>
+  <w:abstractNum w:abstractNumId="2">
+    <w:nsid w:val="e1b6f1b7"/>
     <w:multiLevelType w:val="multilevel"/>
     <w:lvl w:ilvl="0">
       <w:start w:val="1"/>
@@ -2187,95 +2072,11 @@
       </w:pPr>
     </w:lvl>
   </w:abstractNum>
-  <w:abstractNum w:abstractNumId="991">
-    <w:nsid w:val="28442e0f"/>
-    <w:multiLevelType w:val="multilevel"/>
-    <w:lvl w:ilvl="0">
-      <w:numFmt w:val="bullet"/>
-      <w:lvlText w:val="•"/>
-      <w:lvlJc w:val="left"/>
-      <w:pPr>
-        <w:tabs>
-          <w:tab w:val="num" w:pos="0"/>
-        </w:tabs>
-        <w:ind w:left="480" w:hanging="480"/>
-      </w:pPr>
-    </w:lvl>
-    <w:lvl w:ilvl="1">
-      <w:numFmt w:val="bullet"/>
-      <w:lvlText w:val="–"/>
-      <w:lvlJc w:val="left"/>
-      <w:pPr>
-        <w:tabs>
-          <w:tab w:val="num" w:pos="720"/>
-        </w:tabs>
-        <w:ind w:left="1200" w:hanging="480"/>
-      </w:pPr>
-    </w:lvl>
-    <w:lvl w:ilvl="2">
-      <w:numFmt w:val="bullet"/>
-      <w:lvlText w:val="•"/>
-      <w:lvlJc w:val="left"/>
-      <w:pPr>
-        <w:tabs>
-          <w:tab w:val="num" w:pos="1440"/>
-        </w:tabs>
-        <w:ind w:left="1920" w:hanging="480"/>
-      </w:pPr>
-    </w:lvl>
-    <w:lvl w:ilvl="3">
-      <w:numFmt w:val="bullet"/>
-      <w:lvlText w:val="–"/>
-      <w:lvlJc w:val="left"/>
-      <w:pPr>
-        <w:tabs>
-          <w:tab w:val="num" w:pos="2160"/>
-        </w:tabs>
-        <w:ind w:left="2640" w:hanging="480"/>
-      </w:pPr>
-    </w:lvl>
-    <w:lvl w:ilvl="4">
-      <w:numFmt w:val="bullet"/>
-      <w:lvlText w:val="•"/>
-      <w:lvlJc w:val="left"/>
-      <w:pPr>
-        <w:tabs>
-          <w:tab w:val="num" w:pos="2880"/>
-        </w:tabs>
-        <w:ind w:left="3360" w:hanging="480"/>
-      </w:pPr>
-    </w:lvl>
-    <w:lvl w:ilvl="5">
-      <w:numFmt w:val="bullet"/>
-      <w:lvlText w:val="–"/>
-      <w:lvlJc w:val="left"/>
-      <w:pPr>
-        <w:tabs>
-          <w:tab w:val="num" w:pos="3600"/>
-        </w:tabs>
-        <w:ind w:left="4080" w:hanging="480"/>
-      </w:pPr>
-    </w:lvl>
-    <w:lvl w:ilvl="6">
-      <w:numFmt w:val="bullet"/>
-      <w:lvlText w:val="•"/>
-      <w:lvlJc w:val="left"/>
-      <w:pPr>
-        <w:tabs>
-          <w:tab w:val="num" w:pos="4320"/>
-        </w:tabs>
-        <w:ind w:left="4800" w:hanging="480"/>
-      </w:pPr>
-    </w:lvl>
-  </w:abstractNum>
   <w:num w:numId="1">
     <w:abstractNumId w:val="0"/>
   </w:num>
-  <w:num w:numId="1000">
-    <w:abstractNumId w:val="990"/>
-  </w:num>
-  <w:num w:numId="1001">
-    <w:abstractNumId w:val="99411"/>
+  <w:num w:numId="2">
+    <w:abstractNumId w:val="2"/>
     <w:lvlOverride w:ilvl="0">
       <w:startOverride w:val="1"/>
     </w:lvlOverride>
@@ -2298,56 +2099,56 @@
       <w:startOverride w:val="1"/>
     </w:lvlOverride>
   </w:num>
-  <w:num w:numId="1002">
-    <w:abstractNumId w:val="991"/>
+  <w:num w:numId="3">
+    <w:abstractNumId w:val="3"/>
   </w:num>
-  <w:num w:numId="1003">
-    <w:abstractNumId w:val="991"/>
+  <w:num w:numId="4">
+    <w:abstractNumId w:val="3"/>
   </w:num>
-  <w:num w:numId="1004">
-    <w:abstractNumId w:val="991"/>
+  <w:num w:numId="5">
+    <w:abstractNumId w:val="3"/>
   </w:num>
-  <w:num w:numId="1005">
-    <w:abstractNumId w:val="991"/>
+  <w:num w:numId="6">
+    <w:abstractNumId w:val="3"/>
   </w:num>
-  <w:num w:numId="1006">
-    <w:abstractNumId w:val="991"/>
+  <w:num w:numId="7">
+    <w:abstractNumId w:val="3"/>
   </w:num>
-  <w:num w:numId="1007">
-    <w:abstractNumId w:val="991"/>
+  <w:num w:numId="8">
+    <w:abstractNumId w:val="3"/>
   </w:num>
-  <w:num w:numId="1008">
-    <w:abstractNumId w:val="991"/>
+  <w:num w:numId="9">
+    <w:abstractNumId w:val="3"/>
   </w:num>
-  <w:num w:numId="1009">
-    <w:abstractNumId w:val="991"/>
+  <w:num w:numId="10">
+    <w:abstractNumId w:val="3"/>
   </w:num>
-  <w:num w:numId="1010">
-    <w:abstractNumId w:val="991"/>
+  <w:num w:numId="11">
+    <w:abstractNumId w:val="3"/>
   </w:num>
-  <w:num w:numId="1011">
-    <w:abstractNumId w:val="991"/>
+  <w:num w:numId="12">
+    <w:abstractNumId w:val="3"/>
   </w:num>
-  <w:num w:numId="1012">
-    <w:abstractNumId w:val="991"/>
+  <w:num w:numId="13">
+    <w:abstractNumId w:val="3"/>
   </w:num>
-  <w:num w:numId="1013">
-    <w:abstractNumId w:val="991"/>
+  <w:num w:numId="14">
+    <w:abstractNumId w:val="3"/>
   </w:num>
-  <w:num w:numId="1014">
-    <w:abstractNumId w:val="991"/>
+  <w:num w:numId="15">
+    <w:abstractNumId w:val="3"/>
   </w:num>
-  <w:num w:numId="1015">
-    <w:abstractNumId w:val="991"/>
+  <w:num w:numId="16">
+    <w:abstractNumId w:val="3"/>
   </w:num>
-  <w:num w:numId="1016">
-    <w:abstractNumId w:val="991"/>
+  <w:num w:numId="17">
+    <w:abstractNumId w:val="3"/>
   </w:num>
-  <w:num w:numId="1017">
-    <w:abstractNumId w:val="991"/>
+  <w:num w:numId="18">
+    <w:abstractNumId w:val="3"/>
   </w:num>
-  <w:num w:numId="1018">
-    <w:abstractNumId w:val="991"/>
+  <w:num w:numId="19">
+    <w:abstractNumId w:val="3"/>
   </w:num>
 </w:numbering>
 </file>
@@ -2373,25 +2174,13 @@
   <w:style w:type="paragraph" w:default="1" w:styleId="Normal">
     <w:name w:val="Normal"/>
     <w:qFormat/>
-  </w:style>
-  <w:style w:type="paragraph" w:styleId="BodyText">
-    <w:name w:val="Body Text"/>
-    <w:basedOn w:val="Normal"/>
-    <w:link w:val="BodyTextChar"/>
     <w:pPr>
       <w:spacing w:before="180" w:after="180"/>
     </w:pPr>
-    <w:qFormat/>
-  </w:style>
-  <w:style w:type="paragraph" w:customStyle="1" w:styleId="FirstParagraph">
-    <w:name w:val="First Paragraph"/>
-    <w:basedOn w:val="BodyText"/>
-    <w:next w:val="BodyText"/>
-    <w:qFormat/>
-  </w:style>
-  <w:style w:type="paragraph" w:customStyle="1" w:styleId="Compact">
+  </w:style>
+  <w:style w:type="paragraph" w:styleId="Compact">
     <w:name w:val="Compact"/>
-    <w:basedOn w:val="BodyText"/>
+    <w:basedOn w:val="Normal"/>
     <w:qFormat/>
     <w:pPr>
       <w:spacing w:before="36" w:after="36"/>
@@ -2400,7 +2189,7 @@
   <w:style w:type="paragraph" w:styleId="Title">
     <w:name w:val="Title"/>
     <w:basedOn w:val="Normal"/>
-    <w:next w:val="BodyText"/>
+    <w:next w:val="Normal"/>
     <w:qFormat/>
     <w:pPr>
       <w:keepNext/>
@@ -2417,25 +2206,9 @@
       <w:szCs w:val="36"/>
     </w:rPr>
   </w:style>
-  <w:style w:type="paragraph" w:styleId="Subtitle">
-    <w:name w:val="Subtitle"/>
-    <w:basedOn w:val="Title"/>
-    <w:next w:val="BodyText"/>
-    <w:qFormat/>
-    <w:pPr>
-      <w:keepNext/>
-      <w:keepLines/>
-      <w:spacing w:before="240" w:after="240"/>
-      <w:jc w:val="center"/>
-    </w:pPr>
-    <w:rPr>
-      <w:sz w:val="30"/>
-      <w:szCs w:val="30"/>
-    </w:rPr>
-  </w:style>
-  <w:style w:type="paragraph" w:customStyle="1" w:styleId="Author">
-    <w:name w:val="Author"/>
-    <w:next w:val="BodyText"/>
+  <w:style w:type="paragraph" w:styleId="Authors">
+    <w:name w:val="Authors"/>
+    <w:next w:val="Normal"/>
     <w:qFormat/>
     <w:pPr>
       <w:keepNext/>
@@ -2445,7 +2218,7 @@
   </w:style>
   <w:style w:type="paragraph" w:styleId="Date">
     <w:name w:val="Date"/>
-    <w:next w:val="BodyText"/>
+    <w:next w:val="Normal"/>
     <w:qFormat/>
     <w:pPr>
       <w:keepNext/>
@@ -2453,33 +2226,10 @@
       <w:jc w:val="center"/>
     </w:pPr>
   </w:style>
-  <w:style w:type="paragraph" w:customStyle="1" w:styleId="Abstract">
-    <w:name w:val="Abstract"/>
-    <w:basedOn w:val="Normal"/>
-    <w:next w:val="BodyText"/>
-    <w:qFormat/>
-    <w:pPr>
-      <w:keepNext/>
-      <w:keepLines/>
-      <w:spacing w:before="300" w:after="300"/>
-    </w:pPr>
-    <w:rPr>
-      <w:sz w:val="20"/>
-      <w:szCs w:val="20"/>
-    </w:rPr>
-  </w:style>
-  <w:style w:type="paragraph" w:styleId="Bibliography">
-    <w:name w:val="Bibliography"/>
-    <w:basedOn w:val="Normal"/>
-    <w:next w:val="Bibliography"/>
-    <w:qFormat/>
-    <w:pPr/>
-    <w:rPr/>
-  </w:style>
   <w:style w:type="paragraph" w:styleId="Heading1">
     <w:name w:val="Heading 1"/>
     <w:basedOn w:val="Normal"/>
-    <w:next w:val="BodyText"/>
+    <w:next w:val="Normal"/>
     <w:uiPriority w:val="9"/>
     <w:qFormat/>
     <w:pPr>
@@ -2493,14 +2243,14 @@
       <w:b/>
       <w:bCs/>
       <w:color w:val="345A8A" w:themeColor="accent1" w:themeShade="B5"/>
-      <w:sz w:val="32"/>
-      <w:szCs w:val="32"/>
+      <w:sz w:val="36"/>
+      <w:szCs w:val="36"/>
     </w:rPr>
   </w:style>
   <w:style w:type="paragraph" w:styleId="Heading2">
     <w:name w:val="Heading 2"/>
     <w:basedOn w:val="Normal"/>
-    <w:next w:val="BodyText"/>
+    <w:next w:val="Normal"/>
     <w:uiPriority w:val="9"/>
     <w:unhideWhenUsed/>
     <w:qFormat/>
@@ -2522,7 +2272,7 @@
   <w:style w:type="paragraph" w:styleId="Heading3">
     <w:name w:val="Heading 3"/>
     <w:basedOn w:val="Normal"/>
-    <w:next w:val="BodyText"/>
+    <w:next w:val="Normal"/>
     <w:uiPriority w:val="9"/>
     <w:unhideWhenUsed/>
     <w:qFormat/>
@@ -2530,7 +2280,7 @@
       <w:keepNext/>
       <w:keepLines/>
       <w:spacing w:before="200" w:after="0"/>
-      <w:outlineLvl w:val="2"/>
+      <w:outlineLvl w:val="1"/>
     </w:pPr>
     <w:rPr>
       <w:rFonts w:asciiTheme="majorHAnsi" w:eastAsiaTheme="majorEastAsia" w:hAnsiTheme="majorHAnsi" w:cstheme="majorBidi"/>
@@ -2544,7 +2294,7 @@
   <w:style w:type="paragraph" w:styleId="Heading4">
     <w:name w:val="Heading 4"/>
     <w:basedOn w:val="Normal"/>
-    <w:next w:val="BodyText"/>
+    <w:next w:val="Normal"/>
     <w:uiPriority w:val="9"/>
     <w:unhideWhenUsed/>
     <w:qFormat/>
@@ -2552,7 +2302,7 @@
       <w:keepNext/>
       <w:keepLines/>
       <w:spacing w:before="200" w:after="0"/>
-      <w:outlineLvl w:val="3"/>
+      <w:outlineLvl w:val="1"/>
     </w:pPr>
     <w:rPr>
       <w:rFonts w:asciiTheme="majorHAnsi" w:eastAsiaTheme="majorEastAsia" w:hAnsiTheme="majorHAnsi" w:cstheme="majorBidi"/>
@@ -2566,7 +2316,7 @@
   <w:style w:type="paragraph" w:styleId="Heading5">
     <w:name w:val="Heading 5"/>
     <w:basedOn w:val="Normal"/>
-    <w:next w:val="BodyText"/>
+    <w:next w:val="Normal"/>
     <w:uiPriority w:val="9"/>
     <w:unhideWhenUsed/>
     <w:qFormat/>
@@ -2574,7 +2324,7 @@
       <w:keepNext/>
       <w:keepLines/>
       <w:spacing w:before="200" w:after="0"/>
-      <w:outlineLvl w:val="4"/>
+      <w:outlineLvl w:val="1"/>
     </w:pPr>
     <w:rPr>
       <w:rFonts w:asciiTheme="majorHAnsi" w:eastAsiaTheme="majorEastAsia" w:hAnsiTheme="majorHAnsi" w:cstheme="majorBidi"/>
@@ -2585,36 +2335,15 @@
       <w:szCs w:val="24"/>
     </w:rPr>
   </w:style>
-  <w:style w:type="paragraph" w:styleId="Heading6">
-    <w:name w:val="Heading 6"/>
+  <w:style w:type="paragraph" w:styleId="BlockQuote">
+    <w:name w:val="Block Quote"/>
     <w:basedOn w:val="Normal"/>
-    <w:next w:val="BodyText"/>
-    <w:uiPriority w:val="9"/>
-    <w:unhideWhenUsed/>
-    <w:qFormat/>
-    <w:pPr>
-      <w:keepNext/>
-      <w:keepLines/>
-      <w:spacing w:before="200" w:after="0"/>
-      <w:outlineLvl w:val="5"/>
-    </w:pPr>
-    <w:rPr>
-      <w:rFonts w:asciiTheme="majorHAnsi" w:eastAsiaTheme="majorEastAsia" w:hAnsiTheme="majorHAnsi" w:cstheme="majorBidi"/>
-      <w:color w:val="4F81BD" w:themeColor="accent1"/>
-      <w:sz w:val="24"/>
-      <w:szCs w:val="24"/>
-    </w:rPr>
-  </w:style>
-  <w:style w:type="paragraph" w:styleId="BlockText">
-    <w:name w:val="Block Text"/>
-    <w:basedOn w:val="BodyText"/>
-    <w:next w:val="BodyText"/>
+    <w:next w:val="Normal"/>
     <w:uiPriority w:val="9"/>
     <w:unhideWhenUsed/>
     <w:qFormat/>
     <w:pPr>
       <w:spacing w:before="100" w:after="100"/>
-      <w:ind w:firstLine="0"/>
     </w:pPr>
     <w:rPr>
       <w:rFonts w:asciiTheme="majorHAnsi" w:eastAsiaTheme="majorEastAsia" w:hAnsiTheme="majorHAnsi" w:cstheme="majorBidi"/>
@@ -2651,7 +2380,7 @@
       </w:tblCellMar>
     </w:tblPr>
   </w:style>
-  <w:style w:type="paragraph" w:customStyle="1" w:styleId="DefinitionTerm">
+  <w:style w:type="paragraph" w:styleId="DefinitionTerm">
     <w:name w:val="Definition Term"/>
     <w:basedOn w:val="Normal"/>
     <w:next w:val="Definition"/>
@@ -2664,12 +2393,20 @@
       <w:b/>
     </w:rPr>
   </w:style>
-  <w:style w:type="paragraph" w:customStyle="1" w:styleId="Definition">
+  <w:style w:type="paragraph" w:styleId="Definition">
     <w:name w:val="Definition"/>
     <w:basedOn w:val="Normal"/>
   </w:style>
-  <w:style w:type="paragraph" w:styleId="Caption">
-    <w:name w:val="Caption"/>
+  <w:style w:type="paragraph" w:styleId="BodyText">
+    <w:name w:val="Body Text"/>
+    <w:basedOn w:val="Normal"/>
+    <w:link w:val="BodyTextChar"/>
+    <w:pPr>
+      <w:spacing w:after="120"/>
+    </w:pPr>
+  </w:style>
+  <w:style w:type="paragraph" w:styleId="TableCaption">
+    <w:name w:val="Table Caption"/>
     <w:basedOn w:val="Normal"/>
     <w:link w:val="BodyTextChar"/>
     <w:pPr>
@@ -2679,27 +2416,16 @@
       <w:i/>
     </w:rPr>
   </w:style>
-  <w:style w:type="paragraph" w:customStyle="1" w:styleId="TableCaption">
-    <w:name w:val="Table Caption"/>
-    <w:basedOn w:val="Caption"/>
+  <w:style w:type="paragraph" w:styleId="ImageCaption">
+    <w:name w:val="Image Caption"/>
+    <w:basedOn w:val="Normal"/>
+    <w:link w:val="BodyTextChar"/>
     <w:pPr>
-      <w:keepNext/>
+      <w:spacing w:before="0" w:after="120"/>
     </w:pPr>
-  </w:style>
-  <w:style w:type="paragraph" w:customStyle="1" w:styleId="ImageCaption">
-    <w:name w:val="Image Caption"/>
-    <w:basedOn w:val="Caption"/>
-  </w:style>
-  <w:style w:type="paragraph" w:customStyle="1" w:styleId="Figure">
-    <w:name w:val="Figure"/>
-    <w:basedOn w:val="Normal"/>
-  </w:style>
-  <w:style w:type="paragraph" w:customStyle="1" w:styleId="FigureWithCaption">
-    <w:name w:val="Figure with Caption"/>
-    <w:basedOn w:val="Figure"/>
-    <w:pPr>
-      <w:keepNext/>
-    </w:pPr>
+    <w:rPr>
+      <w:i/>
+    </w:rPr>
   </w:style>
   <w:style w:type="character" w:customStyle="1" w:styleId="BodyTextChar">
     <w:name w:val="Body Text Char"/>
@@ -2714,36 +2440,18 @@
       <w:sz w:val="22"/>
     </w:rPr>
   </w:style>
-  <w:style w:type="character" w:styleId="FootnoteReference">
-    <w:name w:val="Footnote Reference"/>
+  <w:style w:type="character" w:customStyle="1" w:styleId="FootnoteRef">
+    <w:name w:val="Footnote Ref"/>
     <w:basedOn w:val="BodyTextChar"/>
     <w:rPr>
       <w:vertAlign w:val="superscript"/>
     </w:rPr>
   </w:style>
-  <w:style w:type="character" w:styleId="Hyperlink">
-    <w:name w:val="Hyperlink"/>
+  <w:style w:type="character" w:customStyle="1" w:styleId="Link">
+    <w:name w:val="Link"/>
     <w:basedOn w:val="BodyTextChar"/>
     <w:rPr>
       <w:color w:val="4F81BD" w:themeColor="accent1"/>
-    </w:rPr>
-  </w:style>
-  <w:style w:type="paragraph" w:styleId="TOCHeading">
-    <w:name w:val="TOC Heading"/>
-    <w:basedOn w:val="Heading1"/>
-    <w:next w:val="BodyText"/>
-    <w:uiPriority w:val="39"/>
-    <w:unhideWhenUsed/>
-    <w:qFormat/>
-    <w:pPr>
-      <w:spacing w:before="240" w:line="259" w:lineRule="auto"/>
-      <w:outlineLvl w:val="9"/>
-    </w:pPr>
-    <w:rPr>
-      <w:rFonts w:asciiTheme="majorHAnsi" w:eastAsiaTheme="majorEastAsia" w:hAnsiTheme="majorHAnsi" w:cstheme="majorBidi"/>
-      <w:b w:val="0"/>
-      <w:bCs w:val="0"/>
-      <w:color w:val="365F91" w:themeColor="accent1" w:themeShade="BF"/>
     </w:rPr>
   </w:style>
   <w:style w:type="paragraph" w:customStyle="1" w:styleId="SourceCode">
@@ -2752,7 +2460,6 @@
     <w:link w:val="VerbatimChar"/>
     <w:pPr>
       <w:wordWrap w:val="off"/>
-      <w:noProof/>
       <w:shd w:val="clear" w:fill="303030"/>
     </w:pPr>
   </w:style>
@@ -2796,15 +2503,6 @@
       <w:shd w:val="clear" w:fill="303030"/>
     </w:rPr>
   </w:style>
-  <w:style w:type="character" w:customStyle="1" w:styleId="ConstantTok">
-    <w:name w:val="ConstantTok"/>
-    <w:basedOn w:val="VerbatimChar"/>
-    <w:rPr>
-      <w:color w:val="dca3a3"/>
-      <w:shd w:val="clear" w:fill="303030"/>
-      <w:b/>
-    </w:rPr>
-  </w:style>
   <w:style w:type="character" w:customStyle="1" w:styleId="CharTok">
     <w:name w:val="CharTok"/>
     <w:basedOn w:val="VerbatimChar"/>
@@ -2813,14 +2511,6 @@
       <w:shd w:val="clear" w:fill="303030"/>
     </w:rPr>
   </w:style>
-  <w:style w:type="character" w:customStyle="1" w:styleId="SpecialCharTok">
-    <w:name w:val="SpecialCharTok"/>
-    <w:basedOn w:val="VerbatimChar"/>
-    <w:rPr>
-      <w:color w:val="dca3a3"/>
-      <w:shd w:val="clear" w:fill="303030"/>
-    </w:rPr>
-  </w:style>
   <w:style w:type="character" w:customStyle="1" w:styleId="StringTok">
     <w:name w:val="StringTok"/>
     <w:basedOn w:val="VerbatimChar"/>
@@ -2829,30 +2519,6 @@
       <w:shd w:val="clear" w:fill="303030"/>
     </w:rPr>
   </w:style>
-  <w:style w:type="character" w:customStyle="1" w:styleId="VerbatimStringTok">
-    <w:name w:val="VerbatimStringTok"/>
-    <w:basedOn w:val="VerbatimChar"/>
-    <w:rPr>
-      <w:color w:val="cc9393"/>
-      <w:shd w:val="clear" w:fill="303030"/>
-    </w:rPr>
-  </w:style>
-  <w:style w:type="character" w:customStyle="1" w:styleId="SpecialStringTok">
-    <w:name w:val="SpecialStringTok"/>
-    <w:basedOn w:val="VerbatimChar"/>
-    <w:rPr>
-      <w:color w:val="cc9393"/>
-      <w:shd w:val="clear" w:fill="303030"/>
-    </w:rPr>
-  </w:style>
-  <w:style w:type="character" w:customStyle="1" w:styleId="ImportTok">
-    <w:name w:val="ImportTok"/>
-    <w:basedOn w:val="VerbatimChar"/>
-    <w:rPr>
-      <w:color w:val="cccccc"/>
-      <w:shd w:val="clear" w:fill="303030"/>
-    </w:rPr>
-  </w:style>
   <w:style w:type="character" w:customStyle="1" w:styleId="CommentTok">
     <w:name w:val="CommentTok"/>
     <w:basedOn w:val="VerbatimChar"/>
@@ -2861,32 +2527,6 @@
       <w:shd w:val="clear" w:fill="303030"/>
     </w:rPr>
   </w:style>
-  <w:style w:type="character" w:customStyle="1" w:styleId="DocumentationTok">
-    <w:name w:val="DocumentationTok"/>
-    <w:basedOn w:val="VerbatimChar"/>
-    <w:rPr>
-      <w:color w:val="7f9f7f"/>
-      <w:shd w:val="clear" w:fill="303030"/>
-    </w:rPr>
-  </w:style>
-  <w:style w:type="character" w:customStyle="1" w:styleId="AnnotationTok">
-    <w:name w:val="AnnotationTok"/>
-    <w:basedOn w:val="VerbatimChar"/>
-    <w:rPr>
-      <w:color w:val="7f9f7f"/>
-      <w:shd w:val="clear" w:fill="303030"/>
-      <w:b/>
-    </w:rPr>
-  </w:style>
-  <w:style w:type="character" w:customStyle="1" w:styleId="CommentVarTok">
-    <w:name w:val="CommentVarTok"/>
-    <w:basedOn w:val="VerbatimChar"/>
-    <w:rPr>
-      <w:color w:val="7f9f7f"/>
-      <w:shd w:val="clear" w:fill="303030"/>
-      <w:b/>
-    </w:rPr>
-  </w:style>
   <w:style w:type="character" w:customStyle="1" w:styleId="OtherTok">
     <w:name w:val="OtherTok"/>
     <w:basedOn w:val="VerbatimChar"/>
@@ -2895,6 +2535,14 @@
       <w:shd w:val="clear" w:fill="303030"/>
     </w:rPr>
   </w:style>
+  <w:style w:type="character" w:customStyle="1" w:styleId="AlertTok">
+    <w:name w:val="AlertTok"/>
+    <w:basedOn w:val="VerbatimChar"/>
+    <w:rPr>
+      <w:color w:val="ffcfaf"/>
+      <w:shd w:val="clear" w:fill="303030"/>
+    </w:rPr>
+  </w:style>
   <w:style w:type="character" w:customStyle="1" w:styleId="FunctionTok">
     <w:name w:val="FunctionTok"/>
     <w:basedOn w:val="VerbatimChar"/>
@@ -2903,94 +2551,11 @@
       <w:shd w:val="clear" w:fill="303030"/>
     </w:rPr>
   </w:style>
-  <w:style w:type="character" w:customStyle="1" w:styleId="VariableTok">
-    <w:name w:val="VariableTok"/>
-    <w:basedOn w:val="VerbatimChar"/>
-    <w:rPr>
-      <w:color w:val="cccccc"/>
-      <w:shd w:val="clear" w:fill="303030"/>
-    </w:rPr>
-  </w:style>
-  <w:style w:type="character" w:customStyle="1" w:styleId="ControlFlowTok">
-    <w:name w:val="ControlFlowTok"/>
-    <w:basedOn w:val="VerbatimChar"/>
-    <w:rPr>
-      <w:color w:val="f0dfaf"/>
-      <w:shd w:val="clear" w:fill="303030"/>
-    </w:rPr>
-  </w:style>
-  <w:style w:type="character" w:customStyle="1" w:styleId="OperatorTok">
-    <w:name w:val="OperatorTok"/>
-    <w:basedOn w:val="VerbatimChar"/>
-    <w:rPr>
-      <w:color w:val="f0efd0"/>
-      <w:shd w:val="clear" w:fill="303030"/>
-    </w:rPr>
-  </w:style>
-  <w:style w:type="character" w:customStyle="1" w:styleId="BuiltInTok">
-    <w:name w:val="BuiltInTok"/>
-    <w:basedOn w:val="VerbatimChar"/>
-    <w:rPr>
-      <w:color w:val="cccccc"/>
-      <w:shd w:val="clear" w:fill="303030"/>
-    </w:rPr>
-  </w:style>
-  <w:style w:type="character" w:customStyle="1" w:styleId="ExtensionTok">
-    <w:name w:val="ExtensionTok"/>
-    <w:basedOn w:val="VerbatimChar"/>
-    <w:rPr>
-      <w:color w:val="cccccc"/>
-      <w:shd w:val="clear" w:fill="303030"/>
-    </w:rPr>
-  </w:style>
-  <w:style w:type="character" w:customStyle="1" w:styleId="PreprocessorTok">
-    <w:name w:val="PreprocessorTok"/>
-    <w:basedOn w:val="VerbatimChar"/>
-    <w:rPr>
-      <w:color w:val="ffcfaf"/>
-      <w:shd w:val="clear" w:fill="303030"/>
-      <w:b/>
-    </w:rPr>
-  </w:style>
-  <w:style w:type="character" w:customStyle="1" w:styleId="AttributeTok">
-    <w:name w:val="AttributeTok"/>
-    <w:basedOn w:val="VerbatimChar"/>
-    <w:rPr>
-      <w:color w:val="cccccc"/>
-      <w:shd w:val="clear" w:fill="303030"/>
-    </w:rPr>
-  </w:style>
   <w:style w:type="character" w:customStyle="1" w:styleId="RegionMarkerTok">
     <w:name w:val="RegionMarkerTok"/>
     <w:basedOn w:val="VerbatimChar"/>
     <w:rPr>
       <w:color w:val="cccccc"/>
-      <w:shd w:val="clear" w:fill="303030"/>
-    </w:rPr>
-  </w:style>
-  <w:style w:type="character" w:customStyle="1" w:styleId="InformationTok">
-    <w:name w:val="InformationTok"/>
-    <w:basedOn w:val="VerbatimChar"/>
-    <w:rPr>
-      <w:color w:val="7f9f7f"/>
-      <w:shd w:val="clear" w:fill="303030"/>
-      <w:b/>
-    </w:rPr>
-  </w:style>
-  <w:style w:type="character" w:customStyle="1" w:styleId="WarningTok">
-    <w:name w:val="WarningTok"/>
-    <w:basedOn w:val="VerbatimChar"/>
-    <w:rPr>
-      <w:color w:val="7f9f7f"/>
-      <w:shd w:val="clear" w:fill="303030"/>
-      <w:b/>
-    </w:rPr>
-  </w:style>
-  <w:style w:type="character" w:customStyle="1" w:styleId="AlertTok">
-    <w:name w:val="AlertTok"/>
-    <w:basedOn w:val="VerbatimChar"/>
-    <w:rPr>
-      <w:color w:val="ffcfaf"/>
       <w:shd w:val="clear" w:fill="303030"/>
     </w:rPr>
   </w:style>

--- a/word/philosophy-of-tech.docx
+++ b/word/philosophy-of-tech.docx
@@ -1823,7 +1823,7 @@
 <file path=word/numbering.xml><?xml version="1.0" encoding="utf-8"?>
 <w:numbering xmlns:w="http://schemas.openxmlformats.org/wordprocessingml/2006/main">
   <w:abstractNum w:abstractNumId="0">
-    <w:nsid w:val="76471e69"/>
+    <w:nsid w:val="24ec55dd"/>
     <w:multiLevelType w:val="multilevel"/>
     <w:lvl w:ilvl="0">
       <w:numFmt w:val="bullet"/>
@@ -1904,7 +1904,7 @@
     </w:lvl>
   </w:abstractNum>
   <w:abstractNum w:abstractNumId="3">
-    <w:nsid w:val="47298aca"/>
+    <w:nsid w:val="24395003"/>
     <w:multiLevelType w:val="multilevel"/>
     <w:lvl w:ilvl="0">
       <w:numFmt w:val="bullet"/>
@@ -1985,7 +1985,7 @@
     </w:lvl>
   </w:abstractNum>
   <w:abstractNum w:abstractNumId="2">
-    <w:nsid w:val="e1b6f1b7"/>
+    <w:nsid w:val="a2ac671b"/>
     <w:multiLevelType w:val="multilevel"/>
     <w:lvl w:ilvl="0">
       <w:start w:val="1"/>

--- a/word/philosophy-of-tech.docx
+++ b/word/philosophy-of-tech.docx
@@ -24,7 +24,7 @@
     </w:p>
     <w:p>
       <w:pPr>
-        <w:pStyle w:val="Authors"/>
+        <w:pStyle w:val="Author"/>
       </w:pPr>
       <w:r>
         <w:t xml:space="preserve">Matthew</w:t>
@@ -41,9 +41,11 @@
       <w:r>
         <w:t xml:space="preserve">Curinga</w:t>
       </w:r>
-      <w:r>
-        <w:br w:type="textWrapping"/>
-      </w:r>
+    </w:p>
+    <w:p>
+      <w:pPr>
+        <w:pStyle w:val="Author"/>
+      </w:pPr>
       <w:r>
         <w:t xml:space="preserve">Aaron</w:t>
       </w:r>
@@ -53,9 +55,11 @@
       <w:r>
         <w:t xml:space="preserve">Hung</w:t>
       </w:r>
-      <w:r>
-        <w:br w:type="textWrapping"/>
-      </w:r>
+    </w:p>
+    <w:p>
+      <w:pPr>
+        <w:pStyle w:val="Author"/>
+      </w:pPr>
       <w:r>
         <w:t xml:space="preserve">Elizabeth</w:t>
       </w:r>
@@ -72,7 +76,36 @@
         <w:t xml:space="preserve">Freitas</w:t>
       </w:r>
     </w:p>
-    <w:p>
+    <w:sdt>
+      <w:sdtPr>
+        <w:docPartObj>
+          <w:docPartGallery w:val="Table of Contents"/>
+          <w:docPartUnique/>
+        </w:docPartObj>
+      </w:sdtPr>
+      <w:sdtContent>
+        <w:p>
+          <w:pPr>
+            <w:pStyle w:val="TOCHeading"/>
+          </w:pPr>
+          <w:r>
+            <w:t xml:space="preserve">Table of Contents</w:t>
+          </w:r>
+        </w:p>
+        <w:p>
+          <w:r>
+            <w:fldChar w:fldCharType="begin" w:dirty="true"/>
+            <w:instrText xml:space="preserve">TOC \o "1-3" \h \z \u</w:instrText>
+            <w:fldChar w:fldCharType="separate"/>
+            <w:fldChar w:fldCharType="end"/>
+          </w:r>
+        </w:p>
+      </w:sdtContent>
+    </w:sdt>
+    <w:p>
+      <w:pPr>
+        <w:pStyle w:val="FirstParagraph"/>
+      </w:pPr>
       <w:r>
         <w:rPr>
           <w:b/>
@@ -87,6 +120,9 @@
       </w:r>
     </w:p>
     <w:p>
+      <w:pPr>
+        <w:pStyle w:val="BodyText"/>
+      </w:pPr>
       <w:r>
         <w:rPr>
           <w:b/>
@@ -96,7 +132,7 @@
     </w:p>
     <w:p>
       <w:pPr>
-        <w:pStyle w:val="BlockQuote"/>
+        <w:pStyle w:val="BlockText"/>
       </w:pPr>
       <w:r>
         <w:t xml:space="preserve">Technology serves to institute new, more effective, and more pleasant forms of social control and social cohesion. —</w:t>
@@ -108,42 +144,54 @@
         <w:t xml:space="preserve">Herbert Marcuse, One-Dimensional Man</w:t>
       </w:r>
     </w:p>
-    <w:bookmarkStart w:id="21" w:name="description"/>
     <w:p>
       <w:pPr>
         <w:pStyle w:val="Heading2"/>
       </w:pPr>
+      <w:bookmarkStart w:id="21" w:name="description"/>
+      <w:bookmarkEnd w:id="21"/>
       <w:r>
         <w:t xml:space="preserve">Description</w:t>
       </w:r>
     </w:p>
-    <w:bookmarkEnd w:id="21"/>
-    <w:p>
+    <w:p>
+      <w:pPr>
+        <w:pStyle w:val="FirstParagraph"/>
+      </w:pPr>
       <w:r>
         <w:t xml:space="preserve">The philosophy of technology exposes students to the major philosophical movements through seminal works by Plato, Aristotle, Bacon, Kant, Rousseau, Heidegger, McCluhan, Marx, Haraway, Latour, and others. These critical positions will help students analyze educational technology along pedagogical, social, political, and ethical lines.</w:t>
       </w:r>
     </w:p>
     <w:p>
+      <w:pPr>
+        <w:pStyle w:val="BodyText"/>
+      </w:pPr>
       <w:r>
         <w:t xml:space="preserve">Having a foundation in the philosophical roots of technology helps orient students to the broader implications of the role that technology plays in society. These philosophical traditions have continued to prove their relevance today, where technology has the capability of improving and constraining what we can do in our lives. The range of philosophical positions that the course will expose students to will give them the intellectual tools to approach and evaluate what technologies they want to emphasize in their careers and how that might impact the lives of others who will use the technology.</w:t>
       </w:r>
     </w:p>
-    <w:bookmarkStart w:id="22" w:name="goals-and-objectives"/>
     <w:p>
       <w:pPr>
         <w:pStyle w:val="Heading2"/>
       </w:pPr>
+      <w:bookmarkStart w:id="22" w:name="goals-and-objectives"/>
+      <w:bookmarkEnd w:id="22"/>
       <w:r>
         <w:t xml:space="preserve">Goals and Objectives</w:t>
       </w:r>
     </w:p>
-    <w:bookmarkEnd w:id="22"/>
-    <w:p>
+    <w:p>
+      <w:pPr>
+        <w:pStyle w:val="FirstParagraph"/>
+      </w:pPr>
       <w:r>
         <w:t xml:space="preserve">The course provides students with a broad historical perspective of the philosophical positions on the role of technology in society. In addition to understanding how technology is used, students should also be aware of how it changes our relation to mind, perception, reality and society.</w:t>
       </w:r>
     </w:p>
     <w:p>
+      <w:pPr>
+        <w:pStyle w:val="BodyText"/>
+      </w:pPr>
       <w:r>
         <w:t xml:space="preserve">By the end of the course, students should be able to:</w:t>
       </w:r>
@@ -152,7 +200,7 @@
       <w:pPr>
         <w:pStyle w:val="Compact"/>
         <w:numPr>
-          <w:numId w:val="2"/>
+          <w:numId w:val="1001"/>
           <w:ilvl w:val="0"/>
         </w:numPr>
       </w:pPr>
@@ -164,7 +212,7 @@
       <w:pPr>
         <w:pStyle w:val="Compact"/>
         <w:numPr>
-          <w:numId w:val="2"/>
+          <w:numId w:val="1001"/>
           <w:ilvl w:val="0"/>
         </w:numPr>
       </w:pPr>
@@ -176,7 +224,7 @@
       <w:pPr>
         <w:pStyle w:val="Compact"/>
         <w:numPr>
-          <w:numId w:val="2"/>
+          <w:numId w:val="1001"/>
           <w:ilvl w:val="0"/>
         </w:numPr>
       </w:pPr>
@@ -188,7 +236,7 @@
       <w:pPr>
         <w:pStyle w:val="Compact"/>
         <w:numPr>
-          <w:numId w:val="2"/>
+          <w:numId w:val="1001"/>
           <w:ilvl w:val="0"/>
         </w:numPr>
       </w:pPr>
@@ -196,17 +244,20 @@
         <w:t xml:space="preserve">Understand various positions (e.g. feminist, anti-technology, post-colonial) and why they are relevant to the development and use of educational technology</w:t>
       </w:r>
     </w:p>
-    <w:bookmarkStart w:id="23" w:name="required-texts"/>
     <w:p>
       <w:pPr>
         <w:pStyle w:val="Heading2"/>
       </w:pPr>
+      <w:bookmarkStart w:id="23" w:name="required-texts"/>
+      <w:bookmarkEnd w:id="23"/>
       <w:r>
         <w:t xml:space="preserve">Required texts</w:t>
       </w:r>
     </w:p>
-    <w:bookmarkEnd w:id="23"/>
-    <w:p>
+    <w:p>
+      <w:pPr>
+        <w:pStyle w:val="FirstParagraph"/>
+      </w:pPr>
       <w:r>
         <w:t xml:space="preserve">Dusek, V. (2006)</w:t>
       </w:r>
@@ -227,6 +278,9 @@
       </w:r>
     </w:p>
     <w:p>
+      <w:pPr>
+        <w:pStyle w:val="BodyText"/>
+      </w:pPr>
       <w:r>
         <w:t xml:space="preserve">Scharff, R. C., &amp; Dusek, V. (2003).</w:t>
       </w:r>
@@ -246,41 +300,41 @@
         <w:t xml:space="preserve">Wiley-Blackwell. ISBN 0631222197</w:t>
       </w:r>
     </w:p>
-    <w:bookmarkStart w:id="24" w:name="class-sessions"/>
     <w:p>
       <w:pPr>
         <w:pStyle w:val="Heading2"/>
       </w:pPr>
+      <w:bookmarkStart w:id="24" w:name="class-sessions"/>
+      <w:bookmarkEnd w:id="24"/>
       <w:r>
         <w:t xml:space="preserve">Class sessions</w:t>
       </w:r>
     </w:p>
-    <w:bookmarkEnd w:id="24"/>
-    <w:bookmarkStart w:id="25" w:name="introduction-to-philosophy-of-technology"/>
     <w:p>
       <w:pPr>
         <w:pStyle w:val="Heading3"/>
       </w:pPr>
+      <w:bookmarkStart w:id="25" w:name="introduction-to-philosophy-of-technology"/>
+      <w:bookmarkEnd w:id="25"/>
       <w:r>
         <w:t xml:space="preserve">Introduction to philosophy of technology</w:t>
       </w:r>
     </w:p>
-    <w:bookmarkEnd w:id="25"/>
-    <w:bookmarkStart w:id="26" w:name="readings"/>
     <w:p>
       <w:pPr>
         <w:pStyle w:val="Heading4"/>
       </w:pPr>
+      <w:bookmarkStart w:id="26" w:name="readings"/>
+      <w:bookmarkEnd w:id="26"/>
       <w:r>
         <w:t xml:space="preserve">Readings:</w:t>
       </w:r>
     </w:p>
-    <w:bookmarkEnd w:id="26"/>
     <w:p>
       <w:pPr>
         <w:pStyle w:val="Compact"/>
         <w:numPr>
-          <w:numId w:val="3"/>
+          <w:numId w:val="1002"/>
           <w:ilvl w:val="0"/>
         </w:numPr>
       </w:pPr>
@@ -303,31 +357,31 @@
         <w:t xml:space="preserve">Malden, MA: Blackwell Publishing. (Chapter 1)</w:t>
       </w:r>
     </w:p>
-    <w:bookmarkStart w:id="27" w:name="defining-technology"/>
     <w:p>
       <w:pPr>
         <w:pStyle w:val="Heading3"/>
       </w:pPr>
+      <w:bookmarkStart w:id="27" w:name="defining-technology"/>
+      <w:bookmarkEnd w:id="27"/>
       <w:r>
         <w:t xml:space="preserve">Defining technology</w:t>
       </w:r>
     </w:p>
-    <w:bookmarkEnd w:id="27"/>
-    <w:bookmarkStart w:id="28" w:name="readings-1"/>
     <w:p>
       <w:pPr>
         <w:pStyle w:val="Heading4"/>
       </w:pPr>
+      <w:bookmarkStart w:id="28" w:name="readings-1"/>
+      <w:bookmarkEnd w:id="28"/>
       <w:r>
         <w:t xml:space="preserve">Readings:</w:t>
       </w:r>
     </w:p>
-    <w:bookmarkEnd w:id="28"/>
     <w:p>
       <w:pPr>
         <w:pStyle w:val="Compact"/>
         <w:numPr>
-          <w:numId w:val="4"/>
+          <w:numId w:val="1003"/>
           <w:ilvl w:val="0"/>
         </w:numPr>
       </w:pPr>
@@ -354,7 +408,7 @@
       <w:pPr>
         <w:pStyle w:val="Compact"/>
         <w:numPr>
-          <w:numId w:val="4"/>
+          <w:numId w:val="1003"/>
           <w:ilvl w:val="0"/>
         </w:numPr>
       </w:pPr>
@@ -366,7 +420,7 @@
       <w:pPr>
         <w:pStyle w:val="Compact"/>
         <w:numPr>
-          <w:numId w:val="4"/>
+          <w:numId w:val="1003"/>
           <w:ilvl w:val="0"/>
         </w:numPr>
       </w:pPr>
@@ -389,31 +443,31 @@
         <w:t xml:space="preserve">(pp. 208-220)</w:t>
       </w:r>
     </w:p>
-    <w:bookmarkStart w:id="29" w:name="technology-and-society"/>
     <w:p>
       <w:pPr>
         <w:pStyle w:val="Heading3"/>
       </w:pPr>
+      <w:bookmarkStart w:id="29" w:name="technology-and-society"/>
+      <w:bookmarkEnd w:id="29"/>
       <w:r>
         <w:t xml:space="preserve">Technology and society</w:t>
       </w:r>
     </w:p>
-    <w:bookmarkEnd w:id="29"/>
-    <w:bookmarkStart w:id="30" w:name="readings-2"/>
     <w:p>
       <w:pPr>
         <w:pStyle w:val="Heading4"/>
       </w:pPr>
+      <w:bookmarkStart w:id="30" w:name="readings-2"/>
+      <w:bookmarkEnd w:id="30"/>
       <w:r>
         <w:t xml:space="preserve">Readings:</w:t>
       </w:r>
     </w:p>
-    <w:bookmarkEnd w:id="30"/>
     <w:p>
       <w:pPr>
         <w:pStyle w:val="Compact"/>
         <w:numPr>
-          <w:numId w:val="5"/>
+          <w:numId w:val="1004"/>
           <w:ilvl w:val="0"/>
         </w:numPr>
       </w:pPr>
@@ -440,7 +494,7 @@
       <w:pPr>
         <w:pStyle w:val="Compact"/>
         <w:numPr>
-          <w:numId w:val="5"/>
+          <w:numId w:val="1004"/>
           <w:ilvl w:val="0"/>
         </w:numPr>
       </w:pPr>
@@ -453,37 +507,37 @@
       <w:hyperlink r:id="rId31">
         <w:r>
           <w:rPr>
-            <w:rStyle w:val="Link"/>
+            <w:rStyle w:val="Hyperlink"/>
           </w:rPr>
           <w:t xml:space="preserve">http://socserv2.mcmaster.ca/~econ/ugcm/3ll3/veblen/Engineers.pdf</w:t>
         </w:r>
       </w:hyperlink>
     </w:p>
-    <w:bookmarkStart w:id="32" w:name="technology-and-thought"/>
     <w:p>
       <w:pPr>
         <w:pStyle w:val="Heading3"/>
       </w:pPr>
+      <w:bookmarkStart w:id="32" w:name="technology-and-thought"/>
+      <w:bookmarkEnd w:id="32"/>
       <w:r>
         <w:t xml:space="preserve">Technology and thought</w:t>
       </w:r>
     </w:p>
-    <w:bookmarkEnd w:id="32"/>
-    <w:bookmarkStart w:id="33" w:name="readings-3"/>
     <w:p>
       <w:pPr>
         <w:pStyle w:val="Heading4"/>
       </w:pPr>
+      <w:bookmarkStart w:id="33" w:name="readings-3"/>
+      <w:bookmarkEnd w:id="33"/>
       <w:r>
         <w:t xml:space="preserve">Readings:</w:t>
       </w:r>
     </w:p>
-    <w:bookmarkEnd w:id="33"/>
     <w:p>
       <w:pPr>
         <w:pStyle w:val="Compact"/>
         <w:numPr>
-          <w:numId w:val="6"/>
+          <w:numId w:val="1005"/>
           <w:ilvl w:val="0"/>
         </w:numPr>
       </w:pPr>
@@ -510,7 +564,7 @@
       <w:pPr>
         <w:pStyle w:val="Compact"/>
         <w:numPr>
-          <w:numId w:val="6"/>
+          <w:numId w:val="1005"/>
           <w:ilvl w:val="0"/>
         </w:numPr>
       </w:pPr>
@@ -533,31 +587,31 @@
         <w:t xml:space="preserve">(pp. 38-79)</w:t>
       </w:r>
     </w:p>
-    <w:bookmarkStart w:id="34" w:name="phenomenology-and-hermeneutics"/>
     <w:p>
       <w:pPr>
         <w:pStyle w:val="Heading3"/>
       </w:pPr>
+      <w:bookmarkStart w:id="34" w:name="phenomenology-and-hermeneutics"/>
+      <w:bookmarkEnd w:id="34"/>
       <w:r>
         <w:t xml:space="preserve">Phenomenology and hermeneutics</w:t>
       </w:r>
     </w:p>
-    <w:bookmarkEnd w:id="34"/>
-    <w:bookmarkStart w:id="35" w:name="readings-4"/>
     <w:p>
       <w:pPr>
         <w:pStyle w:val="Heading4"/>
       </w:pPr>
+      <w:bookmarkStart w:id="35" w:name="readings-4"/>
+      <w:bookmarkEnd w:id="35"/>
       <w:r>
         <w:t xml:space="preserve">Readings:</w:t>
       </w:r>
     </w:p>
-    <w:bookmarkEnd w:id="35"/>
     <w:p>
       <w:pPr>
         <w:pStyle w:val="Compact"/>
         <w:numPr>
-          <w:numId w:val="7"/>
+          <w:numId w:val="1006"/>
           <w:ilvl w:val="0"/>
         </w:numPr>
       </w:pPr>
@@ -584,7 +638,7 @@
       <w:pPr>
         <w:pStyle w:val="Compact"/>
         <w:numPr>
-          <w:numId w:val="7"/>
+          <w:numId w:val="1006"/>
           <w:ilvl w:val="0"/>
         </w:numPr>
       </w:pPr>
@@ -607,31 +661,31 @@
         <w:t xml:space="preserve">(pp. 487-529)</w:t>
       </w:r>
     </w:p>
-    <w:bookmarkStart w:id="36" w:name="technological-determinism"/>
     <w:p>
       <w:pPr>
         <w:pStyle w:val="Heading3"/>
       </w:pPr>
+      <w:bookmarkStart w:id="36" w:name="technological-determinism"/>
+      <w:bookmarkEnd w:id="36"/>
       <w:r>
         <w:t xml:space="preserve">Technological determinism</w:t>
       </w:r>
     </w:p>
-    <w:bookmarkEnd w:id="36"/>
-    <w:bookmarkStart w:id="37" w:name="readings-5"/>
     <w:p>
       <w:pPr>
         <w:pStyle w:val="Heading4"/>
       </w:pPr>
+      <w:bookmarkStart w:id="37" w:name="readings-5"/>
+      <w:bookmarkEnd w:id="37"/>
       <w:r>
         <w:t xml:space="preserve">Readings:</w:t>
       </w:r>
     </w:p>
-    <w:bookmarkEnd w:id="37"/>
     <w:p>
       <w:pPr>
         <w:pStyle w:val="Compact"/>
         <w:numPr>
-          <w:numId w:val="8"/>
+          <w:numId w:val="1007"/>
           <w:ilvl w:val="0"/>
         </w:numPr>
       </w:pPr>
@@ -658,7 +712,7 @@
       <w:pPr>
         <w:pStyle w:val="Compact"/>
         <w:numPr>
-          <w:numId w:val="8"/>
+          <w:numId w:val="1007"/>
           <w:ilvl w:val="0"/>
         </w:numPr>
       </w:pPr>
@@ -681,30 +735,30 @@
         <w:t xml:space="preserve">Cambridge, MA: MIT Press. (pp. 3-76)</w:t>
       </w:r>
     </w:p>
-    <w:bookmarkStart w:id="38" w:name="autonomous-technology"/>
     <w:p>
       <w:pPr>
         <w:pStyle w:val="Heading3"/>
       </w:pPr>
+      <w:bookmarkStart w:id="38" w:name="autonomous-technology"/>
+      <w:bookmarkEnd w:id="38"/>
       <w:r>
         <w:t xml:space="preserve">Autonomous technology</w:t>
       </w:r>
     </w:p>
-    <w:bookmarkEnd w:id="38"/>
-    <w:bookmarkStart w:id="39" w:name="readings-6"/>
     <w:p>
       <w:pPr>
         <w:pStyle w:val="Heading4"/>
       </w:pPr>
+      <w:bookmarkStart w:id="39" w:name="readings-6"/>
+      <w:bookmarkEnd w:id="39"/>
       <w:r>
         <w:t xml:space="preserve">Readings:</w:t>
       </w:r>
     </w:p>
-    <w:bookmarkEnd w:id="39"/>
-    <w:p>
-      <w:pPr>
-        <w:numPr>
-          <w:numId w:val="9"/>
+    <w:p>
+      <w:pPr>
+        <w:numPr>
+          <w:numId w:val="1008"/>
           <w:ilvl w:val="0"/>
         </w:numPr>
       </w:pPr>
@@ -730,7 +784,7 @@
     <w:p>
       <w:pPr>
         <w:numPr>
-          <w:numId w:val="9"/>
+          <w:numId w:val="1008"/>
           <w:ilvl w:val="0"/>
         </w:numPr>
       </w:pPr>
@@ -753,21 +807,21 @@
         <w:t xml:space="preserve">(pp. 103-114). Lanham: Rowman &amp; Littlefield Publishers, Inc.</w:t>
       </w:r>
     </w:p>
-    <w:bookmarkStart w:id="40" w:name="optional-reading"/>
     <w:p>
       <w:pPr>
         <w:pStyle w:val="Heading4"/>
       </w:pPr>
+      <w:bookmarkStart w:id="40" w:name="optional-reading"/>
+      <w:bookmarkEnd w:id="40"/>
       <w:r>
         <w:t xml:space="preserve">Optional reading:</w:t>
       </w:r>
     </w:p>
-    <w:bookmarkEnd w:id="40"/>
     <w:p>
       <w:pPr>
         <w:pStyle w:val="Compact"/>
         <w:numPr>
-          <w:numId w:val="10"/>
+          <w:numId w:val="1009"/>
           <w:ilvl w:val="0"/>
         </w:numPr>
       </w:pPr>
@@ -790,30 +844,30 @@
         <w:t xml:space="preserve">(pp. 289-302). Lanham: Rowman &amp; Littlefield Publishers, Inc.</w:t>
       </w:r>
     </w:p>
-    <w:bookmarkStart w:id="41" w:name="social-constructivism"/>
     <w:p>
       <w:pPr>
         <w:pStyle w:val="Heading3"/>
       </w:pPr>
+      <w:bookmarkStart w:id="41" w:name="social-constructivism"/>
+      <w:bookmarkEnd w:id="41"/>
       <w:r>
         <w:t xml:space="preserve">Social constructivism</w:t>
       </w:r>
     </w:p>
-    <w:bookmarkEnd w:id="41"/>
-    <w:bookmarkStart w:id="42" w:name="readings-7"/>
     <w:p>
       <w:pPr>
         <w:pStyle w:val="Heading4"/>
       </w:pPr>
+      <w:bookmarkStart w:id="42" w:name="readings-7"/>
+      <w:bookmarkEnd w:id="42"/>
       <w:r>
         <w:t xml:space="preserve">Readings:</w:t>
       </w:r>
     </w:p>
-    <w:bookmarkEnd w:id="42"/>
-    <w:p>
-      <w:pPr>
-        <w:numPr>
-          <w:numId w:val="11"/>
+    <w:p>
+      <w:pPr>
+        <w:numPr>
+          <w:numId w:val="1010"/>
           <w:ilvl w:val="0"/>
         </w:numPr>
       </w:pPr>
@@ -839,7 +893,7 @@
     <w:p>
       <w:pPr>
         <w:numPr>
-          <w:numId w:val="11"/>
+          <w:numId w:val="1010"/>
           <w:ilvl w:val="0"/>
         </w:numPr>
       </w:pPr>
@@ -862,21 +916,21 @@
         <w:t xml:space="preserve">(pp. 179-190). Lanham: Rowman &amp; Littlefield Publishers, Inc.</w:t>
       </w:r>
     </w:p>
-    <w:bookmarkStart w:id="43" w:name="optional-reading-1"/>
     <w:p>
       <w:pPr>
         <w:pStyle w:val="Heading4"/>
       </w:pPr>
+      <w:bookmarkStart w:id="43" w:name="optional-reading-1"/>
+      <w:bookmarkEnd w:id="43"/>
       <w:r>
         <w:t xml:space="preserve">Optional reading:</w:t>
       </w:r>
     </w:p>
-    <w:bookmarkEnd w:id="43"/>
     <w:p>
       <w:pPr>
         <w:pStyle w:val="Compact"/>
         <w:numPr>
-          <w:numId w:val="12"/>
+          <w:numId w:val="1011"/>
           <w:ilvl w:val="0"/>
         </w:numPr>
       </w:pPr>
@@ -899,30 +953,30 @@
         <w:t xml:space="preserve">(pp. 449-468). Lanham: Rowman &amp; Littlefield Publishers, Inc.</w:t>
       </w:r>
     </w:p>
-    <w:bookmarkStart w:id="44" w:name="resisting-technology"/>
     <w:p>
       <w:pPr>
         <w:pStyle w:val="Heading3"/>
       </w:pPr>
+      <w:bookmarkStart w:id="44" w:name="resisting-technology"/>
+      <w:bookmarkEnd w:id="44"/>
       <w:r>
         <w:t xml:space="preserve">Resisting technology</w:t>
       </w:r>
     </w:p>
-    <w:bookmarkEnd w:id="44"/>
-    <w:bookmarkStart w:id="45" w:name="readings-8"/>
     <w:p>
       <w:pPr>
         <w:pStyle w:val="Heading4"/>
       </w:pPr>
+      <w:bookmarkStart w:id="45" w:name="readings-8"/>
+      <w:bookmarkEnd w:id="45"/>
       <w:r>
         <w:t xml:space="preserve">Readings:</w:t>
       </w:r>
     </w:p>
-    <w:bookmarkEnd w:id="45"/>
-    <w:p>
-      <w:pPr>
-        <w:numPr>
-          <w:numId w:val="13"/>
+    <w:p>
+      <w:pPr>
+        <w:numPr>
+          <w:numId w:val="1012"/>
           <w:ilvl w:val="0"/>
         </w:numPr>
       </w:pPr>
@@ -948,7 +1002,7 @@
     <w:p>
       <w:pPr>
         <w:numPr>
-          <w:numId w:val="13"/>
+          <w:numId w:val="1012"/>
           <w:ilvl w:val="0"/>
         </w:numPr>
       </w:pPr>
@@ -974,7 +1028,7 @@
     <w:p>
       <w:pPr>
         <w:numPr>
-          <w:numId w:val="13"/>
+          <w:numId w:val="1012"/>
           <w:ilvl w:val="0"/>
         </w:numPr>
       </w:pPr>
@@ -997,31 +1051,31 @@
         <w:t xml:space="preserve">(pp. 34-42). Lanham: Rowman &amp; Littlefield Publishers, Inc.</w:t>
       </w:r>
     </w:p>
-    <w:bookmarkStart w:id="46" w:name="technology-and-feminism"/>
     <w:p>
       <w:pPr>
         <w:pStyle w:val="Heading3"/>
       </w:pPr>
+      <w:bookmarkStart w:id="46" w:name="technology-and-feminism"/>
+      <w:bookmarkEnd w:id="46"/>
       <w:r>
         <w:t xml:space="preserve">Technology and feminism</w:t>
       </w:r>
     </w:p>
-    <w:bookmarkEnd w:id="46"/>
-    <w:bookmarkStart w:id="47" w:name="readings-9"/>
     <w:p>
       <w:pPr>
         <w:pStyle w:val="Heading4"/>
       </w:pPr>
+      <w:bookmarkStart w:id="47" w:name="readings-9"/>
+      <w:bookmarkEnd w:id="47"/>
       <w:r>
         <w:t xml:space="preserve">Readings:</w:t>
       </w:r>
     </w:p>
-    <w:bookmarkEnd w:id="47"/>
     <w:p>
       <w:pPr>
         <w:pStyle w:val="Compact"/>
         <w:numPr>
-          <w:numId w:val="14"/>
+          <w:numId w:val="1013"/>
           <w:ilvl w:val="0"/>
         </w:numPr>
       </w:pPr>
@@ -1048,7 +1102,7 @@
       <w:pPr>
         <w:pStyle w:val="Compact"/>
         <w:numPr>
-          <w:numId w:val="14"/>
+          <w:numId w:val="1013"/>
           <w:ilvl w:val="0"/>
         </w:numPr>
       </w:pPr>
@@ -1075,7 +1129,7 @@
       <w:pPr>
         <w:pStyle w:val="Compact"/>
         <w:numPr>
-          <w:numId w:val="14"/>
+          <w:numId w:val="1013"/>
           <w:ilvl w:val="0"/>
         </w:numPr>
       </w:pPr>
@@ -1098,31 +1152,31 @@
         <w:t xml:space="preserve">(Chapter 2, 8)</w:t>
       </w:r>
     </w:p>
-    <w:bookmarkStart w:id="48" w:name="eastern-perspectives"/>
     <w:p>
       <w:pPr>
         <w:pStyle w:val="Heading3"/>
       </w:pPr>
+      <w:bookmarkStart w:id="48" w:name="eastern-perspectives"/>
+      <w:bookmarkEnd w:id="48"/>
       <w:r>
         <w:t xml:space="preserve">Eastern perspectives</w:t>
       </w:r>
     </w:p>
-    <w:bookmarkEnd w:id="48"/>
-    <w:bookmarkStart w:id="49" w:name="readings-10"/>
     <w:p>
       <w:pPr>
         <w:pStyle w:val="Heading4"/>
       </w:pPr>
+      <w:bookmarkStart w:id="49" w:name="readings-10"/>
+      <w:bookmarkEnd w:id="49"/>
       <w:r>
         <w:t xml:space="preserve">Readings:</w:t>
       </w:r>
     </w:p>
-    <w:bookmarkEnd w:id="49"/>
     <w:p>
       <w:pPr>
         <w:pStyle w:val="Compact"/>
         <w:numPr>
-          <w:numId w:val="15"/>
+          <w:numId w:val="1014"/>
           <w:ilvl w:val="0"/>
         </w:numPr>
       </w:pPr>
@@ -1149,7 +1203,7 @@
       <w:pPr>
         <w:pStyle w:val="Compact"/>
         <w:numPr>
-          <w:numId w:val="15"/>
+          <w:numId w:val="1014"/>
           <w:ilvl w:val="0"/>
         </w:numPr>
       </w:pPr>
@@ -1176,7 +1230,7 @@
       <w:pPr>
         <w:pStyle w:val="Compact"/>
         <w:numPr>
-          <w:numId w:val="15"/>
+          <w:numId w:val="1014"/>
           <w:ilvl w:val="0"/>
         </w:numPr>
       </w:pPr>
@@ -1188,7 +1242,7 @@
       <w:pPr>
         <w:pStyle w:val="Compact"/>
         <w:numPr>
-          <w:numId w:val="15"/>
+          <w:numId w:val="1014"/>
           <w:ilvl w:val="0"/>
         </w:numPr>
       </w:pPr>
@@ -1211,31 +1265,31 @@
         <w:t xml:space="preserve">Cambridge, MA: The MIT Press. (Selections)</w:t>
       </w:r>
     </w:p>
-    <w:bookmarkStart w:id="50" w:name="technology-and-bodies"/>
     <w:p>
       <w:pPr>
         <w:pStyle w:val="Heading3"/>
       </w:pPr>
+      <w:bookmarkStart w:id="50" w:name="technology-and-bodies"/>
+      <w:bookmarkEnd w:id="50"/>
       <w:r>
         <w:t xml:space="preserve">Technology and bodies</w:t>
       </w:r>
     </w:p>
-    <w:bookmarkEnd w:id="50"/>
-    <w:bookmarkStart w:id="51" w:name="readings-11"/>
     <w:p>
       <w:pPr>
         <w:pStyle w:val="Heading4"/>
       </w:pPr>
+      <w:bookmarkStart w:id="51" w:name="readings-11"/>
+      <w:bookmarkEnd w:id="51"/>
       <w:r>
         <w:t xml:space="preserve">Readings:</w:t>
       </w:r>
     </w:p>
-    <w:bookmarkEnd w:id="51"/>
     <w:p>
       <w:pPr>
         <w:pStyle w:val="Compact"/>
         <w:numPr>
-          <w:numId w:val="16"/>
+          <w:numId w:val="1015"/>
           <w:ilvl w:val="0"/>
         </w:numPr>
       </w:pPr>
@@ -1262,7 +1316,7 @@
       <w:pPr>
         <w:pStyle w:val="Compact"/>
         <w:numPr>
-          <w:numId w:val="16"/>
+          <w:numId w:val="1015"/>
           <w:ilvl w:val="0"/>
         </w:numPr>
       </w:pPr>
@@ -1289,7 +1343,7 @@
       <w:pPr>
         <w:pStyle w:val="Compact"/>
         <w:numPr>
-          <w:numId w:val="16"/>
+          <w:numId w:val="1015"/>
           <w:ilvl w:val="0"/>
         </w:numPr>
       </w:pPr>
@@ -1312,31 +1366,31 @@
         <w:t xml:space="preserve">(pp. 381-396). Lanham: Rowman &amp; Littlefield Publishers, Inc.</w:t>
       </w:r>
     </w:p>
-    <w:bookmarkStart w:id="52" w:name="technology-and-control"/>
     <w:p>
       <w:pPr>
         <w:pStyle w:val="Heading3"/>
       </w:pPr>
+      <w:bookmarkStart w:id="52" w:name="technology-and-control"/>
+      <w:bookmarkEnd w:id="52"/>
       <w:r>
         <w:t xml:space="preserve">Technology and control</w:t>
       </w:r>
     </w:p>
-    <w:bookmarkEnd w:id="52"/>
-    <w:bookmarkStart w:id="53" w:name="readings-12"/>
     <w:p>
       <w:pPr>
         <w:pStyle w:val="Heading4"/>
       </w:pPr>
+      <w:bookmarkStart w:id="53" w:name="readings-12"/>
+      <w:bookmarkEnd w:id="53"/>
       <w:r>
         <w:t xml:space="preserve">Readings:</w:t>
       </w:r>
     </w:p>
-    <w:bookmarkEnd w:id="53"/>
     <w:p>
       <w:pPr>
         <w:pStyle w:val="Compact"/>
         <w:numPr>
-          <w:numId w:val="17"/>
+          <w:numId w:val="1016"/>
           <w:ilvl w:val="0"/>
         </w:numPr>
       </w:pPr>
@@ -1363,7 +1417,7 @@
       <w:pPr>
         <w:pStyle w:val="Compact"/>
         <w:numPr>
-          <w:numId w:val="17"/>
+          <w:numId w:val="1016"/>
           <w:ilvl w:val="0"/>
         </w:numPr>
       </w:pPr>
@@ -1390,7 +1444,7 @@
       <w:pPr>
         <w:pStyle w:val="Compact"/>
         <w:numPr>
-          <w:numId w:val="17"/>
+          <w:numId w:val="1016"/>
           <w:ilvl w:val="0"/>
         </w:numPr>
       </w:pPr>
@@ -1413,31 +1467,31 @@
         <w:t xml:space="preserve">Oxford: Oxford University Press. (Selections)</w:t>
       </w:r>
     </w:p>
-    <w:bookmarkStart w:id="54" w:name="technology-and-behavior"/>
     <w:p>
       <w:pPr>
         <w:pStyle w:val="Heading3"/>
       </w:pPr>
+      <w:bookmarkStart w:id="54" w:name="technology-and-behavior"/>
+      <w:bookmarkEnd w:id="54"/>
       <w:r>
         <w:t xml:space="preserve">Technology and behavior</w:t>
       </w:r>
     </w:p>
-    <w:bookmarkEnd w:id="54"/>
-    <w:bookmarkStart w:id="55" w:name="readings-13"/>
     <w:p>
       <w:pPr>
         <w:pStyle w:val="Heading4"/>
       </w:pPr>
+      <w:bookmarkStart w:id="55" w:name="readings-13"/>
+      <w:bookmarkEnd w:id="55"/>
       <w:r>
         <w:t xml:space="preserve">Readings:</w:t>
       </w:r>
     </w:p>
-    <w:bookmarkEnd w:id="55"/>
     <w:p>
       <w:pPr>
         <w:pStyle w:val="Compact"/>
         <w:numPr>
-          <w:numId w:val="18"/>
+          <w:numId w:val="1017"/>
           <w:ilvl w:val="0"/>
         </w:numPr>
       </w:pPr>
@@ -1450,7 +1504,7 @@
       <w:hyperlink r:id="rId56">
         <w:r>
           <w:rPr>
-            <w:rStyle w:val="Link"/>
+            <w:rStyle w:val="Hyperlink"/>
           </w:rPr>
           <w:t xml:space="preserve">http://pdf.codev2.cc/Lessig-Codev2.pdf</w:t>
         </w:r>
@@ -1460,7 +1514,7 @@
       <w:pPr>
         <w:pStyle w:val="Compact"/>
         <w:numPr>
-          <w:numId w:val="18"/>
+          <w:numId w:val="1017"/>
           <w:ilvl w:val="0"/>
         </w:numPr>
       </w:pPr>
@@ -1473,27 +1527,27 @@
       <w:hyperlink r:id="rId57">
         <w:r>
           <w:rPr>
-            <w:rStyle w:val="Link"/>
+            <w:rStyle w:val="Hyperlink"/>
           </w:rPr>
           <w:t xml:space="preserve">http://www.ted.com/talks/lang/eng/dan_ariely_asks_are_we_in_control_of_our_own_decisions.html</w:t>
         </w:r>
       </w:hyperlink>
     </w:p>
-    <w:bookmarkStart w:id="58" w:name="optional-reading-2"/>
     <w:p>
       <w:pPr>
         <w:pStyle w:val="Heading4"/>
       </w:pPr>
+      <w:bookmarkStart w:id="58" w:name="optional-reading-2"/>
+      <w:bookmarkEnd w:id="58"/>
       <w:r>
         <w:t xml:space="preserve">Optional reading:</w:t>
       </w:r>
     </w:p>
-    <w:bookmarkEnd w:id="58"/>
     <w:p>
       <w:pPr>
         <w:pStyle w:val="Compact"/>
         <w:numPr>
-          <w:numId w:val="19"/>
+          <w:numId w:val="1018"/>
           <w:ilvl w:val="0"/>
         </w:numPr>
       </w:pPr>
@@ -1516,47 +1570,56 @@
         <w:t xml:space="preserve">New York: Harper Perennial. (Chapter 1)</w:t>
       </w:r>
     </w:p>
-    <w:bookmarkStart w:id="59" w:name="final-presentations-and-wrap-up"/>
     <w:p>
       <w:pPr>
         <w:pStyle w:val="Heading3"/>
       </w:pPr>
+      <w:bookmarkStart w:id="59" w:name="final-presentations-and-wrap-up"/>
+      <w:bookmarkEnd w:id="59"/>
       <w:r>
         <w:t xml:space="preserve">Final presentations and wrap-up</w:t>
       </w:r>
     </w:p>
-    <w:bookmarkEnd w:id="59"/>
-    <w:p>
+    <w:p>
+      <w:pPr>
+        <w:pStyle w:val="FirstParagraph"/>
+      </w:pPr>
       <w:r>
         <w:t xml:space="preserve">Students summarize key points in their final papers and class wraps-up the topics covered in the course.</w:t>
       </w:r>
     </w:p>
-    <w:bookmarkStart w:id="60" w:name="assignments-grading"/>
     <w:p>
       <w:pPr>
         <w:pStyle w:val="Heading2"/>
       </w:pPr>
+      <w:bookmarkStart w:id="60" w:name="assignments-grading"/>
+      <w:bookmarkEnd w:id="60"/>
       <w:r>
         <w:t xml:space="preserve">Assignments &amp; Grading</w:t>
       </w:r>
     </w:p>
-    <w:bookmarkEnd w:id="60"/>
-    <w:bookmarkStart w:id="61" w:name="class-discussions-20"/>
     <w:p>
       <w:pPr>
         <w:pStyle w:val="Heading3"/>
       </w:pPr>
+      <w:bookmarkStart w:id="61" w:name="class-discussions-20"/>
+      <w:bookmarkEnd w:id="61"/>
       <w:r>
         <w:t xml:space="preserve">Class discussions (20%)</w:t>
       </w:r>
     </w:p>
-    <w:bookmarkEnd w:id="61"/>
-    <w:p>
+    <w:p>
+      <w:pPr>
+        <w:pStyle w:val="FirstParagraph"/>
+      </w:pPr>
       <w:r>
         <w:t xml:space="preserve">Since this is a reading-heavy course, students are expected to participate in class discussions, both as a large group and in smaller groups. The instructor will use discussions to gauge students’ understanding of the material, and their ability to synthesize and express ideas related to the philosophy of technology.</w:t>
       </w:r>
     </w:p>
     <w:p>
+      <w:pPr>
+        <w:pStyle w:val="BodyText"/>
+      </w:pPr>
       <w:r>
         <w:rPr>
           <w:i/>
@@ -1564,15 +1627,16 @@
         <w:t xml:space="preserve">The three papers are inter-related so students should have a general idea of what their interests are with regards to the topic they want to write about.</w:t>
       </w:r>
     </w:p>
-    <w:bookmarkStart w:id="63" w:name="ted-talk-emerging-technology-20"/>
     <w:p>
       <w:pPr>
         <w:pStyle w:val="Heading3"/>
       </w:pPr>
+      <w:bookmarkStart w:id="63" w:name="ted-talk-emerging-technology-20"/>
+      <w:bookmarkEnd w:id="63"/>
       <w:hyperlink r:id="rId62">
         <w:r>
           <w:rPr>
-            <w:rStyle w:val="Link"/>
+            <w:rStyle w:val="Hyperlink"/>
           </w:rPr>
           <w:t xml:space="preserve">TED talk</w:t>
         </w:r>
@@ -1584,23 +1648,28 @@
         <w:t xml:space="preserve">Emerging Technology (20%)</w:t>
       </w:r>
     </w:p>
-    <w:bookmarkEnd w:id="63"/>
-    <w:p>
+    <w:p>
+      <w:pPr>
+        <w:pStyle w:val="FirstParagraph"/>
+      </w:pPr>
       <w:r>
         <w:t xml:space="preserve">TED talk is a great resource to find out emerging technologies and fringe ideas. Browse through their videos and pick one to focus on. Write a short commentary on why the video appealed to you, what possibilities it has for society and education, and where you think it would go. (3-4 pages)</w:t>
       </w:r>
     </w:p>
-    <w:bookmarkStart w:id="64" w:name="analysis-of-the-impact-of-a-technology-on-society-mid-term-20"/>
     <w:p>
       <w:pPr>
         <w:pStyle w:val="Heading3"/>
       </w:pPr>
+      <w:bookmarkStart w:id="64" w:name="analysis-of-the-impact-of-a-technology-on-society-mid-term-20"/>
+      <w:bookmarkEnd w:id="64"/>
       <w:r>
         <w:t xml:space="preserve">Analysis of the impact of a technology on society (mid-term) (20%)</w:t>
       </w:r>
     </w:p>
-    <w:bookmarkEnd w:id="64"/>
-    <w:p>
+    <w:p>
+      <w:pPr>
+        <w:pStyle w:val="FirstParagraph"/>
+      </w:pPr>
       <w:r>
         <w:t xml:space="preserve">Use the topics covered in class to analyze a technology that has made an impact on society (this can be any technology, it does not need to be a</w:t>
       </w:r>
@@ -1620,32 +1689,38 @@
         <w:t xml:space="preserve">technology). Analyze this technology, using the perspectives of at least three readings from the class. (5-7 pages)</w:t>
       </w:r>
     </w:p>
-    <w:bookmarkStart w:id="65" w:name="comparison-of-an-emerging-and-existing-technology-final-paper-40"/>
     <w:p>
       <w:pPr>
         <w:pStyle w:val="Heading3"/>
       </w:pPr>
+      <w:bookmarkStart w:id="65" w:name="comparison-of-an-emerging-and-existing-technology-final-paper-40"/>
+      <w:bookmarkEnd w:id="65"/>
       <w:r>
         <w:t xml:space="preserve">Comparison of an emerging and existing technology (final paper) (40%)</w:t>
       </w:r>
     </w:p>
-    <w:bookmarkEnd w:id="65"/>
-    <w:p>
+    <w:p>
+      <w:pPr>
+        <w:pStyle w:val="FirstParagraph"/>
+      </w:pPr>
       <w:r>
         <w:t xml:space="preserve">Expand on the mid-term paper and contrast the technology chosen for that paper with an emerging technology. The emerging technology should not be older than ten years old, and the student would have to define why he/she has defined the technology as emerging and how it’s related to the technology picked for the mid-term. For example, if a student chose to analyze the telephone for the mid-term paper, she will have to pick a technology that is related to the telephone, either directly or tangentially. The student then has to draw from any of the class readings from class and write a critical analysis on how the technologies will shape society in the near future. (15-17 pages)</w:t>
       </w:r>
     </w:p>
-    <w:bookmarkStart w:id="66" w:name="course-readings-bibliography"/>
     <w:p>
       <w:pPr>
         <w:pStyle w:val="Heading2"/>
       </w:pPr>
+      <w:bookmarkStart w:id="66" w:name="course-readings-bibliography"/>
+      <w:bookmarkEnd w:id="66"/>
       <w:r>
         <w:t xml:space="preserve">Course Readings &amp; Bibliography</w:t>
       </w:r>
     </w:p>
-    <w:bookmarkEnd w:id="66"/>
-    <w:p>
+    <w:p>
+      <w:pPr>
+        <w:pStyle w:val="FirstParagraph"/>
+      </w:pPr>
       <w:r>
         <w:t xml:space="preserve">de Certeau, M. (1984).</w:t>
       </w:r>
@@ -1666,6 +1741,9 @@
       </w:r>
     </w:p>
     <w:p>
+      <w:pPr>
+        <w:pStyle w:val="BodyText"/>
+      </w:pPr>
       <w:r>
         <w:t xml:space="preserve">Hutchins, E. (1995).</w:t>
       </w:r>
@@ -1683,6 +1761,9 @@
       </w:r>
     </w:p>
     <w:p>
+      <w:pPr>
+        <w:pStyle w:val="BodyText"/>
+      </w:pPr>
       <w:r>
         <w:t xml:space="preserve">Kaplan, D. (2009).</w:t>
       </w:r>
@@ -1700,6 +1781,9 @@
       </w:r>
     </w:p>
     <w:p>
+      <w:pPr>
+        <w:pStyle w:val="BodyText"/>
+      </w:pPr>
       <w:r>
         <w:t xml:space="preserve">Lessig, L. (2006).</w:t>
       </w:r>
@@ -1721,13 +1805,16 @@
       <w:hyperlink r:id="rId56">
         <w:r>
           <w:rPr>
-            <w:rStyle w:val="Link"/>
+            <w:rStyle w:val="Hyperlink"/>
           </w:rPr>
           <w:t xml:space="preserve">http://pdf.codev2.cc/Lessig-Codev2.pdf</w:t>
         </w:r>
       </w:hyperlink>
     </w:p>
     <w:p>
+      <w:pPr>
+        <w:pStyle w:val="BodyText"/>
+      </w:pPr>
       <w:r>
         <w:t xml:space="preserve">Lévi-Strauss, C. (2000).</w:t>
       </w:r>
@@ -1745,6 +1832,9 @@
       </w:r>
     </w:p>
     <w:p>
+      <w:pPr>
+        <w:pStyle w:val="BodyText"/>
+      </w:pPr>
       <w:r>
         <w:t xml:space="preserve">McLuhan, M. (1994).</w:t>
       </w:r>
@@ -1762,6 +1852,9 @@
       </w:r>
     </w:p>
     <w:p>
+      <w:pPr>
+        <w:pStyle w:val="BodyText"/>
+      </w:pPr>
       <w:r>
         <w:t xml:space="preserve">Noble, D. (1984). F</w:t>
       </w:r>
@@ -1776,6 +1869,9 @@
       </w:r>
     </w:p>
     <w:p>
+      <w:pPr>
+        <w:pStyle w:val="BodyText"/>
+      </w:pPr>
       <w:r>
         <w:t xml:space="preserve">Postman, N. (1992).</w:t>
       </w:r>
@@ -1793,6 +1889,9 @@
       </w:r>
     </w:p>
     <w:p>
+      <w:pPr>
+        <w:pStyle w:val="BodyText"/>
+      </w:pPr>
       <w:r>
         <w:t xml:space="preserve">Turkle, S. (1995).</w:t>
       </w:r>
@@ -1812,18 +1911,34 @@
         <w:t xml:space="preserve">New York: Simon &amp; Schuster. ISBN 9780684803531</w:t>
       </w:r>
     </w:p>
+    <w:sectPr/>
   </w:body>
 </w:document>
 </file>
 
 <file path=word/footnotes.xml><?xml version="1.0" encoding="utf-8"?>
-<w:footnotes xmlns:w="http://schemas.openxmlformats.org/wordprocessingml/2006/main" xmlns:m="http://schemas.openxmlformats.org/officeDocument/2006/math" xmlns:r="http://schemas.openxmlformats.org/officeDocument/2006/relationships" xmlns:o="urn:schemas-microsoft-com:office:office" xmlns:v="urn:schemas-microsoft-com:vml" xmlns:w10="urn:schemas-microsoft-com:office:word" xmlns:a="http://schemas.openxmlformats.org/drawingml/2006/main" xmlns:pic="http://schemas.openxmlformats.org/drawingml/2006/picture" xmlns:wp="http://schemas.openxmlformats.org/drawingml/2006/wordprocessingDrawing"/>
+<w:footnotes xmlns:w="http://schemas.openxmlformats.org/wordprocessingml/2006/main" xmlns:m="http://schemas.openxmlformats.org/officeDocument/2006/math" xmlns:r="http://schemas.openxmlformats.org/officeDocument/2006/relationships" xmlns:o="urn:schemas-microsoft-com:office:office" xmlns:v="urn:schemas-microsoft-com:vml" xmlns:w10="urn:schemas-microsoft-com:office:word" xmlns:a="http://schemas.openxmlformats.org/drawingml/2006/main" xmlns:pic="http://schemas.openxmlformats.org/drawingml/2006/picture" xmlns:wp="http://schemas.openxmlformats.org/drawingml/2006/wordprocessingDrawing">
+  <w:footnote w:type="continuationSeparator" w:id="0">
+    <w:p>
+      <w:r>
+        <w:continuationSeparator/>
+      </w:r>
+    </w:p>
+  </w:footnote>
+  <w:footnote w:type="separator" w:id="-1">
+    <w:p>
+      <w:r>
+        <w:separator/>
+      </w:r>
+    </w:p>
+  </w:footnote>
+</w:footnotes>
 </file>
 
 <file path=word/numbering.xml><?xml version="1.0" encoding="utf-8"?>
 <w:numbering xmlns:w="http://schemas.openxmlformats.org/wordprocessingml/2006/main">
   <w:abstractNum w:abstractNumId="0">
-    <w:nsid w:val="24ec55dd"/>
+    <w:nsid w:val="e17f69ba"/>
     <w:multiLevelType w:val="multilevel"/>
     <w:lvl w:ilvl="0">
       <w:numFmt w:val="bullet"/>
@@ -1903,12 +2018,12 @@
       </w:pPr>
     </w:lvl>
   </w:abstractNum>
-  <w:abstractNum w:abstractNumId="3">
-    <w:nsid w:val="24395003"/>
+  <w:abstractNum w:abstractNumId="990">
+    <w:nsid w:val="862d00bb"/>
     <w:multiLevelType w:val="multilevel"/>
     <w:lvl w:ilvl="0">
       <w:numFmt w:val="bullet"/>
-      <w:lvlText w:val="•"/>
+      <w:lvlText w:val=" "/>
       <w:lvlJc w:val="left"/>
       <w:pPr>
         <w:tabs>
@@ -1919,7 +2034,7 @@
     </w:lvl>
     <w:lvl w:ilvl="1">
       <w:numFmt w:val="bullet"/>
-      <w:lvlText w:val="–"/>
+      <w:lvlText w:val=" "/>
       <w:lvlJc w:val="left"/>
       <w:pPr>
         <w:tabs>
@@ -1930,7 +2045,7 @@
     </w:lvl>
     <w:lvl w:ilvl="2">
       <w:numFmt w:val="bullet"/>
-      <w:lvlText w:val="•"/>
+      <w:lvlText w:val=" "/>
       <w:lvlJc w:val="left"/>
       <w:pPr>
         <w:tabs>
@@ -1941,7 +2056,7 @@
     </w:lvl>
     <w:lvl w:ilvl="3">
       <w:numFmt w:val="bullet"/>
-      <w:lvlText w:val="–"/>
+      <w:lvlText w:val=" "/>
       <w:lvlJc w:val="left"/>
       <w:pPr>
         <w:tabs>
@@ -1952,7 +2067,7 @@
     </w:lvl>
     <w:lvl w:ilvl="4">
       <w:numFmt w:val="bullet"/>
-      <w:lvlText w:val="•"/>
+      <w:lvlText w:val=" "/>
       <w:lvlJc w:val="left"/>
       <w:pPr>
         <w:tabs>
@@ -1963,7 +2078,7 @@
     </w:lvl>
     <w:lvl w:ilvl="5">
       <w:numFmt w:val="bullet"/>
-      <w:lvlText w:val="–"/>
+      <w:lvlText w:val=" "/>
       <w:lvlJc w:val="left"/>
       <w:pPr>
         <w:tabs>
@@ -1974,7 +2089,7 @@
     </w:lvl>
     <w:lvl w:ilvl="6">
       <w:numFmt w:val="bullet"/>
-      <w:lvlText w:val="•"/>
+      <w:lvlText w:val=" "/>
       <w:lvlJc w:val="left"/>
       <w:pPr>
         <w:tabs>
@@ -1984,8 +2099,8 @@
       </w:pPr>
     </w:lvl>
   </w:abstractNum>
-  <w:abstractNum w:abstractNumId="2">
-    <w:nsid w:val="a2ac671b"/>
+  <w:abstractNum w:abstractNumId="99411">
+    <w:nsid w:val="d991bb2d"/>
     <w:multiLevelType w:val="multilevel"/>
     <w:lvl w:ilvl="0">
       <w:start w:val="1"/>
@@ -2072,11 +2187,95 @@
       </w:pPr>
     </w:lvl>
   </w:abstractNum>
+  <w:abstractNum w:abstractNumId="991">
+    <w:nsid w:val="4fe6815e"/>
+    <w:multiLevelType w:val="multilevel"/>
+    <w:lvl w:ilvl="0">
+      <w:numFmt w:val="bullet"/>
+      <w:lvlText w:val="•"/>
+      <w:lvlJc w:val="left"/>
+      <w:pPr>
+        <w:tabs>
+          <w:tab w:val="num" w:pos="0"/>
+        </w:tabs>
+        <w:ind w:left="480" w:hanging="480"/>
+      </w:pPr>
+    </w:lvl>
+    <w:lvl w:ilvl="1">
+      <w:numFmt w:val="bullet"/>
+      <w:lvlText w:val="–"/>
+      <w:lvlJc w:val="left"/>
+      <w:pPr>
+        <w:tabs>
+          <w:tab w:val="num" w:pos="720"/>
+        </w:tabs>
+        <w:ind w:left="1200" w:hanging="480"/>
+      </w:pPr>
+    </w:lvl>
+    <w:lvl w:ilvl="2">
+      <w:numFmt w:val="bullet"/>
+      <w:lvlText w:val="•"/>
+      <w:lvlJc w:val="left"/>
+      <w:pPr>
+        <w:tabs>
+          <w:tab w:val="num" w:pos="1440"/>
+        </w:tabs>
+        <w:ind w:left="1920" w:hanging="480"/>
+      </w:pPr>
+    </w:lvl>
+    <w:lvl w:ilvl="3">
+      <w:numFmt w:val="bullet"/>
+      <w:lvlText w:val="–"/>
+      <w:lvlJc w:val="left"/>
+      <w:pPr>
+        <w:tabs>
+          <w:tab w:val="num" w:pos="2160"/>
+        </w:tabs>
+        <w:ind w:left="2640" w:hanging="480"/>
+      </w:pPr>
+    </w:lvl>
+    <w:lvl w:ilvl="4">
+      <w:numFmt w:val="bullet"/>
+      <w:lvlText w:val="•"/>
+      <w:lvlJc w:val="left"/>
+      <w:pPr>
+        <w:tabs>
+          <w:tab w:val="num" w:pos="2880"/>
+        </w:tabs>
+        <w:ind w:left="3360" w:hanging="480"/>
+      </w:pPr>
+    </w:lvl>
+    <w:lvl w:ilvl="5">
+      <w:numFmt w:val="bullet"/>
+      <w:lvlText w:val="–"/>
+      <w:lvlJc w:val="left"/>
+      <w:pPr>
+        <w:tabs>
+          <w:tab w:val="num" w:pos="3600"/>
+        </w:tabs>
+        <w:ind w:left="4080" w:hanging="480"/>
+      </w:pPr>
+    </w:lvl>
+    <w:lvl w:ilvl="6">
+      <w:numFmt w:val="bullet"/>
+      <w:lvlText w:val="•"/>
+      <w:lvlJc w:val="left"/>
+      <w:pPr>
+        <w:tabs>
+          <w:tab w:val="num" w:pos="4320"/>
+        </w:tabs>
+        <w:ind w:left="4800" w:hanging="480"/>
+      </w:pPr>
+    </w:lvl>
+  </w:abstractNum>
   <w:num w:numId="1">
     <w:abstractNumId w:val="0"/>
   </w:num>
-  <w:num w:numId="2">
-    <w:abstractNumId w:val="2"/>
+  <w:num w:numId="1000">
+    <w:abstractNumId w:val="990"/>
+  </w:num>
+  <w:num w:numId="1001">
+    <w:abstractNumId w:val="99411"/>
     <w:lvlOverride w:ilvl="0">
       <w:startOverride w:val="1"/>
     </w:lvlOverride>
@@ -2099,56 +2298,56 @@
       <w:startOverride w:val="1"/>
     </w:lvlOverride>
   </w:num>
-  <w:num w:numId="3">
-    <w:abstractNumId w:val="3"/>
+  <w:num w:numId="1002">
+    <w:abstractNumId w:val="991"/>
   </w:num>
-  <w:num w:numId="4">
-    <w:abstractNumId w:val="3"/>
+  <w:num w:numId="1003">
+    <w:abstractNumId w:val="991"/>
   </w:num>
-  <w:num w:numId="5">
-    <w:abstractNumId w:val="3"/>
+  <w:num w:numId="1004">
+    <w:abstractNumId w:val="991"/>
   </w:num>
-  <w:num w:numId="6">
-    <w:abstractNumId w:val="3"/>
+  <w:num w:numId="1005">
+    <w:abstractNumId w:val="991"/>
   </w:num>
-  <w:num w:numId="7">
-    <w:abstractNumId w:val="3"/>
+  <w:num w:numId="1006">
+    <w:abstractNumId w:val="991"/>
   </w:num>
-  <w:num w:numId="8">
-    <w:abstractNumId w:val="3"/>
+  <w:num w:numId="1007">
+    <w:abstractNumId w:val="991"/>
   </w:num>
-  <w:num w:numId="9">
-    <w:abstractNumId w:val="3"/>
+  <w:num w:numId="1008">
+    <w:abstractNumId w:val="991"/>
   </w:num>
-  <w:num w:numId="10">
-    <w:abstractNumId w:val="3"/>
+  <w:num w:numId="1009">
+    <w:abstractNumId w:val="991"/>
   </w:num>
-  <w:num w:numId="11">
-    <w:abstractNumId w:val="3"/>
+  <w:num w:numId="1010">
+    <w:abstractNumId w:val="991"/>
   </w:num>
-  <w:num w:numId="12">
-    <w:abstractNumId w:val="3"/>
+  <w:num w:numId="1011">
+    <w:abstractNumId w:val="991"/>
   </w:num>
-  <w:num w:numId="13">
-    <w:abstractNumId w:val="3"/>
+  <w:num w:numId="1012">
+    <w:abstractNumId w:val="991"/>
   </w:num>
-  <w:num w:numId="14">
-    <w:abstractNumId w:val="3"/>
+  <w:num w:numId="1013">
+    <w:abstractNumId w:val="991"/>
   </w:num>
-  <w:num w:numId="15">
-    <w:abstractNumId w:val="3"/>
+  <w:num w:numId="1014">
+    <w:abstractNumId w:val="991"/>
   </w:num>
-  <w:num w:numId="16">
-    <w:abstractNumId w:val="3"/>
+  <w:num w:numId="1015">
+    <w:abstractNumId w:val="991"/>
   </w:num>
-  <w:num w:numId="17">
-    <w:abstractNumId w:val="3"/>
+  <w:num w:numId="1016">
+    <w:abstractNumId w:val="991"/>
   </w:num>
-  <w:num w:numId="18">
-    <w:abstractNumId w:val="3"/>
+  <w:num w:numId="1017">
+    <w:abstractNumId w:val="991"/>
   </w:num>
-  <w:num w:numId="19">
-    <w:abstractNumId w:val="3"/>
+  <w:num w:numId="1018">
+    <w:abstractNumId w:val="991"/>
   </w:num>
 </w:numbering>
 </file>
@@ -2174,13 +2373,25 @@
   <w:style w:type="paragraph" w:default="1" w:styleId="Normal">
     <w:name w:val="Normal"/>
     <w:qFormat/>
+  </w:style>
+  <w:style w:type="paragraph" w:styleId="BodyText">
+    <w:name w:val="Body Text"/>
+    <w:basedOn w:val="Normal"/>
+    <w:link w:val="BodyTextChar"/>
     <w:pPr>
       <w:spacing w:before="180" w:after="180"/>
     </w:pPr>
-  </w:style>
-  <w:style w:type="paragraph" w:styleId="Compact">
+    <w:qFormat/>
+  </w:style>
+  <w:style w:type="paragraph" w:customStyle="1" w:styleId="FirstParagraph">
+    <w:name w:val="First Paragraph"/>
+    <w:basedOn w:val="BodyText"/>
+    <w:next w:val="BodyText"/>
+    <w:qFormat/>
+  </w:style>
+  <w:style w:type="paragraph" w:customStyle="1" w:styleId="Compact">
     <w:name w:val="Compact"/>
-    <w:basedOn w:val="Normal"/>
+    <w:basedOn w:val="BodyText"/>
     <w:qFormat/>
     <w:pPr>
       <w:spacing w:before="36" w:after="36"/>
@@ -2189,7 +2400,7 @@
   <w:style w:type="paragraph" w:styleId="Title">
     <w:name w:val="Title"/>
     <w:basedOn w:val="Normal"/>
-    <w:next w:val="Normal"/>
+    <w:next w:val="BodyText"/>
     <w:qFormat/>
     <w:pPr>
       <w:keepNext/>
@@ -2206,9 +2417,25 @@
       <w:szCs w:val="36"/>
     </w:rPr>
   </w:style>
-  <w:style w:type="paragraph" w:styleId="Authors">
-    <w:name w:val="Authors"/>
-    <w:next w:val="Normal"/>
+  <w:style w:type="paragraph" w:styleId="Subtitle">
+    <w:name w:val="Subtitle"/>
+    <w:basedOn w:val="Title"/>
+    <w:next w:val="BodyText"/>
+    <w:qFormat/>
+    <w:pPr>
+      <w:keepNext/>
+      <w:keepLines/>
+      <w:spacing w:before="240" w:after="240"/>
+      <w:jc w:val="center"/>
+    </w:pPr>
+    <w:rPr>
+      <w:sz w:val="30"/>
+      <w:szCs w:val="30"/>
+    </w:rPr>
+  </w:style>
+  <w:style w:type="paragraph" w:customStyle="1" w:styleId="Author">
+    <w:name w:val="Author"/>
+    <w:next w:val="BodyText"/>
     <w:qFormat/>
     <w:pPr>
       <w:keepNext/>
@@ -2218,7 +2445,7 @@
   </w:style>
   <w:style w:type="paragraph" w:styleId="Date">
     <w:name w:val="Date"/>
-    <w:next w:val="Normal"/>
+    <w:next w:val="BodyText"/>
     <w:qFormat/>
     <w:pPr>
       <w:keepNext/>
@@ -2226,10 +2453,33 @@
       <w:jc w:val="center"/>
     </w:pPr>
   </w:style>
+  <w:style w:type="paragraph" w:customStyle="1" w:styleId="Abstract">
+    <w:name w:val="Abstract"/>
+    <w:basedOn w:val="Normal"/>
+    <w:next w:val="BodyText"/>
+    <w:qFormat/>
+    <w:pPr>
+      <w:keepNext/>
+      <w:keepLines/>
+      <w:spacing w:before="300" w:after="300"/>
+    </w:pPr>
+    <w:rPr>
+      <w:sz w:val="20"/>
+      <w:szCs w:val="20"/>
+    </w:rPr>
+  </w:style>
+  <w:style w:type="paragraph" w:styleId="Bibliography">
+    <w:name w:val="Bibliography"/>
+    <w:basedOn w:val="Normal"/>
+    <w:next w:val="Bibliography"/>
+    <w:qFormat/>
+    <w:pPr/>
+    <w:rPr/>
+  </w:style>
   <w:style w:type="paragraph" w:styleId="Heading1">
     <w:name w:val="Heading 1"/>
     <w:basedOn w:val="Normal"/>
-    <w:next w:val="Normal"/>
+    <w:next w:val="BodyText"/>
     <w:uiPriority w:val="9"/>
     <w:qFormat/>
     <w:pPr>
@@ -2243,14 +2493,14 @@
       <w:b/>
       <w:bCs/>
       <w:color w:val="345A8A" w:themeColor="accent1" w:themeShade="B5"/>
-      <w:sz w:val="36"/>
-      <w:szCs w:val="36"/>
+      <w:sz w:val="32"/>
+      <w:szCs w:val="32"/>
     </w:rPr>
   </w:style>
   <w:style w:type="paragraph" w:styleId="Heading2">
     <w:name w:val="Heading 2"/>
     <w:basedOn w:val="Normal"/>
-    <w:next w:val="Normal"/>
+    <w:next w:val="BodyText"/>
     <w:uiPriority w:val="9"/>
     <w:unhideWhenUsed/>
     <w:qFormat/>
@@ -2272,7 +2522,7 @@
   <w:style w:type="paragraph" w:styleId="Heading3">
     <w:name w:val="Heading 3"/>
     <w:basedOn w:val="Normal"/>
-    <w:next w:val="Normal"/>
+    <w:next w:val="BodyText"/>
     <w:uiPriority w:val="9"/>
     <w:unhideWhenUsed/>
     <w:qFormat/>
@@ -2280,7 +2530,7 @@
       <w:keepNext/>
       <w:keepLines/>
       <w:spacing w:before="200" w:after="0"/>
-      <w:outlineLvl w:val="1"/>
+      <w:outlineLvl w:val="2"/>
     </w:pPr>
     <w:rPr>
       <w:rFonts w:asciiTheme="majorHAnsi" w:eastAsiaTheme="majorEastAsia" w:hAnsiTheme="majorHAnsi" w:cstheme="majorBidi"/>
@@ -2294,7 +2544,7 @@
   <w:style w:type="paragraph" w:styleId="Heading4">
     <w:name w:val="Heading 4"/>
     <w:basedOn w:val="Normal"/>
-    <w:next w:val="Normal"/>
+    <w:next w:val="BodyText"/>
     <w:uiPriority w:val="9"/>
     <w:unhideWhenUsed/>
     <w:qFormat/>
@@ -2302,7 +2552,7 @@
       <w:keepNext/>
       <w:keepLines/>
       <w:spacing w:before="200" w:after="0"/>
-      <w:outlineLvl w:val="1"/>
+      <w:outlineLvl w:val="3"/>
     </w:pPr>
     <w:rPr>
       <w:rFonts w:asciiTheme="majorHAnsi" w:eastAsiaTheme="majorEastAsia" w:hAnsiTheme="majorHAnsi" w:cstheme="majorBidi"/>
@@ -2316,7 +2566,7 @@
   <w:style w:type="paragraph" w:styleId="Heading5">
     <w:name w:val="Heading 5"/>
     <w:basedOn w:val="Normal"/>
-    <w:next w:val="Normal"/>
+    <w:next w:val="BodyText"/>
     <w:uiPriority w:val="9"/>
     <w:unhideWhenUsed/>
     <w:qFormat/>
@@ -2324,7 +2574,7 @@
       <w:keepNext/>
       <w:keepLines/>
       <w:spacing w:before="200" w:after="0"/>
-      <w:outlineLvl w:val="1"/>
+      <w:outlineLvl w:val="4"/>
     </w:pPr>
     <w:rPr>
       <w:rFonts w:asciiTheme="majorHAnsi" w:eastAsiaTheme="majorEastAsia" w:hAnsiTheme="majorHAnsi" w:cstheme="majorBidi"/>
@@ -2335,15 +2585,36 @@
       <w:szCs w:val="24"/>
     </w:rPr>
   </w:style>
-  <w:style w:type="paragraph" w:styleId="BlockQuote">
-    <w:name w:val="Block Quote"/>
+  <w:style w:type="paragraph" w:styleId="Heading6">
+    <w:name w:val="Heading 6"/>
     <w:basedOn w:val="Normal"/>
-    <w:next w:val="Normal"/>
+    <w:next w:val="BodyText"/>
+    <w:uiPriority w:val="9"/>
+    <w:unhideWhenUsed/>
+    <w:qFormat/>
+    <w:pPr>
+      <w:keepNext/>
+      <w:keepLines/>
+      <w:spacing w:before="200" w:after="0"/>
+      <w:outlineLvl w:val="5"/>
+    </w:pPr>
+    <w:rPr>
+      <w:rFonts w:asciiTheme="majorHAnsi" w:eastAsiaTheme="majorEastAsia" w:hAnsiTheme="majorHAnsi" w:cstheme="majorBidi"/>
+      <w:color w:val="4F81BD" w:themeColor="accent1"/>
+      <w:sz w:val="24"/>
+      <w:szCs w:val="24"/>
+    </w:rPr>
+  </w:style>
+  <w:style w:type="paragraph" w:styleId="BlockText">
+    <w:name w:val="Block Text"/>
+    <w:basedOn w:val="BodyText"/>
+    <w:next w:val="BodyText"/>
     <w:uiPriority w:val="9"/>
     <w:unhideWhenUsed/>
     <w:qFormat/>
     <w:pPr>
       <w:spacing w:before="100" w:after="100"/>
+      <w:ind w:firstLine="0"/>
     </w:pPr>
     <w:rPr>
       <w:rFonts w:asciiTheme="majorHAnsi" w:eastAsiaTheme="majorEastAsia" w:hAnsiTheme="majorHAnsi" w:cstheme="majorBidi"/>
@@ -2380,7 +2651,7 @@
       </w:tblCellMar>
     </w:tblPr>
   </w:style>
-  <w:style w:type="paragraph" w:styleId="DefinitionTerm">
+  <w:style w:type="paragraph" w:customStyle="1" w:styleId="DefinitionTerm">
     <w:name w:val="Definition Term"/>
     <w:basedOn w:val="Normal"/>
     <w:next w:val="Definition"/>
@@ -2393,20 +2664,12 @@
       <w:b/>
     </w:rPr>
   </w:style>
-  <w:style w:type="paragraph" w:styleId="Definition">
+  <w:style w:type="paragraph" w:customStyle="1" w:styleId="Definition">
     <w:name w:val="Definition"/>
     <w:basedOn w:val="Normal"/>
   </w:style>
-  <w:style w:type="paragraph" w:styleId="BodyText">
-    <w:name w:val="Body Text"/>
-    <w:basedOn w:val="Normal"/>
-    <w:link w:val="BodyTextChar"/>
-    <w:pPr>
-      <w:spacing w:after="120"/>
-    </w:pPr>
-  </w:style>
-  <w:style w:type="paragraph" w:styleId="TableCaption">
-    <w:name w:val="Table Caption"/>
+  <w:style w:type="paragraph" w:styleId="Caption">
+    <w:name w:val="Caption"/>
     <w:basedOn w:val="Normal"/>
     <w:link w:val="BodyTextChar"/>
     <w:pPr>
@@ -2416,16 +2679,27 @@
       <w:i/>
     </w:rPr>
   </w:style>
-  <w:style w:type="paragraph" w:styleId="ImageCaption">
+  <w:style w:type="paragraph" w:customStyle="1" w:styleId="TableCaption">
+    <w:name w:val="Table Caption"/>
+    <w:basedOn w:val="Caption"/>
+    <w:pPr>
+      <w:keepNext/>
+    </w:pPr>
+  </w:style>
+  <w:style w:type="paragraph" w:customStyle="1" w:styleId="ImageCaption">
     <w:name w:val="Image Caption"/>
+    <w:basedOn w:val="Caption"/>
+  </w:style>
+  <w:style w:type="paragraph" w:customStyle="1" w:styleId="Figure">
+    <w:name w:val="Figure"/>
     <w:basedOn w:val="Normal"/>
-    <w:link w:val="BodyTextChar"/>
+  </w:style>
+  <w:style w:type="paragraph" w:customStyle="1" w:styleId="FigureWithCaption">
+    <w:name w:val="Figure with Caption"/>
+    <w:basedOn w:val="Figure"/>
     <w:pPr>
-      <w:spacing w:before="0" w:after="120"/>
+      <w:keepNext/>
     </w:pPr>
-    <w:rPr>
-      <w:i/>
-    </w:rPr>
   </w:style>
   <w:style w:type="character" w:customStyle="1" w:styleId="BodyTextChar">
     <w:name w:val="Body Text Char"/>
@@ -2440,18 +2714,36 @@
       <w:sz w:val="22"/>
     </w:rPr>
   </w:style>
-  <w:style w:type="character" w:customStyle="1" w:styleId="FootnoteRef">
-    <w:name w:val="Footnote Ref"/>
+  <w:style w:type="character" w:styleId="FootnoteReference">
+    <w:name w:val="Footnote Reference"/>
     <w:basedOn w:val="BodyTextChar"/>
     <w:rPr>
       <w:vertAlign w:val="superscript"/>
     </w:rPr>
   </w:style>
-  <w:style w:type="character" w:customStyle="1" w:styleId="Link">
-    <w:name w:val="Link"/>
+  <w:style w:type="character" w:styleId="Hyperlink">
+    <w:name w:val="Hyperlink"/>
     <w:basedOn w:val="BodyTextChar"/>
     <w:rPr>
       <w:color w:val="4F81BD" w:themeColor="accent1"/>
+    </w:rPr>
+  </w:style>
+  <w:style w:type="paragraph" w:styleId="TOCHeading">
+    <w:name w:val="TOC Heading"/>
+    <w:basedOn w:val="Heading1"/>
+    <w:next w:val="BodyText"/>
+    <w:uiPriority w:val="39"/>
+    <w:unhideWhenUsed/>
+    <w:qFormat/>
+    <w:pPr>
+      <w:spacing w:before="240" w:line="259" w:lineRule="auto"/>
+      <w:outlineLvl w:val="9"/>
+    </w:pPr>
+    <w:rPr>
+      <w:rFonts w:asciiTheme="majorHAnsi" w:eastAsiaTheme="majorEastAsia" w:hAnsiTheme="majorHAnsi" w:cstheme="majorBidi"/>
+      <w:b w:val="0"/>
+      <w:bCs w:val="0"/>
+      <w:color w:val="365F91" w:themeColor="accent1" w:themeShade="BF"/>
     </w:rPr>
   </w:style>
   <w:style w:type="paragraph" w:customStyle="1" w:styleId="SourceCode">
@@ -2460,6 +2752,7 @@
     <w:link w:val="VerbatimChar"/>
     <w:pPr>
       <w:wordWrap w:val="off"/>
+      <w:noProof/>
       <w:shd w:val="clear" w:fill="303030"/>
     </w:pPr>
   </w:style>
@@ -2503,6 +2796,15 @@
       <w:shd w:val="clear" w:fill="303030"/>
     </w:rPr>
   </w:style>
+  <w:style w:type="character" w:customStyle="1" w:styleId="ConstantTok">
+    <w:name w:val="ConstantTok"/>
+    <w:basedOn w:val="VerbatimChar"/>
+    <w:rPr>
+      <w:color w:val="dca3a3"/>
+      <w:shd w:val="clear" w:fill="303030"/>
+      <w:b/>
+    </w:rPr>
+  </w:style>
   <w:style w:type="character" w:customStyle="1" w:styleId="CharTok">
     <w:name w:val="CharTok"/>
     <w:basedOn w:val="VerbatimChar"/>
@@ -2511,6 +2813,14 @@
       <w:shd w:val="clear" w:fill="303030"/>
     </w:rPr>
   </w:style>
+  <w:style w:type="character" w:customStyle="1" w:styleId="SpecialCharTok">
+    <w:name w:val="SpecialCharTok"/>
+    <w:basedOn w:val="VerbatimChar"/>
+    <w:rPr>
+      <w:color w:val="dca3a3"/>
+      <w:shd w:val="clear" w:fill="303030"/>
+    </w:rPr>
+  </w:style>
   <w:style w:type="character" w:customStyle="1" w:styleId="StringTok">
     <w:name w:val="StringTok"/>
     <w:basedOn w:val="VerbatimChar"/>
@@ -2519,6 +2829,30 @@
       <w:shd w:val="clear" w:fill="303030"/>
     </w:rPr>
   </w:style>
+  <w:style w:type="character" w:customStyle="1" w:styleId="VerbatimStringTok">
+    <w:name w:val="VerbatimStringTok"/>
+    <w:basedOn w:val="VerbatimChar"/>
+    <w:rPr>
+      <w:color w:val="cc9393"/>
+      <w:shd w:val="clear" w:fill="303030"/>
+    </w:rPr>
+  </w:style>
+  <w:style w:type="character" w:customStyle="1" w:styleId="SpecialStringTok">
+    <w:name w:val="SpecialStringTok"/>
+    <w:basedOn w:val="VerbatimChar"/>
+    <w:rPr>
+      <w:color w:val="cc9393"/>
+      <w:shd w:val="clear" w:fill="303030"/>
+    </w:rPr>
+  </w:style>
+  <w:style w:type="character" w:customStyle="1" w:styleId="ImportTok">
+    <w:name w:val="ImportTok"/>
+    <w:basedOn w:val="VerbatimChar"/>
+    <w:rPr>
+      <w:color w:val="cccccc"/>
+      <w:shd w:val="clear" w:fill="303030"/>
+    </w:rPr>
+  </w:style>
   <w:style w:type="character" w:customStyle="1" w:styleId="CommentTok">
     <w:name w:val="CommentTok"/>
     <w:basedOn w:val="VerbatimChar"/>
@@ -2527,6 +2861,32 @@
       <w:shd w:val="clear" w:fill="303030"/>
     </w:rPr>
   </w:style>
+  <w:style w:type="character" w:customStyle="1" w:styleId="DocumentationTok">
+    <w:name w:val="DocumentationTok"/>
+    <w:basedOn w:val="VerbatimChar"/>
+    <w:rPr>
+      <w:color w:val="7f9f7f"/>
+      <w:shd w:val="clear" w:fill="303030"/>
+    </w:rPr>
+  </w:style>
+  <w:style w:type="character" w:customStyle="1" w:styleId="AnnotationTok">
+    <w:name w:val="AnnotationTok"/>
+    <w:basedOn w:val="VerbatimChar"/>
+    <w:rPr>
+      <w:color w:val="7f9f7f"/>
+      <w:shd w:val="clear" w:fill="303030"/>
+      <w:b/>
+    </w:rPr>
+  </w:style>
+  <w:style w:type="character" w:customStyle="1" w:styleId="CommentVarTok">
+    <w:name w:val="CommentVarTok"/>
+    <w:basedOn w:val="VerbatimChar"/>
+    <w:rPr>
+      <w:color w:val="7f9f7f"/>
+      <w:shd w:val="clear" w:fill="303030"/>
+      <w:b/>
+    </w:rPr>
+  </w:style>
   <w:style w:type="character" w:customStyle="1" w:styleId="OtherTok">
     <w:name w:val="OtherTok"/>
     <w:basedOn w:val="VerbatimChar"/>
@@ -2535,27 +2895,102 @@
       <w:shd w:val="clear" w:fill="303030"/>
     </w:rPr>
   </w:style>
+  <w:style w:type="character" w:customStyle="1" w:styleId="FunctionTok">
+    <w:name w:val="FunctionTok"/>
+    <w:basedOn w:val="VerbatimChar"/>
+    <w:rPr>
+      <w:color w:val="efef8f"/>
+      <w:shd w:val="clear" w:fill="303030"/>
+    </w:rPr>
+  </w:style>
+  <w:style w:type="character" w:customStyle="1" w:styleId="VariableTok">
+    <w:name w:val="VariableTok"/>
+    <w:basedOn w:val="VerbatimChar"/>
+    <w:rPr>
+      <w:color w:val="cccccc"/>
+      <w:shd w:val="clear" w:fill="303030"/>
+    </w:rPr>
+  </w:style>
+  <w:style w:type="character" w:customStyle="1" w:styleId="ControlFlowTok">
+    <w:name w:val="ControlFlowTok"/>
+    <w:basedOn w:val="VerbatimChar"/>
+    <w:rPr>
+      <w:color w:val="f0dfaf"/>
+      <w:shd w:val="clear" w:fill="303030"/>
+    </w:rPr>
+  </w:style>
+  <w:style w:type="character" w:customStyle="1" w:styleId="OperatorTok">
+    <w:name w:val="OperatorTok"/>
+    <w:basedOn w:val="VerbatimChar"/>
+    <w:rPr>
+      <w:color w:val="f0efd0"/>
+      <w:shd w:val="clear" w:fill="303030"/>
+    </w:rPr>
+  </w:style>
+  <w:style w:type="character" w:customStyle="1" w:styleId="BuiltInTok">
+    <w:name w:val="BuiltInTok"/>
+    <w:basedOn w:val="VerbatimChar"/>
+    <w:rPr>
+      <w:color w:val="cccccc"/>
+      <w:shd w:val="clear" w:fill="303030"/>
+    </w:rPr>
+  </w:style>
+  <w:style w:type="character" w:customStyle="1" w:styleId="ExtensionTok">
+    <w:name w:val="ExtensionTok"/>
+    <w:basedOn w:val="VerbatimChar"/>
+    <w:rPr>
+      <w:color w:val="cccccc"/>
+      <w:shd w:val="clear" w:fill="303030"/>
+    </w:rPr>
+  </w:style>
+  <w:style w:type="character" w:customStyle="1" w:styleId="PreprocessorTok">
+    <w:name w:val="PreprocessorTok"/>
+    <w:basedOn w:val="VerbatimChar"/>
+    <w:rPr>
+      <w:color w:val="ffcfaf"/>
+      <w:shd w:val="clear" w:fill="303030"/>
+      <w:b/>
+    </w:rPr>
+  </w:style>
+  <w:style w:type="character" w:customStyle="1" w:styleId="AttributeTok">
+    <w:name w:val="AttributeTok"/>
+    <w:basedOn w:val="VerbatimChar"/>
+    <w:rPr>
+      <w:color w:val="cccccc"/>
+      <w:shd w:val="clear" w:fill="303030"/>
+    </w:rPr>
+  </w:style>
+  <w:style w:type="character" w:customStyle="1" w:styleId="RegionMarkerTok">
+    <w:name w:val="RegionMarkerTok"/>
+    <w:basedOn w:val="VerbatimChar"/>
+    <w:rPr>
+      <w:color w:val="cccccc"/>
+      <w:shd w:val="clear" w:fill="303030"/>
+    </w:rPr>
+  </w:style>
+  <w:style w:type="character" w:customStyle="1" w:styleId="InformationTok">
+    <w:name w:val="InformationTok"/>
+    <w:basedOn w:val="VerbatimChar"/>
+    <w:rPr>
+      <w:color w:val="7f9f7f"/>
+      <w:shd w:val="clear" w:fill="303030"/>
+      <w:b/>
+    </w:rPr>
+  </w:style>
+  <w:style w:type="character" w:customStyle="1" w:styleId="WarningTok">
+    <w:name w:val="WarningTok"/>
+    <w:basedOn w:val="VerbatimChar"/>
+    <w:rPr>
+      <w:color w:val="7f9f7f"/>
+      <w:shd w:val="clear" w:fill="303030"/>
+      <w:b/>
+    </w:rPr>
+  </w:style>
   <w:style w:type="character" w:customStyle="1" w:styleId="AlertTok">
     <w:name w:val="AlertTok"/>
     <w:basedOn w:val="VerbatimChar"/>
     <w:rPr>
       <w:color w:val="ffcfaf"/>
-      <w:shd w:val="clear" w:fill="303030"/>
-    </w:rPr>
-  </w:style>
-  <w:style w:type="character" w:customStyle="1" w:styleId="FunctionTok">
-    <w:name w:val="FunctionTok"/>
-    <w:basedOn w:val="VerbatimChar"/>
-    <w:rPr>
-      <w:color w:val="efef8f"/>
-      <w:shd w:val="clear" w:fill="303030"/>
-    </w:rPr>
-  </w:style>
-  <w:style w:type="character" w:customStyle="1" w:styleId="RegionMarkerTok">
-    <w:name w:val="RegionMarkerTok"/>
-    <w:basedOn w:val="VerbatimChar"/>
-    <w:rPr>
-      <w:color w:val="cccccc"/>
       <w:shd w:val="clear" w:fill="303030"/>
     </w:rPr>
   </w:style>

--- a/word/philosophy-of-tech.docx
+++ b/word/philosophy-of-tech.docx
@@ -2019,7 +2019,7 @@
     </w:lvl>
   </w:abstractNum>
   <w:abstractNum w:abstractNumId="990">
-    <w:nsid w:val="862d00bb"/>
+    <w:nsid w:val="11a690d0"/>
     <w:multiLevelType w:val="multilevel"/>
     <w:lvl w:ilvl="0">
       <w:numFmt w:val="bullet"/>
@@ -2100,7 +2100,7 @@
     </w:lvl>
   </w:abstractNum>
   <w:abstractNum w:abstractNumId="99411">
-    <w:nsid w:val="d991bb2d"/>
+    <w:nsid w:val="d53e2de7"/>
     <w:multiLevelType w:val="multilevel"/>
     <w:lvl w:ilvl="0">
       <w:start w:val="1"/>
@@ -2188,7 +2188,7 @@
     </w:lvl>
   </w:abstractNum>
   <w:abstractNum w:abstractNumId="991">
-    <w:nsid w:val="4fe6815e"/>
+    <w:nsid w:val="39b5ac13"/>
     <w:multiLevelType w:val="multilevel"/>
     <w:lvl w:ilvl="0">
       <w:numFmt w:val="bullet"/>

--- a/word/philosophy-of-tech.docx
+++ b/word/philosophy-of-tech.docx
@@ -2019,7 +2019,7 @@
     </w:lvl>
   </w:abstractNum>
   <w:abstractNum w:abstractNumId="990">
-    <w:nsid w:val="11a690d0"/>
+    <w:nsid w:val="2e21dc46"/>
     <w:multiLevelType w:val="multilevel"/>
     <w:lvl w:ilvl="0">
       <w:numFmt w:val="bullet"/>
@@ -2100,7 +2100,7 @@
     </w:lvl>
   </w:abstractNum>
   <w:abstractNum w:abstractNumId="99411">
-    <w:nsid w:val="d53e2de7"/>
+    <w:nsid w:val="e186b4fc"/>
     <w:multiLevelType w:val="multilevel"/>
     <w:lvl w:ilvl="0">
       <w:start w:val="1"/>
@@ -2188,7 +2188,7 @@
     </w:lvl>
   </w:abstractNum>
   <w:abstractNum w:abstractNumId="991">
-    <w:nsid w:val="39b5ac13"/>
+    <w:nsid w:val="a46c1ef4"/>
     <w:multiLevelType w:val="multilevel"/>
     <w:lvl w:ilvl="0">
       <w:numFmt w:val="bullet"/>

--- a/word/philosophy-of-tech.docx
+++ b/word/philosophy-of-tech.docx
@@ -135,7 +135,19 @@
         <w:pStyle w:val="BlockText"/>
       </w:pPr>
       <w:r>
-        <w:t xml:space="preserve">Technology serves to institute new, more effective, and more pleasant forms of social control and social cohesion. —</w:t>
+        <w:t xml:space="preserve">Technology serves to institute new, more effective, and more pleasant</w:t>
+      </w:r>
+      <w:r>
+        <w:t xml:space="preserve"> </w:t>
+      </w:r>
+      <w:r>
+        <w:t xml:space="preserve">forms of social control and social cohesion.</w:t>
+      </w:r>
+      <w:r>
+        <w:t xml:space="preserve"> </w:t>
+      </w:r>
+      <w:r>
+        <w:t xml:space="preserve">—</w:t>
       </w:r>
       <w:r>
         <w:rPr>
@@ -159,7 +171,31 @@
         <w:pStyle w:val="FirstParagraph"/>
       </w:pPr>
       <w:r>
-        <w:t xml:space="preserve">The philosophy of technology exposes students to the major philosophical movements through seminal works by Plato, Aristotle, Bacon, Kant, Rousseau, Heidegger, McCluhan, Marx, Haraway, Latour, and others. These critical positions will help students analyze educational technology along pedagogical, social, political, and ethical lines.</w:t>
+        <w:t xml:space="preserve">The philosophy of technology exposes students to the major philosophical</w:t>
+      </w:r>
+      <w:r>
+        <w:t xml:space="preserve"> </w:t>
+      </w:r>
+      <w:r>
+        <w:t xml:space="preserve">movements through seminal works by Plato, Aristotle, Bacon, Kant,</w:t>
+      </w:r>
+      <w:r>
+        <w:t xml:space="preserve"> </w:t>
+      </w:r>
+      <w:r>
+        <w:t xml:space="preserve">Rousseau, Heidegger, McCluhan, Marx, Haraway, Latour, and others. These</w:t>
+      </w:r>
+      <w:r>
+        <w:t xml:space="preserve"> </w:t>
+      </w:r>
+      <w:r>
+        <w:t xml:space="preserve">critical positions will help students analyze educational technology</w:t>
+      </w:r>
+      <w:r>
+        <w:t xml:space="preserve"> </w:t>
+      </w:r>
+      <w:r>
+        <w:t xml:space="preserve">along pedagogical, social, political, and ethical lines.</w:t>
       </w:r>
     </w:p>
     <w:p>
@@ -167,7 +203,55 @@
         <w:pStyle w:val="BodyText"/>
       </w:pPr>
       <w:r>
-        <w:t xml:space="preserve">Having a foundation in the philosophical roots of technology helps orient students to the broader implications of the role that technology plays in society. These philosophical traditions have continued to prove their relevance today, where technology has the capability of improving and constraining what we can do in our lives. The range of philosophical positions that the course will expose students to will give them the intellectual tools to approach and evaluate what technologies they want to emphasize in their careers and how that might impact the lives of others who will use the technology.</w:t>
+        <w:t xml:space="preserve">Having a foundation in the philosophical roots of technology helps</w:t>
+      </w:r>
+      <w:r>
+        <w:t xml:space="preserve"> </w:t>
+      </w:r>
+      <w:r>
+        <w:t xml:space="preserve">orient students to the broader implications of the role that technology</w:t>
+      </w:r>
+      <w:r>
+        <w:t xml:space="preserve"> </w:t>
+      </w:r>
+      <w:r>
+        <w:t xml:space="preserve">plays in society. These philosophical traditions have continued to prove</w:t>
+      </w:r>
+      <w:r>
+        <w:t xml:space="preserve"> </w:t>
+      </w:r>
+      <w:r>
+        <w:t xml:space="preserve">their relevance today, where technology has the capability of improving</w:t>
+      </w:r>
+      <w:r>
+        <w:t xml:space="preserve"> </w:t>
+      </w:r>
+      <w:r>
+        <w:t xml:space="preserve">and constraining what we can do in our lives. The range of philosophical</w:t>
+      </w:r>
+      <w:r>
+        <w:t xml:space="preserve"> </w:t>
+      </w:r>
+      <w:r>
+        <w:t xml:space="preserve">positions that the course will expose students to will give them the</w:t>
+      </w:r>
+      <w:r>
+        <w:t xml:space="preserve"> </w:t>
+      </w:r>
+      <w:r>
+        <w:t xml:space="preserve">intellectual tools to approach and evaluate what technologies they want</w:t>
+      </w:r>
+      <w:r>
+        <w:t xml:space="preserve"> </w:t>
+      </w:r>
+      <w:r>
+        <w:t xml:space="preserve">to emphasize in their careers and how that might impact the lives of</w:t>
+      </w:r>
+      <w:r>
+        <w:t xml:space="preserve"> </w:t>
+      </w:r>
+      <w:r>
+        <w:t xml:space="preserve">others who will use the technology.</w:t>
       </w:r>
     </w:p>
     <w:p>
@@ -185,7 +269,31 @@
         <w:pStyle w:val="FirstParagraph"/>
       </w:pPr>
       <w:r>
-        <w:t xml:space="preserve">The course provides students with a broad historical perspective of the philosophical positions on the role of technology in society. In addition to understanding how technology is used, students should also be aware of how it changes our relation to mind, perception, reality and society.</w:t>
+        <w:t xml:space="preserve">The course provides students with a broad historical perspective of the</w:t>
+      </w:r>
+      <w:r>
+        <w:t xml:space="preserve"> </w:t>
+      </w:r>
+      <w:r>
+        <w:t xml:space="preserve">philosophical positions on the role of technology in society. In</w:t>
+      </w:r>
+      <w:r>
+        <w:t xml:space="preserve"> </w:t>
+      </w:r>
+      <w:r>
+        <w:t xml:space="preserve">addition to understanding how technology is used, students should also</w:t>
+      </w:r>
+      <w:r>
+        <w:t xml:space="preserve"> </w:t>
+      </w:r>
+      <w:r>
+        <w:t xml:space="preserve">be aware of how it changes our relation to mind, perception, reality and</w:t>
+      </w:r>
+      <w:r>
+        <w:t xml:space="preserve"> </w:t>
+      </w:r>
+      <w:r>
+        <w:t xml:space="preserve">society.</w:t>
       </w:r>
     </w:p>
     <w:p>
@@ -217,7 +325,13 @@
         </w:numPr>
       </w:pPr>
       <w:r>
-        <w:t xml:space="preserve">Apply a philosophical lens to critique current and emerging technologies</w:t>
+        <w:t xml:space="preserve">Apply a philosophical lens to critique current and emerging</w:t>
+      </w:r>
+      <w:r>
+        <w:t xml:space="preserve"> </w:t>
+      </w:r>
+      <w:r>
+        <w:t xml:space="preserve">technologies</w:t>
       </w:r>
     </w:p>
     <w:p>
@@ -229,7 +343,19 @@
         </w:numPr>
       </w:pPr>
       <w:r>
-        <w:t xml:space="preserve">Compare and contrast different philosophical traditions and synthesize them to make coherent arguments and assess the role of technology in society</w:t>
+        <w:t xml:space="preserve">Compare and contrast different philosophical traditions and</w:t>
+      </w:r>
+      <w:r>
+        <w:t xml:space="preserve"> </w:t>
+      </w:r>
+      <w:r>
+        <w:t xml:space="preserve">synthesize them to make coherent arguments and assess the role of</w:t>
+      </w:r>
+      <w:r>
+        <w:t xml:space="preserve"> </w:t>
+      </w:r>
+      <w:r>
+        <w:t xml:space="preserve">technology in society</w:t>
       </w:r>
     </w:p>
     <w:p>
@@ -241,7 +367,19 @@
         </w:numPr>
       </w:pPr>
       <w:r>
-        <w:t xml:space="preserve">Understand various positions (e.g. feminist, anti-technology, post-colonial) and why they are relevant to the development and use of educational technology</w:t>
+        <w:t xml:space="preserve">Understand various positions (e.g. feminist, anti-technology, post-colonial)</w:t>
+      </w:r>
+      <w:r>
+        <w:t xml:space="preserve"> </w:t>
+      </w:r>
+      <w:r>
+        <w:t xml:space="preserve">and why they are relevant to the development and use of educational</w:t>
+      </w:r>
+      <w:r>
+        <w:t xml:space="preserve"> </w:t>
+      </w:r>
+      <w:r>
+        <w:t xml:space="preserve">technology</w:t>
       </w:r>
     </w:p>
     <w:p>
@@ -274,7 +412,13 @@
         <w:t xml:space="preserve"> </w:t>
       </w:r>
       <w:r>
-        <w:t xml:space="preserve">Malden, MA: Blackwell Publishing. ISBN 1405111631</w:t>
+        <w:t xml:space="preserve">Malden, MA: Blackwell</w:t>
+      </w:r>
+      <w:r>
+        <w:t xml:space="preserve"> </w:t>
+      </w:r>
+      <w:r>
+        <w:t xml:space="preserve">Publishing. ISBN 1405111631</w:t>
       </w:r>
     </w:p>
     <w:p>
@@ -291,7 +435,19 @@
         <w:rPr>
           <w:i/>
         </w:rPr>
-        <w:t xml:space="preserve">Philosophy of technology: The technological condition: An anthology.</w:t>
+        <w:t xml:space="preserve">Philosophy of technology: The</w:t>
+      </w:r>
+      <w:r>
+        <w:rPr>
+          <w:i/>
+        </w:rPr>
+        <w:t xml:space="preserve"> </w:t>
+      </w:r>
+      <w:r>
+        <w:rPr>
+          <w:i/>
+        </w:rPr>
+        <w:t xml:space="preserve">technological condition: An anthology.</w:t>
       </w:r>
       <w:r>
         <w:t xml:space="preserve"> </w:t>
@@ -354,7 +510,13 @@
         <w:t xml:space="preserve"> </w:t>
       </w:r>
       <w:r>
-        <w:t xml:space="preserve">Malden, MA: Blackwell Publishing. (Chapter 1)</w:t>
+        <w:t xml:space="preserve">Malden, MA: Blackwell</w:t>
+      </w:r>
+      <w:r>
+        <w:t xml:space="preserve"> </w:t>
+      </w:r>
+      <w:r>
+        <w:t xml:space="preserve">Publishing. (Chapter 1)</w:t>
       </w:r>
     </w:p>
     <w:p>
@@ -401,7 +563,13 @@
         <w:t xml:space="preserve"> </w:t>
       </w:r>
       <w:r>
-        <w:t xml:space="preserve">Malden, MA: Blackwell Publishing. (Chapter 2)</w:t>
+        <w:t xml:space="preserve">Malden, MA: Blackwell</w:t>
+      </w:r>
+      <w:r>
+        <w:t xml:space="preserve"> </w:t>
+      </w:r>
+      <w:r>
+        <w:t xml:space="preserve">Publishing. (Chapter 2)</w:t>
       </w:r>
     </w:p>
     <w:p>
@@ -413,7 +581,13 @@
         </w:numPr>
       </w:pPr>
       <w:r>
-        <w:t xml:space="preserve">Plato, Aristotle, Bacon (2003) In R. C. Scharff &amp; V. Dusek (Eds.) Philosophy of technology: The technological condition (pp. 3-37)</w:t>
+        <w:t xml:space="preserve">Plato, Aristotle, Bacon (2003) In R. C. Scharff &amp; V. Dusek (Eds.)</w:t>
+      </w:r>
+      <w:r>
+        <w:t xml:space="preserve"> </w:t>
+      </w:r>
+      <w:r>
+        <w:t xml:space="preserve">Philosophy of technology: The technological condition (pp. 3-37)</w:t>
       </w:r>
     </w:p>
     <w:p>
@@ -434,7 +608,19 @@
         <w:rPr>
           <w:i/>
         </w:rPr>
-        <w:t xml:space="preserve">Philosophy of technology: The technological condition.</w:t>
+        <w:t xml:space="preserve">Philosophy of technology: The</w:t>
+      </w:r>
+      <w:r>
+        <w:rPr>
+          <w:i/>
+        </w:rPr>
+        <w:t xml:space="preserve"> </w:t>
+      </w:r>
+      <w:r>
+        <w:rPr>
+          <w:i/>
+        </w:rPr>
+        <w:t xml:space="preserve">technological condition.</w:t>
       </w:r>
       <w:r>
         <w:t xml:space="preserve"> </w:t>
@@ -487,7 +673,13 @@
         <w:t xml:space="preserve"> </w:t>
       </w:r>
       <w:r>
-        <w:t xml:space="preserve">Malden, MA: Blackwell Publishing. (Chapter 3)</w:t>
+        <w:t xml:space="preserve">Malden, MA: Blackwell</w:t>
+      </w:r>
+      <w:r>
+        <w:t xml:space="preserve"> </w:t>
+      </w:r>
+      <w:r>
+        <w:t xml:space="preserve">Publishing. (Chapter 3)</w:t>
       </w:r>
     </w:p>
     <w:p>
@@ -557,7 +749,13 @@
         <w:t xml:space="preserve"> </w:t>
       </w:r>
       <w:r>
-        <w:t xml:space="preserve">Malden, MA: Blackwell Publishing. (Chapter 4)</w:t>
+        <w:t xml:space="preserve">Malden, MA: Blackwell</w:t>
+      </w:r>
+      <w:r>
+        <w:t xml:space="preserve"> </w:t>
+      </w:r>
+      <w:r>
+        <w:t xml:space="preserve">Publishing. (Chapter 4)</w:t>
       </w:r>
     </w:p>
     <w:p>
@@ -569,7 +767,13 @@
         </w:numPr>
       </w:pPr>
       <w:r>
-        <w:t xml:space="preserve">Kant, Comte, Rousseau, Marx, Engels (2003) In R. C. Scharff &amp; V. Dusek (Eds.)</w:t>
+        <w:t xml:space="preserve">Kant, Comte, Rousseau, Marx, Engels (2003) In R. C. Scharff &amp; V.</w:t>
+      </w:r>
+      <w:r>
+        <w:t xml:space="preserve"> </w:t>
+      </w:r>
+      <w:r>
+        <w:t xml:space="preserve">Dusek (Eds.)</w:t>
       </w:r>
       <w:r>
         <w:t xml:space="preserve"> </w:t>
@@ -631,7 +835,13 @@
         <w:t xml:space="preserve"> </w:t>
       </w:r>
       <w:r>
-        <w:t xml:space="preserve">Malden, MA: Blackwell Publishing. (Chapter 5)</w:t>
+        <w:t xml:space="preserve">Malden, MA: Blackwell</w:t>
+      </w:r>
+      <w:r>
+        <w:t xml:space="preserve"> </w:t>
+      </w:r>
+      <w:r>
+        <w:t xml:space="preserve">Publishing. (Chapter 5)</w:t>
       </w:r>
     </w:p>
     <w:p>
@@ -652,7 +862,19 @@
         <w:rPr>
           <w:i/>
         </w:rPr>
-        <w:t xml:space="preserve">Philosophy of technology: The technological condition.</w:t>
+        <w:t xml:space="preserve">Philosophy of technology: The</w:t>
+      </w:r>
+      <w:r>
+        <w:rPr>
+          <w:i/>
+        </w:rPr>
+        <w:t xml:space="preserve"> </w:t>
+      </w:r>
+      <w:r>
+        <w:rPr>
+          <w:i/>
+        </w:rPr>
+        <w:t xml:space="preserve">technological condition.</w:t>
       </w:r>
       <w:r>
         <w:t xml:space="preserve"> </w:t>
@@ -705,7 +927,13 @@
         <w:t xml:space="preserve"> </w:t>
       </w:r>
       <w:r>
-        <w:t xml:space="preserve">Malden, MA: Blackwell Publishing. (Chapter 6)</w:t>
+        <w:t xml:space="preserve">Malden, MA: Blackwell</w:t>
+      </w:r>
+      <w:r>
+        <w:t xml:space="preserve"> </w:t>
+      </w:r>
+      <w:r>
+        <w:t xml:space="preserve">Publishing. (Chapter 6)</w:t>
       </w:r>
     </w:p>
     <w:p>
@@ -778,7 +1006,13 @@
         <w:t xml:space="preserve"> </w:t>
       </w:r>
       <w:r>
-        <w:t xml:space="preserve">Malden, MA: Blackwell Publishing. (Chapter 7)</w:t>
+        <w:t xml:space="preserve">Malden, MA: Blackwell</w:t>
+      </w:r>
+      <w:r>
+        <w:t xml:space="preserve"> </w:t>
+      </w:r>
+      <w:r>
+        <w:t xml:space="preserve">Publishing. (Chapter 7)</w:t>
       </w:r>
     </w:p>
     <w:p>
@@ -789,7 +1023,13 @@
         </w:numPr>
       </w:pPr>
       <w:r>
-        <w:t xml:space="preserve">Winner, L. (2004) Technologies as forms of life. In D. M. Kaplan (Ed.)</w:t>
+        <w:t xml:space="preserve">Winner, L. (2004) Technologies as forms of life. In D. M. Kaplan</w:t>
+      </w:r>
+      <w:r>
+        <w:t xml:space="preserve"> </w:t>
+      </w:r>
+      <w:r>
+        <w:t xml:space="preserve">(Ed.)</w:t>
       </w:r>
       <w:r>
         <w:t xml:space="preserve"> </w:t>
@@ -804,7 +1044,13 @@
         <w:t xml:space="preserve"> </w:t>
       </w:r>
       <w:r>
-        <w:t xml:space="preserve">(pp. 103-114). Lanham: Rowman &amp; Littlefield Publishers, Inc.</w:t>
+        <w:t xml:space="preserve">(pp. 103-114).</w:t>
+      </w:r>
+      <w:r>
+        <w:t xml:space="preserve"> </w:t>
+      </w:r>
+      <w:r>
+        <w:t xml:space="preserve">Lanham: Rowman &amp; Littlefield Publishers, Inc.</w:t>
       </w:r>
     </w:p>
     <w:p>
@@ -841,7 +1087,13 @@
         <w:t xml:space="preserve"> </w:t>
       </w:r>
       <w:r>
-        <w:t xml:space="preserve">(pp. 289-302). Lanham: Rowman &amp; Littlefield Publishers, Inc.</w:t>
+        <w:t xml:space="preserve">(pp. 289-302). Lanham:</w:t>
+      </w:r>
+      <w:r>
+        <w:t xml:space="preserve"> </w:t>
+      </w:r>
+      <w:r>
+        <w:t xml:space="preserve">Rowman &amp; Littlefield Publishers, Inc.</w:t>
       </w:r>
     </w:p>
     <w:p>
@@ -887,7 +1139,13 @@
         <w:t xml:space="preserve"> </w:t>
       </w:r>
       <w:r>
-        <w:t xml:space="preserve">Malden, MA: Blackwell Publishing. (Chapter 12)</w:t>
+        <w:t xml:space="preserve">Malden, MA: Blackwell</w:t>
+      </w:r>
+      <w:r>
+        <w:t xml:space="preserve"> </w:t>
+      </w:r>
+      <w:r>
+        <w:t xml:space="preserve">Publishing. (Chapter 12)</w:t>
       </w:r>
     </w:p>
     <w:p>
@@ -898,7 +1156,13 @@
         </w:numPr>
       </w:pPr>
       <w:r>
-        <w:t xml:space="preserve">Latour, B. (2004) A collective of humans and nonhumans. In D. M. Kaplan (Ed.)</w:t>
+        <w:t xml:space="preserve">Latour, B. (2004) A collective of humans and nonhumans. In D. M.</w:t>
+      </w:r>
+      <w:r>
+        <w:t xml:space="preserve"> </w:t>
+      </w:r>
+      <w:r>
+        <w:t xml:space="preserve">Kaplan (Ed.)</w:t>
       </w:r>
       <w:r>
         <w:t xml:space="preserve"> </w:t>
@@ -913,7 +1177,13 @@
         <w:t xml:space="preserve"> </w:t>
       </w:r>
       <w:r>
-        <w:t xml:space="preserve">(pp. 179-190). Lanham: Rowman &amp; Littlefield Publishers, Inc.</w:t>
+        <w:t xml:space="preserve">(pp. 179-190).</w:t>
+      </w:r>
+      <w:r>
+        <w:t xml:space="preserve"> </w:t>
+      </w:r>
+      <w:r>
+        <w:t xml:space="preserve">Lanham: Rowman &amp; Littlefield Publishers, Inc.</w:t>
       </w:r>
     </w:p>
     <w:p>
@@ -944,13 +1214,31 @@
         <w:rPr>
           <w:i/>
         </w:rPr>
-        <w:t xml:space="preserve">Readings in the Philosophy of Technology</w:t>
-      </w:r>
-      <w:r>
-        <w:t xml:space="preserve"> </w:t>
-      </w:r>
-      <w:r>
-        <w:t xml:space="preserve">(pp. 449-468). Lanham: Rowman &amp; Littlefield Publishers, Inc.</w:t>
+        <w:t xml:space="preserve">Readings in</w:t>
+      </w:r>
+      <w:r>
+        <w:rPr>
+          <w:i/>
+        </w:rPr>
+        <w:t xml:space="preserve"> </w:t>
+      </w:r>
+      <w:r>
+        <w:rPr>
+          <w:i/>
+        </w:rPr>
+        <w:t xml:space="preserve">the Philosophy of Technology</w:t>
+      </w:r>
+      <w:r>
+        <w:t xml:space="preserve"> </w:t>
+      </w:r>
+      <w:r>
+        <w:t xml:space="preserve">(pp. 449-468). Lanham: Rowman &amp;</w:t>
+      </w:r>
+      <w:r>
+        <w:t xml:space="preserve"> </w:t>
+      </w:r>
+      <w:r>
+        <w:t xml:space="preserve">Littlefield Publishers, Inc.</w:t>
       </w:r>
     </w:p>
     <w:p>
@@ -996,7 +1284,13 @@
         <w:t xml:space="preserve"> </w:t>
       </w:r>
       <w:r>
-        <w:t xml:space="preserve">Malden, MA: Blackwell Publishing. (Chapter 11)</w:t>
+        <w:t xml:space="preserve">Malden, MA: Blackwell</w:t>
+      </w:r>
+      <w:r>
+        <w:t xml:space="preserve"> </w:t>
+      </w:r>
+      <w:r>
+        <w:t xml:space="preserve">Publishing. (Chapter 11)</w:t>
       </w:r>
     </w:p>
     <w:p>
@@ -1033,7 +1327,13 @@
         </w:numPr>
       </w:pPr>
       <w:r>
-        <w:t xml:space="preserve">Marcuse, H. (2004) The New Forms of Control. In D. M. Kaplan (Ed.)</w:t>
+        <w:t xml:space="preserve">Marcuse, H. (2004) The New Forms of Control. In D. M. Kaplan</w:t>
+      </w:r>
+      <w:r>
+        <w:t xml:space="preserve"> </w:t>
+      </w:r>
+      <w:r>
+        <w:t xml:space="preserve">(Ed.)</w:t>
       </w:r>
       <w:r>
         <w:t xml:space="preserve"> </w:t>
@@ -1048,7 +1348,13 @@
         <w:t xml:space="preserve"> </w:t>
       </w:r>
       <w:r>
-        <w:t xml:space="preserve">(pp. 34-42). Lanham: Rowman &amp; Littlefield Publishers, Inc.</w:t>
+        <w:t xml:space="preserve">(pp. 34-42). Lanham:</w:t>
+      </w:r>
+      <w:r>
+        <w:t xml:space="preserve"> </w:t>
+      </w:r>
+      <w:r>
+        <w:t xml:space="preserve">Rowman &amp; Littlefield Publishers, Inc.</w:t>
       </w:r>
     </w:p>
     <w:p>
@@ -1095,7 +1401,13 @@
         <w:t xml:space="preserve"> </w:t>
       </w:r>
       <w:r>
-        <w:t xml:space="preserve">Malden, MA: Blackwell Publishing. (Chapter 9)</w:t>
+        <w:t xml:space="preserve">Malden, MA: Blackwell</w:t>
+      </w:r>
+      <w:r>
+        <w:t xml:space="preserve"> </w:t>
+      </w:r>
+      <w:r>
+        <w:t xml:space="preserve">Publishing. (Chapter 9)</w:t>
       </w:r>
     </w:p>
     <w:p>
@@ -1122,7 +1434,13 @@
         <w:t xml:space="preserve"> </w:t>
       </w:r>
       <w:r>
-        <w:t xml:space="preserve">(pp. 161-178). Lanham: Rowman &amp; Littlefield Publishers, Inc.</w:t>
+        <w:t xml:space="preserve">(pp. 161-178). Lanham:</w:t>
+      </w:r>
+      <w:r>
+        <w:t xml:space="preserve"> </w:t>
+      </w:r>
+      <w:r>
+        <w:t xml:space="preserve">Rowman &amp; Littlefield Publishers, Inc.</w:t>
       </w:r>
     </w:p>
     <w:p>
@@ -1143,7 +1461,19 @@
         <w:rPr>
           <w:i/>
         </w:rPr>
-        <w:t xml:space="preserve">Life on the screen: Identity in the age of the Internet. New York: Touchstone.</w:t>
+        <w:t xml:space="preserve">Life on the screen: Identity in the age of the</w:t>
+      </w:r>
+      <w:r>
+        <w:rPr>
+          <w:i/>
+        </w:rPr>
+        <w:t xml:space="preserve"> </w:t>
+      </w:r>
+      <w:r>
+        <w:rPr>
+          <w:i/>
+        </w:rPr>
+        <w:t xml:space="preserve">Internet. New York: Touchstone.</w:t>
       </w:r>
       <w:r>
         <w:t xml:space="preserve"> </w:t>
@@ -1196,7 +1526,13 @@
         <w:t xml:space="preserve"> </w:t>
       </w:r>
       <w:r>
-        <w:t xml:space="preserve">Malden, MA: Blackwell Publishing. (Chapter 10)</w:t>
+        <w:t xml:space="preserve">Malden, MA: Blackwell</w:t>
+      </w:r>
+      <w:r>
+        <w:t xml:space="preserve"> </w:t>
+      </w:r>
+      <w:r>
+        <w:t xml:space="preserve">Publishing. (Chapter 10)</w:t>
       </w:r>
     </w:p>
     <w:p>
@@ -1217,7 +1553,19 @@
         <w:rPr>
           <w:i/>
         </w:rPr>
-        <w:t xml:space="preserve">Philosophy of technology: The technological condition.</w:t>
+        <w:t xml:space="preserve">Philosophy of technology: The</w:t>
+      </w:r>
+      <w:r>
+        <w:rPr>
+          <w:i/>
+        </w:rPr>
+        <w:t xml:space="preserve"> </w:t>
+      </w:r>
+      <w:r>
+        <w:rPr>
+          <w:i/>
+        </w:rPr>
+        <w:t xml:space="preserve">technological condition.</w:t>
       </w:r>
       <w:r>
         <w:t xml:space="preserve"> </w:t>
@@ -1235,7 +1583,13 @@
         </w:numPr>
       </w:pPr>
       <w:r>
-        <w:t xml:space="preserve">Levi-Strauss, C. (1968) The savage mind. Chicago: University of Chicago Press (Chapter 1)</w:t>
+        <w:t xml:space="preserve">Levi-Strauss, C. (1968) The savage mind. Chicago: University of</w:t>
+      </w:r>
+      <w:r>
+        <w:t xml:space="preserve"> </w:t>
+      </w:r>
+      <w:r>
+        <w:t xml:space="preserve">Chicago Press (Chapter 1)</w:t>
       </w:r>
     </w:p>
     <w:p>
@@ -1262,7 +1616,13 @@
         <w:t xml:space="preserve"> </w:t>
       </w:r>
       <w:r>
-        <w:t xml:space="preserve">Cambridge, MA: The MIT Press. (Selections)</w:t>
+        <w:t xml:space="preserve">Cambridge, MA: The MIT</w:t>
+      </w:r>
+      <w:r>
+        <w:t xml:space="preserve"> </w:t>
+      </w:r>
+      <w:r>
+        <w:t xml:space="preserve">Press. (Selections)</w:t>
       </w:r>
     </w:p>
     <w:p>
@@ -1309,7 +1669,13 @@
         <w:t xml:space="preserve"> </w:t>
       </w:r>
       <w:r>
-        <w:t xml:space="preserve">Malden, MA: Blackwell Publishing. (Chapter 8)</w:t>
+        <w:t xml:space="preserve">Malden, MA: Blackwell</w:t>
+      </w:r>
+      <w:r>
+        <w:t xml:space="preserve"> </w:t>
+      </w:r>
+      <w:r>
+        <w:t xml:space="preserve">Publishing. (Chapter 8)</w:t>
       </w:r>
     </w:p>
     <w:p>
@@ -1336,7 +1702,13 @@
         <w:t xml:space="preserve"> </w:t>
       </w:r>
       <w:r>
-        <w:t xml:space="preserve">(pp. 373-380). Lanham: Rowman &amp; Littlefield Publishers, Inc.</w:t>
+        <w:t xml:space="preserve">(pp. 373-380). Lanham:</w:t>
+      </w:r>
+      <w:r>
+        <w:t xml:space="preserve"> </w:t>
+      </w:r>
+      <w:r>
+        <w:t xml:space="preserve">Rowman &amp; Littlefield Publishers, Inc.</w:t>
       </w:r>
     </w:p>
     <w:p>
@@ -1348,7 +1720,13 @@
         </w:numPr>
       </w:pPr>
       <w:r>
-        <w:t xml:space="preserve">Kurzweil, R. (2004) Twenty-first century bodies. In D. M. Kaplan (Ed.)</w:t>
+        <w:t xml:space="preserve">Kurzweil, R. (2004) Twenty-first century bodies. In D. M. Kaplan</w:t>
+      </w:r>
+      <w:r>
+        <w:t xml:space="preserve"> </w:t>
+      </w:r>
+      <w:r>
+        <w:t xml:space="preserve">(Ed.)</w:t>
       </w:r>
       <w:r>
         <w:t xml:space="preserve"> </w:t>
@@ -1363,7 +1741,13 @@
         <w:t xml:space="preserve"> </w:t>
       </w:r>
       <w:r>
-        <w:t xml:space="preserve">(pp. 381-396). Lanham: Rowman &amp; Littlefield Publishers, Inc.</w:t>
+        <w:t xml:space="preserve">(pp. 381-396).</w:t>
+      </w:r>
+      <w:r>
+        <w:t xml:space="preserve"> </w:t>
+      </w:r>
+      <w:r>
+        <w:t xml:space="preserve">Lanham: Rowman &amp; Littlefield Publishers, Inc.</w:t>
       </w:r>
     </w:p>
     <w:p>
@@ -1404,13 +1788,31 @@
         <w:rPr>
           <w:i/>
         </w:rPr>
-        <w:t xml:space="preserve">Readings in the Philosophy of Technology</w:t>
-      </w:r>
-      <w:r>
-        <w:t xml:space="preserve"> </w:t>
-      </w:r>
-      <w:r>
-        <w:t xml:space="preserve">(pp. 359-372). Lanham: Rowman &amp; Littlefield Publishers, Inc.</w:t>
+        <w:t xml:space="preserve">Readings in</w:t>
+      </w:r>
+      <w:r>
+        <w:rPr>
+          <w:i/>
+        </w:rPr>
+        <w:t xml:space="preserve"> </w:t>
+      </w:r>
+      <w:r>
+        <w:rPr>
+          <w:i/>
+        </w:rPr>
+        <w:t xml:space="preserve">the Philosophy of Technology</w:t>
+      </w:r>
+      <w:r>
+        <w:t xml:space="preserve"> </w:t>
+      </w:r>
+      <w:r>
+        <w:t xml:space="preserve">(pp. 359-372). Lanham: Rowman &amp;</w:t>
+      </w:r>
+      <w:r>
+        <w:t xml:space="preserve"> </w:t>
+      </w:r>
+      <w:r>
+        <w:t xml:space="preserve">Littlefield Publishers, Inc.</w:t>
       </w:r>
     </w:p>
     <w:p>
@@ -1437,7 +1839,13 @@
         <w:t xml:space="preserve"> </w:t>
       </w:r>
       <w:r>
-        <w:t xml:space="preserve">Berkeley: University of California Press (pp. 1-60)</w:t>
+        <w:t xml:space="preserve">Berkeley:</w:t>
+      </w:r>
+      <w:r>
+        <w:t xml:space="preserve"> </w:t>
+      </w:r>
+      <w:r>
+        <w:t xml:space="preserve">University of California Press (pp. 1-60)</w:t>
       </w:r>
     </w:p>
     <w:p>
@@ -1458,7 +1866,19 @@
         <w:rPr>
           <w:i/>
         </w:rPr>
-        <w:t xml:space="preserve">Forces of production: A social history of industrial automation.</w:t>
+        <w:t xml:space="preserve">Forces of production: A social history of</w:t>
+      </w:r>
+      <w:r>
+        <w:rPr>
+          <w:i/>
+        </w:rPr>
+        <w:t xml:space="preserve"> </w:t>
+      </w:r>
+      <w:r>
+        <w:rPr>
+          <w:i/>
+        </w:rPr>
+        <w:t xml:space="preserve">industrial automation.</w:t>
       </w:r>
       <w:r>
         <w:t xml:space="preserve"> </w:t>
@@ -1567,7 +1987,13 @@
         <w:t xml:space="preserve"> </w:t>
       </w:r>
       <w:r>
-        <w:t xml:space="preserve">New York: Harper Perennial. (Chapter 1)</w:t>
+        <w:t xml:space="preserve">New York: Harper</w:t>
+      </w:r>
+      <w:r>
+        <w:t xml:space="preserve"> </w:t>
+      </w:r>
+      <w:r>
+        <w:t xml:space="preserve">Perennial. (Chapter 1)</w:t>
       </w:r>
     </w:p>
     <w:p>
@@ -1585,7 +2011,13 @@
         <w:pStyle w:val="FirstParagraph"/>
       </w:pPr>
       <w:r>
-        <w:t xml:space="preserve">Students summarize key points in their final papers and class wraps-up the topics covered in the course.</w:t>
+        <w:t xml:space="preserve">Students summarize key points in their final papers and class wraps-up</w:t>
+      </w:r>
+      <w:r>
+        <w:t xml:space="preserve"> </w:t>
+      </w:r>
+      <w:r>
+        <w:t xml:space="preserve">the topics covered in the course.</w:t>
       </w:r>
     </w:p>
     <w:p>
@@ -1613,7 +2045,31 @@
         <w:pStyle w:val="FirstParagraph"/>
       </w:pPr>
       <w:r>
-        <w:t xml:space="preserve">Since this is a reading-heavy course, students are expected to participate in class discussions, both as a large group and in smaller groups. The instructor will use discussions to gauge students’ understanding of the material, and their ability to synthesize and express ideas related to the philosophy of technology.</w:t>
+        <w:t xml:space="preserve">Since this is a reading-heavy course, students are expected to</w:t>
+      </w:r>
+      <w:r>
+        <w:t xml:space="preserve"> </w:t>
+      </w:r>
+      <w:r>
+        <w:t xml:space="preserve">participate in class discussions, both as a large group and in smaller</w:t>
+      </w:r>
+      <w:r>
+        <w:t xml:space="preserve"> </w:t>
+      </w:r>
+      <w:r>
+        <w:t xml:space="preserve">groups. The instructor will use discussions to gauge students’</w:t>
+      </w:r>
+      <w:r>
+        <w:t xml:space="preserve"> </w:t>
+      </w:r>
+      <w:r>
+        <w:t xml:space="preserve">understanding of the material, and their ability to synthesize and</w:t>
+      </w:r>
+      <w:r>
+        <w:t xml:space="preserve"> </w:t>
+      </w:r>
+      <w:r>
+        <w:t xml:space="preserve">express ideas related to the philosophy of technology.</w:t>
       </w:r>
     </w:p>
     <w:p>
@@ -1624,7 +2080,31 @@
         <w:rPr>
           <w:i/>
         </w:rPr>
-        <w:t xml:space="preserve">The three papers are inter-related so students should have a general idea of what their interests are with regards to the topic they want to write about.</w:t>
+        <w:t xml:space="preserve">The three papers are inter-related so students should have a general</w:t>
+      </w:r>
+      <w:r>
+        <w:rPr>
+          <w:i/>
+        </w:rPr>
+        <w:t xml:space="preserve"> </w:t>
+      </w:r>
+      <w:r>
+        <w:rPr>
+          <w:i/>
+        </w:rPr>
+        <w:t xml:space="preserve">idea of what their interests are with regards to the topic they want to</w:t>
+      </w:r>
+      <w:r>
+        <w:rPr>
+          <w:i/>
+        </w:rPr>
+        <w:t xml:space="preserve"> </w:t>
+      </w:r>
+      <w:r>
+        <w:rPr>
+          <w:i/>
+        </w:rPr>
+        <w:t xml:space="preserve">write about.</w:t>
       </w:r>
     </w:p>
     <w:p>
@@ -1653,7 +2133,31 @@
         <w:pStyle w:val="FirstParagraph"/>
       </w:pPr>
       <w:r>
-        <w:t xml:space="preserve">TED talk is a great resource to find out emerging technologies and fringe ideas. Browse through their videos and pick one to focus on. Write a short commentary on why the video appealed to you, what possibilities it has for society and education, and where you think it would go. (3-4 pages)</w:t>
+        <w:t xml:space="preserve">TED talk is a great resource to find out emerging technologies and</w:t>
+      </w:r>
+      <w:r>
+        <w:t xml:space="preserve"> </w:t>
+      </w:r>
+      <w:r>
+        <w:t xml:space="preserve">fringe ideas. Browse through their videos and pick one to focus on.</w:t>
+      </w:r>
+      <w:r>
+        <w:t xml:space="preserve"> </w:t>
+      </w:r>
+      <w:r>
+        <w:t xml:space="preserve">Write a short commentary on why the video appealed to you, what</w:t>
+      </w:r>
+      <w:r>
+        <w:t xml:space="preserve"> </w:t>
+      </w:r>
+      <w:r>
+        <w:t xml:space="preserve">possibilities it has for society and education, and where you think</w:t>
+      </w:r>
+      <w:r>
+        <w:t xml:space="preserve"> </w:t>
+      </w:r>
+      <w:r>
+        <w:t xml:space="preserve">it would go. (3-4 pages)</w:t>
       </w:r>
     </w:p>
     <w:p>
@@ -1671,7 +2175,19 @@
         <w:pStyle w:val="FirstParagraph"/>
       </w:pPr>
       <w:r>
-        <w:t xml:space="preserve">Use the topics covered in class to analyze a technology that has made an impact on society (this can be any technology, it does not need to be a</w:t>
+        <w:t xml:space="preserve">Use the topics covered in class to analyze a technology that has</w:t>
+      </w:r>
+      <w:r>
+        <w:t xml:space="preserve"> </w:t>
+      </w:r>
+      <w:r>
+        <w:t xml:space="preserve">made an impact on society (this can be any technology, it does not</w:t>
+      </w:r>
+      <w:r>
+        <w:t xml:space="preserve"> </w:t>
+      </w:r>
+      <w:r>
+        <w:t xml:space="preserve">need to be a</w:t>
       </w:r>
       <w:r>
         <w:t xml:space="preserve"> </w:t>
@@ -1686,7 +2202,13 @@
         <w:t xml:space="preserve"> </w:t>
       </w:r>
       <w:r>
-        <w:t xml:space="preserve">technology). Analyze this technology, using the perspectives of at least three readings from the class. (5-7 pages)</w:t>
+        <w:t xml:space="preserve">technology). Analyze this technology, using</w:t>
+      </w:r>
+      <w:r>
+        <w:t xml:space="preserve"> </w:t>
+      </w:r>
+      <w:r>
+        <w:t xml:space="preserve">the perspectives of at least three readings from the class. (5-7 pages)</w:t>
       </w:r>
     </w:p>
     <w:p>
@@ -1704,7 +2226,67 @@
         <w:pStyle w:val="FirstParagraph"/>
       </w:pPr>
       <w:r>
-        <w:t xml:space="preserve">Expand on the mid-term paper and contrast the technology chosen for that paper with an emerging technology. The emerging technology should not be older than ten years old, and the student would have to define why he/she has defined the technology as emerging and how it’s related to the technology picked for the mid-term. For example, if a student chose to analyze the telephone for the mid-term paper, she will have to pick a technology that is related to the telephone, either directly or tangentially. The student then has to draw from any of the class readings from class and write a critical analysis on how the technologies will shape society in the near future. (15-17 pages)</w:t>
+        <w:t xml:space="preserve">Expand on the mid-term paper and contrast the technology chosen for</w:t>
+      </w:r>
+      <w:r>
+        <w:t xml:space="preserve"> </w:t>
+      </w:r>
+      <w:r>
+        <w:t xml:space="preserve">that paper with an emerging technology. The emerging technology</w:t>
+      </w:r>
+      <w:r>
+        <w:t xml:space="preserve"> </w:t>
+      </w:r>
+      <w:r>
+        <w:t xml:space="preserve">should not be older than ten years old, and the student would have</w:t>
+      </w:r>
+      <w:r>
+        <w:t xml:space="preserve"> </w:t>
+      </w:r>
+      <w:r>
+        <w:t xml:space="preserve">to define why he/she has defined the technology as emerging and how</w:t>
+      </w:r>
+      <w:r>
+        <w:t xml:space="preserve"> </w:t>
+      </w:r>
+      <w:r>
+        <w:t xml:space="preserve">it’s related to the technology picked for the mid-term. For example,</w:t>
+      </w:r>
+      <w:r>
+        <w:t xml:space="preserve"> </w:t>
+      </w:r>
+      <w:r>
+        <w:t xml:space="preserve">if a student chose to analyze the telephone for the mid-term paper,</w:t>
+      </w:r>
+      <w:r>
+        <w:t xml:space="preserve"> </w:t>
+      </w:r>
+      <w:r>
+        <w:t xml:space="preserve">she will have to pick a technology that is related to the telephone,</w:t>
+      </w:r>
+      <w:r>
+        <w:t xml:space="preserve"> </w:t>
+      </w:r>
+      <w:r>
+        <w:t xml:space="preserve">either directly or tangentially. The student then has to draw from</w:t>
+      </w:r>
+      <w:r>
+        <w:t xml:space="preserve"> </w:t>
+      </w:r>
+      <w:r>
+        <w:t xml:space="preserve">any of the class readings from class and write a critical analysis</w:t>
+      </w:r>
+      <w:r>
+        <w:t xml:space="preserve"> </w:t>
+      </w:r>
+      <w:r>
+        <w:t xml:space="preserve">on how the technologies will shape society in the near future.</w:t>
+      </w:r>
+      <w:r>
+        <w:t xml:space="preserve"> </w:t>
+      </w:r>
+      <w:r>
+        <w:t xml:space="preserve">(15-17 pages)</w:t>
       </w:r>
     </w:p>
     <w:p>
@@ -1737,7 +2319,13 @@
         <w:t xml:space="preserve"> </w:t>
       </w:r>
       <w:r>
-        <w:t xml:space="preserve">Berkeley: University of California Press. ISBN 9780520047501</w:t>
+        <w:t xml:space="preserve">Berkeley:</w:t>
+      </w:r>
+      <w:r>
+        <w:t xml:space="preserve"> </w:t>
+      </w:r>
+      <w:r>
+        <w:t xml:space="preserve">University of California Press. ISBN 9780520047501</w:t>
       </w:r>
     </w:p>
     <w:p>
@@ -1757,7 +2345,13 @@
         <w:t xml:space="preserve">Cognition in the wild</w:t>
       </w:r>
       <w:r>
-        <w:t xml:space="preserve">. Cambridge Mass.: MIT Press. ISBN 9780262082310</w:t>
+        <w:t xml:space="preserve">. Cambridge Mass.: MIT</w:t>
+      </w:r>
+      <w:r>
+        <w:t xml:space="preserve"> </w:t>
+      </w:r>
+      <w:r>
+        <w:t xml:space="preserve">Press. ISBN 9780262082310</w:t>
       </w:r>
     </w:p>
     <w:p>
@@ -1777,7 +2371,13 @@
         <w:t xml:space="preserve">Readings in the philosophy of technology (2nd ed.)</w:t>
       </w:r>
       <w:r>
-        <w:t xml:space="preserve">. Lanham: Rowman &amp; Littlefield Publishers. ISBN 9780742564008</w:t>
+        <w:t xml:space="preserve">.</w:t>
+      </w:r>
+      <w:r>
+        <w:t xml:space="preserve"> </w:t>
+      </w:r>
+      <w:r>
+        <w:t xml:space="preserve">Lanham: Rowman &amp; Littlefield Publishers. ISBN 9780742564008</w:t>
       </w:r>
     </w:p>
     <w:p>
@@ -1828,7 +2428,13 @@
         <w:t xml:space="preserve">The savage mind</w:t>
       </w:r>
       <w:r>
-        <w:t xml:space="preserve">. Chicago: Univ. of Chicago Press. ISBN 9780226474847</w:t>
+        <w:t xml:space="preserve">. Chicago: Univ. of Chicago</w:t>
+      </w:r>
+      <w:r>
+        <w:t xml:space="preserve"> </w:t>
+      </w:r>
+      <w:r>
+        <w:t xml:space="preserve">Press. ISBN 9780226474847</w:t>
       </w:r>
     </w:p>
     <w:p>
@@ -1845,7 +2451,19 @@
         <w:rPr>
           <w:i/>
         </w:rPr>
-        <w:t xml:space="preserve">Understanding media: the extensions of man (1st ed.)</w:t>
+        <w:t xml:space="preserve">Understanding media: the extensions of man (1st</w:t>
+      </w:r>
+      <w:r>
+        <w:rPr>
+          <w:i/>
+        </w:rPr>
+        <w:t xml:space="preserve"> </w:t>
+      </w:r>
+      <w:r>
+        <w:rPr>
+          <w:i/>
+        </w:rPr>
+        <w:t xml:space="preserve">ed.)</w:t>
       </w:r>
       <w:r>
         <w:t xml:space="preserve">. Cambridge Mass.: MIT Press. ISBN 9780262631594</w:t>
@@ -1862,7 +2480,19 @@
         <w:rPr>
           <w:i/>
         </w:rPr>
-        <w:t xml:space="preserve">orces of production: a social history of industrial automation (1st ed.)</w:t>
+        <w:t xml:space="preserve">orces of production: a social history of industrial</w:t>
+      </w:r>
+      <w:r>
+        <w:rPr>
+          <w:i/>
+        </w:rPr>
+        <w:t xml:space="preserve"> </w:t>
+      </w:r>
+      <w:r>
+        <w:rPr>
+          <w:i/>
+        </w:rPr>
+        <w:t xml:space="preserve">automation (1st ed.)</w:t>
       </w:r>
       <w:r>
         <w:t xml:space="preserve">. New York: Knopf. ISBN 9780394512624</w:t>
@@ -1882,7 +2512,19 @@
         <w:rPr>
           <w:i/>
         </w:rPr>
-        <w:t xml:space="preserve">Technopoly: the surrender of culture to technology (1st ed.)</w:t>
+        <w:t xml:space="preserve">Technopoly: the surrender of culture to technology</w:t>
+      </w:r>
+      <w:r>
+        <w:rPr>
+          <w:i/>
+        </w:rPr>
+        <w:t xml:space="preserve"> </w:t>
+      </w:r>
+      <w:r>
+        <w:rPr>
+          <w:i/>
+        </w:rPr>
+        <w:t xml:space="preserve">(1st ed.)</w:t>
       </w:r>
       <w:r>
         <w:t xml:space="preserve">. New York: Knopf. ISBN 9780394582726</w:t>
@@ -1902,7 +2544,19 @@
         <w:rPr>
           <w:i/>
         </w:rPr>
-        <w:t xml:space="preserve">Life on the screen: identity in the age of the Internet.</w:t>
+        <w:t xml:space="preserve">Life on the screen: identity in the age of the</w:t>
+      </w:r>
+      <w:r>
+        <w:rPr>
+          <w:i/>
+        </w:rPr>
+        <w:t xml:space="preserve"> </w:t>
+      </w:r>
+      <w:r>
+        <w:rPr>
+          <w:i/>
+        </w:rPr>
+        <w:t xml:space="preserve">Internet.</w:t>
       </w:r>
       <w:r>
         <w:t xml:space="preserve"> </w:t>
@@ -2019,7 +2673,7 @@
     </w:lvl>
   </w:abstractNum>
   <w:abstractNum w:abstractNumId="990">
-    <w:nsid w:val="2e21dc46"/>
+    <w:nsid w:val="fd796e06"/>
     <w:multiLevelType w:val="multilevel"/>
     <w:lvl w:ilvl="0">
       <w:numFmt w:val="bullet"/>
@@ -2100,7 +2754,7 @@
     </w:lvl>
   </w:abstractNum>
   <w:abstractNum w:abstractNumId="99411">
-    <w:nsid w:val="e186b4fc"/>
+    <w:nsid w:val="108ec057"/>
     <w:multiLevelType w:val="multilevel"/>
     <w:lvl w:ilvl="0">
       <w:start w:val="1"/>
@@ -2188,7 +2842,7 @@
     </w:lvl>
   </w:abstractNum>
   <w:abstractNum w:abstractNumId="991">
-    <w:nsid w:val="a46c1ef4"/>
+    <w:nsid w:val="e67192d9"/>
     <w:multiLevelType w:val="multilevel"/>
     <w:lvl w:ilvl="0">
       <w:numFmt w:val="bullet"/>
@@ -2752,7 +3406,6 @@
     <w:link w:val="VerbatimChar"/>
     <w:pPr>
       <w:wordWrap w:val="off"/>
-      <w:noProof/>
       <w:shd w:val="clear" w:fill="303030"/>
     </w:pPr>
   </w:style>

--- a/word/philosophy-of-tech.docx
+++ b/word/philosophy-of-tech.docx
@@ -135,19 +135,7 @@
         <w:pStyle w:val="BlockText"/>
       </w:pPr>
       <w:r>
-        <w:t xml:space="preserve">Technology serves to institute new, more effective, and more pleasant</w:t>
-      </w:r>
-      <w:r>
-        <w:t xml:space="preserve"> </w:t>
-      </w:r>
-      <w:r>
-        <w:t xml:space="preserve">forms of social control and social cohesion.</w:t>
-      </w:r>
-      <w:r>
-        <w:t xml:space="preserve"> </w:t>
-      </w:r>
-      <w:r>
-        <w:t xml:space="preserve">—</w:t>
+        <w:t xml:space="preserve">Technology serves to institute new, more effective, and more pleasant forms of social control and social cohesion. —</w:t>
       </w:r>
       <w:r>
         <w:rPr>
@@ -171,31 +159,7 @@
         <w:pStyle w:val="FirstParagraph"/>
       </w:pPr>
       <w:r>
-        <w:t xml:space="preserve">The philosophy of technology exposes students to the major philosophical</w:t>
-      </w:r>
-      <w:r>
-        <w:t xml:space="preserve"> </w:t>
-      </w:r>
-      <w:r>
-        <w:t xml:space="preserve">movements through seminal works by Plato, Aristotle, Bacon, Kant,</w:t>
-      </w:r>
-      <w:r>
-        <w:t xml:space="preserve"> </w:t>
-      </w:r>
-      <w:r>
-        <w:t xml:space="preserve">Rousseau, Heidegger, McCluhan, Marx, Haraway, Latour, and others. These</w:t>
-      </w:r>
-      <w:r>
-        <w:t xml:space="preserve"> </w:t>
-      </w:r>
-      <w:r>
-        <w:t xml:space="preserve">critical positions will help students analyze educational technology</w:t>
-      </w:r>
-      <w:r>
-        <w:t xml:space="preserve"> </w:t>
-      </w:r>
-      <w:r>
-        <w:t xml:space="preserve">along pedagogical, social, political, and ethical lines.</w:t>
+        <w:t xml:space="preserve">The philosophy of technology exposes students to the major philosophical movements through seminal works by Plato, Aristotle, Bacon, Kant, Rousseau, Heidegger, McCluhan, Marx, Haraway, Latour, and others. These critical positions will help students analyze educational technology along pedagogical, social, political, and ethical lines.</w:t>
       </w:r>
     </w:p>
     <w:p>
@@ -203,55 +167,7 @@
         <w:pStyle w:val="BodyText"/>
       </w:pPr>
       <w:r>
-        <w:t xml:space="preserve">Having a foundation in the philosophical roots of technology helps</w:t>
-      </w:r>
-      <w:r>
-        <w:t xml:space="preserve"> </w:t>
-      </w:r>
-      <w:r>
-        <w:t xml:space="preserve">orient students to the broader implications of the role that technology</w:t>
-      </w:r>
-      <w:r>
-        <w:t xml:space="preserve"> </w:t>
-      </w:r>
-      <w:r>
-        <w:t xml:space="preserve">plays in society. These philosophical traditions have continued to prove</w:t>
-      </w:r>
-      <w:r>
-        <w:t xml:space="preserve"> </w:t>
-      </w:r>
-      <w:r>
-        <w:t xml:space="preserve">their relevance today, where technology has the capability of improving</w:t>
-      </w:r>
-      <w:r>
-        <w:t xml:space="preserve"> </w:t>
-      </w:r>
-      <w:r>
-        <w:t xml:space="preserve">and constraining what we can do in our lives. The range of philosophical</w:t>
-      </w:r>
-      <w:r>
-        <w:t xml:space="preserve"> </w:t>
-      </w:r>
-      <w:r>
-        <w:t xml:space="preserve">positions that the course will expose students to will give them the</w:t>
-      </w:r>
-      <w:r>
-        <w:t xml:space="preserve"> </w:t>
-      </w:r>
-      <w:r>
-        <w:t xml:space="preserve">intellectual tools to approach and evaluate what technologies they want</w:t>
-      </w:r>
-      <w:r>
-        <w:t xml:space="preserve"> </w:t>
-      </w:r>
-      <w:r>
-        <w:t xml:space="preserve">to emphasize in their careers and how that might impact the lives of</w:t>
-      </w:r>
-      <w:r>
-        <w:t xml:space="preserve"> </w:t>
-      </w:r>
-      <w:r>
-        <w:t xml:space="preserve">others who will use the technology.</w:t>
+        <w:t xml:space="preserve">Having a foundation in the philosophical roots of technology helps orient students to the broader implications of the role that technology plays in society. These philosophical traditions have continued to prove their relevance today, where technology has the capability of improving and constraining what we can do in our lives. The range of philosophical positions that the course will expose students to will give them the intellectual tools to approach and evaluate what technologies they want to emphasize in their careers and how that might impact the lives of others who will use the technology.</w:t>
       </w:r>
     </w:p>
     <w:p>
@@ -269,31 +185,7 @@
         <w:pStyle w:val="FirstParagraph"/>
       </w:pPr>
       <w:r>
-        <w:t xml:space="preserve">The course provides students with a broad historical perspective of the</w:t>
-      </w:r>
-      <w:r>
-        <w:t xml:space="preserve"> </w:t>
-      </w:r>
-      <w:r>
-        <w:t xml:space="preserve">philosophical positions on the role of technology in society. In</w:t>
-      </w:r>
-      <w:r>
-        <w:t xml:space="preserve"> </w:t>
-      </w:r>
-      <w:r>
-        <w:t xml:space="preserve">addition to understanding how technology is used, students should also</w:t>
-      </w:r>
-      <w:r>
-        <w:t xml:space="preserve"> </w:t>
-      </w:r>
-      <w:r>
-        <w:t xml:space="preserve">be aware of how it changes our relation to mind, perception, reality and</w:t>
-      </w:r>
-      <w:r>
-        <w:t xml:space="preserve"> </w:t>
-      </w:r>
-      <w:r>
-        <w:t xml:space="preserve">society.</w:t>
+        <w:t xml:space="preserve">The course provides students with a broad historical perspective of the philosophical positions on the role of technology in society. In addition to understanding how technology is used, students should also be aware of how it changes our relation to mind, perception, reality and society.</w:t>
       </w:r>
     </w:p>
     <w:p>
@@ -325,13 +217,7 @@
         </w:numPr>
       </w:pPr>
       <w:r>
-        <w:t xml:space="preserve">Apply a philosophical lens to critique current and emerging</w:t>
-      </w:r>
-      <w:r>
-        <w:t xml:space="preserve"> </w:t>
-      </w:r>
-      <w:r>
-        <w:t xml:space="preserve">technologies</w:t>
+        <w:t xml:space="preserve">Apply a philosophical lens to critique current and emerging technologies</w:t>
       </w:r>
     </w:p>
     <w:p>
@@ -343,19 +229,7 @@
         </w:numPr>
       </w:pPr>
       <w:r>
-        <w:t xml:space="preserve">Compare and contrast different philosophical traditions and</w:t>
-      </w:r>
-      <w:r>
-        <w:t xml:space="preserve"> </w:t>
-      </w:r>
-      <w:r>
-        <w:t xml:space="preserve">synthesize them to make coherent arguments and assess the role of</w:t>
-      </w:r>
-      <w:r>
-        <w:t xml:space="preserve"> </w:t>
-      </w:r>
-      <w:r>
-        <w:t xml:space="preserve">technology in society</w:t>
+        <w:t xml:space="preserve">Compare and contrast different philosophical traditions and synthesize them to make coherent arguments and assess the role of technology in society</w:t>
       </w:r>
     </w:p>
     <w:p>
@@ -367,19 +241,7 @@
         </w:numPr>
       </w:pPr>
       <w:r>
-        <w:t xml:space="preserve">Understand various positions (e.g. feminist, anti-technology, post-colonial)</w:t>
-      </w:r>
-      <w:r>
-        <w:t xml:space="preserve"> </w:t>
-      </w:r>
-      <w:r>
-        <w:t xml:space="preserve">and why they are relevant to the development and use of educational</w:t>
-      </w:r>
-      <w:r>
-        <w:t xml:space="preserve"> </w:t>
-      </w:r>
-      <w:r>
-        <w:t xml:space="preserve">technology</w:t>
+        <w:t xml:space="preserve">Understand various positions (e.g. feminist, anti-technology, post-colonial) and why they are relevant to the development and use of educational technology</w:t>
       </w:r>
     </w:p>
     <w:p>
@@ -412,13 +274,7 @@
         <w:t xml:space="preserve"> </w:t>
       </w:r>
       <w:r>
-        <w:t xml:space="preserve">Malden, MA: Blackwell</w:t>
-      </w:r>
-      <w:r>
-        <w:t xml:space="preserve"> </w:t>
-      </w:r>
-      <w:r>
-        <w:t xml:space="preserve">Publishing. ISBN 1405111631</w:t>
+        <w:t xml:space="preserve">Malden, MA: Blackwell Publishing. ISBN 1405111631</w:t>
       </w:r>
     </w:p>
     <w:p>
@@ -435,19 +291,7 @@
         <w:rPr>
           <w:i/>
         </w:rPr>
-        <w:t xml:space="preserve">Philosophy of technology: The</w:t>
-      </w:r>
-      <w:r>
-        <w:rPr>
-          <w:i/>
-        </w:rPr>
-        <w:t xml:space="preserve"> </w:t>
-      </w:r>
-      <w:r>
-        <w:rPr>
-          <w:i/>
-        </w:rPr>
-        <w:t xml:space="preserve">technological condition: An anthology.</w:t>
+        <w:t xml:space="preserve">Philosophy of technology: The technological condition: An anthology.</w:t>
       </w:r>
       <w:r>
         <w:t xml:space="preserve"> </w:t>
@@ -510,13 +354,7 @@
         <w:t xml:space="preserve"> </w:t>
       </w:r>
       <w:r>
-        <w:t xml:space="preserve">Malden, MA: Blackwell</w:t>
-      </w:r>
-      <w:r>
-        <w:t xml:space="preserve"> </w:t>
-      </w:r>
-      <w:r>
-        <w:t xml:space="preserve">Publishing. (Chapter 1)</w:t>
+        <w:t xml:space="preserve">Malden, MA: Blackwell Publishing. (Chapter 1)</w:t>
       </w:r>
     </w:p>
     <w:p>
@@ -563,13 +401,7 @@
         <w:t xml:space="preserve"> </w:t>
       </w:r>
       <w:r>
-        <w:t xml:space="preserve">Malden, MA: Blackwell</w:t>
-      </w:r>
-      <w:r>
-        <w:t xml:space="preserve"> </w:t>
-      </w:r>
-      <w:r>
-        <w:t xml:space="preserve">Publishing. (Chapter 2)</w:t>
+        <w:t xml:space="preserve">Malden, MA: Blackwell Publishing. (Chapter 2)</w:t>
       </w:r>
     </w:p>
     <w:p>
@@ -581,13 +413,7 @@
         </w:numPr>
       </w:pPr>
       <w:r>
-        <w:t xml:space="preserve">Plato, Aristotle, Bacon (2003) In R. C. Scharff &amp; V. Dusek (Eds.)</w:t>
-      </w:r>
-      <w:r>
-        <w:t xml:space="preserve"> </w:t>
-      </w:r>
-      <w:r>
-        <w:t xml:space="preserve">Philosophy of technology: The technological condition (pp. 3-37)</w:t>
+        <w:t xml:space="preserve">Plato, Aristotle, Bacon (2003) In R. C. Scharff &amp; V. Dusek (Eds.) Philosophy of technology: The technological condition (pp. 3-37)</w:t>
       </w:r>
     </w:p>
     <w:p>
@@ -608,19 +434,7 @@
         <w:rPr>
           <w:i/>
         </w:rPr>
-        <w:t xml:space="preserve">Philosophy of technology: The</w:t>
-      </w:r>
-      <w:r>
-        <w:rPr>
-          <w:i/>
-        </w:rPr>
-        <w:t xml:space="preserve"> </w:t>
-      </w:r>
-      <w:r>
-        <w:rPr>
-          <w:i/>
-        </w:rPr>
-        <w:t xml:space="preserve">technological condition.</w:t>
+        <w:t xml:space="preserve">Philosophy of technology: The technological condition.</w:t>
       </w:r>
       <w:r>
         <w:t xml:space="preserve"> </w:t>
@@ -673,13 +487,7 @@
         <w:t xml:space="preserve"> </w:t>
       </w:r>
       <w:r>
-        <w:t xml:space="preserve">Malden, MA: Blackwell</w:t>
-      </w:r>
-      <w:r>
-        <w:t xml:space="preserve"> </w:t>
-      </w:r>
-      <w:r>
-        <w:t xml:space="preserve">Publishing. (Chapter 3)</w:t>
+        <w:t xml:space="preserve">Malden, MA: Blackwell Publishing. (Chapter 3)</w:t>
       </w:r>
     </w:p>
     <w:p>
@@ -749,13 +557,7 @@
         <w:t xml:space="preserve"> </w:t>
       </w:r>
       <w:r>
-        <w:t xml:space="preserve">Malden, MA: Blackwell</w:t>
-      </w:r>
-      <w:r>
-        <w:t xml:space="preserve"> </w:t>
-      </w:r>
-      <w:r>
-        <w:t xml:space="preserve">Publishing. (Chapter 4)</w:t>
+        <w:t xml:space="preserve">Malden, MA: Blackwell Publishing. (Chapter 4)</w:t>
       </w:r>
     </w:p>
     <w:p>
@@ -767,13 +569,7 @@
         </w:numPr>
       </w:pPr>
       <w:r>
-        <w:t xml:space="preserve">Kant, Comte, Rousseau, Marx, Engels (2003) In R. C. Scharff &amp; V.</w:t>
-      </w:r>
-      <w:r>
-        <w:t xml:space="preserve"> </w:t>
-      </w:r>
-      <w:r>
-        <w:t xml:space="preserve">Dusek (Eds.)</w:t>
+        <w:t xml:space="preserve">Kant, Comte, Rousseau, Marx, Engels (2003) In R. C. Scharff &amp; V. Dusek (Eds.)</w:t>
       </w:r>
       <w:r>
         <w:t xml:space="preserve"> </w:t>
@@ -835,13 +631,7 @@
         <w:t xml:space="preserve"> </w:t>
       </w:r>
       <w:r>
-        <w:t xml:space="preserve">Malden, MA: Blackwell</w:t>
-      </w:r>
-      <w:r>
-        <w:t xml:space="preserve"> </w:t>
-      </w:r>
-      <w:r>
-        <w:t xml:space="preserve">Publishing. (Chapter 5)</w:t>
+        <w:t xml:space="preserve">Malden, MA: Blackwell Publishing. (Chapter 5)</w:t>
       </w:r>
     </w:p>
     <w:p>
@@ -862,19 +652,7 @@
         <w:rPr>
           <w:i/>
         </w:rPr>
-        <w:t xml:space="preserve">Philosophy of technology: The</w:t>
-      </w:r>
-      <w:r>
-        <w:rPr>
-          <w:i/>
-        </w:rPr>
-        <w:t xml:space="preserve"> </w:t>
-      </w:r>
-      <w:r>
-        <w:rPr>
-          <w:i/>
-        </w:rPr>
-        <w:t xml:space="preserve">technological condition.</w:t>
+        <w:t xml:space="preserve">Philosophy of technology: The technological condition.</w:t>
       </w:r>
       <w:r>
         <w:t xml:space="preserve"> </w:t>
@@ -927,13 +705,7 @@
         <w:t xml:space="preserve"> </w:t>
       </w:r>
       <w:r>
-        <w:t xml:space="preserve">Malden, MA: Blackwell</w:t>
-      </w:r>
-      <w:r>
-        <w:t xml:space="preserve"> </w:t>
-      </w:r>
-      <w:r>
-        <w:t xml:space="preserve">Publishing. (Chapter 6)</w:t>
+        <w:t xml:space="preserve">Malden, MA: Blackwell Publishing. (Chapter 6)</w:t>
       </w:r>
     </w:p>
     <w:p>
@@ -1006,13 +778,7 @@
         <w:t xml:space="preserve"> </w:t>
       </w:r>
       <w:r>
-        <w:t xml:space="preserve">Malden, MA: Blackwell</w:t>
-      </w:r>
-      <w:r>
-        <w:t xml:space="preserve"> </w:t>
-      </w:r>
-      <w:r>
-        <w:t xml:space="preserve">Publishing. (Chapter 7)</w:t>
+        <w:t xml:space="preserve">Malden, MA: Blackwell Publishing. (Chapter 7)</w:t>
       </w:r>
     </w:p>
     <w:p>
@@ -1023,13 +789,7 @@
         </w:numPr>
       </w:pPr>
       <w:r>
-        <w:t xml:space="preserve">Winner, L. (2004) Technologies as forms of life. In D. M. Kaplan</w:t>
-      </w:r>
-      <w:r>
-        <w:t xml:space="preserve"> </w:t>
-      </w:r>
-      <w:r>
-        <w:t xml:space="preserve">(Ed.)</w:t>
+        <w:t xml:space="preserve">Winner, L. (2004) Technologies as forms of life. In D. M. Kaplan (Ed.)</w:t>
       </w:r>
       <w:r>
         <w:t xml:space="preserve"> </w:t>
@@ -1044,13 +804,7 @@
         <w:t xml:space="preserve"> </w:t>
       </w:r>
       <w:r>
-        <w:t xml:space="preserve">(pp. 103-114).</w:t>
-      </w:r>
-      <w:r>
-        <w:t xml:space="preserve"> </w:t>
-      </w:r>
-      <w:r>
-        <w:t xml:space="preserve">Lanham: Rowman &amp; Littlefield Publishers, Inc.</w:t>
+        <w:t xml:space="preserve">(pp. 103-114). Lanham: Rowman &amp; Littlefield Publishers, Inc.</w:t>
       </w:r>
     </w:p>
     <w:p>
@@ -1087,13 +841,7 @@
         <w:t xml:space="preserve"> </w:t>
       </w:r>
       <w:r>
-        <w:t xml:space="preserve">(pp. 289-302). Lanham:</w:t>
-      </w:r>
-      <w:r>
-        <w:t xml:space="preserve"> </w:t>
-      </w:r>
-      <w:r>
-        <w:t xml:space="preserve">Rowman &amp; Littlefield Publishers, Inc.</w:t>
+        <w:t xml:space="preserve">(pp. 289-302). Lanham: Rowman &amp; Littlefield Publishers, Inc.</w:t>
       </w:r>
     </w:p>
     <w:p>
@@ -1139,13 +887,7 @@
         <w:t xml:space="preserve"> </w:t>
       </w:r>
       <w:r>
-        <w:t xml:space="preserve">Malden, MA: Blackwell</w:t>
-      </w:r>
-      <w:r>
-        <w:t xml:space="preserve"> </w:t>
-      </w:r>
-      <w:r>
-        <w:t xml:space="preserve">Publishing. (Chapter 12)</w:t>
+        <w:t xml:space="preserve">Malden, MA: Blackwell Publishing. (Chapter 12)</w:t>
       </w:r>
     </w:p>
     <w:p>
@@ -1156,13 +898,7 @@
         </w:numPr>
       </w:pPr>
       <w:r>
-        <w:t xml:space="preserve">Latour, B. (2004) A collective of humans and nonhumans. In D. M.</w:t>
-      </w:r>
-      <w:r>
-        <w:t xml:space="preserve"> </w:t>
-      </w:r>
-      <w:r>
-        <w:t xml:space="preserve">Kaplan (Ed.)</w:t>
+        <w:t xml:space="preserve">Latour, B. (2004) A collective of humans and nonhumans. In D. M. Kaplan (Ed.)</w:t>
       </w:r>
       <w:r>
         <w:t xml:space="preserve"> </w:t>
@@ -1177,13 +913,7 @@
         <w:t xml:space="preserve"> </w:t>
       </w:r>
       <w:r>
-        <w:t xml:space="preserve">(pp. 179-190).</w:t>
-      </w:r>
-      <w:r>
-        <w:t xml:space="preserve"> </w:t>
-      </w:r>
-      <w:r>
-        <w:t xml:space="preserve">Lanham: Rowman &amp; Littlefield Publishers, Inc.</w:t>
+        <w:t xml:space="preserve">(pp. 179-190). Lanham: Rowman &amp; Littlefield Publishers, Inc.</w:t>
       </w:r>
     </w:p>
     <w:p>
@@ -1214,31 +944,13 @@
         <w:rPr>
           <w:i/>
         </w:rPr>
-        <w:t xml:space="preserve">Readings in</w:t>
-      </w:r>
-      <w:r>
-        <w:rPr>
-          <w:i/>
-        </w:rPr>
-        <w:t xml:space="preserve"> </w:t>
-      </w:r>
-      <w:r>
-        <w:rPr>
-          <w:i/>
-        </w:rPr>
-        <w:t xml:space="preserve">the Philosophy of Technology</w:t>
-      </w:r>
-      <w:r>
-        <w:t xml:space="preserve"> </w:t>
-      </w:r>
-      <w:r>
-        <w:t xml:space="preserve">(pp. 449-468). Lanham: Rowman &amp;</w:t>
-      </w:r>
-      <w:r>
-        <w:t xml:space="preserve"> </w:t>
-      </w:r>
-      <w:r>
-        <w:t xml:space="preserve">Littlefield Publishers, Inc.</w:t>
+        <w:t xml:space="preserve">Readings in the Philosophy of Technology</w:t>
+      </w:r>
+      <w:r>
+        <w:t xml:space="preserve"> </w:t>
+      </w:r>
+      <w:r>
+        <w:t xml:space="preserve">(pp. 449-468). Lanham: Rowman &amp; Littlefield Publishers, Inc.</w:t>
       </w:r>
     </w:p>
     <w:p>
@@ -1284,13 +996,7 @@
         <w:t xml:space="preserve"> </w:t>
       </w:r>
       <w:r>
-        <w:t xml:space="preserve">Malden, MA: Blackwell</w:t>
-      </w:r>
-      <w:r>
-        <w:t xml:space="preserve"> </w:t>
-      </w:r>
-      <w:r>
-        <w:t xml:space="preserve">Publishing. (Chapter 11)</w:t>
+        <w:t xml:space="preserve">Malden, MA: Blackwell Publishing. (Chapter 11)</w:t>
       </w:r>
     </w:p>
     <w:p>
@@ -1327,13 +1033,7 @@
         </w:numPr>
       </w:pPr>
       <w:r>
-        <w:t xml:space="preserve">Marcuse, H. (2004) The New Forms of Control. In D. M. Kaplan</w:t>
-      </w:r>
-      <w:r>
-        <w:t xml:space="preserve"> </w:t>
-      </w:r>
-      <w:r>
-        <w:t xml:space="preserve">(Ed.)</w:t>
+        <w:t xml:space="preserve">Marcuse, H. (2004) The New Forms of Control. In D. M. Kaplan (Ed.)</w:t>
       </w:r>
       <w:r>
         <w:t xml:space="preserve"> </w:t>
@@ -1348,13 +1048,7 @@
         <w:t xml:space="preserve"> </w:t>
       </w:r>
       <w:r>
-        <w:t xml:space="preserve">(pp. 34-42). Lanham:</w:t>
-      </w:r>
-      <w:r>
-        <w:t xml:space="preserve"> </w:t>
-      </w:r>
-      <w:r>
-        <w:t xml:space="preserve">Rowman &amp; Littlefield Publishers, Inc.</w:t>
+        <w:t xml:space="preserve">(pp. 34-42). Lanham: Rowman &amp; Littlefield Publishers, Inc.</w:t>
       </w:r>
     </w:p>
     <w:p>
@@ -1401,13 +1095,7 @@
         <w:t xml:space="preserve"> </w:t>
       </w:r>
       <w:r>
-        <w:t xml:space="preserve">Malden, MA: Blackwell</w:t>
-      </w:r>
-      <w:r>
-        <w:t xml:space="preserve"> </w:t>
-      </w:r>
-      <w:r>
-        <w:t xml:space="preserve">Publishing. (Chapter 9)</w:t>
+        <w:t xml:space="preserve">Malden, MA: Blackwell Publishing. (Chapter 9)</w:t>
       </w:r>
     </w:p>
     <w:p>
@@ -1434,13 +1122,7 @@
         <w:t xml:space="preserve"> </w:t>
       </w:r>
       <w:r>
-        <w:t xml:space="preserve">(pp. 161-178). Lanham:</w:t>
-      </w:r>
-      <w:r>
-        <w:t xml:space="preserve"> </w:t>
-      </w:r>
-      <w:r>
-        <w:t xml:space="preserve">Rowman &amp; Littlefield Publishers, Inc.</w:t>
+        <w:t xml:space="preserve">(pp. 161-178). Lanham: Rowman &amp; Littlefield Publishers, Inc.</w:t>
       </w:r>
     </w:p>
     <w:p>
@@ -1461,19 +1143,7 @@
         <w:rPr>
           <w:i/>
         </w:rPr>
-        <w:t xml:space="preserve">Life on the screen: Identity in the age of the</w:t>
-      </w:r>
-      <w:r>
-        <w:rPr>
-          <w:i/>
-        </w:rPr>
-        <w:t xml:space="preserve"> </w:t>
-      </w:r>
-      <w:r>
-        <w:rPr>
-          <w:i/>
-        </w:rPr>
-        <w:t xml:space="preserve">Internet. New York: Touchstone.</w:t>
+        <w:t xml:space="preserve">Life on the screen: Identity in the age of the Internet. New York: Touchstone.</w:t>
       </w:r>
       <w:r>
         <w:t xml:space="preserve"> </w:t>
@@ -1526,13 +1196,7 @@
         <w:t xml:space="preserve"> </w:t>
       </w:r>
       <w:r>
-        <w:t xml:space="preserve">Malden, MA: Blackwell</w:t>
-      </w:r>
-      <w:r>
-        <w:t xml:space="preserve"> </w:t>
-      </w:r>
-      <w:r>
-        <w:t xml:space="preserve">Publishing. (Chapter 10)</w:t>
+        <w:t xml:space="preserve">Malden, MA: Blackwell Publishing. (Chapter 10)</w:t>
       </w:r>
     </w:p>
     <w:p>
@@ -1553,19 +1217,7 @@
         <w:rPr>
           <w:i/>
         </w:rPr>
-        <w:t xml:space="preserve">Philosophy of technology: The</w:t>
-      </w:r>
-      <w:r>
-        <w:rPr>
-          <w:i/>
-        </w:rPr>
-        <w:t xml:space="preserve"> </w:t>
-      </w:r>
-      <w:r>
-        <w:rPr>
-          <w:i/>
-        </w:rPr>
-        <w:t xml:space="preserve">technological condition.</w:t>
+        <w:t xml:space="preserve">Philosophy of technology: The technological condition.</w:t>
       </w:r>
       <w:r>
         <w:t xml:space="preserve"> </w:t>
@@ -1583,13 +1235,7 @@
         </w:numPr>
       </w:pPr>
       <w:r>
-        <w:t xml:space="preserve">Levi-Strauss, C. (1968) The savage mind. Chicago: University of</w:t>
-      </w:r>
-      <w:r>
-        <w:t xml:space="preserve"> </w:t>
-      </w:r>
-      <w:r>
-        <w:t xml:space="preserve">Chicago Press (Chapter 1)</w:t>
+        <w:t xml:space="preserve">Levi-Strauss, C. (1968) The savage mind. Chicago: University of Chicago Press (Chapter 1)</w:t>
       </w:r>
     </w:p>
     <w:p>
@@ -1616,13 +1262,7 @@
         <w:t xml:space="preserve"> </w:t>
       </w:r>
       <w:r>
-        <w:t xml:space="preserve">Cambridge, MA: The MIT</w:t>
-      </w:r>
-      <w:r>
-        <w:t xml:space="preserve"> </w:t>
-      </w:r>
-      <w:r>
-        <w:t xml:space="preserve">Press. (Selections)</w:t>
+        <w:t xml:space="preserve">Cambridge, MA: The MIT Press. (Selections)</w:t>
       </w:r>
     </w:p>
     <w:p>
@@ -1669,13 +1309,7 @@
         <w:t xml:space="preserve"> </w:t>
       </w:r>
       <w:r>
-        <w:t xml:space="preserve">Malden, MA: Blackwell</w:t>
-      </w:r>
-      <w:r>
-        <w:t xml:space="preserve"> </w:t>
-      </w:r>
-      <w:r>
-        <w:t xml:space="preserve">Publishing. (Chapter 8)</w:t>
+        <w:t xml:space="preserve">Malden, MA: Blackwell Publishing. (Chapter 8)</w:t>
       </w:r>
     </w:p>
     <w:p>
@@ -1702,13 +1336,7 @@
         <w:t xml:space="preserve"> </w:t>
       </w:r>
       <w:r>
-        <w:t xml:space="preserve">(pp. 373-380). Lanham:</w:t>
-      </w:r>
-      <w:r>
-        <w:t xml:space="preserve"> </w:t>
-      </w:r>
-      <w:r>
-        <w:t xml:space="preserve">Rowman &amp; Littlefield Publishers, Inc.</w:t>
+        <w:t xml:space="preserve">(pp. 373-380). Lanham: Rowman &amp; Littlefield Publishers, Inc.</w:t>
       </w:r>
     </w:p>
     <w:p>
@@ -1720,13 +1348,7 @@
         </w:numPr>
       </w:pPr>
       <w:r>
-        <w:t xml:space="preserve">Kurzweil, R. (2004) Twenty-first century bodies. In D. M. Kaplan</w:t>
-      </w:r>
-      <w:r>
-        <w:t xml:space="preserve"> </w:t>
-      </w:r>
-      <w:r>
-        <w:t xml:space="preserve">(Ed.)</w:t>
+        <w:t xml:space="preserve">Kurzweil, R. (2004) Twenty-first century bodies. In D. M. Kaplan (Ed.)</w:t>
       </w:r>
       <w:r>
         <w:t xml:space="preserve"> </w:t>
@@ -1741,13 +1363,7 @@
         <w:t xml:space="preserve"> </w:t>
       </w:r>
       <w:r>
-        <w:t xml:space="preserve">(pp. 381-396).</w:t>
-      </w:r>
-      <w:r>
-        <w:t xml:space="preserve"> </w:t>
-      </w:r>
-      <w:r>
-        <w:t xml:space="preserve">Lanham: Rowman &amp; Littlefield Publishers, Inc.</w:t>
+        <w:t xml:space="preserve">(pp. 381-396). Lanham: Rowman &amp; Littlefield Publishers, Inc.</w:t>
       </w:r>
     </w:p>
     <w:p>
@@ -1788,31 +1404,13 @@
         <w:rPr>
           <w:i/>
         </w:rPr>
-        <w:t xml:space="preserve">Readings in</w:t>
-      </w:r>
-      <w:r>
-        <w:rPr>
-          <w:i/>
-        </w:rPr>
-        <w:t xml:space="preserve"> </w:t>
-      </w:r>
-      <w:r>
-        <w:rPr>
-          <w:i/>
-        </w:rPr>
-        <w:t xml:space="preserve">the Philosophy of Technology</w:t>
-      </w:r>
-      <w:r>
-        <w:t xml:space="preserve"> </w:t>
-      </w:r>
-      <w:r>
-        <w:t xml:space="preserve">(pp. 359-372). Lanham: Rowman &amp;</w:t>
-      </w:r>
-      <w:r>
-        <w:t xml:space="preserve"> </w:t>
-      </w:r>
-      <w:r>
-        <w:t xml:space="preserve">Littlefield Publishers, Inc.</w:t>
+        <w:t xml:space="preserve">Readings in the Philosophy of Technology</w:t>
+      </w:r>
+      <w:r>
+        <w:t xml:space="preserve"> </w:t>
+      </w:r>
+      <w:r>
+        <w:t xml:space="preserve">(pp. 359-372). Lanham: Rowman &amp; Littlefield Publishers, Inc.</w:t>
       </w:r>
     </w:p>
     <w:p>
@@ -1839,13 +1437,7 @@
         <w:t xml:space="preserve"> </w:t>
       </w:r>
       <w:r>
-        <w:t xml:space="preserve">Berkeley:</w:t>
-      </w:r>
-      <w:r>
-        <w:t xml:space="preserve"> </w:t>
-      </w:r>
-      <w:r>
-        <w:t xml:space="preserve">University of California Press (pp. 1-60)</w:t>
+        <w:t xml:space="preserve">Berkeley: University of California Press (pp. 1-60)</w:t>
       </w:r>
     </w:p>
     <w:p>
@@ -1866,19 +1458,7 @@
         <w:rPr>
           <w:i/>
         </w:rPr>
-        <w:t xml:space="preserve">Forces of production: A social history of</w:t>
-      </w:r>
-      <w:r>
-        <w:rPr>
-          <w:i/>
-        </w:rPr>
-        <w:t xml:space="preserve"> </w:t>
-      </w:r>
-      <w:r>
-        <w:rPr>
-          <w:i/>
-        </w:rPr>
-        <w:t xml:space="preserve">industrial automation.</w:t>
+        <w:t xml:space="preserve">Forces of production: A social history of industrial automation.</w:t>
       </w:r>
       <w:r>
         <w:t xml:space="preserve"> </w:t>
@@ -1987,13 +1567,7 @@
         <w:t xml:space="preserve"> </w:t>
       </w:r>
       <w:r>
-        <w:t xml:space="preserve">New York: Harper</w:t>
-      </w:r>
-      <w:r>
-        <w:t xml:space="preserve"> </w:t>
-      </w:r>
-      <w:r>
-        <w:t xml:space="preserve">Perennial. (Chapter 1)</w:t>
+        <w:t xml:space="preserve">New York: Harper Perennial. (Chapter 1)</w:t>
       </w:r>
     </w:p>
     <w:p>
@@ -2011,13 +1585,7 @@
         <w:pStyle w:val="FirstParagraph"/>
       </w:pPr>
       <w:r>
-        <w:t xml:space="preserve">Students summarize key points in their final papers and class wraps-up</w:t>
-      </w:r>
-      <w:r>
-        <w:t xml:space="preserve"> </w:t>
-      </w:r>
-      <w:r>
-        <w:t xml:space="preserve">the topics covered in the course.</w:t>
+        <w:t xml:space="preserve">Students summarize key points in their final papers and class wraps-up the topics covered in the course.</w:t>
       </w:r>
     </w:p>
     <w:p>
@@ -2045,31 +1613,7 @@
         <w:pStyle w:val="FirstParagraph"/>
       </w:pPr>
       <w:r>
-        <w:t xml:space="preserve">Since this is a reading-heavy course, students are expected to</w:t>
-      </w:r>
-      <w:r>
-        <w:t xml:space="preserve"> </w:t>
-      </w:r>
-      <w:r>
-        <w:t xml:space="preserve">participate in class discussions, both as a large group and in smaller</w:t>
-      </w:r>
-      <w:r>
-        <w:t xml:space="preserve"> </w:t>
-      </w:r>
-      <w:r>
-        <w:t xml:space="preserve">groups. The instructor will use discussions to gauge students’</w:t>
-      </w:r>
-      <w:r>
-        <w:t xml:space="preserve"> </w:t>
-      </w:r>
-      <w:r>
-        <w:t xml:space="preserve">understanding of the material, and their ability to synthesize and</w:t>
-      </w:r>
-      <w:r>
-        <w:t xml:space="preserve"> </w:t>
-      </w:r>
-      <w:r>
-        <w:t xml:space="preserve">express ideas related to the philosophy of technology.</w:t>
+        <w:t xml:space="preserve">Since this is a reading-heavy course, students are expected to participate in class discussions, both as a large group and in smaller groups. The instructor will use discussions to gauge students’ understanding of the material, and their ability to synthesize and express ideas related to the philosophy of technology.</w:t>
       </w:r>
     </w:p>
     <w:p>
@@ -2080,31 +1624,7 @@
         <w:rPr>
           <w:i/>
         </w:rPr>
-        <w:t xml:space="preserve">The three papers are inter-related so students should have a general</w:t>
-      </w:r>
-      <w:r>
-        <w:rPr>
-          <w:i/>
-        </w:rPr>
-        <w:t xml:space="preserve"> </w:t>
-      </w:r>
-      <w:r>
-        <w:rPr>
-          <w:i/>
-        </w:rPr>
-        <w:t xml:space="preserve">idea of what their interests are with regards to the topic they want to</w:t>
-      </w:r>
-      <w:r>
-        <w:rPr>
-          <w:i/>
-        </w:rPr>
-        <w:t xml:space="preserve"> </w:t>
-      </w:r>
-      <w:r>
-        <w:rPr>
-          <w:i/>
-        </w:rPr>
-        <w:t xml:space="preserve">write about.</w:t>
+        <w:t xml:space="preserve">The three papers are inter-related so students should have a general idea of what their interests are with regards to the topic they want to write about.</w:t>
       </w:r>
     </w:p>
     <w:p>
@@ -2133,31 +1653,7 @@
         <w:pStyle w:val="FirstParagraph"/>
       </w:pPr>
       <w:r>
-        <w:t xml:space="preserve">TED talk is a great resource to find out emerging technologies and</w:t>
-      </w:r>
-      <w:r>
-        <w:t xml:space="preserve"> </w:t>
-      </w:r>
-      <w:r>
-        <w:t xml:space="preserve">fringe ideas. Browse through their videos and pick one to focus on.</w:t>
-      </w:r>
-      <w:r>
-        <w:t xml:space="preserve"> </w:t>
-      </w:r>
-      <w:r>
-        <w:t xml:space="preserve">Write a short commentary on why the video appealed to you, what</w:t>
-      </w:r>
-      <w:r>
-        <w:t xml:space="preserve"> </w:t>
-      </w:r>
-      <w:r>
-        <w:t xml:space="preserve">possibilities it has for society and education, and where you think</w:t>
-      </w:r>
-      <w:r>
-        <w:t xml:space="preserve"> </w:t>
-      </w:r>
-      <w:r>
-        <w:t xml:space="preserve">it would go. (3-4 pages)</w:t>
+        <w:t xml:space="preserve">TED talk is a great resource to find out emerging technologies and fringe ideas. Browse through their videos and pick one to focus on. Write a short commentary on why the video appealed to you, what possibilities it has for society and education, and where you think it would go. (3-4 pages)</w:t>
       </w:r>
     </w:p>
     <w:p>
@@ -2175,19 +1671,7 @@
         <w:pStyle w:val="FirstParagraph"/>
       </w:pPr>
       <w:r>
-        <w:t xml:space="preserve">Use the topics covered in class to analyze a technology that has</w:t>
-      </w:r>
-      <w:r>
-        <w:t xml:space="preserve"> </w:t>
-      </w:r>
-      <w:r>
-        <w:t xml:space="preserve">made an impact on society (this can be any technology, it does not</w:t>
-      </w:r>
-      <w:r>
-        <w:t xml:space="preserve"> </w:t>
-      </w:r>
-      <w:r>
-        <w:t xml:space="preserve">need to be a</w:t>
+        <w:t xml:space="preserve">Use the topics covered in class to analyze a technology that has made an impact on society (this can be any technology, it does not need to be a</w:t>
       </w:r>
       <w:r>
         <w:t xml:space="preserve"> </w:t>
@@ -2202,13 +1686,7 @@
         <w:t xml:space="preserve"> </w:t>
       </w:r>
       <w:r>
-        <w:t xml:space="preserve">technology). Analyze this technology, using</w:t>
-      </w:r>
-      <w:r>
-        <w:t xml:space="preserve"> </w:t>
-      </w:r>
-      <w:r>
-        <w:t xml:space="preserve">the perspectives of at least three readings from the class. (5-7 pages)</w:t>
+        <w:t xml:space="preserve">technology). Analyze this technology, using the perspectives of at least three readings from the class. (5-7 pages)</w:t>
       </w:r>
     </w:p>
     <w:p>
@@ -2226,67 +1704,7 @@
         <w:pStyle w:val="FirstParagraph"/>
       </w:pPr>
       <w:r>
-        <w:t xml:space="preserve">Expand on the mid-term paper and contrast the technology chosen for</w:t>
-      </w:r>
-      <w:r>
-        <w:t xml:space="preserve"> </w:t>
-      </w:r>
-      <w:r>
-        <w:t xml:space="preserve">that paper with an emerging technology. The emerging technology</w:t>
-      </w:r>
-      <w:r>
-        <w:t xml:space="preserve"> </w:t>
-      </w:r>
-      <w:r>
-        <w:t xml:space="preserve">should not be older than ten years old, and the student would have</w:t>
-      </w:r>
-      <w:r>
-        <w:t xml:space="preserve"> </w:t>
-      </w:r>
-      <w:r>
-        <w:t xml:space="preserve">to define why he/she has defined the technology as emerging and how</w:t>
-      </w:r>
-      <w:r>
-        <w:t xml:space="preserve"> </w:t>
-      </w:r>
-      <w:r>
-        <w:t xml:space="preserve">it’s related to the technology picked for the mid-term. For example,</w:t>
-      </w:r>
-      <w:r>
-        <w:t xml:space="preserve"> </w:t>
-      </w:r>
-      <w:r>
-        <w:t xml:space="preserve">if a student chose to analyze the telephone for the mid-term paper,</w:t>
-      </w:r>
-      <w:r>
-        <w:t xml:space="preserve"> </w:t>
-      </w:r>
-      <w:r>
-        <w:t xml:space="preserve">she will have to pick a technology that is related to the telephone,</w:t>
-      </w:r>
-      <w:r>
-        <w:t xml:space="preserve"> </w:t>
-      </w:r>
-      <w:r>
-        <w:t xml:space="preserve">either directly or tangentially. The student then has to draw from</w:t>
-      </w:r>
-      <w:r>
-        <w:t xml:space="preserve"> </w:t>
-      </w:r>
-      <w:r>
-        <w:t xml:space="preserve">any of the class readings from class and write a critical analysis</w:t>
-      </w:r>
-      <w:r>
-        <w:t xml:space="preserve"> </w:t>
-      </w:r>
-      <w:r>
-        <w:t xml:space="preserve">on how the technologies will shape society in the near future.</w:t>
-      </w:r>
-      <w:r>
-        <w:t xml:space="preserve"> </w:t>
-      </w:r>
-      <w:r>
-        <w:t xml:space="preserve">(15-17 pages)</w:t>
+        <w:t xml:space="preserve">Expand on the mid-term paper and contrast the technology chosen for that paper with an emerging technology. The emerging technology should not be older than ten years old, and the student would have to define why he/she has defined the technology as emerging and how it’s related to the technology picked for the mid-term. For example, if a student chose to analyze the telephone for the mid-term paper, she will have to pick a technology that is related to the telephone, either directly or tangentially. The student then has to draw from any of the class readings from class and write a critical analysis on how the technologies will shape society in the near future. (15-17 pages)</w:t>
       </w:r>
     </w:p>
     <w:p>
@@ -2319,13 +1737,7 @@
         <w:t xml:space="preserve"> </w:t>
       </w:r>
       <w:r>
-        <w:t xml:space="preserve">Berkeley:</w:t>
-      </w:r>
-      <w:r>
-        <w:t xml:space="preserve"> </w:t>
-      </w:r>
-      <w:r>
-        <w:t xml:space="preserve">University of California Press. ISBN 9780520047501</w:t>
+        <w:t xml:space="preserve">Berkeley: University of California Press. ISBN 9780520047501</w:t>
       </w:r>
     </w:p>
     <w:p>
@@ -2345,13 +1757,7 @@
         <w:t xml:space="preserve">Cognition in the wild</w:t>
       </w:r>
       <w:r>
-        <w:t xml:space="preserve">. Cambridge Mass.: MIT</w:t>
-      </w:r>
-      <w:r>
-        <w:t xml:space="preserve"> </w:t>
-      </w:r>
-      <w:r>
-        <w:t xml:space="preserve">Press. ISBN 9780262082310</w:t>
+        <w:t xml:space="preserve">. Cambridge Mass.: MIT Press. ISBN 9780262082310</w:t>
       </w:r>
     </w:p>
     <w:p>
@@ -2371,13 +1777,7 @@
         <w:t xml:space="preserve">Readings in the philosophy of technology (2nd ed.)</w:t>
       </w:r>
       <w:r>
-        <w:t xml:space="preserve">.</w:t>
-      </w:r>
-      <w:r>
-        <w:t xml:space="preserve"> </w:t>
-      </w:r>
-      <w:r>
-        <w:t xml:space="preserve">Lanham: Rowman &amp; Littlefield Publishers. ISBN 9780742564008</w:t>
+        <w:t xml:space="preserve">. Lanham: Rowman &amp; Littlefield Publishers. ISBN 9780742564008</w:t>
       </w:r>
     </w:p>
     <w:p>
@@ -2428,13 +1828,7 @@
         <w:t xml:space="preserve">The savage mind</w:t>
       </w:r>
       <w:r>
-        <w:t xml:space="preserve">. Chicago: Univ. of Chicago</w:t>
-      </w:r>
-      <w:r>
-        <w:t xml:space="preserve"> </w:t>
-      </w:r>
-      <w:r>
-        <w:t xml:space="preserve">Press. ISBN 9780226474847</w:t>
+        <w:t xml:space="preserve">. Chicago: Univ. of Chicago Press. ISBN 9780226474847</w:t>
       </w:r>
     </w:p>
     <w:p>
@@ -2451,19 +1845,7 @@
         <w:rPr>
           <w:i/>
         </w:rPr>
-        <w:t xml:space="preserve">Understanding media: the extensions of man (1st</w:t>
-      </w:r>
-      <w:r>
-        <w:rPr>
-          <w:i/>
-        </w:rPr>
-        <w:t xml:space="preserve"> </w:t>
-      </w:r>
-      <w:r>
-        <w:rPr>
-          <w:i/>
-        </w:rPr>
-        <w:t xml:space="preserve">ed.)</w:t>
+        <w:t xml:space="preserve">Understanding media: the extensions of man (1st ed.)</w:t>
       </w:r>
       <w:r>
         <w:t xml:space="preserve">. Cambridge Mass.: MIT Press. ISBN 9780262631594</w:t>
@@ -2480,19 +1862,7 @@
         <w:rPr>
           <w:i/>
         </w:rPr>
-        <w:t xml:space="preserve">orces of production: a social history of industrial</w:t>
-      </w:r>
-      <w:r>
-        <w:rPr>
-          <w:i/>
-        </w:rPr>
-        <w:t xml:space="preserve"> </w:t>
-      </w:r>
-      <w:r>
-        <w:rPr>
-          <w:i/>
-        </w:rPr>
-        <w:t xml:space="preserve">automation (1st ed.)</w:t>
+        <w:t xml:space="preserve">orces of production: a social history of industrial automation (1st ed.)</w:t>
       </w:r>
       <w:r>
         <w:t xml:space="preserve">. New York: Knopf. ISBN 9780394512624</w:t>
@@ -2512,19 +1882,7 @@
         <w:rPr>
           <w:i/>
         </w:rPr>
-        <w:t xml:space="preserve">Technopoly: the surrender of culture to technology</w:t>
-      </w:r>
-      <w:r>
-        <w:rPr>
-          <w:i/>
-        </w:rPr>
-        <w:t xml:space="preserve"> </w:t>
-      </w:r>
-      <w:r>
-        <w:rPr>
-          <w:i/>
-        </w:rPr>
-        <w:t xml:space="preserve">(1st ed.)</w:t>
+        <w:t xml:space="preserve">Technopoly: the surrender of culture to technology (1st ed.)</w:t>
       </w:r>
       <w:r>
         <w:t xml:space="preserve">. New York: Knopf. ISBN 9780394582726</w:t>
@@ -2544,19 +1902,7 @@
         <w:rPr>
           <w:i/>
         </w:rPr>
-        <w:t xml:space="preserve">Life on the screen: identity in the age of the</w:t>
-      </w:r>
-      <w:r>
-        <w:rPr>
-          <w:i/>
-        </w:rPr>
-        <w:t xml:space="preserve"> </w:t>
-      </w:r>
-      <w:r>
-        <w:rPr>
-          <w:i/>
-        </w:rPr>
-        <w:t xml:space="preserve">Internet.</w:t>
+        <w:t xml:space="preserve">Life on the screen: identity in the age of the Internet.</w:t>
       </w:r>
       <w:r>
         <w:t xml:space="preserve"> </w:t>
@@ -2673,7 +2019,7 @@
     </w:lvl>
   </w:abstractNum>
   <w:abstractNum w:abstractNumId="990">
-    <w:nsid w:val="fd796e06"/>
+    <w:nsid w:val="a5a31f3d"/>
     <w:multiLevelType w:val="multilevel"/>
     <w:lvl w:ilvl="0">
       <w:numFmt w:val="bullet"/>
@@ -2754,7 +2100,7 @@
     </w:lvl>
   </w:abstractNum>
   <w:abstractNum w:abstractNumId="99411">
-    <w:nsid w:val="108ec057"/>
+    <w:nsid w:val="82c1718f"/>
     <w:multiLevelType w:val="multilevel"/>
     <w:lvl w:ilvl="0">
       <w:start w:val="1"/>
@@ -2842,7 +2188,7 @@
     </w:lvl>
   </w:abstractNum>
   <w:abstractNum w:abstractNumId="991">
-    <w:nsid w:val="e67192d9"/>
+    <w:nsid w:val="ed80e80e"/>
     <w:multiLevelType w:val="multilevel"/>
     <w:lvl w:ilvl="0">
       <w:numFmt w:val="bullet"/>
@@ -3406,6 +2752,7 @@
     <w:link w:val="VerbatimChar"/>
     <w:pPr>
       <w:wordWrap w:val="off"/>
+      <w:noProof/>
       <w:shd w:val="clear" w:fill="303030"/>
     </w:pPr>
   </w:style>

--- a/word/philosophy-of-tech.docx
+++ b/word/philosophy-of-tech.docx
@@ -2019,7 +2019,7 @@
     </w:lvl>
   </w:abstractNum>
   <w:abstractNum w:abstractNumId="990">
-    <w:nsid w:val="a5a31f3d"/>
+    <w:nsid w:val="4aa7c0b6"/>
     <w:multiLevelType w:val="multilevel"/>
     <w:lvl w:ilvl="0">
       <w:numFmt w:val="bullet"/>
@@ -2100,7 +2100,7 @@
     </w:lvl>
   </w:abstractNum>
   <w:abstractNum w:abstractNumId="99411">
-    <w:nsid w:val="82c1718f"/>
+    <w:nsid w:val="59b2de35"/>
     <w:multiLevelType w:val="multilevel"/>
     <w:lvl w:ilvl="0">
       <w:start w:val="1"/>
@@ -2188,7 +2188,7 @@
     </w:lvl>
   </w:abstractNum>
   <w:abstractNum w:abstractNumId="991">
-    <w:nsid w:val="ed80e80e"/>
+    <w:nsid w:val="31033150"/>
     <w:multiLevelType w:val="multilevel"/>
     <w:lvl w:ilvl="0">
       <w:numFmt w:val="bullet"/>

--- a/word/philosophy-of-tech.docx
+++ b/word/philosophy-of-tech.docx
@@ -2019,7 +2019,7 @@
     </w:lvl>
   </w:abstractNum>
   <w:abstractNum w:abstractNumId="990">
-    <w:nsid w:val="4aa7c0b6"/>
+    <w:nsid w:val="7a0940b6"/>
     <w:multiLevelType w:val="multilevel"/>
     <w:lvl w:ilvl="0">
       <w:numFmt w:val="bullet"/>
@@ -2100,7 +2100,7 @@
     </w:lvl>
   </w:abstractNum>
   <w:abstractNum w:abstractNumId="99411">
-    <w:nsid w:val="59b2de35"/>
+    <w:nsid w:val="e8188622"/>
     <w:multiLevelType w:val="multilevel"/>
     <w:lvl w:ilvl="0">
       <w:start w:val="1"/>
@@ -2188,7 +2188,7 @@
     </w:lvl>
   </w:abstractNum>
   <w:abstractNum w:abstractNumId="991">
-    <w:nsid w:val="31033150"/>
+    <w:nsid w:val="a30d6e90"/>
     <w:multiLevelType w:val="multilevel"/>
     <w:lvl w:ilvl="0">
       <w:numFmt w:val="bullet"/>

--- a/word/philosophy-of-tech.docx
+++ b/word/philosophy-of-tech.docx
@@ -135,7 +135,19 @@
         <w:pStyle w:val="BlockText"/>
       </w:pPr>
       <w:r>
-        <w:t xml:space="preserve">Technology serves to institute new, more effective, and more pleasant forms of social control and social cohesion. —</w:t>
+        <w:t xml:space="preserve">Technology serves to institute new, more effective, and more pleasant</w:t>
+      </w:r>
+      <w:r>
+        <w:t xml:space="preserve"> </w:t>
+      </w:r>
+      <w:r>
+        <w:t xml:space="preserve">forms of social control and social cohesion.</w:t>
+      </w:r>
+      <w:r>
+        <w:t xml:space="preserve"> </w:t>
+      </w:r>
+      <w:r>
+        <w:t xml:space="preserve">—</w:t>
       </w:r>
       <w:r>
         <w:rPr>
@@ -159,7 +171,31 @@
         <w:pStyle w:val="FirstParagraph"/>
       </w:pPr>
       <w:r>
-        <w:t xml:space="preserve">The philosophy of technology exposes students to the major philosophical movements through seminal works by Plato, Aristotle, Bacon, Kant, Rousseau, Heidegger, McCluhan, Marx, Haraway, Latour, and others. These critical positions will help students analyze educational technology along pedagogical, social, political, and ethical lines.</w:t>
+        <w:t xml:space="preserve">The philosophy of technology exposes students to the major philosophical</w:t>
+      </w:r>
+      <w:r>
+        <w:t xml:space="preserve"> </w:t>
+      </w:r>
+      <w:r>
+        <w:t xml:space="preserve">movements through seminal works by Plato, Aristotle, Bacon, Kant,</w:t>
+      </w:r>
+      <w:r>
+        <w:t xml:space="preserve"> </w:t>
+      </w:r>
+      <w:r>
+        <w:t xml:space="preserve">Rousseau, Heidegger, McCluhan, Marx, Haraway, Latour, and others. These</w:t>
+      </w:r>
+      <w:r>
+        <w:t xml:space="preserve"> </w:t>
+      </w:r>
+      <w:r>
+        <w:t xml:space="preserve">critical positions will help students analyze educational technology</w:t>
+      </w:r>
+      <w:r>
+        <w:t xml:space="preserve"> </w:t>
+      </w:r>
+      <w:r>
+        <w:t xml:space="preserve">along pedagogical, social, political, and ethical lines.</w:t>
       </w:r>
     </w:p>
     <w:p>
@@ -167,7 +203,55 @@
         <w:pStyle w:val="BodyText"/>
       </w:pPr>
       <w:r>
-        <w:t xml:space="preserve">Having a foundation in the philosophical roots of technology helps orient students to the broader implications of the role that technology plays in society. These philosophical traditions have continued to prove their relevance today, where technology has the capability of improving and constraining what we can do in our lives. The range of philosophical positions that the course will expose students to will give them the intellectual tools to approach and evaluate what technologies they want to emphasize in their careers and how that might impact the lives of others who will use the technology.</w:t>
+        <w:t xml:space="preserve">Having a foundation in the philosophical roots of technology helps</w:t>
+      </w:r>
+      <w:r>
+        <w:t xml:space="preserve"> </w:t>
+      </w:r>
+      <w:r>
+        <w:t xml:space="preserve">orient students to the broader implications of the role that technology</w:t>
+      </w:r>
+      <w:r>
+        <w:t xml:space="preserve"> </w:t>
+      </w:r>
+      <w:r>
+        <w:t xml:space="preserve">plays in society. These philosophical traditions have continued to prove</w:t>
+      </w:r>
+      <w:r>
+        <w:t xml:space="preserve"> </w:t>
+      </w:r>
+      <w:r>
+        <w:t xml:space="preserve">their relevance today, where technology has the capability of improving</w:t>
+      </w:r>
+      <w:r>
+        <w:t xml:space="preserve"> </w:t>
+      </w:r>
+      <w:r>
+        <w:t xml:space="preserve">and constraining what we can do in our lives. The range of philosophical</w:t>
+      </w:r>
+      <w:r>
+        <w:t xml:space="preserve"> </w:t>
+      </w:r>
+      <w:r>
+        <w:t xml:space="preserve">positions that the course will expose students to will give them the</w:t>
+      </w:r>
+      <w:r>
+        <w:t xml:space="preserve"> </w:t>
+      </w:r>
+      <w:r>
+        <w:t xml:space="preserve">intellectual tools to approach and evaluate what technologies they want</w:t>
+      </w:r>
+      <w:r>
+        <w:t xml:space="preserve"> </w:t>
+      </w:r>
+      <w:r>
+        <w:t xml:space="preserve">to emphasize in their careers and how that might impact the lives of</w:t>
+      </w:r>
+      <w:r>
+        <w:t xml:space="preserve"> </w:t>
+      </w:r>
+      <w:r>
+        <w:t xml:space="preserve">others who will use the technology.</w:t>
       </w:r>
     </w:p>
     <w:p>
@@ -185,7 +269,31 @@
         <w:pStyle w:val="FirstParagraph"/>
       </w:pPr>
       <w:r>
-        <w:t xml:space="preserve">The course provides students with a broad historical perspective of the philosophical positions on the role of technology in society. In addition to understanding how technology is used, students should also be aware of how it changes our relation to mind, perception, reality and society.</w:t>
+        <w:t xml:space="preserve">The course provides students with a broad historical perspective of the</w:t>
+      </w:r>
+      <w:r>
+        <w:t xml:space="preserve"> </w:t>
+      </w:r>
+      <w:r>
+        <w:t xml:space="preserve">philosophical positions on the role of technology in society. In</w:t>
+      </w:r>
+      <w:r>
+        <w:t xml:space="preserve"> </w:t>
+      </w:r>
+      <w:r>
+        <w:t xml:space="preserve">addition to understanding how technology is used, students should also</w:t>
+      </w:r>
+      <w:r>
+        <w:t xml:space="preserve"> </w:t>
+      </w:r>
+      <w:r>
+        <w:t xml:space="preserve">be aware of how it changes our relation to mind, perception, reality and</w:t>
+      </w:r>
+      <w:r>
+        <w:t xml:space="preserve"> </w:t>
+      </w:r>
+      <w:r>
+        <w:t xml:space="preserve">society.</w:t>
       </w:r>
     </w:p>
     <w:p>
@@ -217,7 +325,13 @@
         </w:numPr>
       </w:pPr>
       <w:r>
-        <w:t xml:space="preserve">Apply a philosophical lens to critique current and emerging technologies</w:t>
+        <w:t xml:space="preserve">Apply a philosophical lens to critique current and emerging</w:t>
+      </w:r>
+      <w:r>
+        <w:t xml:space="preserve"> </w:t>
+      </w:r>
+      <w:r>
+        <w:t xml:space="preserve">technologies</w:t>
       </w:r>
     </w:p>
     <w:p>
@@ -229,7 +343,19 @@
         </w:numPr>
       </w:pPr>
       <w:r>
-        <w:t xml:space="preserve">Compare and contrast different philosophical traditions and synthesize them to make coherent arguments and assess the role of technology in society</w:t>
+        <w:t xml:space="preserve">Compare and contrast different philosophical traditions and</w:t>
+      </w:r>
+      <w:r>
+        <w:t xml:space="preserve"> </w:t>
+      </w:r>
+      <w:r>
+        <w:t xml:space="preserve">synthesize them to make coherent arguments and assess the role of</w:t>
+      </w:r>
+      <w:r>
+        <w:t xml:space="preserve"> </w:t>
+      </w:r>
+      <w:r>
+        <w:t xml:space="preserve">technology in society</w:t>
       </w:r>
     </w:p>
     <w:p>
@@ -241,7 +367,19 @@
         </w:numPr>
       </w:pPr>
       <w:r>
-        <w:t xml:space="preserve">Understand various positions (e.g. feminist, anti-technology, post-colonial) and why they are relevant to the development and use of educational technology</w:t>
+        <w:t xml:space="preserve">Understand various positions (e.g. feminist, anti-technology, post-colonial)</w:t>
+      </w:r>
+      <w:r>
+        <w:t xml:space="preserve"> </w:t>
+      </w:r>
+      <w:r>
+        <w:t xml:space="preserve">and why they are relevant to the development and use of educational</w:t>
+      </w:r>
+      <w:r>
+        <w:t xml:space="preserve"> </w:t>
+      </w:r>
+      <w:r>
+        <w:t xml:space="preserve">technology</w:t>
       </w:r>
     </w:p>
     <w:p>
@@ -274,7 +412,13 @@
         <w:t xml:space="preserve"> </w:t>
       </w:r>
       <w:r>
-        <w:t xml:space="preserve">Malden, MA: Blackwell Publishing. ISBN 1405111631</w:t>
+        <w:t xml:space="preserve">Malden, MA: Blackwell</w:t>
+      </w:r>
+      <w:r>
+        <w:t xml:space="preserve"> </w:t>
+      </w:r>
+      <w:r>
+        <w:t xml:space="preserve">Publishing. ISBN 1405111631</w:t>
       </w:r>
     </w:p>
     <w:p>
@@ -291,7 +435,19 @@
         <w:rPr>
           <w:i/>
         </w:rPr>
-        <w:t xml:space="preserve">Philosophy of technology: The technological condition: An anthology.</w:t>
+        <w:t xml:space="preserve">Philosophy of technology: The</w:t>
+      </w:r>
+      <w:r>
+        <w:rPr>
+          <w:i/>
+        </w:rPr>
+        <w:t xml:space="preserve"> </w:t>
+      </w:r>
+      <w:r>
+        <w:rPr>
+          <w:i/>
+        </w:rPr>
+        <w:t xml:space="preserve">technological condition: An anthology.</w:t>
       </w:r>
       <w:r>
         <w:t xml:space="preserve"> </w:t>
@@ -354,7 +510,13 @@
         <w:t xml:space="preserve"> </w:t>
       </w:r>
       <w:r>
-        <w:t xml:space="preserve">Malden, MA: Blackwell Publishing. (Chapter 1)</w:t>
+        <w:t xml:space="preserve">Malden, MA: Blackwell</w:t>
+      </w:r>
+      <w:r>
+        <w:t xml:space="preserve"> </w:t>
+      </w:r>
+      <w:r>
+        <w:t xml:space="preserve">Publishing. (Chapter 1)</w:t>
       </w:r>
     </w:p>
     <w:p>
@@ -401,7 +563,13 @@
         <w:t xml:space="preserve"> </w:t>
       </w:r>
       <w:r>
-        <w:t xml:space="preserve">Malden, MA: Blackwell Publishing. (Chapter 2)</w:t>
+        <w:t xml:space="preserve">Malden, MA: Blackwell</w:t>
+      </w:r>
+      <w:r>
+        <w:t xml:space="preserve"> </w:t>
+      </w:r>
+      <w:r>
+        <w:t xml:space="preserve">Publishing. (Chapter 2)</w:t>
       </w:r>
     </w:p>
     <w:p>
@@ -413,7 +581,13 @@
         </w:numPr>
       </w:pPr>
       <w:r>
-        <w:t xml:space="preserve">Plato, Aristotle, Bacon (2003) In R. C. Scharff &amp; V. Dusek (Eds.) Philosophy of technology: The technological condition (pp. 3-37)</w:t>
+        <w:t xml:space="preserve">Plato, Aristotle, Bacon (2003) In R. C. Scharff &amp; V. Dusek (Eds.)</w:t>
+      </w:r>
+      <w:r>
+        <w:t xml:space="preserve"> </w:t>
+      </w:r>
+      <w:r>
+        <w:t xml:space="preserve">Philosophy of technology: The technological condition (pp. 3-37)</w:t>
       </w:r>
     </w:p>
     <w:p>
@@ -434,7 +608,19 @@
         <w:rPr>
           <w:i/>
         </w:rPr>
-        <w:t xml:space="preserve">Philosophy of technology: The technological condition.</w:t>
+        <w:t xml:space="preserve">Philosophy of technology: The</w:t>
+      </w:r>
+      <w:r>
+        <w:rPr>
+          <w:i/>
+        </w:rPr>
+        <w:t xml:space="preserve"> </w:t>
+      </w:r>
+      <w:r>
+        <w:rPr>
+          <w:i/>
+        </w:rPr>
+        <w:t xml:space="preserve">technological condition.</w:t>
       </w:r>
       <w:r>
         <w:t xml:space="preserve"> </w:t>
@@ -487,7 +673,13 @@
         <w:t xml:space="preserve"> </w:t>
       </w:r>
       <w:r>
-        <w:t xml:space="preserve">Malden, MA: Blackwell Publishing. (Chapter 3)</w:t>
+        <w:t xml:space="preserve">Malden, MA: Blackwell</w:t>
+      </w:r>
+      <w:r>
+        <w:t xml:space="preserve"> </w:t>
+      </w:r>
+      <w:r>
+        <w:t xml:space="preserve">Publishing. (Chapter 3)</w:t>
       </w:r>
     </w:p>
     <w:p>
@@ -557,7 +749,13 @@
         <w:t xml:space="preserve"> </w:t>
       </w:r>
       <w:r>
-        <w:t xml:space="preserve">Malden, MA: Blackwell Publishing. (Chapter 4)</w:t>
+        <w:t xml:space="preserve">Malden, MA: Blackwell</w:t>
+      </w:r>
+      <w:r>
+        <w:t xml:space="preserve"> </w:t>
+      </w:r>
+      <w:r>
+        <w:t xml:space="preserve">Publishing. (Chapter 4)</w:t>
       </w:r>
     </w:p>
     <w:p>
@@ -569,7 +767,13 @@
         </w:numPr>
       </w:pPr>
       <w:r>
-        <w:t xml:space="preserve">Kant, Comte, Rousseau, Marx, Engels (2003) In R. C. Scharff &amp; V. Dusek (Eds.)</w:t>
+        <w:t xml:space="preserve">Kant, Comte, Rousseau, Marx, Engels (2003) In R. C. Scharff &amp; V.</w:t>
+      </w:r>
+      <w:r>
+        <w:t xml:space="preserve"> </w:t>
+      </w:r>
+      <w:r>
+        <w:t xml:space="preserve">Dusek (Eds.)</w:t>
       </w:r>
       <w:r>
         <w:t xml:space="preserve"> </w:t>
@@ -631,7 +835,13 @@
         <w:t xml:space="preserve"> </w:t>
       </w:r>
       <w:r>
-        <w:t xml:space="preserve">Malden, MA: Blackwell Publishing. (Chapter 5)</w:t>
+        <w:t xml:space="preserve">Malden, MA: Blackwell</w:t>
+      </w:r>
+      <w:r>
+        <w:t xml:space="preserve"> </w:t>
+      </w:r>
+      <w:r>
+        <w:t xml:space="preserve">Publishing. (Chapter 5)</w:t>
       </w:r>
     </w:p>
     <w:p>
@@ -652,7 +862,19 @@
         <w:rPr>
           <w:i/>
         </w:rPr>
-        <w:t xml:space="preserve">Philosophy of technology: The technological condition.</w:t>
+        <w:t xml:space="preserve">Philosophy of technology: The</w:t>
+      </w:r>
+      <w:r>
+        <w:rPr>
+          <w:i/>
+        </w:rPr>
+        <w:t xml:space="preserve"> </w:t>
+      </w:r>
+      <w:r>
+        <w:rPr>
+          <w:i/>
+        </w:rPr>
+        <w:t xml:space="preserve">technological condition.</w:t>
       </w:r>
       <w:r>
         <w:t xml:space="preserve"> </w:t>
@@ -705,7 +927,13 @@
         <w:t xml:space="preserve"> </w:t>
       </w:r>
       <w:r>
-        <w:t xml:space="preserve">Malden, MA: Blackwell Publishing. (Chapter 6)</w:t>
+        <w:t xml:space="preserve">Malden, MA: Blackwell</w:t>
+      </w:r>
+      <w:r>
+        <w:t xml:space="preserve"> </w:t>
+      </w:r>
+      <w:r>
+        <w:t xml:space="preserve">Publishing. (Chapter 6)</w:t>
       </w:r>
     </w:p>
     <w:p>
@@ -778,7 +1006,13 @@
         <w:t xml:space="preserve"> </w:t>
       </w:r>
       <w:r>
-        <w:t xml:space="preserve">Malden, MA: Blackwell Publishing. (Chapter 7)</w:t>
+        <w:t xml:space="preserve">Malden, MA: Blackwell</w:t>
+      </w:r>
+      <w:r>
+        <w:t xml:space="preserve"> </w:t>
+      </w:r>
+      <w:r>
+        <w:t xml:space="preserve">Publishing. (Chapter 7)</w:t>
       </w:r>
     </w:p>
     <w:p>
@@ -789,7 +1023,13 @@
         </w:numPr>
       </w:pPr>
       <w:r>
-        <w:t xml:space="preserve">Winner, L. (2004) Technologies as forms of life. In D. M. Kaplan (Ed.)</w:t>
+        <w:t xml:space="preserve">Winner, L. (2004) Technologies as forms of life. In D. M. Kaplan</w:t>
+      </w:r>
+      <w:r>
+        <w:t xml:space="preserve"> </w:t>
+      </w:r>
+      <w:r>
+        <w:t xml:space="preserve">(Ed.)</w:t>
       </w:r>
       <w:r>
         <w:t xml:space="preserve"> </w:t>
@@ -804,7 +1044,13 @@
         <w:t xml:space="preserve"> </w:t>
       </w:r>
       <w:r>
-        <w:t xml:space="preserve">(pp. 103-114). Lanham: Rowman &amp; Littlefield Publishers, Inc.</w:t>
+        <w:t xml:space="preserve">(pp. 103-114).</w:t>
+      </w:r>
+      <w:r>
+        <w:t xml:space="preserve"> </w:t>
+      </w:r>
+      <w:r>
+        <w:t xml:space="preserve">Lanham: Rowman &amp; Littlefield Publishers, Inc.</w:t>
       </w:r>
     </w:p>
     <w:p>
@@ -841,7 +1087,13 @@
         <w:t xml:space="preserve"> </w:t>
       </w:r>
       <w:r>
-        <w:t xml:space="preserve">(pp. 289-302). Lanham: Rowman &amp; Littlefield Publishers, Inc.</w:t>
+        <w:t xml:space="preserve">(pp. 289-302). Lanham:</w:t>
+      </w:r>
+      <w:r>
+        <w:t xml:space="preserve"> </w:t>
+      </w:r>
+      <w:r>
+        <w:t xml:space="preserve">Rowman &amp; Littlefield Publishers, Inc.</w:t>
       </w:r>
     </w:p>
     <w:p>
@@ -887,7 +1139,13 @@
         <w:t xml:space="preserve"> </w:t>
       </w:r>
       <w:r>
-        <w:t xml:space="preserve">Malden, MA: Blackwell Publishing. (Chapter 12)</w:t>
+        <w:t xml:space="preserve">Malden, MA: Blackwell</w:t>
+      </w:r>
+      <w:r>
+        <w:t xml:space="preserve"> </w:t>
+      </w:r>
+      <w:r>
+        <w:t xml:space="preserve">Publishing. (Chapter 12)</w:t>
       </w:r>
     </w:p>
     <w:p>
@@ -898,7 +1156,13 @@
         </w:numPr>
       </w:pPr>
       <w:r>
-        <w:t xml:space="preserve">Latour, B. (2004) A collective of humans and nonhumans. In D. M. Kaplan (Ed.)</w:t>
+        <w:t xml:space="preserve">Latour, B. (2004) A collective of humans and nonhumans. In D. M.</w:t>
+      </w:r>
+      <w:r>
+        <w:t xml:space="preserve"> </w:t>
+      </w:r>
+      <w:r>
+        <w:t xml:space="preserve">Kaplan (Ed.)</w:t>
       </w:r>
       <w:r>
         <w:t xml:space="preserve"> </w:t>
@@ -913,7 +1177,13 @@
         <w:t xml:space="preserve"> </w:t>
       </w:r>
       <w:r>
-        <w:t xml:space="preserve">(pp. 179-190). Lanham: Rowman &amp; Littlefield Publishers, Inc.</w:t>
+        <w:t xml:space="preserve">(pp. 179-190).</w:t>
+      </w:r>
+      <w:r>
+        <w:t xml:space="preserve"> </w:t>
+      </w:r>
+      <w:r>
+        <w:t xml:space="preserve">Lanham: Rowman &amp; Littlefield Publishers, Inc.</w:t>
       </w:r>
     </w:p>
     <w:p>
@@ -944,13 +1214,31 @@
         <w:rPr>
           <w:i/>
         </w:rPr>
-        <w:t xml:space="preserve">Readings in the Philosophy of Technology</w:t>
-      </w:r>
-      <w:r>
-        <w:t xml:space="preserve"> </w:t>
-      </w:r>
-      <w:r>
-        <w:t xml:space="preserve">(pp. 449-468). Lanham: Rowman &amp; Littlefield Publishers, Inc.</w:t>
+        <w:t xml:space="preserve">Readings in</w:t>
+      </w:r>
+      <w:r>
+        <w:rPr>
+          <w:i/>
+        </w:rPr>
+        <w:t xml:space="preserve"> </w:t>
+      </w:r>
+      <w:r>
+        <w:rPr>
+          <w:i/>
+        </w:rPr>
+        <w:t xml:space="preserve">the Philosophy of Technology</w:t>
+      </w:r>
+      <w:r>
+        <w:t xml:space="preserve"> </w:t>
+      </w:r>
+      <w:r>
+        <w:t xml:space="preserve">(pp. 449-468). Lanham: Rowman &amp;</w:t>
+      </w:r>
+      <w:r>
+        <w:t xml:space="preserve"> </w:t>
+      </w:r>
+      <w:r>
+        <w:t xml:space="preserve">Littlefield Publishers, Inc.</w:t>
       </w:r>
     </w:p>
     <w:p>
@@ -996,7 +1284,13 @@
         <w:t xml:space="preserve"> </w:t>
       </w:r>
       <w:r>
-        <w:t xml:space="preserve">Malden, MA: Blackwell Publishing. (Chapter 11)</w:t>
+        <w:t xml:space="preserve">Malden, MA: Blackwell</w:t>
+      </w:r>
+      <w:r>
+        <w:t xml:space="preserve"> </w:t>
+      </w:r>
+      <w:r>
+        <w:t xml:space="preserve">Publishing. (Chapter 11)</w:t>
       </w:r>
     </w:p>
     <w:p>
@@ -1033,7 +1327,13 @@
         </w:numPr>
       </w:pPr>
       <w:r>
-        <w:t xml:space="preserve">Marcuse, H. (2004) The New Forms of Control. In D. M. Kaplan (Ed.)</w:t>
+        <w:t xml:space="preserve">Marcuse, H. (2004) The New Forms of Control. In D. M. Kaplan</w:t>
+      </w:r>
+      <w:r>
+        <w:t xml:space="preserve"> </w:t>
+      </w:r>
+      <w:r>
+        <w:t xml:space="preserve">(Ed.)</w:t>
       </w:r>
       <w:r>
         <w:t xml:space="preserve"> </w:t>
@@ -1048,7 +1348,13 @@
         <w:t xml:space="preserve"> </w:t>
       </w:r>
       <w:r>
-        <w:t xml:space="preserve">(pp. 34-42). Lanham: Rowman &amp; Littlefield Publishers, Inc.</w:t>
+        <w:t xml:space="preserve">(pp. 34-42). Lanham:</w:t>
+      </w:r>
+      <w:r>
+        <w:t xml:space="preserve"> </w:t>
+      </w:r>
+      <w:r>
+        <w:t xml:space="preserve">Rowman &amp; Littlefield Publishers, Inc.</w:t>
       </w:r>
     </w:p>
     <w:p>
@@ -1095,7 +1401,13 @@
         <w:t xml:space="preserve"> </w:t>
       </w:r>
       <w:r>
-        <w:t xml:space="preserve">Malden, MA: Blackwell Publishing. (Chapter 9)</w:t>
+        <w:t xml:space="preserve">Malden, MA: Blackwell</w:t>
+      </w:r>
+      <w:r>
+        <w:t xml:space="preserve"> </w:t>
+      </w:r>
+      <w:r>
+        <w:t xml:space="preserve">Publishing. (Chapter 9)</w:t>
       </w:r>
     </w:p>
     <w:p>
@@ -1122,7 +1434,13 @@
         <w:t xml:space="preserve"> </w:t>
       </w:r>
       <w:r>
-        <w:t xml:space="preserve">(pp. 161-178). Lanham: Rowman &amp; Littlefield Publishers, Inc.</w:t>
+        <w:t xml:space="preserve">(pp. 161-178). Lanham:</w:t>
+      </w:r>
+      <w:r>
+        <w:t xml:space="preserve"> </w:t>
+      </w:r>
+      <w:r>
+        <w:t xml:space="preserve">Rowman &amp; Littlefield Publishers, Inc.</w:t>
       </w:r>
     </w:p>
     <w:p>
@@ -1143,7 +1461,19 @@
         <w:rPr>
           <w:i/>
         </w:rPr>
-        <w:t xml:space="preserve">Life on the screen: Identity in the age of the Internet. New York: Touchstone.</w:t>
+        <w:t xml:space="preserve">Life on the screen: Identity in the age of the</w:t>
+      </w:r>
+      <w:r>
+        <w:rPr>
+          <w:i/>
+        </w:rPr>
+        <w:t xml:space="preserve"> </w:t>
+      </w:r>
+      <w:r>
+        <w:rPr>
+          <w:i/>
+        </w:rPr>
+        <w:t xml:space="preserve">Internet. New York: Touchstone.</w:t>
       </w:r>
       <w:r>
         <w:t xml:space="preserve"> </w:t>
@@ -1196,7 +1526,13 @@
         <w:t xml:space="preserve"> </w:t>
       </w:r>
       <w:r>
-        <w:t xml:space="preserve">Malden, MA: Blackwell Publishing. (Chapter 10)</w:t>
+        <w:t xml:space="preserve">Malden, MA: Blackwell</w:t>
+      </w:r>
+      <w:r>
+        <w:t xml:space="preserve"> </w:t>
+      </w:r>
+      <w:r>
+        <w:t xml:space="preserve">Publishing. (Chapter 10)</w:t>
       </w:r>
     </w:p>
     <w:p>
@@ -1217,7 +1553,19 @@
         <w:rPr>
           <w:i/>
         </w:rPr>
-        <w:t xml:space="preserve">Philosophy of technology: The technological condition.</w:t>
+        <w:t xml:space="preserve">Philosophy of technology: The</w:t>
+      </w:r>
+      <w:r>
+        <w:rPr>
+          <w:i/>
+        </w:rPr>
+        <w:t xml:space="preserve"> </w:t>
+      </w:r>
+      <w:r>
+        <w:rPr>
+          <w:i/>
+        </w:rPr>
+        <w:t xml:space="preserve">technological condition.</w:t>
       </w:r>
       <w:r>
         <w:t xml:space="preserve"> </w:t>
@@ -1235,7 +1583,13 @@
         </w:numPr>
       </w:pPr>
       <w:r>
-        <w:t xml:space="preserve">Levi-Strauss, C. (1968) The savage mind. Chicago: University of Chicago Press (Chapter 1)</w:t>
+        <w:t xml:space="preserve">Levi-Strauss, C. (1968) The savage mind. Chicago: University of</w:t>
+      </w:r>
+      <w:r>
+        <w:t xml:space="preserve"> </w:t>
+      </w:r>
+      <w:r>
+        <w:t xml:space="preserve">Chicago Press (Chapter 1)</w:t>
       </w:r>
     </w:p>
     <w:p>
@@ -1262,7 +1616,13 @@
         <w:t xml:space="preserve"> </w:t>
       </w:r>
       <w:r>
-        <w:t xml:space="preserve">Cambridge, MA: The MIT Press. (Selections)</w:t>
+        <w:t xml:space="preserve">Cambridge, MA: The MIT</w:t>
+      </w:r>
+      <w:r>
+        <w:t xml:space="preserve"> </w:t>
+      </w:r>
+      <w:r>
+        <w:t xml:space="preserve">Press. (Selections)</w:t>
       </w:r>
     </w:p>
     <w:p>
@@ -1309,7 +1669,13 @@
         <w:t xml:space="preserve"> </w:t>
       </w:r>
       <w:r>
-        <w:t xml:space="preserve">Malden, MA: Blackwell Publishing. (Chapter 8)</w:t>
+        <w:t xml:space="preserve">Malden, MA: Blackwell</w:t>
+      </w:r>
+      <w:r>
+        <w:t xml:space="preserve"> </w:t>
+      </w:r>
+      <w:r>
+        <w:t xml:space="preserve">Publishing. (Chapter 8)</w:t>
       </w:r>
     </w:p>
     <w:p>
@@ -1336,7 +1702,13 @@
         <w:t xml:space="preserve"> </w:t>
       </w:r>
       <w:r>
-        <w:t xml:space="preserve">(pp. 373-380). Lanham: Rowman &amp; Littlefield Publishers, Inc.</w:t>
+        <w:t xml:space="preserve">(pp. 373-380). Lanham:</w:t>
+      </w:r>
+      <w:r>
+        <w:t xml:space="preserve"> </w:t>
+      </w:r>
+      <w:r>
+        <w:t xml:space="preserve">Rowman &amp; Littlefield Publishers, Inc.</w:t>
       </w:r>
     </w:p>
     <w:p>
@@ -1348,7 +1720,13 @@
         </w:numPr>
       </w:pPr>
       <w:r>
-        <w:t xml:space="preserve">Kurzweil, R. (2004) Twenty-first century bodies. In D. M. Kaplan (Ed.)</w:t>
+        <w:t xml:space="preserve">Kurzweil, R. (2004) Twenty-first century bodies. In D. M. Kaplan</w:t>
+      </w:r>
+      <w:r>
+        <w:t xml:space="preserve"> </w:t>
+      </w:r>
+      <w:r>
+        <w:t xml:space="preserve">(Ed.)</w:t>
       </w:r>
       <w:r>
         <w:t xml:space="preserve"> </w:t>
@@ -1363,7 +1741,13 @@
         <w:t xml:space="preserve"> </w:t>
       </w:r>
       <w:r>
-        <w:t xml:space="preserve">(pp. 381-396). Lanham: Rowman &amp; Littlefield Publishers, Inc.</w:t>
+        <w:t xml:space="preserve">(pp. 381-396).</w:t>
+      </w:r>
+      <w:r>
+        <w:t xml:space="preserve"> </w:t>
+      </w:r>
+      <w:r>
+        <w:t xml:space="preserve">Lanham: Rowman &amp; Littlefield Publishers, Inc.</w:t>
       </w:r>
     </w:p>
     <w:p>
@@ -1404,13 +1788,31 @@
         <w:rPr>
           <w:i/>
         </w:rPr>
-        <w:t xml:space="preserve">Readings in the Philosophy of Technology</w:t>
-      </w:r>
-      <w:r>
-        <w:t xml:space="preserve"> </w:t>
-      </w:r>
-      <w:r>
-        <w:t xml:space="preserve">(pp. 359-372). Lanham: Rowman &amp; Littlefield Publishers, Inc.</w:t>
+        <w:t xml:space="preserve">Readings in</w:t>
+      </w:r>
+      <w:r>
+        <w:rPr>
+          <w:i/>
+        </w:rPr>
+        <w:t xml:space="preserve"> </w:t>
+      </w:r>
+      <w:r>
+        <w:rPr>
+          <w:i/>
+        </w:rPr>
+        <w:t xml:space="preserve">the Philosophy of Technology</w:t>
+      </w:r>
+      <w:r>
+        <w:t xml:space="preserve"> </w:t>
+      </w:r>
+      <w:r>
+        <w:t xml:space="preserve">(pp. 359-372). Lanham: Rowman &amp;</w:t>
+      </w:r>
+      <w:r>
+        <w:t xml:space="preserve"> </w:t>
+      </w:r>
+      <w:r>
+        <w:t xml:space="preserve">Littlefield Publishers, Inc.</w:t>
       </w:r>
     </w:p>
     <w:p>
@@ -1437,7 +1839,13 @@
         <w:t xml:space="preserve"> </w:t>
       </w:r>
       <w:r>
-        <w:t xml:space="preserve">Berkeley: University of California Press (pp. 1-60)</w:t>
+        <w:t xml:space="preserve">Berkeley:</w:t>
+      </w:r>
+      <w:r>
+        <w:t xml:space="preserve"> </w:t>
+      </w:r>
+      <w:r>
+        <w:t xml:space="preserve">University of California Press (pp. 1-60)</w:t>
       </w:r>
     </w:p>
     <w:p>
@@ -1458,7 +1866,19 @@
         <w:rPr>
           <w:i/>
         </w:rPr>
-        <w:t xml:space="preserve">Forces of production: A social history of industrial automation.</w:t>
+        <w:t xml:space="preserve">Forces of production: A social history of</w:t>
+      </w:r>
+      <w:r>
+        <w:rPr>
+          <w:i/>
+        </w:rPr>
+        <w:t xml:space="preserve"> </w:t>
+      </w:r>
+      <w:r>
+        <w:rPr>
+          <w:i/>
+        </w:rPr>
+        <w:t xml:space="preserve">industrial automation.</w:t>
       </w:r>
       <w:r>
         <w:t xml:space="preserve"> </w:t>
@@ -1567,7 +1987,13 @@
         <w:t xml:space="preserve"> </w:t>
       </w:r>
       <w:r>
-        <w:t xml:space="preserve">New York: Harper Perennial. (Chapter 1)</w:t>
+        <w:t xml:space="preserve">New York: Harper</w:t>
+      </w:r>
+      <w:r>
+        <w:t xml:space="preserve"> </w:t>
+      </w:r>
+      <w:r>
+        <w:t xml:space="preserve">Perennial. (Chapter 1)</w:t>
       </w:r>
     </w:p>
     <w:p>
@@ -1585,7 +2011,13 @@
         <w:pStyle w:val="FirstParagraph"/>
       </w:pPr>
       <w:r>
-        <w:t xml:space="preserve">Students summarize key points in their final papers and class wraps-up the topics covered in the course.</w:t>
+        <w:t xml:space="preserve">Students summarize key points in their final papers and class wraps-up</w:t>
+      </w:r>
+      <w:r>
+        <w:t xml:space="preserve"> </w:t>
+      </w:r>
+      <w:r>
+        <w:t xml:space="preserve">the topics covered in the course.</w:t>
       </w:r>
     </w:p>
     <w:p>
@@ -1613,7 +2045,31 @@
         <w:pStyle w:val="FirstParagraph"/>
       </w:pPr>
       <w:r>
-        <w:t xml:space="preserve">Since this is a reading-heavy course, students are expected to participate in class discussions, both as a large group and in smaller groups. The instructor will use discussions to gauge students’ understanding of the material, and their ability to synthesize and express ideas related to the philosophy of technology.</w:t>
+        <w:t xml:space="preserve">Since this is a reading-heavy course, students are expected to</w:t>
+      </w:r>
+      <w:r>
+        <w:t xml:space="preserve"> </w:t>
+      </w:r>
+      <w:r>
+        <w:t xml:space="preserve">participate in class discussions, both as a large group and in smaller</w:t>
+      </w:r>
+      <w:r>
+        <w:t xml:space="preserve"> </w:t>
+      </w:r>
+      <w:r>
+        <w:t xml:space="preserve">groups. The instructor will use discussions to gauge students’</w:t>
+      </w:r>
+      <w:r>
+        <w:t xml:space="preserve"> </w:t>
+      </w:r>
+      <w:r>
+        <w:t xml:space="preserve">understanding of the material, and their ability to synthesize and</w:t>
+      </w:r>
+      <w:r>
+        <w:t xml:space="preserve"> </w:t>
+      </w:r>
+      <w:r>
+        <w:t xml:space="preserve">express ideas related to the philosophy of technology.</w:t>
       </w:r>
     </w:p>
     <w:p>
@@ -1624,7 +2080,31 @@
         <w:rPr>
           <w:i/>
         </w:rPr>
-        <w:t xml:space="preserve">The three papers are inter-related so students should have a general idea of what their interests are with regards to the topic they want to write about.</w:t>
+        <w:t xml:space="preserve">The three papers are inter-related so students should have a general</w:t>
+      </w:r>
+      <w:r>
+        <w:rPr>
+          <w:i/>
+        </w:rPr>
+        <w:t xml:space="preserve"> </w:t>
+      </w:r>
+      <w:r>
+        <w:rPr>
+          <w:i/>
+        </w:rPr>
+        <w:t xml:space="preserve">idea of what their interests are with regards to the topic they want to</w:t>
+      </w:r>
+      <w:r>
+        <w:rPr>
+          <w:i/>
+        </w:rPr>
+        <w:t xml:space="preserve"> </w:t>
+      </w:r>
+      <w:r>
+        <w:rPr>
+          <w:i/>
+        </w:rPr>
+        <w:t xml:space="preserve">write about.</w:t>
       </w:r>
     </w:p>
     <w:p>
@@ -1653,7 +2133,31 @@
         <w:pStyle w:val="FirstParagraph"/>
       </w:pPr>
       <w:r>
-        <w:t xml:space="preserve">TED talk is a great resource to find out emerging technologies and fringe ideas. Browse through their videos and pick one to focus on. Write a short commentary on why the video appealed to you, what possibilities it has for society and education, and where you think it would go. (3-4 pages)</w:t>
+        <w:t xml:space="preserve">TED talk is a great resource to find out emerging technologies and</w:t>
+      </w:r>
+      <w:r>
+        <w:t xml:space="preserve"> </w:t>
+      </w:r>
+      <w:r>
+        <w:t xml:space="preserve">fringe ideas. Browse through their videos and pick one to focus on.</w:t>
+      </w:r>
+      <w:r>
+        <w:t xml:space="preserve"> </w:t>
+      </w:r>
+      <w:r>
+        <w:t xml:space="preserve">Write a short commentary on why the video appealed to you, what</w:t>
+      </w:r>
+      <w:r>
+        <w:t xml:space="preserve"> </w:t>
+      </w:r>
+      <w:r>
+        <w:t xml:space="preserve">possibilities it has for society and education, and where you think</w:t>
+      </w:r>
+      <w:r>
+        <w:t xml:space="preserve"> </w:t>
+      </w:r>
+      <w:r>
+        <w:t xml:space="preserve">it would go. (3-4 pages)</w:t>
       </w:r>
     </w:p>
     <w:p>
@@ -1671,7 +2175,19 @@
         <w:pStyle w:val="FirstParagraph"/>
       </w:pPr>
       <w:r>
-        <w:t xml:space="preserve">Use the topics covered in class to analyze a technology that has made an impact on society (this can be any technology, it does not need to be a</w:t>
+        <w:t xml:space="preserve">Use the topics covered in class to analyze a technology that has</w:t>
+      </w:r>
+      <w:r>
+        <w:t xml:space="preserve"> </w:t>
+      </w:r>
+      <w:r>
+        <w:t xml:space="preserve">made an impact on society (this can be any technology, it does not</w:t>
+      </w:r>
+      <w:r>
+        <w:t xml:space="preserve"> </w:t>
+      </w:r>
+      <w:r>
+        <w:t xml:space="preserve">need to be a</w:t>
       </w:r>
       <w:r>
         <w:t xml:space="preserve"> </w:t>
@@ -1686,7 +2202,13 @@
         <w:t xml:space="preserve"> </w:t>
       </w:r>
       <w:r>
-        <w:t xml:space="preserve">technology). Analyze this technology, using the perspectives of at least three readings from the class. (5-7 pages)</w:t>
+        <w:t xml:space="preserve">technology). Analyze this technology, using</w:t>
+      </w:r>
+      <w:r>
+        <w:t xml:space="preserve"> </w:t>
+      </w:r>
+      <w:r>
+        <w:t xml:space="preserve">the perspectives of at least three readings from the class. (5-7 pages)</w:t>
       </w:r>
     </w:p>
     <w:p>
@@ -1704,7 +2226,67 @@
         <w:pStyle w:val="FirstParagraph"/>
       </w:pPr>
       <w:r>
-        <w:t xml:space="preserve">Expand on the mid-term paper and contrast the technology chosen for that paper with an emerging technology. The emerging technology should not be older than ten years old, and the student would have to define why he/she has defined the technology as emerging and how it’s related to the technology picked for the mid-term. For example, if a student chose to analyze the telephone for the mid-term paper, she will have to pick a technology that is related to the telephone, either directly or tangentially. The student then has to draw from any of the class readings from class and write a critical analysis on how the technologies will shape society in the near future. (15-17 pages)</w:t>
+        <w:t xml:space="preserve">Expand on the mid-term paper and contrast the technology chosen for</w:t>
+      </w:r>
+      <w:r>
+        <w:t xml:space="preserve"> </w:t>
+      </w:r>
+      <w:r>
+        <w:t xml:space="preserve">that paper with an emerging technology. The emerging technology</w:t>
+      </w:r>
+      <w:r>
+        <w:t xml:space="preserve"> </w:t>
+      </w:r>
+      <w:r>
+        <w:t xml:space="preserve">should not be older than ten years old, and the student would have</w:t>
+      </w:r>
+      <w:r>
+        <w:t xml:space="preserve"> </w:t>
+      </w:r>
+      <w:r>
+        <w:t xml:space="preserve">to define why he/she has defined the technology as emerging and how</w:t>
+      </w:r>
+      <w:r>
+        <w:t xml:space="preserve"> </w:t>
+      </w:r>
+      <w:r>
+        <w:t xml:space="preserve">it’s related to the technology picked for the mid-term. For example,</w:t>
+      </w:r>
+      <w:r>
+        <w:t xml:space="preserve"> </w:t>
+      </w:r>
+      <w:r>
+        <w:t xml:space="preserve">if a student chose to analyze the telephone for the mid-term paper,</w:t>
+      </w:r>
+      <w:r>
+        <w:t xml:space="preserve"> </w:t>
+      </w:r>
+      <w:r>
+        <w:t xml:space="preserve">she will have to pick a technology that is related to the telephone,</w:t>
+      </w:r>
+      <w:r>
+        <w:t xml:space="preserve"> </w:t>
+      </w:r>
+      <w:r>
+        <w:t xml:space="preserve">either directly or tangentially. The student then has to draw from</w:t>
+      </w:r>
+      <w:r>
+        <w:t xml:space="preserve"> </w:t>
+      </w:r>
+      <w:r>
+        <w:t xml:space="preserve">any of the class readings from class and write a critical analysis</w:t>
+      </w:r>
+      <w:r>
+        <w:t xml:space="preserve"> </w:t>
+      </w:r>
+      <w:r>
+        <w:t xml:space="preserve">on how the technologies will shape society in the near future.</w:t>
+      </w:r>
+      <w:r>
+        <w:t xml:space="preserve"> </w:t>
+      </w:r>
+      <w:r>
+        <w:t xml:space="preserve">(15-17 pages)</w:t>
       </w:r>
     </w:p>
     <w:p>
@@ -1737,7 +2319,13 @@
         <w:t xml:space="preserve"> </w:t>
       </w:r>
       <w:r>
-        <w:t xml:space="preserve">Berkeley: University of California Press. ISBN 9780520047501</w:t>
+        <w:t xml:space="preserve">Berkeley:</w:t>
+      </w:r>
+      <w:r>
+        <w:t xml:space="preserve"> </w:t>
+      </w:r>
+      <w:r>
+        <w:t xml:space="preserve">University of California Press. ISBN 9780520047501</w:t>
       </w:r>
     </w:p>
     <w:p>
@@ -1757,7 +2345,13 @@
         <w:t xml:space="preserve">Cognition in the wild</w:t>
       </w:r>
       <w:r>
-        <w:t xml:space="preserve">. Cambridge Mass.: MIT Press. ISBN 9780262082310</w:t>
+        <w:t xml:space="preserve">. Cambridge Mass.: MIT</w:t>
+      </w:r>
+      <w:r>
+        <w:t xml:space="preserve"> </w:t>
+      </w:r>
+      <w:r>
+        <w:t xml:space="preserve">Press. ISBN 9780262082310</w:t>
       </w:r>
     </w:p>
     <w:p>
@@ -1777,7 +2371,13 @@
         <w:t xml:space="preserve">Readings in the philosophy of technology (2nd ed.)</w:t>
       </w:r>
       <w:r>
-        <w:t xml:space="preserve">. Lanham: Rowman &amp; Littlefield Publishers. ISBN 9780742564008</w:t>
+        <w:t xml:space="preserve">.</w:t>
+      </w:r>
+      <w:r>
+        <w:t xml:space="preserve"> </w:t>
+      </w:r>
+      <w:r>
+        <w:t xml:space="preserve">Lanham: Rowman &amp; Littlefield Publishers. ISBN 9780742564008</w:t>
       </w:r>
     </w:p>
     <w:p>
@@ -1828,7 +2428,13 @@
         <w:t xml:space="preserve">The savage mind</w:t>
       </w:r>
       <w:r>
-        <w:t xml:space="preserve">. Chicago: Univ. of Chicago Press. ISBN 9780226474847</w:t>
+        <w:t xml:space="preserve">. Chicago: Univ. of Chicago</w:t>
+      </w:r>
+      <w:r>
+        <w:t xml:space="preserve"> </w:t>
+      </w:r>
+      <w:r>
+        <w:t xml:space="preserve">Press. ISBN 9780226474847</w:t>
       </w:r>
     </w:p>
     <w:p>
@@ -1845,7 +2451,19 @@
         <w:rPr>
           <w:i/>
         </w:rPr>
-        <w:t xml:space="preserve">Understanding media: the extensions of man (1st ed.)</w:t>
+        <w:t xml:space="preserve">Understanding media: the extensions of man (1st</w:t>
+      </w:r>
+      <w:r>
+        <w:rPr>
+          <w:i/>
+        </w:rPr>
+        <w:t xml:space="preserve"> </w:t>
+      </w:r>
+      <w:r>
+        <w:rPr>
+          <w:i/>
+        </w:rPr>
+        <w:t xml:space="preserve">ed.)</w:t>
       </w:r>
       <w:r>
         <w:t xml:space="preserve">. Cambridge Mass.: MIT Press. ISBN 9780262631594</w:t>
@@ -1862,7 +2480,19 @@
         <w:rPr>
           <w:i/>
         </w:rPr>
-        <w:t xml:space="preserve">orces of production: a social history of industrial automation (1st ed.)</w:t>
+        <w:t xml:space="preserve">orces of production: a social history of industrial</w:t>
+      </w:r>
+      <w:r>
+        <w:rPr>
+          <w:i/>
+        </w:rPr>
+        <w:t xml:space="preserve"> </w:t>
+      </w:r>
+      <w:r>
+        <w:rPr>
+          <w:i/>
+        </w:rPr>
+        <w:t xml:space="preserve">automation (1st ed.)</w:t>
       </w:r>
       <w:r>
         <w:t xml:space="preserve">. New York: Knopf. ISBN 9780394512624</w:t>
@@ -1882,7 +2512,19 @@
         <w:rPr>
           <w:i/>
         </w:rPr>
-        <w:t xml:space="preserve">Technopoly: the surrender of culture to technology (1st ed.)</w:t>
+        <w:t xml:space="preserve">Technopoly: the surrender of culture to technology</w:t>
+      </w:r>
+      <w:r>
+        <w:rPr>
+          <w:i/>
+        </w:rPr>
+        <w:t xml:space="preserve"> </w:t>
+      </w:r>
+      <w:r>
+        <w:rPr>
+          <w:i/>
+        </w:rPr>
+        <w:t xml:space="preserve">(1st ed.)</w:t>
       </w:r>
       <w:r>
         <w:t xml:space="preserve">. New York: Knopf. ISBN 9780394582726</w:t>
@@ -1902,7 +2544,19 @@
         <w:rPr>
           <w:i/>
         </w:rPr>
-        <w:t xml:space="preserve">Life on the screen: identity in the age of the Internet.</w:t>
+        <w:t xml:space="preserve">Life on the screen: identity in the age of the</w:t>
+      </w:r>
+      <w:r>
+        <w:rPr>
+          <w:i/>
+        </w:rPr>
+        <w:t xml:space="preserve"> </w:t>
+      </w:r>
+      <w:r>
+        <w:rPr>
+          <w:i/>
+        </w:rPr>
+        <w:t xml:space="preserve">Internet.</w:t>
       </w:r>
       <w:r>
         <w:t xml:space="preserve"> </w:t>
@@ -2019,7 +2673,7 @@
     </w:lvl>
   </w:abstractNum>
   <w:abstractNum w:abstractNumId="990">
-    <w:nsid w:val="7a0940b6"/>
+    <w:nsid w:val="3ef4235b"/>
     <w:multiLevelType w:val="multilevel"/>
     <w:lvl w:ilvl="0">
       <w:numFmt w:val="bullet"/>
@@ -2100,7 +2754,7 @@
     </w:lvl>
   </w:abstractNum>
   <w:abstractNum w:abstractNumId="99411">
-    <w:nsid w:val="e8188622"/>
+    <w:nsid w:val="e6a81851"/>
     <w:multiLevelType w:val="multilevel"/>
     <w:lvl w:ilvl="0">
       <w:start w:val="1"/>
@@ -2188,7 +2842,7 @@
     </w:lvl>
   </w:abstractNum>
   <w:abstractNum w:abstractNumId="991">
-    <w:nsid w:val="a30d6e90"/>
+    <w:nsid w:val="864fdc14"/>
     <w:multiLevelType w:val="multilevel"/>
     <w:lvl w:ilvl="0">
       <w:numFmt w:val="bullet"/>
@@ -2752,7 +3406,6 @@
     <w:link w:val="VerbatimChar"/>
     <w:pPr>
       <w:wordWrap w:val="off"/>
-      <w:noProof/>
       <w:shd w:val="clear" w:fill="303030"/>
     </w:pPr>
   </w:style>

--- a/word/philosophy-of-tech.docx
+++ b/word/philosophy-of-tech.docx
@@ -135,19 +135,7 @@
         <w:pStyle w:val="BlockText"/>
       </w:pPr>
       <w:r>
-        <w:t xml:space="preserve">Technology serves to institute new, more effective, and more pleasant</w:t>
-      </w:r>
-      <w:r>
-        <w:t xml:space="preserve"> </w:t>
-      </w:r>
-      <w:r>
-        <w:t xml:space="preserve">forms of social control and social cohesion.</w:t>
-      </w:r>
-      <w:r>
-        <w:t xml:space="preserve"> </w:t>
-      </w:r>
-      <w:r>
-        <w:t xml:space="preserve">—</w:t>
+        <w:t xml:space="preserve">Technology serves to institute new, more effective, and more pleasant forms of social control and social cohesion. —</w:t>
       </w:r>
       <w:r>
         <w:rPr>
@@ -171,31 +159,7 @@
         <w:pStyle w:val="FirstParagraph"/>
       </w:pPr>
       <w:r>
-        <w:t xml:space="preserve">The philosophy of technology exposes students to the major philosophical</w:t>
-      </w:r>
-      <w:r>
-        <w:t xml:space="preserve"> </w:t>
-      </w:r>
-      <w:r>
-        <w:t xml:space="preserve">movements through seminal works by Plato, Aristotle, Bacon, Kant,</w:t>
-      </w:r>
-      <w:r>
-        <w:t xml:space="preserve"> </w:t>
-      </w:r>
-      <w:r>
-        <w:t xml:space="preserve">Rousseau, Heidegger, McCluhan, Marx, Haraway, Latour, and others. These</w:t>
-      </w:r>
-      <w:r>
-        <w:t xml:space="preserve"> </w:t>
-      </w:r>
-      <w:r>
-        <w:t xml:space="preserve">critical positions will help students analyze educational technology</w:t>
-      </w:r>
-      <w:r>
-        <w:t xml:space="preserve"> </w:t>
-      </w:r>
-      <w:r>
-        <w:t xml:space="preserve">along pedagogical, social, political, and ethical lines.</w:t>
+        <w:t xml:space="preserve">The philosophy of technology exposes students to the major philosophical movements through seminal works by Plato, Aristotle, Bacon, Kant, Rousseau, Heidegger, McCluhan, Marx, Haraway, Latour, and others. These critical positions will help students analyze educational technology along pedagogical, social, political, and ethical lines.</w:t>
       </w:r>
     </w:p>
     <w:p>
@@ -203,55 +167,7 @@
         <w:pStyle w:val="BodyText"/>
       </w:pPr>
       <w:r>
-        <w:t xml:space="preserve">Having a foundation in the philosophical roots of technology helps</w:t>
-      </w:r>
-      <w:r>
-        <w:t xml:space="preserve"> </w:t>
-      </w:r>
-      <w:r>
-        <w:t xml:space="preserve">orient students to the broader implications of the role that technology</w:t>
-      </w:r>
-      <w:r>
-        <w:t xml:space="preserve"> </w:t>
-      </w:r>
-      <w:r>
-        <w:t xml:space="preserve">plays in society. These philosophical traditions have continued to prove</w:t>
-      </w:r>
-      <w:r>
-        <w:t xml:space="preserve"> </w:t>
-      </w:r>
-      <w:r>
-        <w:t xml:space="preserve">their relevance today, where technology has the capability of improving</w:t>
-      </w:r>
-      <w:r>
-        <w:t xml:space="preserve"> </w:t>
-      </w:r>
-      <w:r>
-        <w:t xml:space="preserve">and constraining what we can do in our lives. The range of philosophical</w:t>
-      </w:r>
-      <w:r>
-        <w:t xml:space="preserve"> </w:t>
-      </w:r>
-      <w:r>
-        <w:t xml:space="preserve">positions that the course will expose students to will give them the</w:t>
-      </w:r>
-      <w:r>
-        <w:t xml:space="preserve"> </w:t>
-      </w:r>
-      <w:r>
-        <w:t xml:space="preserve">intellectual tools to approach and evaluate what technologies they want</w:t>
-      </w:r>
-      <w:r>
-        <w:t xml:space="preserve"> </w:t>
-      </w:r>
-      <w:r>
-        <w:t xml:space="preserve">to emphasize in their careers and how that might impact the lives of</w:t>
-      </w:r>
-      <w:r>
-        <w:t xml:space="preserve"> </w:t>
-      </w:r>
-      <w:r>
-        <w:t xml:space="preserve">others who will use the technology.</w:t>
+        <w:t xml:space="preserve">Having a foundation in the philosophical roots of technology helps orient students to the broader implications of the role that technology plays in society. These philosophical traditions have continued to prove their relevance today, where technology has the capability of improving and constraining what we can do in our lives. The range of philosophical positions that the course will expose students to will give them the intellectual tools to approach and evaluate what technologies they want to emphasize in their careers and how that might impact the lives of others who will use the technology.</w:t>
       </w:r>
     </w:p>
     <w:p>
@@ -269,31 +185,7 @@
         <w:pStyle w:val="FirstParagraph"/>
       </w:pPr>
       <w:r>
-        <w:t xml:space="preserve">The course provides students with a broad historical perspective of the</w:t>
-      </w:r>
-      <w:r>
-        <w:t xml:space="preserve"> </w:t>
-      </w:r>
-      <w:r>
-        <w:t xml:space="preserve">philosophical positions on the role of technology in society. In</w:t>
-      </w:r>
-      <w:r>
-        <w:t xml:space="preserve"> </w:t>
-      </w:r>
-      <w:r>
-        <w:t xml:space="preserve">addition to understanding how technology is used, students should also</w:t>
-      </w:r>
-      <w:r>
-        <w:t xml:space="preserve"> </w:t>
-      </w:r>
-      <w:r>
-        <w:t xml:space="preserve">be aware of how it changes our relation to mind, perception, reality and</w:t>
-      </w:r>
-      <w:r>
-        <w:t xml:space="preserve"> </w:t>
-      </w:r>
-      <w:r>
-        <w:t xml:space="preserve">society.</w:t>
+        <w:t xml:space="preserve">The course provides students with a broad historical perspective of the philosophical positions on the role of technology in society. In addition to understanding how technology is used, students should also be aware of how it changes our relation to mind, perception, reality and society.</w:t>
       </w:r>
     </w:p>
     <w:p>
@@ -325,13 +217,7 @@
         </w:numPr>
       </w:pPr>
       <w:r>
-        <w:t xml:space="preserve">Apply a philosophical lens to critique current and emerging</w:t>
-      </w:r>
-      <w:r>
-        <w:t xml:space="preserve"> </w:t>
-      </w:r>
-      <w:r>
-        <w:t xml:space="preserve">technologies</w:t>
+        <w:t xml:space="preserve">Apply a philosophical lens to critique current and emerging technologies</w:t>
       </w:r>
     </w:p>
     <w:p>
@@ -343,19 +229,7 @@
         </w:numPr>
       </w:pPr>
       <w:r>
-        <w:t xml:space="preserve">Compare and contrast different philosophical traditions and</w:t>
-      </w:r>
-      <w:r>
-        <w:t xml:space="preserve"> </w:t>
-      </w:r>
-      <w:r>
-        <w:t xml:space="preserve">synthesize them to make coherent arguments and assess the role of</w:t>
-      </w:r>
-      <w:r>
-        <w:t xml:space="preserve"> </w:t>
-      </w:r>
-      <w:r>
-        <w:t xml:space="preserve">technology in society</w:t>
+        <w:t xml:space="preserve">Compare and contrast different philosophical traditions and synthesize them to make coherent arguments and assess the role of technology in society</w:t>
       </w:r>
     </w:p>
     <w:p>
@@ -367,19 +241,7 @@
         </w:numPr>
       </w:pPr>
       <w:r>
-        <w:t xml:space="preserve">Understand various positions (e.g. feminist, anti-technology, post-colonial)</w:t>
-      </w:r>
-      <w:r>
-        <w:t xml:space="preserve"> </w:t>
-      </w:r>
-      <w:r>
-        <w:t xml:space="preserve">and why they are relevant to the development and use of educational</w:t>
-      </w:r>
-      <w:r>
-        <w:t xml:space="preserve"> </w:t>
-      </w:r>
-      <w:r>
-        <w:t xml:space="preserve">technology</w:t>
+        <w:t xml:space="preserve">Understand various positions (e.g. feminist, anti-technology, post-colonial) and why they are relevant to the development and use of educational technology</w:t>
       </w:r>
     </w:p>
     <w:p>
@@ -412,13 +274,7 @@
         <w:t xml:space="preserve"> </w:t>
       </w:r>
       <w:r>
-        <w:t xml:space="preserve">Malden, MA: Blackwell</w:t>
-      </w:r>
-      <w:r>
-        <w:t xml:space="preserve"> </w:t>
-      </w:r>
-      <w:r>
-        <w:t xml:space="preserve">Publishing. ISBN 1405111631</w:t>
+        <w:t xml:space="preserve">Malden, MA: Blackwell Publishing. ISBN 1405111631</w:t>
       </w:r>
     </w:p>
     <w:p>
@@ -435,19 +291,7 @@
         <w:rPr>
           <w:i/>
         </w:rPr>
-        <w:t xml:space="preserve">Philosophy of technology: The</w:t>
-      </w:r>
-      <w:r>
-        <w:rPr>
-          <w:i/>
-        </w:rPr>
-        <w:t xml:space="preserve"> </w:t>
-      </w:r>
-      <w:r>
-        <w:rPr>
-          <w:i/>
-        </w:rPr>
-        <w:t xml:space="preserve">technological condition: An anthology.</w:t>
+        <w:t xml:space="preserve">Philosophy of technology: The technological condition: An anthology.</w:t>
       </w:r>
       <w:r>
         <w:t xml:space="preserve"> </w:t>
@@ -510,13 +354,7 @@
         <w:t xml:space="preserve"> </w:t>
       </w:r>
       <w:r>
-        <w:t xml:space="preserve">Malden, MA: Blackwell</w:t>
-      </w:r>
-      <w:r>
-        <w:t xml:space="preserve"> </w:t>
-      </w:r>
-      <w:r>
-        <w:t xml:space="preserve">Publishing. (Chapter 1)</w:t>
+        <w:t xml:space="preserve">Malden, MA: Blackwell Publishing. (Chapter 1)</w:t>
       </w:r>
     </w:p>
     <w:p>
@@ -563,13 +401,7 @@
         <w:t xml:space="preserve"> </w:t>
       </w:r>
       <w:r>
-        <w:t xml:space="preserve">Malden, MA: Blackwell</w:t>
-      </w:r>
-      <w:r>
-        <w:t xml:space="preserve"> </w:t>
-      </w:r>
-      <w:r>
-        <w:t xml:space="preserve">Publishing. (Chapter 2)</w:t>
+        <w:t xml:space="preserve">Malden, MA: Blackwell Publishing. (Chapter 2)</w:t>
       </w:r>
     </w:p>
     <w:p>
@@ -581,13 +413,7 @@
         </w:numPr>
       </w:pPr>
       <w:r>
-        <w:t xml:space="preserve">Plato, Aristotle, Bacon (2003) In R. C. Scharff &amp; V. Dusek (Eds.)</w:t>
-      </w:r>
-      <w:r>
-        <w:t xml:space="preserve"> </w:t>
-      </w:r>
-      <w:r>
-        <w:t xml:space="preserve">Philosophy of technology: The technological condition (pp. 3-37)</w:t>
+        <w:t xml:space="preserve">Plato, Aristotle, Bacon (2003) In R. C. Scharff &amp; V. Dusek (Eds.) Philosophy of technology: The technological condition (pp. 3-37)</w:t>
       </w:r>
     </w:p>
     <w:p>
@@ -608,19 +434,7 @@
         <w:rPr>
           <w:i/>
         </w:rPr>
-        <w:t xml:space="preserve">Philosophy of technology: The</w:t>
-      </w:r>
-      <w:r>
-        <w:rPr>
-          <w:i/>
-        </w:rPr>
-        <w:t xml:space="preserve"> </w:t>
-      </w:r>
-      <w:r>
-        <w:rPr>
-          <w:i/>
-        </w:rPr>
-        <w:t xml:space="preserve">technological condition.</w:t>
+        <w:t xml:space="preserve">Philosophy of technology: The technological condition.</w:t>
       </w:r>
       <w:r>
         <w:t xml:space="preserve"> </w:t>
@@ -673,13 +487,7 @@
         <w:t xml:space="preserve"> </w:t>
       </w:r>
       <w:r>
-        <w:t xml:space="preserve">Malden, MA: Blackwell</w:t>
-      </w:r>
-      <w:r>
-        <w:t xml:space="preserve"> </w:t>
-      </w:r>
-      <w:r>
-        <w:t xml:space="preserve">Publishing. (Chapter 3)</w:t>
+        <w:t xml:space="preserve">Malden, MA: Blackwell Publishing. (Chapter 3)</w:t>
       </w:r>
     </w:p>
     <w:p>
@@ -749,13 +557,7 @@
         <w:t xml:space="preserve"> </w:t>
       </w:r>
       <w:r>
-        <w:t xml:space="preserve">Malden, MA: Blackwell</w:t>
-      </w:r>
-      <w:r>
-        <w:t xml:space="preserve"> </w:t>
-      </w:r>
-      <w:r>
-        <w:t xml:space="preserve">Publishing. (Chapter 4)</w:t>
+        <w:t xml:space="preserve">Malden, MA: Blackwell Publishing. (Chapter 4)</w:t>
       </w:r>
     </w:p>
     <w:p>
@@ -767,13 +569,7 @@
         </w:numPr>
       </w:pPr>
       <w:r>
-        <w:t xml:space="preserve">Kant, Comte, Rousseau, Marx, Engels (2003) In R. C. Scharff &amp; V.</w:t>
-      </w:r>
-      <w:r>
-        <w:t xml:space="preserve"> </w:t>
-      </w:r>
-      <w:r>
-        <w:t xml:space="preserve">Dusek (Eds.)</w:t>
+        <w:t xml:space="preserve">Kant, Comte, Rousseau, Marx, Engels (2003) In R. C. Scharff &amp; V. Dusek (Eds.)</w:t>
       </w:r>
       <w:r>
         <w:t xml:space="preserve"> </w:t>
@@ -835,13 +631,7 @@
         <w:t xml:space="preserve"> </w:t>
       </w:r>
       <w:r>
-        <w:t xml:space="preserve">Malden, MA: Blackwell</w:t>
-      </w:r>
-      <w:r>
-        <w:t xml:space="preserve"> </w:t>
-      </w:r>
-      <w:r>
-        <w:t xml:space="preserve">Publishing. (Chapter 5)</w:t>
+        <w:t xml:space="preserve">Malden, MA: Blackwell Publishing. (Chapter 5)</w:t>
       </w:r>
     </w:p>
     <w:p>
@@ -862,19 +652,7 @@
         <w:rPr>
           <w:i/>
         </w:rPr>
-        <w:t xml:space="preserve">Philosophy of technology: The</w:t>
-      </w:r>
-      <w:r>
-        <w:rPr>
-          <w:i/>
-        </w:rPr>
-        <w:t xml:space="preserve"> </w:t>
-      </w:r>
-      <w:r>
-        <w:rPr>
-          <w:i/>
-        </w:rPr>
-        <w:t xml:space="preserve">technological condition.</w:t>
+        <w:t xml:space="preserve">Philosophy of technology: The technological condition.</w:t>
       </w:r>
       <w:r>
         <w:t xml:space="preserve"> </w:t>
@@ -927,13 +705,7 @@
         <w:t xml:space="preserve"> </w:t>
       </w:r>
       <w:r>
-        <w:t xml:space="preserve">Malden, MA: Blackwell</w:t>
-      </w:r>
-      <w:r>
-        <w:t xml:space="preserve"> </w:t>
-      </w:r>
-      <w:r>
-        <w:t xml:space="preserve">Publishing. (Chapter 6)</w:t>
+        <w:t xml:space="preserve">Malden, MA: Blackwell Publishing. (Chapter 6)</w:t>
       </w:r>
     </w:p>
     <w:p>
@@ -1006,13 +778,7 @@
         <w:t xml:space="preserve"> </w:t>
       </w:r>
       <w:r>
-        <w:t xml:space="preserve">Malden, MA: Blackwell</w:t>
-      </w:r>
-      <w:r>
-        <w:t xml:space="preserve"> </w:t>
-      </w:r>
-      <w:r>
-        <w:t xml:space="preserve">Publishing. (Chapter 7)</w:t>
+        <w:t xml:space="preserve">Malden, MA: Blackwell Publishing. (Chapter 7)</w:t>
       </w:r>
     </w:p>
     <w:p>
@@ -1023,13 +789,7 @@
         </w:numPr>
       </w:pPr>
       <w:r>
-        <w:t xml:space="preserve">Winner, L. (2004) Technologies as forms of life. In D. M. Kaplan</w:t>
-      </w:r>
-      <w:r>
-        <w:t xml:space="preserve"> </w:t>
-      </w:r>
-      <w:r>
-        <w:t xml:space="preserve">(Ed.)</w:t>
+        <w:t xml:space="preserve">Winner, L. (2004) Technologies as forms of life. In D. M. Kaplan (Ed.)</w:t>
       </w:r>
       <w:r>
         <w:t xml:space="preserve"> </w:t>
@@ -1044,13 +804,7 @@
         <w:t xml:space="preserve"> </w:t>
       </w:r>
       <w:r>
-        <w:t xml:space="preserve">(pp. 103-114).</w:t>
-      </w:r>
-      <w:r>
-        <w:t xml:space="preserve"> </w:t>
-      </w:r>
-      <w:r>
-        <w:t xml:space="preserve">Lanham: Rowman &amp; Littlefield Publishers, Inc.</w:t>
+        <w:t xml:space="preserve">(pp. 103-114). Lanham: Rowman &amp; Littlefield Publishers, Inc.</w:t>
       </w:r>
     </w:p>
     <w:p>
@@ -1087,13 +841,7 @@
         <w:t xml:space="preserve"> </w:t>
       </w:r>
       <w:r>
-        <w:t xml:space="preserve">(pp. 289-302). Lanham:</w:t>
-      </w:r>
-      <w:r>
-        <w:t xml:space="preserve"> </w:t>
-      </w:r>
-      <w:r>
-        <w:t xml:space="preserve">Rowman &amp; Littlefield Publishers, Inc.</w:t>
+        <w:t xml:space="preserve">(pp. 289-302). Lanham: Rowman &amp; Littlefield Publishers, Inc.</w:t>
       </w:r>
     </w:p>
     <w:p>
@@ -1139,13 +887,7 @@
         <w:t xml:space="preserve"> </w:t>
       </w:r>
       <w:r>
-        <w:t xml:space="preserve">Malden, MA: Blackwell</w:t>
-      </w:r>
-      <w:r>
-        <w:t xml:space="preserve"> </w:t>
-      </w:r>
-      <w:r>
-        <w:t xml:space="preserve">Publishing. (Chapter 12)</w:t>
+        <w:t xml:space="preserve">Malden, MA: Blackwell Publishing. (Chapter 12)</w:t>
       </w:r>
     </w:p>
     <w:p>
@@ -1156,13 +898,7 @@
         </w:numPr>
       </w:pPr>
       <w:r>
-        <w:t xml:space="preserve">Latour, B. (2004) A collective of humans and nonhumans. In D. M.</w:t>
-      </w:r>
-      <w:r>
-        <w:t xml:space="preserve"> </w:t>
-      </w:r>
-      <w:r>
-        <w:t xml:space="preserve">Kaplan (Ed.)</w:t>
+        <w:t xml:space="preserve">Latour, B. (2004) A collective of humans and nonhumans. In D. M. Kaplan (Ed.)</w:t>
       </w:r>
       <w:r>
         <w:t xml:space="preserve"> </w:t>
@@ -1177,13 +913,7 @@
         <w:t xml:space="preserve"> </w:t>
       </w:r>
       <w:r>
-        <w:t xml:space="preserve">(pp. 179-190).</w:t>
-      </w:r>
-      <w:r>
-        <w:t xml:space="preserve"> </w:t>
-      </w:r>
-      <w:r>
-        <w:t xml:space="preserve">Lanham: Rowman &amp; Littlefield Publishers, Inc.</w:t>
+        <w:t xml:space="preserve">(pp. 179-190). Lanham: Rowman &amp; Littlefield Publishers, Inc.</w:t>
       </w:r>
     </w:p>
     <w:p>
@@ -1214,31 +944,13 @@
         <w:rPr>
           <w:i/>
         </w:rPr>
-        <w:t xml:space="preserve">Readings in</w:t>
-      </w:r>
-      <w:r>
-        <w:rPr>
-          <w:i/>
-        </w:rPr>
-        <w:t xml:space="preserve"> </w:t>
-      </w:r>
-      <w:r>
-        <w:rPr>
-          <w:i/>
-        </w:rPr>
-        <w:t xml:space="preserve">the Philosophy of Technology</w:t>
-      </w:r>
-      <w:r>
-        <w:t xml:space="preserve"> </w:t>
-      </w:r>
-      <w:r>
-        <w:t xml:space="preserve">(pp. 449-468). Lanham: Rowman &amp;</w:t>
-      </w:r>
-      <w:r>
-        <w:t xml:space="preserve"> </w:t>
-      </w:r>
-      <w:r>
-        <w:t xml:space="preserve">Littlefield Publishers, Inc.</w:t>
+        <w:t xml:space="preserve">Readings in the Philosophy of Technology</w:t>
+      </w:r>
+      <w:r>
+        <w:t xml:space="preserve"> </w:t>
+      </w:r>
+      <w:r>
+        <w:t xml:space="preserve">(pp. 449-468). Lanham: Rowman &amp; Littlefield Publishers, Inc.</w:t>
       </w:r>
     </w:p>
     <w:p>
@@ -1284,13 +996,7 @@
         <w:t xml:space="preserve"> </w:t>
       </w:r>
       <w:r>
-        <w:t xml:space="preserve">Malden, MA: Blackwell</w:t>
-      </w:r>
-      <w:r>
-        <w:t xml:space="preserve"> </w:t>
-      </w:r>
-      <w:r>
-        <w:t xml:space="preserve">Publishing. (Chapter 11)</w:t>
+        <w:t xml:space="preserve">Malden, MA: Blackwell Publishing. (Chapter 11)</w:t>
       </w:r>
     </w:p>
     <w:p>
@@ -1327,13 +1033,7 @@
         </w:numPr>
       </w:pPr>
       <w:r>
-        <w:t xml:space="preserve">Marcuse, H. (2004) The New Forms of Control. In D. M. Kaplan</w:t>
-      </w:r>
-      <w:r>
-        <w:t xml:space="preserve"> </w:t>
-      </w:r>
-      <w:r>
-        <w:t xml:space="preserve">(Ed.)</w:t>
+        <w:t xml:space="preserve">Marcuse, H. (2004) The New Forms of Control. In D. M. Kaplan (Ed.)</w:t>
       </w:r>
       <w:r>
         <w:t xml:space="preserve"> </w:t>
@@ -1348,13 +1048,7 @@
         <w:t xml:space="preserve"> </w:t>
       </w:r>
       <w:r>
-        <w:t xml:space="preserve">(pp. 34-42). Lanham:</w:t>
-      </w:r>
-      <w:r>
-        <w:t xml:space="preserve"> </w:t>
-      </w:r>
-      <w:r>
-        <w:t xml:space="preserve">Rowman &amp; Littlefield Publishers, Inc.</w:t>
+        <w:t xml:space="preserve">(pp. 34-42). Lanham: Rowman &amp; Littlefield Publishers, Inc.</w:t>
       </w:r>
     </w:p>
     <w:p>
@@ -1401,13 +1095,7 @@
         <w:t xml:space="preserve"> </w:t>
       </w:r>
       <w:r>
-        <w:t xml:space="preserve">Malden, MA: Blackwell</w:t>
-      </w:r>
-      <w:r>
-        <w:t xml:space="preserve"> </w:t>
-      </w:r>
-      <w:r>
-        <w:t xml:space="preserve">Publishing. (Chapter 9)</w:t>
+        <w:t xml:space="preserve">Malden, MA: Blackwell Publishing. (Chapter 9)</w:t>
       </w:r>
     </w:p>
     <w:p>
@@ -1434,13 +1122,7 @@
         <w:t xml:space="preserve"> </w:t>
       </w:r>
       <w:r>
-        <w:t xml:space="preserve">(pp. 161-178). Lanham:</w:t>
-      </w:r>
-      <w:r>
-        <w:t xml:space="preserve"> </w:t>
-      </w:r>
-      <w:r>
-        <w:t xml:space="preserve">Rowman &amp; Littlefield Publishers, Inc.</w:t>
+        <w:t xml:space="preserve">(pp. 161-178). Lanham: Rowman &amp; Littlefield Publishers, Inc.</w:t>
       </w:r>
     </w:p>
     <w:p>
@@ -1461,19 +1143,7 @@
         <w:rPr>
           <w:i/>
         </w:rPr>
-        <w:t xml:space="preserve">Life on the screen: Identity in the age of the</w:t>
-      </w:r>
-      <w:r>
-        <w:rPr>
-          <w:i/>
-        </w:rPr>
-        <w:t xml:space="preserve"> </w:t>
-      </w:r>
-      <w:r>
-        <w:rPr>
-          <w:i/>
-        </w:rPr>
-        <w:t xml:space="preserve">Internet. New York: Touchstone.</w:t>
+        <w:t xml:space="preserve">Life on the screen: Identity in the age of the Internet. New York: Touchstone.</w:t>
       </w:r>
       <w:r>
         <w:t xml:space="preserve"> </w:t>
@@ -1526,13 +1196,7 @@
         <w:t xml:space="preserve"> </w:t>
       </w:r>
       <w:r>
-        <w:t xml:space="preserve">Malden, MA: Blackwell</w:t>
-      </w:r>
-      <w:r>
-        <w:t xml:space="preserve"> </w:t>
-      </w:r>
-      <w:r>
-        <w:t xml:space="preserve">Publishing. (Chapter 10)</w:t>
+        <w:t xml:space="preserve">Malden, MA: Blackwell Publishing. (Chapter 10)</w:t>
       </w:r>
     </w:p>
     <w:p>
@@ -1553,19 +1217,7 @@
         <w:rPr>
           <w:i/>
         </w:rPr>
-        <w:t xml:space="preserve">Philosophy of technology: The</w:t>
-      </w:r>
-      <w:r>
-        <w:rPr>
-          <w:i/>
-        </w:rPr>
-        <w:t xml:space="preserve"> </w:t>
-      </w:r>
-      <w:r>
-        <w:rPr>
-          <w:i/>
-        </w:rPr>
-        <w:t xml:space="preserve">technological condition.</w:t>
+        <w:t xml:space="preserve">Philosophy of technology: The technological condition.</w:t>
       </w:r>
       <w:r>
         <w:t xml:space="preserve"> </w:t>
@@ -1583,13 +1235,7 @@
         </w:numPr>
       </w:pPr>
       <w:r>
-        <w:t xml:space="preserve">Levi-Strauss, C. (1968) The savage mind. Chicago: University of</w:t>
-      </w:r>
-      <w:r>
-        <w:t xml:space="preserve"> </w:t>
-      </w:r>
-      <w:r>
-        <w:t xml:space="preserve">Chicago Press (Chapter 1)</w:t>
+        <w:t xml:space="preserve">Levi-Strauss, C. (1968) The savage mind. Chicago: University of Chicago Press (Chapter 1)</w:t>
       </w:r>
     </w:p>
     <w:p>
@@ -1616,13 +1262,7 @@
         <w:t xml:space="preserve"> </w:t>
       </w:r>
       <w:r>
-        <w:t xml:space="preserve">Cambridge, MA: The MIT</w:t>
-      </w:r>
-      <w:r>
-        <w:t xml:space="preserve"> </w:t>
-      </w:r>
-      <w:r>
-        <w:t xml:space="preserve">Press. (Selections)</w:t>
+        <w:t xml:space="preserve">Cambridge, MA: The MIT Press. (Selections)</w:t>
       </w:r>
     </w:p>
     <w:p>
@@ -1669,13 +1309,7 @@
         <w:t xml:space="preserve"> </w:t>
       </w:r>
       <w:r>
-        <w:t xml:space="preserve">Malden, MA: Blackwell</w:t>
-      </w:r>
-      <w:r>
-        <w:t xml:space="preserve"> </w:t>
-      </w:r>
-      <w:r>
-        <w:t xml:space="preserve">Publishing. (Chapter 8)</w:t>
+        <w:t xml:space="preserve">Malden, MA: Blackwell Publishing. (Chapter 8)</w:t>
       </w:r>
     </w:p>
     <w:p>
@@ -1702,13 +1336,7 @@
         <w:t xml:space="preserve"> </w:t>
       </w:r>
       <w:r>
-        <w:t xml:space="preserve">(pp. 373-380). Lanham:</w:t>
-      </w:r>
-      <w:r>
-        <w:t xml:space="preserve"> </w:t>
-      </w:r>
-      <w:r>
-        <w:t xml:space="preserve">Rowman &amp; Littlefield Publishers, Inc.</w:t>
+        <w:t xml:space="preserve">(pp. 373-380). Lanham: Rowman &amp; Littlefield Publishers, Inc.</w:t>
       </w:r>
     </w:p>
     <w:p>
@@ -1720,13 +1348,7 @@
         </w:numPr>
       </w:pPr>
       <w:r>
-        <w:t xml:space="preserve">Kurzweil, R. (2004) Twenty-first century bodies. In D. M. Kaplan</w:t>
-      </w:r>
-      <w:r>
-        <w:t xml:space="preserve"> </w:t>
-      </w:r>
-      <w:r>
-        <w:t xml:space="preserve">(Ed.)</w:t>
+        <w:t xml:space="preserve">Kurzweil, R. (2004) Twenty-first century bodies. In D. M. Kaplan (Ed.)</w:t>
       </w:r>
       <w:r>
         <w:t xml:space="preserve"> </w:t>
@@ -1741,13 +1363,7 @@
         <w:t xml:space="preserve"> </w:t>
       </w:r>
       <w:r>
-        <w:t xml:space="preserve">(pp. 381-396).</w:t>
-      </w:r>
-      <w:r>
-        <w:t xml:space="preserve"> </w:t>
-      </w:r>
-      <w:r>
-        <w:t xml:space="preserve">Lanham: Rowman &amp; Littlefield Publishers, Inc.</w:t>
+        <w:t xml:space="preserve">(pp. 381-396). Lanham: Rowman &amp; Littlefield Publishers, Inc.</w:t>
       </w:r>
     </w:p>
     <w:p>
@@ -1788,31 +1404,13 @@
         <w:rPr>
           <w:i/>
         </w:rPr>
-        <w:t xml:space="preserve">Readings in</w:t>
-      </w:r>
-      <w:r>
-        <w:rPr>
-          <w:i/>
-        </w:rPr>
-        <w:t xml:space="preserve"> </w:t>
-      </w:r>
-      <w:r>
-        <w:rPr>
-          <w:i/>
-        </w:rPr>
-        <w:t xml:space="preserve">the Philosophy of Technology</w:t>
-      </w:r>
-      <w:r>
-        <w:t xml:space="preserve"> </w:t>
-      </w:r>
-      <w:r>
-        <w:t xml:space="preserve">(pp. 359-372). Lanham: Rowman &amp;</w:t>
-      </w:r>
-      <w:r>
-        <w:t xml:space="preserve"> </w:t>
-      </w:r>
-      <w:r>
-        <w:t xml:space="preserve">Littlefield Publishers, Inc.</w:t>
+        <w:t xml:space="preserve">Readings in the Philosophy of Technology</w:t>
+      </w:r>
+      <w:r>
+        <w:t xml:space="preserve"> </w:t>
+      </w:r>
+      <w:r>
+        <w:t xml:space="preserve">(pp. 359-372). Lanham: Rowman &amp; Littlefield Publishers, Inc.</w:t>
       </w:r>
     </w:p>
     <w:p>
@@ -1839,13 +1437,7 @@
         <w:t xml:space="preserve"> </w:t>
       </w:r>
       <w:r>
-        <w:t xml:space="preserve">Berkeley:</w:t>
-      </w:r>
-      <w:r>
-        <w:t xml:space="preserve"> </w:t>
-      </w:r>
-      <w:r>
-        <w:t xml:space="preserve">University of California Press (pp. 1-60)</w:t>
+        <w:t xml:space="preserve">Berkeley: University of California Press (pp. 1-60)</w:t>
       </w:r>
     </w:p>
     <w:p>
@@ -1866,19 +1458,7 @@
         <w:rPr>
           <w:i/>
         </w:rPr>
-        <w:t xml:space="preserve">Forces of production: A social history of</w:t>
-      </w:r>
-      <w:r>
-        <w:rPr>
-          <w:i/>
-        </w:rPr>
-        <w:t xml:space="preserve"> </w:t>
-      </w:r>
-      <w:r>
-        <w:rPr>
-          <w:i/>
-        </w:rPr>
-        <w:t xml:space="preserve">industrial automation.</w:t>
+        <w:t xml:space="preserve">Forces of production: A social history of industrial automation.</w:t>
       </w:r>
       <w:r>
         <w:t xml:space="preserve"> </w:t>
@@ -1987,13 +1567,7 @@
         <w:t xml:space="preserve"> </w:t>
       </w:r>
       <w:r>
-        <w:t xml:space="preserve">New York: Harper</w:t>
-      </w:r>
-      <w:r>
-        <w:t xml:space="preserve"> </w:t>
-      </w:r>
-      <w:r>
-        <w:t xml:space="preserve">Perennial. (Chapter 1)</w:t>
+        <w:t xml:space="preserve">New York: Harper Perennial. (Chapter 1)</w:t>
       </w:r>
     </w:p>
     <w:p>
@@ -2011,13 +1585,7 @@
         <w:pStyle w:val="FirstParagraph"/>
       </w:pPr>
       <w:r>
-        <w:t xml:space="preserve">Students summarize key points in their final papers and class wraps-up</w:t>
-      </w:r>
-      <w:r>
-        <w:t xml:space="preserve"> </w:t>
-      </w:r>
-      <w:r>
-        <w:t xml:space="preserve">the topics covered in the course.</w:t>
+        <w:t xml:space="preserve">Students summarize key points in their final papers and class wraps-up the topics covered in the course.</w:t>
       </w:r>
     </w:p>
     <w:p>
@@ -2045,31 +1613,7 @@
         <w:pStyle w:val="FirstParagraph"/>
       </w:pPr>
       <w:r>
-        <w:t xml:space="preserve">Since this is a reading-heavy course, students are expected to</w:t>
-      </w:r>
-      <w:r>
-        <w:t xml:space="preserve"> </w:t>
-      </w:r>
-      <w:r>
-        <w:t xml:space="preserve">participate in class discussions, both as a large group and in smaller</w:t>
-      </w:r>
-      <w:r>
-        <w:t xml:space="preserve"> </w:t>
-      </w:r>
-      <w:r>
-        <w:t xml:space="preserve">groups. The instructor will use discussions to gauge students’</w:t>
-      </w:r>
-      <w:r>
-        <w:t xml:space="preserve"> </w:t>
-      </w:r>
-      <w:r>
-        <w:t xml:space="preserve">understanding of the material, and their ability to synthesize and</w:t>
-      </w:r>
-      <w:r>
-        <w:t xml:space="preserve"> </w:t>
-      </w:r>
-      <w:r>
-        <w:t xml:space="preserve">express ideas related to the philosophy of technology.</w:t>
+        <w:t xml:space="preserve">Since this is a reading-heavy course, students are expected to participate in class discussions, both as a large group and in smaller groups. The instructor will use discussions to gauge students’ understanding of the material, and their ability to synthesize and express ideas related to the philosophy of technology.</w:t>
       </w:r>
     </w:p>
     <w:p>
@@ -2080,31 +1624,7 @@
         <w:rPr>
           <w:i/>
         </w:rPr>
-        <w:t xml:space="preserve">The three papers are inter-related so students should have a general</w:t>
-      </w:r>
-      <w:r>
-        <w:rPr>
-          <w:i/>
-        </w:rPr>
-        <w:t xml:space="preserve"> </w:t>
-      </w:r>
-      <w:r>
-        <w:rPr>
-          <w:i/>
-        </w:rPr>
-        <w:t xml:space="preserve">idea of what their interests are with regards to the topic they want to</w:t>
-      </w:r>
-      <w:r>
-        <w:rPr>
-          <w:i/>
-        </w:rPr>
-        <w:t xml:space="preserve"> </w:t>
-      </w:r>
-      <w:r>
-        <w:rPr>
-          <w:i/>
-        </w:rPr>
-        <w:t xml:space="preserve">write about.</w:t>
+        <w:t xml:space="preserve">The three papers are inter-related so students should have a general idea of what their interests are with regards to the topic they want to write about.</w:t>
       </w:r>
     </w:p>
     <w:p>
@@ -2133,31 +1653,7 @@
         <w:pStyle w:val="FirstParagraph"/>
       </w:pPr>
       <w:r>
-        <w:t xml:space="preserve">TED talk is a great resource to find out emerging technologies and</w:t>
-      </w:r>
-      <w:r>
-        <w:t xml:space="preserve"> </w:t>
-      </w:r>
-      <w:r>
-        <w:t xml:space="preserve">fringe ideas. Browse through their videos and pick one to focus on.</w:t>
-      </w:r>
-      <w:r>
-        <w:t xml:space="preserve"> </w:t>
-      </w:r>
-      <w:r>
-        <w:t xml:space="preserve">Write a short commentary on why the video appealed to you, what</w:t>
-      </w:r>
-      <w:r>
-        <w:t xml:space="preserve"> </w:t>
-      </w:r>
-      <w:r>
-        <w:t xml:space="preserve">possibilities it has for society and education, and where you think</w:t>
-      </w:r>
-      <w:r>
-        <w:t xml:space="preserve"> </w:t>
-      </w:r>
-      <w:r>
-        <w:t xml:space="preserve">it would go. (3-4 pages)</w:t>
+        <w:t xml:space="preserve">TED talk is a great resource to find out emerging technologies and fringe ideas. Browse through their videos and pick one to focus on. Write a short commentary on why the video appealed to you, what possibilities it has for society and education, and where you think it would go. (3-4 pages)</w:t>
       </w:r>
     </w:p>
     <w:p>
@@ -2175,19 +1671,7 @@
         <w:pStyle w:val="FirstParagraph"/>
       </w:pPr>
       <w:r>
-        <w:t xml:space="preserve">Use the topics covered in class to analyze a technology that has</w:t>
-      </w:r>
-      <w:r>
-        <w:t xml:space="preserve"> </w:t>
-      </w:r>
-      <w:r>
-        <w:t xml:space="preserve">made an impact on society (this can be any technology, it does not</w:t>
-      </w:r>
-      <w:r>
-        <w:t xml:space="preserve"> </w:t>
-      </w:r>
-      <w:r>
-        <w:t xml:space="preserve">need to be a</w:t>
+        <w:t xml:space="preserve">Use the topics covered in class to analyze a technology that has made an impact on society (this can be any technology, it does not need to be a</w:t>
       </w:r>
       <w:r>
         <w:t xml:space="preserve"> </w:t>
@@ -2202,13 +1686,7 @@
         <w:t xml:space="preserve"> </w:t>
       </w:r>
       <w:r>
-        <w:t xml:space="preserve">technology). Analyze this technology, using</w:t>
-      </w:r>
-      <w:r>
-        <w:t xml:space="preserve"> </w:t>
-      </w:r>
-      <w:r>
-        <w:t xml:space="preserve">the perspectives of at least three readings from the class. (5-7 pages)</w:t>
+        <w:t xml:space="preserve">technology). Analyze this technology, using the perspectives of at least three readings from the class. (5-7 pages)</w:t>
       </w:r>
     </w:p>
     <w:p>
@@ -2226,67 +1704,7 @@
         <w:pStyle w:val="FirstParagraph"/>
       </w:pPr>
       <w:r>
-        <w:t xml:space="preserve">Expand on the mid-term paper and contrast the technology chosen for</w:t>
-      </w:r>
-      <w:r>
-        <w:t xml:space="preserve"> </w:t>
-      </w:r>
-      <w:r>
-        <w:t xml:space="preserve">that paper with an emerging technology. The emerging technology</w:t>
-      </w:r>
-      <w:r>
-        <w:t xml:space="preserve"> </w:t>
-      </w:r>
-      <w:r>
-        <w:t xml:space="preserve">should not be older than ten years old, and the student would have</w:t>
-      </w:r>
-      <w:r>
-        <w:t xml:space="preserve"> </w:t>
-      </w:r>
-      <w:r>
-        <w:t xml:space="preserve">to define why he/she has defined the technology as emerging and how</w:t>
-      </w:r>
-      <w:r>
-        <w:t xml:space="preserve"> </w:t>
-      </w:r>
-      <w:r>
-        <w:t xml:space="preserve">it’s related to the technology picked for the mid-term. For example,</w:t>
-      </w:r>
-      <w:r>
-        <w:t xml:space="preserve"> </w:t>
-      </w:r>
-      <w:r>
-        <w:t xml:space="preserve">if a student chose to analyze the telephone for the mid-term paper,</w:t>
-      </w:r>
-      <w:r>
-        <w:t xml:space="preserve"> </w:t>
-      </w:r>
-      <w:r>
-        <w:t xml:space="preserve">she will have to pick a technology that is related to the telephone,</w:t>
-      </w:r>
-      <w:r>
-        <w:t xml:space="preserve"> </w:t>
-      </w:r>
-      <w:r>
-        <w:t xml:space="preserve">either directly or tangentially. The student then has to draw from</w:t>
-      </w:r>
-      <w:r>
-        <w:t xml:space="preserve"> </w:t>
-      </w:r>
-      <w:r>
-        <w:t xml:space="preserve">any of the class readings from class and write a critical analysis</w:t>
-      </w:r>
-      <w:r>
-        <w:t xml:space="preserve"> </w:t>
-      </w:r>
-      <w:r>
-        <w:t xml:space="preserve">on how the technologies will shape society in the near future.</w:t>
-      </w:r>
-      <w:r>
-        <w:t xml:space="preserve"> </w:t>
-      </w:r>
-      <w:r>
-        <w:t xml:space="preserve">(15-17 pages)</w:t>
+        <w:t xml:space="preserve">Expand on the mid-term paper and contrast the technology chosen for that paper with an emerging technology. The emerging technology should not be older than ten years old, and the student would have to define why he/she has defined the technology as emerging and how it’s related to the technology picked for the mid-term. For example, if a student chose to analyze the telephone for the mid-term paper, she will have to pick a technology that is related to the telephone, either directly or tangentially. The student then has to draw from any of the class readings from class and write a critical analysis on how the technologies will shape society in the near future. (15-17 pages)</w:t>
       </w:r>
     </w:p>
     <w:p>
@@ -2319,13 +1737,7 @@
         <w:t xml:space="preserve"> </w:t>
       </w:r>
       <w:r>
-        <w:t xml:space="preserve">Berkeley:</w:t>
-      </w:r>
-      <w:r>
-        <w:t xml:space="preserve"> </w:t>
-      </w:r>
-      <w:r>
-        <w:t xml:space="preserve">University of California Press. ISBN 9780520047501</w:t>
+        <w:t xml:space="preserve">Berkeley: University of California Press. ISBN 9780520047501</w:t>
       </w:r>
     </w:p>
     <w:p>
@@ -2345,13 +1757,7 @@
         <w:t xml:space="preserve">Cognition in the wild</w:t>
       </w:r>
       <w:r>
-        <w:t xml:space="preserve">. Cambridge Mass.: MIT</w:t>
-      </w:r>
-      <w:r>
-        <w:t xml:space="preserve"> </w:t>
-      </w:r>
-      <w:r>
-        <w:t xml:space="preserve">Press. ISBN 9780262082310</w:t>
+        <w:t xml:space="preserve">. Cambridge Mass.: MIT Press. ISBN 9780262082310</w:t>
       </w:r>
     </w:p>
     <w:p>
@@ -2371,13 +1777,7 @@
         <w:t xml:space="preserve">Readings in the philosophy of technology (2nd ed.)</w:t>
       </w:r>
       <w:r>
-        <w:t xml:space="preserve">.</w:t>
-      </w:r>
-      <w:r>
-        <w:t xml:space="preserve"> </w:t>
-      </w:r>
-      <w:r>
-        <w:t xml:space="preserve">Lanham: Rowman &amp; Littlefield Publishers. ISBN 9780742564008</w:t>
+        <w:t xml:space="preserve">. Lanham: Rowman &amp; Littlefield Publishers. ISBN 9780742564008</w:t>
       </w:r>
     </w:p>
     <w:p>
@@ -2428,13 +1828,7 @@
         <w:t xml:space="preserve">The savage mind</w:t>
       </w:r>
       <w:r>
-        <w:t xml:space="preserve">. Chicago: Univ. of Chicago</w:t>
-      </w:r>
-      <w:r>
-        <w:t xml:space="preserve"> </w:t>
-      </w:r>
-      <w:r>
-        <w:t xml:space="preserve">Press. ISBN 9780226474847</w:t>
+        <w:t xml:space="preserve">. Chicago: Univ. of Chicago Press. ISBN 9780226474847</w:t>
       </w:r>
     </w:p>
     <w:p>
@@ -2451,19 +1845,7 @@
         <w:rPr>
           <w:i/>
         </w:rPr>
-        <w:t xml:space="preserve">Understanding media: the extensions of man (1st</w:t>
-      </w:r>
-      <w:r>
-        <w:rPr>
-          <w:i/>
-        </w:rPr>
-        <w:t xml:space="preserve"> </w:t>
-      </w:r>
-      <w:r>
-        <w:rPr>
-          <w:i/>
-        </w:rPr>
-        <w:t xml:space="preserve">ed.)</w:t>
+        <w:t xml:space="preserve">Understanding media: the extensions of man (1st ed.)</w:t>
       </w:r>
       <w:r>
         <w:t xml:space="preserve">. Cambridge Mass.: MIT Press. ISBN 9780262631594</w:t>
@@ -2480,19 +1862,7 @@
         <w:rPr>
           <w:i/>
         </w:rPr>
-        <w:t xml:space="preserve">orces of production: a social history of industrial</w:t>
-      </w:r>
-      <w:r>
-        <w:rPr>
-          <w:i/>
-        </w:rPr>
-        <w:t xml:space="preserve"> </w:t>
-      </w:r>
-      <w:r>
-        <w:rPr>
-          <w:i/>
-        </w:rPr>
-        <w:t xml:space="preserve">automation (1st ed.)</w:t>
+        <w:t xml:space="preserve">orces of production: a social history of industrial automation (1st ed.)</w:t>
       </w:r>
       <w:r>
         <w:t xml:space="preserve">. New York: Knopf. ISBN 9780394512624</w:t>
@@ -2512,19 +1882,7 @@
         <w:rPr>
           <w:i/>
         </w:rPr>
-        <w:t xml:space="preserve">Technopoly: the surrender of culture to technology</w:t>
-      </w:r>
-      <w:r>
-        <w:rPr>
-          <w:i/>
-        </w:rPr>
-        <w:t xml:space="preserve"> </w:t>
-      </w:r>
-      <w:r>
-        <w:rPr>
-          <w:i/>
-        </w:rPr>
-        <w:t xml:space="preserve">(1st ed.)</w:t>
+        <w:t xml:space="preserve">Technopoly: the surrender of culture to technology (1st ed.)</w:t>
       </w:r>
       <w:r>
         <w:t xml:space="preserve">. New York: Knopf. ISBN 9780394582726</w:t>
@@ -2544,19 +1902,7 @@
         <w:rPr>
           <w:i/>
         </w:rPr>
-        <w:t xml:space="preserve">Life on the screen: identity in the age of the</w:t>
-      </w:r>
-      <w:r>
-        <w:rPr>
-          <w:i/>
-        </w:rPr>
-        <w:t xml:space="preserve"> </w:t>
-      </w:r>
-      <w:r>
-        <w:rPr>
-          <w:i/>
-        </w:rPr>
-        <w:t xml:space="preserve">Internet.</w:t>
+        <w:t xml:space="preserve">Life on the screen: identity in the age of the Internet.</w:t>
       </w:r>
       <w:r>
         <w:t xml:space="preserve"> </w:t>
@@ -2673,7 +2019,7 @@
     </w:lvl>
   </w:abstractNum>
   <w:abstractNum w:abstractNumId="990">
-    <w:nsid w:val="3ef4235b"/>
+    <w:nsid w:val="48c43fbb"/>
     <w:multiLevelType w:val="multilevel"/>
     <w:lvl w:ilvl="0">
       <w:numFmt w:val="bullet"/>
@@ -2754,7 +2100,7 @@
     </w:lvl>
   </w:abstractNum>
   <w:abstractNum w:abstractNumId="99411">
-    <w:nsid w:val="e6a81851"/>
+    <w:nsid w:val="395a8296"/>
     <w:multiLevelType w:val="multilevel"/>
     <w:lvl w:ilvl="0">
       <w:start w:val="1"/>
@@ -2842,7 +2188,7 @@
     </w:lvl>
   </w:abstractNum>
   <w:abstractNum w:abstractNumId="991">
-    <w:nsid w:val="864fdc14"/>
+    <w:nsid w:val="5f6afd56"/>
     <w:multiLevelType w:val="multilevel"/>
     <w:lvl w:ilvl="0">
       <w:numFmt w:val="bullet"/>
@@ -3406,6 +2752,7 @@
     <w:link w:val="VerbatimChar"/>
     <w:pPr>
       <w:wordWrap w:val="off"/>
+      <w:noProof/>
       <w:shd w:val="clear" w:fill="303030"/>
     </w:pPr>
   </w:style>

--- a/word/philosophy-of-tech.docx
+++ b/word/philosophy-of-tech.docx
@@ -2019,7 +2019,7 @@
     </w:lvl>
   </w:abstractNum>
   <w:abstractNum w:abstractNumId="990">
-    <w:nsid w:val="48c43fbb"/>
+    <w:nsid w:val="e6871231"/>
     <w:multiLevelType w:val="multilevel"/>
     <w:lvl w:ilvl="0">
       <w:numFmt w:val="bullet"/>
@@ -2100,7 +2100,7 @@
     </w:lvl>
   </w:abstractNum>
   <w:abstractNum w:abstractNumId="99411">
-    <w:nsid w:val="395a8296"/>
+    <w:nsid w:val="30e1a34f"/>
     <w:multiLevelType w:val="multilevel"/>
     <w:lvl w:ilvl="0">
       <w:start w:val="1"/>
@@ -2188,7 +2188,7 @@
     </w:lvl>
   </w:abstractNum>
   <w:abstractNum w:abstractNumId="991">
-    <w:nsid w:val="5f6afd56"/>
+    <w:nsid w:val="f91a881f"/>
     <w:multiLevelType w:val="multilevel"/>
     <w:lvl w:ilvl="0">
       <w:numFmt w:val="bullet"/>

--- a/word/philosophy-of-tech.docx
+++ b/word/philosophy-of-tech.docx
@@ -2019,7 +2019,7 @@
     </w:lvl>
   </w:abstractNum>
   <w:abstractNum w:abstractNumId="990">
-    <w:nsid w:val="e6871231"/>
+    <w:nsid w:val="4a7fa7f6"/>
     <w:multiLevelType w:val="multilevel"/>
     <w:lvl w:ilvl="0">
       <w:numFmt w:val="bullet"/>
@@ -2100,7 +2100,7 @@
     </w:lvl>
   </w:abstractNum>
   <w:abstractNum w:abstractNumId="99411">
-    <w:nsid w:val="30e1a34f"/>
+    <w:nsid w:val="1b0d4225"/>
     <w:multiLevelType w:val="multilevel"/>
     <w:lvl w:ilvl="0">
       <w:start w:val="1"/>
@@ -2188,7 +2188,7 @@
     </w:lvl>
   </w:abstractNum>
   <w:abstractNum w:abstractNumId="991">
-    <w:nsid w:val="f91a881f"/>
+    <w:nsid w:val="b199ddd8"/>
     <w:multiLevelType w:val="multilevel"/>
     <w:lvl w:ilvl="0">
       <w:numFmt w:val="bullet"/>

--- a/word/philosophy-of-tech.docx
+++ b/word/philosophy-of-tech.docx
@@ -135,7 +135,19 @@
         <w:pStyle w:val="BlockText"/>
       </w:pPr>
       <w:r>
-        <w:t xml:space="preserve">Technology serves to institute new, more effective, and more pleasant forms of social control and social cohesion. —</w:t>
+        <w:t xml:space="preserve">Technology serves to institute new, more effective, and more pleasant</w:t>
+      </w:r>
+      <w:r>
+        <w:t xml:space="preserve"> </w:t>
+      </w:r>
+      <w:r>
+        <w:t xml:space="preserve">forms of social control and social cohesion.</w:t>
+      </w:r>
+      <w:r>
+        <w:t xml:space="preserve"> </w:t>
+      </w:r>
+      <w:r>
+        <w:t xml:space="preserve">—</w:t>
       </w:r>
       <w:r>
         <w:rPr>
@@ -148,44 +160,140 @@
       <w:pPr>
         <w:pStyle w:val="Heading2"/>
       </w:pPr>
-      <w:bookmarkStart w:id="21" w:name="description"/>
+      <w:bookmarkStart w:id="20" w:name="description"/>
+      <w:r>
+        <w:t xml:space="preserve">Description</w:t>
+      </w:r>
+      <w:bookmarkEnd w:id="20"/>
+    </w:p>
+    <w:p>
+      <w:pPr>
+        <w:pStyle w:val="FirstParagraph"/>
+      </w:pPr>
+      <w:r>
+        <w:t xml:space="preserve">The philosophy of technology exposes students to the major philosophical</w:t>
+      </w:r>
+      <w:r>
+        <w:t xml:space="preserve"> </w:t>
+      </w:r>
+      <w:r>
+        <w:t xml:space="preserve">movements through seminal works by Plato, Aristotle, Bacon, Kant,</w:t>
+      </w:r>
+      <w:r>
+        <w:t xml:space="preserve"> </w:t>
+      </w:r>
+      <w:r>
+        <w:t xml:space="preserve">Rousseau, Heidegger, McCluhan, Marx, Haraway, Latour, and others. These</w:t>
+      </w:r>
+      <w:r>
+        <w:t xml:space="preserve"> </w:t>
+      </w:r>
+      <w:r>
+        <w:t xml:space="preserve">critical positions will help students analyze educational technology</w:t>
+      </w:r>
+      <w:r>
+        <w:t xml:space="preserve"> </w:t>
+      </w:r>
+      <w:r>
+        <w:t xml:space="preserve">along pedagogical, social, political, and ethical lines.</w:t>
+      </w:r>
+    </w:p>
+    <w:p>
+      <w:pPr>
+        <w:pStyle w:val="BodyText"/>
+      </w:pPr>
+      <w:r>
+        <w:t xml:space="preserve">Having a foundation in the philosophical roots of technology helps</w:t>
+      </w:r>
+      <w:r>
+        <w:t xml:space="preserve"> </w:t>
+      </w:r>
+      <w:r>
+        <w:t xml:space="preserve">orient students to the broader implications of the role that technology</w:t>
+      </w:r>
+      <w:r>
+        <w:t xml:space="preserve"> </w:t>
+      </w:r>
+      <w:r>
+        <w:t xml:space="preserve">plays in society. These philosophical traditions have continued to prove</w:t>
+      </w:r>
+      <w:r>
+        <w:t xml:space="preserve"> </w:t>
+      </w:r>
+      <w:r>
+        <w:t xml:space="preserve">their relevance today, where technology has the capability of improving</w:t>
+      </w:r>
+      <w:r>
+        <w:t xml:space="preserve"> </w:t>
+      </w:r>
+      <w:r>
+        <w:t xml:space="preserve">and constraining what we can do in our lives. The range of philosophical</w:t>
+      </w:r>
+      <w:r>
+        <w:t xml:space="preserve"> </w:t>
+      </w:r>
+      <w:r>
+        <w:t xml:space="preserve">positions that the course will expose students to will give them the</w:t>
+      </w:r>
+      <w:r>
+        <w:t xml:space="preserve"> </w:t>
+      </w:r>
+      <w:r>
+        <w:t xml:space="preserve">intellectual tools to approach and evaluate what technologies they want</w:t>
+      </w:r>
+      <w:r>
+        <w:t xml:space="preserve"> </w:t>
+      </w:r>
+      <w:r>
+        <w:t xml:space="preserve">to emphasize in their careers and how that might impact the lives of</w:t>
+      </w:r>
+      <w:r>
+        <w:t xml:space="preserve"> </w:t>
+      </w:r>
+      <w:r>
+        <w:t xml:space="preserve">others who will use the technology.</w:t>
+      </w:r>
+    </w:p>
+    <w:p>
+      <w:pPr>
+        <w:pStyle w:val="Heading2"/>
+      </w:pPr>
+      <w:bookmarkStart w:id="21" w:name="goals-and-objectives"/>
+      <w:r>
+        <w:t xml:space="preserve">Goals and Objectives</w:t>
+      </w:r>
       <w:bookmarkEnd w:id="21"/>
-      <w:r>
-        <w:t xml:space="preserve">Description</w:t>
-      </w:r>
     </w:p>
     <w:p>
       <w:pPr>
         <w:pStyle w:val="FirstParagraph"/>
       </w:pPr>
       <w:r>
-        <w:t xml:space="preserve">The philosophy of technology exposes students to the major philosophical movements through seminal works by Plato, Aristotle, Bacon, Kant, Rousseau, Heidegger, McCluhan, Marx, Haraway, Latour, and others. These critical positions will help students analyze educational technology along pedagogical, social, political, and ethical lines.</w:t>
-      </w:r>
-    </w:p>
-    <w:p>
-      <w:pPr>
-        <w:pStyle w:val="BodyText"/>
-      </w:pPr>
-      <w:r>
-        <w:t xml:space="preserve">Having a foundation in the philosophical roots of technology helps orient students to the broader implications of the role that technology plays in society. These philosophical traditions have continued to prove their relevance today, where technology has the capability of improving and constraining what we can do in our lives. The range of philosophical positions that the course will expose students to will give them the intellectual tools to approach and evaluate what technologies they want to emphasize in their careers and how that might impact the lives of others who will use the technology.</w:t>
-      </w:r>
-    </w:p>
-    <w:p>
-      <w:pPr>
-        <w:pStyle w:val="Heading2"/>
-      </w:pPr>
-      <w:bookmarkStart w:id="22" w:name="goals-and-objectives"/>
-      <w:bookmarkEnd w:id="22"/>
-      <w:r>
-        <w:t xml:space="preserve">Goals and Objectives</w:t>
-      </w:r>
-    </w:p>
-    <w:p>
-      <w:pPr>
-        <w:pStyle w:val="FirstParagraph"/>
-      </w:pPr>
-      <w:r>
-        <w:t xml:space="preserve">The course provides students with a broad historical perspective of the philosophical positions on the role of technology in society. In addition to understanding how technology is used, students should also be aware of how it changes our relation to mind, perception, reality and society.</w:t>
+        <w:t xml:space="preserve">The course provides students with a broad historical perspective of the</w:t>
+      </w:r>
+      <w:r>
+        <w:t xml:space="preserve"> </w:t>
+      </w:r>
+      <w:r>
+        <w:t xml:space="preserve">philosophical positions on the role of technology in society. In</w:t>
+      </w:r>
+      <w:r>
+        <w:t xml:space="preserve"> </w:t>
+      </w:r>
+      <w:r>
+        <w:t xml:space="preserve">addition to understanding how technology is used, students should also</w:t>
+      </w:r>
+      <w:r>
+        <w:t xml:space="preserve"> </w:t>
+      </w:r>
+      <w:r>
+        <w:t xml:space="preserve">be aware of how it changes our relation to mind, perception, reality and</w:t>
+      </w:r>
+      <w:r>
+        <w:t xml:space="preserve"> </w:t>
+      </w:r>
+      <w:r>
+        <w:t xml:space="preserve">society.</w:t>
       </w:r>
     </w:p>
     <w:p>
@@ -217,7 +325,13 @@
         </w:numPr>
       </w:pPr>
       <w:r>
-        <w:t xml:space="preserve">Apply a philosophical lens to critique current and emerging technologies</w:t>
+        <w:t xml:space="preserve">Apply a philosophical lens to critique current and emerging</w:t>
+      </w:r>
+      <w:r>
+        <w:t xml:space="preserve"> </w:t>
+      </w:r>
+      <w:r>
+        <w:t xml:space="preserve">technologies</w:t>
       </w:r>
     </w:p>
     <w:p>
@@ -229,7 +343,19 @@
         </w:numPr>
       </w:pPr>
       <w:r>
-        <w:t xml:space="preserve">Compare and contrast different philosophical traditions and synthesize them to make coherent arguments and assess the role of technology in society</w:t>
+        <w:t xml:space="preserve">Compare and contrast different philosophical traditions and</w:t>
+      </w:r>
+      <w:r>
+        <w:t xml:space="preserve"> </w:t>
+      </w:r>
+      <w:r>
+        <w:t xml:space="preserve">synthesize them to make coherent arguments and assess the role of</w:t>
+      </w:r>
+      <w:r>
+        <w:t xml:space="preserve"> </w:t>
+      </w:r>
+      <w:r>
+        <w:t xml:space="preserve">technology in society</w:t>
       </w:r>
     </w:p>
     <w:p>
@@ -241,94 +367,124 @@
         </w:numPr>
       </w:pPr>
       <w:r>
-        <w:t xml:space="preserve">Understand various positions (e.g. feminist, anti-technology, post-colonial) and why they are relevant to the development and use of educational technology</w:t>
+        <w:t xml:space="preserve">Understand various positions (e.g. feminist, anti-technology, post-colonial)</w:t>
+      </w:r>
+      <w:r>
+        <w:t xml:space="preserve"> </w:t>
+      </w:r>
+      <w:r>
+        <w:t xml:space="preserve">and why they are relevant to the development and use of educational</w:t>
+      </w:r>
+      <w:r>
+        <w:t xml:space="preserve"> </w:t>
+      </w:r>
+      <w:r>
+        <w:t xml:space="preserve">technology</w:t>
       </w:r>
     </w:p>
     <w:p>
       <w:pPr>
         <w:pStyle w:val="Heading2"/>
       </w:pPr>
-      <w:bookmarkStart w:id="23" w:name="required-texts"/>
+      <w:bookmarkStart w:id="22" w:name="required-texts"/>
+      <w:r>
+        <w:t xml:space="preserve">Required texts</w:t>
+      </w:r>
+      <w:bookmarkEnd w:id="22"/>
+    </w:p>
+    <w:p>
+      <w:pPr>
+        <w:pStyle w:val="FirstParagraph"/>
+      </w:pPr>
+      <w:r>
+        <w:t xml:space="preserve">Dusek, V. (2006)</w:t>
+      </w:r>
+      <w:r>
+        <w:t xml:space="preserve"> </w:t>
+      </w:r>
+      <w:r>
+        <w:rPr>
+          <w:i/>
+        </w:rPr>
+        <w:t xml:space="preserve">Philosophy of technology.</w:t>
+      </w:r>
+      <w:r>
+        <w:t xml:space="preserve"> </w:t>
+      </w:r>
+      <w:r>
+        <w:t xml:space="preserve">Malden, MA: Blackwell</w:t>
+      </w:r>
+      <w:r>
+        <w:t xml:space="preserve"> </w:t>
+      </w:r>
+      <w:r>
+        <w:t xml:space="preserve">Publishing. ISBN 1405111631</w:t>
+      </w:r>
+    </w:p>
+    <w:p>
+      <w:pPr>
+        <w:pStyle w:val="BodyText"/>
+      </w:pPr>
+      <w:r>
+        <w:t xml:space="preserve">Scharff, R. C., &amp; Dusek, V. (2003).</w:t>
+      </w:r>
+      <w:r>
+        <w:t xml:space="preserve"> </w:t>
+      </w:r>
+      <w:r>
+        <w:rPr>
+          <w:i/>
+        </w:rPr>
+        <w:t xml:space="preserve">Philosophy of technology: The</w:t>
+      </w:r>
+      <w:r>
+        <w:rPr>
+          <w:i/>
+        </w:rPr>
+        <w:t xml:space="preserve"> </w:t>
+      </w:r>
+      <w:r>
+        <w:rPr>
+          <w:i/>
+        </w:rPr>
+        <w:t xml:space="preserve">technological condition: An anthology.</w:t>
+      </w:r>
+      <w:r>
+        <w:t xml:space="preserve"> </w:t>
+      </w:r>
+      <w:r>
+        <w:t xml:space="preserve">Wiley-Blackwell. ISBN 0631222197</w:t>
+      </w:r>
+    </w:p>
+    <w:p>
+      <w:pPr>
+        <w:pStyle w:val="Heading2"/>
+      </w:pPr>
+      <w:bookmarkStart w:id="23" w:name="class-sessions"/>
+      <w:r>
+        <w:t xml:space="preserve">Class sessions</w:t>
+      </w:r>
       <w:bookmarkEnd w:id="23"/>
-      <w:r>
-        <w:t xml:space="preserve">Required texts</w:t>
-      </w:r>
-    </w:p>
-    <w:p>
-      <w:pPr>
-        <w:pStyle w:val="FirstParagraph"/>
-      </w:pPr>
-      <w:r>
-        <w:t xml:space="preserve">Dusek, V. (2006)</w:t>
-      </w:r>
-      <w:r>
-        <w:t xml:space="preserve"> </w:t>
-      </w:r>
-      <w:r>
-        <w:rPr>
-          <w:i/>
-        </w:rPr>
-        <w:t xml:space="preserve">Philosophy of technology.</w:t>
-      </w:r>
-      <w:r>
-        <w:t xml:space="preserve"> </w:t>
-      </w:r>
-      <w:r>
-        <w:t xml:space="preserve">Malden, MA: Blackwell Publishing. ISBN 1405111631</w:t>
-      </w:r>
-    </w:p>
-    <w:p>
-      <w:pPr>
-        <w:pStyle w:val="BodyText"/>
-      </w:pPr>
-      <w:r>
-        <w:t xml:space="preserve">Scharff, R. C., &amp; Dusek, V. (2003).</w:t>
-      </w:r>
-      <w:r>
-        <w:t xml:space="preserve"> </w:t>
-      </w:r>
-      <w:r>
-        <w:rPr>
-          <w:i/>
-        </w:rPr>
-        <w:t xml:space="preserve">Philosophy of technology: The technological condition: An anthology.</w:t>
-      </w:r>
-      <w:r>
-        <w:t xml:space="preserve"> </w:t>
-      </w:r>
-      <w:r>
-        <w:t xml:space="preserve">Wiley-Blackwell. ISBN 0631222197</w:t>
-      </w:r>
-    </w:p>
-    <w:p>
-      <w:pPr>
-        <w:pStyle w:val="Heading2"/>
-      </w:pPr>
-      <w:bookmarkStart w:id="24" w:name="class-sessions"/>
+    </w:p>
+    <w:p>
+      <w:pPr>
+        <w:pStyle w:val="Heading3"/>
+      </w:pPr>
+      <w:bookmarkStart w:id="24" w:name="introduction-to-philosophy-of-technology"/>
+      <w:r>
+        <w:t xml:space="preserve">Introduction to philosophy of technology</w:t>
+      </w:r>
       <w:bookmarkEnd w:id="24"/>
-      <w:r>
-        <w:t xml:space="preserve">Class sessions</w:t>
-      </w:r>
-    </w:p>
-    <w:p>
-      <w:pPr>
-        <w:pStyle w:val="Heading3"/>
-      </w:pPr>
-      <w:bookmarkStart w:id="25" w:name="introduction-to-philosophy-of-technology"/>
+    </w:p>
+    <w:p>
+      <w:pPr>
+        <w:pStyle w:val="Heading4"/>
+      </w:pPr>
+      <w:bookmarkStart w:id="25" w:name="readings"/>
+      <w:r>
+        <w:t xml:space="preserve">Readings:</w:t>
+      </w:r>
       <w:bookmarkEnd w:id="25"/>
-      <w:r>
-        <w:t xml:space="preserve">Introduction to philosophy of technology</w:t>
-      </w:r>
-    </w:p>
-    <w:p>
-      <w:pPr>
-        <w:pStyle w:val="Heading4"/>
-      </w:pPr>
-      <w:bookmarkStart w:id="26" w:name="readings"/>
-      <w:bookmarkEnd w:id="26"/>
-      <w:r>
-        <w:t xml:space="preserve">Readings:</w:t>
-      </w:r>
     </w:p>
     <w:p>
       <w:pPr>
@@ -354,28 +510,34 @@
         <w:t xml:space="preserve"> </w:t>
       </w:r>
       <w:r>
-        <w:t xml:space="preserve">Malden, MA: Blackwell Publishing. (Chapter 1)</w:t>
+        <w:t xml:space="preserve">Malden, MA: Blackwell</w:t>
+      </w:r>
+      <w:r>
+        <w:t xml:space="preserve"> </w:t>
+      </w:r>
+      <w:r>
+        <w:t xml:space="preserve">Publishing. (Chapter 1)</w:t>
       </w:r>
     </w:p>
     <w:p>
       <w:pPr>
         <w:pStyle w:val="Heading3"/>
       </w:pPr>
-      <w:bookmarkStart w:id="27" w:name="defining-technology"/>
+      <w:bookmarkStart w:id="26" w:name="defining-technology"/>
+      <w:r>
+        <w:t xml:space="preserve">Defining technology</w:t>
+      </w:r>
+      <w:bookmarkEnd w:id="26"/>
+    </w:p>
+    <w:p>
+      <w:pPr>
+        <w:pStyle w:val="Heading4"/>
+      </w:pPr>
+      <w:bookmarkStart w:id="27" w:name="readings-1"/>
+      <w:r>
+        <w:t xml:space="preserve">Readings:</w:t>
+      </w:r>
       <w:bookmarkEnd w:id="27"/>
-      <w:r>
-        <w:t xml:space="preserve">Defining technology</w:t>
-      </w:r>
-    </w:p>
-    <w:p>
-      <w:pPr>
-        <w:pStyle w:val="Heading4"/>
-      </w:pPr>
-      <w:bookmarkStart w:id="28" w:name="readings-1"/>
-      <w:bookmarkEnd w:id="28"/>
-      <w:r>
-        <w:t xml:space="preserve">Readings:</w:t>
-      </w:r>
     </w:p>
     <w:p>
       <w:pPr>
@@ -401,7 +563,13 @@
         <w:t xml:space="preserve"> </w:t>
       </w:r>
       <w:r>
-        <w:t xml:space="preserve">Malden, MA: Blackwell Publishing. (Chapter 2)</w:t>
+        <w:t xml:space="preserve">Malden, MA: Blackwell</w:t>
+      </w:r>
+      <w:r>
+        <w:t xml:space="preserve"> </w:t>
+      </w:r>
+      <w:r>
+        <w:t xml:space="preserve">Publishing. (Chapter 2)</w:t>
       </w:r>
     </w:p>
     <w:p>
@@ -413,7 +581,13 @@
         </w:numPr>
       </w:pPr>
       <w:r>
-        <w:t xml:space="preserve">Plato, Aristotle, Bacon (2003) In R. C. Scharff &amp; V. Dusek (Eds.) Philosophy of technology: The technological condition (pp. 3-37)</w:t>
+        <w:t xml:space="preserve">Plato, Aristotle, Bacon (2003) In R. C. Scharff &amp; V. Dusek (Eds.)</w:t>
+      </w:r>
+      <w:r>
+        <w:t xml:space="preserve"> </w:t>
+      </w:r>
+      <w:r>
+        <w:t xml:space="preserve">Philosophy of technology: The technological condition (pp. 3-37)</w:t>
       </w:r>
     </w:p>
     <w:p>
@@ -434,7 +608,19 @@
         <w:rPr>
           <w:i/>
         </w:rPr>
-        <w:t xml:space="preserve">Philosophy of technology: The technological condition.</w:t>
+        <w:t xml:space="preserve">Philosophy of technology: The</w:t>
+      </w:r>
+      <w:r>
+        <w:rPr>
+          <w:i/>
+        </w:rPr>
+        <w:t xml:space="preserve"> </w:t>
+      </w:r>
+      <w:r>
+        <w:rPr>
+          <w:i/>
+        </w:rPr>
+        <w:t xml:space="preserve">technological condition.</w:t>
       </w:r>
       <w:r>
         <w:t xml:space="preserve"> </w:t>
@@ -447,21 +633,21 @@
       <w:pPr>
         <w:pStyle w:val="Heading3"/>
       </w:pPr>
-      <w:bookmarkStart w:id="29" w:name="technology-and-society"/>
+      <w:bookmarkStart w:id="28" w:name="technology-and-society"/>
+      <w:r>
+        <w:t xml:space="preserve">Technology and society</w:t>
+      </w:r>
+      <w:bookmarkEnd w:id="28"/>
+    </w:p>
+    <w:p>
+      <w:pPr>
+        <w:pStyle w:val="Heading4"/>
+      </w:pPr>
+      <w:bookmarkStart w:id="29" w:name="readings-2"/>
+      <w:r>
+        <w:t xml:space="preserve">Readings:</w:t>
+      </w:r>
       <w:bookmarkEnd w:id="29"/>
-      <w:r>
-        <w:t xml:space="preserve">Technology and society</w:t>
-      </w:r>
-    </w:p>
-    <w:p>
-      <w:pPr>
-        <w:pStyle w:val="Heading4"/>
-      </w:pPr>
-      <w:bookmarkStart w:id="30" w:name="readings-2"/>
-      <w:bookmarkEnd w:id="30"/>
-      <w:r>
-        <w:t xml:space="preserve">Readings:</w:t>
-      </w:r>
     </w:p>
     <w:p>
       <w:pPr>
@@ -487,7 +673,13 @@
         <w:t xml:space="preserve"> </w:t>
       </w:r>
       <w:r>
-        <w:t xml:space="preserve">Malden, MA: Blackwell Publishing. (Chapter 3)</w:t>
+        <w:t xml:space="preserve">Malden, MA: Blackwell</w:t>
+      </w:r>
+      <w:r>
+        <w:t xml:space="preserve"> </w:t>
+      </w:r>
+      <w:r>
+        <w:t xml:space="preserve">Publishing. (Chapter 3)</w:t>
       </w:r>
     </w:p>
     <w:p>
@@ -504,7 +696,7 @@
       <w:r>
         <w:t xml:space="preserve"> </w:t>
       </w:r>
-      <w:hyperlink r:id="rId31">
+      <w:hyperlink r:id="rId30">
         <w:r>
           <w:rPr>
             <w:rStyle w:val="Hyperlink"/>
@@ -517,21 +709,21 @@
       <w:pPr>
         <w:pStyle w:val="Heading3"/>
       </w:pPr>
-      <w:bookmarkStart w:id="32" w:name="technology-and-thought"/>
+      <w:bookmarkStart w:id="31" w:name="technology-and-thought"/>
+      <w:r>
+        <w:t xml:space="preserve">Technology and thought</w:t>
+      </w:r>
+      <w:bookmarkEnd w:id="31"/>
+    </w:p>
+    <w:p>
+      <w:pPr>
+        <w:pStyle w:val="Heading4"/>
+      </w:pPr>
+      <w:bookmarkStart w:id="32" w:name="readings-3"/>
+      <w:r>
+        <w:t xml:space="preserve">Readings:</w:t>
+      </w:r>
       <w:bookmarkEnd w:id="32"/>
-      <w:r>
-        <w:t xml:space="preserve">Technology and thought</w:t>
-      </w:r>
-    </w:p>
-    <w:p>
-      <w:pPr>
-        <w:pStyle w:val="Heading4"/>
-      </w:pPr>
-      <w:bookmarkStart w:id="33" w:name="readings-3"/>
-      <w:bookmarkEnd w:id="33"/>
-      <w:r>
-        <w:t xml:space="preserve">Readings:</w:t>
-      </w:r>
     </w:p>
     <w:p>
       <w:pPr>
@@ -557,7 +749,13 @@
         <w:t xml:space="preserve"> </w:t>
       </w:r>
       <w:r>
-        <w:t xml:space="preserve">Malden, MA: Blackwell Publishing. (Chapter 4)</w:t>
+        <w:t xml:space="preserve">Malden, MA: Blackwell</w:t>
+      </w:r>
+      <w:r>
+        <w:t xml:space="preserve"> </w:t>
+      </w:r>
+      <w:r>
+        <w:t xml:space="preserve">Publishing. (Chapter 4)</w:t>
       </w:r>
     </w:p>
     <w:p>
@@ -569,7 +767,13 @@
         </w:numPr>
       </w:pPr>
       <w:r>
-        <w:t xml:space="preserve">Kant, Comte, Rousseau, Marx, Engels (2003) In R. C. Scharff &amp; V. Dusek (Eds.)</w:t>
+        <w:t xml:space="preserve">Kant, Comte, Rousseau, Marx, Engels (2003) In R. C. Scharff &amp; V.</w:t>
+      </w:r>
+      <w:r>
+        <w:t xml:space="preserve"> </w:t>
+      </w:r>
+      <w:r>
+        <w:t xml:space="preserve">Dusek (Eds.)</w:t>
       </w:r>
       <w:r>
         <w:t xml:space="preserve"> </w:t>
@@ -591,21 +795,21 @@
       <w:pPr>
         <w:pStyle w:val="Heading3"/>
       </w:pPr>
-      <w:bookmarkStart w:id="34" w:name="phenomenology-and-hermeneutics"/>
+      <w:bookmarkStart w:id="33" w:name="phenomenology-and-hermeneutics"/>
+      <w:r>
+        <w:t xml:space="preserve">Phenomenology and hermeneutics</w:t>
+      </w:r>
+      <w:bookmarkEnd w:id="33"/>
+    </w:p>
+    <w:p>
+      <w:pPr>
+        <w:pStyle w:val="Heading4"/>
+      </w:pPr>
+      <w:bookmarkStart w:id="34" w:name="readings-4"/>
+      <w:r>
+        <w:t xml:space="preserve">Readings:</w:t>
+      </w:r>
       <w:bookmarkEnd w:id="34"/>
-      <w:r>
-        <w:t xml:space="preserve">Phenomenology and hermeneutics</w:t>
-      </w:r>
-    </w:p>
-    <w:p>
-      <w:pPr>
-        <w:pStyle w:val="Heading4"/>
-      </w:pPr>
-      <w:bookmarkStart w:id="35" w:name="readings-4"/>
-      <w:bookmarkEnd w:id="35"/>
-      <w:r>
-        <w:t xml:space="preserve">Readings:</w:t>
-      </w:r>
     </w:p>
     <w:p>
       <w:pPr>
@@ -631,7 +835,13 @@
         <w:t xml:space="preserve"> </w:t>
       </w:r>
       <w:r>
-        <w:t xml:space="preserve">Malden, MA: Blackwell Publishing. (Chapter 5)</w:t>
+        <w:t xml:space="preserve">Malden, MA: Blackwell</w:t>
+      </w:r>
+      <w:r>
+        <w:t xml:space="preserve"> </w:t>
+      </w:r>
+      <w:r>
+        <w:t xml:space="preserve">Publishing. (Chapter 5)</w:t>
       </w:r>
     </w:p>
     <w:p>
@@ -652,7 +862,19 @@
         <w:rPr>
           <w:i/>
         </w:rPr>
-        <w:t xml:space="preserve">Philosophy of technology: The technological condition.</w:t>
+        <w:t xml:space="preserve">Philosophy of technology: The</w:t>
+      </w:r>
+      <w:r>
+        <w:rPr>
+          <w:i/>
+        </w:rPr>
+        <w:t xml:space="preserve"> </w:t>
+      </w:r>
+      <w:r>
+        <w:rPr>
+          <w:i/>
+        </w:rPr>
+        <w:t xml:space="preserve">technological condition.</w:t>
       </w:r>
       <w:r>
         <w:t xml:space="preserve"> </w:t>
@@ -665,21 +887,21 @@
       <w:pPr>
         <w:pStyle w:val="Heading3"/>
       </w:pPr>
-      <w:bookmarkStart w:id="36" w:name="technological-determinism"/>
+      <w:bookmarkStart w:id="35" w:name="technological-determinism"/>
+      <w:r>
+        <w:t xml:space="preserve">Technological determinism</w:t>
+      </w:r>
+      <w:bookmarkEnd w:id="35"/>
+    </w:p>
+    <w:p>
+      <w:pPr>
+        <w:pStyle w:val="Heading4"/>
+      </w:pPr>
+      <w:bookmarkStart w:id="36" w:name="readings-5"/>
+      <w:r>
+        <w:t xml:space="preserve">Readings:</w:t>
+      </w:r>
       <w:bookmarkEnd w:id="36"/>
-      <w:r>
-        <w:t xml:space="preserve">Technological determinism</w:t>
-      </w:r>
-    </w:p>
-    <w:p>
-      <w:pPr>
-        <w:pStyle w:val="Heading4"/>
-      </w:pPr>
-      <w:bookmarkStart w:id="37" w:name="readings-5"/>
-      <w:bookmarkEnd w:id="37"/>
-      <w:r>
-        <w:t xml:space="preserve">Readings:</w:t>
-      </w:r>
     </w:p>
     <w:p>
       <w:pPr>
@@ -705,7 +927,13 @@
         <w:t xml:space="preserve"> </w:t>
       </w:r>
       <w:r>
-        <w:t xml:space="preserve">Malden, MA: Blackwell Publishing. (Chapter 6)</w:t>
+        <w:t xml:space="preserve">Malden, MA: Blackwell</w:t>
+      </w:r>
+      <w:r>
+        <w:t xml:space="preserve"> </w:t>
+      </w:r>
+      <w:r>
+        <w:t xml:space="preserve">Publishing. (Chapter 6)</w:t>
       </w:r>
     </w:p>
     <w:p>
@@ -739,21 +967,21 @@
       <w:pPr>
         <w:pStyle w:val="Heading3"/>
       </w:pPr>
-      <w:bookmarkStart w:id="38" w:name="autonomous-technology"/>
+      <w:bookmarkStart w:id="37" w:name="autonomous-technology"/>
+      <w:r>
+        <w:t xml:space="preserve">Autonomous technology</w:t>
+      </w:r>
+      <w:bookmarkEnd w:id="37"/>
+    </w:p>
+    <w:p>
+      <w:pPr>
+        <w:pStyle w:val="Heading4"/>
+      </w:pPr>
+      <w:bookmarkStart w:id="38" w:name="readings-6"/>
+      <w:r>
+        <w:t xml:space="preserve">Readings:</w:t>
+      </w:r>
       <w:bookmarkEnd w:id="38"/>
-      <w:r>
-        <w:t xml:space="preserve">Autonomous technology</w:t>
-      </w:r>
-    </w:p>
-    <w:p>
-      <w:pPr>
-        <w:pStyle w:val="Heading4"/>
-      </w:pPr>
-      <w:bookmarkStart w:id="39" w:name="readings-6"/>
-      <w:bookmarkEnd w:id="39"/>
-      <w:r>
-        <w:t xml:space="preserve">Readings:</w:t>
-      </w:r>
     </w:p>
     <w:p>
       <w:pPr>
@@ -778,7 +1006,13 @@
         <w:t xml:space="preserve"> </w:t>
       </w:r>
       <w:r>
-        <w:t xml:space="preserve">Malden, MA: Blackwell Publishing. (Chapter 7)</w:t>
+        <w:t xml:space="preserve">Malden, MA: Blackwell</w:t>
+      </w:r>
+      <w:r>
+        <w:t xml:space="preserve"> </w:t>
+      </w:r>
+      <w:r>
+        <w:t xml:space="preserve">Publishing. (Chapter 7)</w:t>
       </w:r>
     </w:p>
     <w:p>
@@ -789,7 +1023,13 @@
         </w:numPr>
       </w:pPr>
       <w:r>
-        <w:t xml:space="preserve">Winner, L. (2004) Technologies as forms of life. In D. M. Kaplan (Ed.)</w:t>
+        <w:t xml:space="preserve">Winner, L. (2004) Technologies as forms of life. In D. M. Kaplan</w:t>
+      </w:r>
+      <w:r>
+        <w:t xml:space="preserve"> </w:t>
+      </w:r>
+      <w:r>
+        <w:t xml:space="preserve">(Ed.)</w:t>
       </w:r>
       <w:r>
         <w:t xml:space="preserve"> </w:t>
@@ -804,18 +1044,24 @@
         <w:t xml:space="preserve"> </w:t>
       </w:r>
       <w:r>
-        <w:t xml:space="preserve">(pp. 103-114). Lanham: Rowman &amp; Littlefield Publishers, Inc.</w:t>
+        <w:t xml:space="preserve">(pp. 103-114).</w:t>
+      </w:r>
+      <w:r>
+        <w:t xml:space="preserve"> </w:t>
+      </w:r>
+      <w:r>
+        <w:t xml:space="preserve">Lanham: Rowman &amp; Littlefield Publishers, Inc.</w:t>
       </w:r>
     </w:p>
     <w:p>
       <w:pPr>
         <w:pStyle w:val="Heading4"/>
       </w:pPr>
-      <w:bookmarkStart w:id="40" w:name="optional-reading"/>
-      <w:bookmarkEnd w:id="40"/>
+      <w:bookmarkStart w:id="39" w:name="optional-reading"/>
       <w:r>
         <w:t xml:space="preserve">Optional reading:</w:t>
       </w:r>
+      <w:bookmarkEnd w:id="39"/>
     </w:p>
     <w:p>
       <w:pPr>
@@ -841,28 +1087,34 @@
         <w:t xml:space="preserve"> </w:t>
       </w:r>
       <w:r>
-        <w:t xml:space="preserve">(pp. 289-302). Lanham: Rowman &amp; Littlefield Publishers, Inc.</w:t>
+        <w:t xml:space="preserve">(pp. 289-302). Lanham:</w:t>
+      </w:r>
+      <w:r>
+        <w:t xml:space="preserve"> </w:t>
+      </w:r>
+      <w:r>
+        <w:t xml:space="preserve">Rowman &amp; Littlefield Publishers, Inc.</w:t>
       </w:r>
     </w:p>
     <w:p>
       <w:pPr>
         <w:pStyle w:val="Heading3"/>
       </w:pPr>
-      <w:bookmarkStart w:id="41" w:name="social-constructivism"/>
+      <w:bookmarkStart w:id="40" w:name="social-constructivism"/>
+      <w:r>
+        <w:t xml:space="preserve">Social constructivism</w:t>
+      </w:r>
+      <w:bookmarkEnd w:id="40"/>
+    </w:p>
+    <w:p>
+      <w:pPr>
+        <w:pStyle w:val="Heading4"/>
+      </w:pPr>
+      <w:bookmarkStart w:id="41" w:name="readings-7"/>
+      <w:r>
+        <w:t xml:space="preserve">Readings:</w:t>
+      </w:r>
       <w:bookmarkEnd w:id="41"/>
-      <w:r>
-        <w:t xml:space="preserve">Social constructivism</w:t>
-      </w:r>
-    </w:p>
-    <w:p>
-      <w:pPr>
-        <w:pStyle w:val="Heading4"/>
-      </w:pPr>
-      <w:bookmarkStart w:id="42" w:name="readings-7"/>
-      <w:bookmarkEnd w:id="42"/>
-      <w:r>
-        <w:t xml:space="preserve">Readings:</w:t>
-      </w:r>
     </w:p>
     <w:p>
       <w:pPr>
@@ -887,7 +1139,13 @@
         <w:t xml:space="preserve"> </w:t>
       </w:r>
       <w:r>
-        <w:t xml:space="preserve">Malden, MA: Blackwell Publishing. (Chapter 12)</w:t>
+        <w:t xml:space="preserve">Malden, MA: Blackwell</w:t>
+      </w:r>
+      <w:r>
+        <w:t xml:space="preserve"> </w:t>
+      </w:r>
+      <w:r>
+        <w:t xml:space="preserve">Publishing. (Chapter 12)</w:t>
       </w:r>
     </w:p>
     <w:p>
@@ -898,7 +1156,13 @@
         </w:numPr>
       </w:pPr>
       <w:r>
-        <w:t xml:space="preserve">Latour, B. (2004) A collective of humans and nonhumans. In D. M. Kaplan (Ed.)</w:t>
+        <w:t xml:space="preserve">Latour, B. (2004) A collective of humans and nonhumans. In D. M.</w:t>
+      </w:r>
+      <w:r>
+        <w:t xml:space="preserve"> </w:t>
+      </w:r>
+      <w:r>
+        <w:t xml:space="preserve">Kaplan (Ed.)</w:t>
       </w:r>
       <w:r>
         <w:t xml:space="preserve"> </w:t>
@@ -913,18 +1177,24 @@
         <w:t xml:space="preserve"> </w:t>
       </w:r>
       <w:r>
-        <w:t xml:space="preserve">(pp. 179-190). Lanham: Rowman &amp; Littlefield Publishers, Inc.</w:t>
+        <w:t xml:space="preserve">(pp. 179-190).</w:t>
+      </w:r>
+      <w:r>
+        <w:t xml:space="preserve"> </w:t>
+      </w:r>
+      <w:r>
+        <w:t xml:space="preserve">Lanham: Rowman &amp; Littlefield Publishers, Inc.</w:t>
       </w:r>
     </w:p>
     <w:p>
       <w:pPr>
         <w:pStyle w:val="Heading4"/>
       </w:pPr>
-      <w:bookmarkStart w:id="43" w:name="optional-reading-1"/>
-      <w:bookmarkEnd w:id="43"/>
+      <w:bookmarkStart w:id="42" w:name="optional-reading-1"/>
       <w:r>
         <w:t xml:space="preserve">Optional reading:</w:t>
       </w:r>
+      <w:bookmarkEnd w:id="42"/>
     </w:p>
     <w:p>
       <w:pPr>
@@ -944,34 +1214,52 @@
         <w:rPr>
           <w:i/>
         </w:rPr>
-        <w:t xml:space="preserve">Readings in the Philosophy of Technology</w:t>
-      </w:r>
-      <w:r>
-        <w:t xml:space="preserve"> </w:t>
-      </w:r>
-      <w:r>
-        <w:t xml:space="preserve">(pp. 449-468). Lanham: Rowman &amp; Littlefield Publishers, Inc.</w:t>
+        <w:t xml:space="preserve">Readings in</w:t>
+      </w:r>
+      <w:r>
+        <w:rPr>
+          <w:i/>
+        </w:rPr>
+        <w:t xml:space="preserve"> </w:t>
+      </w:r>
+      <w:r>
+        <w:rPr>
+          <w:i/>
+        </w:rPr>
+        <w:t xml:space="preserve">the Philosophy of Technology</w:t>
+      </w:r>
+      <w:r>
+        <w:t xml:space="preserve"> </w:t>
+      </w:r>
+      <w:r>
+        <w:t xml:space="preserve">(pp. 449-468). Lanham: Rowman &amp;</w:t>
+      </w:r>
+      <w:r>
+        <w:t xml:space="preserve"> </w:t>
+      </w:r>
+      <w:r>
+        <w:t xml:space="preserve">Littlefield Publishers, Inc.</w:t>
       </w:r>
     </w:p>
     <w:p>
       <w:pPr>
         <w:pStyle w:val="Heading3"/>
       </w:pPr>
-      <w:bookmarkStart w:id="44" w:name="resisting-technology"/>
+      <w:bookmarkStart w:id="43" w:name="resisting-technology"/>
+      <w:r>
+        <w:t xml:space="preserve">Resisting technology</w:t>
+      </w:r>
+      <w:bookmarkEnd w:id="43"/>
+    </w:p>
+    <w:p>
+      <w:pPr>
+        <w:pStyle w:val="Heading4"/>
+      </w:pPr>
+      <w:bookmarkStart w:id="44" w:name="readings-8"/>
+      <w:r>
+        <w:t xml:space="preserve">Readings:</w:t>
+      </w:r>
       <w:bookmarkEnd w:id="44"/>
-      <w:r>
-        <w:t xml:space="preserve">Resisting technology</w:t>
-      </w:r>
-    </w:p>
-    <w:p>
-      <w:pPr>
-        <w:pStyle w:val="Heading4"/>
-      </w:pPr>
-      <w:bookmarkStart w:id="45" w:name="readings-8"/>
-      <w:bookmarkEnd w:id="45"/>
-      <w:r>
-        <w:t xml:space="preserve">Readings:</w:t>
-      </w:r>
     </w:p>
     <w:p>
       <w:pPr>
@@ -996,7 +1284,13 @@
         <w:t xml:space="preserve"> </w:t>
       </w:r>
       <w:r>
-        <w:t xml:space="preserve">Malden, MA: Blackwell Publishing. (Chapter 11)</w:t>
+        <w:t xml:space="preserve">Malden, MA: Blackwell</w:t>
+      </w:r>
+      <w:r>
+        <w:t xml:space="preserve"> </w:t>
+      </w:r>
+      <w:r>
+        <w:t xml:space="preserve">Publishing. (Chapter 11)</w:t>
       </w:r>
     </w:p>
     <w:p>
@@ -1033,7 +1327,13 @@
         </w:numPr>
       </w:pPr>
       <w:r>
-        <w:t xml:space="preserve">Marcuse, H. (2004) The New Forms of Control. In D. M. Kaplan (Ed.)</w:t>
+        <w:t xml:space="preserve">Marcuse, H. (2004) The New Forms of Control. In D. M. Kaplan</w:t>
+      </w:r>
+      <w:r>
+        <w:t xml:space="preserve"> </w:t>
+      </w:r>
+      <w:r>
+        <w:t xml:space="preserve">(Ed.)</w:t>
       </w:r>
       <w:r>
         <w:t xml:space="preserve"> </w:t>
@@ -1048,28 +1348,34 @@
         <w:t xml:space="preserve"> </w:t>
       </w:r>
       <w:r>
-        <w:t xml:space="preserve">(pp. 34-42). Lanham: Rowman &amp; Littlefield Publishers, Inc.</w:t>
+        <w:t xml:space="preserve">(pp. 34-42). Lanham:</w:t>
+      </w:r>
+      <w:r>
+        <w:t xml:space="preserve"> </w:t>
+      </w:r>
+      <w:r>
+        <w:t xml:space="preserve">Rowman &amp; Littlefield Publishers, Inc.</w:t>
       </w:r>
     </w:p>
     <w:p>
       <w:pPr>
         <w:pStyle w:val="Heading3"/>
       </w:pPr>
-      <w:bookmarkStart w:id="46" w:name="technology-and-feminism"/>
+      <w:bookmarkStart w:id="45" w:name="technology-and-feminism"/>
+      <w:r>
+        <w:t xml:space="preserve">Technology and feminism</w:t>
+      </w:r>
+      <w:bookmarkEnd w:id="45"/>
+    </w:p>
+    <w:p>
+      <w:pPr>
+        <w:pStyle w:val="Heading4"/>
+      </w:pPr>
+      <w:bookmarkStart w:id="46" w:name="readings-9"/>
+      <w:r>
+        <w:t xml:space="preserve">Readings:</w:t>
+      </w:r>
       <w:bookmarkEnd w:id="46"/>
-      <w:r>
-        <w:t xml:space="preserve">Technology and feminism</w:t>
-      </w:r>
-    </w:p>
-    <w:p>
-      <w:pPr>
-        <w:pStyle w:val="Heading4"/>
-      </w:pPr>
-      <w:bookmarkStart w:id="47" w:name="readings-9"/>
-      <w:bookmarkEnd w:id="47"/>
-      <w:r>
-        <w:t xml:space="preserve">Readings:</w:t>
-      </w:r>
     </w:p>
     <w:p>
       <w:pPr>
@@ -1095,7 +1401,13 @@
         <w:t xml:space="preserve"> </w:t>
       </w:r>
       <w:r>
-        <w:t xml:space="preserve">Malden, MA: Blackwell Publishing. (Chapter 9)</w:t>
+        <w:t xml:space="preserve">Malden, MA: Blackwell</w:t>
+      </w:r>
+      <w:r>
+        <w:t xml:space="preserve"> </w:t>
+      </w:r>
+      <w:r>
+        <w:t xml:space="preserve">Publishing. (Chapter 9)</w:t>
       </w:r>
     </w:p>
     <w:p>
@@ -1122,7 +1434,13 @@
         <w:t xml:space="preserve"> </w:t>
       </w:r>
       <w:r>
-        <w:t xml:space="preserve">(pp. 161-178). Lanham: Rowman &amp; Littlefield Publishers, Inc.</w:t>
+        <w:t xml:space="preserve">(pp. 161-178). Lanham:</w:t>
+      </w:r>
+      <w:r>
+        <w:t xml:space="preserve"> </w:t>
+      </w:r>
+      <w:r>
+        <w:t xml:space="preserve">Rowman &amp; Littlefield Publishers, Inc.</w:t>
       </w:r>
     </w:p>
     <w:p>
@@ -1143,7 +1461,19 @@
         <w:rPr>
           <w:i/>
         </w:rPr>
-        <w:t xml:space="preserve">Life on the screen: Identity in the age of the Internet. New York: Touchstone.</w:t>
+        <w:t xml:space="preserve">Life on the screen: Identity in the age of the</w:t>
+      </w:r>
+      <w:r>
+        <w:rPr>
+          <w:i/>
+        </w:rPr>
+        <w:t xml:space="preserve"> </w:t>
+      </w:r>
+      <w:r>
+        <w:rPr>
+          <w:i/>
+        </w:rPr>
+        <w:t xml:space="preserve">Internet. New York: Touchstone.</w:t>
       </w:r>
       <w:r>
         <w:t xml:space="preserve"> </w:t>
@@ -1156,21 +1486,21 @@
       <w:pPr>
         <w:pStyle w:val="Heading3"/>
       </w:pPr>
-      <w:bookmarkStart w:id="48" w:name="eastern-perspectives"/>
+      <w:bookmarkStart w:id="47" w:name="eastern-perspectives"/>
+      <w:r>
+        <w:t xml:space="preserve">Eastern perspectives</w:t>
+      </w:r>
+      <w:bookmarkEnd w:id="47"/>
+    </w:p>
+    <w:p>
+      <w:pPr>
+        <w:pStyle w:val="Heading4"/>
+      </w:pPr>
+      <w:bookmarkStart w:id="48" w:name="readings-10"/>
+      <w:r>
+        <w:t xml:space="preserve">Readings:</w:t>
+      </w:r>
       <w:bookmarkEnd w:id="48"/>
-      <w:r>
-        <w:t xml:space="preserve">Eastern perspectives</w:t>
-      </w:r>
-    </w:p>
-    <w:p>
-      <w:pPr>
-        <w:pStyle w:val="Heading4"/>
-      </w:pPr>
-      <w:bookmarkStart w:id="49" w:name="readings-10"/>
-      <w:bookmarkEnd w:id="49"/>
-      <w:r>
-        <w:t xml:space="preserve">Readings:</w:t>
-      </w:r>
     </w:p>
     <w:p>
       <w:pPr>
@@ -1196,7 +1526,13 @@
         <w:t xml:space="preserve"> </w:t>
       </w:r>
       <w:r>
-        <w:t xml:space="preserve">Malden, MA: Blackwell Publishing. (Chapter 10)</w:t>
+        <w:t xml:space="preserve">Malden, MA: Blackwell</w:t>
+      </w:r>
+      <w:r>
+        <w:t xml:space="preserve"> </w:t>
+      </w:r>
+      <w:r>
+        <w:t xml:space="preserve">Publishing. (Chapter 10)</w:t>
       </w:r>
     </w:p>
     <w:p>
@@ -1217,7 +1553,19 @@
         <w:rPr>
           <w:i/>
         </w:rPr>
-        <w:t xml:space="preserve">Philosophy of technology: The technological condition.</w:t>
+        <w:t xml:space="preserve">Philosophy of technology: The</w:t>
+      </w:r>
+      <w:r>
+        <w:rPr>
+          <w:i/>
+        </w:rPr>
+        <w:t xml:space="preserve"> </w:t>
+      </w:r>
+      <w:r>
+        <w:rPr>
+          <w:i/>
+        </w:rPr>
+        <w:t xml:space="preserve">technological condition.</w:t>
       </w:r>
       <w:r>
         <w:t xml:space="preserve"> </w:t>
@@ -1235,7 +1583,13 @@
         </w:numPr>
       </w:pPr>
       <w:r>
-        <w:t xml:space="preserve">Levi-Strauss, C. (1968) The savage mind. Chicago: University of Chicago Press (Chapter 1)</w:t>
+        <w:t xml:space="preserve">Levi-Strauss, C. (1968) The savage mind. Chicago: University of</w:t>
+      </w:r>
+      <w:r>
+        <w:t xml:space="preserve"> </w:t>
+      </w:r>
+      <w:r>
+        <w:t xml:space="preserve">Chicago Press (Chapter 1)</w:t>
       </w:r>
     </w:p>
     <w:p>
@@ -1262,28 +1616,34 @@
         <w:t xml:space="preserve"> </w:t>
       </w:r>
       <w:r>
-        <w:t xml:space="preserve">Cambridge, MA: The MIT Press. (Selections)</w:t>
+        <w:t xml:space="preserve">Cambridge, MA: The MIT</w:t>
+      </w:r>
+      <w:r>
+        <w:t xml:space="preserve"> </w:t>
+      </w:r>
+      <w:r>
+        <w:t xml:space="preserve">Press. (Selections)</w:t>
       </w:r>
     </w:p>
     <w:p>
       <w:pPr>
         <w:pStyle w:val="Heading3"/>
       </w:pPr>
-      <w:bookmarkStart w:id="50" w:name="technology-and-bodies"/>
+      <w:bookmarkStart w:id="49" w:name="technology-and-bodies"/>
+      <w:r>
+        <w:t xml:space="preserve">Technology and bodies</w:t>
+      </w:r>
+      <w:bookmarkEnd w:id="49"/>
+    </w:p>
+    <w:p>
+      <w:pPr>
+        <w:pStyle w:val="Heading4"/>
+      </w:pPr>
+      <w:bookmarkStart w:id="50" w:name="readings-11"/>
+      <w:r>
+        <w:t xml:space="preserve">Readings:</w:t>
+      </w:r>
       <w:bookmarkEnd w:id="50"/>
-      <w:r>
-        <w:t xml:space="preserve">Technology and bodies</w:t>
-      </w:r>
-    </w:p>
-    <w:p>
-      <w:pPr>
-        <w:pStyle w:val="Heading4"/>
-      </w:pPr>
-      <w:bookmarkStart w:id="51" w:name="readings-11"/>
-      <w:bookmarkEnd w:id="51"/>
-      <w:r>
-        <w:t xml:space="preserve">Readings:</w:t>
-      </w:r>
     </w:p>
     <w:p>
       <w:pPr>
@@ -1309,7 +1669,13 @@
         <w:t xml:space="preserve"> </w:t>
       </w:r>
       <w:r>
-        <w:t xml:space="preserve">Malden, MA: Blackwell Publishing. (Chapter 8)</w:t>
+        <w:t xml:space="preserve">Malden, MA: Blackwell</w:t>
+      </w:r>
+      <w:r>
+        <w:t xml:space="preserve"> </w:t>
+      </w:r>
+      <w:r>
+        <w:t xml:space="preserve">Publishing. (Chapter 8)</w:t>
       </w:r>
     </w:p>
     <w:p>
@@ -1336,7 +1702,13 @@
         <w:t xml:space="preserve"> </w:t>
       </w:r>
       <w:r>
-        <w:t xml:space="preserve">(pp. 373-380). Lanham: Rowman &amp; Littlefield Publishers, Inc.</w:t>
+        <w:t xml:space="preserve">(pp. 373-380). Lanham:</w:t>
+      </w:r>
+      <w:r>
+        <w:t xml:space="preserve"> </w:t>
+      </w:r>
+      <w:r>
+        <w:t xml:space="preserve">Rowman &amp; Littlefield Publishers, Inc.</w:t>
       </w:r>
     </w:p>
     <w:p>
@@ -1348,7 +1720,13 @@
         </w:numPr>
       </w:pPr>
       <w:r>
-        <w:t xml:space="preserve">Kurzweil, R. (2004) Twenty-first century bodies. In D. M. Kaplan (Ed.)</w:t>
+        <w:t xml:space="preserve">Kurzweil, R. (2004) Twenty-first century bodies. In D. M. Kaplan</w:t>
+      </w:r>
+      <w:r>
+        <w:t xml:space="preserve"> </w:t>
+      </w:r>
+      <w:r>
+        <w:t xml:space="preserve">(Ed.)</w:t>
       </w:r>
       <w:r>
         <w:t xml:space="preserve"> </w:t>
@@ -1363,28 +1741,34 @@
         <w:t xml:space="preserve"> </w:t>
       </w:r>
       <w:r>
-        <w:t xml:space="preserve">(pp. 381-396). Lanham: Rowman &amp; Littlefield Publishers, Inc.</w:t>
+        <w:t xml:space="preserve">(pp. 381-396).</w:t>
+      </w:r>
+      <w:r>
+        <w:t xml:space="preserve"> </w:t>
+      </w:r>
+      <w:r>
+        <w:t xml:space="preserve">Lanham: Rowman &amp; Littlefield Publishers, Inc.</w:t>
       </w:r>
     </w:p>
     <w:p>
       <w:pPr>
         <w:pStyle w:val="Heading3"/>
       </w:pPr>
-      <w:bookmarkStart w:id="52" w:name="technology-and-control"/>
+      <w:bookmarkStart w:id="51" w:name="technology-and-control"/>
+      <w:r>
+        <w:t xml:space="preserve">Technology and control</w:t>
+      </w:r>
+      <w:bookmarkEnd w:id="51"/>
+    </w:p>
+    <w:p>
+      <w:pPr>
+        <w:pStyle w:val="Heading4"/>
+      </w:pPr>
+      <w:bookmarkStart w:id="52" w:name="readings-12"/>
+      <w:r>
+        <w:t xml:space="preserve">Readings:</w:t>
+      </w:r>
       <w:bookmarkEnd w:id="52"/>
-      <w:r>
-        <w:t xml:space="preserve">Technology and control</w:t>
-      </w:r>
-    </w:p>
-    <w:p>
-      <w:pPr>
-        <w:pStyle w:val="Heading4"/>
-      </w:pPr>
-      <w:bookmarkStart w:id="53" w:name="readings-12"/>
-      <w:bookmarkEnd w:id="53"/>
-      <w:r>
-        <w:t xml:space="preserve">Readings:</w:t>
-      </w:r>
     </w:p>
     <w:p>
       <w:pPr>
@@ -1404,13 +1788,31 @@
         <w:rPr>
           <w:i/>
         </w:rPr>
-        <w:t xml:space="preserve">Readings in the Philosophy of Technology</w:t>
-      </w:r>
-      <w:r>
-        <w:t xml:space="preserve"> </w:t>
-      </w:r>
-      <w:r>
-        <w:t xml:space="preserve">(pp. 359-372). Lanham: Rowman &amp; Littlefield Publishers, Inc.</w:t>
+        <w:t xml:space="preserve">Readings in</w:t>
+      </w:r>
+      <w:r>
+        <w:rPr>
+          <w:i/>
+        </w:rPr>
+        <w:t xml:space="preserve"> </w:t>
+      </w:r>
+      <w:r>
+        <w:rPr>
+          <w:i/>
+        </w:rPr>
+        <w:t xml:space="preserve">the Philosophy of Technology</w:t>
+      </w:r>
+      <w:r>
+        <w:t xml:space="preserve"> </w:t>
+      </w:r>
+      <w:r>
+        <w:t xml:space="preserve">(pp. 359-372). Lanham: Rowman &amp;</w:t>
+      </w:r>
+      <w:r>
+        <w:t xml:space="preserve"> </w:t>
+      </w:r>
+      <w:r>
+        <w:t xml:space="preserve">Littlefield Publishers, Inc.</w:t>
       </w:r>
     </w:p>
     <w:p>
@@ -1437,7 +1839,13 @@
         <w:t xml:space="preserve"> </w:t>
       </w:r>
       <w:r>
-        <w:t xml:space="preserve">Berkeley: University of California Press (pp. 1-60)</w:t>
+        <w:t xml:space="preserve">Berkeley:</w:t>
+      </w:r>
+      <w:r>
+        <w:t xml:space="preserve"> </w:t>
+      </w:r>
+      <w:r>
+        <w:t xml:space="preserve">University of California Press (pp. 1-60)</w:t>
       </w:r>
     </w:p>
     <w:p>
@@ -1458,7 +1866,19 @@
         <w:rPr>
           <w:i/>
         </w:rPr>
-        <w:t xml:space="preserve">Forces of production: A social history of industrial automation.</w:t>
+        <w:t xml:space="preserve">Forces of production: A social history of</w:t>
+      </w:r>
+      <w:r>
+        <w:rPr>
+          <w:i/>
+        </w:rPr>
+        <w:t xml:space="preserve"> </w:t>
+      </w:r>
+      <w:r>
+        <w:rPr>
+          <w:i/>
+        </w:rPr>
+        <w:t xml:space="preserve">industrial automation.</w:t>
       </w:r>
       <w:r>
         <w:t xml:space="preserve"> </w:t>
@@ -1471,21 +1891,21 @@
       <w:pPr>
         <w:pStyle w:val="Heading3"/>
       </w:pPr>
-      <w:bookmarkStart w:id="54" w:name="technology-and-behavior"/>
+      <w:bookmarkStart w:id="53" w:name="technology-and-behavior"/>
+      <w:r>
+        <w:t xml:space="preserve">Technology and behavior</w:t>
+      </w:r>
+      <w:bookmarkEnd w:id="53"/>
+    </w:p>
+    <w:p>
+      <w:pPr>
+        <w:pStyle w:val="Heading4"/>
+      </w:pPr>
+      <w:bookmarkStart w:id="54" w:name="readings-13"/>
+      <w:r>
+        <w:t xml:space="preserve">Readings:</w:t>
+      </w:r>
       <w:bookmarkEnd w:id="54"/>
-      <w:r>
-        <w:t xml:space="preserve">Technology and behavior</w:t>
-      </w:r>
-    </w:p>
-    <w:p>
-      <w:pPr>
-        <w:pStyle w:val="Heading4"/>
-      </w:pPr>
-      <w:bookmarkStart w:id="55" w:name="readings-13"/>
-      <w:bookmarkEnd w:id="55"/>
-      <w:r>
-        <w:t xml:space="preserve">Readings:</w:t>
-      </w:r>
     </w:p>
     <w:p>
       <w:pPr>
@@ -1501,7 +1921,7 @@
       <w:r>
         <w:t xml:space="preserve"> </w:t>
       </w:r>
-      <w:hyperlink r:id="rId56">
+      <w:hyperlink r:id="rId55">
         <w:r>
           <w:rPr>
             <w:rStyle w:val="Hyperlink"/>
@@ -1524,7 +1944,7 @@
       <w:r>
         <w:t xml:space="preserve"> </w:t>
       </w:r>
-      <w:hyperlink r:id="rId57">
+      <w:hyperlink r:id="rId56">
         <w:r>
           <w:rPr>
             <w:rStyle w:val="Hyperlink"/>
@@ -1537,11 +1957,11 @@
       <w:pPr>
         <w:pStyle w:val="Heading4"/>
       </w:pPr>
-      <w:bookmarkStart w:id="58" w:name="optional-reading-2"/>
-      <w:bookmarkEnd w:id="58"/>
+      <w:bookmarkStart w:id="57" w:name="optional-reading-2"/>
       <w:r>
         <w:t xml:space="preserve">Optional reading:</w:t>
       </w:r>
+      <w:bookmarkEnd w:id="57"/>
     </w:p>
     <w:p>
       <w:pPr>
@@ -1567,73 +1987,132 @@
         <w:t xml:space="preserve"> </w:t>
       </w:r>
       <w:r>
-        <w:t xml:space="preserve">New York: Harper Perennial. (Chapter 1)</w:t>
+        <w:t xml:space="preserve">New York: Harper</w:t>
+      </w:r>
+      <w:r>
+        <w:t xml:space="preserve"> </w:t>
+      </w:r>
+      <w:r>
+        <w:t xml:space="preserve">Perennial. (Chapter 1)</w:t>
       </w:r>
     </w:p>
     <w:p>
       <w:pPr>
         <w:pStyle w:val="Heading3"/>
       </w:pPr>
-      <w:bookmarkStart w:id="59" w:name="final-presentations-and-wrap-up"/>
+      <w:bookmarkStart w:id="58" w:name="final-presentations-and-wrap-up"/>
+      <w:r>
+        <w:t xml:space="preserve">Final presentations and wrap-up</w:t>
+      </w:r>
+      <w:bookmarkEnd w:id="58"/>
+    </w:p>
+    <w:p>
+      <w:pPr>
+        <w:pStyle w:val="FirstParagraph"/>
+      </w:pPr>
+      <w:r>
+        <w:t xml:space="preserve">Students summarize key points in their final papers and class wraps-up</w:t>
+      </w:r>
+      <w:r>
+        <w:t xml:space="preserve"> </w:t>
+      </w:r>
+      <w:r>
+        <w:t xml:space="preserve">the topics covered in the course.</w:t>
+      </w:r>
+    </w:p>
+    <w:p>
+      <w:pPr>
+        <w:pStyle w:val="Heading2"/>
+      </w:pPr>
+      <w:bookmarkStart w:id="59" w:name="assignments-grading"/>
+      <w:r>
+        <w:t xml:space="preserve">Assignments &amp; Grading</w:t>
+      </w:r>
       <w:bookmarkEnd w:id="59"/>
-      <w:r>
-        <w:t xml:space="preserve">Final presentations and wrap-up</w:t>
-      </w:r>
+    </w:p>
+    <w:p>
+      <w:pPr>
+        <w:pStyle w:val="Heading3"/>
+      </w:pPr>
+      <w:bookmarkStart w:id="60" w:name="class-discussions-20"/>
+      <w:r>
+        <w:t xml:space="preserve">Class discussions (20%)</w:t>
+      </w:r>
+      <w:bookmarkEnd w:id="60"/>
     </w:p>
     <w:p>
       <w:pPr>
         <w:pStyle w:val="FirstParagraph"/>
       </w:pPr>
       <w:r>
-        <w:t xml:space="preserve">Students summarize key points in their final papers and class wraps-up the topics covered in the course.</w:t>
-      </w:r>
-    </w:p>
-    <w:p>
-      <w:pPr>
-        <w:pStyle w:val="Heading2"/>
-      </w:pPr>
-      <w:bookmarkStart w:id="60" w:name="assignments-grading"/>
-      <w:bookmarkEnd w:id="60"/>
-      <w:r>
-        <w:t xml:space="preserve">Assignments &amp; Grading</w:t>
+        <w:t xml:space="preserve">Since this is a reading-heavy course, students are expected to</w:t>
+      </w:r>
+      <w:r>
+        <w:t xml:space="preserve"> </w:t>
+      </w:r>
+      <w:r>
+        <w:t xml:space="preserve">participate in class discussions, both as a large group and in smaller</w:t>
+      </w:r>
+      <w:r>
+        <w:t xml:space="preserve"> </w:t>
+      </w:r>
+      <w:r>
+        <w:t xml:space="preserve">groups. The instructor will use discussions to gauge students’</w:t>
+      </w:r>
+      <w:r>
+        <w:t xml:space="preserve"> </w:t>
+      </w:r>
+      <w:r>
+        <w:t xml:space="preserve">understanding of the material, and their ability to synthesize and</w:t>
+      </w:r>
+      <w:r>
+        <w:t xml:space="preserve"> </w:t>
+      </w:r>
+      <w:r>
+        <w:t xml:space="preserve">express ideas related to the philosophy of technology.</w:t>
+      </w:r>
+    </w:p>
+    <w:p>
+      <w:pPr>
+        <w:pStyle w:val="BodyText"/>
+      </w:pPr>
+      <w:r>
+        <w:rPr>
+          <w:i/>
+        </w:rPr>
+        <w:t xml:space="preserve">The three papers are inter-related so students should have a general</w:t>
+      </w:r>
+      <w:r>
+        <w:rPr>
+          <w:i/>
+        </w:rPr>
+        <w:t xml:space="preserve"> </w:t>
+      </w:r>
+      <w:r>
+        <w:rPr>
+          <w:i/>
+        </w:rPr>
+        <w:t xml:space="preserve">idea of what their interests are with regards to the topic they want to</w:t>
+      </w:r>
+      <w:r>
+        <w:rPr>
+          <w:i/>
+        </w:rPr>
+        <w:t xml:space="preserve"> </w:t>
+      </w:r>
+      <w:r>
+        <w:rPr>
+          <w:i/>
+        </w:rPr>
+        <w:t xml:space="preserve">write about.</w:t>
       </w:r>
     </w:p>
     <w:p>
       <w:pPr>
         <w:pStyle w:val="Heading3"/>
       </w:pPr>
-      <w:bookmarkStart w:id="61" w:name="class-discussions-20"/>
-      <w:bookmarkEnd w:id="61"/>
-      <w:r>
-        <w:t xml:space="preserve">Class discussions (20%)</w:t>
-      </w:r>
-    </w:p>
-    <w:p>
-      <w:pPr>
-        <w:pStyle w:val="FirstParagraph"/>
-      </w:pPr>
-      <w:r>
-        <w:t xml:space="preserve">Since this is a reading-heavy course, students are expected to participate in class discussions, both as a large group and in smaller groups. The instructor will use discussions to gauge students’ understanding of the material, and their ability to synthesize and express ideas related to the philosophy of technology.</w:t>
-      </w:r>
-    </w:p>
-    <w:p>
-      <w:pPr>
-        <w:pStyle w:val="BodyText"/>
-      </w:pPr>
-      <w:r>
-        <w:rPr>
-          <w:i/>
-        </w:rPr>
-        <w:t xml:space="preserve">The three papers are inter-related so students should have a general idea of what their interests are with regards to the topic they want to write about.</w:t>
-      </w:r>
-    </w:p>
-    <w:p>
-      <w:pPr>
-        <w:pStyle w:val="Heading3"/>
-      </w:pPr>
-      <w:bookmarkStart w:id="63" w:name="ted-talk-emerging-technology-20"/>
-      <w:bookmarkEnd w:id="63"/>
-      <w:hyperlink r:id="rId62">
+      <w:bookmarkStart w:id="62" w:name="ted-talk-emerging-technology-20"/>
+      <w:hyperlink r:id="rId61">
         <w:r>
           <w:rPr>
             <w:rStyle w:val="Hyperlink"/>
@@ -1647,81 +2126,184 @@
       <w:r>
         <w:t xml:space="preserve">Emerging Technology (20%)</w:t>
       </w:r>
+      <w:bookmarkEnd w:id="62"/>
     </w:p>
     <w:p>
       <w:pPr>
         <w:pStyle w:val="FirstParagraph"/>
       </w:pPr>
       <w:r>
-        <w:t xml:space="preserve">TED talk is a great resource to find out emerging technologies and fringe ideas. Browse through their videos and pick one to focus on. Write a short commentary on why the video appealed to you, what possibilities it has for society and education, and where you think it would go. (3-4 pages)</w:t>
+        <w:t xml:space="preserve">TED talk is a great resource to find out emerging technologies and</w:t>
+      </w:r>
+      <w:r>
+        <w:t xml:space="preserve"> </w:t>
+      </w:r>
+      <w:r>
+        <w:t xml:space="preserve">fringe ideas. Browse through their videos and pick one to focus on.</w:t>
+      </w:r>
+      <w:r>
+        <w:t xml:space="preserve"> </w:t>
+      </w:r>
+      <w:r>
+        <w:t xml:space="preserve">Write a short commentary on why the video appealed to you, what</w:t>
+      </w:r>
+      <w:r>
+        <w:t xml:space="preserve"> </w:t>
+      </w:r>
+      <w:r>
+        <w:t xml:space="preserve">possibilities it has for society and education, and where you think</w:t>
+      </w:r>
+      <w:r>
+        <w:t xml:space="preserve"> </w:t>
+      </w:r>
+      <w:r>
+        <w:t xml:space="preserve">it would go. (3-4 pages)</w:t>
       </w:r>
     </w:p>
     <w:p>
       <w:pPr>
         <w:pStyle w:val="Heading3"/>
       </w:pPr>
-      <w:bookmarkStart w:id="64" w:name="analysis-of-the-impact-of-a-technology-on-society-mid-term-20"/>
+      <w:bookmarkStart w:id="63" w:name="analysis-of-the-impact-of-a-technology-on-society-mid-term-20"/>
+      <w:r>
+        <w:t xml:space="preserve">Analysis of the impact of a technology on society (mid-term) (20%)</w:t>
+      </w:r>
+      <w:bookmarkEnd w:id="63"/>
+    </w:p>
+    <w:p>
+      <w:pPr>
+        <w:pStyle w:val="FirstParagraph"/>
+      </w:pPr>
+      <w:r>
+        <w:t xml:space="preserve">Use the topics covered in class to analyze a technology that has</w:t>
+      </w:r>
+      <w:r>
+        <w:t xml:space="preserve"> </w:t>
+      </w:r>
+      <w:r>
+        <w:t xml:space="preserve">made an impact on society (this can be any technology, it does not</w:t>
+      </w:r>
+      <w:r>
+        <w:t xml:space="preserve"> </w:t>
+      </w:r>
+      <w:r>
+        <w:t xml:space="preserve">need to be a</w:t>
+      </w:r>
+      <w:r>
+        <w:t xml:space="preserve"> </w:t>
+      </w:r>
+      <w:r>
+        <w:rPr>
+          <w:i/>
+        </w:rPr>
+        <w:t xml:space="preserve">digital</w:t>
+      </w:r>
+      <w:r>
+        <w:t xml:space="preserve"> </w:t>
+      </w:r>
+      <w:r>
+        <w:t xml:space="preserve">technology). Analyze this technology, using</w:t>
+      </w:r>
+      <w:r>
+        <w:t xml:space="preserve"> </w:t>
+      </w:r>
+      <w:r>
+        <w:t xml:space="preserve">the perspectives of at least three readings from the class. (5-7 pages)</w:t>
+      </w:r>
+    </w:p>
+    <w:p>
+      <w:pPr>
+        <w:pStyle w:val="Heading3"/>
+      </w:pPr>
+      <w:bookmarkStart w:id="64" w:name="comparison-of-an-emerging-and-existing-technology-final-paper-40"/>
+      <w:r>
+        <w:t xml:space="preserve">Comparison of an emerging and existing technology (final paper) (40%)</w:t>
+      </w:r>
       <w:bookmarkEnd w:id="64"/>
-      <w:r>
-        <w:t xml:space="preserve">Analysis of the impact of a technology on society (mid-term) (20%)</w:t>
-      </w:r>
     </w:p>
     <w:p>
       <w:pPr>
         <w:pStyle w:val="FirstParagraph"/>
       </w:pPr>
       <w:r>
-        <w:t xml:space="preserve">Use the topics covered in class to analyze a technology that has made an impact on society (this can be any technology, it does not need to be a</w:t>
-      </w:r>
-      <w:r>
-        <w:t xml:space="preserve"> </w:t>
-      </w:r>
-      <w:r>
-        <w:rPr>
-          <w:i/>
-        </w:rPr>
-        <w:t xml:space="preserve">digital</w:t>
-      </w:r>
-      <w:r>
-        <w:t xml:space="preserve"> </w:t>
-      </w:r>
-      <w:r>
-        <w:t xml:space="preserve">technology). Analyze this technology, using the perspectives of at least three readings from the class. (5-7 pages)</w:t>
-      </w:r>
-    </w:p>
-    <w:p>
-      <w:pPr>
-        <w:pStyle w:val="Heading3"/>
-      </w:pPr>
-      <w:bookmarkStart w:id="65" w:name="comparison-of-an-emerging-and-existing-technology-final-paper-40"/>
+        <w:t xml:space="preserve">Expand on the mid-term paper and contrast the technology chosen for</w:t>
+      </w:r>
+      <w:r>
+        <w:t xml:space="preserve"> </w:t>
+      </w:r>
+      <w:r>
+        <w:t xml:space="preserve">that paper with an emerging technology. The emerging technology</w:t>
+      </w:r>
+      <w:r>
+        <w:t xml:space="preserve"> </w:t>
+      </w:r>
+      <w:r>
+        <w:t xml:space="preserve">should not be older than ten years old, and the student would have</w:t>
+      </w:r>
+      <w:r>
+        <w:t xml:space="preserve"> </w:t>
+      </w:r>
+      <w:r>
+        <w:t xml:space="preserve">to define why he/she has defined the technology as emerging and how</w:t>
+      </w:r>
+      <w:r>
+        <w:t xml:space="preserve"> </w:t>
+      </w:r>
+      <w:r>
+        <w:t xml:space="preserve">it’s related to the technology picked for the mid-term. For example,</w:t>
+      </w:r>
+      <w:r>
+        <w:t xml:space="preserve"> </w:t>
+      </w:r>
+      <w:r>
+        <w:t xml:space="preserve">if a student chose to analyze the telephone for the mid-term paper,</w:t>
+      </w:r>
+      <w:r>
+        <w:t xml:space="preserve"> </w:t>
+      </w:r>
+      <w:r>
+        <w:t xml:space="preserve">she will have to pick a technology that is related to the telephone,</w:t>
+      </w:r>
+      <w:r>
+        <w:t xml:space="preserve"> </w:t>
+      </w:r>
+      <w:r>
+        <w:t xml:space="preserve">either directly or tangentially. The student then has to draw from</w:t>
+      </w:r>
+      <w:r>
+        <w:t xml:space="preserve"> </w:t>
+      </w:r>
+      <w:r>
+        <w:t xml:space="preserve">any of the class readings from class and write a critical analysis</w:t>
+      </w:r>
+      <w:r>
+        <w:t xml:space="preserve"> </w:t>
+      </w:r>
+      <w:r>
+        <w:t xml:space="preserve">on how the technologies will shape society in the near future.</w:t>
+      </w:r>
+      <w:r>
+        <w:t xml:space="preserve"> </w:t>
+      </w:r>
+      <w:r>
+        <w:t xml:space="preserve">(15-17 pages)</w:t>
+      </w:r>
+    </w:p>
+    <w:p>
+      <w:pPr>
+        <w:pStyle w:val="Heading2"/>
+      </w:pPr>
+      <w:bookmarkStart w:id="65" w:name="course-readings-bibliography"/>
+      <w:r>
+        <w:t xml:space="preserve">Course Readings &amp; Bibliography</w:t>
+      </w:r>
       <w:bookmarkEnd w:id="65"/>
-      <w:r>
-        <w:t xml:space="preserve">Comparison of an emerging and existing technology (final paper) (40%)</w:t>
-      </w:r>
     </w:p>
     <w:p>
       <w:pPr>
         <w:pStyle w:val="FirstParagraph"/>
       </w:pPr>
       <w:r>
-        <w:t xml:space="preserve">Expand on the mid-term paper and contrast the technology chosen for that paper with an emerging technology. The emerging technology should not be older than ten years old, and the student would have to define why he/she has defined the technology as emerging and how it’s related to the technology picked for the mid-term. For example, if a student chose to analyze the telephone for the mid-term paper, she will have to pick a technology that is related to the telephone, either directly or tangentially. The student then has to draw from any of the class readings from class and write a critical analysis on how the technologies will shape society in the near future. (15-17 pages)</w:t>
-      </w:r>
-    </w:p>
-    <w:p>
-      <w:pPr>
-        <w:pStyle w:val="Heading2"/>
-      </w:pPr>
-      <w:bookmarkStart w:id="66" w:name="course-readings-bibliography"/>
-      <w:bookmarkEnd w:id="66"/>
-      <w:r>
-        <w:t xml:space="preserve">Course Readings &amp; Bibliography</w:t>
-      </w:r>
-    </w:p>
-    <w:p>
-      <w:pPr>
-        <w:pStyle w:val="FirstParagraph"/>
-      </w:pPr>
-      <w:r>
         <w:t xml:space="preserve">de Certeau, M. (1984).</w:t>
       </w:r>
       <w:r>
@@ -1737,7 +2319,13 @@
         <w:t xml:space="preserve"> </w:t>
       </w:r>
       <w:r>
-        <w:t xml:space="preserve">Berkeley: University of California Press. ISBN 9780520047501</w:t>
+        <w:t xml:space="preserve">Berkeley:</w:t>
+      </w:r>
+      <w:r>
+        <w:t xml:space="preserve"> </w:t>
+      </w:r>
+      <w:r>
+        <w:t xml:space="preserve">University of California Press. ISBN 9780520047501</w:t>
       </w:r>
     </w:p>
     <w:p>
@@ -1757,7 +2345,13 @@
         <w:t xml:space="preserve">Cognition in the wild</w:t>
       </w:r>
       <w:r>
-        <w:t xml:space="preserve">. Cambridge Mass.: MIT Press. ISBN 9780262082310</w:t>
+        <w:t xml:space="preserve">. Cambridge Mass.: MIT</w:t>
+      </w:r>
+      <w:r>
+        <w:t xml:space="preserve"> </w:t>
+      </w:r>
+      <w:r>
+        <w:t xml:space="preserve">Press. ISBN 9780262082310</w:t>
       </w:r>
     </w:p>
     <w:p>
@@ -1777,7 +2371,13 @@
         <w:t xml:space="preserve">Readings in the philosophy of technology (2nd ed.)</w:t>
       </w:r>
       <w:r>
-        <w:t xml:space="preserve">. Lanham: Rowman &amp; Littlefield Publishers. ISBN 9780742564008</w:t>
+        <w:t xml:space="preserve">.</w:t>
+      </w:r>
+      <w:r>
+        <w:t xml:space="preserve"> </w:t>
+      </w:r>
+      <w:r>
+        <w:t xml:space="preserve">Lanham: Rowman &amp; Littlefield Publishers. ISBN 9780742564008</w:t>
       </w:r>
     </w:p>
     <w:p>
@@ -1802,7 +2402,7 @@
       <w:r>
         <w:t xml:space="preserve"> </w:t>
       </w:r>
-      <w:hyperlink r:id="rId56">
+      <w:hyperlink r:id="rId55">
         <w:r>
           <w:rPr>
             <w:rStyle w:val="Hyperlink"/>
@@ -1828,7 +2428,13 @@
         <w:t xml:space="preserve">The savage mind</w:t>
       </w:r>
       <w:r>
-        <w:t xml:space="preserve">. Chicago: Univ. of Chicago Press. ISBN 9780226474847</w:t>
+        <w:t xml:space="preserve">. Chicago: Univ. of Chicago</w:t>
+      </w:r>
+      <w:r>
+        <w:t xml:space="preserve"> </w:t>
+      </w:r>
+      <w:r>
+        <w:t xml:space="preserve">Press. ISBN 9780226474847</w:t>
       </w:r>
     </w:p>
     <w:p>
@@ -1845,7 +2451,19 @@
         <w:rPr>
           <w:i/>
         </w:rPr>
-        <w:t xml:space="preserve">Understanding media: the extensions of man (1st ed.)</w:t>
+        <w:t xml:space="preserve">Understanding media: the extensions of man (1st</w:t>
+      </w:r>
+      <w:r>
+        <w:rPr>
+          <w:i/>
+        </w:rPr>
+        <w:t xml:space="preserve"> </w:t>
+      </w:r>
+      <w:r>
+        <w:rPr>
+          <w:i/>
+        </w:rPr>
+        <w:t xml:space="preserve">ed.)</w:t>
       </w:r>
       <w:r>
         <w:t xml:space="preserve">. Cambridge Mass.: MIT Press. ISBN 9780262631594</w:t>
@@ -1862,7 +2480,19 @@
         <w:rPr>
           <w:i/>
         </w:rPr>
-        <w:t xml:space="preserve">orces of production: a social history of industrial automation (1st ed.)</w:t>
+        <w:t xml:space="preserve">orces of production: a social history of industrial</w:t>
+      </w:r>
+      <w:r>
+        <w:rPr>
+          <w:i/>
+        </w:rPr>
+        <w:t xml:space="preserve"> </w:t>
+      </w:r>
+      <w:r>
+        <w:rPr>
+          <w:i/>
+        </w:rPr>
+        <w:t xml:space="preserve">automation (1st ed.)</w:t>
       </w:r>
       <w:r>
         <w:t xml:space="preserve">. New York: Knopf. ISBN 9780394512624</w:t>
@@ -1882,7 +2512,19 @@
         <w:rPr>
           <w:i/>
         </w:rPr>
-        <w:t xml:space="preserve">Technopoly: the surrender of culture to technology (1st ed.)</w:t>
+        <w:t xml:space="preserve">Technopoly: the surrender of culture to technology</w:t>
+      </w:r>
+      <w:r>
+        <w:rPr>
+          <w:i/>
+        </w:rPr>
+        <w:t xml:space="preserve"> </w:t>
+      </w:r>
+      <w:r>
+        <w:rPr>
+          <w:i/>
+        </w:rPr>
+        <w:t xml:space="preserve">(1st ed.)</w:t>
       </w:r>
       <w:r>
         <w:t xml:space="preserve">. New York: Knopf. ISBN 9780394582726</w:t>
@@ -1902,7 +2544,19 @@
         <w:rPr>
           <w:i/>
         </w:rPr>
-        <w:t xml:space="preserve">Life on the screen: identity in the age of the Internet.</w:t>
+        <w:t xml:space="preserve">Life on the screen: identity in the age of the</w:t>
+      </w:r>
+      <w:r>
+        <w:rPr>
+          <w:i/>
+        </w:rPr>
+        <w:t xml:space="preserve"> </w:t>
+      </w:r>
+      <w:r>
+        <w:rPr>
+          <w:i/>
+        </w:rPr>
+        <w:t xml:space="preserve">Internet.</w:t>
       </w:r>
       <w:r>
         <w:t xml:space="preserve"> </w:t>
@@ -1914,6 +2568,10 @@
     <w:sectPr/>
   </w:body>
 </w:document>
+</file>
+
+<file path=word/comments.xml><?xml version="1.0" encoding="utf-8"?>
+<w:comments xmlns:w="http://schemas.openxmlformats.org/wordprocessingml/2006/main" xmlns:m="http://schemas.openxmlformats.org/officeDocument/2006/math" xmlns:r="http://schemas.openxmlformats.org/officeDocument/2006/relationships" xmlns:o="urn:schemas-microsoft-com:office:office" xmlns:v="urn:schemas-microsoft-com:vml" xmlns:w10="urn:schemas-microsoft-com:office:word" xmlns:a="http://schemas.openxmlformats.org/drawingml/2006/main" xmlns:pic="http://schemas.openxmlformats.org/drawingml/2006/picture" xmlns:wp="http://schemas.openxmlformats.org/drawingml/2006/wordprocessingDrawing"/>
 </file>
 
 <file path=word/footnotes.xml><?xml version="1.0" encoding="utf-8"?>
@@ -1937,8 +2595,8 @@
 
 <file path=word/numbering.xml><?xml version="1.0" encoding="utf-8"?>
 <w:numbering xmlns:w="http://schemas.openxmlformats.org/wordprocessingml/2006/main">
-  <w:abstractNum w:abstractNumId="0">
-    <w:nsid w:val="e17f69ba"/>
+  <w:abstractNum w:abstractNumId="990">
+    <w:nsid w:val="170cd2de"/>
     <w:multiLevelType w:val="multilevel"/>
     <w:lvl w:ilvl="0">
       <w:numFmt w:val="bullet"/>
@@ -2017,9 +2675,31 @@
         <w:ind w:left="4800" w:hanging="480"/>
       </w:pPr>
     </w:lvl>
+    <w:lvl w:ilvl="7">
+      <w:numFmt w:val="bullet"/>
+      <w:lvlText w:val=" "/>
+      <w:lvlJc w:val="left"/>
+      <w:pPr>
+        <w:tabs>
+          <w:tab w:val="num" w:pos="5040"/>
+        </w:tabs>
+        <w:ind w:left="5520" w:hanging="480"/>
+      </w:pPr>
+    </w:lvl>
+    <w:lvl w:ilvl="8">
+      <w:numFmt w:val="bullet"/>
+      <w:lvlText w:val=" "/>
+      <w:lvlJc w:val="left"/>
+      <w:pPr>
+        <w:tabs>
+          <w:tab w:val="num" w:pos="5760"/>
+        </w:tabs>
+        <w:ind w:left="6240" w:hanging="480"/>
+      </w:pPr>
+    </w:lvl>
   </w:abstractNum>
   <w:abstractNum w:abstractNumId="990">
-    <w:nsid w:val="4a7fa7f6"/>
+    <w:nsid w:val="2c1ae401"/>
     <w:multiLevelType w:val="multilevel"/>
     <w:lvl w:ilvl="0">
       <w:numFmt w:val="bullet"/>
@@ -2098,9 +2778,31 @@
         <w:ind w:left="4800" w:hanging="480"/>
       </w:pPr>
     </w:lvl>
+    <w:lvl w:ilvl="7">
+      <w:numFmt w:val="bullet"/>
+      <w:lvlText w:val=" "/>
+      <w:lvlJc w:val="left"/>
+      <w:pPr>
+        <w:tabs>
+          <w:tab w:val="num" w:pos="5040"/>
+        </w:tabs>
+        <w:ind w:left="5520" w:hanging="480"/>
+      </w:pPr>
+    </w:lvl>
+    <w:lvl w:ilvl="8">
+      <w:numFmt w:val="bullet"/>
+      <w:lvlText w:val=" "/>
+      <w:lvlJc w:val="left"/>
+      <w:pPr>
+        <w:tabs>
+          <w:tab w:val="num" w:pos="5760"/>
+        </w:tabs>
+        <w:ind w:left="6240" w:hanging="480"/>
+      </w:pPr>
+    </w:lvl>
   </w:abstractNum>
   <w:abstractNum w:abstractNumId="99411">
-    <w:nsid w:val="1b0d4225"/>
+    <w:nsid w:val="ea454b4c"/>
     <w:multiLevelType w:val="multilevel"/>
     <w:lvl w:ilvl="0">
       <w:start w:val="1"/>
@@ -2186,9 +2888,33 @@
         <w:ind w:left="4800" w:hanging="480"/>
       </w:pPr>
     </w:lvl>
+    <w:lvl w:ilvl="7">
+      <w:start w:val="1"/>
+      <w:numFmt w:val="decimal"/>
+      <w:lvlText w:val="%8."/>
+      <w:lvlJc w:val="left"/>
+      <w:pPr>
+        <w:tabs>
+          <w:tab w:val="num" w:pos="5040"/>
+        </w:tabs>
+        <w:ind w:left="5520" w:hanging="480"/>
+      </w:pPr>
+    </w:lvl>
+    <w:lvl w:ilvl="8">
+      <w:start w:val="1"/>
+      <w:numFmt w:val="decimal"/>
+      <w:lvlText w:val="%9."/>
+      <w:lvlJc w:val="left"/>
+      <w:pPr>
+        <w:tabs>
+          <w:tab w:val="num" w:pos="5760"/>
+        </w:tabs>
+        <w:ind w:left="6240" w:hanging="480"/>
+      </w:pPr>
+    </w:lvl>
   </w:abstractNum>
   <w:abstractNum w:abstractNumId="991">
-    <w:nsid w:val="b199ddd8"/>
+    <w:nsid w:val="71315dca"/>
     <w:multiLevelType w:val="multilevel"/>
     <w:lvl w:ilvl="0">
       <w:numFmt w:val="bullet"/>
@@ -2267,9 +2993,31 @@
         <w:ind w:left="4800" w:hanging="480"/>
       </w:pPr>
     </w:lvl>
+    <w:lvl w:ilvl="7">
+      <w:numFmt w:val="bullet"/>
+      <w:lvlText w:val="–"/>
+      <w:lvlJc w:val="left"/>
+      <w:pPr>
+        <w:tabs>
+          <w:tab w:val="num" w:pos="5040"/>
+        </w:tabs>
+        <w:ind w:left="5520" w:hanging="480"/>
+      </w:pPr>
+    </w:lvl>
+    <w:lvl w:ilvl="8">
+      <w:numFmt w:val="bullet"/>
+      <w:lvlText w:val="•"/>
+      <w:lvlJc w:val="left"/>
+      <w:pPr>
+        <w:tabs>
+          <w:tab w:val="num" w:pos="5760"/>
+        </w:tabs>
+        <w:ind w:left="6240" w:hanging="480"/>
+      </w:pPr>
+    </w:lvl>
   </w:abstractNum>
-  <w:num w:numId="1">
-    <w:abstractNumId w:val="0"/>
+  <w:num w:numId="1000">
+    <w:abstractNumId w:val="990"/>
   </w:num>
   <w:num w:numId="1000">
     <w:abstractNumId w:val="990"/>
@@ -2295,6 +3043,12 @@
       <w:startOverride w:val="1"/>
     </w:lvlOverride>
     <w:lvlOverride w:ilvl="6">
+      <w:startOverride w:val="1"/>
+    </w:lvlOverride>
+    <w:lvlOverride w:ilvl="7">
+      <w:startOverride w:val="1"/>
+    </w:lvlOverride>
+    <w:lvlOverride w:ilvl="8">
       <w:startOverride w:val="1"/>
     </w:lvlOverride>
   </w:num>
@@ -2605,6 +3359,66 @@
       <w:szCs w:val="24"/>
     </w:rPr>
   </w:style>
+  <w:style w:type="paragraph" w:styleId="Heading7">
+    <w:name w:val="Heading 7"/>
+    <w:basedOn w:val="Normal"/>
+    <w:next w:val="BodyText"/>
+    <w:uiPriority w:val="9"/>
+    <w:unhideWhenUsed/>
+    <w:qFormat/>
+    <w:pPr>
+      <w:keepNext/>
+      <w:keepLines/>
+      <w:spacing w:before="200" w:after="0"/>
+      <w:outlineLvl w:val="6"/>
+    </w:pPr>
+    <w:rPr>
+      <w:rFonts w:asciiTheme="majorHAnsi" w:eastAsiaTheme="majorEastAsia" w:hAnsiTheme="majorHAnsi" w:cstheme="majorBidi"/>
+      <w:color w:val="4F81BD" w:themeColor="accent1"/>
+      <w:sz w:val="24"/>
+      <w:szCs w:val="24"/>
+    </w:rPr>
+  </w:style>
+  <w:style w:type="paragraph" w:styleId="Heading8">
+    <w:name w:val="Heading 8"/>
+    <w:basedOn w:val="Normal"/>
+    <w:next w:val="BodyText"/>
+    <w:uiPriority w:val="9"/>
+    <w:unhideWhenUsed/>
+    <w:qFormat/>
+    <w:pPr>
+      <w:keepNext/>
+      <w:keepLines/>
+      <w:spacing w:before="200" w:after="0"/>
+      <w:outlineLvl w:val="7"/>
+    </w:pPr>
+    <w:rPr>
+      <w:rFonts w:asciiTheme="majorHAnsi" w:eastAsiaTheme="majorEastAsia" w:hAnsiTheme="majorHAnsi" w:cstheme="majorBidi"/>
+      <w:color w:val="4F81BD" w:themeColor="accent1"/>
+      <w:sz w:val="24"/>
+      <w:szCs w:val="24"/>
+    </w:rPr>
+  </w:style>
+  <w:style w:type="paragraph" w:styleId="Heading9">
+    <w:name w:val="Heading 9"/>
+    <w:basedOn w:val="Normal"/>
+    <w:next w:val="BodyText"/>
+    <w:uiPriority w:val="9"/>
+    <w:unhideWhenUsed/>
+    <w:qFormat/>
+    <w:pPr>
+      <w:keepNext/>
+      <w:keepLines/>
+      <w:spacing w:before="200" w:after="0"/>
+      <w:outlineLvl w:val="8"/>
+    </w:pPr>
+    <w:rPr>
+      <w:rFonts w:asciiTheme="majorHAnsi" w:eastAsiaTheme="majorEastAsia" w:hAnsiTheme="majorHAnsi" w:cstheme="majorBidi"/>
+      <w:color w:val="4F81BD" w:themeColor="accent1"/>
+      <w:sz w:val="24"/>
+      <w:szCs w:val="24"/>
+    </w:rPr>
+  </w:style>
   <w:style w:type="paragraph" w:styleId="BlockText">
     <w:name w:val="Block Text"/>
     <w:basedOn w:val="BodyText"/>
@@ -2636,8 +3450,9 @@
     <w:semiHidden/>
     <w:unhideWhenUsed/>
   </w:style>
-  <w:style w:type="table" w:default="1" w:styleId="TableNormal">
-    <w:name w:val="Normal Table"/>
+  <w:style w:type="table" w:default="1" w:styleId="Table">
+    <w:name w:val="Table"/>
+    <w:basedOn w:val="TableNormal"/>
     <w:semiHidden/>
     <w:unhideWhenUsed/>
     <w:qFormat/>
@@ -2694,8 +3509,8 @@
     <w:name w:val="Figure"/>
     <w:basedOn w:val="Normal"/>
   </w:style>
-  <w:style w:type="paragraph" w:customStyle="1" w:styleId="FigureWithCaption">
-    <w:name w:val="Figure with Caption"/>
+  <w:style w:type="paragraph" w:customStyle="1" w:styleId="CaptionedFigure">
+    <w:name w:val="Captioned Figure"/>
     <w:basedOn w:val="Figure"/>
     <w:pPr>
       <w:keepNext/>
@@ -2752,7 +3567,6 @@
     <w:link w:val="VerbatimChar"/>
     <w:pPr>
       <w:wordWrap w:val="off"/>
-      <w:noProof/>
       <w:shd w:val="clear" w:fill="303030"/>
     </w:pPr>
   </w:style>

--- a/word/philosophy-of-tech.docx
+++ b/word/philosophy-of-tech.docx
@@ -3567,262 +3567,228 @@
     <w:link w:val="VerbatimChar"/>
     <w:pPr>
       <w:wordWrap w:val="off"/>
-      <w:shd w:val="clear" w:fill="303030"/>
     </w:pPr>
   </w:style>
   <w:style w:type="character" w:customStyle="1" w:styleId="KeywordTok">
     <w:name w:val="KeywordTok"/>
     <w:basedOn w:val="VerbatimChar"/>
     <w:rPr>
-      <w:color w:val="f0dfaf"/>
-      <w:shd w:val="clear" w:fill="303030"/>
+      <w:color w:val="007020"/>
+      <w:b/>
     </w:rPr>
   </w:style>
   <w:style w:type="character" w:customStyle="1" w:styleId="DataTypeTok">
     <w:name w:val="DataTypeTok"/>
     <w:basedOn w:val="VerbatimChar"/>
     <w:rPr>
-      <w:color w:val="dfdfbf"/>
-      <w:shd w:val="clear" w:fill="303030"/>
+      <w:color w:val="902000"/>
     </w:rPr>
   </w:style>
   <w:style w:type="character" w:customStyle="1" w:styleId="DecValTok">
     <w:name w:val="DecValTok"/>
     <w:basedOn w:val="VerbatimChar"/>
     <w:rPr>
-      <w:color w:val="dcdccc"/>
-      <w:shd w:val="clear" w:fill="303030"/>
+      <w:color w:val="40a070"/>
     </w:rPr>
   </w:style>
   <w:style w:type="character" w:customStyle="1" w:styleId="BaseNTok">
     <w:name w:val="BaseNTok"/>
     <w:basedOn w:val="VerbatimChar"/>
     <w:rPr>
-      <w:color w:val="dca3a3"/>
-      <w:shd w:val="clear" w:fill="303030"/>
+      <w:color w:val="40a070"/>
     </w:rPr>
   </w:style>
   <w:style w:type="character" w:customStyle="1" w:styleId="FloatTok">
     <w:name w:val="FloatTok"/>
     <w:basedOn w:val="VerbatimChar"/>
     <w:rPr>
-      <w:color w:val="c0bed1"/>
-      <w:shd w:val="clear" w:fill="303030"/>
+      <w:color w:val="40a070"/>
     </w:rPr>
   </w:style>
   <w:style w:type="character" w:customStyle="1" w:styleId="ConstantTok">
     <w:name w:val="ConstantTok"/>
     <w:basedOn w:val="VerbatimChar"/>
     <w:rPr>
-      <w:color w:val="dca3a3"/>
-      <w:shd w:val="clear" w:fill="303030"/>
-      <w:b/>
+      <w:color w:val="880000"/>
     </w:rPr>
   </w:style>
   <w:style w:type="character" w:customStyle="1" w:styleId="CharTok">
     <w:name w:val="CharTok"/>
     <w:basedOn w:val="VerbatimChar"/>
     <w:rPr>
-      <w:color w:val="dca3a3"/>
-      <w:shd w:val="clear" w:fill="303030"/>
+      <w:color w:val="4070a0"/>
     </w:rPr>
   </w:style>
   <w:style w:type="character" w:customStyle="1" w:styleId="SpecialCharTok">
     <w:name w:val="SpecialCharTok"/>
     <w:basedOn w:val="VerbatimChar"/>
     <w:rPr>
-      <w:color w:val="dca3a3"/>
-      <w:shd w:val="clear" w:fill="303030"/>
+      <w:color w:val="4070a0"/>
     </w:rPr>
   </w:style>
   <w:style w:type="character" w:customStyle="1" w:styleId="StringTok">
     <w:name w:val="StringTok"/>
     <w:basedOn w:val="VerbatimChar"/>
     <w:rPr>
-      <w:color w:val="cc9393"/>
-      <w:shd w:val="clear" w:fill="303030"/>
+      <w:color w:val="4070a0"/>
     </w:rPr>
   </w:style>
   <w:style w:type="character" w:customStyle="1" w:styleId="VerbatimStringTok">
     <w:name w:val="VerbatimStringTok"/>
     <w:basedOn w:val="VerbatimChar"/>
     <w:rPr>
-      <w:color w:val="cc9393"/>
-      <w:shd w:val="clear" w:fill="303030"/>
+      <w:color w:val="4070a0"/>
     </w:rPr>
   </w:style>
   <w:style w:type="character" w:customStyle="1" w:styleId="SpecialStringTok">
     <w:name w:val="SpecialStringTok"/>
     <w:basedOn w:val="VerbatimChar"/>
     <w:rPr>
-      <w:color w:val="cc9393"/>
-      <w:shd w:val="clear" w:fill="303030"/>
+      <w:color w:val="bb6688"/>
     </w:rPr>
   </w:style>
   <w:style w:type="character" w:customStyle="1" w:styleId="ImportTok">
     <w:name w:val="ImportTok"/>
     <w:basedOn w:val="VerbatimChar"/>
-    <w:rPr>
-      <w:color w:val="cccccc"/>
-      <w:shd w:val="clear" w:fill="303030"/>
-    </w:rPr>
+    <w:rPr/>
   </w:style>
   <w:style w:type="character" w:customStyle="1" w:styleId="CommentTok">
     <w:name w:val="CommentTok"/>
     <w:basedOn w:val="VerbatimChar"/>
     <w:rPr>
-      <w:color w:val="7f9f7f"/>
-      <w:shd w:val="clear" w:fill="303030"/>
+      <w:color w:val="60a0b0"/>
+      <w:i/>
     </w:rPr>
   </w:style>
   <w:style w:type="character" w:customStyle="1" w:styleId="DocumentationTok">
     <w:name w:val="DocumentationTok"/>
     <w:basedOn w:val="VerbatimChar"/>
     <w:rPr>
-      <w:color w:val="7f9f7f"/>
-      <w:shd w:val="clear" w:fill="303030"/>
+      <w:color w:val="ba2121"/>
+      <w:i/>
     </w:rPr>
   </w:style>
   <w:style w:type="character" w:customStyle="1" w:styleId="AnnotationTok">
     <w:name w:val="AnnotationTok"/>
     <w:basedOn w:val="VerbatimChar"/>
     <w:rPr>
-      <w:color w:val="7f9f7f"/>
-      <w:shd w:val="clear" w:fill="303030"/>
+      <w:color w:val="60a0b0"/>
       <w:b/>
+      <w:i/>
     </w:rPr>
   </w:style>
   <w:style w:type="character" w:customStyle="1" w:styleId="CommentVarTok">
     <w:name w:val="CommentVarTok"/>
     <w:basedOn w:val="VerbatimChar"/>
     <w:rPr>
-      <w:color w:val="7f9f7f"/>
-      <w:shd w:val="clear" w:fill="303030"/>
+      <w:color w:val="60a0b0"/>
       <w:b/>
+      <w:i/>
     </w:rPr>
   </w:style>
   <w:style w:type="character" w:customStyle="1" w:styleId="OtherTok">
     <w:name w:val="OtherTok"/>
     <w:basedOn w:val="VerbatimChar"/>
     <w:rPr>
-      <w:color w:val="efef8f"/>
-      <w:shd w:val="clear" w:fill="303030"/>
+      <w:color w:val="007020"/>
     </w:rPr>
   </w:style>
   <w:style w:type="character" w:customStyle="1" w:styleId="FunctionTok">
     <w:name w:val="FunctionTok"/>
     <w:basedOn w:val="VerbatimChar"/>
     <w:rPr>
-      <w:color w:val="efef8f"/>
-      <w:shd w:val="clear" w:fill="303030"/>
+      <w:color w:val="06287e"/>
     </w:rPr>
   </w:style>
   <w:style w:type="character" w:customStyle="1" w:styleId="VariableTok">
     <w:name w:val="VariableTok"/>
     <w:basedOn w:val="VerbatimChar"/>
     <w:rPr>
-      <w:color w:val="cccccc"/>
-      <w:shd w:val="clear" w:fill="303030"/>
+      <w:color w:val="19177c"/>
     </w:rPr>
   </w:style>
   <w:style w:type="character" w:customStyle="1" w:styleId="ControlFlowTok">
     <w:name w:val="ControlFlowTok"/>
     <w:basedOn w:val="VerbatimChar"/>
     <w:rPr>
-      <w:color w:val="f0dfaf"/>
-      <w:shd w:val="clear" w:fill="303030"/>
+      <w:color w:val="007020"/>
+      <w:b/>
     </w:rPr>
   </w:style>
   <w:style w:type="character" w:customStyle="1" w:styleId="OperatorTok">
     <w:name w:val="OperatorTok"/>
     <w:basedOn w:val="VerbatimChar"/>
     <w:rPr>
-      <w:color w:val="f0efd0"/>
-      <w:shd w:val="clear" w:fill="303030"/>
+      <w:color w:val="666666"/>
     </w:rPr>
   </w:style>
   <w:style w:type="character" w:customStyle="1" w:styleId="BuiltInTok">
     <w:name w:val="BuiltInTok"/>
     <w:basedOn w:val="VerbatimChar"/>
-    <w:rPr>
-      <w:color w:val="cccccc"/>
-      <w:shd w:val="clear" w:fill="303030"/>
-    </w:rPr>
+    <w:rPr/>
   </w:style>
   <w:style w:type="character" w:customStyle="1" w:styleId="ExtensionTok">
     <w:name w:val="ExtensionTok"/>
     <w:basedOn w:val="VerbatimChar"/>
-    <w:rPr>
-      <w:color w:val="cccccc"/>
-      <w:shd w:val="clear" w:fill="303030"/>
-    </w:rPr>
+    <w:rPr/>
   </w:style>
   <w:style w:type="character" w:customStyle="1" w:styleId="PreprocessorTok">
     <w:name w:val="PreprocessorTok"/>
     <w:basedOn w:val="VerbatimChar"/>
     <w:rPr>
-      <w:color w:val="ffcfaf"/>
-      <w:shd w:val="clear" w:fill="303030"/>
-      <w:b/>
+      <w:color w:val="bc7a00"/>
     </w:rPr>
   </w:style>
   <w:style w:type="character" w:customStyle="1" w:styleId="AttributeTok">
     <w:name w:val="AttributeTok"/>
     <w:basedOn w:val="VerbatimChar"/>
     <w:rPr>
-      <w:color w:val="cccccc"/>
-      <w:shd w:val="clear" w:fill="303030"/>
+      <w:color w:val="7d9029"/>
     </w:rPr>
   </w:style>
   <w:style w:type="character" w:customStyle="1" w:styleId="RegionMarkerTok">
     <w:name w:val="RegionMarkerTok"/>
     <w:basedOn w:val="VerbatimChar"/>
-    <w:rPr>
-      <w:color w:val="cccccc"/>
-      <w:shd w:val="clear" w:fill="303030"/>
-    </w:rPr>
+    <w:rPr/>
   </w:style>
   <w:style w:type="character" w:customStyle="1" w:styleId="InformationTok">
     <w:name w:val="InformationTok"/>
     <w:basedOn w:val="VerbatimChar"/>
     <w:rPr>
-      <w:color w:val="7f9f7f"/>
-      <w:shd w:val="clear" w:fill="303030"/>
+      <w:color w:val="60a0b0"/>
       <w:b/>
+      <w:i/>
     </w:rPr>
   </w:style>
   <w:style w:type="character" w:customStyle="1" w:styleId="WarningTok">
     <w:name w:val="WarningTok"/>
     <w:basedOn w:val="VerbatimChar"/>
     <w:rPr>
-      <w:color w:val="7f9f7f"/>
-      <w:shd w:val="clear" w:fill="303030"/>
+      <w:color w:val="60a0b0"/>
       <w:b/>
+      <w:i/>
     </w:rPr>
   </w:style>
   <w:style w:type="character" w:customStyle="1" w:styleId="AlertTok">
     <w:name w:val="AlertTok"/>
     <w:basedOn w:val="VerbatimChar"/>
     <w:rPr>
-      <w:color w:val="ffcfaf"/>
-      <w:shd w:val="clear" w:fill="303030"/>
+      <w:color w:val="ff0000"/>
+      <w:b/>
     </w:rPr>
   </w:style>
   <w:style w:type="character" w:customStyle="1" w:styleId="ErrorTok">
     <w:name w:val="ErrorTok"/>
     <w:basedOn w:val="VerbatimChar"/>
     <w:rPr>
-      <w:color w:val="c3bf9f"/>
-      <w:shd w:val="clear" w:fill="303030"/>
+      <w:color w:val="ff0000"/>
+      <w:b/>
     </w:rPr>
   </w:style>
   <w:style w:type="character" w:customStyle="1" w:styleId="NormalTok">
     <w:name w:val="NormalTok"/>
     <w:basedOn w:val="VerbatimChar"/>
-    <w:rPr>
-      <w:color w:val="cccccc"/>
-      <w:shd w:val="clear" w:fill="303030"/>
-    </w:rPr>
+    <w:rPr/>
   </w:style>
 </w:styles>
 </file>

--- a/word/philosophy-of-tech.docx
+++ b/word/philosophy-of-tech.docx
@@ -2164,7 +2164,7 @@
       <w:pPr>
         <w:pStyle w:val="Heading3"/>
       </w:pPr>
-      <w:bookmarkStart w:id="63" w:name="analysis-of-the-impact-of-a-technology-on-society-mid-term-20"/>
+      <w:bookmarkStart w:id="63" w:name="X49b4182a27bdec9660ce3028a78ed4321dc80ab"/>
       <w:r>
         <w:t xml:space="preserve">Analysis of the impact of a technology on society (mid-term) (20%)</w:t>
       </w:r>
@@ -2215,7 +2215,7 @@
       <w:pPr>
         <w:pStyle w:val="Heading3"/>
       </w:pPr>
-      <w:bookmarkStart w:id="64" w:name="comparison-of-an-emerging-and-existing-technology-final-paper-40"/>
+      <w:bookmarkStart w:id="64" w:name="X593178aa72083c093d08e78850ceb51f0439a3f"/>
       <w:r>
         <w:t xml:space="preserve">Comparison of an emerging and existing technology (final paper) (40%)</w:t>
       </w:r>

--- a/word/philosophy-of-tech.docx
+++ b/word/philosophy-of-tech.docx
@@ -2164,7 +2164,7 @@
       <w:pPr>
         <w:pStyle w:val="Heading3"/>
       </w:pPr>
-      <w:bookmarkStart w:id="63" w:name="X49b4182a27bdec9660ce3028a78ed4321dc80ab"/>
+      <w:bookmarkStart w:id="63" w:name="analysis-of-the-impact-of-a-technology-on-society-mid-term-20"/>
       <w:r>
         <w:t xml:space="preserve">Analysis of the impact of a technology on society (mid-term) (20%)</w:t>
       </w:r>
@@ -2215,7 +2215,7 @@
       <w:pPr>
         <w:pStyle w:val="Heading3"/>
       </w:pPr>
-      <w:bookmarkStart w:id="64" w:name="X593178aa72083c093d08e78850ceb51f0439a3f"/>
+      <w:bookmarkStart w:id="64" w:name="comparison-of-an-emerging-and-existing-technology-final-paper-40"/>
       <w:r>
         <w:t xml:space="preserve">Comparison of an emerging and existing technology (final paper) (40%)</w:t>
       </w:r>

--- a/word/philosophy-of-tech.docx
+++ b/word/philosophy-of-tech.docx
@@ -306,65 +306,65 @@
     </w:p>
     <w:p>
       <w:pPr>
+        <w:numPr>
+          <w:ilvl w:val="0"/>
+          <w:numId w:val="1001"/>
+        </w:numPr>
         <w:pStyle w:val="Compact"/>
-        <w:numPr>
+      </w:pPr>
+      <w:r>
+        <w:t xml:space="preserve">Understand major topics in philosophy of technology</w:t>
+      </w:r>
+    </w:p>
+    <w:p>
+      <w:pPr>
+        <w:numPr>
+          <w:ilvl w:val="0"/>
           <w:numId w:val="1001"/>
-          <w:ilvl w:val="0"/>
-        </w:numPr>
-      </w:pPr>
-      <w:r>
-        <w:t xml:space="preserve">Understand major topics in philosophy of technology</w:t>
-      </w:r>
-    </w:p>
-    <w:p>
-      <w:pPr>
+        </w:numPr>
         <w:pStyle w:val="Compact"/>
-        <w:numPr>
+      </w:pPr>
+      <w:r>
+        <w:t xml:space="preserve">Apply a philosophical lens to critique current and emerging</w:t>
+      </w:r>
+      <w:r>
+        <w:t xml:space="preserve"> </w:t>
+      </w:r>
+      <w:r>
+        <w:t xml:space="preserve">technologies</w:t>
+      </w:r>
+    </w:p>
+    <w:p>
+      <w:pPr>
+        <w:numPr>
+          <w:ilvl w:val="0"/>
           <w:numId w:val="1001"/>
-          <w:ilvl w:val="0"/>
-        </w:numPr>
-      </w:pPr>
-      <w:r>
-        <w:t xml:space="preserve">Apply a philosophical lens to critique current and emerging</w:t>
-      </w:r>
-      <w:r>
-        <w:t xml:space="preserve"> </w:t>
-      </w:r>
-      <w:r>
-        <w:t xml:space="preserve">technologies</w:t>
-      </w:r>
-    </w:p>
-    <w:p>
-      <w:pPr>
+        </w:numPr>
         <w:pStyle w:val="Compact"/>
-        <w:numPr>
+      </w:pPr>
+      <w:r>
+        <w:t xml:space="preserve">Compare and contrast different philosophical traditions and</w:t>
+      </w:r>
+      <w:r>
+        <w:t xml:space="preserve"> </w:t>
+      </w:r>
+      <w:r>
+        <w:t xml:space="preserve">synthesize them to make coherent arguments and assess the role of</w:t>
+      </w:r>
+      <w:r>
+        <w:t xml:space="preserve"> </w:t>
+      </w:r>
+      <w:r>
+        <w:t xml:space="preserve">technology in society</w:t>
+      </w:r>
+    </w:p>
+    <w:p>
+      <w:pPr>
+        <w:numPr>
+          <w:ilvl w:val="0"/>
           <w:numId w:val="1001"/>
-          <w:ilvl w:val="0"/>
-        </w:numPr>
-      </w:pPr>
-      <w:r>
-        <w:t xml:space="preserve">Compare and contrast different philosophical traditions and</w:t>
-      </w:r>
-      <w:r>
-        <w:t xml:space="preserve"> </w:t>
-      </w:r>
-      <w:r>
-        <w:t xml:space="preserve">synthesize them to make coherent arguments and assess the role of</w:t>
-      </w:r>
-      <w:r>
-        <w:t xml:space="preserve"> </w:t>
-      </w:r>
-      <w:r>
-        <w:t xml:space="preserve">technology in society</w:t>
-      </w:r>
-    </w:p>
-    <w:p>
-      <w:pPr>
+        </w:numPr>
         <w:pStyle w:val="Compact"/>
-        <w:numPr>
-          <w:numId w:val="1001"/>
-          <w:ilvl w:val="0"/>
-        </w:numPr>
       </w:pPr>
       <w:r>
         <w:t xml:space="preserve">Understand various positions (e.g. feminist, anti-technology, post-colonial)</w:t>
@@ -488,11 +488,11 @@
     </w:p>
     <w:p>
       <w:pPr>
+        <w:numPr>
+          <w:ilvl w:val="0"/>
+          <w:numId w:val="1002"/>
+        </w:numPr>
         <w:pStyle w:val="Compact"/>
-        <w:numPr>
-          <w:numId w:val="1002"/>
-          <w:ilvl w:val="0"/>
-        </w:numPr>
       </w:pPr>
       <w:r>
         <w:t xml:space="preserve">Dusek, V. (2006)</w:t>
@@ -541,11 +541,121 @@
     </w:p>
     <w:p>
       <w:pPr>
+        <w:numPr>
+          <w:ilvl w:val="0"/>
+          <w:numId w:val="1003"/>
+        </w:numPr>
         <w:pStyle w:val="Compact"/>
-        <w:numPr>
+      </w:pPr>
+      <w:r>
+        <w:t xml:space="preserve">Dusek, V. (2006)</w:t>
+      </w:r>
+      <w:r>
+        <w:t xml:space="preserve"> </w:t>
+      </w:r>
+      <w:r>
+        <w:rPr>
+          <w:i/>
+        </w:rPr>
+        <w:t xml:space="preserve">Philosophy of technology.</w:t>
+      </w:r>
+      <w:r>
+        <w:t xml:space="preserve"> </w:t>
+      </w:r>
+      <w:r>
+        <w:t xml:space="preserve">Malden, MA: Blackwell</w:t>
+      </w:r>
+      <w:r>
+        <w:t xml:space="preserve"> </w:t>
+      </w:r>
+      <w:r>
+        <w:t xml:space="preserve">Publishing. (Chapter 2)</w:t>
+      </w:r>
+    </w:p>
+    <w:p>
+      <w:pPr>
+        <w:numPr>
+          <w:ilvl w:val="0"/>
           <w:numId w:val="1003"/>
-          <w:ilvl w:val="0"/>
-        </w:numPr>
+        </w:numPr>
+        <w:pStyle w:val="Compact"/>
+      </w:pPr>
+      <w:r>
+        <w:t xml:space="preserve">Plato, Aristotle, Bacon (2003) In R. C. Scharff &amp; V. Dusek (Eds.)</w:t>
+      </w:r>
+      <w:r>
+        <w:t xml:space="preserve"> </w:t>
+      </w:r>
+      <w:r>
+        <w:t xml:space="preserve">Philosophy of technology: The technological condition (pp. 3-37)</w:t>
+      </w:r>
+    </w:p>
+    <w:p>
+      <w:pPr>
+        <w:numPr>
+          <w:ilvl w:val="0"/>
+          <w:numId w:val="1003"/>
+        </w:numPr>
+        <w:pStyle w:val="Compact"/>
+      </w:pPr>
+      <w:r>
+        <w:t xml:space="preserve">Scharff, R. C. and Dusek, V. (2003)</w:t>
+      </w:r>
+      <w:r>
+        <w:t xml:space="preserve"> </w:t>
+      </w:r>
+      <w:r>
+        <w:rPr>
+          <w:i/>
+        </w:rPr>
+        <w:t xml:space="preserve">Philosophy of technology: The</w:t>
+      </w:r>
+      <w:r>
+        <w:rPr>
+          <w:i/>
+        </w:rPr>
+        <w:t xml:space="preserve"> </w:t>
+      </w:r>
+      <w:r>
+        <w:rPr>
+          <w:i/>
+        </w:rPr>
+        <w:t xml:space="preserve">technological condition.</w:t>
+      </w:r>
+      <w:r>
+        <w:t xml:space="preserve"> </w:t>
+      </w:r>
+      <w:r>
+        <w:t xml:space="preserve">(pp. 208-220)</w:t>
+      </w:r>
+    </w:p>
+    <w:p>
+      <w:pPr>
+        <w:pStyle w:val="Heading3"/>
+      </w:pPr>
+      <w:bookmarkStart w:id="28" w:name="technology-and-society"/>
+      <w:r>
+        <w:t xml:space="preserve">Technology and society</w:t>
+      </w:r>
+      <w:bookmarkEnd w:id="28"/>
+    </w:p>
+    <w:p>
+      <w:pPr>
+        <w:pStyle w:val="Heading4"/>
+      </w:pPr>
+      <w:bookmarkStart w:id="29" w:name="readings-2"/>
+      <w:r>
+        <w:t xml:space="preserve">Readings:</w:t>
+      </w:r>
+      <w:bookmarkEnd w:id="29"/>
+    </w:p>
+    <w:p>
+      <w:pPr>
+        <w:numPr>
+          <w:ilvl w:val="0"/>
+          <w:numId w:val="1004"/>
+        </w:numPr>
+        <w:pStyle w:val="Compact"/>
       </w:pPr>
       <w:r>
         <w:t xml:space="preserve">Dusek, V. (2006)</w:t>
@@ -569,126 +679,16 @@
         <w:t xml:space="preserve"> </w:t>
       </w:r>
       <w:r>
-        <w:t xml:space="preserve">Publishing. (Chapter 2)</w:t>
-      </w:r>
-    </w:p>
-    <w:p>
-      <w:pPr>
+        <w:t xml:space="preserve">Publishing. (Chapter 3)</w:t>
+      </w:r>
+    </w:p>
+    <w:p>
+      <w:pPr>
+        <w:numPr>
+          <w:ilvl w:val="0"/>
+          <w:numId w:val="1004"/>
+        </w:numPr>
         <w:pStyle w:val="Compact"/>
-        <w:numPr>
-          <w:numId w:val="1003"/>
-          <w:ilvl w:val="0"/>
-        </w:numPr>
-      </w:pPr>
-      <w:r>
-        <w:t xml:space="preserve">Plato, Aristotle, Bacon (2003) In R. C. Scharff &amp; V. Dusek (Eds.)</w:t>
-      </w:r>
-      <w:r>
-        <w:t xml:space="preserve"> </w:t>
-      </w:r>
-      <w:r>
-        <w:t xml:space="preserve">Philosophy of technology: The technological condition (pp. 3-37)</w:t>
-      </w:r>
-    </w:p>
-    <w:p>
-      <w:pPr>
-        <w:pStyle w:val="Compact"/>
-        <w:numPr>
-          <w:numId w:val="1003"/>
-          <w:ilvl w:val="0"/>
-        </w:numPr>
-      </w:pPr>
-      <w:r>
-        <w:t xml:space="preserve">Scharff, R. C. and Dusek, V. (2003)</w:t>
-      </w:r>
-      <w:r>
-        <w:t xml:space="preserve"> </w:t>
-      </w:r>
-      <w:r>
-        <w:rPr>
-          <w:i/>
-        </w:rPr>
-        <w:t xml:space="preserve">Philosophy of technology: The</w:t>
-      </w:r>
-      <w:r>
-        <w:rPr>
-          <w:i/>
-        </w:rPr>
-        <w:t xml:space="preserve"> </w:t>
-      </w:r>
-      <w:r>
-        <w:rPr>
-          <w:i/>
-        </w:rPr>
-        <w:t xml:space="preserve">technological condition.</w:t>
-      </w:r>
-      <w:r>
-        <w:t xml:space="preserve"> </w:t>
-      </w:r>
-      <w:r>
-        <w:t xml:space="preserve">(pp. 208-220)</w:t>
-      </w:r>
-    </w:p>
-    <w:p>
-      <w:pPr>
-        <w:pStyle w:val="Heading3"/>
-      </w:pPr>
-      <w:bookmarkStart w:id="28" w:name="technology-and-society"/>
-      <w:r>
-        <w:t xml:space="preserve">Technology and society</w:t>
-      </w:r>
-      <w:bookmarkEnd w:id="28"/>
-    </w:p>
-    <w:p>
-      <w:pPr>
-        <w:pStyle w:val="Heading4"/>
-      </w:pPr>
-      <w:bookmarkStart w:id="29" w:name="readings-2"/>
-      <w:r>
-        <w:t xml:space="preserve">Readings:</w:t>
-      </w:r>
-      <w:bookmarkEnd w:id="29"/>
-    </w:p>
-    <w:p>
-      <w:pPr>
-        <w:pStyle w:val="Compact"/>
-        <w:numPr>
-          <w:numId w:val="1004"/>
-          <w:ilvl w:val="0"/>
-        </w:numPr>
-      </w:pPr>
-      <w:r>
-        <w:t xml:space="preserve">Dusek, V. (2006)</w:t>
-      </w:r>
-      <w:r>
-        <w:t xml:space="preserve"> </w:t>
-      </w:r>
-      <w:r>
-        <w:rPr>
-          <w:i/>
-        </w:rPr>
-        <w:t xml:space="preserve">Philosophy of technology.</w:t>
-      </w:r>
-      <w:r>
-        <w:t xml:space="preserve"> </w:t>
-      </w:r>
-      <w:r>
-        <w:t xml:space="preserve">Malden, MA: Blackwell</w:t>
-      </w:r>
-      <w:r>
-        <w:t xml:space="preserve"> </w:t>
-      </w:r>
-      <w:r>
-        <w:t xml:space="preserve">Publishing. (Chapter 3)</w:t>
-      </w:r>
-    </w:p>
-    <w:p>
-      <w:pPr>
-        <w:pStyle w:val="Compact"/>
-        <w:numPr>
-          <w:numId w:val="1004"/>
-          <w:ilvl w:val="0"/>
-        </w:numPr>
       </w:pPr>
       <w:r>
         <w:t xml:space="preserve">Veblen, T. (1921) The engineers and the price system.</w:t>
@@ -727,11 +727,97 @@
     </w:p>
     <w:p>
       <w:pPr>
+        <w:numPr>
+          <w:ilvl w:val="0"/>
+          <w:numId w:val="1005"/>
+        </w:numPr>
         <w:pStyle w:val="Compact"/>
-        <w:numPr>
+      </w:pPr>
+      <w:r>
+        <w:t xml:space="preserve">Dusek, V. (2006)</w:t>
+      </w:r>
+      <w:r>
+        <w:t xml:space="preserve"> </w:t>
+      </w:r>
+      <w:r>
+        <w:rPr>
+          <w:i/>
+        </w:rPr>
+        <w:t xml:space="preserve">Philosophy of technology.</w:t>
+      </w:r>
+      <w:r>
+        <w:t xml:space="preserve"> </w:t>
+      </w:r>
+      <w:r>
+        <w:t xml:space="preserve">Malden, MA: Blackwell</w:t>
+      </w:r>
+      <w:r>
+        <w:t xml:space="preserve"> </w:t>
+      </w:r>
+      <w:r>
+        <w:t xml:space="preserve">Publishing. (Chapter 4)</w:t>
+      </w:r>
+    </w:p>
+    <w:p>
+      <w:pPr>
+        <w:numPr>
+          <w:ilvl w:val="0"/>
           <w:numId w:val="1005"/>
-          <w:ilvl w:val="0"/>
-        </w:numPr>
+        </w:numPr>
+        <w:pStyle w:val="Compact"/>
+      </w:pPr>
+      <w:r>
+        <w:t xml:space="preserve">Kant, Comte, Rousseau, Marx, Engels (2003) In R. C. Scharff &amp; V.</w:t>
+      </w:r>
+      <w:r>
+        <w:t xml:space="preserve"> </w:t>
+      </w:r>
+      <w:r>
+        <w:t xml:space="preserve">Dusek (Eds.)</w:t>
+      </w:r>
+      <w:r>
+        <w:t xml:space="preserve"> </w:t>
+      </w:r>
+      <w:r>
+        <w:rPr>
+          <w:i/>
+        </w:rPr>
+        <w:t xml:space="preserve">Philosophy of technology: The technological condition</w:t>
+      </w:r>
+      <w:r>
+        <w:t xml:space="preserve"> </w:t>
+      </w:r>
+      <w:r>
+        <w:t xml:space="preserve">(pp. 38-79)</w:t>
+      </w:r>
+    </w:p>
+    <w:p>
+      <w:pPr>
+        <w:pStyle w:val="Heading3"/>
+      </w:pPr>
+      <w:bookmarkStart w:id="33" w:name="phenomenology-and-hermeneutics"/>
+      <w:r>
+        <w:t xml:space="preserve">Phenomenology and hermeneutics</w:t>
+      </w:r>
+      <w:bookmarkEnd w:id="33"/>
+    </w:p>
+    <w:p>
+      <w:pPr>
+        <w:pStyle w:val="Heading4"/>
+      </w:pPr>
+      <w:bookmarkStart w:id="34" w:name="readings-4"/>
+      <w:r>
+        <w:t xml:space="preserve">Readings:</w:t>
+      </w:r>
+      <w:bookmarkEnd w:id="34"/>
+    </w:p>
+    <w:p>
+      <w:pPr>
+        <w:numPr>
+          <w:ilvl w:val="0"/>
+          <w:numId w:val="1006"/>
+        </w:numPr>
+        <w:pStyle w:val="Compact"/>
       </w:pPr>
       <w:r>
         <w:t xml:space="preserve">Dusek, V. (2006)</w:t>
@@ -755,69 +841,75 @@
         <w:t xml:space="preserve"> </w:t>
       </w:r>
       <w:r>
-        <w:t xml:space="preserve">Publishing. (Chapter 4)</w:t>
-      </w:r>
-    </w:p>
-    <w:p>
-      <w:pPr>
+        <w:t xml:space="preserve">Publishing. (Chapter 5)</w:t>
+      </w:r>
+    </w:p>
+    <w:p>
+      <w:pPr>
+        <w:numPr>
+          <w:ilvl w:val="0"/>
+          <w:numId w:val="1006"/>
+        </w:numPr>
         <w:pStyle w:val="Compact"/>
-        <w:numPr>
-          <w:numId w:val="1005"/>
-          <w:ilvl w:val="0"/>
-        </w:numPr>
-      </w:pPr>
-      <w:r>
-        <w:t xml:space="preserve">Kant, Comte, Rousseau, Marx, Engels (2003) In R. C. Scharff &amp; V.</w:t>
-      </w:r>
-      <w:r>
-        <w:t xml:space="preserve"> </w:t>
-      </w:r>
-      <w:r>
-        <w:t xml:space="preserve">Dusek (Eds.)</w:t>
-      </w:r>
-      <w:r>
-        <w:t xml:space="preserve"> </w:t>
-      </w:r>
-      <w:r>
-        <w:rPr>
-          <w:i/>
-        </w:rPr>
-        <w:t xml:space="preserve">Philosophy of technology: The technological condition</w:t>
-      </w:r>
-      <w:r>
-        <w:t xml:space="preserve"> </w:t>
-      </w:r>
-      <w:r>
-        <w:t xml:space="preserve">(pp. 38-79)</w:t>
+      </w:pPr>
+      <w:r>
+        <w:t xml:space="preserve">Scharff, R. C. and Dusek, V. (2003)</w:t>
+      </w:r>
+      <w:r>
+        <w:t xml:space="preserve"> </w:t>
+      </w:r>
+      <w:r>
+        <w:rPr>
+          <w:i/>
+        </w:rPr>
+        <w:t xml:space="preserve">Philosophy of technology: The</w:t>
+      </w:r>
+      <w:r>
+        <w:rPr>
+          <w:i/>
+        </w:rPr>
+        <w:t xml:space="preserve"> </w:t>
+      </w:r>
+      <w:r>
+        <w:rPr>
+          <w:i/>
+        </w:rPr>
+        <w:t xml:space="preserve">technological condition.</w:t>
+      </w:r>
+      <w:r>
+        <w:t xml:space="preserve"> </w:t>
+      </w:r>
+      <w:r>
+        <w:t xml:space="preserve">(pp. 487-529)</w:t>
       </w:r>
     </w:p>
     <w:p>
       <w:pPr>
         <w:pStyle w:val="Heading3"/>
       </w:pPr>
-      <w:bookmarkStart w:id="33" w:name="phenomenology-and-hermeneutics"/>
-      <w:r>
-        <w:t xml:space="preserve">Phenomenology and hermeneutics</w:t>
-      </w:r>
-      <w:bookmarkEnd w:id="33"/>
+      <w:bookmarkStart w:id="35" w:name="technological-determinism"/>
+      <w:r>
+        <w:t xml:space="preserve">Technological determinism</w:t>
+      </w:r>
+      <w:bookmarkEnd w:id="35"/>
     </w:p>
     <w:p>
       <w:pPr>
         <w:pStyle w:val="Heading4"/>
       </w:pPr>
-      <w:bookmarkStart w:id="34" w:name="readings-4"/>
+      <w:bookmarkStart w:id="36" w:name="readings-5"/>
       <w:r>
         <w:t xml:space="preserve">Readings:</w:t>
       </w:r>
-      <w:bookmarkEnd w:id="34"/>
-    </w:p>
-    <w:p>
-      <w:pPr>
+      <w:bookmarkEnd w:id="36"/>
+    </w:p>
+    <w:p>
+      <w:pPr>
+        <w:numPr>
+          <w:ilvl w:val="0"/>
+          <w:numId w:val="1007"/>
+        </w:numPr>
         <w:pStyle w:val="Compact"/>
-        <w:numPr>
-          <w:numId w:val="1006"/>
-          <w:ilvl w:val="0"/>
-        </w:numPr>
       </w:pPr>
       <w:r>
         <w:t xml:space="preserve">Dusek, V. (2006)</w:t>
@@ -841,16 +933,615 @@
         <w:t xml:space="preserve"> </w:t>
       </w:r>
       <w:r>
-        <w:t xml:space="preserve">Publishing. (Chapter 5)</w:t>
-      </w:r>
-    </w:p>
-    <w:p>
-      <w:pPr>
+        <w:t xml:space="preserve">Publishing. (Chapter 6)</w:t>
+      </w:r>
+    </w:p>
+    <w:p>
+      <w:pPr>
+        <w:numPr>
+          <w:ilvl w:val="0"/>
+          <w:numId w:val="1007"/>
+        </w:numPr>
         <w:pStyle w:val="Compact"/>
-        <w:numPr>
-          <w:numId w:val="1006"/>
-          <w:ilvl w:val="0"/>
-        </w:numPr>
+      </w:pPr>
+      <w:r>
+        <w:t xml:space="preserve">McLuhan, M. (1994)</w:t>
+      </w:r>
+      <w:r>
+        <w:t xml:space="preserve"> </w:t>
+      </w:r>
+      <w:r>
+        <w:rPr>
+          <w:i/>
+        </w:rPr>
+        <w:t xml:space="preserve">Understanding Media: The Extensions of Man.</w:t>
+      </w:r>
+      <w:r>
+        <w:t xml:space="preserve"> </w:t>
+      </w:r>
+      <w:r>
+        <w:t xml:space="preserve">Cambridge, MA: MIT Press. (pp. 3-76)</w:t>
+      </w:r>
+    </w:p>
+    <w:p>
+      <w:pPr>
+        <w:pStyle w:val="Heading3"/>
+      </w:pPr>
+      <w:bookmarkStart w:id="37" w:name="autonomous-technology"/>
+      <w:r>
+        <w:t xml:space="preserve">Autonomous technology</w:t>
+      </w:r>
+      <w:bookmarkEnd w:id="37"/>
+    </w:p>
+    <w:p>
+      <w:pPr>
+        <w:pStyle w:val="Heading4"/>
+      </w:pPr>
+      <w:bookmarkStart w:id="38" w:name="readings-6"/>
+      <w:r>
+        <w:t xml:space="preserve">Readings:</w:t>
+      </w:r>
+      <w:bookmarkEnd w:id="38"/>
+    </w:p>
+    <w:p>
+      <w:pPr>
+        <w:numPr>
+          <w:ilvl w:val="0"/>
+          <w:numId w:val="1008"/>
+        </w:numPr>
+      </w:pPr>
+      <w:r>
+        <w:t xml:space="preserve">Dusek, V. (2006)</w:t>
+      </w:r>
+      <w:r>
+        <w:t xml:space="preserve"> </w:t>
+      </w:r>
+      <w:r>
+        <w:rPr>
+          <w:i/>
+        </w:rPr>
+        <w:t xml:space="preserve">Philosophy of technology.</w:t>
+      </w:r>
+      <w:r>
+        <w:t xml:space="preserve"> </w:t>
+      </w:r>
+      <w:r>
+        <w:t xml:space="preserve">Malden, MA: Blackwell</w:t>
+      </w:r>
+      <w:r>
+        <w:t xml:space="preserve"> </w:t>
+      </w:r>
+      <w:r>
+        <w:t xml:space="preserve">Publishing. (Chapter 7)</w:t>
+      </w:r>
+    </w:p>
+    <w:p>
+      <w:pPr>
+        <w:numPr>
+          <w:ilvl w:val="0"/>
+          <w:numId w:val="1008"/>
+        </w:numPr>
+      </w:pPr>
+      <w:r>
+        <w:t xml:space="preserve">Winner, L. (2004) Technologies as forms of life. In D. M. Kaplan</w:t>
+      </w:r>
+      <w:r>
+        <w:t xml:space="preserve"> </w:t>
+      </w:r>
+      <w:r>
+        <w:t xml:space="preserve">(Ed.)</w:t>
+      </w:r>
+      <w:r>
+        <w:t xml:space="preserve"> </w:t>
+      </w:r>
+      <w:r>
+        <w:rPr>
+          <w:i/>
+        </w:rPr>
+        <w:t xml:space="preserve">Readings in the Philosophy of Technology</w:t>
+      </w:r>
+      <w:r>
+        <w:t xml:space="preserve"> </w:t>
+      </w:r>
+      <w:r>
+        <w:t xml:space="preserve">(pp. 103-114).</w:t>
+      </w:r>
+      <w:r>
+        <w:t xml:space="preserve"> </w:t>
+      </w:r>
+      <w:r>
+        <w:t xml:space="preserve">Lanham: Rowman &amp; Littlefield Publishers, Inc.</w:t>
+      </w:r>
+    </w:p>
+    <w:p>
+      <w:pPr>
+        <w:pStyle w:val="Heading4"/>
+      </w:pPr>
+      <w:bookmarkStart w:id="39" w:name="optional-reading"/>
+      <w:r>
+        <w:t xml:space="preserve">Optional reading:</w:t>
+      </w:r>
+      <w:bookmarkEnd w:id="39"/>
+    </w:p>
+    <w:p>
+      <w:pPr>
+        <w:numPr>
+          <w:ilvl w:val="0"/>
+          <w:numId w:val="1009"/>
+        </w:numPr>
+        <w:pStyle w:val="Compact"/>
+      </w:pPr>
+      <w:r>
+        <w:t xml:space="preserve">Winner, L. (2004) Do artifacts have politics?. In D. M. Kaplan (Ed.)</w:t>
+      </w:r>
+      <w:r>
+        <w:t xml:space="preserve"> </w:t>
+      </w:r>
+      <w:r>
+        <w:rPr>
+          <w:i/>
+        </w:rPr>
+        <w:t xml:space="preserve">Readings in the Philosophy of Technology</w:t>
+      </w:r>
+      <w:r>
+        <w:t xml:space="preserve"> </w:t>
+      </w:r>
+      <w:r>
+        <w:t xml:space="preserve">(pp. 289-302). Lanham:</w:t>
+      </w:r>
+      <w:r>
+        <w:t xml:space="preserve"> </w:t>
+      </w:r>
+      <w:r>
+        <w:t xml:space="preserve">Rowman &amp; Littlefield Publishers, Inc.</w:t>
+      </w:r>
+    </w:p>
+    <w:p>
+      <w:pPr>
+        <w:pStyle w:val="Heading3"/>
+      </w:pPr>
+      <w:bookmarkStart w:id="40" w:name="social-constructivism"/>
+      <w:r>
+        <w:t xml:space="preserve">Social constructivism</w:t>
+      </w:r>
+      <w:bookmarkEnd w:id="40"/>
+    </w:p>
+    <w:p>
+      <w:pPr>
+        <w:pStyle w:val="Heading4"/>
+      </w:pPr>
+      <w:bookmarkStart w:id="41" w:name="readings-7"/>
+      <w:r>
+        <w:t xml:space="preserve">Readings:</w:t>
+      </w:r>
+      <w:bookmarkEnd w:id="41"/>
+    </w:p>
+    <w:p>
+      <w:pPr>
+        <w:numPr>
+          <w:ilvl w:val="0"/>
+          <w:numId w:val="1010"/>
+        </w:numPr>
+      </w:pPr>
+      <w:r>
+        <w:t xml:space="preserve">Dusek, V. (2006)</w:t>
+      </w:r>
+      <w:r>
+        <w:t xml:space="preserve"> </w:t>
+      </w:r>
+      <w:r>
+        <w:rPr>
+          <w:i/>
+        </w:rPr>
+        <w:t xml:space="preserve">Philosophy of technology.</w:t>
+      </w:r>
+      <w:r>
+        <w:t xml:space="preserve"> </w:t>
+      </w:r>
+      <w:r>
+        <w:t xml:space="preserve">Malden, MA: Blackwell</w:t>
+      </w:r>
+      <w:r>
+        <w:t xml:space="preserve"> </w:t>
+      </w:r>
+      <w:r>
+        <w:t xml:space="preserve">Publishing. (Chapter 12)</w:t>
+      </w:r>
+    </w:p>
+    <w:p>
+      <w:pPr>
+        <w:numPr>
+          <w:ilvl w:val="0"/>
+          <w:numId w:val="1010"/>
+        </w:numPr>
+      </w:pPr>
+      <w:r>
+        <w:t xml:space="preserve">Latour, B. (2004) A collective of humans and nonhumans. In D. M.</w:t>
+      </w:r>
+      <w:r>
+        <w:t xml:space="preserve"> </w:t>
+      </w:r>
+      <w:r>
+        <w:t xml:space="preserve">Kaplan (Ed.)</w:t>
+      </w:r>
+      <w:r>
+        <w:t xml:space="preserve"> </w:t>
+      </w:r>
+      <w:r>
+        <w:rPr>
+          <w:i/>
+        </w:rPr>
+        <w:t xml:space="preserve">Readings in the Philosophy of Technology</w:t>
+      </w:r>
+      <w:r>
+        <w:t xml:space="preserve"> </w:t>
+      </w:r>
+      <w:r>
+        <w:t xml:space="preserve">(pp. 179-190).</w:t>
+      </w:r>
+      <w:r>
+        <w:t xml:space="preserve"> </w:t>
+      </w:r>
+      <w:r>
+        <w:t xml:space="preserve">Lanham: Rowman &amp; Littlefield Publishers, Inc.</w:t>
+      </w:r>
+    </w:p>
+    <w:p>
+      <w:pPr>
+        <w:pStyle w:val="Heading4"/>
+      </w:pPr>
+      <w:bookmarkStart w:id="42" w:name="optional-reading-1"/>
+      <w:r>
+        <w:t xml:space="preserve">Optional reading:</w:t>
+      </w:r>
+      <w:bookmarkEnd w:id="42"/>
+    </w:p>
+    <w:p>
+      <w:pPr>
+        <w:numPr>
+          <w:ilvl w:val="0"/>
+          <w:numId w:val="1011"/>
+        </w:numPr>
+        <w:pStyle w:val="Compact"/>
+      </w:pPr>
+      <w:r>
+        <w:t xml:space="preserve">Latour, B. (2004) Laboratories. In D. M. Kaplan (Ed.)</w:t>
+      </w:r>
+      <w:r>
+        <w:t xml:space="preserve"> </w:t>
+      </w:r>
+      <w:r>
+        <w:rPr>
+          <w:i/>
+        </w:rPr>
+        <w:t xml:space="preserve">Readings in</w:t>
+      </w:r>
+      <w:r>
+        <w:rPr>
+          <w:i/>
+        </w:rPr>
+        <w:t xml:space="preserve"> </w:t>
+      </w:r>
+      <w:r>
+        <w:rPr>
+          <w:i/>
+        </w:rPr>
+        <w:t xml:space="preserve">the Philosophy of Technology</w:t>
+      </w:r>
+      <w:r>
+        <w:t xml:space="preserve"> </w:t>
+      </w:r>
+      <w:r>
+        <w:t xml:space="preserve">(pp. 449-468). Lanham: Rowman &amp;</w:t>
+      </w:r>
+      <w:r>
+        <w:t xml:space="preserve"> </w:t>
+      </w:r>
+      <w:r>
+        <w:t xml:space="preserve">Littlefield Publishers, Inc.</w:t>
+      </w:r>
+    </w:p>
+    <w:p>
+      <w:pPr>
+        <w:pStyle w:val="Heading3"/>
+      </w:pPr>
+      <w:bookmarkStart w:id="43" w:name="resisting-technology"/>
+      <w:r>
+        <w:t xml:space="preserve">Resisting technology</w:t>
+      </w:r>
+      <w:bookmarkEnd w:id="43"/>
+    </w:p>
+    <w:p>
+      <w:pPr>
+        <w:pStyle w:val="Heading4"/>
+      </w:pPr>
+      <w:bookmarkStart w:id="44" w:name="readings-8"/>
+      <w:r>
+        <w:t xml:space="preserve">Readings:</w:t>
+      </w:r>
+      <w:bookmarkEnd w:id="44"/>
+    </w:p>
+    <w:p>
+      <w:pPr>
+        <w:numPr>
+          <w:ilvl w:val="0"/>
+          <w:numId w:val="1012"/>
+        </w:numPr>
+      </w:pPr>
+      <w:r>
+        <w:t xml:space="preserve">Dusek, V. (2006)</w:t>
+      </w:r>
+      <w:r>
+        <w:t xml:space="preserve"> </w:t>
+      </w:r>
+      <w:r>
+        <w:rPr>
+          <w:i/>
+        </w:rPr>
+        <w:t xml:space="preserve">Philosophy of technology.</w:t>
+      </w:r>
+      <w:r>
+        <w:t xml:space="preserve"> </w:t>
+      </w:r>
+      <w:r>
+        <w:t xml:space="preserve">Malden, MA: Blackwell</w:t>
+      </w:r>
+      <w:r>
+        <w:t xml:space="preserve"> </w:t>
+      </w:r>
+      <w:r>
+        <w:t xml:space="preserve">Publishing. (Chapter 11)</w:t>
+      </w:r>
+    </w:p>
+    <w:p>
+      <w:pPr>
+        <w:numPr>
+          <w:ilvl w:val="0"/>
+          <w:numId w:val="1012"/>
+        </w:numPr>
+      </w:pPr>
+      <w:r>
+        <w:t xml:space="preserve">Postman, N. (1993)</w:t>
+      </w:r>
+      <w:r>
+        <w:t xml:space="preserve"> </w:t>
+      </w:r>
+      <w:r>
+        <w:rPr>
+          <w:i/>
+        </w:rPr>
+        <w:t xml:space="preserve">Technopoly.</w:t>
+      </w:r>
+      <w:r>
+        <w:t xml:space="preserve"> </w:t>
+      </w:r>
+      <w:r>
+        <w:t xml:space="preserve">New York: Vintage Books.</w:t>
+      </w:r>
+    </w:p>
+    <w:p>
+      <w:pPr>
+        <w:numPr>
+          <w:ilvl w:val="0"/>
+          <w:numId w:val="1012"/>
+        </w:numPr>
+      </w:pPr>
+      <w:r>
+        <w:t xml:space="preserve">Marcuse, H. (2004) The New Forms of Control. In D. M. Kaplan</w:t>
+      </w:r>
+      <w:r>
+        <w:t xml:space="preserve"> </w:t>
+      </w:r>
+      <w:r>
+        <w:t xml:space="preserve">(Ed.)</w:t>
+      </w:r>
+      <w:r>
+        <w:t xml:space="preserve"> </w:t>
+      </w:r>
+      <w:r>
+        <w:rPr>
+          <w:i/>
+        </w:rPr>
+        <w:t xml:space="preserve">Readings in the Philosophy of Technology</w:t>
+      </w:r>
+      <w:r>
+        <w:t xml:space="preserve"> </w:t>
+      </w:r>
+      <w:r>
+        <w:t xml:space="preserve">(pp. 34-42). Lanham:</w:t>
+      </w:r>
+      <w:r>
+        <w:t xml:space="preserve"> </w:t>
+      </w:r>
+      <w:r>
+        <w:t xml:space="preserve">Rowman &amp; Littlefield Publishers, Inc.</w:t>
+      </w:r>
+    </w:p>
+    <w:p>
+      <w:pPr>
+        <w:pStyle w:val="Heading3"/>
+      </w:pPr>
+      <w:bookmarkStart w:id="45" w:name="technology-and-feminism"/>
+      <w:r>
+        <w:t xml:space="preserve">Technology and feminism</w:t>
+      </w:r>
+      <w:bookmarkEnd w:id="45"/>
+    </w:p>
+    <w:p>
+      <w:pPr>
+        <w:pStyle w:val="Heading4"/>
+      </w:pPr>
+      <w:bookmarkStart w:id="46" w:name="readings-9"/>
+      <w:r>
+        <w:t xml:space="preserve">Readings:</w:t>
+      </w:r>
+      <w:bookmarkEnd w:id="46"/>
+    </w:p>
+    <w:p>
+      <w:pPr>
+        <w:numPr>
+          <w:ilvl w:val="0"/>
+          <w:numId w:val="1013"/>
+        </w:numPr>
+        <w:pStyle w:val="Compact"/>
+      </w:pPr>
+      <w:r>
+        <w:t xml:space="preserve">Dusek, V. (2006)</w:t>
+      </w:r>
+      <w:r>
+        <w:t xml:space="preserve"> </w:t>
+      </w:r>
+      <w:r>
+        <w:rPr>
+          <w:i/>
+        </w:rPr>
+        <w:t xml:space="preserve">Philosophy of technology.</w:t>
+      </w:r>
+      <w:r>
+        <w:t xml:space="preserve"> </w:t>
+      </w:r>
+      <w:r>
+        <w:t xml:space="preserve">Malden, MA: Blackwell</w:t>
+      </w:r>
+      <w:r>
+        <w:t xml:space="preserve"> </w:t>
+      </w:r>
+      <w:r>
+        <w:t xml:space="preserve">Publishing. (Chapter 9)</w:t>
+      </w:r>
+    </w:p>
+    <w:p>
+      <w:pPr>
+        <w:numPr>
+          <w:ilvl w:val="0"/>
+          <w:numId w:val="1013"/>
+        </w:numPr>
+        <w:pStyle w:val="Compact"/>
+      </w:pPr>
+      <w:r>
+        <w:t xml:space="preserve">Haraway, D. J. (2004) A cyborg manifesto. In D. M. Kaplan (Ed.)</w:t>
+      </w:r>
+      <w:r>
+        <w:t xml:space="preserve"> </w:t>
+      </w:r>
+      <w:r>
+        <w:rPr>
+          <w:i/>
+        </w:rPr>
+        <w:t xml:space="preserve">Readings in the Philosophy of Technology</w:t>
+      </w:r>
+      <w:r>
+        <w:t xml:space="preserve"> </w:t>
+      </w:r>
+      <w:r>
+        <w:t xml:space="preserve">(pp. 161-178). Lanham:</w:t>
+      </w:r>
+      <w:r>
+        <w:t xml:space="preserve"> </w:t>
+      </w:r>
+      <w:r>
+        <w:t xml:space="preserve">Rowman &amp; Littlefield Publishers, Inc.</w:t>
+      </w:r>
+    </w:p>
+    <w:p>
+      <w:pPr>
+        <w:numPr>
+          <w:ilvl w:val="0"/>
+          <w:numId w:val="1013"/>
+        </w:numPr>
+        <w:pStyle w:val="Compact"/>
+      </w:pPr>
+      <w:r>
+        <w:t xml:space="preserve">Turkle, S. (1997)</w:t>
+      </w:r>
+      <w:r>
+        <w:t xml:space="preserve"> </w:t>
+      </w:r>
+      <w:r>
+        <w:rPr>
+          <w:i/>
+        </w:rPr>
+        <w:t xml:space="preserve">Life on the screen: Identity in the age of the</w:t>
+      </w:r>
+      <w:r>
+        <w:rPr>
+          <w:i/>
+        </w:rPr>
+        <w:t xml:space="preserve"> </w:t>
+      </w:r>
+      <w:r>
+        <w:rPr>
+          <w:i/>
+        </w:rPr>
+        <w:t xml:space="preserve">Internet. New York: Touchstone.</w:t>
+      </w:r>
+      <w:r>
+        <w:t xml:space="preserve"> </w:t>
+      </w:r>
+      <w:r>
+        <w:t xml:space="preserve">(Chapter 2, 8)</w:t>
+      </w:r>
+    </w:p>
+    <w:p>
+      <w:pPr>
+        <w:pStyle w:val="Heading3"/>
+      </w:pPr>
+      <w:bookmarkStart w:id="47" w:name="eastern-perspectives"/>
+      <w:r>
+        <w:t xml:space="preserve">Eastern perspectives</w:t>
+      </w:r>
+      <w:bookmarkEnd w:id="47"/>
+    </w:p>
+    <w:p>
+      <w:pPr>
+        <w:pStyle w:val="Heading4"/>
+      </w:pPr>
+      <w:bookmarkStart w:id="48" w:name="readings-10"/>
+      <w:r>
+        <w:t xml:space="preserve">Readings:</w:t>
+      </w:r>
+      <w:bookmarkEnd w:id="48"/>
+    </w:p>
+    <w:p>
+      <w:pPr>
+        <w:numPr>
+          <w:ilvl w:val="0"/>
+          <w:numId w:val="1014"/>
+        </w:numPr>
+        <w:pStyle w:val="Compact"/>
+      </w:pPr>
+      <w:r>
+        <w:t xml:space="preserve">Dusek, V. (2006)</w:t>
+      </w:r>
+      <w:r>
+        <w:t xml:space="preserve"> </w:t>
+      </w:r>
+      <w:r>
+        <w:rPr>
+          <w:i/>
+        </w:rPr>
+        <w:t xml:space="preserve">Philosophy of technology.</w:t>
+      </w:r>
+      <w:r>
+        <w:t xml:space="preserve"> </w:t>
+      </w:r>
+      <w:r>
+        <w:t xml:space="preserve">Malden, MA: Blackwell</w:t>
+      </w:r>
+      <w:r>
+        <w:t xml:space="preserve"> </w:t>
+      </w:r>
+      <w:r>
+        <w:t xml:space="preserve">Publishing. (Chapter 10)</w:t>
+      </w:r>
+    </w:p>
+    <w:p>
+      <w:pPr>
+        <w:numPr>
+          <w:ilvl w:val="0"/>
+          <w:numId w:val="1014"/>
+        </w:numPr>
+        <w:pStyle w:val="Compact"/>
       </w:pPr>
       <w:r>
         <w:t xml:space="preserve">Scharff, R. C. and Dusek, V. (2003)</w:t>
@@ -880,36 +1571,87 @@
         <w:t xml:space="preserve"> </w:t>
       </w:r>
       <w:r>
-        <w:t xml:space="preserve">(pp. 487-529)</w:t>
+        <w:t xml:space="preserve">(pp. 378-382)</w:t>
+      </w:r>
+    </w:p>
+    <w:p>
+      <w:pPr>
+        <w:numPr>
+          <w:ilvl w:val="0"/>
+          <w:numId w:val="1014"/>
+        </w:numPr>
+        <w:pStyle w:val="Compact"/>
+      </w:pPr>
+      <w:r>
+        <w:t xml:space="preserve">Levi-Strauss, C. (1968) The savage mind. Chicago: University of</w:t>
+      </w:r>
+      <w:r>
+        <w:t xml:space="preserve"> </w:t>
+      </w:r>
+      <w:r>
+        <w:t xml:space="preserve">Chicago Press (Chapter 1)</w:t>
+      </w:r>
+    </w:p>
+    <w:p>
+      <w:pPr>
+        <w:numPr>
+          <w:ilvl w:val="0"/>
+          <w:numId w:val="1014"/>
+        </w:numPr>
+        <w:pStyle w:val="Compact"/>
+      </w:pPr>
+      <w:r>
+        <w:t xml:space="preserve">Hutchins, E. (1996)</w:t>
+      </w:r>
+      <w:r>
+        <w:t xml:space="preserve"> </w:t>
+      </w:r>
+      <w:r>
+        <w:rPr>
+          <w:i/>
+        </w:rPr>
+        <w:t xml:space="preserve">Cognition in the wild.</w:t>
+      </w:r>
+      <w:r>
+        <w:t xml:space="preserve"> </w:t>
+      </w:r>
+      <w:r>
+        <w:t xml:space="preserve">Cambridge, MA: The MIT</w:t>
+      </w:r>
+      <w:r>
+        <w:t xml:space="preserve"> </w:t>
+      </w:r>
+      <w:r>
+        <w:t xml:space="preserve">Press. (Selections)</w:t>
       </w:r>
     </w:p>
     <w:p>
       <w:pPr>
         <w:pStyle w:val="Heading3"/>
       </w:pPr>
-      <w:bookmarkStart w:id="35" w:name="technological-determinism"/>
-      <w:r>
-        <w:t xml:space="preserve">Technological determinism</w:t>
-      </w:r>
-      <w:bookmarkEnd w:id="35"/>
+      <w:bookmarkStart w:id="49" w:name="technology-and-bodies"/>
+      <w:r>
+        <w:t xml:space="preserve">Technology and bodies</w:t>
+      </w:r>
+      <w:bookmarkEnd w:id="49"/>
     </w:p>
     <w:p>
       <w:pPr>
         <w:pStyle w:val="Heading4"/>
       </w:pPr>
-      <w:bookmarkStart w:id="36" w:name="readings-5"/>
+      <w:bookmarkStart w:id="50" w:name="readings-11"/>
       <w:r>
         <w:t xml:space="preserve">Readings:</w:t>
       </w:r>
-      <w:bookmarkEnd w:id="36"/>
-    </w:p>
-    <w:p>
-      <w:pPr>
+      <w:bookmarkEnd w:id="50"/>
+    </w:p>
+    <w:p>
+      <w:pPr>
+        <w:numPr>
+          <w:ilvl w:val="0"/>
+          <w:numId w:val="1015"/>
+        </w:numPr>
         <w:pStyle w:val="Compact"/>
-        <w:numPr>
-          <w:numId w:val="1007"/>
-          <w:ilvl w:val="0"/>
-        </w:numPr>
       </w:pPr>
       <w:r>
         <w:t xml:space="preserve">Dusek, V. (2006)</w:t>
@@ -933,987 +1675,245 @@
         <w:t xml:space="preserve"> </w:t>
       </w:r>
       <w:r>
-        <w:t xml:space="preserve">Publishing. (Chapter 6)</w:t>
-      </w:r>
-    </w:p>
-    <w:p>
-      <w:pPr>
+        <w:t xml:space="preserve">Publishing. (Chapter 8)</w:t>
+      </w:r>
+    </w:p>
+    <w:p>
+      <w:pPr>
+        <w:numPr>
+          <w:ilvl w:val="0"/>
+          <w:numId w:val="1015"/>
+        </w:numPr>
         <w:pStyle w:val="Compact"/>
-        <w:numPr>
-          <w:numId w:val="1007"/>
-          <w:ilvl w:val="0"/>
-        </w:numPr>
-      </w:pPr>
-      <w:r>
-        <w:t xml:space="preserve">McLuhan, M. (1994)</w:t>
-      </w:r>
-      <w:r>
-        <w:t xml:space="preserve"> </w:t>
-      </w:r>
-      <w:r>
-        <w:rPr>
-          <w:i/>
-        </w:rPr>
-        <w:t xml:space="preserve">Understanding Media: The Extensions of Man.</w:t>
-      </w:r>
-      <w:r>
-        <w:t xml:space="preserve"> </w:t>
-      </w:r>
-      <w:r>
-        <w:t xml:space="preserve">Cambridge, MA: MIT Press. (pp. 3-76)</w:t>
+      </w:pPr>
+      <w:r>
+        <w:t xml:space="preserve">Elliott, C. (2004) Enhancement technology?. In D. M. Kaplan (Ed.)</w:t>
+      </w:r>
+      <w:r>
+        <w:t xml:space="preserve"> </w:t>
+      </w:r>
+      <w:r>
+        <w:rPr>
+          <w:i/>
+        </w:rPr>
+        <w:t xml:space="preserve">Readings in the Philosophy of Technology</w:t>
+      </w:r>
+      <w:r>
+        <w:t xml:space="preserve"> </w:t>
+      </w:r>
+      <w:r>
+        <w:t xml:space="preserve">(pp. 373-380). Lanham:</w:t>
+      </w:r>
+      <w:r>
+        <w:t xml:space="preserve"> </w:t>
+      </w:r>
+      <w:r>
+        <w:t xml:space="preserve">Rowman &amp; Littlefield Publishers, Inc.</w:t>
+      </w:r>
+    </w:p>
+    <w:p>
+      <w:pPr>
+        <w:numPr>
+          <w:ilvl w:val="0"/>
+          <w:numId w:val="1015"/>
+        </w:numPr>
+        <w:pStyle w:val="Compact"/>
+      </w:pPr>
+      <w:r>
+        <w:t xml:space="preserve">Kurzweil, R. (2004) Twenty-first century bodies. In D. M. Kaplan</w:t>
+      </w:r>
+      <w:r>
+        <w:t xml:space="preserve"> </w:t>
+      </w:r>
+      <w:r>
+        <w:t xml:space="preserve">(Ed.)</w:t>
+      </w:r>
+      <w:r>
+        <w:t xml:space="preserve"> </w:t>
+      </w:r>
+      <w:r>
+        <w:rPr>
+          <w:i/>
+        </w:rPr>
+        <w:t xml:space="preserve">Readings in the Philosophy of Technology</w:t>
+      </w:r>
+      <w:r>
+        <w:t xml:space="preserve"> </w:t>
+      </w:r>
+      <w:r>
+        <w:t xml:space="preserve">(pp. 381-396).</w:t>
+      </w:r>
+      <w:r>
+        <w:t xml:space="preserve"> </w:t>
+      </w:r>
+      <w:r>
+        <w:t xml:space="preserve">Lanham: Rowman &amp; Littlefield Publishers, Inc.</w:t>
       </w:r>
     </w:p>
     <w:p>
       <w:pPr>
         <w:pStyle w:val="Heading3"/>
       </w:pPr>
-      <w:bookmarkStart w:id="37" w:name="autonomous-technology"/>
-      <w:r>
-        <w:t xml:space="preserve">Autonomous technology</w:t>
-      </w:r>
-      <w:bookmarkEnd w:id="37"/>
+      <w:bookmarkStart w:id="51" w:name="technology-and-control"/>
+      <w:r>
+        <w:t xml:space="preserve">Technology and control</w:t>
+      </w:r>
+      <w:bookmarkEnd w:id="51"/>
     </w:p>
     <w:p>
       <w:pPr>
         <w:pStyle w:val="Heading4"/>
       </w:pPr>
-      <w:bookmarkStart w:id="38" w:name="readings-6"/>
+      <w:bookmarkStart w:id="52" w:name="readings-12"/>
       <w:r>
         <w:t xml:space="preserve">Readings:</w:t>
       </w:r>
-      <w:bookmarkEnd w:id="38"/>
-    </w:p>
-    <w:p>
-      <w:pPr>
-        <w:numPr>
-          <w:numId w:val="1008"/>
-          <w:ilvl w:val="0"/>
-        </w:numPr>
-      </w:pPr>
-      <w:r>
-        <w:t xml:space="preserve">Dusek, V. (2006)</w:t>
-      </w:r>
-      <w:r>
-        <w:t xml:space="preserve"> </w:t>
-      </w:r>
-      <w:r>
-        <w:rPr>
-          <w:i/>
-        </w:rPr>
-        <w:t xml:space="preserve">Philosophy of technology.</w:t>
-      </w:r>
-      <w:r>
-        <w:t xml:space="preserve"> </w:t>
-      </w:r>
-      <w:r>
-        <w:t xml:space="preserve">Malden, MA: Blackwell</w:t>
-      </w:r>
-      <w:r>
-        <w:t xml:space="preserve"> </w:t>
-      </w:r>
-      <w:r>
-        <w:t xml:space="preserve">Publishing. (Chapter 7)</w:t>
-      </w:r>
-    </w:p>
-    <w:p>
-      <w:pPr>
-        <w:numPr>
-          <w:numId w:val="1008"/>
-          <w:ilvl w:val="0"/>
-        </w:numPr>
-      </w:pPr>
-      <w:r>
-        <w:t xml:space="preserve">Winner, L. (2004) Technologies as forms of life. In D. M. Kaplan</w:t>
-      </w:r>
-      <w:r>
-        <w:t xml:space="preserve"> </w:t>
-      </w:r>
-      <w:r>
-        <w:t xml:space="preserve">(Ed.)</w:t>
-      </w:r>
-      <w:r>
-        <w:t xml:space="preserve"> </w:t>
-      </w:r>
-      <w:r>
-        <w:rPr>
-          <w:i/>
-        </w:rPr>
-        <w:t xml:space="preserve">Readings in the Philosophy of Technology</w:t>
-      </w:r>
-      <w:r>
-        <w:t xml:space="preserve"> </w:t>
-      </w:r>
-      <w:r>
-        <w:t xml:space="preserve">(pp. 103-114).</w:t>
-      </w:r>
-      <w:r>
-        <w:t xml:space="preserve"> </w:t>
-      </w:r>
-      <w:r>
-        <w:t xml:space="preserve">Lanham: Rowman &amp; Littlefield Publishers, Inc.</w:t>
-      </w:r>
+      <w:bookmarkEnd w:id="52"/>
+    </w:p>
+    <w:p>
+      <w:pPr>
+        <w:numPr>
+          <w:ilvl w:val="0"/>
+          <w:numId w:val="1016"/>
+        </w:numPr>
+        <w:pStyle w:val="Compact"/>
+      </w:pPr>
+      <w:r>
+        <w:t xml:space="preserve">Foucault, M. (2004) Panopticon. In D. M. Kaplan (Ed.)</w:t>
+      </w:r>
+      <w:r>
+        <w:t xml:space="preserve"> </w:t>
+      </w:r>
+      <w:r>
+        <w:rPr>
+          <w:i/>
+        </w:rPr>
+        <w:t xml:space="preserve">Readings in</w:t>
+      </w:r>
+      <w:r>
+        <w:rPr>
+          <w:i/>
+        </w:rPr>
+        <w:t xml:space="preserve"> </w:t>
+      </w:r>
+      <w:r>
+        <w:rPr>
+          <w:i/>
+        </w:rPr>
+        <w:t xml:space="preserve">the Philosophy of Technology</w:t>
+      </w:r>
+      <w:r>
+        <w:t xml:space="preserve"> </w:t>
+      </w:r>
+      <w:r>
+        <w:t xml:space="preserve">(pp. 359-372). Lanham: Rowman &amp;</w:t>
+      </w:r>
+      <w:r>
+        <w:t xml:space="preserve"> </w:t>
+      </w:r>
+      <w:r>
+        <w:t xml:space="preserve">Littlefield Publishers, Inc.</w:t>
+      </w:r>
+    </w:p>
+    <w:p>
+      <w:pPr>
+        <w:numPr>
+          <w:ilvl w:val="0"/>
+          <w:numId w:val="1016"/>
+        </w:numPr>
+        <w:pStyle w:val="Compact"/>
+      </w:pPr>
+      <w:r>
+        <w:t xml:space="preserve">de Certeau, M. (1984)</w:t>
+      </w:r>
+      <w:r>
+        <w:t xml:space="preserve"> </w:t>
+      </w:r>
+      <w:r>
+        <w:rPr>
+          <w:i/>
+        </w:rPr>
+        <w:t xml:space="preserve">The practice of everyday life.</w:t>
+      </w:r>
+      <w:r>
+        <w:t xml:space="preserve"> </w:t>
+      </w:r>
+      <w:r>
+        <w:t xml:space="preserve">Berkeley:</w:t>
+      </w:r>
+      <w:r>
+        <w:t xml:space="preserve"> </w:t>
+      </w:r>
+      <w:r>
+        <w:t xml:space="preserve">University of California Press (pp. 1-60)</w:t>
+      </w:r>
+    </w:p>
+    <w:p>
+      <w:pPr>
+        <w:numPr>
+          <w:ilvl w:val="0"/>
+          <w:numId w:val="1016"/>
+        </w:numPr>
+        <w:pStyle w:val="Compact"/>
+      </w:pPr>
+      <w:r>
+        <w:t xml:space="preserve">Noble, D. (1986)</w:t>
+      </w:r>
+      <w:r>
+        <w:t xml:space="preserve"> </w:t>
+      </w:r>
+      <w:r>
+        <w:rPr>
+          <w:i/>
+        </w:rPr>
+        <w:t xml:space="preserve">Forces of production: A social history of</w:t>
+      </w:r>
+      <w:r>
+        <w:rPr>
+          <w:i/>
+        </w:rPr>
+        <w:t xml:space="preserve"> </w:t>
+      </w:r>
+      <w:r>
+        <w:rPr>
+          <w:i/>
+        </w:rPr>
+        <w:t xml:space="preserve">industrial automation.</w:t>
+      </w:r>
+      <w:r>
+        <w:t xml:space="preserve"> </w:t>
+      </w:r>
+      <w:r>
+        <w:t xml:space="preserve">Oxford: Oxford University Press. (Selections)</w:t>
+      </w:r>
+    </w:p>
+    <w:p>
+      <w:pPr>
+        <w:pStyle w:val="Heading3"/>
+      </w:pPr>
+      <w:bookmarkStart w:id="53" w:name="technology-and-behavior"/>
+      <w:r>
+        <w:t xml:space="preserve">Technology and behavior</w:t>
+      </w:r>
+      <w:bookmarkEnd w:id="53"/>
     </w:p>
     <w:p>
       <w:pPr>
         <w:pStyle w:val="Heading4"/>
       </w:pPr>
-      <w:bookmarkStart w:id="39" w:name="optional-reading"/>
-      <w:r>
-        <w:t xml:space="preserve">Optional reading:</w:t>
-      </w:r>
-      <w:bookmarkEnd w:id="39"/>
-    </w:p>
-    <w:p>
-      <w:pPr>
+      <w:bookmarkStart w:id="54" w:name="readings-13"/>
+      <w:r>
+        <w:t xml:space="preserve">Readings:</w:t>
+      </w:r>
+      <w:bookmarkEnd w:id="54"/>
+    </w:p>
+    <w:p>
+      <w:pPr>
+        <w:numPr>
+          <w:ilvl w:val="0"/>
+          <w:numId w:val="1017"/>
+        </w:numPr>
         <w:pStyle w:val="Compact"/>
-        <w:numPr>
-          <w:numId w:val="1009"/>
-          <w:ilvl w:val="0"/>
-        </w:numPr>
-      </w:pPr>
-      <w:r>
-        <w:t xml:space="preserve">Winner, L. (2004) Do artifacts have politics?. In D. M. Kaplan (Ed.)</w:t>
-      </w:r>
-      <w:r>
-        <w:t xml:space="preserve"> </w:t>
-      </w:r>
-      <w:r>
-        <w:rPr>
-          <w:i/>
-        </w:rPr>
-        <w:t xml:space="preserve">Readings in the Philosophy of Technology</w:t>
-      </w:r>
-      <w:r>
-        <w:t xml:space="preserve"> </w:t>
-      </w:r>
-      <w:r>
-        <w:t xml:space="preserve">(pp. 289-302). Lanham:</w:t>
-      </w:r>
-      <w:r>
-        <w:t xml:space="preserve"> </w:t>
-      </w:r>
-      <w:r>
-        <w:t xml:space="preserve">Rowman &amp; Littlefield Publishers, Inc.</w:t>
-      </w:r>
-    </w:p>
-    <w:p>
-      <w:pPr>
-        <w:pStyle w:val="Heading3"/>
-      </w:pPr>
-      <w:bookmarkStart w:id="40" w:name="social-constructivism"/>
-      <w:r>
-        <w:t xml:space="preserve">Social constructivism</w:t>
-      </w:r>
-      <w:bookmarkEnd w:id="40"/>
-    </w:p>
-    <w:p>
-      <w:pPr>
-        <w:pStyle w:val="Heading4"/>
-      </w:pPr>
-      <w:bookmarkStart w:id="41" w:name="readings-7"/>
-      <w:r>
-        <w:t xml:space="preserve">Readings:</w:t>
-      </w:r>
-      <w:bookmarkEnd w:id="41"/>
-    </w:p>
-    <w:p>
-      <w:pPr>
-        <w:numPr>
-          <w:numId w:val="1010"/>
-          <w:ilvl w:val="0"/>
-        </w:numPr>
-      </w:pPr>
-      <w:r>
-        <w:t xml:space="preserve">Dusek, V. (2006)</w:t>
-      </w:r>
-      <w:r>
-        <w:t xml:space="preserve"> </w:t>
-      </w:r>
-      <w:r>
-        <w:rPr>
-          <w:i/>
-        </w:rPr>
-        <w:t xml:space="preserve">Philosophy of technology.</w:t>
-      </w:r>
-      <w:r>
-        <w:t xml:space="preserve"> </w:t>
-      </w:r>
-      <w:r>
-        <w:t xml:space="preserve">Malden, MA: Blackwell</w:t>
-      </w:r>
-      <w:r>
-        <w:t xml:space="preserve"> </w:t>
-      </w:r>
-      <w:r>
-        <w:t xml:space="preserve">Publishing. (Chapter 12)</w:t>
-      </w:r>
-    </w:p>
-    <w:p>
-      <w:pPr>
-        <w:numPr>
-          <w:numId w:val="1010"/>
-          <w:ilvl w:val="0"/>
-        </w:numPr>
-      </w:pPr>
-      <w:r>
-        <w:t xml:space="preserve">Latour, B. (2004) A collective of humans and nonhumans. In D. M.</w:t>
-      </w:r>
-      <w:r>
-        <w:t xml:space="preserve"> </w:t>
-      </w:r>
-      <w:r>
-        <w:t xml:space="preserve">Kaplan (Ed.)</w:t>
-      </w:r>
-      <w:r>
-        <w:t xml:space="preserve"> </w:t>
-      </w:r>
-      <w:r>
-        <w:rPr>
-          <w:i/>
-        </w:rPr>
-        <w:t xml:space="preserve">Readings in the Philosophy of Technology</w:t>
-      </w:r>
-      <w:r>
-        <w:t xml:space="preserve"> </w:t>
-      </w:r>
-      <w:r>
-        <w:t xml:space="preserve">(pp. 179-190).</w:t>
-      </w:r>
-      <w:r>
-        <w:t xml:space="preserve"> </w:t>
-      </w:r>
-      <w:r>
-        <w:t xml:space="preserve">Lanham: Rowman &amp; Littlefield Publishers, Inc.</w:t>
-      </w:r>
-    </w:p>
-    <w:p>
-      <w:pPr>
-        <w:pStyle w:val="Heading4"/>
-      </w:pPr>
-      <w:bookmarkStart w:id="42" w:name="optional-reading-1"/>
-      <w:r>
-        <w:t xml:space="preserve">Optional reading:</w:t>
-      </w:r>
-      <w:bookmarkEnd w:id="42"/>
-    </w:p>
-    <w:p>
-      <w:pPr>
-        <w:pStyle w:val="Compact"/>
-        <w:numPr>
-          <w:numId w:val="1011"/>
-          <w:ilvl w:val="0"/>
-        </w:numPr>
-      </w:pPr>
-      <w:r>
-        <w:t xml:space="preserve">Latour, B. (2004) Laboratories. In D. M. Kaplan (Ed.)</w:t>
-      </w:r>
-      <w:r>
-        <w:t xml:space="preserve"> </w:t>
-      </w:r>
-      <w:r>
-        <w:rPr>
-          <w:i/>
-        </w:rPr>
-        <w:t xml:space="preserve">Readings in</w:t>
-      </w:r>
-      <w:r>
-        <w:rPr>
-          <w:i/>
-        </w:rPr>
-        <w:t xml:space="preserve"> </w:t>
-      </w:r>
-      <w:r>
-        <w:rPr>
-          <w:i/>
-        </w:rPr>
-        <w:t xml:space="preserve">the Philosophy of Technology</w:t>
-      </w:r>
-      <w:r>
-        <w:t xml:space="preserve"> </w:t>
-      </w:r>
-      <w:r>
-        <w:t xml:space="preserve">(pp. 449-468). Lanham: Rowman &amp;</w:t>
-      </w:r>
-      <w:r>
-        <w:t xml:space="preserve"> </w:t>
-      </w:r>
-      <w:r>
-        <w:t xml:space="preserve">Littlefield Publishers, Inc.</w:t>
-      </w:r>
-    </w:p>
-    <w:p>
-      <w:pPr>
-        <w:pStyle w:val="Heading3"/>
-      </w:pPr>
-      <w:bookmarkStart w:id="43" w:name="resisting-technology"/>
-      <w:r>
-        <w:t xml:space="preserve">Resisting technology</w:t>
-      </w:r>
-      <w:bookmarkEnd w:id="43"/>
-    </w:p>
-    <w:p>
-      <w:pPr>
-        <w:pStyle w:val="Heading4"/>
-      </w:pPr>
-      <w:bookmarkStart w:id="44" w:name="readings-8"/>
-      <w:r>
-        <w:t xml:space="preserve">Readings:</w:t>
-      </w:r>
-      <w:bookmarkEnd w:id="44"/>
-    </w:p>
-    <w:p>
-      <w:pPr>
-        <w:numPr>
-          <w:numId w:val="1012"/>
-          <w:ilvl w:val="0"/>
-        </w:numPr>
-      </w:pPr>
-      <w:r>
-        <w:t xml:space="preserve">Dusek, V. (2006)</w:t>
-      </w:r>
-      <w:r>
-        <w:t xml:space="preserve"> </w:t>
-      </w:r>
-      <w:r>
-        <w:rPr>
-          <w:i/>
-        </w:rPr>
-        <w:t xml:space="preserve">Philosophy of technology.</w:t>
-      </w:r>
-      <w:r>
-        <w:t xml:space="preserve"> </w:t>
-      </w:r>
-      <w:r>
-        <w:t xml:space="preserve">Malden, MA: Blackwell</w:t>
-      </w:r>
-      <w:r>
-        <w:t xml:space="preserve"> </w:t>
-      </w:r>
-      <w:r>
-        <w:t xml:space="preserve">Publishing. (Chapter 11)</w:t>
-      </w:r>
-    </w:p>
-    <w:p>
-      <w:pPr>
-        <w:numPr>
-          <w:numId w:val="1012"/>
-          <w:ilvl w:val="0"/>
-        </w:numPr>
-      </w:pPr>
-      <w:r>
-        <w:t xml:space="preserve">Postman, N. (1993)</w:t>
-      </w:r>
-      <w:r>
-        <w:t xml:space="preserve"> </w:t>
-      </w:r>
-      <w:r>
-        <w:rPr>
-          <w:i/>
-        </w:rPr>
-        <w:t xml:space="preserve">Technopoly.</w:t>
-      </w:r>
-      <w:r>
-        <w:t xml:space="preserve"> </w:t>
-      </w:r>
-      <w:r>
-        <w:t xml:space="preserve">New York: Vintage Books.</w:t>
-      </w:r>
-    </w:p>
-    <w:p>
-      <w:pPr>
-        <w:numPr>
-          <w:numId w:val="1012"/>
-          <w:ilvl w:val="0"/>
-        </w:numPr>
-      </w:pPr>
-      <w:r>
-        <w:t xml:space="preserve">Marcuse, H. (2004) The New Forms of Control. In D. M. Kaplan</w:t>
-      </w:r>
-      <w:r>
-        <w:t xml:space="preserve"> </w:t>
-      </w:r>
-      <w:r>
-        <w:t xml:space="preserve">(Ed.)</w:t>
-      </w:r>
-      <w:r>
-        <w:t xml:space="preserve"> </w:t>
-      </w:r>
-      <w:r>
-        <w:rPr>
-          <w:i/>
-        </w:rPr>
-        <w:t xml:space="preserve">Readings in the Philosophy of Technology</w:t>
-      </w:r>
-      <w:r>
-        <w:t xml:space="preserve"> </w:t>
-      </w:r>
-      <w:r>
-        <w:t xml:space="preserve">(pp. 34-42). Lanham:</w:t>
-      </w:r>
-      <w:r>
-        <w:t xml:space="preserve"> </w:t>
-      </w:r>
-      <w:r>
-        <w:t xml:space="preserve">Rowman &amp; Littlefield Publishers, Inc.</w:t>
-      </w:r>
-    </w:p>
-    <w:p>
-      <w:pPr>
-        <w:pStyle w:val="Heading3"/>
-      </w:pPr>
-      <w:bookmarkStart w:id="45" w:name="technology-and-feminism"/>
-      <w:r>
-        <w:t xml:space="preserve">Technology and feminism</w:t>
-      </w:r>
-      <w:bookmarkEnd w:id="45"/>
-    </w:p>
-    <w:p>
-      <w:pPr>
-        <w:pStyle w:val="Heading4"/>
-      </w:pPr>
-      <w:bookmarkStart w:id="46" w:name="readings-9"/>
-      <w:r>
-        <w:t xml:space="preserve">Readings:</w:t>
-      </w:r>
-      <w:bookmarkEnd w:id="46"/>
-    </w:p>
-    <w:p>
-      <w:pPr>
-        <w:pStyle w:val="Compact"/>
-        <w:numPr>
-          <w:numId w:val="1013"/>
-          <w:ilvl w:val="0"/>
-        </w:numPr>
-      </w:pPr>
-      <w:r>
-        <w:t xml:space="preserve">Dusek, V. (2006)</w:t>
-      </w:r>
-      <w:r>
-        <w:t xml:space="preserve"> </w:t>
-      </w:r>
-      <w:r>
-        <w:rPr>
-          <w:i/>
-        </w:rPr>
-        <w:t xml:space="preserve">Philosophy of technology.</w:t>
-      </w:r>
-      <w:r>
-        <w:t xml:space="preserve"> </w:t>
-      </w:r>
-      <w:r>
-        <w:t xml:space="preserve">Malden, MA: Blackwell</w:t>
-      </w:r>
-      <w:r>
-        <w:t xml:space="preserve"> </w:t>
-      </w:r>
-      <w:r>
-        <w:t xml:space="preserve">Publishing. (Chapter 9)</w:t>
-      </w:r>
-    </w:p>
-    <w:p>
-      <w:pPr>
-        <w:pStyle w:val="Compact"/>
-        <w:numPr>
-          <w:numId w:val="1013"/>
-          <w:ilvl w:val="0"/>
-        </w:numPr>
-      </w:pPr>
-      <w:r>
-        <w:t xml:space="preserve">Haraway, D. J. (2004) A cyborg manifesto. In D. M. Kaplan (Ed.)</w:t>
-      </w:r>
-      <w:r>
-        <w:t xml:space="preserve"> </w:t>
-      </w:r>
-      <w:r>
-        <w:rPr>
-          <w:i/>
-        </w:rPr>
-        <w:t xml:space="preserve">Readings in the Philosophy of Technology</w:t>
-      </w:r>
-      <w:r>
-        <w:t xml:space="preserve"> </w:t>
-      </w:r>
-      <w:r>
-        <w:t xml:space="preserve">(pp. 161-178). Lanham:</w:t>
-      </w:r>
-      <w:r>
-        <w:t xml:space="preserve"> </w:t>
-      </w:r>
-      <w:r>
-        <w:t xml:space="preserve">Rowman &amp; Littlefield Publishers, Inc.</w:t>
-      </w:r>
-    </w:p>
-    <w:p>
-      <w:pPr>
-        <w:pStyle w:val="Compact"/>
-        <w:numPr>
-          <w:numId w:val="1013"/>
-          <w:ilvl w:val="0"/>
-        </w:numPr>
-      </w:pPr>
-      <w:r>
-        <w:t xml:space="preserve">Turkle, S. (1997)</w:t>
-      </w:r>
-      <w:r>
-        <w:t xml:space="preserve"> </w:t>
-      </w:r>
-      <w:r>
-        <w:rPr>
-          <w:i/>
-        </w:rPr>
-        <w:t xml:space="preserve">Life on the screen: Identity in the age of the</w:t>
-      </w:r>
-      <w:r>
-        <w:rPr>
-          <w:i/>
-        </w:rPr>
-        <w:t xml:space="preserve"> </w:t>
-      </w:r>
-      <w:r>
-        <w:rPr>
-          <w:i/>
-        </w:rPr>
-        <w:t xml:space="preserve">Internet. New York: Touchstone.</w:t>
-      </w:r>
-      <w:r>
-        <w:t xml:space="preserve"> </w:t>
-      </w:r>
-      <w:r>
-        <w:t xml:space="preserve">(Chapter 2, 8)</w:t>
-      </w:r>
-    </w:p>
-    <w:p>
-      <w:pPr>
-        <w:pStyle w:val="Heading3"/>
-      </w:pPr>
-      <w:bookmarkStart w:id="47" w:name="eastern-perspectives"/>
-      <w:r>
-        <w:t xml:space="preserve">Eastern perspectives</w:t>
-      </w:r>
-      <w:bookmarkEnd w:id="47"/>
-    </w:p>
-    <w:p>
-      <w:pPr>
-        <w:pStyle w:val="Heading4"/>
-      </w:pPr>
-      <w:bookmarkStart w:id="48" w:name="readings-10"/>
-      <w:r>
-        <w:t xml:space="preserve">Readings:</w:t>
-      </w:r>
-      <w:bookmarkEnd w:id="48"/>
-    </w:p>
-    <w:p>
-      <w:pPr>
-        <w:pStyle w:val="Compact"/>
-        <w:numPr>
-          <w:numId w:val="1014"/>
-          <w:ilvl w:val="0"/>
-        </w:numPr>
-      </w:pPr>
-      <w:r>
-        <w:t xml:space="preserve">Dusek, V. (2006)</w:t>
-      </w:r>
-      <w:r>
-        <w:t xml:space="preserve"> </w:t>
-      </w:r>
-      <w:r>
-        <w:rPr>
-          <w:i/>
-        </w:rPr>
-        <w:t xml:space="preserve">Philosophy of technology.</w:t>
-      </w:r>
-      <w:r>
-        <w:t xml:space="preserve"> </w:t>
-      </w:r>
-      <w:r>
-        <w:t xml:space="preserve">Malden, MA: Blackwell</w:t>
-      </w:r>
-      <w:r>
-        <w:t xml:space="preserve"> </w:t>
-      </w:r>
-      <w:r>
-        <w:t xml:space="preserve">Publishing. (Chapter 10)</w:t>
-      </w:r>
-    </w:p>
-    <w:p>
-      <w:pPr>
-        <w:pStyle w:val="Compact"/>
-        <w:numPr>
-          <w:numId w:val="1014"/>
-          <w:ilvl w:val="0"/>
-        </w:numPr>
-      </w:pPr>
-      <w:r>
-        <w:t xml:space="preserve">Scharff, R. C. and Dusek, V. (2003)</w:t>
-      </w:r>
-      <w:r>
-        <w:t xml:space="preserve"> </w:t>
-      </w:r>
-      <w:r>
-        <w:rPr>
-          <w:i/>
-        </w:rPr>
-        <w:t xml:space="preserve">Philosophy of technology: The</w:t>
-      </w:r>
-      <w:r>
-        <w:rPr>
-          <w:i/>
-        </w:rPr>
-        <w:t xml:space="preserve"> </w:t>
-      </w:r>
-      <w:r>
-        <w:rPr>
-          <w:i/>
-        </w:rPr>
-        <w:t xml:space="preserve">technological condition.</w:t>
-      </w:r>
-      <w:r>
-        <w:t xml:space="preserve"> </w:t>
-      </w:r>
-      <w:r>
-        <w:t xml:space="preserve">(pp. 378-382)</w:t>
-      </w:r>
-    </w:p>
-    <w:p>
-      <w:pPr>
-        <w:pStyle w:val="Compact"/>
-        <w:numPr>
-          <w:numId w:val="1014"/>
-          <w:ilvl w:val="0"/>
-        </w:numPr>
-      </w:pPr>
-      <w:r>
-        <w:t xml:space="preserve">Levi-Strauss, C. (1968) The savage mind. Chicago: University of</w:t>
-      </w:r>
-      <w:r>
-        <w:t xml:space="preserve"> </w:t>
-      </w:r>
-      <w:r>
-        <w:t xml:space="preserve">Chicago Press (Chapter 1)</w:t>
-      </w:r>
-    </w:p>
-    <w:p>
-      <w:pPr>
-        <w:pStyle w:val="Compact"/>
-        <w:numPr>
-          <w:numId w:val="1014"/>
-          <w:ilvl w:val="0"/>
-        </w:numPr>
-      </w:pPr>
-      <w:r>
-        <w:t xml:space="preserve">Hutchins, E. (1996)</w:t>
-      </w:r>
-      <w:r>
-        <w:t xml:space="preserve"> </w:t>
-      </w:r>
-      <w:r>
-        <w:rPr>
-          <w:i/>
-        </w:rPr>
-        <w:t xml:space="preserve">Cognition in the wild.</w:t>
-      </w:r>
-      <w:r>
-        <w:t xml:space="preserve"> </w:t>
-      </w:r>
-      <w:r>
-        <w:t xml:space="preserve">Cambridge, MA: The MIT</w:t>
-      </w:r>
-      <w:r>
-        <w:t xml:space="preserve"> </w:t>
-      </w:r>
-      <w:r>
-        <w:t xml:space="preserve">Press. (Selections)</w:t>
-      </w:r>
-    </w:p>
-    <w:p>
-      <w:pPr>
-        <w:pStyle w:val="Heading3"/>
-      </w:pPr>
-      <w:bookmarkStart w:id="49" w:name="technology-and-bodies"/>
-      <w:r>
-        <w:t xml:space="preserve">Technology and bodies</w:t>
-      </w:r>
-      <w:bookmarkEnd w:id="49"/>
-    </w:p>
-    <w:p>
-      <w:pPr>
-        <w:pStyle w:val="Heading4"/>
-      </w:pPr>
-      <w:bookmarkStart w:id="50" w:name="readings-11"/>
-      <w:r>
-        <w:t xml:space="preserve">Readings:</w:t>
-      </w:r>
-      <w:bookmarkEnd w:id="50"/>
-    </w:p>
-    <w:p>
-      <w:pPr>
-        <w:pStyle w:val="Compact"/>
-        <w:numPr>
-          <w:numId w:val="1015"/>
-          <w:ilvl w:val="0"/>
-        </w:numPr>
-      </w:pPr>
-      <w:r>
-        <w:t xml:space="preserve">Dusek, V. (2006)</w:t>
-      </w:r>
-      <w:r>
-        <w:t xml:space="preserve"> </w:t>
-      </w:r>
-      <w:r>
-        <w:rPr>
-          <w:i/>
-        </w:rPr>
-        <w:t xml:space="preserve">Philosophy of technology.</w:t>
-      </w:r>
-      <w:r>
-        <w:t xml:space="preserve"> </w:t>
-      </w:r>
-      <w:r>
-        <w:t xml:space="preserve">Malden, MA: Blackwell</w:t>
-      </w:r>
-      <w:r>
-        <w:t xml:space="preserve"> </w:t>
-      </w:r>
-      <w:r>
-        <w:t xml:space="preserve">Publishing. (Chapter 8)</w:t>
-      </w:r>
-    </w:p>
-    <w:p>
-      <w:pPr>
-        <w:pStyle w:val="Compact"/>
-        <w:numPr>
-          <w:numId w:val="1015"/>
-          <w:ilvl w:val="0"/>
-        </w:numPr>
-      </w:pPr>
-      <w:r>
-        <w:t xml:space="preserve">Elliott, C. (2004) Enhancement technology?. In D. M. Kaplan (Ed.)</w:t>
-      </w:r>
-      <w:r>
-        <w:t xml:space="preserve"> </w:t>
-      </w:r>
-      <w:r>
-        <w:rPr>
-          <w:i/>
-        </w:rPr>
-        <w:t xml:space="preserve">Readings in the Philosophy of Technology</w:t>
-      </w:r>
-      <w:r>
-        <w:t xml:space="preserve"> </w:t>
-      </w:r>
-      <w:r>
-        <w:t xml:space="preserve">(pp. 373-380). Lanham:</w:t>
-      </w:r>
-      <w:r>
-        <w:t xml:space="preserve"> </w:t>
-      </w:r>
-      <w:r>
-        <w:t xml:space="preserve">Rowman &amp; Littlefield Publishers, Inc.</w:t>
-      </w:r>
-    </w:p>
-    <w:p>
-      <w:pPr>
-        <w:pStyle w:val="Compact"/>
-        <w:numPr>
-          <w:numId w:val="1015"/>
-          <w:ilvl w:val="0"/>
-        </w:numPr>
-      </w:pPr>
-      <w:r>
-        <w:t xml:space="preserve">Kurzweil, R. (2004) Twenty-first century bodies. In D. M. Kaplan</w:t>
-      </w:r>
-      <w:r>
-        <w:t xml:space="preserve"> </w:t>
-      </w:r>
-      <w:r>
-        <w:t xml:space="preserve">(Ed.)</w:t>
-      </w:r>
-      <w:r>
-        <w:t xml:space="preserve"> </w:t>
-      </w:r>
-      <w:r>
-        <w:rPr>
-          <w:i/>
-        </w:rPr>
-        <w:t xml:space="preserve">Readings in the Philosophy of Technology</w:t>
-      </w:r>
-      <w:r>
-        <w:t xml:space="preserve"> </w:t>
-      </w:r>
-      <w:r>
-        <w:t xml:space="preserve">(pp. 381-396).</w:t>
-      </w:r>
-      <w:r>
-        <w:t xml:space="preserve"> </w:t>
-      </w:r>
-      <w:r>
-        <w:t xml:space="preserve">Lanham: Rowman &amp; Littlefield Publishers, Inc.</w:t>
-      </w:r>
-    </w:p>
-    <w:p>
-      <w:pPr>
-        <w:pStyle w:val="Heading3"/>
-      </w:pPr>
-      <w:bookmarkStart w:id="51" w:name="technology-and-control"/>
-      <w:r>
-        <w:t xml:space="preserve">Technology and control</w:t>
-      </w:r>
-      <w:bookmarkEnd w:id="51"/>
-    </w:p>
-    <w:p>
-      <w:pPr>
-        <w:pStyle w:val="Heading4"/>
-      </w:pPr>
-      <w:bookmarkStart w:id="52" w:name="readings-12"/>
-      <w:r>
-        <w:t xml:space="preserve">Readings:</w:t>
-      </w:r>
-      <w:bookmarkEnd w:id="52"/>
-    </w:p>
-    <w:p>
-      <w:pPr>
-        <w:pStyle w:val="Compact"/>
-        <w:numPr>
-          <w:numId w:val="1016"/>
-          <w:ilvl w:val="0"/>
-        </w:numPr>
-      </w:pPr>
-      <w:r>
-        <w:t xml:space="preserve">Foucault, M. (2004) Panopticon. In D. M. Kaplan (Ed.)</w:t>
-      </w:r>
-      <w:r>
-        <w:t xml:space="preserve"> </w:t>
-      </w:r>
-      <w:r>
-        <w:rPr>
-          <w:i/>
-        </w:rPr>
-        <w:t xml:space="preserve">Readings in</w:t>
-      </w:r>
-      <w:r>
-        <w:rPr>
-          <w:i/>
-        </w:rPr>
-        <w:t xml:space="preserve"> </w:t>
-      </w:r>
-      <w:r>
-        <w:rPr>
-          <w:i/>
-        </w:rPr>
-        <w:t xml:space="preserve">the Philosophy of Technology</w:t>
-      </w:r>
-      <w:r>
-        <w:t xml:space="preserve"> </w:t>
-      </w:r>
-      <w:r>
-        <w:t xml:space="preserve">(pp. 359-372). Lanham: Rowman &amp;</w:t>
-      </w:r>
-      <w:r>
-        <w:t xml:space="preserve"> </w:t>
-      </w:r>
-      <w:r>
-        <w:t xml:space="preserve">Littlefield Publishers, Inc.</w:t>
-      </w:r>
-    </w:p>
-    <w:p>
-      <w:pPr>
-        <w:pStyle w:val="Compact"/>
-        <w:numPr>
-          <w:numId w:val="1016"/>
-          <w:ilvl w:val="0"/>
-        </w:numPr>
-      </w:pPr>
-      <w:r>
-        <w:t xml:space="preserve">de Certeau, M. (1984)</w:t>
-      </w:r>
-      <w:r>
-        <w:t xml:space="preserve"> </w:t>
-      </w:r>
-      <w:r>
-        <w:rPr>
-          <w:i/>
-        </w:rPr>
-        <w:t xml:space="preserve">The practice of everyday life.</w:t>
-      </w:r>
-      <w:r>
-        <w:t xml:space="preserve"> </w:t>
-      </w:r>
-      <w:r>
-        <w:t xml:space="preserve">Berkeley:</w:t>
-      </w:r>
-      <w:r>
-        <w:t xml:space="preserve"> </w:t>
-      </w:r>
-      <w:r>
-        <w:t xml:space="preserve">University of California Press (pp. 1-60)</w:t>
-      </w:r>
-    </w:p>
-    <w:p>
-      <w:pPr>
-        <w:pStyle w:val="Compact"/>
-        <w:numPr>
-          <w:numId w:val="1016"/>
-          <w:ilvl w:val="0"/>
-        </w:numPr>
-      </w:pPr>
-      <w:r>
-        <w:t xml:space="preserve">Noble, D. (1986)</w:t>
-      </w:r>
-      <w:r>
-        <w:t xml:space="preserve"> </w:t>
-      </w:r>
-      <w:r>
-        <w:rPr>
-          <w:i/>
-        </w:rPr>
-        <w:t xml:space="preserve">Forces of production: A social history of</w:t>
-      </w:r>
-      <w:r>
-        <w:rPr>
-          <w:i/>
-        </w:rPr>
-        <w:t xml:space="preserve"> </w:t>
-      </w:r>
-      <w:r>
-        <w:rPr>
-          <w:i/>
-        </w:rPr>
-        <w:t xml:space="preserve">industrial automation.</w:t>
-      </w:r>
-      <w:r>
-        <w:t xml:space="preserve"> </w:t>
-      </w:r>
-      <w:r>
-        <w:t xml:space="preserve">Oxford: Oxford University Press. (Selections)</w:t>
-      </w:r>
-    </w:p>
-    <w:p>
-      <w:pPr>
-        <w:pStyle w:val="Heading3"/>
-      </w:pPr>
-      <w:bookmarkStart w:id="53" w:name="technology-and-behavior"/>
-      <w:r>
-        <w:t xml:space="preserve">Technology and behavior</w:t>
-      </w:r>
-      <w:bookmarkEnd w:id="53"/>
-    </w:p>
-    <w:p>
-      <w:pPr>
-        <w:pStyle w:val="Heading4"/>
-      </w:pPr>
-      <w:bookmarkStart w:id="54" w:name="readings-13"/>
-      <w:r>
-        <w:t xml:space="preserve">Readings:</w:t>
-      </w:r>
-      <w:bookmarkEnd w:id="54"/>
-    </w:p>
-    <w:p>
-      <w:pPr>
-        <w:pStyle w:val="Compact"/>
-        <w:numPr>
-          <w:numId w:val="1017"/>
-          <w:ilvl w:val="0"/>
-        </w:numPr>
       </w:pPr>
       <w:r>
         <w:t xml:space="preserve">Lessig, L. (2006) Code: And other laws of cyberspace, version 2.0.</w:t>
@@ -1932,11 +1932,11 @@
     </w:p>
     <w:p>
       <w:pPr>
+        <w:numPr>
+          <w:ilvl w:val="0"/>
+          <w:numId w:val="1017"/>
+        </w:numPr>
         <w:pStyle w:val="Compact"/>
-        <w:numPr>
-          <w:numId w:val="1017"/>
-          <w:ilvl w:val="0"/>
-        </w:numPr>
       </w:pPr>
       <w:r>
         <w:t xml:space="preserve">TED talks, Dan Ariely:</w:t>
@@ -1965,11 +1965,11 @@
     </w:p>
     <w:p>
       <w:pPr>
+        <w:numPr>
+          <w:ilvl w:val="0"/>
+          <w:numId w:val="1018"/>
+        </w:numPr>
         <w:pStyle w:val="Compact"/>
-        <w:numPr>
-          <w:numId w:val="1018"/>
-          <w:ilvl w:val="0"/>
-        </w:numPr>
       </w:pPr>
       <w:r>
         <w:t xml:space="preserve">Ariely, D. (2010)</w:t>
@@ -2596,109 +2596,6 @@
 <file path=word/numbering.xml><?xml version="1.0" encoding="utf-8"?>
 <w:numbering xmlns:w="http://schemas.openxmlformats.org/wordprocessingml/2006/main">
   <w:abstractNum w:abstractNumId="990">
-    <w:nsid w:val="170cd2de"/>
-    <w:multiLevelType w:val="multilevel"/>
-    <w:lvl w:ilvl="0">
-      <w:numFmt w:val="bullet"/>
-      <w:lvlText w:val=" "/>
-      <w:lvlJc w:val="left"/>
-      <w:pPr>
-        <w:tabs>
-          <w:tab w:val="num" w:pos="0"/>
-        </w:tabs>
-        <w:ind w:left="480" w:hanging="480"/>
-      </w:pPr>
-    </w:lvl>
-    <w:lvl w:ilvl="1">
-      <w:numFmt w:val="bullet"/>
-      <w:lvlText w:val=" "/>
-      <w:lvlJc w:val="left"/>
-      <w:pPr>
-        <w:tabs>
-          <w:tab w:val="num" w:pos="720"/>
-        </w:tabs>
-        <w:ind w:left="1200" w:hanging="480"/>
-      </w:pPr>
-    </w:lvl>
-    <w:lvl w:ilvl="2">
-      <w:numFmt w:val="bullet"/>
-      <w:lvlText w:val=" "/>
-      <w:lvlJc w:val="left"/>
-      <w:pPr>
-        <w:tabs>
-          <w:tab w:val="num" w:pos="1440"/>
-        </w:tabs>
-        <w:ind w:left="1920" w:hanging="480"/>
-      </w:pPr>
-    </w:lvl>
-    <w:lvl w:ilvl="3">
-      <w:numFmt w:val="bullet"/>
-      <w:lvlText w:val=" "/>
-      <w:lvlJc w:val="left"/>
-      <w:pPr>
-        <w:tabs>
-          <w:tab w:val="num" w:pos="2160"/>
-        </w:tabs>
-        <w:ind w:left="2640" w:hanging="480"/>
-      </w:pPr>
-    </w:lvl>
-    <w:lvl w:ilvl="4">
-      <w:numFmt w:val="bullet"/>
-      <w:lvlText w:val=" "/>
-      <w:lvlJc w:val="left"/>
-      <w:pPr>
-        <w:tabs>
-          <w:tab w:val="num" w:pos="2880"/>
-        </w:tabs>
-        <w:ind w:left="3360" w:hanging="480"/>
-      </w:pPr>
-    </w:lvl>
-    <w:lvl w:ilvl="5">
-      <w:numFmt w:val="bullet"/>
-      <w:lvlText w:val=" "/>
-      <w:lvlJc w:val="left"/>
-      <w:pPr>
-        <w:tabs>
-          <w:tab w:val="num" w:pos="3600"/>
-        </w:tabs>
-        <w:ind w:left="4080" w:hanging="480"/>
-      </w:pPr>
-    </w:lvl>
-    <w:lvl w:ilvl="6">
-      <w:numFmt w:val="bullet"/>
-      <w:lvlText w:val=" "/>
-      <w:lvlJc w:val="left"/>
-      <w:pPr>
-        <w:tabs>
-          <w:tab w:val="num" w:pos="4320"/>
-        </w:tabs>
-        <w:ind w:left="4800" w:hanging="480"/>
-      </w:pPr>
-    </w:lvl>
-    <w:lvl w:ilvl="7">
-      <w:numFmt w:val="bullet"/>
-      <w:lvlText w:val=" "/>
-      <w:lvlJc w:val="left"/>
-      <w:pPr>
-        <w:tabs>
-          <w:tab w:val="num" w:pos="5040"/>
-        </w:tabs>
-        <w:ind w:left="5520" w:hanging="480"/>
-      </w:pPr>
-    </w:lvl>
-    <w:lvl w:ilvl="8">
-      <w:numFmt w:val="bullet"/>
-      <w:lvlText w:val=" "/>
-      <w:lvlJc w:val="left"/>
-      <w:pPr>
-        <w:tabs>
-          <w:tab w:val="num" w:pos="5760"/>
-        </w:tabs>
-        <w:ind w:left="6240" w:hanging="480"/>
-      </w:pPr>
-    </w:lvl>
-  </w:abstractNum>
-  <w:abstractNum w:abstractNumId="990">
     <w:nsid w:val="2c1ae401"/>
     <w:multiLevelType w:val="multilevel"/>
     <w:lvl w:ilvl="0">
@@ -3016,9 +2913,6 @@
       </w:pPr>
     </w:lvl>
   </w:abstractNum>
-  <w:num w:numId="1000">
-    <w:abstractNumId w:val="990"/>
-  </w:num>
   <w:num w:numId="1000">
     <w:abstractNumId w:val="990"/>
   </w:num>
@@ -3246,7 +3140,7 @@
       <w:rFonts w:asciiTheme="majorHAnsi" w:eastAsiaTheme="majorEastAsia" w:hAnsiTheme="majorHAnsi" w:cstheme="majorBidi"/>
       <w:b/>
       <w:bCs/>
-      <w:color w:val="345A8A" w:themeColor="accent1" w:themeShade="B5"/>
+      <w:color w:val="4F81BD" w:themeColor="accent1"/>
       <w:sz w:val="32"/>
       <w:szCs w:val="32"/>
     </w:rPr>
@@ -3269,8 +3163,8 @@
       <w:b/>
       <w:bCs/>
       <w:color w:val="4F81BD" w:themeColor="accent1"/>
-      <w:sz w:val="32"/>
-      <w:szCs w:val="32"/>
+      <w:sz w:val="28"/>
+      <w:szCs w:val="28"/>
     </w:rPr>
   </w:style>
   <w:style w:type="paragraph" w:styleId="Heading3">
@@ -3291,8 +3185,8 @@
       <w:b/>
       <w:bCs/>
       <w:color w:val="4F81BD" w:themeColor="accent1"/>
-      <w:sz w:val="28"/>
-      <w:szCs w:val="28"/>
+      <w:sz w:val="24"/>
+      <w:szCs w:val="24"/>
     </w:rPr>
   </w:style>
   <w:style w:type="paragraph" w:styleId="Heading4">
@@ -3310,7 +3204,7 @@
     </w:pPr>
     <w:rPr>
       <w:rFonts w:asciiTheme="majorHAnsi" w:eastAsiaTheme="majorEastAsia" w:hAnsiTheme="majorHAnsi" w:cstheme="majorBidi"/>
-      <w:b/>
+      <w:i/>
       <w:bCs/>
       <w:color w:val="4F81BD" w:themeColor="accent1"/>
       <w:sz w:val="24"/>
@@ -3332,7 +3226,6 @@
     </w:pPr>
     <w:rPr>
       <w:rFonts w:asciiTheme="majorHAnsi" w:eastAsiaTheme="majorEastAsia" w:hAnsiTheme="majorHAnsi" w:cstheme="majorBidi"/>
-      <w:i/>
       <w:iCs/>
       <w:color w:val="4F81BD" w:themeColor="accent1"/>
       <w:sz w:val="24"/>
@@ -3428,14 +3321,8 @@
     <w:qFormat/>
     <w:pPr>
       <w:spacing w:before="100" w:after="100"/>
-      <w:ind w:firstLine="0"/>
+      <w:ind w:firstLine="0" w:left="480" w:right="480"/>
     </w:pPr>
-    <w:rPr>
-      <w:rFonts w:asciiTheme="majorHAnsi" w:eastAsiaTheme="majorEastAsia" w:hAnsiTheme="majorHAnsi" w:cstheme="majorBidi"/>
-      <w:bCs/>
-      <w:sz w:val="20"/>
-      <w:szCs w:val="20"/>
-    </w:rPr>
   </w:style>
   <w:style w:type="paragraph" w:styleId="FootnoteText">
     <w:name w:val="Footnote Text"/>

--- a/word/philosophy-of-tech.docx
+++ b/word/philosophy-of-tech.docx
@@ -108,6 +108,7 @@
       </w:pPr>
       <w:r>
         <w:rPr>
+          <w:bCs/>
           <w:b/>
         </w:rPr>
         <w:t xml:space="preserve">Keywords:</w:t>
@@ -125,6 +126,7 @@
       </w:pPr>
       <w:r>
         <w:rPr>
+          <w:bCs/>
           <w:b/>
         </w:rPr>
         <w:t xml:space="preserve">Educational Technology 0858-601</w:t>
@@ -151,20 +153,20 @@
       </w:r>
       <w:r>
         <w:rPr>
+          <w:iCs/>
           <w:i/>
         </w:rPr>
         <w:t xml:space="preserve">Herbert Marcuse, One-Dimensional Man</w:t>
       </w:r>
     </w:p>
+    <w:bookmarkStart w:id="20" w:name="description"/>
     <w:p>
       <w:pPr>
         <w:pStyle w:val="Heading2"/>
       </w:pPr>
-      <w:bookmarkStart w:id="20" w:name="description"/>
       <w:r>
         <w:t xml:space="preserve">Description</w:t>
       </w:r>
-      <w:bookmarkEnd w:id="20"/>
     </w:p>
     <w:p>
       <w:pPr>
@@ -254,15 +256,15 @@
         <w:t xml:space="preserve">others who will use the technology.</w:t>
       </w:r>
     </w:p>
+    <w:bookmarkEnd w:id="20"/>
+    <w:bookmarkStart w:id="21" w:name="goals-and-objectives"/>
     <w:p>
       <w:pPr>
         <w:pStyle w:val="Heading2"/>
       </w:pPr>
-      <w:bookmarkStart w:id="21" w:name="goals-and-objectives"/>
       <w:r>
         <w:t xml:space="preserve">Goals and Objectives</w:t>
       </w:r>
-      <w:bookmarkEnd w:id="21"/>
     </w:p>
     <w:p>
       <w:pPr>
@@ -382,15 +384,15 @@
         <w:t xml:space="preserve">technology</w:t>
       </w:r>
     </w:p>
+    <w:bookmarkEnd w:id="21"/>
+    <w:bookmarkStart w:id="22" w:name="required-texts"/>
     <w:p>
       <w:pPr>
         <w:pStyle w:val="Heading2"/>
       </w:pPr>
-      <w:bookmarkStart w:id="22" w:name="required-texts"/>
       <w:r>
         <w:t xml:space="preserve">Required texts</w:t>
       </w:r>
-      <w:bookmarkEnd w:id="22"/>
     </w:p>
     <w:p>
       <w:pPr>
@@ -404,6 +406,7 @@
       </w:r>
       <w:r>
         <w:rPr>
+          <w:iCs/>
           <w:i/>
         </w:rPr>
         <w:t xml:space="preserve">Philosophy of technology.</w:t>
@@ -433,18 +436,21 @@
       </w:r>
       <w:r>
         <w:rPr>
+          <w:iCs/>
           <w:i/>
         </w:rPr>
         <w:t xml:space="preserve">Philosophy of technology: The</w:t>
       </w:r>
       <w:r>
         <w:rPr>
-          <w:i/>
-        </w:rPr>
-        <w:t xml:space="preserve"> </w:t>
-      </w:r>
-      <w:r>
-        <w:rPr>
+          <w:iCs/>
+          <w:i/>
+        </w:rPr>
+        <w:t xml:space="preserve"> </w:t>
+      </w:r>
+      <w:r>
+        <w:rPr>
+          <w:iCs/>
           <w:i/>
         </w:rPr>
         <w:t xml:space="preserve">technological condition: An anthology.</w:t>
@@ -456,35 +462,33 @@
         <w:t xml:space="preserve">Wiley-Blackwell. ISBN 0631222197</w:t>
       </w:r>
     </w:p>
+    <w:bookmarkEnd w:id="22"/>
+    <w:bookmarkStart w:id="58" w:name="class-sessions"/>
     <w:p>
       <w:pPr>
         <w:pStyle w:val="Heading2"/>
       </w:pPr>
-      <w:bookmarkStart w:id="23" w:name="class-sessions"/>
       <w:r>
         <w:t xml:space="preserve">Class sessions</w:t>
       </w:r>
-      <w:bookmarkEnd w:id="23"/>
-    </w:p>
+    </w:p>
+    <w:bookmarkStart w:id="24" w:name="introduction-to-philosophy-of-technology"/>
     <w:p>
       <w:pPr>
         <w:pStyle w:val="Heading3"/>
       </w:pPr>
-      <w:bookmarkStart w:id="24" w:name="introduction-to-philosophy-of-technology"/>
       <w:r>
         <w:t xml:space="preserve">Introduction to philosophy of technology</w:t>
       </w:r>
-      <w:bookmarkEnd w:id="24"/>
-    </w:p>
+    </w:p>
+    <w:bookmarkStart w:id="23" w:name="readings"/>
     <w:p>
       <w:pPr>
         <w:pStyle w:val="Heading4"/>
       </w:pPr>
-      <w:bookmarkStart w:id="25" w:name="readings"/>
       <w:r>
         <w:t xml:space="preserve">Readings:</w:t>
       </w:r>
-      <w:bookmarkEnd w:id="25"/>
     </w:p>
     <w:p>
       <w:pPr>
@@ -502,6 +506,7 @@
       </w:r>
       <w:r>
         <w:rPr>
+          <w:iCs/>
           <w:i/>
         </w:rPr>
         <w:t xml:space="preserve">Philosophy of technology.</w:t>
@@ -519,25 +524,25 @@
         <w:t xml:space="preserve">Publishing. (Chapter 1)</w:t>
       </w:r>
     </w:p>
+    <w:bookmarkEnd w:id="23"/>
+    <w:bookmarkEnd w:id="24"/>
+    <w:bookmarkStart w:id="26" w:name="defining-technology"/>
     <w:p>
       <w:pPr>
         <w:pStyle w:val="Heading3"/>
       </w:pPr>
-      <w:bookmarkStart w:id="26" w:name="defining-technology"/>
       <w:r>
         <w:t xml:space="preserve">Defining technology</w:t>
       </w:r>
-      <w:bookmarkEnd w:id="26"/>
-    </w:p>
+    </w:p>
+    <w:bookmarkStart w:id="25" w:name="readings-1"/>
     <w:p>
       <w:pPr>
         <w:pStyle w:val="Heading4"/>
       </w:pPr>
-      <w:bookmarkStart w:id="27" w:name="readings-1"/>
       <w:r>
         <w:t xml:space="preserve">Readings:</w:t>
       </w:r>
-      <w:bookmarkEnd w:id="27"/>
     </w:p>
     <w:p>
       <w:pPr>
@@ -555,6 +560,7 @@
       </w:r>
       <w:r>
         <w:rPr>
+          <w:iCs/>
           <w:i/>
         </w:rPr>
         <w:t xml:space="preserve">Philosophy of technology.</w:t>
@@ -606,18 +612,21 @@
       </w:r>
       <w:r>
         <w:rPr>
+          <w:iCs/>
           <w:i/>
         </w:rPr>
         <w:t xml:space="preserve">Philosophy of technology: The</w:t>
       </w:r>
       <w:r>
         <w:rPr>
-          <w:i/>
-        </w:rPr>
-        <w:t xml:space="preserve"> </w:t>
-      </w:r>
-      <w:r>
-        <w:rPr>
+          <w:iCs/>
+          <w:i/>
+        </w:rPr>
+        <w:t xml:space="preserve"> </w:t>
+      </w:r>
+      <w:r>
+        <w:rPr>
+          <w:iCs/>
           <w:i/>
         </w:rPr>
         <w:t xml:space="preserve">technological condition.</w:t>
@@ -629,25 +638,25 @@
         <w:t xml:space="preserve">(pp. 208-220)</w:t>
       </w:r>
     </w:p>
+    <w:bookmarkEnd w:id="25"/>
+    <w:bookmarkEnd w:id="26"/>
+    <w:bookmarkStart w:id="29" w:name="technology-and-society"/>
     <w:p>
       <w:pPr>
         <w:pStyle w:val="Heading3"/>
       </w:pPr>
-      <w:bookmarkStart w:id="28" w:name="technology-and-society"/>
       <w:r>
         <w:t xml:space="preserve">Technology and society</w:t>
       </w:r>
-      <w:bookmarkEnd w:id="28"/>
-    </w:p>
+    </w:p>
+    <w:bookmarkStart w:id="28" w:name="readings-2"/>
     <w:p>
       <w:pPr>
         <w:pStyle w:val="Heading4"/>
       </w:pPr>
-      <w:bookmarkStart w:id="29" w:name="readings-2"/>
       <w:r>
         <w:t xml:space="preserve">Readings:</w:t>
       </w:r>
-      <w:bookmarkEnd w:id="29"/>
     </w:p>
     <w:p>
       <w:pPr>
@@ -665,6 +674,7 @@
       </w:r>
       <w:r>
         <w:rPr>
+          <w:iCs/>
           <w:i/>
         </w:rPr>
         <w:t xml:space="preserve">Philosophy of technology.</w:t>
@@ -696,7 +706,7 @@
       <w:r>
         <w:t xml:space="preserve"> </w:t>
       </w:r>
-      <w:hyperlink r:id="rId30">
+      <w:hyperlink r:id="rId27">
         <w:r>
           <w:rPr>
             <w:rStyle w:val="Hyperlink"/>
@@ -705,25 +715,25 @@
         </w:r>
       </w:hyperlink>
     </w:p>
+    <w:bookmarkEnd w:id="28"/>
+    <w:bookmarkEnd w:id="29"/>
+    <w:bookmarkStart w:id="31" w:name="technology-and-thought"/>
     <w:p>
       <w:pPr>
         <w:pStyle w:val="Heading3"/>
       </w:pPr>
-      <w:bookmarkStart w:id="31" w:name="technology-and-thought"/>
       <w:r>
         <w:t xml:space="preserve">Technology and thought</w:t>
       </w:r>
-      <w:bookmarkEnd w:id="31"/>
-    </w:p>
+    </w:p>
+    <w:bookmarkStart w:id="30" w:name="readings-3"/>
     <w:p>
       <w:pPr>
         <w:pStyle w:val="Heading4"/>
       </w:pPr>
-      <w:bookmarkStart w:id="32" w:name="readings-3"/>
       <w:r>
         <w:t xml:space="preserve">Readings:</w:t>
       </w:r>
-      <w:bookmarkEnd w:id="32"/>
     </w:p>
     <w:p>
       <w:pPr>
@@ -741,6 +751,7 @@
       </w:r>
       <w:r>
         <w:rPr>
+          <w:iCs/>
           <w:i/>
         </w:rPr>
         <w:t xml:space="preserve">Philosophy of technology.</w:t>
@@ -780,6 +791,7 @@
       </w:r>
       <w:r>
         <w:rPr>
+          <w:iCs/>
           <w:i/>
         </w:rPr>
         <w:t xml:space="preserve">Philosophy of technology: The technological condition</w:t>
@@ -791,25 +803,25 @@
         <w:t xml:space="preserve">(pp. 38-79)</w:t>
       </w:r>
     </w:p>
+    <w:bookmarkEnd w:id="30"/>
+    <w:bookmarkEnd w:id="31"/>
+    <w:bookmarkStart w:id="33" w:name="phenomenology-and-hermeneutics"/>
     <w:p>
       <w:pPr>
         <w:pStyle w:val="Heading3"/>
       </w:pPr>
-      <w:bookmarkStart w:id="33" w:name="phenomenology-and-hermeneutics"/>
       <w:r>
         <w:t xml:space="preserve">Phenomenology and hermeneutics</w:t>
       </w:r>
-      <w:bookmarkEnd w:id="33"/>
-    </w:p>
+    </w:p>
+    <w:bookmarkStart w:id="32" w:name="readings-4"/>
     <w:p>
       <w:pPr>
         <w:pStyle w:val="Heading4"/>
       </w:pPr>
-      <w:bookmarkStart w:id="34" w:name="readings-4"/>
       <w:r>
         <w:t xml:space="preserve">Readings:</w:t>
       </w:r>
-      <w:bookmarkEnd w:id="34"/>
     </w:p>
     <w:p>
       <w:pPr>
@@ -827,6 +839,7 @@
       </w:r>
       <w:r>
         <w:rPr>
+          <w:iCs/>
           <w:i/>
         </w:rPr>
         <w:t xml:space="preserve">Philosophy of technology.</w:t>
@@ -860,18 +873,21 @@
       </w:r>
       <w:r>
         <w:rPr>
+          <w:iCs/>
           <w:i/>
         </w:rPr>
         <w:t xml:space="preserve">Philosophy of technology: The</w:t>
       </w:r>
       <w:r>
         <w:rPr>
-          <w:i/>
-        </w:rPr>
-        <w:t xml:space="preserve"> </w:t>
-      </w:r>
-      <w:r>
-        <w:rPr>
+          <w:iCs/>
+          <w:i/>
+        </w:rPr>
+        <w:t xml:space="preserve"> </w:t>
+      </w:r>
+      <w:r>
+        <w:rPr>
+          <w:iCs/>
           <w:i/>
         </w:rPr>
         <w:t xml:space="preserve">technological condition.</w:t>
@@ -883,25 +899,25 @@
         <w:t xml:space="preserve">(pp. 487-529)</w:t>
       </w:r>
     </w:p>
+    <w:bookmarkEnd w:id="32"/>
+    <w:bookmarkEnd w:id="33"/>
+    <w:bookmarkStart w:id="35" w:name="technological-determinism"/>
     <w:p>
       <w:pPr>
         <w:pStyle w:val="Heading3"/>
       </w:pPr>
-      <w:bookmarkStart w:id="35" w:name="technological-determinism"/>
       <w:r>
         <w:t xml:space="preserve">Technological determinism</w:t>
       </w:r>
-      <w:bookmarkEnd w:id="35"/>
-    </w:p>
+    </w:p>
+    <w:bookmarkStart w:id="34" w:name="readings-5"/>
     <w:p>
       <w:pPr>
         <w:pStyle w:val="Heading4"/>
       </w:pPr>
-      <w:bookmarkStart w:id="36" w:name="readings-5"/>
       <w:r>
         <w:t xml:space="preserve">Readings:</w:t>
       </w:r>
-      <w:bookmarkEnd w:id="36"/>
     </w:p>
     <w:p>
       <w:pPr>
@@ -919,6 +935,7 @@
       </w:r>
       <w:r>
         <w:rPr>
+          <w:iCs/>
           <w:i/>
         </w:rPr>
         <w:t xml:space="preserve">Philosophy of technology.</w:t>
@@ -952,6 +969,7 @@
       </w:r>
       <w:r>
         <w:rPr>
+          <w:iCs/>
           <w:i/>
         </w:rPr>
         <w:t xml:space="preserve">Understanding Media: The Extensions of Man.</w:t>
@@ -963,25 +981,25 @@
         <w:t xml:space="preserve">Cambridge, MA: MIT Press. (pp. 3-76)</w:t>
       </w:r>
     </w:p>
+    <w:bookmarkEnd w:id="34"/>
+    <w:bookmarkEnd w:id="35"/>
+    <w:bookmarkStart w:id="38" w:name="autonomous-technology"/>
     <w:p>
       <w:pPr>
         <w:pStyle w:val="Heading3"/>
       </w:pPr>
-      <w:bookmarkStart w:id="37" w:name="autonomous-technology"/>
       <w:r>
         <w:t xml:space="preserve">Autonomous technology</w:t>
       </w:r>
-      <w:bookmarkEnd w:id="37"/>
-    </w:p>
+    </w:p>
+    <w:bookmarkStart w:id="36" w:name="readings-6"/>
     <w:p>
       <w:pPr>
         <w:pStyle w:val="Heading4"/>
       </w:pPr>
-      <w:bookmarkStart w:id="38" w:name="readings-6"/>
       <w:r>
         <w:t xml:space="preserve">Readings:</w:t>
       </w:r>
-      <w:bookmarkEnd w:id="38"/>
     </w:p>
     <w:p>
       <w:pPr>
@@ -998,6 +1016,7 @@
       </w:r>
       <w:r>
         <w:rPr>
+          <w:iCs/>
           <w:i/>
         </w:rPr>
         <w:t xml:space="preserve">Philosophy of technology.</w:t>
@@ -1036,6 +1055,7 @@
       </w:r>
       <w:r>
         <w:rPr>
+          <w:iCs/>
           <w:i/>
         </w:rPr>
         <w:t xml:space="preserve">Readings in the Philosophy of Technology</w:t>
@@ -1053,15 +1073,15 @@
         <w:t xml:space="preserve">Lanham: Rowman &amp; Littlefield Publishers, Inc.</w:t>
       </w:r>
     </w:p>
+    <w:bookmarkEnd w:id="36"/>
+    <w:bookmarkStart w:id="37" w:name="optional-reading"/>
     <w:p>
       <w:pPr>
         <w:pStyle w:val="Heading4"/>
       </w:pPr>
-      <w:bookmarkStart w:id="39" w:name="optional-reading"/>
       <w:r>
         <w:t xml:space="preserve">Optional reading:</w:t>
       </w:r>
-      <w:bookmarkEnd w:id="39"/>
     </w:p>
     <w:p>
       <w:pPr>
@@ -1079,6 +1099,7 @@
       </w:r>
       <w:r>
         <w:rPr>
+          <w:iCs/>
           <w:i/>
         </w:rPr>
         <w:t xml:space="preserve">Readings in the Philosophy of Technology</w:t>
@@ -1096,25 +1117,25 @@
         <w:t xml:space="preserve">Rowman &amp; Littlefield Publishers, Inc.</w:t>
       </w:r>
     </w:p>
+    <w:bookmarkEnd w:id="37"/>
+    <w:bookmarkEnd w:id="38"/>
+    <w:bookmarkStart w:id="41" w:name="social-constructivism"/>
     <w:p>
       <w:pPr>
         <w:pStyle w:val="Heading3"/>
       </w:pPr>
-      <w:bookmarkStart w:id="40" w:name="social-constructivism"/>
       <w:r>
         <w:t xml:space="preserve">Social constructivism</w:t>
       </w:r>
-      <w:bookmarkEnd w:id="40"/>
-    </w:p>
+    </w:p>
+    <w:bookmarkStart w:id="39" w:name="readings-7"/>
     <w:p>
       <w:pPr>
         <w:pStyle w:val="Heading4"/>
       </w:pPr>
-      <w:bookmarkStart w:id="41" w:name="readings-7"/>
       <w:r>
         <w:t xml:space="preserve">Readings:</w:t>
       </w:r>
-      <w:bookmarkEnd w:id="41"/>
     </w:p>
     <w:p>
       <w:pPr>
@@ -1131,6 +1152,7 @@
       </w:r>
       <w:r>
         <w:rPr>
+          <w:iCs/>
           <w:i/>
         </w:rPr>
         <w:t xml:space="preserve">Philosophy of technology.</w:t>
@@ -1169,6 +1191,7 @@
       </w:r>
       <w:r>
         <w:rPr>
+          <w:iCs/>
           <w:i/>
         </w:rPr>
         <w:t xml:space="preserve">Readings in the Philosophy of Technology</w:t>
@@ -1186,15 +1209,15 @@
         <w:t xml:space="preserve">Lanham: Rowman &amp; Littlefield Publishers, Inc.</w:t>
       </w:r>
     </w:p>
+    <w:bookmarkEnd w:id="39"/>
+    <w:bookmarkStart w:id="40" w:name="optional-reading-1"/>
     <w:p>
       <w:pPr>
         <w:pStyle w:val="Heading4"/>
       </w:pPr>
-      <w:bookmarkStart w:id="42" w:name="optional-reading-1"/>
       <w:r>
         <w:t xml:space="preserve">Optional reading:</w:t>
       </w:r>
-      <w:bookmarkEnd w:id="42"/>
     </w:p>
     <w:p>
       <w:pPr>
@@ -1212,18 +1235,21 @@
       </w:r>
       <w:r>
         <w:rPr>
+          <w:iCs/>
           <w:i/>
         </w:rPr>
         <w:t xml:space="preserve">Readings in</w:t>
       </w:r>
       <w:r>
         <w:rPr>
-          <w:i/>
-        </w:rPr>
-        <w:t xml:space="preserve"> </w:t>
-      </w:r>
-      <w:r>
-        <w:rPr>
+          <w:iCs/>
+          <w:i/>
+        </w:rPr>
+        <w:t xml:space="preserve"> </w:t>
+      </w:r>
+      <w:r>
+        <w:rPr>
+          <w:iCs/>
           <w:i/>
         </w:rPr>
         <w:t xml:space="preserve">the Philosophy of Technology</w:t>
@@ -1241,25 +1267,25 @@
         <w:t xml:space="preserve">Littlefield Publishers, Inc.</w:t>
       </w:r>
     </w:p>
+    <w:bookmarkEnd w:id="40"/>
+    <w:bookmarkEnd w:id="41"/>
+    <w:bookmarkStart w:id="43" w:name="resisting-technology"/>
     <w:p>
       <w:pPr>
         <w:pStyle w:val="Heading3"/>
       </w:pPr>
-      <w:bookmarkStart w:id="43" w:name="resisting-technology"/>
       <w:r>
         <w:t xml:space="preserve">Resisting technology</w:t>
       </w:r>
-      <w:bookmarkEnd w:id="43"/>
-    </w:p>
+    </w:p>
+    <w:bookmarkStart w:id="42" w:name="readings-8"/>
     <w:p>
       <w:pPr>
         <w:pStyle w:val="Heading4"/>
       </w:pPr>
-      <w:bookmarkStart w:id="44" w:name="readings-8"/>
       <w:r>
         <w:t xml:space="preserve">Readings:</w:t>
       </w:r>
-      <w:bookmarkEnd w:id="44"/>
     </w:p>
     <w:p>
       <w:pPr>
@@ -1276,6 +1302,7 @@
       </w:r>
       <w:r>
         <w:rPr>
+          <w:iCs/>
           <w:i/>
         </w:rPr>
         <w:t xml:space="preserve">Philosophy of technology.</w:t>
@@ -1308,6 +1335,7 @@
       </w:r>
       <w:r>
         <w:rPr>
+          <w:iCs/>
           <w:i/>
         </w:rPr>
         <w:t xml:space="preserve">Technopoly.</w:t>
@@ -1340,6 +1368,7 @@
       </w:r>
       <w:r>
         <w:rPr>
+          <w:iCs/>
           <w:i/>
         </w:rPr>
         <w:t xml:space="preserve">Readings in the Philosophy of Technology</w:t>
@@ -1357,25 +1386,25 @@
         <w:t xml:space="preserve">Rowman &amp; Littlefield Publishers, Inc.</w:t>
       </w:r>
     </w:p>
+    <w:bookmarkEnd w:id="42"/>
+    <w:bookmarkEnd w:id="43"/>
+    <w:bookmarkStart w:id="45" w:name="technology-and-feminism"/>
     <w:p>
       <w:pPr>
         <w:pStyle w:val="Heading3"/>
       </w:pPr>
-      <w:bookmarkStart w:id="45" w:name="technology-and-feminism"/>
       <w:r>
         <w:t xml:space="preserve">Technology and feminism</w:t>
       </w:r>
-      <w:bookmarkEnd w:id="45"/>
-    </w:p>
+    </w:p>
+    <w:bookmarkStart w:id="44" w:name="readings-9"/>
     <w:p>
       <w:pPr>
         <w:pStyle w:val="Heading4"/>
       </w:pPr>
-      <w:bookmarkStart w:id="46" w:name="readings-9"/>
       <w:r>
         <w:t xml:space="preserve">Readings:</w:t>
       </w:r>
-      <w:bookmarkEnd w:id="46"/>
     </w:p>
     <w:p>
       <w:pPr>
@@ -1393,6 +1422,7 @@
       </w:r>
       <w:r>
         <w:rPr>
+          <w:iCs/>
           <w:i/>
         </w:rPr>
         <w:t xml:space="preserve">Philosophy of technology.</w:t>
@@ -1426,6 +1456,7 @@
       </w:r>
       <w:r>
         <w:rPr>
+          <w:iCs/>
           <w:i/>
         </w:rPr>
         <w:t xml:space="preserve">Readings in the Philosophy of Technology</w:t>
@@ -1459,18 +1490,21 @@
       </w:r>
       <w:r>
         <w:rPr>
+          <w:iCs/>
           <w:i/>
         </w:rPr>
         <w:t xml:space="preserve">Life on the screen: Identity in the age of the</w:t>
       </w:r>
       <w:r>
         <w:rPr>
-          <w:i/>
-        </w:rPr>
-        <w:t xml:space="preserve"> </w:t>
-      </w:r>
-      <w:r>
-        <w:rPr>
+          <w:iCs/>
+          <w:i/>
+        </w:rPr>
+        <w:t xml:space="preserve"> </w:t>
+      </w:r>
+      <w:r>
+        <w:rPr>
+          <w:iCs/>
           <w:i/>
         </w:rPr>
         <w:t xml:space="preserve">Internet. New York: Touchstone.</w:t>
@@ -1482,25 +1516,25 @@
         <w:t xml:space="preserve">(Chapter 2, 8)</w:t>
       </w:r>
     </w:p>
+    <w:bookmarkEnd w:id="44"/>
+    <w:bookmarkEnd w:id="45"/>
+    <w:bookmarkStart w:id="47" w:name="eastern-perspectives"/>
     <w:p>
       <w:pPr>
         <w:pStyle w:val="Heading3"/>
       </w:pPr>
-      <w:bookmarkStart w:id="47" w:name="eastern-perspectives"/>
       <w:r>
         <w:t xml:space="preserve">Eastern perspectives</w:t>
       </w:r>
-      <w:bookmarkEnd w:id="47"/>
-    </w:p>
+    </w:p>
+    <w:bookmarkStart w:id="46" w:name="readings-10"/>
     <w:p>
       <w:pPr>
         <w:pStyle w:val="Heading4"/>
       </w:pPr>
-      <w:bookmarkStart w:id="48" w:name="readings-10"/>
       <w:r>
         <w:t xml:space="preserve">Readings:</w:t>
       </w:r>
-      <w:bookmarkEnd w:id="48"/>
     </w:p>
     <w:p>
       <w:pPr>
@@ -1518,6 +1552,7 @@
       </w:r>
       <w:r>
         <w:rPr>
+          <w:iCs/>
           <w:i/>
         </w:rPr>
         <w:t xml:space="preserve">Philosophy of technology.</w:t>
@@ -1551,18 +1586,21 @@
       </w:r>
       <w:r>
         <w:rPr>
+          <w:iCs/>
           <w:i/>
         </w:rPr>
         <w:t xml:space="preserve">Philosophy of technology: The</w:t>
       </w:r>
       <w:r>
         <w:rPr>
-          <w:i/>
-        </w:rPr>
-        <w:t xml:space="preserve"> </w:t>
-      </w:r>
-      <w:r>
-        <w:rPr>
+          <w:iCs/>
+          <w:i/>
+        </w:rPr>
+        <w:t xml:space="preserve"> </w:t>
+      </w:r>
+      <w:r>
+        <w:rPr>
+          <w:iCs/>
           <w:i/>
         </w:rPr>
         <w:t xml:space="preserve">technological condition.</w:t>
@@ -1608,6 +1646,7 @@
       </w:r>
       <w:r>
         <w:rPr>
+          <w:iCs/>
           <w:i/>
         </w:rPr>
         <w:t xml:space="preserve">Cognition in the wild.</w:t>
@@ -1625,25 +1664,25 @@
         <w:t xml:space="preserve">Press. (Selections)</w:t>
       </w:r>
     </w:p>
+    <w:bookmarkEnd w:id="46"/>
+    <w:bookmarkEnd w:id="47"/>
+    <w:bookmarkStart w:id="49" w:name="technology-and-bodies"/>
     <w:p>
       <w:pPr>
         <w:pStyle w:val="Heading3"/>
       </w:pPr>
-      <w:bookmarkStart w:id="49" w:name="technology-and-bodies"/>
       <w:r>
         <w:t xml:space="preserve">Technology and bodies</w:t>
       </w:r>
-      <w:bookmarkEnd w:id="49"/>
-    </w:p>
+    </w:p>
+    <w:bookmarkStart w:id="48" w:name="readings-11"/>
     <w:p>
       <w:pPr>
         <w:pStyle w:val="Heading4"/>
       </w:pPr>
-      <w:bookmarkStart w:id="50" w:name="readings-11"/>
       <w:r>
         <w:t xml:space="preserve">Readings:</w:t>
       </w:r>
-      <w:bookmarkEnd w:id="50"/>
     </w:p>
     <w:p>
       <w:pPr>
@@ -1661,6 +1700,7 @@
       </w:r>
       <w:r>
         <w:rPr>
+          <w:iCs/>
           <w:i/>
         </w:rPr>
         <w:t xml:space="preserve">Philosophy of technology.</w:t>
@@ -1694,6 +1734,7 @@
       </w:r>
       <w:r>
         <w:rPr>
+          <w:iCs/>
           <w:i/>
         </w:rPr>
         <w:t xml:space="preserve">Readings in the Philosophy of Technology</w:t>
@@ -1733,6 +1774,7 @@
       </w:r>
       <w:r>
         <w:rPr>
+          <w:iCs/>
           <w:i/>
         </w:rPr>
         <w:t xml:space="preserve">Readings in the Philosophy of Technology</w:t>
@@ -1750,25 +1792,25 @@
         <w:t xml:space="preserve">Lanham: Rowman &amp; Littlefield Publishers, Inc.</w:t>
       </w:r>
     </w:p>
+    <w:bookmarkEnd w:id="48"/>
+    <w:bookmarkEnd w:id="49"/>
+    <w:bookmarkStart w:id="51" w:name="technology-and-control"/>
     <w:p>
       <w:pPr>
         <w:pStyle w:val="Heading3"/>
       </w:pPr>
-      <w:bookmarkStart w:id="51" w:name="technology-and-control"/>
       <w:r>
         <w:t xml:space="preserve">Technology and control</w:t>
       </w:r>
-      <w:bookmarkEnd w:id="51"/>
-    </w:p>
+    </w:p>
+    <w:bookmarkStart w:id="50" w:name="readings-12"/>
     <w:p>
       <w:pPr>
         <w:pStyle w:val="Heading4"/>
       </w:pPr>
-      <w:bookmarkStart w:id="52" w:name="readings-12"/>
       <w:r>
         <w:t xml:space="preserve">Readings:</w:t>
       </w:r>
-      <w:bookmarkEnd w:id="52"/>
     </w:p>
     <w:p>
       <w:pPr>
@@ -1786,18 +1828,21 @@
       </w:r>
       <w:r>
         <w:rPr>
+          <w:iCs/>
           <w:i/>
         </w:rPr>
         <w:t xml:space="preserve">Readings in</w:t>
       </w:r>
       <w:r>
         <w:rPr>
-          <w:i/>
-        </w:rPr>
-        <w:t xml:space="preserve"> </w:t>
-      </w:r>
-      <w:r>
-        <w:rPr>
+          <w:iCs/>
+          <w:i/>
+        </w:rPr>
+        <w:t xml:space="preserve"> </w:t>
+      </w:r>
+      <w:r>
+        <w:rPr>
+          <w:iCs/>
           <w:i/>
         </w:rPr>
         <w:t xml:space="preserve">the Philosophy of Technology</w:t>
@@ -1831,6 +1876,7 @@
       </w:r>
       <w:r>
         <w:rPr>
+          <w:iCs/>
           <w:i/>
         </w:rPr>
         <w:t xml:space="preserve">The practice of everyday life.</w:t>
@@ -1864,18 +1910,21 @@
       </w:r>
       <w:r>
         <w:rPr>
+          <w:iCs/>
           <w:i/>
         </w:rPr>
         <w:t xml:space="preserve">Forces of production: A social history of</w:t>
       </w:r>
       <w:r>
         <w:rPr>
-          <w:i/>
-        </w:rPr>
-        <w:t xml:space="preserve"> </w:t>
-      </w:r>
-      <w:r>
-        <w:rPr>
+          <w:iCs/>
+          <w:i/>
+        </w:rPr>
+        <w:t xml:space="preserve"> </w:t>
+      </w:r>
+      <w:r>
+        <w:rPr>
+          <w:iCs/>
           <w:i/>
         </w:rPr>
         <w:t xml:space="preserve">industrial automation.</w:t>
@@ -1887,25 +1936,25 @@
         <w:t xml:space="preserve">Oxford: Oxford University Press. (Selections)</w:t>
       </w:r>
     </w:p>
+    <w:bookmarkEnd w:id="50"/>
+    <w:bookmarkEnd w:id="51"/>
+    <w:bookmarkStart w:id="56" w:name="technology-and-behavior"/>
     <w:p>
       <w:pPr>
         <w:pStyle w:val="Heading3"/>
       </w:pPr>
-      <w:bookmarkStart w:id="53" w:name="technology-and-behavior"/>
       <w:r>
         <w:t xml:space="preserve">Technology and behavior</w:t>
       </w:r>
-      <w:bookmarkEnd w:id="53"/>
-    </w:p>
+    </w:p>
+    <w:bookmarkStart w:id="54" w:name="readings-13"/>
     <w:p>
       <w:pPr>
         <w:pStyle w:val="Heading4"/>
       </w:pPr>
-      <w:bookmarkStart w:id="54" w:name="readings-13"/>
       <w:r>
         <w:t xml:space="preserve">Readings:</w:t>
       </w:r>
-      <w:bookmarkEnd w:id="54"/>
     </w:p>
     <w:p>
       <w:pPr>
@@ -1921,7 +1970,7 @@
       <w:r>
         <w:t xml:space="preserve"> </w:t>
       </w:r>
-      <w:hyperlink r:id="rId55">
+      <w:hyperlink r:id="rId52">
         <w:r>
           <w:rPr>
             <w:rStyle w:val="Hyperlink"/>
@@ -1944,7 +1993,7 @@
       <w:r>
         <w:t xml:space="preserve"> </w:t>
       </w:r>
-      <w:hyperlink r:id="rId56">
+      <w:hyperlink r:id="rId53">
         <w:r>
           <w:rPr>
             <w:rStyle w:val="Hyperlink"/>
@@ -1953,15 +2002,15 @@
         </w:r>
       </w:hyperlink>
     </w:p>
+    <w:bookmarkEnd w:id="54"/>
+    <w:bookmarkStart w:id="55" w:name="optional-reading-2"/>
     <w:p>
       <w:pPr>
         <w:pStyle w:val="Heading4"/>
       </w:pPr>
-      <w:bookmarkStart w:id="57" w:name="optional-reading-2"/>
       <w:r>
         <w:t xml:space="preserve">Optional reading:</w:t>
       </w:r>
-      <w:bookmarkEnd w:id="57"/>
     </w:p>
     <w:p>
       <w:pPr>
@@ -1979,6 +2028,7 @@
       </w:r>
       <w:r>
         <w:rPr>
+          <w:iCs/>
           <w:i/>
         </w:rPr>
         <w:t xml:space="preserve">Predictably irrational.</w:t>
@@ -1996,15 +2046,16 @@
         <w:t xml:space="preserve">Perennial. (Chapter 1)</w:t>
       </w:r>
     </w:p>
+    <w:bookmarkEnd w:id="55"/>
+    <w:bookmarkEnd w:id="56"/>
+    <w:bookmarkStart w:id="57" w:name="final-presentations-and-wrap-up"/>
     <w:p>
       <w:pPr>
         <w:pStyle w:val="Heading3"/>
       </w:pPr>
-      <w:bookmarkStart w:id="58" w:name="final-presentations-and-wrap-up"/>
       <w:r>
         <w:t xml:space="preserve">Final presentations and wrap-up</w:t>
       </w:r>
-      <w:bookmarkEnd w:id="58"/>
     </w:p>
     <w:p>
       <w:pPr>
@@ -2020,25 +2071,25 @@
         <w:t xml:space="preserve">the topics covered in the course.</w:t>
       </w:r>
     </w:p>
+    <w:bookmarkEnd w:id="57"/>
+    <w:bookmarkEnd w:id="58"/>
+    <w:bookmarkStart w:id="64" w:name="assignments-grading"/>
     <w:p>
       <w:pPr>
         <w:pStyle w:val="Heading2"/>
       </w:pPr>
-      <w:bookmarkStart w:id="59" w:name="assignments-grading"/>
       <w:r>
         <w:t xml:space="preserve">Assignments &amp; Grading</w:t>
       </w:r>
-      <w:bookmarkEnd w:id="59"/>
-    </w:p>
+    </w:p>
+    <w:bookmarkStart w:id="59" w:name="class-discussions-20"/>
     <w:p>
       <w:pPr>
         <w:pStyle w:val="Heading3"/>
       </w:pPr>
-      <w:bookmarkStart w:id="60" w:name="class-discussions-20"/>
       <w:r>
         <w:t xml:space="preserve">Class discussions (20%)</w:t>
       </w:r>
-      <w:bookmarkEnd w:id="60"/>
     </w:p>
     <w:p>
       <w:pPr>
@@ -2078,41 +2129,47 @@
       </w:pPr>
       <w:r>
         <w:rPr>
+          <w:iCs/>
           <w:i/>
         </w:rPr>
         <w:t xml:space="preserve">The three papers are inter-related so students should have a general</w:t>
       </w:r>
       <w:r>
         <w:rPr>
-          <w:i/>
-        </w:rPr>
-        <w:t xml:space="preserve"> </w:t>
-      </w:r>
-      <w:r>
-        <w:rPr>
+          <w:iCs/>
+          <w:i/>
+        </w:rPr>
+        <w:t xml:space="preserve"> </w:t>
+      </w:r>
+      <w:r>
+        <w:rPr>
+          <w:iCs/>
           <w:i/>
         </w:rPr>
         <w:t xml:space="preserve">idea of what their interests are with regards to the topic they want to</w:t>
       </w:r>
       <w:r>
         <w:rPr>
-          <w:i/>
-        </w:rPr>
-        <w:t xml:space="preserve"> </w:t>
-      </w:r>
-      <w:r>
-        <w:rPr>
+          <w:iCs/>
+          <w:i/>
+        </w:rPr>
+        <w:t xml:space="preserve"> </w:t>
+      </w:r>
+      <w:r>
+        <w:rPr>
+          <w:iCs/>
           <w:i/>
         </w:rPr>
         <w:t xml:space="preserve">write about.</w:t>
       </w:r>
     </w:p>
+    <w:bookmarkEnd w:id="59"/>
+    <w:bookmarkStart w:id="61" w:name="ted-talk-emerging-technology-20"/>
     <w:p>
       <w:pPr>
         <w:pStyle w:val="Heading3"/>
       </w:pPr>
-      <w:bookmarkStart w:id="62" w:name="ted-talk-emerging-technology-20"/>
-      <w:hyperlink r:id="rId61">
+      <w:hyperlink r:id="rId60">
         <w:r>
           <w:rPr>
             <w:rStyle w:val="Hyperlink"/>
@@ -2126,7 +2183,6 @@
       <w:r>
         <w:t xml:space="preserve">Emerging Technology (20%)</w:t>
       </w:r>
-      <w:bookmarkEnd w:id="62"/>
     </w:p>
     <w:p>
       <w:pPr>
@@ -2160,15 +2216,15 @@
         <w:t xml:space="preserve">it would go. (3-4 pages)</w:t>
       </w:r>
     </w:p>
+    <w:bookmarkEnd w:id="61"/>
+    <w:bookmarkStart w:id="62" w:name="X49b4182a27bdec9660ce3028a78ed4321dc80ab"/>
     <w:p>
       <w:pPr>
         <w:pStyle w:val="Heading3"/>
       </w:pPr>
-      <w:bookmarkStart w:id="63" w:name="X49b4182a27bdec9660ce3028a78ed4321dc80ab"/>
       <w:r>
         <w:t xml:space="preserve">Analysis of the impact of a technology on society (mid-term) (20%)</w:t>
       </w:r>
-      <w:bookmarkEnd w:id="63"/>
     </w:p>
     <w:p>
       <w:pPr>
@@ -2194,6 +2250,7 @@
       </w:r>
       <w:r>
         <w:rPr>
+          <w:iCs/>
           <w:i/>
         </w:rPr>
         <w:t xml:space="preserve">digital</w:t>
@@ -2211,15 +2268,15 @@
         <w:t xml:space="preserve">the perspectives of at least three readings from the class. (5-7 pages)</w:t>
       </w:r>
     </w:p>
+    <w:bookmarkEnd w:id="62"/>
+    <w:bookmarkStart w:id="63" w:name="X593178aa72083c093d08e78850ceb51f0439a3f"/>
     <w:p>
       <w:pPr>
         <w:pStyle w:val="Heading3"/>
       </w:pPr>
-      <w:bookmarkStart w:id="64" w:name="X593178aa72083c093d08e78850ceb51f0439a3f"/>
       <w:r>
         <w:t xml:space="preserve">Comparison of an emerging and existing technology (final paper) (40%)</w:t>
       </w:r>
-      <w:bookmarkEnd w:id="64"/>
     </w:p>
     <w:p>
       <w:pPr>
@@ -2289,15 +2346,16 @@
         <w:t xml:space="preserve">(15-17 pages)</w:t>
       </w:r>
     </w:p>
+    <w:bookmarkEnd w:id="63"/>
+    <w:bookmarkEnd w:id="64"/>
+    <w:bookmarkStart w:id="65" w:name="course-readings-bibliography"/>
     <w:p>
       <w:pPr>
         <w:pStyle w:val="Heading2"/>
       </w:pPr>
-      <w:bookmarkStart w:id="65" w:name="course-readings-bibliography"/>
       <w:r>
         <w:t xml:space="preserve">Course Readings &amp; Bibliography</w:t>
       </w:r>
-      <w:bookmarkEnd w:id="65"/>
     </w:p>
     <w:p>
       <w:pPr>
@@ -2311,6 +2369,7 @@
       </w:r>
       <w:r>
         <w:rPr>
+          <w:iCs/>
           <w:i/>
         </w:rPr>
         <w:t xml:space="preserve">The practice of everyday life.</w:t>
@@ -2340,6 +2399,7 @@
       </w:r>
       <w:r>
         <w:rPr>
+          <w:iCs/>
           <w:i/>
         </w:rPr>
         <w:t xml:space="preserve">Cognition in the wild</w:t>
@@ -2366,6 +2426,7 @@
       </w:r>
       <w:r>
         <w:rPr>
+          <w:iCs/>
           <w:i/>
         </w:rPr>
         <w:t xml:space="preserve">Readings in the philosophy of technology (2nd ed.)</w:t>
@@ -2392,6 +2453,7 @@
       </w:r>
       <w:r>
         <w:rPr>
+          <w:iCs/>
           <w:i/>
         </w:rPr>
         <w:t xml:space="preserve">Code 2.0</w:t>
@@ -2402,7 +2464,7 @@
       <w:r>
         <w:t xml:space="preserve"> </w:t>
       </w:r>
-      <w:hyperlink r:id="rId55">
+      <w:hyperlink r:id="rId52">
         <w:r>
           <w:rPr>
             <w:rStyle w:val="Hyperlink"/>
@@ -2423,6 +2485,7 @@
       </w:r>
       <w:r>
         <w:rPr>
+          <w:iCs/>
           <w:i/>
         </w:rPr>
         <w:t xml:space="preserve">The savage mind</w:t>
@@ -2449,18 +2512,21 @@
       </w:r>
       <w:r>
         <w:rPr>
+          <w:iCs/>
           <w:i/>
         </w:rPr>
         <w:t xml:space="preserve">Understanding media: the extensions of man (1st</w:t>
       </w:r>
       <w:r>
         <w:rPr>
-          <w:i/>
-        </w:rPr>
-        <w:t xml:space="preserve"> </w:t>
-      </w:r>
-      <w:r>
-        <w:rPr>
+          <w:iCs/>
+          <w:i/>
+        </w:rPr>
+        <w:t xml:space="preserve"> </w:t>
+      </w:r>
+      <w:r>
+        <w:rPr>
+          <w:iCs/>
           <w:i/>
         </w:rPr>
         <w:t xml:space="preserve">ed.)</w:t>
@@ -2478,18 +2544,21 @@
       </w:r>
       <w:r>
         <w:rPr>
+          <w:iCs/>
           <w:i/>
         </w:rPr>
         <w:t xml:space="preserve">orces of production: a social history of industrial</w:t>
       </w:r>
       <w:r>
         <w:rPr>
-          <w:i/>
-        </w:rPr>
-        <w:t xml:space="preserve"> </w:t>
-      </w:r>
-      <w:r>
-        <w:rPr>
+          <w:iCs/>
+          <w:i/>
+        </w:rPr>
+        <w:t xml:space="preserve"> </w:t>
+      </w:r>
+      <w:r>
+        <w:rPr>
+          <w:iCs/>
           <w:i/>
         </w:rPr>
         <w:t xml:space="preserve">automation (1st ed.)</w:t>
@@ -2510,18 +2579,21 @@
       </w:r>
       <w:r>
         <w:rPr>
+          <w:iCs/>
           <w:i/>
         </w:rPr>
         <w:t xml:space="preserve">Technopoly: the surrender of culture to technology</w:t>
       </w:r>
       <w:r>
         <w:rPr>
-          <w:i/>
-        </w:rPr>
-        <w:t xml:space="preserve"> </w:t>
-      </w:r>
-      <w:r>
-        <w:rPr>
+          <w:iCs/>
+          <w:i/>
+        </w:rPr>
+        <w:t xml:space="preserve"> </w:t>
+      </w:r>
+      <w:r>
+        <w:rPr>
+          <w:iCs/>
           <w:i/>
         </w:rPr>
         <w:t xml:space="preserve">(1st ed.)</w:t>
@@ -2542,18 +2614,21 @@
       </w:r>
       <w:r>
         <w:rPr>
+          <w:iCs/>
           <w:i/>
         </w:rPr>
         <w:t xml:space="preserve">Life on the screen: identity in the age of the</w:t>
       </w:r>
       <w:r>
         <w:rPr>
-          <w:i/>
-        </w:rPr>
-        <w:t xml:space="preserve"> </w:t>
-      </w:r>
-      <w:r>
-        <w:rPr>
+          <w:iCs/>
+          <w:i/>
+        </w:rPr>
+        <w:t xml:space="preserve"> </w:t>
+      </w:r>
+      <w:r>
+        <w:rPr>
+          <w:iCs/>
           <w:i/>
         </w:rPr>
         <w:t xml:space="preserve">Internet.</w:t>
@@ -2565,6 +2640,7 @@
         <w:t xml:space="preserve">New York: Simon &amp; Schuster. ISBN 9780684803531</w:t>
       </w:r>
     </w:p>
+    <w:bookmarkEnd w:id="65"/>
     <w:sectPr/>
   </w:body>
 </w:document>
@@ -2596,17 +2672,14 @@
 <file path=word/numbering.xml><?xml version="1.0" encoding="utf-8"?>
 <w:numbering xmlns:w="http://schemas.openxmlformats.org/wordprocessingml/2006/main">
   <w:abstractNum w:abstractNumId="990">
-    <w:nsid w:val="2c1ae401"/>
+    <w:nsid w:val="A990"/>
     <w:multiLevelType w:val="multilevel"/>
     <w:lvl w:ilvl="0">
       <w:numFmt w:val="bullet"/>
       <w:lvlText w:val=" "/>
       <w:lvlJc w:val="left"/>
       <w:pPr>
-        <w:tabs>
-          <w:tab w:val="num" w:pos="0"/>
-        </w:tabs>
-        <w:ind w:left="480" w:hanging="480"/>
+        <w:ind w:left="720" w:hanging="480"/>
       </w:pPr>
     </w:lvl>
     <w:lvl w:ilvl="1">
@@ -2614,10 +2687,7 @@
       <w:lvlText w:val=" "/>
       <w:lvlJc w:val="left"/>
       <w:pPr>
-        <w:tabs>
-          <w:tab w:val="num" w:pos="720"/>
-        </w:tabs>
-        <w:ind w:left="1200" w:hanging="480"/>
+        <w:ind w:left="1440" w:hanging="480"/>
       </w:pPr>
     </w:lvl>
     <w:lvl w:ilvl="2">
@@ -2625,10 +2695,7 @@
       <w:lvlText w:val=" "/>
       <w:lvlJc w:val="left"/>
       <w:pPr>
-        <w:tabs>
-          <w:tab w:val="num" w:pos="1440"/>
-        </w:tabs>
-        <w:ind w:left="1920" w:hanging="480"/>
+        <w:ind w:left="2160" w:hanging="480"/>
       </w:pPr>
     </w:lvl>
     <w:lvl w:ilvl="3">
@@ -2636,10 +2703,7 @@
       <w:lvlText w:val=" "/>
       <w:lvlJc w:val="left"/>
       <w:pPr>
-        <w:tabs>
-          <w:tab w:val="num" w:pos="2160"/>
-        </w:tabs>
-        <w:ind w:left="2640" w:hanging="480"/>
+        <w:ind w:left="2880" w:hanging="480"/>
       </w:pPr>
     </w:lvl>
     <w:lvl w:ilvl="4">
@@ -2647,10 +2711,7 @@
       <w:lvlText w:val=" "/>
       <w:lvlJc w:val="left"/>
       <w:pPr>
-        <w:tabs>
-          <w:tab w:val="num" w:pos="2880"/>
-        </w:tabs>
-        <w:ind w:left="3360" w:hanging="480"/>
+        <w:ind w:left="3600" w:hanging="480"/>
       </w:pPr>
     </w:lvl>
     <w:lvl w:ilvl="5">
@@ -2658,10 +2719,7 @@
       <w:lvlText w:val=" "/>
       <w:lvlJc w:val="left"/>
       <w:pPr>
-        <w:tabs>
-          <w:tab w:val="num" w:pos="3600"/>
-        </w:tabs>
-        <w:ind w:left="4080" w:hanging="480"/>
+        <w:ind w:left="4320" w:hanging="480"/>
       </w:pPr>
     </w:lvl>
     <w:lvl w:ilvl="6">
@@ -2669,10 +2727,7 @@
       <w:lvlText w:val=" "/>
       <w:lvlJc w:val="left"/>
       <w:pPr>
-        <w:tabs>
-          <w:tab w:val="num" w:pos="4320"/>
-        </w:tabs>
-        <w:ind w:left="4800" w:hanging="480"/>
+        <w:ind w:left="5040" w:hanging="480"/>
       </w:pPr>
     </w:lvl>
     <w:lvl w:ilvl="7">
@@ -2680,10 +2735,7 @@
       <w:lvlText w:val=" "/>
       <w:lvlJc w:val="left"/>
       <w:pPr>
-        <w:tabs>
-          <w:tab w:val="num" w:pos="5040"/>
-        </w:tabs>
-        <w:ind w:left="5520" w:hanging="480"/>
+        <w:ind w:left="5760" w:hanging="480"/>
       </w:pPr>
     </w:lvl>
     <w:lvl w:ilvl="8">
@@ -2691,15 +2743,12 @@
       <w:lvlText w:val=" "/>
       <w:lvlJc w:val="left"/>
       <w:pPr>
-        <w:tabs>
-          <w:tab w:val="num" w:pos="5760"/>
-        </w:tabs>
-        <w:ind w:left="6240" w:hanging="480"/>
+        <w:ind w:left="6480" w:hanging="480"/>
       </w:pPr>
     </w:lvl>
   </w:abstractNum>
   <w:abstractNum w:abstractNumId="99411">
-    <w:nsid w:val="ea454b4c"/>
+    <w:nsid w:val="A99411"/>
     <w:multiLevelType w:val="multilevel"/>
     <w:lvl w:ilvl="0">
       <w:start w:val="1"/>
@@ -2707,10 +2756,7 @@
       <w:lvlText w:val="%1."/>
       <w:lvlJc w:val="left"/>
       <w:pPr>
-        <w:tabs>
-          <w:tab w:val="num" w:pos="0"/>
-        </w:tabs>
-        <w:ind w:left="480" w:hanging="480"/>
+        <w:ind w:left="720" w:hanging="480"/>
       </w:pPr>
     </w:lvl>
     <w:lvl w:ilvl="1">
@@ -2719,10 +2765,7 @@
       <w:lvlText w:val="%2."/>
       <w:lvlJc w:val="left"/>
       <w:pPr>
-        <w:tabs>
-          <w:tab w:val="num" w:pos="720"/>
-        </w:tabs>
-        <w:ind w:left="1200" w:hanging="480"/>
+        <w:ind w:left="1440" w:hanging="480"/>
       </w:pPr>
     </w:lvl>
     <w:lvl w:ilvl="2">
@@ -2731,10 +2774,7 @@
       <w:lvlText w:val="%3."/>
       <w:lvlJc w:val="left"/>
       <w:pPr>
-        <w:tabs>
-          <w:tab w:val="num" w:pos="1440"/>
-        </w:tabs>
-        <w:ind w:left="1920" w:hanging="480"/>
+        <w:ind w:left="2160" w:hanging="480"/>
       </w:pPr>
     </w:lvl>
     <w:lvl w:ilvl="3">
@@ -2743,10 +2783,7 @@
       <w:lvlText w:val="%4."/>
       <w:lvlJc w:val="left"/>
       <w:pPr>
-        <w:tabs>
-          <w:tab w:val="num" w:pos="2160"/>
-        </w:tabs>
-        <w:ind w:left="2640" w:hanging="480"/>
+        <w:ind w:left="2880" w:hanging="480"/>
       </w:pPr>
     </w:lvl>
     <w:lvl w:ilvl="4">
@@ -2755,10 +2792,7 @@
       <w:lvlText w:val="%5."/>
       <w:lvlJc w:val="left"/>
       <w:pPr>
-        <w:tabs>
-          <w:tab w:val="num" w:pos="2880"/>
-        </w:tabs>
-        <w:ind w:left="3360" w:hanging="480"/>
+        <w:ind w:left="3600" w:hanging="480"/>
       </w:pPr>
     </w:lvl>
     <w:lvl w:ilvl="5">
@@ -2767,10 +2801,7 @@
       <w:lvlText w:val="%6."/>
       <w:lvlJc w:val="left"/>
       <w:pPr>
-        <w:tabs>
-          <w:tab w:val="num" w:pos="3600"/>
-        </w:tabs>
-        <w:ind w:left="4080" w:hanging="480"/>
+        <w:ind w:left="4320" w:hanging="480"/>
       </w:pPr>
     </w:lvl>
     <w:lvl w:ilvl="6">
@@ -2779,10 +2810,7 @@
       <w:lvlText w:val="%7."/>
       <w:lvlJc w:val="left"/>
       <w:pPr>
-        <w:tabs>
-          <w:tab w:val="num" w:pos="4320"/>
-        </w:tabs>
-        <w:ind w:left="4800" w:hanging="480"/>
+        <w:ind w:left="5040" w:hanging="480"/>
       </w:pPr>
     </w:lvl>
     <w:lvl w:ilvl="7">
@@ -2791,10 +2819,7 @@
       <w:lvlText w:val="%8."/>
       <w:lvlJc w:val="left"/>
       <w:pPr>
-        <w:tabs>
-          <w:tab w:val="num" w:pos="5040"/>
-        </w:tabs>
-        <w:ind w:left="5520" w:hanging="480"/>
+        <w:ind w:left="5760" w:hanging="480"/>
       </w:pPr>
     </w:lvl>
     <w:lvl w:ilvl="8">
@@ -2803,25 +2828,19 @@
       <w:lvlText w:val="%9."/>
       <w:lvlJc w:val="left"/>
       <w:pPr>
-        <w:tabs>
-          <w:tab w:val="num" w:pos="5760"/>
-        </w:tabs>
-        <w:ind w:left="6240" w:hanging="480"/>
+        <w:ind w:left="6480" w:hanging="480"/>
       </w:pPr>
     </w:lvl>
   </w:abstractNum>
   <w:abstractNum w:abstractNumId="991">
-    <w:nsid w:val="71315dca"/>
+    <w:nsid w:val="A991"/>
     <w:multiLevelType w:val="multilevel"/>
     <w:lvl w:ilvl="0">
       <w:numFmt w:val="bullet"/>
       <w:lvlText w:val="•"/>
       <w:lvlJc w:val="left"/>
       <w:pPr>
-        <w:tabs>
-          <w:tab w:val="num" w:pos="0"/>
-        </w:tabs>
-        <w:ind w:left="480" w:hanging="480"/>
+        <w:ind w:left="720" w:hanging="480"/>
       </w:pPr>
     </w:lvl>
     <w:lvl w:ilvl="1">
@@ -2829,10 +2848,7 @@
       <w:lvlText w:val="–"/>
       <w:lvlJc w:val="left"/>
       <w:pPr>
-        <w:tabs>
-          <w:tab w:val="num" w:pos="720"/>
-        </w:tabs>
-        <w:ind w:left="1200" w:hanging="480"/>
+        <w:ind w:left="1440" w:hanging="480"/>
       </w:pPr>
     </w:lvl>
     <w:lvl w:ilvl="2">
@@ -2840,10 +2856,7 @@
       <w:lvlText w:val="•"/>
       <w:lvlJc w:val="left"/>
       <w:pPr>
-        <w:tabs>
-          <w:tab w:val="num" w:pos="1440"/>
-        </w:tabs>
-        <w:ind w:left="1920" w:hanging="480"/>
+        <w:ind w:left="2160" w:hanging="480"/>
       </w:pPr>
     </w:lvl>
     <w:lvl w:ilvl="3">
@@ -2851,10 +2864,7 @@
       <w:lvlText w:val="–"/>
       <w:lvlJc w:val="left"/>
       <w:pPr>
-        <w:tabs>
-          <w:tab w:val="num" w:pos="2160"/>
-        </w:tabs>
-        <w:ind w:left="2640" w:hanging="480"/>
+        <w:ind w:left="2880" w:hanging="480"/>
       </w:pPr>
     </w:lvl>
     <w:lvl w:ilvl="4">
@@ -2862,10 +2872,7 @@
       <w:lvlText w:val="•"/>
       <w:lvlJc w:val="left"/>
       <w:pPr>
-        <w:tabs>
-          <w:tab w:val="num" w:pos="2880"/>
-        </w:tabs>
-        <w:ind w:left="3360" w:hanging="480"/>
+        <w:ind w:left="3600" w:hanging="480"/>
       </w:pPr>
     </w:lvl>
     <w:lvl w:ilvl="5">
@@ -2873,10 +2880,7 @@
       <w:lvlText w:val="–"/>
       <w:lvlJc w:val="left"/>
       <w:pPr>
-        <w:tabs>
-          <w:tab w:val="num" w:pos="3600"/>
-        </w:tabs>
-        <w:ind w:left="4080" w:hanging="480"/>
+        <w:ind w:left="4320" w:hanging="480"/>
       </w:pPr>
     </w:lvl>
     <w:lvl w:ilvl="6">
@@ -2884,10 +2888,7 @@
       <w:lvlText w:val="•"/>
       <w:lvlJc w:val="left"/>
       <w:pPr>
-        <w:tabs>
-          <w:tab w:val="num" w:pos="4320"/>
-        </w:tabs>
-        <w:ind w:left="4800" w:hanging="480"/>
+        <w:ind w:left="5040" w:hanging="480"/>
       </w:pPr>
     </w:lvl>
     <w:lvl w:ilvl="7">
@@ -2895,10 +2896,7 @@
       <w:lvlText w:val="–"/>
       <w:lvlJc w:val="left"/>
       <w:pPr>
-        <w:tabs>
-          <w:tab w:val="num" w:pos="5040"/>
-        </w:tabs>
-        <w:ind w:left="5520" w:hanging="480"/>
+        <w:ind w:left="5760" w:hanging="480"/>
       </w:pPr>
     </w:lvl>
     <w:lvl w:ilvl="8">
@@ -2906,10 +2904,7 @@
       <w:lvlText w:val="•"/>
       <w:lvlJc w:val="left"/>
       <w:pPr>
-        <w:tabs>
-          <w:tab w:val="num" w:pos="5760"/>
-        </w:tabs>
-        <w:ind w:left="6240" w:hanging="480"/>
+        <w:ind w:left="6480" w:hanging="480"/>
       </w:pPr>
     </w:lvl>
   </w:abstractNum>
@@ -3005,10 +3000,10 @@
   <w:docDefaults>
     <w:rPrDefault>
       <w:rPr>
-        <w:rFonts w:asciiTheme="minorHAnsi" w:eastAsiaTheme="minorHAnsi" w:hAnsiTheme="minorHAnsi" w:cstheme="minorBidi"/>
+        <w:rFonts w:asciiTheme="minorHAnsi" w:cstheme="minorBidi" w:eastAsiaTheme="minorHAnsi" w:hAnsiTheme="minorHAnsi"/>
         <w:sz w:val="24"/>
         <w:szCs w:val="24"/>
-        <w:lang w:val="en-US" w:eastAsia="en-US" w:bidi="ar-SA"/>
+        <w:lang w:bidi="ar-SA" w:eastAsia="en-US" w:val="en-US"/>
       </w:rPr>
     </w:rPrDefault>
     <w:pPrDefault>
@@ -3017,35 +3012,35 @@
       </w:pPr>
     </w:pPrDefault>
   </w:docDefaults>
-  <w:latentStyles w:defLockedState="0" w:defUIPriority="0" w:defSemiHidden="0" w:defUnhideWhenUsed="0" w:defQFormat="0" w:count="276"/>
-  <w:style w:type="paragraph" w:default="1" w:styleId="Normal">
+  <w:latentStyles w:count="276" w:defLockedState="0" w:defQFormat="0" w:defSemiHidden="0" w:defUIPriority="0" w:defUnhideWhenUsed="0"/>
+  <w:style w:default="1" w:styleId="Normal" w:type="paragraph">
     <w:name w:val="Normal"/>
     <w:qFormat/>
   </w:style>
-  <w:style w:type="paragraph" w:styleId="BodyText">
+  <w:style w:styleId="BodyText" w:type="paragraph">
     <w:name w:val="Body Text"/>
     <w:basedOn w:val="Normal"/>
     <w:link w:val="BodyTextChar"/>
     <w:pPr>
-      <w:spacing w:before="180" w:after="180"/>
+      <w:spacing w:after="180" w:before="180"/>
     </w:pPr>
     <w:qFormat/>
   </w:style>
-  <w:style w:type="paragraph" w:customStyle="1" w:styleId="FirstParagraph">
+  <w:style w:customStyle="1" w:styleId="FirstParagraph" w:type="paragraph">
     <w:name w:val="First Paragraph"/>
     <w:basedOn w:val="BodyText"/>
     <w:next w:val="BodyText"/>
     <w:qFormat/>
   </w:style>
-  <w:style w:type="paragraph" w:customStyle="1" w:styleId="Compact">
+  <w:style w:customStyle="1" w:styleId="Compact" w:type="paragraph">
     <w:name w:val="Compact"/>
     <w:basedOn w:val="BodyText"/>
     <w:qFormat/>
     <w:pPr>
-      <w:spacing w:before="36" w:after="36"/>
+      <w:spacing w:after="36" w:before="36"/>
     </w:pPr>
   </w:style>
-  <w:style w:type="paragraph" w:styleId="Title">
+  <w:style w:styleId="Title" w:type="paragraph">
     <w:name w:val="Title"/>
     <w:basedOn w:val="Normal"/>
     <w:next w:val="BodyText"/>
@@ -3053,19 +3048,19 @@
     <w:pPr>
       <w:keepNext/>
       <w:keepLines/>
-      <w:spacing w:before="480" w:after="240"/>
+      <w:spacing w:after="240" w:before="480"/>
       <w:jc w:val="center"/>
     </w:pPr>
     <w:rPr>
-      <w:rFonts w:asciiTheme="majorHAnsi" w:eastAsiaTheme="majorEastAsia" w:hAnsiTheme="majorHAnsi" w:cstheme="majorBidi"/>
+      <w:rFonts w:asciiTheme="majorHAnsi" w:cstheme="majorBidi" w:eastAsiaTheme="majorEastAsia" w:hAnsiTheme="majorHAnsi"/>
       <w:b/>
       <w:bCs/>
-      <w:color w:val="345A8A" w:themeColor="accent1" w:themeShade="B5"/>
+      <w:color w:themeColor="accent1" w:themeShade="B5" w:val="345A8A"/>
       <w:sz w:val="36"/>
       <w:szCs w:val="36"/>
     </w:rPr>
   </w:style>
-  <w:style w:type="paragraph" w:styleId="Subtitle">
+  <w:style w:styleId="Subtitle" w:type="paragraph">
     <w:name w:val="Subtitle"/>
     <w:basedOn w:val="Title"/>
     <w:next w:val="BodyText"/>
@@ -3073,7 +3068,7 @@
     <w:pPr>
       <w:keepNext/>
       <w:keepLines/>
-      <w:spacing w:before="240" w:after="240"/>
+      <w:spacing w:after="240" w:before="240"/>
       <w:jc w:val="center"/>
     </w:pPr>
     <w:rPr>
@@ -3081,7 +3076,7 @@
       <w:szCs w:val="30"/>
     </w:rPr>
   </w:style>
-  <w:style w:type="paragraph" w:customStyle="1" w:styleId="Author">
+  <w:style w:customStyle="1" w:styleId="Author" w:type="paragraph">
     <w:name w:val="Author"/>
     <w:next w:val="BodyText"/>
     <w:qFormat/>
@@ -3091,7 +3086,7 @@
       <w:jc w:val="center"/>
     </w:pPr>
   </w:style>
-  <w:style w:type="paragraph" w:styleId="Date">
+  <w:style w:styleId="Date" w:type="paragraph">
     <w:name w:val="Date"/>
     <w:next w:val="BodyText"/>
     <w:qFormat/>
@@ -3101,7 +3096,7 @@
       <w:jc w:val="center"/>
     </w:pPr>
   </w:style>
-  <w:style w:type="paragraph" w:customStyle="1" w:styleId="Abstract">
+  <w:style w:customStyle="1" w:styleId="Abstract" w:type="paragraph">
     <w:name w:val="Abstract"/>
     <w:basedOn w:val="Normal"/>
     <w:next w:val="BodyText"/>
@@ -3109,14 +3104,14 @@
     <w:pPr>
       <w:keepNext/>
       <w:keepLines/>
-      <w:spacing w:before="300" w:after="300"/>
+      <w:spacing w:after="300" w:before="300"/>
     </w:pPr>
     <w:rPr>
       <w:sz w:val="20"/>
       <w:szCs w:val="20"/>
     </w:rPr>
   </w:style>
-  <w:style w:type="paragraph" w:styleId="Bibliography">
+  <w:style w:styleId="Bibliography" w:type="paragraph">
     <w:name w:val="Bibliography"/>
     <w:basedOn w:val="Normal"/>
     <w:next w:val="Bibliography"/>
@@ -3124,7 +3119,7 @@
     <w:pPr/>
     <w:rPr/>
   </w:style>
-  <w:style w:type="paragraph" w:styleId="Heading1">
+  <w:style w:styleId="Heading1" w:type="paragraph">
     <w:name w:val="Heading 1"/>
     <w:basedOn w:val="Normal"/>
     <w:next w:val="BodyText"/>
@@ -3133,19 +3128,19 @@
     <w:pPr>
       <w:keepNext/>
       <w:keepLines/>
-      <w:spacing w:before="480" w:after="0"/>
+      <w:spacing w:after="0" w:before="480"/>
       <w:outlineLvl w:val="0"/>
     </w:pPr>
     <w:rPr>
-      <w:rFonts w:asciiTheme="majorHAnsi" w:eastAsiaTheme="majorEastAsia" w:hAnsiTheme="majorHAnsi" w:cstheme="majorBidi"/>
+      <w:rFonts w:asciiTheme="majorHAnsi" w:cstheme="majorBidi" w:eastAsiaTheme="majorEastAsia" w:hAnsiTheme="majorHAnsi"/>
       <w:b/>
       <w:bCs/>
-      <w:color w:val="4F81BD" w:themeColor="accent1"/>
+      <w:color w:themeColor="accent1" w:val="4F81BD"/>
       <w:sz w:val="32"/>
       <w:szCs w:val="32"/>
     </w:rPr>
   </w:style>
-  <w:style w:type="paragraph" w:styleId="Heading2">
+  <w:style w:styleId="Heading2" w:type="paragraph">
     <w:name w:val="Heading 2"/>
     <w:basedOn w:val="Normal"/>
     <w:next w:val="BodyText"/>
@@ -3155,19 +3150,19 @@
     <w:pPr>
       <w:keepNext/>
       <w:keepLines/>
-      <w:spacing w:before="200" w:after="0"/>
+      <w:spacing w:after="0" w:before="200"/>
       <w:outlineLvl w:val="1"/>
     </w:pPr>
     <w:rPr>
-      <w:rFonts w:asciiTheme="majorHAnsi" w:eastAsiaTheme="majorEastAsia" w:hAnsiTheme="majorHAnsi" w:cstheme="majorBidi"/>
+      <w:rFonts w:asciiTheme="majorHAnsi" w:cstheme="majorBidi" w:eastAsiaTheme="majorEastAsia" w:hAnsiTheme="majorHAnsi"/>
       <w:b/>
       <w:bCs/>
-      <w:color w:val="4F81BD" w:themeColor="accent1"/>
+      <w:color w:themeColor="accent1" w:val="4F81BD"/>
       <w:sz w:val="28"/>
       <w:szCs w:val="28"/>
     </w:rPr>
   </w:style>
-  <w:style w:type="paragraph" w:styleId="Heading3">
+  <w:style w:styleId="Heading3" w:type="paragraph">
     <w:name w:val="Heading 3"/>
     <w:basedOn w:val="Normal"/>
     <w:next w:val="BodyText"/>
@@ -3177,19 +3172,19 @@
     <w:pPr>
       <w:keepNext/>
       <w:keepLines/>
-      <w:spacing w:before="200" w:after="0"/>
+      <w:spacing w:after="0" w:before="200"/>
       <w:outlineLvl w:val="2"/>
     </w:pPr>
     <w:rPr>
-      <w:rFonts w:asciiTheme="majorHAnsi" w:eastAsiaTheme="majorEastAsia" w:hAnsiTheme="majorHAnsi" w:cstheme="majorBidi"/>
+      <w:rFonts w:asciiTheme="majorHAnsi" w:cstheme="majorBidi" w:eastAsiaTheme="majorEastAsia" w:hAnsiTheme="majorHAnsi"/>
       <w:b/>
       <w:bCs/>
-      <w:color w:val="4F81BD" w:themeColor="accent1"/>
+      <w:color w:themeColor="accent1" w:val="4F81BD"/>
       <w:sz w:val="24"/>
       <w:szCs w:val="24"/>
     </w:rPr>
   </w:style>
-  <w:style w:type="paragraph" w:styleId="Heading4">
+  <w:style w:styleId="Heading4" w:type="paragraph">
     <w:name w:val="Heading 4"/>
     <w:basedOn w:val="Normal"/>
     <w:next w:val="BodyText"/>
@@ -3199,19 +3194,19 @@
     <w:pPr>
       <w:keepNext/>
       <w:keepLines/>
-      <w:spacing w:before="200" w:after="0"/>
+      <w:spacing w:after="0" w:before="200"/>
       <w:outlineLvl w:val="3"/>
     </w:pPr>
     <w:rPr>
-      <w:rFonts w:asciiTheme="majorHAnsi" w:eastAsiaTheme="majorEastAsia" w:hAnsiTheme="majorHAnsi" w:cstheme="majorBidi"/>
+      <w:rFonts w:asciiTheme="majorHAnsi" w:cstheme="majorBidi" w:eastAsiaTheme="majorEastAsia" w:hAnsiTheme="majorHAnsi"/>
       <w:i/>
       <w:bCs/>
-      <w:color w:val="4F81BD" w:themeColor="accent1"/>
+      <w:color w:themeColor="accent1" w:val="4F81BD"/>
       <w:sz w:val="24"/>
       <w:szCs w:val="24"/>
     </w:rPr>
   </w:style>
-  <w:style w:type="paragraph" w:styleId="Heading5">
+  <w:style w:styleId="Heading5" w:type="paragraph">
     <w:name w:val="Heading 5"/>
     <w:basedOn w:val="Normal"/>
     <w:next w:val="BodyText"/>
@@ -3221,18 +3216,18 @@
     <w:pPr>
       <w:keepNext/>
       <w:keepLines/>
-      <w:spacing w:before="200" w:after="0"/>
+      <w:spacing w:after="0" w:before="200"/>
       <w:outlineLvl w:val="4"/>
     </w:pPr>
     <w:rPr>
-      <w:rFonts w:asciiTheme="majorHAnsi" w:eastAsiaTheme="majorEastAsia" w:hAnsiTheme="majorHAnsi" w:cstheme="majorBidi"/>
+      <w:rFonts w:asciiTheme="majorHAnsi" w:cstheme="majorBidi" w:eastAsiaTheme="majorEastAsia" w:hAnsiTheme="majorHAnsi"/>
       <w:iCs/>
-      <w:color w:val="4F81BD" w:themeColor="accent1"/>
+      <w:color w:themeColor="accent1" w:val="4F81BD"/>
       <w:sz w:val="24"/>
       <w:szCs w:val="24"/>
     </w:rPr>
   </w:style>
-  <w:style w:type="paragraph" w:styleId="Heading6">
+  <w:style w:styleId="Heading6" w:type="paragraph">
     <w:name w:val="Heading 6"/>
     <w:basedOn w:val="Normal"/>
     <w:next w:val="BodyText"/>
@@ -3242,17 +3237,17 @@
     <w:pPr>
       <w:keepNext/>
       <w:keepLines/>
-      <w:spacing w:before="200" w:after="0"/>
+      <w:spacing w:after="0" w:before="200"/>
       <w:outlineLvl w:val="5"/>
     </w:pPr>
     <w:rPr>
-      <w:rFonts w:asciiTheme="majorHAnsi" w:eastAsiaTheme="majorEastAsia" w:hAnsiTheme="majorHAnsi" w:cstheme="majorBidi"/>
-      <w:color w:val="4F81BD" w:themeColor="accent1"/>
+      <w:rFonts w:asciiTheme="majorHAnsi" w:cstheme="majorBidi" w:eastAsiaTheme="majorEastAsia" w:hAnsiTheme="majorHAnsi"/>
+      <w:color w:themeColor="accent1" w:val="4F81BD"/>
       <w:sz w:val="24"/>
       <w:szCs w:val="24"/>
     </w:rPr>
   </w:style>
-  <w:style w:type="paragraph" w:styleId="Heading7">
+  <w:style w:styleId="Heading7" w:type="paragraph">
     <w:name w:val="Heading 7"/>
     <w:basedOn w:val="Normal"/>
     <w:next w:val="BodyText"/>
@@ -3262,17 +3257,17 @@
     <w:pPr>
       <w:keepNext/>
       <w:keepLines/>
-      <w:spacing w:before="200" w:after="0"/>
+      <w:spacing w:after="0" w:before="200"/>
       <w:outlineLvl w:val="6"/>
     </w:pPr>
     <w:rPr>
-      <w:rFonts w:asciiTheme="majorHAnsi" w:eastAsiaTheme="majorEastAsia" w:hAnsiTheme="majorHAnsi" w:cstheme="majorBidi"/>
-      <w:color w:val="4F81BD" w:themeColor="accent1"/>
+      <w:rFonts w:asciiTheme="majorHAnsi" w:cstheme="majorBidi" w:eastAsiaTheme="majorEastAsia" w:hAnsiTheme="majorHAnsi"/>
+      <w:color w:themeColor="accent1" w:val="4F81BD"/>
       <w:sz w:val="24"/>
       <w:szCs w:val="24"/>
     </w:rPr>
   </w:style>
-  <w:style w:type="paragraph" w:styleId="Heading8">
+  <w:style w:styleId="Heading8" w:type="paragraph">
     <w:name w:val="Heading 8"/>
     <w:basedOn w:val="Normal"/>
     <w:next w:val="BodyText"/>
@@ -3282,17 +3277,17 @@
     <w:pPr>
       <w:keepNext/>
       <w:keepLines/>
-      <w:spacing w:before="200" w:after="0"/>
+      <w:spacing w:after="0" w:before="200"/>
       <w:outlineLvl w:val="7"/>
     </w:pPr>
     <w:rPr>
-      <w:rFonts w:asciiTheme="majorHAnsi" w:eastAsiaTheme="majorEastAsia" w:hAnsiTheme="majorHAnsi" w:cstheme="majorBidi"/>
-      <w:color w:val="4F81BD" w:themeColor="accent1"/>
+      <w:rFonts w:asciiTheme="majorHAnsi" w:cstheme="majorBidi" w:eastAsiaTheme="majorEastAsia" w:hAnsiTheme="majorHAnsi"/>
+      <w:color w:themeColor="accent1" w:val="4F81BD"/>
       <w:sz w:val="24"/>
       <w:szCs w:val="24"/>
     </w:rPr>
   </w:style>
-  <w:style w:type="paragraph" w:styleId="Heading9">
+  <w:style w:styleId="Heading9" w:type="paragraph">
     <w:name w:val="Heading 9"/>
     <w:basedOn w:val="Normal"/>
     <w:next w:val="BodyText"/>
@@ -3302,17 +3297,17 @@
     <w:pPr>
       <w:keepNext/>
       <w:keepLines/>
-      <w:spacing w:before="200" w:after="0"/>
+      <w:spacing w:after="0" w:before="200"/>
       <w:outlineLvl w:val="8"/>
     </w:pPr>
     <w:rPr>
-      <w:rFonts w:asciiTheme="majorHAnsi" w:eastAsiaTheme="majorEastAsia" w:hAnsiTheme="majorHAnsi" w:cstheme="majorBidi"/>
-      <w:color w:val="4F81BD" w:themeColor="accent1"/>
+      <w:rFonts w:asciiTheme="majorHAnsi" w:cstheme="majorBidi" w:eastAsiaTheme="majorEastAsia" w:hAnsiTheme="majorHAnsi"/>
+      <w:color w:themeColor="accent1" w:val="4F81BD"/>
       <w:sz w:val="24"/>
       <w:szCs w:val="24"/>
     </w:rPr>
   </w:style>
-  <w:style w:type="paragraph" w:styleId="BlockText">
+  <w:style w:styleId="BlockText" w:type="paragraph">
     <w:name w:val="Block Text"/>
     <w:basedOn w:val="BodyText"/>
     <w:next w:val="BodyText"/>
@@ -3320,11 +3315,11 @@
     <w:unhideWhenUsed/>
     <w:qFormat/>
     <w:pPr>
-      <w:spacing w:before="100" w:after="100"/>
+      <w:spacing w:after="100" w:before="100"/>
       <w:ind w:firstLine="0" w:left="480" w:right="480"/>
     </w:pPr>
   </w:style>
-  <w:style w:type="paragraph" w:styleId="FootnoteText">
+  <w:style w:styleId="FootnoteText" w:type="paragraph">
     <w:name w:val="Footnote Text"/>
     <w:basedOn w:val="Normal"/>
     <w:next w:val="FootnoteText"/>
@@ -3332,28 +3327,43 @@
     <w:unhideWhenUsed/>
     <w:qFormat/>
   </w:style>
-  <w:style w:type="character" w:default="1" w:styleId="DefaultParagraphFont">
+  <w:style w:default="1" w:styleId="DefaultParagraphFont" w:type="character">
     <w:name w:val="Default Paragraph Font"/>
     <w:semiHidden/>
     <w:unhideWhenUsed/>
   </w:style>
-  <w:style w:type="table" w:default="1" w:styleId="Table">
+  <w:style w:default="1" w:styleId="Table" w:type="table">
     <w:name w:val="Table"/>
     <w:basedOn w:val="TableNormal"/>
     <w:semiHidden/>
     <w:unhideWhenUsed/>
     <w:qFormat/>
     <w:tblPr>
-      <w:tblInd w:w="0" w:type="dxa"/>
+      <w:tblInd w:type="dxa" w:w="0"/>
       <w:tblCellMar>
-        <w:top w:w="0" w:type="dxa"/>
-        <w:left w:w="108" w:type="dxa"/>
-        <w:bottom w:w="0" w:type="dxa"/>
-        <w:right w:w="108" w:type="dxa"/>
+        <w:top w:type="dxa" w:w="0"/>
+        <w:left w:type="dxa" w:w="108"/>
+        <w:bottom w:type="dxa" w:w="0"/>
+        <w:right w:type="dxa" w:w="108"/>
       </w:tblCellMar>
     </w:tblPr>
-  </w:style>
-  <w:style w:type="paragraph" w:customStyle="1" w:styleId="DefinitionTerm">
+    <w:tblStylePr w:type="firstRow">
+      <w:tblPr>
+        <w:jc w:val="left"/>
+        <w:tblInd w:type="dxa" w:w="0"/>
+      </w:tblPr>
+      <w:trPr>
+        <w:jc w:val="left"/>
+      </w:trPr>
+      <w:tcPr>
+        <w:vAlign w:val="bottom"/>
+        <w:tcBorders>
+          <w:bottom w:val="single"/>
+        </w:tcBorders>
+      </w:tcPr>
+    </w:tblStylePr>
+  </w:style>
+  <w:style w:customStyle="1" w:styleId="DefinitionTerm" w:type="paragraph">
     <w:name w:val="Definition Term"/>
     <w:basedOn w:val="Normal"/>
     <w:next w:val="Definition"/>
@@ -3366,49 +3376,49 @@
       <w:b/>
     </w:rPr>
   </w:style>
-  <w:style w:type="paragraph" w:customStyle="1" w:styleId="Definition">
+  <w:style w:customStyle="1" w:styleId="Definition" w:type="paragraph">
     <w:name w:val="Definition"/>
     <w:basedOn w:val="Normal"/>
   </w:style>
-  <w:style w:type="paragraph" w:styleId="Caption">
+  <w:style w:styleId="Caption" w:type="paragraph">
     <w:name w:val="Caption"/>
     <w:basedOn w:val="Normal"/>
     <w:link w:val="BodyTextChar"/>
     <w:pPr>
-      <w:spacing w:before="0" w:after="120"/>
+      <w:spacing w:after="120" w:before="0"/>
     </w:pPr>
     <w:rPr>
       <w:i/>
     </w:rPr>
   </w:style>
-  <w:style w:type="paragraph" w:customStyle="1" w:styleId="TableCaption">
+  <w:style w:customStyle="1" w:styleId="TableCaption" w:type="paragraph">
     <w:name w:val="Table Caption"/>
     <w:basedOn w:val="Caption"/>
     <w:pPr>
       <w:keepNext/>
     </w:pPr>
   </w:style>
-  <w:style w:type="paragraph" w:customStyle="1" w:styleId="ImageCaption">
+  <w:style w:customStyle="1" w:styleId="ImageCaption" w:type="paragraph">
     <w:name w:val="Image Caption"/>
     <w:basedOn w:val="Caption"/>
   </w:style>
-  <w:style w:type="paragraph" w:customStyle="1" w:styleId="Figure">
+  <w:style w:customStyle="1" w:styleId="Figure" w:type="paragraph">
     <w:name w:val="Figure"/>
     <w:basedOn w:val="Normal"/>
   </w:style>
-  <w:style w:type="paragraph" w:customStyle="1" w:styleId="CaptionedFigure">
+  <w:style w:customStyle="1" w:styleId="CaptionedFigure" w:type="paragraph">
     <w:name w:val="Captioned Figure"/>
     <w:basedOn w:val="Figure"/>
     <w:pPr>
       <w:keepNext/>
     </w:pPr>
   </w:style>
-  <w:style w:type="character" w:customStyle="1" w:styleId="BodyTextChar">
+  <w:style w:customStyle="1" w:styleId="BodyTextChar" w:type="character">
     <w:name w:val="Body Text Char"/>
     <w:basedOn w:val="DefaultParagraphFont"/>
     <w:link w:val="BodyText"/>
   </w:style>
-  <w:style w:type="character" w:customStyle="1" w:styleId="VerbatimChar">
+  <w:style w:customStyle="1" w:styleId="VerbatimChar" w:type="character">
     <w:name w:val="Verbatim Char"/>
     <w:basedOn w:val="BodyTextChar"/>
     <w:rPr>
@@ -3416,21 +3426,25 @@
       <w:sz w:val="22"/>
     </w:rPr>
   </w:style>
-  <w:style w:type="character" w:styleId="FootnoteReference">
+  <w:style w:customStyle="1" w:styleId="SectionNumber" w:type="character">
+    <w:name w:val="Section Number"/>
+    <w:basedOn w:val="BodyTextChar"/>
+  </w:style>
+  <w:style w:styleId="FootnoteReference" w:type="character">
     <w:name w:val="Footnote Reference"/>
     <w:basedOn w:val="BodyTextChar"/>
     <w:rPr>
       <w:vertAlign w:val="superscript"/>
     </w:rPr>
   </w:style>
-  <w:style w:type="character" w:styleId="Hyperlink">
+  <w:style w:styleId="Hyperlink" w:type="character">
     <w:name w:val="Hyperlink"/>
     <w:basedOn w:val="BodyTextChar"/>
     <w:rPr>
-      <w:color w:val="4F81BD" w:themeColor="accent1"/>
-    </w:rPr>
-  </w:style>
-  <w:style w:type="paragraph" w:styleId="TOCHeading">
+      <w:color w:themeColor="accent1" w:val="4F81BD"/>
+    </w:rPr>
+  </w:style>
+  <w:style w:styleId="TOCHeading" w:type="paragraph">
     <w:name w:val="TOC Heading"/>
     <w:basedOn w:val="Heading1"/>
     <w:next w:val="BodyText"/>
@@ -3442,10 +3456,10 @@
       <w:outlineLvl w:val="9"/>
     </w:pPr>
     <w:rPr>
-      <w:rFonts w:asciiTheme="majorHAnsi" w:eastAsiaTheme="majorEastAsia" w:hAnsiTheme="majorHAnsi" w:cstheme="majorBidi"/>
+      <w:rFonts w:asciiTheme="majorHAnsi" w:cstheme="majorBidi" w:eastAsiaTheme="majorEastAsia" w:hAnsiTheme="majorHAnsi"/>
       <w:b w:val="0"/>
       <w:bCs w:val="0"/>
-      <w:color w:val="365F91" w:themeColor="accent1" w:themeShade="BF"/>
+      <w:color w:themeColor="accent1" w:themeShade="BF" w:val="365F91"/>
     </w:rPr>
   </w:style>
   <w:style w:type="paragraph" w:customStyle="1" w:styleId="SourceCode">
@@ -3537,7 +3551,10 @@
   <w:style w:type="character" w:customStyle="1" w:styleId="ImportTok">
     <w:name w:val="ImportTok"/>
     <w:basedOn w:val="VerbatimChar"/>
-    <w:rPr/>
+    <w:rPr>
+      <w:color w:val="008000"/>
+      <w:b/>
+    </w:rPr>
   </w:style>
   <w:style w:type="character" w:customStyle="1" w:styleId="CommentTok">
     <w:name w:val="CommentTok"/>
@@ -3612,7 +3629,9 @@
   <w:style w:type="character" w:customStyle="1" w:styleId="BuiltInTok">
     <w:name w:val="BuiltInTok"/>
     <w:basedOn w:val="VerbatimChar"/>
-    <w:rPr/>
+    <w:rPr>
+      <w:color w:val="008000"/>
+    </w:rPr>
   </w:style>
   <w:style w:type="character" w:customStyle="1" w:styleId="ExtensionTok">
     <w:name w:val="ExtensionTok"/>

--- a/word/philosophy-of-tech.docx
+++ b/word/philosophy-of-tech.docx
@@ -108,7 +108,6 @@
       </w:pPr>
       <w:r>
         <w:rPr>
-          <w:bCs/>
           <w:b/>
         </w:rPr>
         <w:t xml:space="preserve">Keywords:</w:t>
@@ -126,7 +125,6 @@
       </w:pPr>
       <w:r>
         <w:rPr>
-          <w:bCs/>
           <w:b/>
         </w:rPr>
         <w:t xml:space="preserve">Educational Technology 0858-601</w:t>
@@ -153,20 +151,20 @@
       </w:r>
       <w:r>
         <w:rPr>
-          <w:iCs/>
           <w:i/>
         </w:rPr>
         <w:t xml:space="preserve">Herbert Marcuse, One-Dimensional Man</w:t>
       </w:r>
     </w:p>
-    <w:bookmarkStart w:id="20" w:name="description"/>
     <w:p>
       <w:pPr>
         <w:pStyle w:val="Heading2"/>
       </w:pPr>
+      <w:bookmarkStart w:id="20" w:name="description"/>
       <w:r>
         <w:t xml:space="preserve">Description</w:t>
       </w:r>
+      <w:bookmarkEnd w:id="20"/>
     </w:p>
     <w:p>
       <w:pPr>
@@ -256,15 +254,15 @@
         <w:t xml:space="preserve">others who will use the technology.</w:t>
       </w:r>
     </w:p>
-    <w:bookmarkEnd w:id="20"/>
-    <w:bookmarkStart w:id="21" w:name="goals-and-objectives"/>
     <w:p>
       <w:pPr>
         <w:pStyle w:val="Heading2"/>
       </w:pPr>
+      <w:bookmarkStart w:id="21" w:name="goals-and-objectives"/>
       <w:r>
         <w:t xml:space="preserve">Goals and Objectives</w:t>
       </w:r>
+      <w:bookmarkEnd w:id="21"/>
     </w:p>
     <w:p>
       <w:pPr>
@@ -384,15 +382,15 @@
         <w:t xml:space="preserve">technology</w:t>
       </w:r>
     </w:p>
-    <w:bookmarkEnd w:id="21"/>
-    <w:bookmarkStart w:id="22" w:name="required-texts"/>
     <w:p>
       <w:pPr>
         <w:pStyle w:val="Heading2"/>
       </w:pPr>
+      <w:bookmarkStart w:id="22" w:name="required-texts"/>
       <w:r>
         <w:t xml:space="preserve">Required texts</w:t>
       </w:r>
+      <w:bookmarkEnd w:id="22"/>
     </w:p>
     <w:p>
       <w:pPr>
@@ -406,7 +404,6 @@
       </w:r>
       <w:r>
         <w:rPr>
-          <w:iCs/>
           <w:i/>
         </w:rPr>
         <w:t xml:space="preserve">Philosophy of technology.</w:t>
@@ -436,21 +433,18 @@
       </w:r>
       <w:r>
         <w:rPr>
-          <w:iCs/>
           <w:i/>
         </w:rPr>
         <w:t xml:space="preserve">Philosophy of technology: The</w:t>
       </w:r>
       <w:r>
         <w:rPr>
-          <w:iCs/>
-          <w:i/>
-        </w:rPr>
-        <w:t xml:space="preserve"> </w:t>
-      </w:r>
-      <w:r>
-        <w:rPr>
-          <w:iCs/>
+          <w:i/>
+        </w:rPr>
+        <w:t xml:space="preserve"> </w:t>
+      </w:r>
+      <w:r>
+        <w:rPr>
           <w:i/>
         </w:rPr>
         <w:t xml:space="preserve">technological condition: An anthology.</w:t>
@@ -462,33 +456,35 @@
         <w:t xml:space="preserve">Wiley-Blackwell. ISBN 0631222197</w:t>
       </w:r>
     </w:p>
-    <w:bookmarkEnd w:id="22"/>
-    <w:bookmarkStart w:id="58" w:name="class-sessions"/>
     <w:p>
       <w:pPr>
         <w:pStyle w:val="Heading2"/>
       </w:pPr>
+      <w:bookmarkStart w:id="23" w:name="class-sessions"/>
       <w:r>
         <w:t xml:space="preserve">Class sessions</w:t>
       </w:r>
-    </w:p>
-    <w:bookmarkStart w:id="24" w:name="introduction-to-philosophy-of-technology"/>
+      <w:bookmarkEnd w:id="23"/>
+    </w:p>
     <w:p>
       <w:pPr>
         <w:pStyle w:val="Heading3"/>
       </w:pPr>
+      <w:bookmarkStart w:id="24" w:name="introduction-to-philosophy-of-technology"/>
       <w:r>
         <w:t xml:space="preserve">Introduction to philosophy of technology</w:t>
       </w:r>
-    </w:p>
-    <w:bookmarkStart w:id="23" w:name="readings"/>
+      <w:bookmarkEnd w:id="24"/>
+    </w:p>
     <w:p>
       <w:pPr>
         <w:pStyle w:val="Heading4"/>
       </w:pPr>
+      <w:bookmarkStart w:id="25" w:name="readings"/>
       <w:r>
         <w:t xml:space="preserve">Readings:</w:t>
       </w:r>
+      <w:bookmarkEnd w:id="25"/>
     </w:p>
     <w:p>
       <w:pPr>
@@ -506,7 +502,6 @@
       </w:r>
       <w:r>
         <w:rPr>
-          <w:iCs/>
           <w:i/>
         </w:rPr>
         <w:t xml:space="preserve">Philosophy of technology.</w:t>
@@ -524,25 +519,25 @@
         <w:t xml:space="preserve">Publishing. (Chapter 1)</w:t>
       </w:r>
     </w:p>
-    <w:bookmarkEnd w:id="23"/>
-    <w:bookmarkEnd w:id="24"/>
-    <w:bookmarkStart w:id="26" w:name="defining-technology"/>
     <w:p>
       <w:pPr>
         <w:pStyle w:val="Heading3"/>
       </w:pPr>
+      <w:bookmarkStart w:id="26" w:name="defining-technology"/>
       <w:r>
         <w:t xml:space="preserve">Defining technology</w:t>
       </w:r>
-    </w:p>
-    <w:bookmarkStart w:id="25" w:name="readings-1"/>
+      <w:bookmarkEnd w:id="26"/>
+    </w:p>
     <w:p>
       <w:pPr>
         <w:pStyle w:val="Heading4"/>
       </w:pPr>
+      <w:bookmarkStart w:id="27" w:name="readings-1"/>
       <w:r>
         <w:t xml:space="preserve">Readings:</w:t>
       </w:r>
+      <w:bookmarkEnd w:id="27"/>
     </w:p>
     <w:p>
       <w:pPr>
@@ -560,7 +555,6 @@
       </w:r>
       <w:r>
         <w:rPr>
-          <w:iCs/>
           <w:i/>
         </w:rPr>
         <w:t xml:space="preserve">Philosophy of technology.</w:t>
@@ -612,21 +606,18 @@
       </w:r>
       <w:r>
         <w:rPr>
-          <w:iCs/>
           <w:i/>
         </w:rPr>
         <w:t xml:space="preserve">Philosophy of technology: The</w:t>
       </w:r>
       <w:r>
         <w:rPr>
-          <w:iCs/>
-          <w:i/>
-        </w:rPr>
-        <w:t xml:space="preserve"> </w:t>
-      </w:r>
-      <w:r>
-        <w:rPr>
-          <w:iCs/>
+          <w:i/>
+        </w:rPr>
+        <w:t xml:space="preserve"> </w:t>
+      </w:r>
+      <w:r>
+        <w:rPr>
           <w:i/>
         </w:rPr>
         <w:t xml:space="preserve">technological condition.</w:t>
@@ -638,25 +629,25 @@
         <w:t xml:space="preserve">(pp. 208-220)</w:t>
       </w:r>
     </w:p>
-    <w:bookmarkEnd w:id="25"/>
-    <w:bookmarkEnd w:id="26"/>
-    <w:bookmarkStart w:id="29" w:name="technology-and-society"/>
     <w:p>
       <w:pPr>
         <w:pStyle w:val="Heading3"/>
       </w:pPr>
+      <w:bookmarkStart w:id="28" w:name="technology-and-society"/>
       <w:r>
         <w:t xml:space="preserve">Technology and society</w:t>
       </w:r>
-    </w:p>
-    <w:bookmarkStart w:id="28" w:name="readings-2"/>
+      <w:bookmarkEnd w:id="28"/>
+    </w:p>
     <w:p>
       <w:pPr>
         <w:pStyle w:val="Heading4"/>
       </w:pPr>
+      <w:bookmarkStart w:id="29" w:name="readings-2"/>
       <w:r>
         <w:t xml:space="preserve">Readings:</w:t>
       </w:r>
+      <w:bookmarkEnd w:id="29"/>
     </w:p>
     <w:p>
       <w:pPr>
@@ -674,7 +665,6 @@
       </w:r>
       <w:r>
         <w:rPr>
-          <w:iCs/>
           <w:i/>
         </w:rPr>
         <w:t xml:space="preserve">Philosophy of technology.</w:t>
@@ -706,7 +696,7 @@
       <w:r>
         <w:t xml:space="preserve"> </w:t>
       </w:r>
-      <w:hyperlink r:id="rId27">
+      <w:hyperlink r:id="rId30">
         <w:r>
           <w:rPr>
             <w:rStyle w:val="Hyperlink"/>
@@ -715,25 +705,25 @@
         </w:r>
       </w:hyperlink>
     </w:p>
-    <w:bookmarkEnd w:id="28"/>
-    <w:bookmarkEnd w:id="29"/>
-    <w:bookmarkStart w:id="31" w:name="technology-and-thought"/>
     <w:p>
       <w:pPr>
         <w:pStyle w:val="Heading3"/>
       </w:pPr>
+      <w:bookmarkStart w:id="31" w:name="technology-and-thought"/>
       <w:r>
         <w:t xml:space="preserve">Technology and thought</w:t>
       </w:r>
-    </w:p>
-    <w:bookmarkStart w:id="30" w:name="readings-3"/>
+      <w:bookmarkEnd w:id="31"/>
+    </w:p>
     <w:p>
       <w:pPr>
         <w:pStyle w:val="Heading4"/>
       </w:pPr>
+      <w:bookmarkStart w:id="32" w:name="readings-3"/>
       <w:r>
         <w:t xml:space="preserve">Readings:</w:t>
       </w:r>
+      <w:bookmarkEnd w:id="32"/>
     </w:p>
     <w:p>
       <w:pPr>
@@ -751,7 +741,6 @@
       </w:r>
       <w:r>
         <w:rPr>
-          <w:iCs/>
           <w:i/>
         </w:rPr>
         <w:t xml:space="preserve">Philosophy of technology.</w:t>
@@ -791,7 +780,6 @@
       </w:r>
       <w:r>
         <w:rPr>
-          <w:iCs/>
           <w:i/>
         </w:rPr>
         <w:t xml:space="preserve">Philosophy of technology: The technological condition</w:t>
@@ -803,25 +791,25 @@
         <w:t xml:space="preserve">(pp. 38-79)</w:t>
       </w:r>
     </w:p>
-    <w:bookmarkEnd w:id="30"/>
-    <w:bookmarkEnd w:id="31"/>
-    <w:bookmarkStart w:id="33" w:name="phenomenology-and-hermeneutics"/>
     <w:p>
       <w:pPr>
         <w:pStyle w:val="Heading3"/>
       </w:pPr>
+      <w:bookmarkStart w:id="33" w:name="phenomenology-and-hermeneutics"/>
       <w:r>
         <w:t xml:space="preserve">Phenomenology and hermeneutics</w:t>
       </w:r>
-    </w:p>
-    <w:bookmarkStart w:id="32" w:name="readings-4"/>
+      <w:bookmarkEnd w:id="33"/>
+    </w:p>
     <w:p>
       <w:pPr>
         <w:pStyle w:val="Heading4"/>
       </w:pPr>
+      <w:bookmarkStart w:id="34" w:name="readings-4"/>
       <w:r>
         <w:t xml:space="preserve">Readings:</w:t>
       </w:r>
+      <w:bookmarkEnd w:id="34"/>
     </w:p>
     <w:p>
       <w:pPr>
@@ -839,7 +827,6 @@
       </w:r>
       <w:r>
         <w:rPr>
-          <w:iCs/>
           <w:i/>
         </w:rPr>
         <w:t xml:space="preserve">Philosophy of technology.</w:t>
@@ -873,21 +860,18 @@
       </w:r>
       <w:r>
         <w:rPr>
-          <w:iCs/>
           <w:i/>
         </w:rPr>
         <w:t xml:space="preserve">Philosophy of technology: The</w:t>
       </w:r>
       <w:r>
         <w:rPr>
-          <w:iCs/>
-          <w:i/>
-        </w:rPr>
-        <w:t xml:space="preserve"> </w:t>
-      </w:r>
-      <w:r>
-        <w:rPr>
-          <w:iCs/>
+          <w:i/>
+        </w:rPr>
+        <w:t xml:space="preserve"> </w:t>
+      </w:r>
+      <w:r>
+        <w:rPr>
           <w:i/>
         </w:rPr>
         <w:t xml:space="preserve">technological condition.</w:t>
@@ -899,25 +883,25 @@
         <w:t xml:space="preserve">(pp. 487-529)</w:t>
       </w:r>
     </w:p>
-    <w:bookmarkEnd w:id="32"/>
-    <w:bookmarkEnd w:id="33"/>
-    <w:bookmarkStart w:id="35" w:name="technological-determinism"/>
     <w:p>
       <w:pPr>
         <w:pStyle w:val="Heading3"/>
       </w:pPr>
+      <w:bookmarkStart w:id="35" w:name="technological-determinism"/>
       <w:r>
         <w:t xml:space="preserve">Technological determinism</w:t>
       </w:r>
-    </w:p>
-    <w:bookmarkStart w:id="34" w:name="readings-5"/>
+      <w:bookmarkEnd w:id="35"/>
+    </w:p>
     <w:p>
       <w:pPr>
         <w:pStyle w:val="Heading4"/>
       </w:pPr>
+      <w:bookmarkStart w:id="36" w:name="readings-5"/>
       <w:r>
         <w:t xml:space="preserve">Readings:</w:t>
       </w:r>
+      <w:bookmarkEnd w:id="36"/>
     </w:p>
     <w:p>
       <w:pPr>
@@ -935,7 +919,6 @@
       </w:r>
       <w:r>
         <w:rPr>
-          <w:iCs/>
           <w:i/>
         </w:rPr>
         <w:t xml:space="preserve">Philosophy of technology.</w:t>
@@ -969,7 +952,6 @@
       </w:r>
       <w:r>
         <w:rPr>
-          <w:iCs/>
           <w:i/>
         </w:rPr>
         <w:t xml:space="preserve">Understanding Media: The Extensions of Man.</w:t>
@@ -981,25 +963,25 @@
         <w:t xml:space="preserve">Cambridge, MA: MIT Press. (pp. 3-76)</w:t>
       </w:r>
     </w:p>
-    <w:bookmarkEnd w:id="34"/>
-    <w:bookmarkEnd w:id="35"/>
-    <w:bookmarkStart w:id="38" w:name="autonomous-technology"/>
     <w:p>
       <w:pPr>
         <w:pStyle w:val="Heading3"/>
       </w:pPr>
+      <w:bookmarkStart w:id="37" w:name="autonomous-technology"/>
       <w:r>
         <w:t xml:space="preserve">Autonomous technology</w:t>
       </w:r>
-    </w:p>
-    <w:bookmarkStart w:id="36" w:name="readings-6"/>
+      <w:bookmarkEnd w:id="37"/>
+    </w:p>
     <w:p>
       <w:pPr>
         <w:pStyle w:val="Heading4"/>
       </w:pPr>
+      <w:bookmarkStart w:id="38" w:name="readings-6"/>
       <w:r>
         <w:t xml:space="preserve">Readings:</w:t>
       </w:r>
+      <w:bookmarkEnd w:id="38"/>
     </w:p>
     <w:p>
       <w:pPr>
@@ -1016,7 +998,6 @@
       </w:r>
       <w:r>
         <w:rPr>
-          <w:iCs/>
           <w:i/>
         </w:rPr>
         <w:t xml:space="preserve">Philosophy of technology.</w:t>
@@ -1055,7 +1036,6 @@
       </w:r>
       <w:r>
         <w:rPr>
-          <w:iCs/>
           <w:i/>
         </w:rPr>
         <w:t xml:space="preserve">Readings in the Philosophy of Technology</w:t>
@@ -1073,15 +1053,15 @@
         <w:t xml:space="preserve">Lanham: Rowman &amp; Littlefield Publishers, Inc.</w:t>
       </w:r>
     </w:p>
-    <w:bookmarkEnd w:id="36"/>
-    <w:bookmarkStart w:id="37" w:name="optional-reading"/>
     <w:p>
       <w:pPr>
         <w:pStyle w:val="Heading4"/>
       </w:pPr>
+      <w:bookmarkStart w:id="39" w:name="optional-reading"/>
       <w:r>
         <w:t xml:space="preserve">Optional reading:</w:t>
       </w:r>
+      <w:bookmarkEnd w:id="39"/>
     </w:p>
     <w:p>
       <w:pPr>
@@ -1099,7 +1079,6 @@
       </w:r>
       <w:r>
         <w:rPr>
-          <w:iCs/>
           <w:i/>
         </w:rPr>
         <w:t xml:space="preserve">Readings in the Philosophy of Technology</w:t>
@@ -1117,25 +1096,25 @@
         <w:t xml:space="preserve">Rowman &amp; Littlefield Publishers, Inc.</w:t>
       </w:r>
     </w:p>
-    <w:bookmarkEnd w:id="37"/>
-    <w:bookmarkEnd w:id="38"/>
-    <w:bookmarkStart w:id="41" w:name="social-constructivism"/>
     <w:p>
       <w:pPr>
         <w:pStyle w:val="Heading3"/>
       </w:pPr>
+      <w:bookmarkStart w:id="40" w:name="social-constructivism"/>
       <w:r>
         <w:t xml:space="preserve">Social constructivism</w:t>
       </w:r>
-    </w:p>
-    <w:bookmarkStart w:id="39" w:name="readings-7"/>
+      <w:bookmarkEnd w:id="40"/>
+    </w:p>
     <w:p>
       <w:pPr>
         <w:pStyle w:val="Heading4"/>
       </w:pPr>
+      <w:bookmarkStart w:id="41" w:name="readings-7"/>
       <w:r>
         <w:t xml:space="preserve">Readings:</w:t>
       </w:r>
+      <w:bookmarkEnd w:id="41"/>
     </w:p>
     <w:p>
       <w:pPr>
@@ -1152,7 +1131,6 @@
       </w:r>
       <w:r>
         <w:rPr>
-          <w:iCs/>
           <w:i/>
         </w:rPr>
         <w:t xml:space="preserve">Philosophy of technology.</w:t>
@@ -1191,7 +1169,6 @@
       </w:r>
       <w:r>
         <w:rPr>
-          <w:iCs/>
           <w:i/>
         </w:rPr>
         <w:t xml:space="preserve">Readings in the Philosophy of Technology</w:t>
@@ -1209,15 +1186,15 @@
         <w:t xml:space="preserve">Lanham: Rowman &amp; Littlefield Publishers, Inc.</w:t>
       </w:r>
     </w:p>
-    <w:bookmarkEnd w:id="39"/>
-    <w:bookmarkStart w:id="40" w:name="optional-reading-1"/>
     <w:p>
       <w:pPr>
         <w:pStyle w:val="Heading4"/>
       </w:pPr>
+      <w:bookmarkStart w:id="42" w:name="optional-reading-1"/>
       <w:r>
         <w:t xml:space="preserve">Optional reading:</w:t>
       </w:r>
+      <w:bookmarkEnd w:id="42"/>
     </w:p>
     <w:p>
       <w:pPr>
@@ -1235,21 +1212,18 @@
       </w:r>
       <w:r>
         <w:rPr>
-          <w:iCs/>
           <w:i/>
         </w:rPr>
         <w:t xml:space="preserve">Readings in</w:t>
       </w:r>
       <w:r>
         <w:rPr>
-          <w:iCs/>
-          <w:i/>
-        </w:rPr>
-        <w:t xml:space="preserve"> </w:t>
-      </w:r>
-      <w:r>
-        <w:rPr>
-          <w:iCs/>
+          <w:i/>
+        </w:rPr>
+        <w:t xml:space="preserve"> </w:t>
+      </w:r>
+      <w:r>
+        <w:rPr>
           <w:i/>
         </w:rPr>
         <w:t xml:space="preserve">the Philosophy of Technology</w:t>
@@ -1267,25 +1241,25 @@
         <w:t xml:space="preserve">Littlefield Publishers, Inc.</w:t>
       </w:r>
     </w:p>
-    <w:bookmarkEnd w:id="40"/>
-    <w:bookmarkEnd w:id="41"/>
-    <w:bookmarkStart w:id="43" w:name="resisting-technology"/>
     <w:p>
       <w:pPr>
         <w:pStyle w:val="Heading3"/>
       </w:pPr>
+      <w:bookmarkStart w:id="43" w:name="resisting-technology"/>
       <w:r>
         <w:t xml:space="preserve">Resisting technology</w:t>
       </w:r>
-    </w:p>
-    <w:bookmarkStart w:id="42" w:name="readings-8"/>
+      <w:bookmarkEnd w:id="43"/>
+    </w:p>
     <w:p>
       <w:pPr>
         <w:pStyle w:val="Heading4"/>
       </w:pPr>
+      <w:bookmarkStart w:id="44" w:name="readings-8"/>
       <w:r>
         <w:t xml:space="preserve">Readings:</w:t>
       </w:r>
+      <w:bookmarkEnd w:id="44"/>
     </w:p>
     <w:p>
       <w:pPr>
@@ -1302,7 +1276,6 @@
       </w:r>
       <w:r>
         <w:rPr>
-          <w:iCs/>
           <w:i/>
         </w:rPr>
         <w:t xml:space="preserve">Philosophy of technology.</w:t>
@@ -1335,7 +1308,6 @@
       </w:r>
       <w:r>
         <w:rPr>
-          <w:iCs/>
           <w:i/>
         </w:rPr>
         <w:t xml:space="preserve">Technopoly.</w:t>
@@ -1368,7 +1340,6 @@
       </w:r>
       <w:r>
         <w:rPr>
-          <w:iCs/>
           <w:i/>
         </w:rPr>
         <w:t xml:space="preserve">Readings in the Philosophy of Technology</w:t>
@@ -1386,25 +1357,25 @@
         <w:t xml:space="preserve">Rowman &amp; Littlefield Publishers, Inc.</w:t>
       </w:r>
     </w:p>
-    <w:bookmarkEnd w:id="42"/>
-    <w:bookmarkEnd w:id="43"/>
-    <w:bookmarkStart w:id="45" w:name="technology-and-feminism"/>
     <w:p>
       <w:pPr>
         <w:pStyle w:val="Heading3"/>
       </w:pPr>
+      <w:bookmarkStart w:id="45" w:name="technology-and-feminism"/>
       <w:r>
         <w:t xml:space="preserve">Technology and feminism</w:t>
       </w:r>
-    </w:p>
-    <w:bookmarkStart w:id="44" w:name="readings-9"/>
+      <w:bookmarkEnd w:id="45"/>
+    </w:p>
     <w:p>
       <w:pPr>
         <w:pStyle w:val="Heading4"/>
       </w:pPr>
+      <w:bookmarkStart w:id="46" w:name="readings-9"/>
       <w:r>
         <w:t xml:space="preserve">Readings:</w:t>
       </w:r>
+      <w:bookmarkEnd w:id="46"/>
     </w:p>
     <w:p>
       <w:pPr>
@@ -1422,7 +1393,6 @@
       </w:r>
       <w:r>
         <w:rPr>
-          <w:iCs/>
           <w:i/>
         </w:rPr>
         <w:t xml:space="preserve">Philosophy of technology.</w:t>
@@ -1456,7 +1426,6 @@
       </w:r>
       <w:r>
         <w:rPr>
-          <w:iCs/>
           <w:i/>
         </w:rPr>
         <w:t xml:space="preserve">Readings in the Philosophy of Technology</w:t>
@@ -1490,21 +1459,18 @@
       </w:r>
       <w:r>
         <w:rPr>
-          <w:iCs/>
           <w:i/>
         </w:rPr>
         <w:t xml:space="preserve">Life on the screen: Identity in the age of the</w:t>
       </w:r>
       <w:r>
         <w:rPr>
-          <w:iCs/>
-          <w:i/>
-        </w:rPr>
-        <w:t xml:space="preserve"> </w:t>
-      </w:r>
-      <w:r>
-        <w:rPr>
-          <w:iCs/>
+          <w:i/>
+        </w:rPr>
+        <w:t xml:space="preserve"> </w:t>
+      </w:r>
+      <w:r>
+        <w:rPr>
           <w:i/>
         </w:rPr>
         <w:t xml:space="preserve">Internet. New York: Touchstone.</w:t>
@@ -1516,25 +1482,25 @@
         <w:t xml:space="preserve">(Chapter 2, 8)</w:t>
       </w:r>
     </w:p>
-    <w:bookmarkEnd w:id="44"/>
-    <w:bookmarkEnd w:id="45"/>
-    <w:bookmarkStart w:id="47" w:name="eastern-perspectives"/>
     <w:p>
       <w:pPr>
         <w:pStyle w:val="Heading3"/>
       </w:pPr>
+      <w:bookmarkStart w:id="47" w:name="eastern-perspectives"/>
       <w:r>
         <w:t xml:space="preserve">Eastern perspectives</w:t>
       </w:r>
-    </w:p>
-    <w:bookmarkStart w:id="46" w:name="readings-10"/>
+      <w:bookmarkEnd w:id="47"/>
+    </w:p>
     <w:p>
       <w:pPr>
         <w:pStyle w:val="Heading4"/>
       </w:pPr>
+      <w:bookmarkStart w:id="48" w:name="readings-10"/>
       <w:r>
         <w:t xml:space="preserve">Readings:</w:t>
       </w:r>
+      <w:bookmarkEnd w:id="48"/>
     </w:p>
     <w:p>
       <w:pPr>
@@ -1552,7 +1518,6 @@
       </w:r>
       <w:r>
         <w:rPr>
-          <w:iCs/>
           <w:i/>
         </w:rPr>
         <w:t xml:space="preserve">Philosophy of technology.</w:t>
@@ -1586,21 +1551,18 @@
       </w:r>
       <w:r>
         <w:rPr>
-          <w:iCs/>
           <w:i/>
         </w:rPr>
         <w:t xml:space="preserve">Philosophy of technology: The</w:t>
       </w:r>
       <w:r>
         <w:rPr>
-          <w:iCs/>
-          <w:i/>
-        </w:rPr>
-        <w:t xml:space="preserve"> </w:t>
-      </w:r>
-      <w:r>
-        <w:rPr>
-          <w:iCs/>
+          <w:i/>
+        </w:rPr>
+        <w:t xml:space="preserve"> </w:t>
+      </w:r>
+      <w:r>
+        <w:rPr>
           <w:i/>
         </w:rPr>
         <w:t xml:space="preserve">technological condition.</w:t>
@@ -1646,7 +1608,6 @@
       </w:r>
       <w:r>
         <w:rPr>
-          <w:iCs/>
           <w:i/>
         </w:rPr>
         <w:t xml:space="preserve">Cognition in the wild.</w:t>
@@ -1664,25 +1625,25 @@
         <w:t xml:space="preserve">Press. (Selections)</w:t>
       </w:r>
     </w:p>
-    <w:bookmarkEnd w:id="46"/>
-    <w:bookmarkEnd w:id="47"/>
-    <w:bookmarkStart w:id="49" w:name="technology-and-bodies"/>
     <w:p>
       <w:pPr>
         <w:pStyle w:val="Heading3"/>
       </w:pPr>
+      <w:bookmarkStart w:id="49" w:name="technology-and-bodies"/>
       <w:r>
         <w:t xml:space="preserve">Technology and bodies</w:t>
       </w:r>
-    </w:p>
-    <w:bookmarkStart w:id="48" w:name="readings-11"/>
+      <w:bookmarkEnd w:id="49"/>
+    </w:p>
     <w:p>
       <w:pPr>
         <w:pStyle w:val="Heading4"/>
       </w:pPr>
+      <w:bookmarkStart w:id="50" w:name="readings-11"/>
       <w:r>
         <w:t xml:space="preserve">Readings:</w:t>
       </w:r>
+      <w:bookmarkEnd w:id="50"/>
     </w:p>
     <w:p>
       <w:pPr>
@@ -1700,7 +1661,6 @@
       </w:r>
       <w:r>
         <w:rPr>
-          <w:iCs/>
           <w:i/>
         </w:rPr>
         <w:t xml:space="preserve">Philosophy of technology.</w:t>
@@ -1734,7 +1694,6 @@
       </w:r>
       <w:r>
         <w:rPr>
-          <w:iCs/>
           <w:i/>
         </w:rPr>
         <w:t xml:space="preserve">Readings in the Philosophy of Technology</w:t>
@@ -1774,7 +1733,6 @@
       </w:r>
       <w:r>
         <w:rPr>
-          <w:iCs/>
           <w:i/>
         </w:rPr>
         <w:t xml:space="preserve">Readings in the Philosophy of Technology</w:t>
@@ -1792,25 +1750,25 @@
         <w:t xml:space="preserve">Lanham: Rowman &amp; Littlefield Publishers, Inc.</w:t>
       </w:r>
     </w:p>
-    <w:bookmarkEnd w:id="48"/>
-    <w:bookmarkEnd w:id="49"/>
-    <w:bookmarkStart w:id="51" w:name="technology-and-control"/>
     <w:p>
       <w:pPr>
         <w:pStyle w:val="Heading3"/>
       </w:pPr>
+      <w:bookmarkStart w:id="51" w:name="technology-and-control"/>
       <w:r>
         <w:t xml:space="preserve">Technology and control</w:t>
       </w:r>
-    </w:p>
-    <w:bookmarkStart w:id="50" w:name="readings-12"/>
+      <w:bookmarkEnd w:id="51"/>
+    </w:p>
     <w:p>
       <w:pPr>
         <w:pStyle w:val="Heading4"/>
       </w:pPr>
+      <w:bookmarkStart w:id="52" w:name="readings-12"/>
       <w:r>
         <w:t xml:space="preserve">Readings:</w:t>
       </w:r>
+      <w:bookmarkEnd w:id="52"/>
     </w:p>
     <w:p>
       <w:pPr>
@@ -1828,21 +1786,18 @@
       </w:r>
       <w:r>
         <w:rPr>
-          <w:iCs/>
           <w:i/>
         </w:rPr>
         <w:t xml:space="preserve">Readings in</w:t>
       </w:r>
       <w:r>
         <w:rPr>
-          <w:iCs/>
-          <w:i/>
-        </w:rPr>
-        <w:t xml:space="preserve"> </w:t>
-      </w:r>
-      <w:r>
-        <w:rPr>
-          <w:iCs/>
+          <w:i/>
+        </w:rPr>
+        <w:t xml:space="preserve"> </w:t>
+      </w:r>
+      <w:r>
+        <w:rPr>
           <w:i/>
         </w:rPr>
         <w:t xml:space="preserve">the Philosophy of Technology</w:t>
@@ -1876,7 +1831,6 @@
       </w:r>
       <w:r>
         <w:rPr>
-          <w:iCs/>
           <w:i/>
         </w:rPr>
         <w:t xml:space="preserve">The practice of everyday life.</w:t>
@@ -1910,21 +1864,18 @@
       </w:r>
       <w:r>
         <w:rPr>
-          <w:iCs/>
           <w:i/>
         </w:rPr>
         <w:t xml:space="preserve">Forces of production: A social history of</w:t>
       </w:r>
       <w:r>
         <w:rPr>
-          <w:iCs/>
-          <w:i/>
-        </w:rPr>
-        <w:t xml:space="preserve"> </w:t>
-      </w:r>
-      <w:r>
-        <w:rPr>
-          <w:iCs/>
+          <w:i/>
+        </w:rPr>
+        <w:t xml:space="preserve"> </w:t>
+      </w:r>
+      <w:r>
+        <w:rPr>
           <w:i/>
         </w:rPr>
         <w:t xml:space="preserve">industrial automation.</w:t>
@@ -1936,25 +1887,25 @@
         <w:t xml:space="preserve">Oxford: Oxford University Press. (Selections)</w:t>
       </w:r>
     </w:p>
-    <w:bookmarkEnd w:id="50"/>
-    <w:bookmarkEnd w:id="51"/>
-    <w:bookmarkStart w:id="56" w:name="technology-and-behavior"/>
     <w:p>
       <w:pPr>
         <w:pStyle w:val="Heading3"/>
       </w:pPr>
+      <w:bookmarkStart w:id="53" w:name="technology-and-behavior"/>
       <w:r>
         <w:t xml:space="preserve">Technology and behavior</w:t>
       </w:r>
-    </w:p>
-    <w:bookmarkStart w:id="54" w:name="readings-13"/>
+      <w:bookmarkEnd w:id="53"/>
+    </w:p>
     <w:p>
       <w:pPr>
         <w:pStyle w:val="Heading4"/>
       </w:pPr>
+      <w:bookmarkStart w:id="54" w:name="readings-13"/>
       <w:r>
         <w:t xml:space="preserve">Readings:</w:t>
       </w:r>
+      <w:bookmarkEnd w:id="54"/>
     </w:p>
     <w:p>
       <w:pPr>
@@ -1970,7 +1921,7 @@
       <w:r>
         <w:t xml:space="preserve"> </w:t>
       </w:r>
-      <w:hyperlink r:id="rId52">
+      <w:hyperlink r:id="rId55">
         <w:r>
           <w:rPr>
             <w:rStyle w:val="Hyperlink"/>
@@ -1993,7 +1944,7 @@
       <w:r>
         <w:t xml:space="preserve"> </w:t>
       </w:r>
-      <w:hyperlink r:id="rId53">
+      <w:hyperlink r:id="rId56">
         <w:r>
           <w:rPr>
             <w:rStyle w:val="Hyperlink"/>
@@ -2002,15 +1953,15 @@
         </w:r>
       </w:hyperlink>
     </w:p>
-    <w:bookmarkEnd w:id="54"/>
-    <w:bookmarkStart w:id="55" w:name="optional-reading-2"/>
     <w:p>
       <w:pPr>
         <w:pStyle w:val="Heading4"/>
       </w:pPr>
+      <w:bookmarkStart w:id="57" w:name="optional-reading-2"/>
       <w:r>
         <w:t xml:space="preserve">Optional reading:</w:t>
       </w:r>
+      <w:bookmarkEnd w:id="57"/>
     </w:p>
     <w:p>
       <w:pPr>
@@ -2028,7 +1979,6 @@
       </w:r>
       <w:r>
         <w:rPr>
-          <w:iCs/>
           <w:i/>
         </w:rPr>
         <w:t xml:space="preserve">Predictably irrational.</w:t>
@@ -2046,16 +1996,15 @@
         <w:t xml:space="preserve">Perennial. (Chapter 1)</w:t>
       </w:r>
     </w:p>
-    <w:bookmarkEnd w:id="55"/>
-    <w:bookmarkEnd w:id="56"/>
-    <w:bookmarkStart w:id="57" w:name="final-presentations-and-wrap-up"/>
     <w:p>
       <w:pPr>
         <w:pStyle w:val="Heading3"/>
       </w:pPr>
+      <w:bookmarkStart w:id="58" w:name="final-presentations-and-wrap-up"/>
       <w:r>
         <w:t xml:space="preserve">Final presentations and wrap-up</w:t>
       </w:r>
+      <w:bookmarkEnd w:id="58"/>
     </w:p>
     <w:p>
       <w:pPr>
@@ -2071,25 +2020,25 @@
         <w:t xml:space="preserve">the topics covered in the course.</w:t>
       </w:r>
     </w:p>
-    <w:bookmarkEnd w:id="57"/>
-    <w:bookmarkEnd w:id="58"/>
-    <w:bookmarkStart w:id="64" w:name="assignments-grading"/>
     <w:p>
       <w:pPr>
         <w:pStyle w:val="Heading2"/>
       </w:pPr>
+      <w:bookmarkStart w:id="59" w:name="assignments-grading"/>
       <w:r>
         <w:t xml:space="preserve">Assignments &amp; Grading</w:t>
       </w:r>
-    </w:p>
-    <w:bookmarkStart w:id="59" w:name="class-discussions-20"/>
+      <w:bookmarkEnd w:id="59"/>
+    </w:p>
     <w:p>
       <w:pPr>
         <w:pStyle w:val="Heading3"/>
       </w:pPr>
+      <w:bookmarkStart w:id="60" w:name="class-discussions-20"/>
       <w:r>
         <w:t xml:space="preserve">Class discussions (20%)</w:t>
       </w:r>
+      <w:bookmarkEnd w:id="60"/>
     </w:p>
     <w:p>
       <w:pPr>
@@ -2129,47 +2078,41 @@
       </w:pPr>
       <w:r>
         <w:rPr>
-          <w:iCs/>
           <w:i/>
         </w:rPr>
         <w:t xml:space="preserve">The three papers are inter-related so students should have a general</w:t>
       </w:r>
       <w:r>
         <w:rPr>
-          <w:iCs/>
-          <w:i/>
-        </w:rPr>
-        <w:t xml:space="preserve"> </w:t>
-      </w:r>
-      <w:r>
-        <w:rPr>
-          <w:iCs/>
+          <w:i/>
+        </w:rPr>
+        <w:t xml:space="preserve"> </w:t>
+      </w:r>
+      <w:r>
+        <w:rPr>
           <w:i/>
         </w:rPr>
         <w:t xml:space="preserve">idea of what their interests are with regards to the topic they want to</w:t>
       </w:r>
       <w:r>
         <w:rPr>
-          <w:iCs/>
-          <w:i/>
-        </w:rPr>
-        <w:t xml:space="preserve"> </w:t>
-      </w:r>
-      <w:r>
-        <w:rPr>
-          <w:iCs/>
+          <w:i/>
+        </w:rPr>
+        <w:t xml:space="preserve"> </w:t>
+      </w:r>
+      <w:r>
+        <w:rPr>
           <w:i/>
         </w:rPr>
         <w:t xml:space="preserve">write about.</w:t>
       </w:r>
     </w:p>
-    <w:bookmarkEnd w:id="59"/>
-    <w:bookmarkStart w:id="61" w:name="ted-talk-emerging-technology-20"/>
     <w:p>
       <w:pPr>
         <w:pStyle w:val="Heading3"/>
       </w:pPr>
-      <w:hyperlink r:id="rId60">
+      <w:bookmarkStart w:id="62" w:name="ted-talk-emerging-technology-20"/>
+      <w:hyperlink r:id="rId61">
         <w:r>
           <w:rPr>
             <w:rStyle w:val="Hyperlink"/>
@@ -2183,6 +2126,7 @@
       <w:r>
         <w:t xml:space="preserve">Emerging Technology (20%)</w:t>
       </w:r>
+      <w:bookmarkEnd w:id="62"/>
     </w:p>
     <w:p>
       <w:pPr>
@@ -2216,15 +2160,15 @@
         <w:t xml:space="preserve">it would go. (3-4 pages)</w:t>
       </w:r>
     </w:p>
-    <w:bookmarkEnd w:id="61"/>
-    <w:bookmarkStart w:id="62" w:name="X49b4182a27bdec9660ce3028a78ed4321dc80ab"/>
     <w:p>
       <w:pPr>
         <w:pStyle w:val="Heading3"/>
       </w:pPr>
+      <w:bookmarkStart w:id="63" w:name="X49b4182a27bdec9660ce3028a78ed4321dc80ab"/>
       <w:r>
         <w:t xml:space="preserve">Analysis of the impact of a technology on society (mid-term) (20%)</w:t>
       </w:r>
+      <w:bookmarkEnd w:id="63"/>
     </w:p>
     <w:p>
       <w:pPr>
@@ -2250,7 +2194,6 @@
       </w:r>
       <w:r>
         <w:rPr>
-          <w:iCs/>
           <w:i/>
         </w:rPr>
         <w:t xml:space="preserve">digital</w:t>
@@ -2268,15 +2211,15 @@
         <w:t xml:space="preserve">the perspectives of at least three readings from the class. (5-7 pages)</w:t>
       </w:r>
     </w:p>
-    <w:bookmarkEnd w:id="62"/>
-    <w:bookmarkStart w:id="63" w:name="X593178aa72083c093d08e78850ceb51f0439a3f"/>
     <w:p>
       <w:pPr>
         <w:pStyle w:val="Heading3"/>
       </w:pPr>
+      <w:bookmarkStart w:id="64" w:name="X593178aa72083c093d08e78850ceb51f0439a3f"/>
       <w:r>
         <w:t xml:space="preserve">Comparison of an emerging and existing technology (final paper) (40%)</w:t>
       </w:r>
+      <w:bookmarkEnd w:id="64"/>
     </w:p>
     <w:p>
       <w:pPr>
@@ -2346,16 +2289,15 @@
         <w:t xml:space="preserve">(15-17 pages)</w:t>
       </w:r>
     </w:p>
-    <w:bookmarkEnd w:id="63"/>
-    <w:bookmarkEnd w:id="64"/>
-    <w:bookmarkStart w:id="65" w:name="course-readings-bibliography"/>
     <w:p>
       <w:pPr>
         <w:pStyle w:val="Heading2"/>
       </w:pPr>
+      <w:bookmarkStart w:id="65" w:name="course-readings-bibliography"/>
       <w:r>
         <w:t xml:space="preserve">Course Readings &amp; Bibliography</w:t>
       </w:r>
+      <w:bookmarkEnd w:id="65"/>
     </w:p>
     <w:p>
       <w:pPr>
@@ -2369,7 +2311,6 @@
       </w:r>
       <w:r>
         <w:rPr>
-          <w:iCs/>
           <w:i/>
         </w:rPr>
         <w:t xml:space="preserve">The practice of everyday life.</w:t>
@@ -2399,7 +2340,6 @@
       </w:r>
       <w:r>
         <w:rPr>
-          <w:iCs/>
           <w:i/>
         </w:rPr>
         <w:t xml:space="preserve">Cognition in the wild</w:t>
@@ -2426,7 +2366,6 @@
       </w:r>
       <w:r>
         <w:rPr>
-          <w:iCs/>
           <w:i/>
         </w:rPr>
         <w:t xml:space="preserve">Readings in the philosophy of technology (2nd ed.)</w:t>
@@ -2453,7 +2392,6 @@
       </w:r>
       <w:r>
         <w:rPr>
-          <w:iCs/>
           <w:i/>
         </w:rPr>
         <w:t xml:space="preserve">Code 2.0</w:t>
@@ -2464,7 +2402,7 @@
       <w:r>
         <w:t xml:space="preserve"> </w:t>
       </w:r>
-      <w:hyperlink r:id="rId52">
+      <w:hyperlink r:id="rId55">
         <w:r>
           <w:rPr>
             <w:rStyle w:val="Hyperlink"/>
@@ -2485,7 +2423,6 @@
       </w:r>
       <w:r>
         <w:rPr>
-          <w:iCs/>
           <w:i/>
         </w:rPr>
         <w:t xml:space="preserve">The savage mind</w:t>
@@ -2512,21 +2449,18 @@
       </w:r>
       <w:r>
         <w:rPr>
-          <w:iCs/>
           <w:i/>
         </w:rPr>
         <w:t xml:space="preserve">Understanding media: the extensions of man (1st</w:t>
       </w:r>
       <w:r>
         <w:rPr>
-          <w:iCs/>
-          <w:i/>
-        </w:rPr>
-        <w:t xml:space="preserve"> </w:t>
-      </w:r>
-      <w:r>
-        <w:rPr>
-          <w:iCs/>
+          <w:i/>
+        </w:rPr>
+        <w:t xml:space="preserve"> </w:t>
+      </w:r>
+      <w:r>
+        <w:rPr>
           <w:i/>
         </w:rPr>
         <w:t xml:space="preserve">ed.)</w:t>
@@ -2544,21 +2478,18 @@
       </w:r>
       <w:r>
         <w:rPr>
-          <w:iCs/>
           <w:i/>
         </w:rPr>
         <w:t xml:space="preserve">orces of production: a social history of industrial</w:t>
       </w:r>
       <w:r>
         <w:rPr>
-          <w:iCs/>
-          <w:i/>
-        </w:rPr>
-        <w:t xml:space="preserve"> </w:t>
-      </w:r>
-      <w:r>
-        <w:rPr>
-          <w:iCs/>
+          <w:i/>
+        </w:rPr>
+        <w:t xml:space="preserve"> </w:t>
+      </w:r>
+      <w:r>
+        <w:rPr>
           <w:i/>
         </w:rPr>
         <w:t xml:space="preserve">automation (1st ed.)</w:t>
@@ -2579,21 +2510,18 @@
       </w:r>
       <w:r>
         <w:rPr>
-          <w:iCs/>
           <w:i/>
         </w:rPr>
         <w:t xml:space="preserve">Technopoly: the surrender of culture to technology</w:t>
       </w:r>
       <w:r>
         <w:rPr>
-          <w:iCs/>
-          <w:i/>
-        </w:rPr>
-        <w:t xml:space="preserve"> </w:t>
-      </w:r>
-      <w:r>
-        <w:rPr>
-          <w:iCs/>
+          <w:i/>
+        </w:rPr>
+        <w:t xml:space="preserve"> </w:t>
+      </w:r>
+      <w:r>
+        <w:rPr>
           <w:i/>
         </w:rPr>
         <w:t xml:space="preserve">(1st ed.)</w:t>
@@ -2614,21 +2542,18 @@
       </w:r>
       <w:r>
         <w:rPr>
-          <w:iCs/>
           <w:i/>
         </w:rPr>
         <w:t xml:space="preserve">Life on the screen: identity in the age of the</w:t>
       </w:r>
       <w:r>
         <w:rPr>
-          <w:iCs/>
-          <w:i/>
-        </w:rPr>
-        <w:t xml:space="preserve"> </w:t>
-      </w:r>
-      <w:r>
-        <w:rPr>
-          <w:iCs/>
+          <w:i/>
+        </w:rPr>
+        <w:t xml:space="preserve"> </w:t>
+      </w:r>
+      <w:r>
+        <w:rPr>
           <w:i/>
         </w:rPr>
         <w:t xml:space="preserve">Internet.</w:t>
@@ -2640,7 +2565,6 @@
         <w:t xml:space="preserve">New York: Simon &amp; Schuster. ISBN 9780684803531</w:t>
       </w:r>
     </w:p>
-    <w:bookmarkEnd w:id="65"/>
     <w:sectPr/>
   </w:body>
 </w:document>
@@ -2672,14 +2596,17 @@
 <file path=word/numbering.xml><?xml version="1.0" encoding="utf-8"?>
 <w:numbering xmlns:w="http://schemas.openxmlformats.org/wordprocessingml/2006/main">
   <w:abstractNum w:abstractNumId="990">
-    <w:nsid w:val="A990"/>
+    <w:nsid w:val="2c1ae401"/>
     <w:multiLevelType w:val="multilevel"/>
     <w:lvl w:ilvl="0">
       <w:numFmt w:val="bullet"/>
       <w:lvlText w:val=" "/>
       <w:lvlJc w:val="left"/>
       <w:pPr>
-        <w:ind w:left="720" w:hanging="480"/>
+        <w:tabs>
+          <w:tab w:val="num" w:pos="0"/>
+        </w:tabs>
+        <w:ind w:left="480" w:hanging="480"/>
       </w:pPr>
     </w:lvl>
     <w:lvl w:ilvl="1">
@@ -2687,7 +2614,10 @@
       <w:lvlText w:val=" "/>
       <w:lvlJc w:val="left"/>
       <w:pPr>
-        <w:ind w:left="1440" w:hanging="480"/>
+        <w:tabs>
+          <w:tab w:val="num" w:pos="720"/>
+        </w:tabs>
+        <w:ind w:left="1200" w:hanging="480"/>
       </w:pPr>
     </w:lvl>
     <w:lvl w:ilvl="2">
@@ -2695,7 +2625,10 @@
       <w:lvlText w:val=" "/>
       <w:lvlJc w:val="left"/>
       <w:pPr>
-        <w:ind w:left="2160" w:hanging="480"/>
+        <w:tabs>
+          <w:tab w:val="num" w:pos="1440"/>
+        </w:tabs>
+        <w:ind w:left="1920" w:hanging="480"/>
       </w:pPr>
     </w:lvl>
     <w:lvl w:ilvl="3">
@@ -2703,7 +2636,10 @@
       <w:lvlText w:val=" "/>
       <w:lvlJc w:val="left"/>
       <w:pPr>
-        <w:ind w:left="2880" w:hanging="480"/>
+        <w:tabs>
+          <w:tab w:val="num" w:pos="2160"/>
+        </w:tabs>
+        <w:ind w:left="2640" w:hanging="480"/>
       </w:pPr>
     </w:lvl>
     <w:lvl w:ilvl="4">
@@ -2711,7 +2647,10 @@
       <w:lvlText w:val=" "/>
       <w:lvlJc w:val="left"/>
       <w:pPr>
-        <w:ind w:left="3600" w:hanging="480"/>
+        <w:tabs>
+          <w:tab w:val="num" w:pos="2880"/>
+        </w:tabs>
+        <w:ind w:left="3360" w:hanging="480"/>
       </w:pPr>
     </w:lvl>
     <w:lvl w:ilvl="5">
@@ -2719,7 +2658,10 @@
       <w:lvlText w:val=" "/>
       <w:lvlJc w:val="left"/>
       <w:pPr>
-        <w:ind w:left="4320" w:hanging="480"/>
+        <w:tabs>
+          <w:tab w:val="num" w:pos="3600"/>
+        </w:tabs>
+        <w:ind w:left="4080" w:hanging="480"/>
       </w:pPr>
     </w:lvl>
     <w:lvl w:ilvl="6">
@@ -2727,7 +2669,10 @@
       <w:lvlText w:val=" "/>
       <w:lvlJc w:val="left"/>
       <w:pPr>
-        <w:ind w:left="5040" w:hanging="480"/>
+        <w:tabs>
+          <w:tab w:val="num" w:pos="4320"/>
+        </w:tabs>
+        <w:ind w:left="4800" w:hanging="480"/>
       </w:pPr>
     </w:lvl>
     <w:lvl w:ilvl="7">
@@ -2735,7 +2680,10 @@
       <w:lvlText w:val=" "/>
       <w:lvlJc w:val="left"/>
       <w:pPr>
-        <w:ind w:left="5760" w:hanging="480"/>
+        <w:tabs>
+          <w:tab w:val="num" w:pos="5040"/>
+        </w:tabs>
+        <w:ind w:left="5520" w:hanging="480"/>
       </w:pPr>
     </w:lvl>
     <w:lvl w:ilvl="8">
@@ -2743,12 +2691,15 @@
       <w:lvlText w:val=" "/>
       <w:lvlJc w:val="left"/>
       <w:pPr>
-        <w:ind w:left="6480" w:hanging="480"/>
+        <w:tabs>
+          <w:tab w:val="num" w:pos="5760"/>
+        </w:tabs>
+        <w:ind w:left="6240" w:hanging="480"/>
       </w:pPr>
     </w:lvl>
   </w:abstractNum>
   <w:abstractNum w:abstractNumId="99411">
-    <w:nsid w:val="A99411"/>
+    <w:nsid w:val="ea454b4c"/>
     <w:multiLevelType w:val="multilevel"/>
     <w:lvl w:ilvl="0">
       <w:start w:val="1"/>
@@ -2756,7 +2707,10 @@
       <w:lvlText w:val="%1."/>
       <w:lvlJc w:val="left"/>
       <w:pPr>
-        <w:ind w:left="720" w:hanging="480"/>
+        <w:tabs>
+          <w:tab w:val="num" w:pos="0"/>
+        </w:tabs>
+        <w:ind w:left="480" w:hanging="480"/>
       </w:pPr>
     </w:lvl>
     <w:lvl w:ilvl="1">
@@ -2765,7 +2719,10 @@
       <w:lvlText w:val="%2."/>
       <w:lvlJc w:val="left"/>
       <w:pPr>
-        <w:ind w:left="1440" w:hanging="480"/>
+        <w:tabs>
+          <w:tab w:val="num" w:pos="720"/>
+        </w:tabs>
+        <w:ind w:left="1200" w:hanging="480"/>
       </w:pPr>
     </w:lvl>
     <w:lvl w:ilvl="2">
@@ -2774,7 +2731,10 @@
       <w:lvlText w:val="%3."/>
       <w:lvlJc w:val="left"/>
       <w:pPr>
-        <w:ind w:left="2160" w:hanging="480"/>
+        <w:tabs>
+          <w:tab w:val="num" w:pos="1440"/>
+        </w:tabs>
+        <w:ind w:left="1920" w:hanging="480"/>
       </w:pPr>
     </w:lvl>
     <w:lvl w:ilvl="3">
@@ -2783,7 +2743,10 @@
       <w:lvlText w:val="%4."/>
       <w:lvlJc w:val="left"/>
       <w:pPr>
-        <w:ind w:left="2880" w:hanging="480"/>
+        <w:tabs>
+          <w:tab w:val="num" w:pos="2160"/>
+        </w:tabs>
+        <w:ind w:left="2640" w:hanging="480"/>
       </w:pPr>
     </w:lvl>
     <w:lvl w:ilvl="4">
@@ -2792,7 +2755,10 @@
       <w:lvlText w:val="%5."/>
       <w:lvlJc w:val="left"/>
       <w:pPr>
-        <w:ind w:left="3600" w:hanging="480"/>
+        <w:tabs>
+          <w:tab w:val="num" w:pos="2880"/>
+        </w:tabs>
+        <w:ind w:left="3360" w:hanging="480"/>
       </w:pPr>
     </w:lvl>
     <w:lvl w:ilvl="5">
@@ -2801,7 +2767,10 @@
       <w:lvlText w:val="%6."/>
       <w:lvlJc w:val="left"/>
       <w:pPr>
-        <w:ind w:left="4320" w:hanging="480"/>
+        <w:tabs>
+          <w:tab w:val="num" w:pos="3600"/>
+        </w:tabs>
+        <w:ind w:left="4080" w:hanging="480"/>
       </w:pPr>
     </w:lvl>
     <w:lvl w:ilvl="6">
@@ -2810,7 +2779,10 @@
       <w:lvlText w:val="%7."/>
       <w:lvlJc w:val="left"/>
       <w:pPr>
-        <w:ind w:left="5040" w:hanging="480"/>
+        <w:tabs>
+          <w:tab w:val="num" w:pos="4320"/>
+        </w:tabs>
+        <w:ind w:left="4800" w:hanging="480"/>
       </w:pPr>
     </w:lvl>
     <w:lvl w:ilvl="7">
@@ -2819,7 +2791,10 @@
       <w:lvlText w:val="%8."/>
       <w:lvlJc w:val="left"/>
       <w:pPr>
-        <w:ind w:left="5760" w:hanging="480"/>
+        <w:tabs>
+          <w:tab w:val="num" w:pos="5040"/>
+        </w:tabs>
+        <w:ind w:left="5520" w:hanging="480"/>
       </w:pPr>
     </w:lvl>
     <w:lvl w:ilvl="8">
@@ -2828,19 +2803,25 @@
       <w:lvlText w:val="%9."/>
       <w:lvlJc w:val="left"/>
       <w:pPr>
-        <w:ind w:left="6480" w:hanging="480"/>
+        <w:tabs>
+          <w:tab w:val="num" w:pos="5760"/>
+        </w:tabs>
+        <w:ind w:left="6240" w:hanging="480"/>
       </w:pPr>
     </w:lvl>
   </w:abstractNum>
   <w:abstractNum w:abstractNumId="991">
-    <w:nsid w:val="A991"/>
+    <w:nsid w:val="71315dca"/>
     <w:multiLevelType w:val="multilevel"/>
     <w:lvl w:ilvl="0">
       <w:numFmt w:val="bullet"/>
       <w:lvlText w:val="•"/>
       <w:lvlJc w:val="left"/>
       <w:pPr>
-        <w:ind w:left="720" w:hanging="480"/>
+        <w:tabs>
+          <w:tab w:val="num" w:pos="0"/>
+        </w:tabs>
+        <w:ind w:left="480" w:hanging="480"/>
       </w:pPr>
     </w:lvl>
     <w:lvl w:ilvl="1">
@@ -2848,7 +2829,10 @@
       <w:lvlText w:val="–"/>
       <w:lvlJc w:val="left"/>
       <w:pPr>
-        <w:ind w:left="1440" w:hanging="480"/>
+        <w:tabs>
+          <w:tab w:val="num" w:pos="720"/>
+        </w:tabs>
+        <w:ind w:left="1200" w:hanging="480"/>
       </w:pPr>
     </w:lvl>
     <w:lvl w:ilvl="2">
@@ -2856,7 +2840,10 @@
       <w:lvlText w:val="•"/>
       <w:lvlJc w:val="left"/>
       <w:pPr>
-        <w:ind w:left="2160" w:hanging="480"/>
+        <w:tabs>
+          <w:tab w:val="num" w:pos="1440"/>
+        </w:tabs>
+        <w:ind w:left="1920" w:hanging="480"/>
       </w:pPr>
     </w:lvl>
     <w:lvl w:ilvl="3">
@@ -2864,7 +2851,10 @@
       <w:lvlText w:val="–"/>
       <w:lvlJc w:val="left"/>
       <w:pPr>
-        <w:ind w:left="2880" w:hanging="480"/>
+        <w:tabs>
+          <w:tab w:val="num" w:pos="2160"/>
+        </w:tabs>
+        <w:ind w:left="2640" w:hanging="480"/>
       </w:pPr>
     </w:lvl>
     <w:lvl w:ilvl="4">
@@ -2872,7 +2862,10 @@
       <w:lvlText w:val="•"/>
       <w:lvlJc w:val="left"/>
       <w:pPr>
-        <w:ind w:left="3600" w:hanging="480"/>
+        <w:tabs>
+          <w:tab w:val="num" w:pos="2880"/>
+        </w:tabs>
+        <w:ind w:left="3360" w:hanging="480"/>
       </w:pPr>
     </w:lvl>
     <w:lvl w:ilvl="5">
@@ -2880,7 +2873,10 @@
       <w:lvlText w:val="–"/>
       <w:lvlJc w:val="left"/>
       <w:pPr>
-        <w:ind w:left="4320" w:hanging="480"/>
+        <w:tabs>
+          <w:tab w:val="num" w:pos="3600"/>
+        </w:tabs>
+        <w:ind w:left="4080" w:hanging="480"/>
       </w:pPr>
     </w:lvl>
     <w:lvl w:ilvl="6">
@@ -2888,7 +2884,10 @@
       <w:lvlText w:val="•"/>
       <w:lvlJc w:val="left"/>
       <w:pPr>
-        <w:ind w:left="5040" w:hanging="480"/>
+        <w:tabs>
+          <w:tab w:val="num" w:pos="4320"/>
+        </w:tabs>
+        <w:ind w:left="4800" w:hanging="480"/>
       </w:pPr>
     </w:lvl>
     <w:lvl w:ilvl="7">
@@ -2896,7 +2895,10 @@
       <w:lvlText w:val="–"/>
       <w:lvlJc w:val="left"/>
       <w:pPr>
-        <w:ind w:left="5760" w:hanging="480"/>
+        <w:tabs>
+          <w:tab w:val="num" w:pos="5040"/>
+        </w:tabs>
+        <w:ind w:left="5520" w:hanging="480"/>
       </w:pPr>
     </w:lvl>
     <w:lvl w:ilvl="8">
@@ -2904,7 +2906,10 @@
       <w:lvlText w:val="•"/>
       <w:lvlJc w:val="left"/>
       <w:pPr>
-        <w:ind w:left="6480" w:hanging="480"/>
+        <w:tabs>
+          <w:tab w:val="num" w:pos="5760"/>
+        </w:tabs>
+        <w:ind w:left="6240" w:hanging="480"/>
       </w:pPr>
     </w:lvl>
   </w:abstractNum>
@@ -3000,10 +3005,10 @@
   <w:docDefaults>
     <w:rPrDefault>
       <w:rPr>
-        <w:rFonts w:asciiTheme="minorHAnsi" w:cstheme="minorBidi" w:eastAsiaTheme="minorHAnsi" w:hAnsiTheme="minorHAnsi"/>
+        <w:rFonts w:asciiTheme="minorHAnsi" w:eastAsiaTheme="minorHAnsi" w:hAnsiTheme="minorHAnsi" w:cstheme="minorBidi"/>
         <w:sz w:val="24"/>
         <w:szCs w:val="24"/>
-        <w:lang w:bidi="ar-SA" w:eastAsia="en-US" w:val="en-US"/>
+        <w:lang w:val="en-US" w:eastAsia="en-US" w:bidi="ar-SA"/>
       </w:rPr>
     </w:rPrDefault>
     <w:pPrDefault>
@@ -3012,35 +3017,35 @@
       </w:pPr>
     </w:pPrDefault>
   </w:docDefaults>
-  <w:latentStyles w:count="276" w:defLockedState="0" w:defQFormat="0" w:defSemiHidden="0" w:defUIPriority="0" w:defUnhideWhenUsed="0"/>
-  <w:style w:default="1" w:styleId="Normal" w:type="paragraph">
+  <w:latentStyles w:defLockedState="0" w:defUIPriority="0" w:defSemiHidden="0" w:defUnhideWhenUsed="0" w:defQFormat="0" w:count="276"/>
+  <w:style w:type="paragraph" w:default="1" w:styleId="Normal">
     <w:name w:val="Normal"/>
     <w:qFormat/>
   </w:style>
-  <w:style w:styleId="BodyText" w:type="paragraph">
+  <w:style w:type="paragraph" w:styleId="BodyText">
     <w:name w:val="Body Text"/>
     <w:basedOn w:val="Normal"/>
     <w:link w:val="BodyTextChar"/>
     <w:pPr>
-      <w:spacing w:after="180" w:before="180"/>
+      <w:spacing w:before="180" w:after="180"/>
     </w:pPr>
     <w:qFormat/>
   </w:style>
-  <w:style w:customStyle="1" w:styleId="FirstParagraph" w:type="paragraph">
+  <w:style w:type="paragraph" w:customStyle="1" w:styleId="FirstParagraph">
     <w:name w:val="First Paragraph"/>
     <w:basedOn w:val="BodyText"/>
     <w:next w:val="BodyText"/>
     <w:qFormat/>
   </w:style>
-  <w:style w:customStyle="1" w:styleId="Compact" w:type="paragraph">
+  <w:style w:type="paragraph" w:customStyle="1" w:styleId="Compact">
     <w:name w:val="Compact"/>
     <w:basedOn w:val="BodyText"/>
     <w:qFormat/>
     <w:pPr>
-      <w:spacing w:after="36" w:before="36"/>
+      <w:spacing w:before="36" w:after="36"/>
     </w:pPr>
   </w:style>
-  <w:style w:styleId="Title" w:type="paragraph">
+  <w:style w:type="paragraph" w:styleId="Title">
     <w:name w:val="Title"/>
     <w:basedOn w:val="Normal"/>
     <w:next w:val="BodyText"/>
@@ -3048,19 +3053,19 @@
     <w:pPr>
       <w:keepNext/>
       <w:keepLines/>
-      <w:spacing w:after="240" w:before="480"/>
+      <w:spacing w:before="480" w:after="240"/>
       <w:jc w:val="center"/>
     </w:pPr>
     <w:rPr>
-      <w:rFonts w:asciiTheme="majorHAnsi" w:cstheme="majorBidi" w:eastAsiaTheme="majorEastAsia" w:hAnsiTheme="majorHAnsi"/>
+      <w:rFonts w:asciiTheme="majorHAnsi" w:eastAsiaTheme="majorEastAsia" w:hAnsiTheme="majorHAnsi" w:cstheme="majorBidi"/>
       <w:b/>
       <w:bCs/>
-      <w:color w:themeColor="accent1" w:themeShade="B5" w:val="345A8A"/>
+      <w:color w:val="345A8A" w:themeColor="accent1" w:themeShade="B5"/>
       <w:sz w:val="36"/>
       <w:szCs w:val="36"/>
     </w:rPr>
   </w:style>
-  <w:style w:styleId="Subtitle" w:type="paragraph">
+  <w:style w:type="paragraph" w:styleId="Subtitle">
     <w:name w:val="Subtitle"/>
     <w:basedOn w:val="Title"/>
     <w:next w:val="BodyText"/>
@@ -3068,7 +3073,7 @@
     <w:pPr>
       <w:keepNext/>
       <w:keepLines/>
-      <w:spacing w:after="240" w:before="240"/>
+      <w:spacing w:before="240" w:after="240"/>
       <w:jc w:val="center"/>
     </w:pPr>
     <w:rPr>
@@ -3076,7 +3081,7 @@
       <w:szCs w:val="30"/>
     </w:rPr>
   </w:style>
-  <w:style w:customStyle="1" w:styleId="Author" w:type="paragraph">
+  <w:style w:type="paragraph" w:customStyle="1" w:styleId="Author">
     <w:name w:val="Author"/>
     <w:next w:val="BodyText"/>
     <w:qFormat/>
@@ -3086,7 +3091,7 @@
       <w:jc w:val="center"/>
     </w:pPr>
   </w:style>
-  <w:style w:styleId="Date" w:type="paragraph">
+  <w:style w:type="paragraph" w:styleId="Date">
     <w:name w:val="Date"/>
     <w:next w:val="BodyText"/>
     <w:qFormat/>
@@ -3096,7 +3101,7 @@
       <w:jc w:val="center"/>
     </w:pPr>
   </w:style>
-  <w:style w:customStyle="1" w:styleId="Abstract" w:type="paragraph">
+  <w:style w:type="paragraph" w:customStyle="1" w:styleId="Abstract">
     <w:name w:val="Abstract"/>
     <w:basedOn w:val="Normal"/>
     <w:next w:val="BodyText"/>
@@ -3104,14 +3109,14 @@
     <w:pPr>
       <w:keepNext/>
       <w:keepLines/>
-      <w:spacing w:after="300" w:before="300"/>
+      <w:spacing w:before="300" w:after="300"/>
     </w:pPr>
     <w:rPr>
       <w:sz w:val="20"/>
       <w:szCs w:val="20"/>
     </w:rPr>
   </w:style>
-  <w:style w:styleId="Bibliography" w:type="paragraph">
+  <w:style w:type="paragraph" w:styleId="Bibliography">
     <w:name w:val="Bibliography"/>
     <w:basedOn w:val="Normal"/>
     <w:next w:val="Bibliography"/>
@@ -3119,7 +3124,7 @@
     <w:pPr/>
     <w:rPr/>
   </w:style>
-  <w:style w:styleId="Heading1" w:type="paragraph">
+  <w:style w:type="paragraph" w:styleId="Heading1">
     <w:name w:val="Heading 1"/>
     <w:basedOn w:val="Normal"/>
     <w:next w:val="BodyText"/>
@@ -3128,19 +3133,19 @@
     <w:pPr>
       <w:keepNext/>
       <w:keepLines/>
-      <w:spacing w:after="0" w:before="480"/>
+      <w:spacing w:before="480" w:after="0"/>
       <w:outlineLvl w:val="0"/>
     </w:pPr>
     <w:rPr>
-      <w:rFonts w:asciiTheme="majorHAnsi" w:cstheme="majorBidi" w:eastAsiaTheme="majorEastAsia" w:hAnsiTheme="majorHAnsi"/>
+      <w:rFonts w:asciiTheme="majorHAnsi" w:eastAsiaTheme="majorEastAsia" w:hAnsiTheme="majorHAnsi" w:cstheme="majorBidi"/>
       <w:b/>
       <w:bCs/>
-      <w:color w:themeColor="accent1" w:val="4F81BD"/>
+      <w:color w:val="4F81BD" w:themeColor="accent1"/>
       <w:sz w:val="32"/>
       <w:szCs w:val="32"/>
     </w:rPr>
   </w:style>
-  <w:style w:styleId="Heading2" w:type="paragraph">
+  <w:style w:type="paragraph" w:styleId="Heading2">
     <w:name w:val="Heading 2"/>
     <w:basedOn w:val="Normal"/>
     <w:next w:val="BodyText"/>
@@ -3150,19 +3155,19 @@
     <w:pPr>
       <w:keepNext/>
       <w:keepLines/>
-      <w:spacing w:after="0" w:before="200"/>
+      <w:spacing w:before="200" w:after="0"/>
       <w:outlineLvl w:val="1"/>
     </w:pPr>
     <w:rPr>
-      <w:rFonts w:asciiTheme="majorHAnsi" w:cstheme="majorBidi" w:eastAsiaTheme="majorEastAsia" w:hAnsiTheme="majorHAnsi"/>
+      <w:rFonts w:asciiTheme="majorHAnsi" w:eastAsiaTheme="majorEastAsia" w:hAnsiTheme="majorHAnsi" w:cstheme="majorBidi"/>
       <w:b/>
       <w:bCs/>
-      <w:color w:themeColor="accent1" w:val="4F81BD"/>
+      <w:color w:val="4F81BD" w:themeColor="accent1"/>
       <w:sz w:val="28"/>
       <w:szCs w:val="28"/>
     </w:rPr>
   </w:style>
-  <w:style w:styleId="Heading3" w:type="paragraph">
+  <w:style w:type="paragraph" w:styleId="Heading3">
     <w:name w:val="Heading 3"/>
     <w:basedOn w:val="Normal"/>
     <w:next w:val="BodyText"/>
@@ -3172,19 +3177,19 @@
     <w:pPr>
       <w:keepNext/>
       <w:keepLines/>
-      <w:spacing w:after="0" w:before="200"/>
+      <w:spacing w:before="200" w:after="0"/>
       <w:outlineLvl w:val="2"/>
     </w:pPr>
     <w:rPr>
-      <w:rFonts w:asciiTheme="majorHAnsi" w:cstheme="majorBidi" w:eastAsiaTheme="majorEastAsia" w:hAnsiTheme="majorHAnsi"/>
+      <w:rFonts w:asciiTheme="majorHAnsi" w:eastAsiaTheme="majorEastAsia" w:hAnsiTheme="majorHAnsi" w:cstheme="majorBidi"/>
       <w:b/>
       <w:bCs/>
-      <w:color w:themeColor="accent1" w:val="4F81BD"/>
+      <w:color w:val="4F81BD" w:themeColor="accent1"/>
       <w:sz w:val="24"/>
       <w:szCs w:val="24"/>
     </w:rPr>
   </w:style>
-  <w:style w:styleId="Heading4" w:type="paragraph">
+  <w:style w:type="paragraph" w:styleId="Heading4">
     <w:name w:val="Heading 4"/>
     <w:basedOn w:val="Normal"/>
     <w:next w:val="BodyText"/>
@@ -3194,19 +3199,19 @@
     <w:pPr>
       <w:keepNext/>
       <w:keepLines/>
-      <w:spacing w:after="0" w:before="200"/>
+      <w:spacing w:before="200" w:after="0"/>
       <w:outlineLvl w:val="3"/>
     </w:pPr>
     <w:rPr>
-      <w:rFonts w:asciiTheme="majorHAnsi" w:cstheme="majorBidi" w:eastAsiaTheme="majorEastAsia" w:hAnsiTheme="majorHAnsi"/>
+      <w:rFonts w:asciiTheme="majorHAnsi" w:eastAsiaTheme="majorEastAsia" w:hAnsiTheme="majorHAnsi" w:cstheme="majorBidi"/>
       <w:i/>
       <w:bCs/>
-      <w:color w:themeColor="accent1" w:val="4F81BD"/>
+      <w:color w:val="4F81BD" w:themeColor="accent1"/>
       <w:sz w:val="24"/>
       <w:szCs w:val="24"/>
     </w:rPr>
   </w:style>
-  <w:style w:styleId="Heading5" w:type="paragraph">
+  <w:style w:type="paragraph" w:styleId="Heading5">
     <w:name w:val="Heading 5"/>
     <w:basedOn w:val="Normal"/>
     <w:next w:val="BodyText"/>
@@ -3216,18 +3221,18 @@
     <w:pPr>
       <w:keepNext/>
       <w:keepLines/>
-      <w:spacing w:after="0" w:before="200"/>
+      <w:spacing w:before="200" w:after="0"/>
       <w:outlineLvl w:val="4"/>
     </w:pPr>
     <w:rPr>
-      <w:rFonts w:asciiTheme="majorHAnsi" w:cstheme="majorBidi" w:eastAsiaTheme="majorEastAsia" w:hAnsiTheme="majorHAnsi"/>
+      <w:rFonts w:asciiTheme="majorHAnsi" w:eastAsiaTheme="majorEastAsia" w:hAnsiTheme="majorHAnsi" w:cstheme="majorBidi"/>
       <w:iCs/>
-      <w:color w:themeColor="accent1" w:val="4F81BD"/>
+      <w:color w:val="4F81BD" w:themeColor="accent1"/>
       <w:sz w:val="24"/>
       <w:szCs w:val="24"/>
     </w:rPr>
   </w:style>
-  <w:style w:styleId="Heading6" w:type="paragraph">
+  <w:style w:type="paragraph" w:styleId="Heading6">
     <w:name w:val="Heading 6"/>
     <w:basedOn w:val="Normal"/>
     <w:next w:val="BodyText"/>
@@ -3237,17 +3242,17 @@
     <w:pPr>
       <w:keepNext/>
       <w:keepLines/>
-      <w:spacing w:after="0" w:before="200"/>
+      <w:spacing w:before="200" w:after="0"/>
       <w:outlineLvl w:val="5"/>
     </w:pPr>
     <w:rPr>
-      <w:rFonts w:asciiTheme="majorHAnsi" w:cstheme="majorBidi" w:eastAsiaTheme="majorEastAsia" w:hAnsiTheme="majorHAnsi"/>
-      <w:color w:themeColor="accent1" w:val="4F81BD"/>
+      <w:rFonts w:asciiTheme="majorHAnsi" w:eastAsiaTheme="majorEastAsia" w:hAnsiTheme="majorHAnsi" w:cstheme="majorBidi"/>
+      <w:color w:val="4F81BD" w:themeColor="accent1"/>
       <w:sz w:val="24"/>
       <w:szCs w:val="24"/>
     </w:rPr>
   </w:style>
-  <w:style w:styleId="Heading7" w:type="paragraph">
+  <w:style w:type="paragraph" w:styleId="Heading7">
     <w:name w:val="Heading 7"/>
     <w:basedOn w:val="Normal"/>
     <w:next w:val="BodyText"/>
@@ -3257,17 +3262,17 @@
     <w:pPr>
       <w:keepNext/>
       <w:keepLines/>
-      <w:spacing w:after="0" w:before="200"/>
+      <w:spacing w:before="200" w:after="0"/>
       <w:outlineLvl w:val="6"/>
     </w:pPr>
     <w:rPr>
-      <w:rFonts w:asciiTheme="majorHAnsi" w:cstheme="majorBidi" w:eastAsiaTheme="majorEastAsia" w:hAnsiTheme="majorHAnsi"/>
-      <w:color w:themeColor="accent1" w:val="4F81BD"/>
+      <w:rFonts w:asciiTheme="majorHAnsi" w:eastAsiaTheme="majorEastAsia" w:hAnsiTheme="majorHAnsi" w:cstheme="majorBidi"/>
+      <w:color w:val="4F81BD" w:themeColor="accent1"/>
       <w:sz w:val="24"/>
       <w:szCs w:val="24"/>
     </w:rPr>
   </w:style>
-  <w:style w:styleId="Heading8" w:type="paragraph">
+  <w:style w:type="paragraph" w:styleId="Heading8">
     <w:name w:val="Heading 8"/>
     <w:basedOn w:val="Normal"/>
     <w:next w:val="BodyText"/>
@@ -3277,17 +3282,17 @@
     <w:pPr>
       <w:keepNext/>
       <w:keepLines/>
-      <w:spacing w:after="0" w:before="200"/>
+      <w:spacing w:before="200" w:after="0"/>
       <w:outlineLvl w:val="7"/>
     </w:pPr>
     <w:rPr>
-      <w:rFonts w:asciiTheme="majorHAnsi" w:cstheme="majorBidi" w:eastAsiaTheme="majorEastAsia" w:hAnsiTheme="majorHAnsi"/>
-      <w:color w:themeColor="accent1" w:val="4F81BD"/>
+      <w:rFonts w:asciiTheme="majorHAnsi" w:eastAsiaTheme="majorEastAsia" w:hAnsiTheme="majorHAnsi" w:cstheme="majorBidi"/>
+      <w:color w:val="4F81BD" w:themeColor="accent1"/>
       <w:sz w:val="24"/>
       <w:szCs w:val="24"/>
     </w:rPr>
   </w:style>
-  <w:style w:styleId="Heading9" w:type="paragraph">
+  <w:style w:type="paragraph" w:styleId="Heading9">
     <w:name w:val="Heading 9"/>
     <w:basedOn w:val="Normal"/>
     <w:next w:val="BodyText"/>
@@ -3297,17 +3302,17 @@
     <w:pPr>
       <w:keepNext/>
       <w:keepLines/>
-      <w:spacing w:after="0" w:before="200"/>
+      <w:spacing w:before="200" w:after="0"/>
       <w:outlineLvl w:val="8"/>
     </w:pPr>
     <w:rPr>
-      <w:rFonts w:asciiTheme="majorHAnsi" w:cstheme="majorBidi" w:eastAsiaTheme="majorEastAsia" w:hAnsiTheme="majorHAnsi"/>
-      <w:color w:themeColor="accent1" w:val="4F81BD"/>
+      <w:rFonts w:asciiTheme="majorHAnsi" w:eastAsiaTheme="majorEastAsia" w:hAnsiTheme="majorHAnsi" w:cstheme="majorBidi"/>
+      <w:color w:val="4F81BD" w:themeColor="accent1"/>
       <w:sz w:val="24"/>
       <w:szCs w:val="24"/>
     </w:rPr>
   </w:style>
-  <w:style w:styleId="BlockText" w:type="paragraph">
+  <w:style w:type="paragraph" w:styleId="BlockText">
     <w:name w:val="Block Text"/>
     <w:basedOn w:val="BodyText"/>
     <w:next w:val="BodyText"/>
@@ -3315,11 +3320,11 @@
     <w:unhideWhenUsed/>
     <w:qFormat/>
     <w:pPr>
-      <w:spacing w:after="100" w:before="100"/>
+      <w:spacing w:before="100" w:after="100"/>
       <w:ind w:firstLine="0" w:left="480" w:right="480"/>
     </w:pPr>
   </w:style>
-  <w:style w:styleId="FootnoteText" w:type="paragraph">
+  <w:style w:type="paragraph" w:styleId="FootnoteText">
     <w:name w:val="Footnote Text"/>
     <w:basedOn w:val="Normal"/>
     <w:next w:val="FootnoteText"/>
@@ -3327,43 +3332,28 @@
     <w:unhideWhenUsed/>
     <w:qFormat/>
   </w:style>
-  <w:style w:default="1" w:styleId="DefaultParagraphFont" w:type="character">
+  <w:style w:type="character" w:default="1" w:styleId="DefaultParagraphFont">
     <w:name w:val="Default Paragraph Font"/>
     <w:semiHidden/>
     <w:unhideWhenUsed/>
   </w:style>
-  <w:style w:default="1" w:styleId="Table" w:type="table">
+  <w:style w:type="table" w:default="1" w:styleId="Table">
     <w:name w:val="Table"/>
     <w:basedOn w:val="TableNormal"/>
     <w:semiHidden/>
     <w:unhideWhenUsed/>
     <w:qFormat/>
     <w:tblPr>
-      <w:tblInd w:type="dxa" w:w="0"/>
+      <w:tblInd w:w="0" w:type="dxa"/>
       <w:tblCellMar>
-        <w:top w:type="dxa" w:w="0"/>
-        <w:left w:type="dxa" w:w="108"/>
-        <w:bottom w:type="dxa" w:w="0"/>
-        <w:right w:type="dxa" w:w="108"/>
+        <w:top w:w="0" w:type="dxa"/>
+        <w:left w:w="108" w:type="dxa"/>
+        <w:bottom w:w="0" w:type="dxa"/>
+        <w:right w:w="108" w:type="dxa"/>
       </w:tblCellMar>
     </w:tblPr>
-    <w:tblStylePr w:type="firstRow">
-      <w:tblPr>
-        <w:jc w:val="left"/>
-        <w:tblInd w:type="dxa" w:w="0"/>
-      </w:tblPr>
-      <w:trPr>
-        <w:jc w:val="left"/>
-      </w:trPr>
-      <w:tcPr>
-        <w:vAlign w:val="bottom"/>
-        <w:tcBorders>
-          <w:bottom w:val="single"/>
-        </w:tcBorders>
-      </w:tcPr>
-    </w:tblStylePr>
-  </w:style>
-  <w:style w:customStyle="1" w:styleId="DefinitionTerm" w:type="paragraph">
+  </w:style>
+  <w:style w:type="paragraph" w:customStyle="1" w:styleId="DefinitionTerm">
     <w:name w:val="Definition Term"/>
     <w:basedOn w:val="Normal"/>
     <w:next w:val="Definition"/>
@@ -3376,49 +3366,49 @@
       <w:b/>
     </w:rPr>
   </w:style>
-  <w:style w:customStyle="1" w:styleId="Definition" w:type="paragraph">
+  <w:style w:type="paragraph" w:customStyle="1" w:styleId="Definition">
     <w:name w:val="Definition"/>
     <w:basedOn w:val="Normal"/>
   </w:style>
-  <w:style w:styleId="Caption" w:type="paragraph">
+  <w:style w:type="paragraph" w:styleId="Caption">
     <w:name w:val="Caption"/>
     <w:basedOn w:val="Normal"/>
     <w:link w:val="BodyTextChar"/>
     <w:pPr>
-      <w:spacing w:after="120" w:before="0"/>
+      <w:spacing w:before="0" w:after="120"/>
     </w:pPr>
     <w:rPr>
       <w:i/>
     </w:rPr>
   </w:style>
-  <w:style w:customStyle="1" w:styleId="TableCaption" w:type="paragraph">
+  <w:style w:type="paragraph" w:customStyle="1" w:styleId="TableCaption">
     <w:name w:val="Table Caption"/>
     <w:basedOn w:val="Caption"/>
     <w:pPr>
       <w:keepNext/>
     </w:pPr>
   </w:style>
-  <w:style w:customStyle="1" w:styleId="ImageCaption" w:type="paragraph">
+  <w:style w:type="paragraph" w:customStyle="1" w:styleId="ImageCaption">
     <w:name w:val="Image Caption"/>
     <w:basedOn w:val="Caption"/>
   </w:style>
-  <w:style w:customStyle="1" w:styleId="Figure" w:type="paragraph">
+  <w:style w:type="paragraph" w:customStyle="1" w:styleId="Figure">
     <w:name w:val="Figure"/>
     <w:basedOn w:val="Normal"/>
   </w:style>
-  <w:style w:customStyle="1" w:styleId="CaptionedFigure" w:type="paragraph">
+  <w:style w:type="paragraph" w:customStyle="1" w:styleId="CaptionedFigure">
     <w:name w:val="Captioned Figure"/>
     <w:basedOn w:val="Figure"/>
     <w:pPr>
       <w:keepNext/>
     </w:pPr>
   </w:style>
-  <w:style w:customStyle="1" w:styleId="BodyTextChar" w:type="character">
+  <w:style w:type="character" w:customStyle="1" w:styleId="BodyTextChar">
     <w:name w:val="Body Text Char"/>
     <w:basedOn w:val="DefaultParagraphFont"/>
     <w:link w:val="BodyText"/>
   </w:style>
-  <w:style w:customStyle="1" w:styleId="VerbatimChar" w:type="character">
+  <w:style w:type="character" w:customStyle="1" w:styleId="VerbatimChar">
     <w:name w:val="Verbatim Char"/>
     <w:basedOn w:val="BodyTextChar"/>
     <w:rPr>
@@ -3426,25 +3416,21 @@
       <w:sz w:val="22"/>
     </w:rPr>
   </w:style>
-  <w:style w:customStyle="1" w:styleId="SectionNumber" w:type="character">
-    <w:name w:val="Section Number"/>
-    <w:basedOn w:val="BodyTextChar"/>
-  </w:style>
-  <w:style w:styleId="FootnoteReference" w:type="character">
+  <w:style w:type="character" w:styleId="FootnoteReference">
     <w:name w:val="Footnote Reference"/>
     <w:basedOn w:val="BodyTextChar"/>
     <w:rPr>
       <w:vertAlign w:val="superscript"/>
     </w:rPr>
   </w:style>
-  <w:style w:styleId="Hyperlink" w:type="character">
+  <w:style w:type="character" w:styleId="Hyperlink">
     <w:name w:val="Hyperlink"/>
     <w:basedOn w:val="BodyTextChar"/>
     <w:rPr>
-      <w:color w:themeColor="accent1" w:val="4F81BD"/>
-    </w:rPr>
-  </w:style>
-  <w:style w:styleId="TOCHeading" w:type="paragraph">
+      <w:color w:val="4F81BD" w:themeColor="accent1"/>
+    </w:rPr>
+  </w:style>
+  <w:style w:type="paragraph" w:styleId="TOCHeading">
     <w:name w:val="TOC Heading"/>
     <w:basedOn w:val="Heading1"/>
     <w:next w:val="BodyText"/>
@@ -3456,10 +3442,10 @@
       <w:outlineLvl w:val="9"/>
     </w:pPr>
     <w:rPr>
-      <w:rFonts w:asciiTheme="majorHAnsi" w:cstheme="majorBidi" w:eastAsiaTheme="majorEastAsia" w:hAnsiTheme="majorHAnsi"/>
+      <w:rFonts w:asciiTheme="majorHAnsi" w:eastAsiaTheme="majorEastAsia" w:hAnsiTheme="majorHAnsi" w:cstheme="majorBidi"/>
       <w:b w:val="0"/>
       <w:bCs w:val="0"/>
-      <w:color w:themeColor="accent1" w:themeShade="BF" w:val="365F91"/>
+      <w:color w:val="365F91" w:themeColor="accent1" w:themeShade="BF"/>
     </w:rPr>
   </w:style>
   <w:style w:type="paragraph" w:customStyle="1" w:styleId="SourceCode">
@@ -3551,10 +3537,7 @@
   <w:style w:type="character" w:customStyle="1" w:styleId="ImportTok">
     <w:name w:val="ImportTok"/>
     <w:basedOn w:val="VerbatimChar"/>
-    <w:rPr>
-      <w:color w:val="008000"/>
-      <w:b/>
-    </w:rPr>
+    <w:rPr/>
   </w:style>
   <w:style w:type="character" w:customStyle="1" w:styleId="CommentTok">
     <w:name w:val="CommentTok"/>
@@ -3629,9 +3612,7 @@
   <w:style w:type="character" w:customStyle="1" w:styleId="BuiltInTok">
     <w:name w:val="BuiltInTok"/>
     <w:basedOn w:val="VerbatimChar"/>
-    <w:rPr>
-      <w:color w:val="008000"/>
-    </w:rPr>
+    <w:rPr/>
   </w:style>
   <w:style w:type="character" w:customStyle="1" w:styleId="ExtensionTok">
     <w:name w:val="ExtensionTok"/>
